--- a/Document STDF.docx
+++ b/Document STDF.docx
@@ -3,19 +3,9 @@
 <w:document xmlns:wpc="http://schemas.microsoft.com/office/word/2010/wordprocessingCanvas" xmlns:cx="http://schemas.microsoft.com/office/drawing/2014/chartex" xmlns:cx1="http://schemas.microsoft.com/office/drawing/2015/9/8/chartex" xmlns:cx2="http://schemas.microsoft.com/office/drawing/2015/10/21/chartex" xmlns:cx3="http://schemas.microsoft.com/office/drawing/2016/5/9/chartex" xmlns:cx4="http://schemas.microsoft.com/office/drawing/2016/5/10/chartex" xmlns:cx5="http://schemas.microsoft.com/office/drawing/2016/5/11/chartex" xmlns:cx6="http://schemas.microsoft.com/office/drawing/2016/5/12/chartex" xmlns:cx7="http://schemas.microsoft.com/office/drawing/2016/5/13/chartex" xmlns:cx8="http://schemas.microsoft.com/office/drawing/2016/5/14/chartex" xmlns:mc="http://schemas.openxmlformats.org/markup-compatibility/2006" xmlns:aink="http://schemas.microsoft.com/office/drawing/2016/ink" xmlns:am3d="http://schemas.microsoft.com/office/drawing/2017/model3d" xmlns:o="urn:schemas-microsoft-com:office:office" xmlns:oel="http://schemas.microsoft.com/office/2019/extlst" xmlns:r="http://schemas.openxmlformats.org/officeDocument/2006/relationships" xmlns:m="http://schemas.openxmlformats.org/officeDocument/2006/math" xmlns:v="urn:schemas-microsoft-com:vml" xmlns:wp14="http://schemas.microsoft.com/office/word/2010/wordprocessingDrawing" xmlns:wp="http://schemas.openxmlformats.org/drawingml/2006/wordprocessingDrawing" xmlns:w10="urn:schemas-microsoft-com:office:word" xmlns:w="http://schemas.openxmlformats.org/wordprocessingml/2006/main" xmlns:w14="http://schemas.microsoft.com/office/word/2010/wordml" xmlns:w15="http://schemas.microsoft.com/office/word/2012/wordml" xmlns:w16cex="http://schemas.microsoft.com/office/word/2018/wordml/cex" xmlns:w16cid="http://schemas.microsoft.com/office/word/2016/wordml/cid" xmlns:w16="http://schemas.microsoft.com/office/word/2018/wordml" xmlns:w16du="http://schemas.microsoft.com/office/word/2023/wordml/word16du" xmlns:w16sdtdh="http://schemas.microsoft.com/office/word/2020/wordml/sdtdatahash" xmlns:w16se="http://schemas.microsoft.com/office/word/2015/wordml/symex" xmlns:wpg="http://schemas.microsoft.com/office/word/2010/wordprocessingGroup" xmlns:wpi="http://schemas.microsoft.com/office/word/2010/wordprocessingInk" xmlns:wne="http://schemas.microsoft.com/office/word/2006/wordml" xmlns:wps="http://schemas.microsoft.com/office/word/2010/wordprocessingShape" mc:Ignorable="w14 w15 w16se w16cid w16 w16cex w16sdtdh w16du wp14">
   <w:body>
     <w:p>
-      <w:proofErr w:type="spellStart"/>
-      <w:r>
-        <w:t>Wissem</w:t>
-      </w:r>
-      <w:proofErr w:type="spellEnd"/>
-      <w:r>
-        <w:t xml:space="preserve"> </w:t>
-      </w:r>
-      <w:proofErr w:type="spellStart"/>
-      <w:r>
-        <w:t>Laffi</w:t>
-      </w:r>
-      <w:proofErr w:type="spellEnd"/>
+      <w:r>
+        <w:tab/>
+      </w:r>
       <w:r>
         <w:tab/>
       </w:r>
@@ -50,6 +40,63 @@
         <w:tab/>
         <w:t>2SIO</w:t>
       </w:r>
+      <w:r>
+        <w:br/>
+      </w:r>
+      <w:r>
+        <w:tab/>
+      </w:r>
+      <w:r>
+        <w:tab/>
+      </w:r>
+      <w:r>
+        <w:tab/>
+      </w:r>
+      <w:r>
+        <w:tab/>
+      </w:r>
+      <w:r>
+        <w:tab/>
+      </w:r>
+      <w:r>
+        <w:tab/>
+      </w:r>
+      <w:r>
+        <w:tab/>
+      </w:r>
+      <w:r>
+        <w:tab/>
+      </w:r>
+      <w:r>
+        <w:tab/>
+      </w:r>
+      <w:r>
+        <w:tab/>
+      </w:r>
+      <w:r>
+        <w:tab/>
+      </w:r>
+      <w:r>
+        <w:tab/>
+      </w:r>
+    </w:p>
+    <w:p>
+      <w:proofErr w:type="spellStart"/>
+      <w:r>
+        <w:t>Wissem</w:t>
+      </w:r>
+      <w:proofErr w:type="spellEnd"/>
+      <w:r>
+        <w:t xml:space="preserve"> </w:t>
+      </w:r>
+      <w:proofErr w:type="spellStart"/>
+      <w:r>
+        <w:t>Laffi</w:t>
+      </w:r>
+      <w:proofErr w:type="spellEnd"/>
+      <w:r>
+        <w:tab/>
+      </w:r>
     </w:p>
     <w:p>
       <w:r>
@@ -71,7 +118,6 @@
         <w:t>Saadia Zakariyya</w:t>
       </w:r>
     </w:p>
-    <w:p/>
     <w:p/>
     <w:p/>
     <w:p>
@@ -88,18 +134,7 @@
     </w:p>
     <w:p>
       <w:pPr>
-        <w:rPr>
-          <w:b/>
-          <w:bCs/>
-          <w:i/>
-          <w:iCs/>
-          <w:sz w:val="72"/>
-          <w:szCs w:val="72"/>
-        </w:rPr>
-      </w:pPr>
-    </w:p>
-    <w:p>
-      <w:pPr>
+        <w:ind w:left="2124"/>
         <w:rPr>
           <w:b/>
           <w:bCs/>
@@ -118,30 +153,9 @@
           <w:iCs/>
           <w:sz w:val="72"/>
           <w:szCs w:val="72"/>
-        </w:rPr>
-        <w:tab/>
-      </w:r>
-      <w:r>
-        <w:rPr>
-          <w:b/>
-          <w:bCs/>
-          <w:i/>
-          <w:iCs/>
-          <w:sz w:val="72"/>
-          <w:szCs w:val="72"/>
-        </w:rPr>
-        <w:tab/>
-      </w:r>
-      <w:r>
-        <w:rPr>
-          <w:b/>
-          <w:bCs/>
-          <w:i/>
-          <w:iCs/>
-          <w:sz w:val="72"/>
-          <w:szCs w:val="72"/>
-        </w:rPr>
-        <w:tab/>
+          <w:u w:val="single"/>
+        </w:rPr>
+        <w:t>Spécification</w:t>
       </w:r>
       <w:r>
         <w:rPr>
@@ -153,7 +167,7 @@
           <w:szCs w:val="72"/>
           <w:u w:val="single"/>
         </w:rPr>
-        <w:t>Spécification</w:t>
+        <w:t>s</w:t>
       </w:r>
       <w:r>
         <w:rPr>
@@ -165,7 +179,7 @@
           <w:szCs w:val="72"/>
           <w:u w:val="single"/>
         </w:rPr>
-        <w:t>s</w:t>
+        <w:t xml:space="preserve"> Technico</w:t>
       </w:r>
     </w:p>
     <w:p>
@@ -274,9 +288,40 @@
           <w:u w:val="single"/>
         </w:rPr>
       </w:pPr>
-    </w:p>
-    <w:p>
-      <w:pPr>
+      <w:r>
+        <w:rPr>
+          <w:b/>
+          <w:bCs/>
+          <w:i/>
+          <w:iCs/>
+          <w:sz w:val="72"/>
+          <w:szCs w:val="72"/>
+        </w:rPr>
+        <w:tab/>
+      </w:r>
+      <w:r>
+        <w:rPr>
+          <w:b/>
+          <w:bCs/>
+          <w:i/>
+          <w:iCs/>
+          <w:sz w:val="72"/>
+          <w:szCs w:val="72"/>
+        </w:rPr>
+        <w:tab/>
+      </w:r>
+      <w:r>
+        <w:rPr>
+          <w:b/>
+          <w:bCs/>
+          <w:i/>
+          <w:iCs/>
+          <w:sz w:val="72"/>
+          <w:szCs w:val="72"/>
+        </w:rPr>
+        <w:tab/>
+      </w:r>
+      <w:r>
         <w:rPr>
           <w:b/>
           <w:bCs/>
@@ -286,10 +331,9 @@
           <w:szCs w:val="72"/>
           <w:u w:val="single"/>
         </w:rPr>
-      </w:pPr>
-    </w:p>
-    <w:p>
-      <w:pPr>
+        <w:t>Détaill</w:t>
+      </w:r>
+      <w:r>
         <w:rPr>
           <w:b/>
           <w:bCs/>
@@ -299,7 +343,8 @@
           <w:szCs w:val="72"/>
           <w:u w:val="single"/>
         </w:rPr>
-      </w:pPr>
+        <w:t>ées</w:t>
+      </w:r>
     </w:p>
     <w:p>
       <w:pPr>
@@ -342,6 +387,19 @@
     </w:p>
     <w:p>
       <w:pPr>
+        <w:rPr>
+          <w:b/>
+          <w:bCs/>
+          <w:i/>
+          <w:iCs/>
+          <w:sz w:val="72"/>
+          <w:szCs w:val="72"/>
+          <w:u w:val="single"/>
+        </w:rPr>
+      </w:pPr>
+    </w:p>
+    <w:p>
+      <w:pPr>
         <w:pStyle w:val="TOCHeading"/>
         <w:ind w:left="2832" w:firstLine="708"/>
         <w:rPr>
@@ -360,6 +418,7 @@
         <w:t>Sommaire</w:t>
       </w:r>
     </w:p>
+    <w:p/>
     <w:p>
       <w:pPr>
         <w:pStyle w:val="TOC1"/>
@@ -369,37 +428,39 @@
         <w:rPr>
           <w:rFonts w:eastAsiaTheme="minorEastAsia"/>
           <w:noProof/>
-          <w:sz w:val="24"/>
-          <w:szCs w:val="24"/>
+          <w:sz w:val="28"/>
+          <w:szCs w:val="28"/>
           <w:lang w:eastAsia="fr-FR"/>
         </w:rPr>
       </w:pPr>
       <w:r>
         <w:rPr>
-          <w:sz w:val="44"/>
-          <w:szCs w:val="44"/>
+          <w:sz w:val="28"/>
+          <w:szCs w:val="28"/>
         </w:rPr>
         <w:fldChar w:fldCharType="begin"/>
       </w:r>
       <w:r>
         <w:rPr>
-          <w:sz w:val="44"/>
-          <w:szCs w:val="44"/>
+          <w:sz w:val="28"/>
+          <w:szCs w:val="28"/>
         </w:rPr>
         <w:instrText xml:space="preserve"> TOC \o "1-3" \h \z \u </w:instrText>
       </w:r>
       <w:r>
         <w:rPr>
-          <w:sz w:val="44"/>
-          <w:szCs w:val="44"/>
+          <w:sz w:val="28"/>
+          <w:szCs w:val="28"/>
         </w:rPr>
         <w:fldChar w:fldCharType="separate"/>
       </w:r>
-      <w:hyperlink w:anchor="_Toc181865052" w:history="1">
+      <w:hyperlink w:anchor="_Toc182491137" w:history="1">
         <w:r>
           <w:rPr>
             <w:rStyle w:val="Hyperlink"/>
             <w:noProof/>
+            <w:sz w:val="28"/>
+            <w:szCs w:val="28"/>
           </w:rPr>
           <w:t>I. Description du projet</w:t>
         </w:r>
@@ -407,6 +468,8 @@
           <w:rPr>
             <w:noProof/>
             <w:webHidden/>
+            <w:sz w:val="28"/>
+            <w:szCs w:val="28"/>
           </w:rPr>
           <w:tab/>
         </w:r>
@@ -414,6 +477,8 @@
           <w:rPr>
             <w:noProof/>
             <w:webHidden/>
+            <w:sz w:val="28"/>
+            <w:szCs w:val="28"/>
           </w:rPr>
           <w:fldChar w:fldCharType="begin"/>
         </w:r>
@@ -421,19 +486,25 @@
           <w:rPr>
             <w:noProof/>
             <w:webHidden/>
+            <w:sz w:val="28"/>
+            <w:szCs w:val="28"/>
           </w:rPr>
-          <w:instrText xml:space="preserve"> PAGEREF _Toc181865052 \h </w:instrText>
+          <w:instrText xml:space="preserve"> PAGEREF _Toc182491137 \h </w:instrText>
         </w:r>
         <w:r>
           <w:rPr>
             <w:noProof/>
             <w:webHidden/>
+            <w:sz w:val="28"/>
+            <w:szCs w:val="28"/>
           </w:rPr>
         </w:r>
         <w:r>
           <w:rPr>
             <w:noProof/>
             <w:webHidden/>
+            <w:sz w:val="28"/>
+            <w:szCs w:val="28"/>
           </w:rPr>
           <w:fldChar w:fldCharType="separate"/>
         </w:r>
@@ -441,13 +512,17 @@
           <w:rPr>
             <w:noProof/>
             <w:webHidden/>
+            <w:sz w:val="28"/>
+            <w:szCs w:val="28"/>
           </w:rPr>
-          <w:t>3</w:t>
+          <w:t>2</w:t>
         </w:r>
         <w:r>
           <w:rPr>
             <w:noProof/>
             <w:webHidden/>
+            <w:sz w:val="28"/>
+            <w:szCs w:val="28"/>
           </w:rPr>
           <w:fldChar w:fldCharType="end"/>
         </w:r>
@@ -463,16 +538,18 @@
         <w:rPr>
           <w:rFonts w:eastAsiaTheme="minorEastAsia"/>
           <w:noProof/>
-          <w:sz w:val="24"/>
-          <w:szCs w:val="24"/>
+          <w:sz w:val="28"/>
+          <w:szCs w:val="28"/>
           <w:lang w:eastAsia="fr-FR"/>
         </w:rPr>
       </w:pPr>
-      <w:hyperlink w:anchor="_Toc181865053" w:history="1">
+      <w:hyperlink w:anchor="_Toc182491138" w:history="1">
         <w:r>
           <w:rPr>
             <w:rStyle w:val="Hyperlink"/>
             <w:noProof/>
+            <w:sz w:val="28"/>
+            <w:szCs w:val="28"/>
           </w:rPr>
           <w:t>II.</w:t>
         </w:r>
@@ -480,8 +557,8 @@
           <w:rPr>
             <w:rFonts w:eastAsiaTheme="minorEastAsia"/>
             <w:noProof/>
-            <w:sz w:val="24"/>
-            <w:szCs w:val="24"/>
+            <w:sz w:val="28"/>
+            <w:szCs w:val="28"/>
             <w:lang w:eastAsia="fr-FR"/>
           </w:rPr>
           <w:tab/>
@@ -490,6 +567,8 @@
           <w:rPr>
             <w:rStyle w:val="Hyperlink"/>
             <w:noProof/>
+            <w:sz w:val="28"/>
+            <w:szCs w:val="28"/>
           </w:rPr>
           <w:t>Modélisation UML</w:t>
         </w:r>
@@ -497,6 +576,8 @@
           <w:rPr>
             <w:noProof/>
             <w:webHidden/>
+            <w:sz w:val="28"/>
+            <w:szCs w:val="28"/>
           </w:rPr>
           <w:tab/>
         </w:r>
@@ -504,6 +585,8 @@
           <w:rPr>
             <w:noProof/>
             <w:webHidden/>
+            <w:sz w:val="28"/>
+            <w:szCs w:val="28"/>
           </w:rPr>
           <w:fldChar w:fldCharType="begin"/>
         </w:r>
@@ -511,19 +594,25 @@
           <w:rPr>
             <w:noProof/>
             <w:webHidden/>
+            <w:sz w:val="28"/>
+            <w:szCs w:val="28"/>
           </w:rPr>
-          <w:instrText xml:space="preserve"> PAGEREF _Toc181865053 \h </w:instrText>
+          <w:instrText xml:space="preserve"> PAGEREF _Toc182491138 \h </w:instrText>
         </w:r>
         <w:r>
           <w:rPr>
             <w:noProof/>
             <w:webHidden/>
+            <w:sz w:val="28"/>
+            <w:szCs w:val="28"/>
           </w:rPr>
         </w:r>
         <w:r>
           <w:rPr>
             <w:noProof/>
             <w:webHidden/>
+            <w:sz w:val="28"/>
+            <w:szCs w:val="28"/>
           </w:rPr>
           <w:fldChar w:fldCharType="separate"/>
         </w:r>
@@ -531,13 +620,17 @@
           <w:rPr>
             <w:noProof/>
             <w:webHidden/>
+            <w:sz w:val="28"/>
+            <w:szCs w:val="28"/>
           </w:rPr>
-          <w:t>5</w:t>
+          <w:t>4</w:t>
         </w:r>
         <w:r>
           <w:rPr>
             <w:noProof/>
             <w:webHidden/>
+            <w:sz w:val="28"/>
+            <w:szCs w:val="28"/>
           </w:rPr>
           <w:fldChar w:fldCharType="end"/>
         </w:r>
@@ -553,16 +646,18 @@
         <w:rPr>
           <w:rFonts w:eastAsiaTheme="minorEastAsia"/>
           <w:noProof/>
-          <w:sz w:val="24"/>
-          <w:szCs w:val="24"/>
+          <w:sz w:val="28"/>
+          <w:szCs w:val="28"/>
           <w:lang w:eastAsia="fr-FR"/>
         </w:rPr>
       </w:pPr>
-      <w:hyperlink w:anchor="_Toc181865054" w:history="1">
+      <w:hyperlink w:anchor="_Toc182491139" w:history="1">
         <w:r>
           <w:rPr>
             <w:rStyle w:val="Hyperlink"/>
             <w:noProof/>
+            <w:sz w:val="28"/>
+            <w:szCs w:val="28"/>
           </w:rPr>
           <w:t>III.</w:t>
         </w:r>
@@ -570,8 +665,8 @@
           <w:rPr>
             <w:rFonts w:eastAsiaTheme="minorEastAsia"/>
             <w:noProof/>
-            <w:sz w:val="24"/>
-            <w:szCs w:val="24"/>
+            <w:sz w:val="28"/>
+            <w:szCs w:val="28"/>
             <w:lang w:eastAsia="fr-FR"/>
           </w:rPr>
           <w:tab/>
@@ -580,6 +675,8 @@
           <w:rPr>
             <w:rStyle w:val="Hyperlink"/>
             <w:noProof/>
+            <w:sz w:val="28"/>
+            <w:szCs w:val="28"/>
           </w:rPr>
           <w:t>Ecran</w:t>
         </w:r>
@@ -587,6 +684,8 @@
           <w:rPr>
             <w:noProof/>
             <w:webHidden/>
+            <w:sz w:val="28"/>
+            <w:szCs w:val="28"/>
           </w:rPr>
           <w:tab/>
         </w:r>
@@ -594,6 +693,8 @@
           <w:rPr>
             <w:noProof/>
             <w:webHidden/>
+            <w:sz w:val="28"/>
+            <w:szCs w:val="28"/>
           </w:rPr>
           <w:fldChar w:fldCharType="begin"/>
         </w:r>
@@ -601,19 +702,25 @@
           <w:rPr>
             <w:noProof/>
             <w:webHidden/>
+            <w:sz w:val="28"/>
+            <w:szCs w:val="28"/>
           </w:rPr>
-          <w:instrText xml:space="preserve"> PAGEREF _Toc181865054 \h </w:instrText>
+          <w:instrText xml:space="preserve"> PAGEREF _Toc182491139 \h </w:instrText>
         </w:r>
         <w:r>
           <w:rPr>
             <w:noProof/>
             <w:webHidden/>
+            <w:sz w:val="28"/>
+            <w:szCs w:val="28"/>
           </w:rPr>
         </w:r>
         <w:r>
           <w:rPr>
             <w:noProof/>
             <w:webHidden/>
+            <w:sz w:val="28"/>
+            <w:szCs w:val="28"/>
           </w:rPr>
           <w:fldChar w:fldCharType="separate"/>
         </w:r>
@@ -621,13 +728,17 @@
           <w:rPr>
             <w:noProof/>
             <w:webHidden/>
+            <w:sz w:val="28"/>
+            <w:szCs w:val="28"/>
           </w:rPr>
-          <w:t>6</w:t>
+          <w:t>5</w:t>
         </w:r>
         <w:r>
           <w:rPr>
             <w:noProof/>
             <w:webHidden/>
+            <w:sz w:val="28"/>
+            <w:szCs w:val="28"/>
           </w:rPr>
           <w:fldChar w:fldCharType="end"/>
         </w:r>
@@ -643,16 +754,18 @@
         <w:rPr>
           <w:rFonts w:eastAsiaTheme="minorEastAsia"/>
           <w:noProof/>
-          <w:sz w:val="24"/>
-          <w:szCs w:val="24"/>
+          <w:sz w:val="28"/>
+          <w:szCs w:val="28"/>
           <w:lang w:eastAsia="fr-FR"/>
         </w:rPr>
       </w:pPr>
-      <w:hyperlink w:anchor="_Toc181865055" w:history="1">
+      <w:hyperlink w:anchor="_Toc182491140" w:history="1">
         <w:r>
           <w:rPr>
             <w:rStyle w:val="Hyperlink"/>
             <w:noProof/>
+            <w:sz w:val="28"/>
+            <w:szCs w:val="28"/>
           </w:rPr>
           <w:t>IV.</w:t>
         </w:r>
@@ -660,8 +773,8 @@
           <w:rPr>
             <w:rFonts w:eastAsiaTheme="minorEastAsia"/>
             <w:noProof/>
-            <w:sz w:val="24"/>
-            <w:szCs w:val="24"/>
+            <w:sz w:val="28"/>
+            <w:szCs w:val="28"/>
             <w:lang w:eastAsia="fr-FR"/>
           </w:rPr>
           <w:tab/>
@@ -670,6 +783,8 @@
           <w:rPr>
             <w:rStyle w:val="Hyperlink"/>
             <w:noProof/>
+            <w:sz w:val="28"/>
+            <w:szCs w:val="28"/>
           </w:rPr>
           <w:t>Base de données</w:t>
         </w:r>
@@ -677,6 +792,8 @@
           <w:rPr>
             <w:noProof/>
             <w:webHidden/>
+            <w:sz w:val="28"/>
+            <w:szCs w:val="28"/>
           </w:rPr>
           <w:tab/>
         </w:r>
@@ -684,6 +801,8 @@
           <w:rPr>
             <w:noProof/>
             <w:webHidden/>
+            <w:sz w:val="28"/>
+            <w:szCs w:val="28"/>
           </w:rPr>
           <w:fldChar w:fldCharType="begin"/>
         </w:r>
@@ -691,19 +810,25 @@
           <w:rPr>
             <w:noProof/>
             <w:webHidden/>
+            <w:sz w:val="28"/>
+            <w:szCs w:val="28"/>
           </w:rPr>
-          <w:instrText xml:space="preserve"> PAGEREF _Toc181865055 \h </w:instrText>
+          <w:instrText xml:space="preserve"> PAGEREF _Toc182491140 \h </w:instrText>
         </w:r>
         <w:r>
           <w:rPr>
             <w:noProof/>
             <w:webHidden/>
+            <w:sz w:val="28"/>
+            <w:szCs w:val="28"/>
           </w:rPr>
         </w:r>
         <w:r>
           <w:rPr>
             <w:noProof/>
             <w:webHidden/>
+            <w:sz w:val="28"/>
+            <w:szCs w:val="28"/>
           </w:rPr>
           <w:fldChar w:fldCharType="separate"/>
         </w:r>
@@ -711,13 +836,449 @@
           <w:rPr>
             <w:noProof/>
             <w:webHidden/>
+            <w:sz w:val="28"/>
+            <w:szCs w:val="28"/>
           </w:rPr>
-          <w:t>10</w:t>
+          <w:t>15</w:t>
         </w:r>
         <w:r>
           <w:rPr>
             <w:noProof/>
             <w:webHidden/>
+            <w:sz w:val="28"/>
+            <w:szCs w:val="28"/>
+          </w:rPr>
+          <w:fldChar w:fldCharType="end"/>
+        </w:r>
+      </w:hyperlink>
+    </w:p>
+    <w:p>
+      <w:pPr>
+        <w:pStyle w:val="TOC2"/>
+        <w:tabs>
+          <w:tab w:val="left" w:pos="720"/>
+          <w:tab w:val="right" w:leader="dot" w:pos="9062"/>
+        </w:tabs>
+        <w:rPr>
+          <w:rFonts w:eastAsiaTheme="minorEastAsia"/>
+          <w:noProof/>
+          <w:sz w:val="28"/>
+          <w:szCs w:val="28"/>
+          <w:lang w:eastAsia="fr-FR"/>
+        </w:rPr>
+      </w:pPr>
+      <w:hyperlink w:anchor="_Toc182491141" w:history="1">
+        <w:r>
+          <w:rPr>
+            <w:rStyle w:val="Hyperlink"/>
+            <w:noProof/>
+            <w:sz w:val="28"/>
+            <w:szCs w:val="28"/>
+          </w:rPr>
+          <w:t>1-</w:t>
+        </w:r>
+        <w:r>
+          <w:rPr>
+            <w:rFonts w:eastAsiaTheme="minorEastAsia"/>
+            <w:noProof/>
+            <w:sz w:val="28"/>
+            <w:szCs w:val="28"/>
+            <w:lang w:eastAsia="fr-FR"/>
+          </w:rPr>
+          <w:tab/>
+        </w:r>
+        <w:r>
+          <w:rPr>
+            <w:rStyle w:val="Hyperlink"/>
+            <w:noProof/>
+            <w:sz w:val="28"/>
+            <w:szCs w:val="28"/>
+          </w:rPr>
+          <w:t>Dictionnaire de données</w:t>
+        </w:r>
+        <w:r>
+          <w:rPr>
+            <w:noProof/>
+            <w:webHidden/>
+            <w:sz w:val="28"/>
+            <w:szCs w:val="28"/>
+          </w:rPr>
+          <w:tab/>
+        </w:r>
+        <w:r>
+          <w:rPr>
+            <w:noProof/>
+            <w:webHidden/>
+            <w:sz w:val="28"/>
+            <w:szCs w:val="28"/>
+          </w:rPr>
+          <w:fldChar w:fldCharType="begin"/>
+        </w:r>
+        <w:r>
+          <w:rPr>
+            <w:noProof/>
+            <w:webHidden/>
+            <w:sz w:val="28"/>
+            <w:szCs w:val="28"/>
+          </w:rPr>
+          <w:instrText xml:space="preserve"> PAGEREF _Toc182491141 \h </w:instrText>
+        </w:r>
+        <w:r>
+          <w:rPr>
+            <w:noProof/>
+            <w:webHidden/>
+            <w:sz w:val="28"/>
+            <w:szCs w:val="28"/>
+          </w:rPr>
+        </w:r>
+        <w:r>
+          <w:rPr>
+            <w:noProof/>
+            <w:webHidden/>
+            <w:sz w:val="28"/>
+            <w:szCs w:val="28"/>
+          </w:rPr>
+          <w:fldChar w:fldCharType="separate"/>
+        </w:r>
+        <w:r>
+          <w:rPr>
+            <w:noProof/>
+            <w:webHidden/>
+            <w:sz w:val="28"/>
+            <w:szCs w:val="28"/>
+          </w:rPr>
+          <w:t>15</w:t>
+        </w:r>
+        <w:r>
+          <w:rPr>
+            <w:noProof/>
+            <w:webHidden/>
+            <w:sz w:val="28"/>
+            <w:szCs w:val="28"/>
+          </w:rPr>
+          <w:fldChar w:fldCharType="end"/>
+        </w:r>
+      </w:hyperlink>
+    </w:p>
+    <w:p>
+      <w:pPr>
+        <w:pStyle w:val="TOC2"/>
+        <w:tabs>
+          <w:tab w:val="left" w:pos="720"/>
+          <w:tab w:val="right" w:leader="dot" w:pos="9062"/>
+        </w:tabs>
+        <w:rPr>
+          <w:rFonts w:eastAsiaTheme="minorEastAsia"/>
+          <w:noProof/>
+          <w:sz w:val="28"/>
+          <w:szCs w:val="28"/>
+          <w:lang w:eastAsia="fr-FR"/>
+        </w:rPr>
+      </w:pPr>
+      <w:hyperlink w:anchor="_Toc182491142" w:history="1">
+        <w:r>
+          <w:rPr>
+            <w:rStyle w:val="Hyperlink"/>
+            <w:noProof/>
+            <w:sz w:val="28"/>
+            <w:szCs w:val="28"/>
+          </w:rPr>
+          <w:t>2-</w:t>
+        </w:r>
+        <w:r>
+          <w:rPr>
+            <w:rFonts w:eastAsiaTheme="minorEastAsia"/>
+            <w:noProof/>
+            <w:sz w:val="28"/>
+            <w:szCs w:val="28"/>
+            <w:lang w:eastAsia="fr-FR"/>
+          </w:rPr>
+          <w:tab/>
+        </w:r>
+        <w:r>
+          <w:rPr>
+            <w:rStyle w:val="Hyperlink"/>
+            <w:noProof/>
+            <w:sz w:val="28"/>
+            <w:szCs w:val="28"/>
+          </w:rPr>
+          <w:t>Dépendances fonctionnelles</w:t>
+        </w:r>
+        <w:r>
+          <w:rPr>
+            <w:noProof/>
+            <w:webHidden/>
+            <w:sz w:val="28"/>
+            <w:szCs w:val="28"/>
+          </w:rPr>
+          <w:tab/>
+        </w:r>
+        <w:r>
+          <w:rPr>
+            <w:noProof/>
+            <w:webHidden/>
+            <w:sz w:val="28"/>
+            <w:szCs w:val="28"/>
+          </w:rPr>
+          <w:fldChar w:fldCharType="begin"/>
+        </w:r>
+        <w:r>
+          <w:rPr>
+            <w:noProof/>
+            <w:webHidden/>
+            <w:sz w:val="28"/>
+            <w:szCs w:val="28"/>
+          </w:rPr>
+          <w:instrText xml:space="preserve"> PAGEREF _Toc182491142 \h </w:instrText>
+        </w:r>
+        <w:r>
+          <w:rPr>
+            <w:noProof/>
+            <w:webHidden/>
+            <w:sz w:val="28"/>
+            <w:szCs w:val="28"/>
+          </w:rPr>
+        </w:r>
+        <w:r>
+          <w:rPr>
+            <w:noProof/>
+            <w:webHidden/>
+            <w:sz w:val="28"/>
+            <w:szCs w:val="28"/>
+          </w:rPr>
+          <w:fldChar w:fldCharType="separate"/>
+        </w:r>
+        <w:r>
+          <w:rPr>
+            <w:noProof/>
+            <w:webHidden/>
+            <w:sz w:val="28"/>
+            <w:szCs w:val="28"/>
+          </w:rPr>
+          <w:t>15</w:t>
+        </w:r>
+        <w:r>
+          <w:rPr>
+            <w:noProof/>
+            <w:webHidden/>
+            <w:sz w:val="28"/>
+            <w:szCs w:val="28"/>
+          </w:rPr>
+          <w:fldChar w:fldCharType="end"/>
+        </w:r>
+      </w:hyperlink>
+    </w:p>
+    <w:p>
+      <w:pPr>
+        <w:pStyle w:val="TOC2"/>
+        <w:tabs>
+          <w:tab w:val="left" w:pos="720"/>
+          <w:tab w:val="right" w:leader="dot" w:pos="9062"/>
+        </w:tabs>
+        <w:rPr>
+          <w:rFonts w:eastAsiaTheme="minorEastAsia"/>
+          <w:noProof/>
+          <w:sz w:val="28"/>
+          <w:szCs w:val="28"/>
+          <w:lang w:eastAsia="fr-FR"/>
+        </w:rPr>
+      </w:pPr>
+      <w:hyperlink w:anchor="_Toc182491143" w:history="1">
+        <w:r>
+          <w:rPr>
+            <w:rStyle w:val="Hyperlink"/>
+            <w:noProof/>
+            <w:sz w:val="28"/>
+            <w:szCs w:val="28"/>
+          </w:rPr>
+          <w:t>3-</w:t>
+        </w:r>
+        <w:r>
+          <w:rPr>
+            <w:rFonts w:eastAsiaTheme="minorEastAsia"/>
+            <w:noProof/>
+            <w:sz w:val="28"/>
+            <w:szCs w:val="28"/>
+            <w:lang w:eastAsia="fr-FR"/>
+          </w:rPr>
+          <w:tab/>
+        </w:r>
+        <w:r>
+          <w:rPr>
+            <w:rStyle w:val="Hyperlink"/>
+            <w:noProof/>
+            <w:sz w:val="28"/>
+            <w:szCs w:val="28"/>
+          </w:rPr>
+          <w:t>Modèle Conceptuel de Données (MCD)</w:t>
+        </w:r>
+        <w:r>
+          <w:rPr>
+            <w:noProof/>
+            <w:webHidden/>
+            <w:sz w:val="28"/>
+            <w:szCs w:val="28"/>
+          </w:rPr>
+          <w:tab/>
+        </w:r>
+        <w:r>
+          <w:rPr>
+            <w:noProof/>
+            <w:webHidden/>
+            <w:sz w:val="28"/>
+            <w:szCs w:val="28"/>
+          </w:rPr>
+          <w:fldChar w:fldCharType="begin"/>
+        </w:r>
+        <w:r>
+          <w:rPr>
+            <w:noProof/>
+            <w:webHidden/>
+            <w:sz w:val="28"/>
+            <w:szCs w:val="28"/>
+          </w:rPr>
+          <w:instrText xml:space="preserve"> PAGEREF _Toc182491143 \h </w:instrText>
+        </w:r>
+        <w:r>
+          <w:rPr>
+            <w:noProof/>
+            <w:webHidden/>
+            <w:sz w:val="28"/>
+            <w:szCs w:val="28"/>
+          </w:rPr>
+        </w:r>
+        <w:r>
+          <w:rPr>
+            <w:noProof/>
+            <w:webHidden/>
+            <w:sz w:val="28"/>
+            <w:szCs w:val="28"/>
+          </w:rPr>
+          <w:fldChar w:fldCharType="separate"/>
+        </w:r>
+        <w:r>
+          <w:rPr>
+            <w:noProof/>
+            <w:webHidden/>
+            <w:sz w:val="28"/>
+            <w:szCs w:val="28"/>
+          </w:rPr>
+          <w:t>16</w:t>
+        </w:r>
+        <w:r>
+          <w:rPr>
+            <w:noProof/>
+            <w:webHidden/>
+            <w:sz w:val="28"/>
+            <w:szCs w:val="28"/>
+          </w:rPr>
+          <w:fldChar w:fldCharType="end"/>
+        </w:r>
+      </w:hyperlink>
+    </w:p>
+    <w:p>
+      <w:pPr>
+        <w:pStyle w:val="TOC2"/>
+        <w:tabs>
+          <w:tab w:val="left" w:pos="720"/>
+          <w:tab w:val="right" w:leader="dot" w:pos="9062"/>
+        </w:tabs>
+        <w:rPr>
+          <w:rFonts w:eastAsiaTheme="minorEastAsia"/>
+          <w:noProof/>
+          <w:sz w:val="28"/>
+          <w:szCs w:val="28"/>
+          <w:lang w:eastAsia="fr-FR"/>
+        </w:rPr>
+      </w:pPr>
+      <w:hyperlink w:anchor="_Toc182491144" w:history="1">
+        <w:r>
+          <w:rPr>
+            <w:rStyle w:val="Hyperlink"/>
+            <w:noProof/>
+            <w:sz w:val="28"/>
+            <w:szCs w:val="28"/>
+          </w:rPr>
+          <w:t>4-</w:t>
+        </w:r>
+        <w:r>
+          <w:rPr>
+            <w:rFonts w:eastAsiaTheme="minorEastAsia"/>
+            <w:noProof/>
+            <w:sz w:val="28"/>
+            <w:szCs w:val="28"/>
+            <w:lang w:eastAsia="fr-FR"/>
+          </w:rPr>
+          <w:tab/>
+        </w:r>
+        <w:r>
+          <w:rPr>
+            <w:rStyle w:val="Hyperlink"/>
+            <w:noProof/>
+            <w:sz w:val="28"/>
+            <w:szCs w:val="28"/>
+          </w:rPr>
+          <w:t>Structure des tables</w:t>
+        </w:r>
+        <w:r>
+          <w:rPr>
+            <w:noProof/>
+            <w:webHidden/>
+            <w:sz w:val="28"/>
+            <w:szCs w:val="28"/>
+          </w:rPr>
+          <w:tab/>
+        </w:r>
+        <w:r>
+          <w:rPr>
+            <w:noProof/>
+            <w:webHidden/>
+            <w:sz w:val="28"/>
+            <w:szCs w:val="28"/>
+          </w:rPr>
+          <w:fldChar w:fldCharType="begin"/>
+        </w:r>
+        <w:r>
+          <w:rPr>
+            <w:noProof/>
+            <w:webHidden/>
+            <w:sz w:val="28"/>
+            <w:szCs w:val="28"/>
+          </w:rPr>
+          <w:instrText xml:space="preserve"> PAGEREF _Toc182491144 \h </w:instrText>
+        </w:r>
+        <w:r>
+          <w:rPr>
+            <w:noProof/>
+            <w:webHidden/>
+            <w:sz w:val="28"/>
+            <w:szCs w:val="28"/>
+          </w:rPr>
+        </w:r>
+        <w:r>
+          <w:rPr>
+            <w:noProof/>
+            <w:webHidden/>
+            <w:sz w:val="28"/>
+            <w:szCs w:val="28"/>
+          </w:rPr>
+          <w:fldChar w:fldCharType="separate"/>
+        </w:r>
+        <w:r>
+          <w:rPr>
+            <w:noProof/>
+            <w:webHidden/>
+            <w:sz w:val="28"/>
+            <w:szCs w:val="28"/>
+          </w:rPr>
+          <w:t>18</w:t>
+        </w:r>
+        <w:r>
+          <w:rPr>
+            <w:noProof/>
+            <w:webHidden/>
+            <w:sz w:val="28"/>
+            <w:szCs w:val="28"/>
           </w:rPr>
           <w:fldChar w:fldCharType="end"/>
         </w:r>
@@ -733,16 +1294,18 @@
         <w:rPr>
           <w:rFonts w:eastAsiaTheme="minorEastAsia"/>
           <w:noProof/>
-          <w:sz w:val="24"/>
-          <w:szCs w:val="24"/>
+          <w:sz w:val="28"/>
+          <w:szCs w:val="28"/>
           <w:lang w:eastAsia="fr-FR"/>
         </w:rPr>
       </w:pPr>
-      <w:hyperlink w:anchor="_Toc181865056" w:history="1">
+      <w:hyperlink w:anchor="_Toc182491145" w:history="1">
         <w:r>
           <w:rPr>
             <w:rStyle w:val="Hyperlink"/>
             <w:noProof/>
+            <w:sz w:val="28"/>
+            <w:szCs w:val="28"/>
           </w:rPr>
           <w:t>V.</w:t>
         </w:r>
@@ -750,8 +1313,8 @@
           <w:rPr>
             <w:rFonts w:eastAsiaTheme="minorEastAsia"/>
             <w:noProof/>
-            <w:sz w:val="24"/>
-            <w:szCs w:val="24"/>
+            <w:sz w:val="28"/>
+            <w:szCs w:val="28"/>
             <w:lang w:eastAsia="fr-FR"/>
           </w:rPr>
           <w:tab/>
@@ -760,6 +1323,8 @@
           <w:rPr>
             <w:rStyle w:val="Hyperlink"/>
             <w:noProof/>
+            <w:sz w:val="28"/>
+            <w:szCs w:val="28"/>
           </w:rPr>
           <w:t>Technique</w:t>
         </w:r>
@@ -767,6 +1332,8 @@
           <w:rPr>
             <w:noProof/>
             <w:webHidden/>
+            <w:sz w:val="28"/>
+            <w:szCs w:val="28"/>
           </w:rPr>
           <w:tab/>
         </w:r>
@@ -774,6 +1341,8 @@
           <w:rPr>
             <w:noProof/>
             <w:webHidden/>
+            <w:sz w:val="28"/>
+            <w:szCs w:val="28"/>
           </w:rPr>
           <w:fldChar w:fldCharType="begin"/>
         </w:r>
@@ -781,19 +1350,25 @@
           <w:rPr>
             <w:noProof/>
             <w:webHidden/>
+            <w:sz w:val="28"/>
+            <w:szCs w:val="28"/>
           </w:rPr>
-          <w:instrText xml:space="preserve"> PAGEREF _Toc181865056 \h </w:instrText>
+          <w:instrText xml:space="preserve"> PAGEREF _Toc182491145 \h </w:instrText>
         </w:r>
         <w:r>
           <w:rPr>
             <w:noProof/>
             <w:webHidden/>
+            <w:sz w:val="28"/>
+            <w:szCs w:val="28"/>
           </w:rPr>
         </w:r>
         <w:r>
           <w:rPr>
             <w:noProof/>
             <w:webHidden/>
+            <w:sz w:val="28"/>
+            <w:szCs w:val="28"/>
           </w:rPr>
           <w:fldChar w:fldCharType="separate"/>
         </w:r>
@@ -801,13 +1376,17 @@
           <w:rPr>
             <w:noProof/>
             <w:webHidden/>
+            <w:sz w:val="28"/>
+            <w:szCs w:val="28"/>
           </w:rPr>
-          <w:t>15</w:t>
+          <w:t>19</w:t>
         </w:r>
         <w:r>
           <w:rPr>
             <w:noProof/>
             <w:webHidden/>
+            <w:sz w:val="28"/>
+            <w:szCs w:val="28"/>
           </w:rPr>
           <w:fldChar w:fldCharType="end"/>
         </w:r>
@@ -823,16 +1402,18 @@
         <w:rPr>
           <w:rFonts w:eastAsiaTheme="minorEastAsia"/>
           <w:noProof/>
-          <w:sz w:val="24"/>
-          <w:szCs w:val="24"/>
+          <w:sz w:val="28"/>
+          <w:szCs w:val="28"/>
           <w:lang w:eastAsia="fr-FR"/>
         </w:rPr>
       </w:pPr>
-      <w:hyperlink w:anchor="_Toc181865057" w:history="1">
+      <w:hyperlink w:anchor="_Toc182491146" w:history="1">
         <w:r>
           <w:rPr>
             <w:rStyle w:val="Hyperlink"/>
             <w:noProof/>
+            <w:sz w:val="28"/>
+            <w:szCs w:val="28"/>
           </w:rPr>
           <w:t>VI.</w:t>
         </w:r>
@@ -840,8 +1421,8 @@
           <w:rPr>
             <w:rFonts w:eastAsiaTheme="minorEastAsia"/>
             <w:noProof/>
-            <w:sz w:val="24"/>
-            <w:szCs w:val="24"/>
+            <w:sz w:val="28"/>
+            <w:szCs w:val="28"/>
             <w:lang w:eastAsia="fr-FR"/>
           </w:rPr>
           <w:tab/>
@@ -850,6 +1431,8 @@
           <w:rPr>
             <w:rStyle w:val="Hyperlink"/>
             <w:noProof/>
+            <w:sz w:val="28"/>
+            <w:szCs w:val="28"/>
           </w:rPr>
           <w:t>Gestion projet</w:t>
         </w:r>
@@ -857,6 +1440,8 @@
           <w:rPr>
             <w:noProof/>
             <w:webHidden/>
+            <w:sz w:val="28"/>
+            <w:szCs w:val="28"/>
           </w:rPr>
           <w:tab/>
         </w:r>
@@ -864,6 +1449,8 @@
           <w:rPr>
             <w:noProof/>
             <w:webHidden/>
+            <w:sz w:val="28"/>
+            <w:szCs w:val="28"/>
           </w:rPr>
           <w:fldChar w:fldCharType="begin"/>
         </w:r>
@@ -871,19 +1458,25 @@
           <w:rPr>
             <w:noProof/>
             <w:webHidden/>
+            <w:sz w:val="28"/>
+            <w:szCs w:val="28"/>
           </w:rPr>
-          <w:instrText xml:space="preserve"> PAGEREF _Toc181865057 \h </w:instrText>
+          <w:instrText xml:space="preserve"> PAGEREF _Toc182491146 \h </w:instrText>
         </w:r>
         <w:r>
           <w:rPr>
             <w:noProof/>
             <w:webHidden/>
+            <w:sz w:val="28"/>
+            <w:szCs w:val="28"/>
           </w:rPr>
         </w:r>
         <w:r>
           <w:rPr>
             <w:noProof/>
             <w:webHidden/>
+            <w:sz w:val="28"/>
+            <w:szCs w:val="28"/>
           </w:rPr>
           <w:fldChar w:fldCharType="separate"/>
         </w:r>
@@ -891,13 +1484,17 @@
           <w:rPr>
             <w:noProof/>
             <w:webHidden/>
+            <w:sz w:val="28"/>
+            <w:szCs w:val="28"/>
           </w:rPr>
-          <w:t>16</w:t>
+          <w:t>20</w:t>
         </w:r>
         <w:r>
           <w:rPr>
             <w:noProof/>
             <w:webHidden/>
+            <w:sz w:val="28"/>
+            <w:szCs w:val="28"/>
           </w:rPr>
           <w:fldChar w:fldCharType="end"/>
         </w:r>
@@ -910,14 +1507,20 @@
           <w:tab w:val="right" w:leader="dot" w:pos="9062"/>
         </w:tabs>
         <w:rPr>
+          <w:rFonts w:eastAsiaTheme="minorEastAsia"/>
           <w:noProof/>
-        </w:rPr>
-      </w:pPr>
-      <w:hyperlink w:anchor="_Toc181865058" w:history="1">
+          <w:sz w:val="28"/>
+          <w:szCs w:val="28"/>
+          <w:lang w:eastAsia="fr-FR"/>
+        </w:rPr>
+      </w:pPr>
+      <w:hyperlink w:anchor="_Toc182491147" w:history="1">
         <w:r>
           <w:rPr>
             <w:rStyle w:val="Hyperlink"/>
             <w:noProof/>
+            <w:sz w:val="28"/>
+            <w:szCs w:val="28"/>
           </w:rPr>
           <w:t>VI.I Trello</w:t>
         </w:r>
@@ -925,6 +1528,8 @@
           <w:rPr>
             <w:noProof/>
             <w:webHidden/>
+            <w:sz w:val="28"/>
+            <w:szCs w:val="28"/>
           </w:rPr>
           <w:tab/>
         </w:r>
@@ -932,6 +1537,8 @@
           <w:rPr>
             <w:noProof/>
             <w:webHidden/>
+            <w:sz w:val="28"/>
+            <w:szCs w:val="28"/>
           </w:rPr>
           <w:fldChar w:fldCharType="begin"/>
         </w:r>
@@ -939,19 +1546,25 @@
           <w:rPr>
             <w:noProof/>
             <w:webHidden/>
+            <w:sz w:val="28"/>
+            <w:szCs w:val="28"/>
           </w:rPr>
-          <w:instrText xml:space="preserve"> PAGEREF _Toc181865058 \h </w:instrText>
+          <w:instrText xml:space="preserve"> PAGEREF _Toc182491147 \h </w:instrText>
         </w:r>
         <w:r>
           <w:rPr>
             <w:noProof/>
             <w:webHidden/>
+            <w:sz w:val="28"/>
+            <w:szCs w:val="28"/>
           </w:rPr>
         </w:r>
         <w:r>
           <w:rPr>
             <w:noProof/>
             <w:webHidden/>
+            <w:sz w:val="28"/>
+            <w:szCs w:val="28"/>
           </w:rPr>
           <w:fldChar w:fldCharType="separate"/>
         </w:r>
@@ -959,13 +1572,17 @@
           <w:rPr>
             <w:noProof/>
             <w:webHidden/>
+            <w:sz w:val="28"/>
+            <w:szCs w:val="28"/>
           </w:rPr>
-          <w:t>19</w:t>
+          <w:t>25</w:t>
         </w:r>
         <w:r>
           <w:rPr>
             <w:noProof/>
             <w:webHidden/>
+            <w:sz w:val="28"/>
+            <w:szCs w:val="28"/>
           </w:rPr>
           <w:fldChar w:fldCharType="end"/>
         </w:r>
@@ -978,14 +1595,20 @@
           <w:tab w:val="right" w:leader="dot" w:pos="9062"/>
         </w:tabs>
         <w:rPr>
+          <w:rFonts w:eastAsiaTheme="minorEastAsia"/>
           <w:noProof/>
-        </w:rPr>
-      </w:pPr>
-      <w:hyperlink w:anchor="_Toc181865059" w:history="1">
+          <w:sz w:val="28"/>
+          <w:szCs w:val="28"/>
+          <w:lang w:eastAsia="fr-FR"/>
+        </w:rPr>
+      </w:pPr>
+      <w:hyperlink w:anchor="_Toc182491148" w:history="1">
         <w:r>
           <w:rPr>
             <w:rStyle w:val="Hyperlink"/>
             <w:noProof/>
+            <w:sz w:val="28"/>
+            <w:szCs w:val="28"/>
           </w:rPr>
           <w:t>VI.II Planning</w:t>
         </w:r>
@@ -993,6 +1616,8 @@
           <w:rPr>
             <w:noProof/>
             <w:webHidden/>
+            <w:sz w:val="28"/>
+            <w:szCs w:val="28"/>
           </w:rPr>
           <w:tab/>
         </w:r>
@@ -1000,6 +1625,8 @@
           <w:rPr>
             <w:noProof/>
             <w:webHidden/>
+            <w:sz w:val="28"/>
+            <w:szCs w:val="28"/>
           </w:rPr>
           <w:fldChar w:fldCharType="begin"/>
         </w:r>
@@ -1007,19 +1634,25 @@
           <w:rPr>
             <w:noProof/>
             <w:webHidden/>
+            <w:sz w:val="28"/>
+            <w:szCs w:val="28"/>
           </w:rPr>
-          <w:instrText xml:space="preserve"> PAGEREF _Toc181865059 \h </w:instrText>
+          <w:instrText xml:space="preserve"> PAGEREF _Toc182491148 \h </w:instrText>
         </w:r>
         <w:r>
           <w:rPr>
             <w:noProof/>
             <w:webHidden/>
+            <w:sz w:val="28"/>
+            <w:szCs w:val="28"/>
           </w:rPr>
         </w:r>
         <w:r>
           <w:rPr>
             <w:noProof/>
             <w:webHidden/>
+            <w:sz w:val="28"/>
+            <w:szCs w:val="28"/>
           </w:rPr>
           <w:fldChar w:fldCharType="separate"/>
         </w:r>
@@ -1027,13 +1660,105 @@
           <w:rPr>
             <w:noProof/>
             <w:webHidden/>
+            <w:sz w:val="28"/>
+            <w:szCs w:val="28"/>
           </w:rPr>
-          <w:t>21</w:t>
+          <w:t>26</w:t>
         </w:r>
         <w:r>
           <w:rPr>
             <w:noProof/>
             <w:webHidden/>
+            <w:sz w:val="28"/>
+            <w:szCs w:val="28"/>
+          </w:rPr>
+          <w:fldChar w:fldCharType="end"/>
+        </w:r>
+      </w:hyperlink>
+    </w:p>
+    <w:p>
+      <w:pPr>
+        <w:pStyle w:val="TOC1"/>
+        <w:tabs>
+          <w:tab w:val="right" w:leader="dot" w:pos="9062"/>
+        </w:tabs>
+        <w:rPr>
+          <w:rFonts w:eastAsiaTheme="minorEastAsia"/>
+          <w:noProof/>
+          <w:sz w:val="28"/>
+          <w:szCs w:val="28"/>
+          <w:lang w:eastAsia="fr-FR"/>
+        </w:rPr>
+      </w:pPr>
+      <w:hyperlink w:anchor="_Toc182491149" w:history="1">
+        <w:r>
+          <w:rPr>
+            <w:rStyle w:val="Hyperlink"/>
+            <w:noProof/>
+            <w:sz w:val="28"/>
+            <w:szCs w:val="28"/>
+          </w:rPr>
+          <w:t>VI. Annexes</w:t>
+        </w:r>
+        <w:r>
+          <w:rPr>
+            <w:noProof/>
+            <w:webHidden/>
+            <w:sz w:val="28"/>
+            <w:szCs w:val="28"/>
+          </w:rPr>
+          <w:tab/>
+        </w:r>
+        <w:r>
+          <w:rPr>
+            <w:noProof/>
+            <w:webHidden/>
+            <w:sz w:val="28"/>
+            <w:szCs w:val="28"/>
+          </w:rPr>
+          <w:fldChar w:fldCharType="begin"/>
+        </w:r>
+        <w:r>
+          <w:rPr>
+            <w:noProof/>
+            <w:webHidden/>
+            <w:sz w:val="28"/>
+            <w:szCs w:val="28"/>
+          </w:rPr>
+          <w:instrText xml:space="preserve"> PAGEREF _Toc182491149 \h </w:instrText>
+        </w:r>
+        <w:r>
+          <w:rPr>
+            <w:noProof/>
+            <w:webHidden/>
+            <w:sz w:val="28"/>
+            <w:szCs w:val="28"/>
+          </w:rPr>
+        </w:r>
+        <w:r>
+          <w:rPr>
+            <w:noProof/>
+            <w:webHidden/>
+            <w:sz w:val="28"/>
+            <w:szCs w:val="28"/>
+          </w:rPr>
+          <w:fldChar w:fldCharType="separate"/>
+        </w:r>
+        <w:r>
+          <w:rPr>
+            <w:noProof/>
+            <w:webHidden/>
+            <w:sz w:val="28"/>
+            <w:szCs w:val="28"/>
+          </w:rPr>
+          <w:t>28</w:t>
+        </w:r>
+        <w:r>
+          <w:rPr>
+            <w:noProof/>
+            <w:webHidden/>
+            <w:sz w:val="28"/>
+            <w:szCs w:val="28"/>
           </w:rPr>
           <w:fldChar w:fldCharType="end"/>
         </w:r>
@@ -1056,8 +1781,8 @@
           <w:b/>
           <w:bCs/>
           <w:noProof/>
-          <w:sz w:val="44"/>
-          <w:szCs w:val="44"/>
+          <w:sz w:val="28"/>
+          <w:szCs w:val="28"/>
         </w:rPr>
         <w:fldChar w:fldCharType="end"/>
       </w:r>
@@ -1141,48 +1866,9 @@
     </w:p>
     <w:p>
       <w:pPr>
-        <w:rPr>
-          <w:b/>
-          <w:bCs/>
-          <w:i/>
-          <w:iCs/>
-          <w:sz w:val="72"/>
-          <w:szCs w:val="72"/>
-          <w:u w:val="single"/>
-        </w:rPr>
-      </w:pPr>
-    </w:p>
-    <w:p>
-      <w:pPr>
-        <w:rPr>
-          <w:b/>
-          <w:bCs/>
-          <w:i/>
-          <w:iCs/>
-          <w:sz w:val="72"/>
-          <w:szCs w:val="72"/>
-          <w:u w:val="single"/>
-        </w:rPr>
-      </w:pPr>
-    </w:p>
-    <w:p>
-      <w:pPr>
-        <w:rPr>
-          <w:b/>
-          <w:bCs/>
-          <w:i/>
-          <w:iCs/>
-          <w:sz w:val="72"/>
-          <w:szCs w:val="72"/>
-          <w:u w:val="single"/>
-        </w:rPr>
-      </w:pPr>
-    </w:p>
-    <w:p>
-      <w:pPr>
         <w:pStyle w:val="Heading1"/>
       </w:pPr>
-      <w:bookmarkStart w:id="0" w:name="_Toc181865052"/>
+      <w:bookmarkStart w:id="0" w:name="_Toc182491137"/>
       <w:r>
         <w:lastRenderedPageBreak/>
         <w:t>I. Description du projet</w:t>
@@ -1209,61 +1895,68 @@
           <w:sz w:val="28"/>
           <w:szCs w:val="28"/>
         </w:rPr>
-        <w:t>L'école FSI à Lyon propose des formations en alternance jusqu'au BAC+5, notamment une filière numérique. Le suivi des étudiants en alternance est actuellement géré par un fichier Excel, ce qui pose des problèmes de performance et de sécurité. La coordinatrice du tutorat souhaite donc développer une application web pour faciliter le suivi des étudiants et des tuteurs.</w:t>
-      </w:r>
-    </w:p>
-    <w:p>
-      <w:pPr>
-        <w:rPr>
-          <w:sz w:val="24"/>
-          <w:szCs w:val="24"/>
-        </w:rPr>
-      </w:pPr>
-    </w:p>
-    <w:p>
-      <w:pPr>
-        <w:rPr>
-          <w:sz w:val="28"/>
-          <w:szCs w:val="28"/>
-        </w:rPr>
-      </w:pPr>
-      <w:r>
-        <w:rPr>
-          <w:sz w:val="28"/>
-          <w:szCs w:val="28"/>
-        </w:rPr>
-        <w:t>Le projet vise à développer une application web pouvant gérer le suivi des élèves ainsi que des tuteurs au seins d’un établissement scolaire.</w:t>
-      </w:r>
-    </w:p>
-    <w:p>
-      <w:pPr>
-        <w:rPr>
-          <w:sz w:val="28"/>
-          <w:szCs w:val="28"/>
-        </w:rPr>
-      </w:pPr>
-      <w:r>
-        <w:rPr>
-          <w:sz w:val="28"/>
-          <w:szCs w:val="28"/>
-        </w:rPr>
-        <w:t>Cette application web sera divisé en plusieurs parties :</w:t>
-      </w:r>
-    </w:p>
-    <w:p>
-      <w:pPr>
-        <w:rPr>
-          <w:sz w:val="28"/>
-          <w:szCs w:val="28"/>
-        </w:rPr>
-      </w:pPr>
-    </w:p>
-    <w:p>
-      <w:pPr>
-        <w:pStyle w:val="ListParagraph"/>
+        <w:t>L'école FSI à Lyon propose des formations en alternance jusqu'au BAC+5, notamment une filière numérique. Le suivi des étudiants en alternance est actuellement géré par un fichier Excel, ce qui pose des problèmes de performance et de sécurité. La coordinatrice du tutorat souhaite donc développer une application web pour faciliter le suivi des étudiants et des tuteurs.</w:t>
+      </w:r>
+    </w:p>
+    <w:p>
+      <w:pPr>
+        <w:rPr>
+          <w:sz w:val="28"/>
+          <w:szCs w:val="28"/>
+        </w:rPr>
+      </w:pPr>
+    </w:p>
+    <w:p>
+      <w:pPr>
+        <w:rPr>
+          <w:sz w:val="28"/>
+          <w:szCs w:val="28"/>
+        </w:rPr>
+      </w:pPr>
+      <w:r>
+        <w:rPr>
+          <w:sz w:val="28"/>
+          <w:szCs w:val="28"/>
+        </w:rPr>
+        <w:t>La gestion du tutorat sera centralisée dans une Base de Données (BDD) dédiée. Cette BDD stockera l'ensemble des informations relatives aux étudiants, aux tuteurs et au suivi des sessions de tutorat.</w:t>
+      </w:r>
+    </w:p>
+    <w:p>
+      <w:pPr>
+        <w:rPr>
+          <w:sz w:val="28"/>
+          <w:szCs w:val="28"/>
+        </w:rPr>
+      </w:pPr>
+    </w:p>
+    <w:p>
+      <w:pPr>
+        <w:rPr>
+          <w:sz w:val="28"/>
+          <w:szCs w:val="28"/>
+        </w:rPr>
+      </w:pPr>
+      <w:r>
+        <w:rPr>
+          <w:sz w:val="28"/>
+          <w:szCs w:val="28"/>
+        </w:rPr>
+        <w:t>Le projet vise à développer une application web pouvant gérer le suivi des élèves ainsi que des tuteurs au sein d’un établissement scolaire. Cette application web sera divisée en plusieurs parties :</w:t>
+      </w:r>
+    </w:p>
+    <w:p>
+      <w:pPr>
+        <w:rPr>
+          <w:sz w:val="28"/>
+          <w:szCs w:val="28"/>
+        </w:rPr>
+      </w:pPr>
+    </w:p>
+    <w:p>
+      <w:pPr>
         <w:numPr>
           <w:ilvl w:val="0"/>
-          <w:numId w:val="1"/>
+          <w:numId w:val="13"/>
         </w:numPr>
         <w:rPr>
           <w:sz w:val="28"/>
@@ -1277,63 +1970,26 @@
         </w:rPr>
         <w:t>Une page inscription / connexion pour les élèves et les tuteurs</w:t>
       </w:r>
-    </w:p>
-    <w:p>
-      <w:pPr>
-        <w:pStyle w:val="ListParagraph"/>
-        <w:numPr>
-          <w:ilvl w:val="1"/>
-          <w:numId w:val="1"/>
-        </w:numPr>
-        <w:rPr>
-          <w:sz w:val="28"/>
-          <w:szCs w:val="28"/>
-        </w:rPr>
-      </w:pPr>
-      <w:r>
-        <w:rPr>
-          <w:sz w:val="28"/>
-          <w:szCs w:val="28"/>
-        </w:rPr>
-        <w:t>Pour les tuteurs, permettre l’ajout de note, de suivi des élèves…</w:t>
-      </w:r>
-    </w:p>
-    <w:p>
-      <w:pPr>
-        <w:pStyle w:val="ListParagraph"/>
-        <w:numPr>
-          <w:ilvl w:val="1"/>
-          <w:numId w:val="1"/>
-        </w:numPr>
-        <w:rPr>
-          <w:sz w:val="28"/>
-          <w:szCs w:val="28"/>
-        </w:rPr>
-      </w:pPr>
-      <w:r>
-        <w:rPr>
-          <w:sz w:val="28"/>
-          <w:szCs w:val="28"/>
-        </w:rPr>
-        <w:t>Pour les élèves, consultation de leurs notes</w:t>
-      </w:r>
-    </w:p>
-    <w:p>
-      <w:pPr>
-        <w:pStyle w:val="ListParagraph"/>
-        <w:ind w:left="1530"/>
-        <w:rPr>
-          <w:sz w:val="28"/>
-          <w:szCs w:val="28"/>
-        </w:rPr>
-      </w:pPr>
-    </w:p>
-    <w:p>
-      <w:pPr>
-        <w:pStyle w:val="ListParagraph"/>
+      <w:r>
+        <w:rPr>
+          <w:sz w:val="28"/>
+          <w:szCs w:val="28"/>
+        </w:rPr>
+        <w:t xml:space="preserve">. </w:t>
+      </w:r>
+      <w:r>
+        <w:rPr>
+          <w:sz w:val="28"/>
+          <w:szCs w:val="28"/>
+        </w:rPr>
+        <w:t>Pour les tuteurs, permettre l’ajout de notes, de suivi des élèves…Pour les élèves, consultation de leurs notes</w:t>
+      </w:r>
+    </w:p>
+    <w:p>
+      <w:pPr>
         <w:numPr>
           <w:ilvl w:val="0"/>
-          <w:numId w:val="1"/>
+          <w:numId w:val="13"/>
         </w:numPr>
         <w:rPr>
           <w:sz w:val="28"/>
@@ -1345,23 +2001,21 @@
           <w:sz w:val="28"/>
           <w:szCs w:val="28"/>
         </w:rPr>
-        <w:t>Une partie connexion pour la coordinatrice des tuteurs</w:t>
-      </w:r>
-      <w:r>
-        <w:rPr>
-          <w:sz w:val="28"/>
-          <w:szCs w:val="28"/>
-        </w:rPr>
-        <w:br/>
-        <w:t xml:space="preserve">      Ajout de nouveaux élèves, de tuteurs, affecter les tuteurs aux élèves</w:t>
-      </w:r>
-    </w:p>
-    <w:p>
-      <w:pPr>
-        <w:pStyle w:val="ListParagraph"/>
+        <w:t>Une partie connexion pour la coordinatrice des tuteurs. Ajout de nouveaux élèves, de tuteurs, affecter les tuteurs aux élèves</w:t>
+      </w:r>
+      <w:r>
+        <w:rPr>
+          <w:sz w:val="28"/>
+          <w:szCs w:val="28"/>
+        </w:rPr>
+        <w:t>.</w:t>
+      </w:r>
+    </w:p>
+    <w:p>
+      <w:pPr>
         <w:numPr>
           <w:ilvl w:val="0"/>
-          <w:numId w:val="1"/>
+          <w:numId w:val="13"/>
         </w:numPr>
         <w:rPr>
           <w:sz w:val="28"/>
@@ -1375,13 +2029,19 @@
         </w:rPr>
         <w:t>Une page alerte, permettant de savoir les retards, absences des élèves</w:t>
       </w:r>
-    </w:p>
-    <w:p>
-      <w:pPr>
-        <w:pStyle w:val="ListParagraph"/>
+      <w:r>
+        <w:rPr>
+          <w:sz w:val="28"/>
+          <w:szCs w:val="28"/>
+        </w:rPr>
+        <w:t>.</w:t>
+      </w:r>
+    </w:p>
+    <w:p>
+      <w:pPr>
         <w:numPr>
           <w:ilvl w:val="0"/>
-          <w:numId w:val="1"/>
+          <w:numId w:val="13"/>
         </w:numPr>
         <w:rPr>
           <w:sz w:val="28"/>
@@ -1393,67 +2053,37 @@
           <w:sz w:val="28"/>
           <w:szCs w:val="28"/>
         </w:rPr>
-        <w:t xml:space="preserve">Une partie paramètre, permettant de </w:t>
-      </w:r>
-      <w:r>
-        <w:rPr>
-          <w:sz w:val="28"/>
-          <w:szCs w:val="28"/>
-        </w:rPr>
-        <w:t>définir des informations tels que la spécialité, la classe et le nom et prénom des tuteurs</w:t>
-      </w:r>
-    </w:p>
-    <w:p>
-      <w:pPr>
-        <w:ind w:left="360"/>
-        <w:rPr>
-          <w:sz w:val="28"/>
-          <w:szCs w:val="28"/>
-        </w:rPr>
-      </w:pPr>
-    </w:p>
-    <w:p>
-      <w:pPr>
-        <w:ind w:left="360"/>
-        <w:rPr>
-          <w:sz w:val="28"/>
-          <w:szCs w:val="28"/>
-        </w:rPr>
-      </w:pPr>
-      <w:r>
-        <w:rPr>
-          <w:sz w:val="28"/>
-          <w:szCs w:val="28"/>
-        </w:rPr>
-        <w:t>L’applicati</w:t>
-      </w:r>
-      <w:r>
-        <w:rPr>
-          <w:sz w:val="28"/>
-          <w:szCs w:val="28"/>
-        </w:rPr>
-        <w:t>o</w:t>
-      </w:r>
-      <w:r>
-        <w:rPr>
-          <w:sz w:val="28"/>
-          <w:szCs w:val="28"/>
-        </w:rPr>
-        <w:t xml:space="preserve">n web </w:t>
-      </w:r>
-      <w:r>
-        <w:rPr>
-          <w:sz w:val="28"/>
-          <w:szCs w:val="28"/>
-        </w:rPr>
-        <w:t xml:space="preserve">aura comme nom : </w:t>
-      </w:r>
-      <w:r>
-        <w:rPr>
-          <w:sz w:val="28"/>
-          <w:szCs w:val="28"/>
-        </w:rPr>
-        <w:t>e-</w:t>
+        <w:t>Une partie paramètre, permettant de définir des informations telles que la spécialité, la classe et le nom et prénom des tuteurs</w:t>
+      </w:r>
+      <w:r>
+        <w:rPr>
+          <w:sz w:val="28"/>
+          <w:szCs w:val="28"/>
+        </w:rPr>
+        <w:t>.</w:t>
+      </w:r>
+    </w:p>
+    <w:p>
+      <w:pPr>
+        <w:rPr>
+          <w:sz w:val="28"/>
+          <w:szCs w:val="28"/>
+        </w:rPr>
+      </w:pPr>
+    </w:p>
+    <w:p>
+      <w:pPr>
+        <w:rPr>
+          <w:sz w:val="28"/>
+          <w:szCs w:val="28"/>
+        </w:rPr>
+      </w:pPr>
+      <w:r>
+        <w:rPr>
+          <w:sz w:val="28"/>
+          <w:szCs w:val="28"/>
+        </w:rPr>
+        <w:t>L’application web aura comme nom : </w:t>
       </w:r>
       <w:proofErr w:type="spellStart"/>
       <w:r>
@@ -1461,54 +2091,28 @@
           <w:sz w:val="28"/>
           <w:szCs w:val="28"/>
         </w:rPr>
-        <w:t>fsi</w:t>
+        <w:t>eFsi</w:t>
       </w:r>
       <w:proofErr w:type="spellEnd"/>
     </w:p>
     <w:p>
       <w:pPr>
-        <w:ind w:left="360"/>
-        <w:rPr>
-          <w:sz w:val="28"/>
-          <w:szCs w:val="28"/>
-        </w:rPr>
-      </w:pPr>
-    </w:p>
-    <w:p>
-      <w:pPr>
-        <w:ind w:left="360"/>
-        <w:rPr>
-          <w:sz w:val="28"/>
-          <w:szCs w:val="28"/>
-        </w:rPr>
-      </w:pPr>
-    </w:p>
-    <w:p>
-      <w:pPr>
-        <w:ind w:left="360"/>
-        <w:rPr>
-          <w:sz w:val="28"/>
-          <w:szCs w:val="28"/>
-        </w:rPr>
-      </w:pPr>
-      <w:r>
-        <w:rPr>
-          <w:sz w:val="28"/>
-          <w:szCs w:val="28"/>
-        </w:rPr>
-        <w:t>Le projet sera développé par 3 développeurs. Un développeur s’occupera du design du site web et l’autre s’occupera de son bon fonctionnement.</w:t>
-      </w:r>
-      <w:r>
-        <w:rPr>
-          <w:sz w:val="28"/>
-          <w:szCs w:val="28"/>
-        </w:rPr>
-        <w:t xml:space="preserve"> </w:t>
-      </w:r>
-    </w:p>
-    <w:p>
-      <w:pPr>
-        <w:ind w:left="360"/>
+        <w:rPr>
+          <w:sz w:val="28"/>
+          <w:szCs w:val="28"/>
+        </w:rPr>
+      </w:pPr>
+    </w:p>
+    <w:p>
+      <w:pPr>
+        <w:rPr>
+          <w:sz w:val="28"/>
+          <w:szCs w:val="28"/>
+        </w:rPr>
+      </w:pPr>
+    </w:p>
+    <w:p>
+      <w:pPr>
         <w:rPr>
           <w:sz w:val="28"/>
           <w:szCs w:val="28"/>
@@ -1520,111 +2124,37 @@
           <w:szCs w:val="28"/>
         </w:rPr>
         <w:lastRenderedPageBreak/>
-        <w:t>Le 3</w:t>
-      </w:r>
-      <w:r>
-        <w:rPr>
-          <w:sz w:val="28"/>
-          <w:szCs w:val="28"/>
-          <w:vertAlign w:val="superscript"/>
-        </w:rPr>
-        <w:t>e</w:t>
-      </w:r>
-      <w:r>
-        <w:rPr>
-          <w:sz w:val="28"/>
-          <w:szCs w:val="28"/>
-        </w:rPr>
-        <w:t xml:space="preserve"> développeur s’occupera de la base de données, de la connexion pour les tuteurs et étudiant.</w:t>
-      </w:r>
-    </w:p>
-    <w:p>
-      <w:pPr>
-        <w:ind w:left="360"/>
-        <w:rPr>
-          <w:sz w:val="28"/>
-          <w:szCs w:val="28"/>
-        </w:rPr>
-      </w:pPr>
-      <w:r>
-        <w:rPr>
-          <w:sz w:val="28"/>
-          <w:szCs w:val="28"/>
-        </w:rPr>
-        <w:t xml:space="preserve">Il y aura également le chef de projet qui s’occupera </w:t>
-      </w:r>
-      <w:r>
-        <w:rPr>
-          <w:sz w:val="28"/>
-          <w:szCs w:val="28"/>
-        </w:rPr>
-        <w:t>des documents professionnels</w:t>
-      </w:r>
-      <w:r>
-        <w:rPr>
-          <w:sz w:val="28"/>
-          <w:szCs w:val="28"/>
-        </w:rPr>
-        <w:t>, de certaines pages et de l’avancement du projet.</w:t>
-      </w:r>
-    </w:p>
-    <w:p>
-      <w:pPr>
-        <w:rPr>
-          <w:sz w:val="28"/>
-          <w:szCs w:val="28"/>
-        </w:rPr>
-      </w:pPr>
-    </w:p>
-    <w:p>
-      <w:pPr>
-        <w:rPr>
-          <w:sz w:val="28"/>
-          <w:szCs w:val="28"/>
-        </w:rPr>
-      </w:pPr>
-      <w:r>
-        <w:rPr>
-          <w:sz w:val="28"/>
-          <w:szCs w:val="28"/>
-        </w:rPr>
-        <w:t xml:space="preserve">Le site internet doit </w:t>
-      </w:r>
-      <w:r>
-        <w:rPr>
-          <w:sz w:val="28"/>
-          <w:szCs w:val="28"/>
-        </w:rPr>
-        <w:t>respecter</w:t>
-      </w:r>
-      <w:r>
-        <w:rPr>
-          <w:sz w:val="28"/>
-          <w:szCs w:val="28"/>
-        </w:rPr>
-        <w:t xml:space="preserve"> les conditions </w:t>
-      </w:r>
-      <w:r>
-        <w:rPr>
-          <w:sz w:val="28"/>
-          <w:szCs w:val="28"/>
-        </w:rPr>
-        <w:t>du client</w:t>
-      </w:r>
-      <w:r>
-        <w:rPr>
-          <w:sz w:val="28"/>
-          <w:szCs w:val="28"/>
-        </w:rPr>
-        <w:t xml:space="preserve"> qui sont :</w:t>
-      </w:r>
-    </w:p>
-    <w:p>
-      <w:pPr>
-        <w:pStyle w:val="ListParagraph"/>
+        <w:t>Le projet sera développé par 3 développeurs. Un développeur s’occupera du design du site web et l’autre s’occupera de son bon fonctionnement. Le 3e développeur s’occupera de la base de données, de la connexion pour les tuteurs et étudiants. Il y aura également le chef de projet qui s’occupera des documents professionnels, de certaines pages et de l’avancement du projet.</w:t>
+      </w:r>
+    </w:p>
+    <w:p>
+      <w:pPr>
+        <w:rPr>
+          <w:sz w:val="28"/>
+          <w:szCs w:val="28"/>
+        </w:rPr>
+      </w:pPr>
+    </w:p>
+    <w:p>
+      <w:pPr>
+        <w:rPr>
+          <w:sz w:val="28"/>
+          <w:szCs w:val="28"/>
+        </w:rPr>
+      </w:pPr>
+      <w:r>
+        <w:rPr>
+          <w:sz w:val="28"/>
+          <w:szCs w:val="28"/>
+        </w:rPr>
+        <w:t>Le site internet doit respecter les conditions du client qui sont :</w:t>
+      </w:r>
+    </w:p>
+    <w:p>
+      <w:pPr>
         <w:numPr>
           <w:ilvl w:val="0"/>
-          <w:numId w:val="1"/>
+          <w:numId w:val="14"/>
         </w:numPr>
         <w:rPr>
           <w:sz w:val="28"/>
@@ -1641,10 +2171,9 @@
     </w:p>
     <w:p>
       <w:pPr>
-        <w:pStyle w:val="ListParagraph"/>
         <w:numPr>
           <w:ilvl w:val="0"/>
-          <w:numId w:val="1"/>
+          <w:numId w:val="14"/>
         </w:numPr>
         <w:rPr>
           <w:sz w:val="28"/>
@@ -1661,10 +2190,9 @@
     </w:p>
     <w:p>
       <w:pPr>
-        <w:pStyle w:val="ListParagraph"/>
         <w:numPr>
           <w:ilvl w:val="0"/>
-          <w:numId w:val="1"/>
+          <w:numId w:val="14"/>
         </w:numPr>
         <w:rPr>
           <w:sz w:val="28"/>
@@ -1676,40 +2204,42 @@
           <w:sz w:val="28"/>
           <w:szCs w:val="28"/>
         </w:rPr>
-        <w:t xml:space="preserve">Le site doit être fait en SQL sous </w:t>
-      </w:r>
-      <w:proofErr w:type="spellStart"/>
-      <w:r>
-        <w:rPr>
-          <w:sz w:val="28"/>
-          <w:szCs w:val="28"/>
-        </w:rPr>
-        <w:t>mySQL</w:t>
-      </w:r>
-      <w:proofErr w:type="spellEnd"/>
-      <w:r>
-        <w:rPr>
-          <w:sz w:val="28"/>
-          <w:szCs w:val="28"/>
-        </w:rPr>
-        <w:t xml:space="preserve"> et en </w:t>
-      </w:r>
-      <w:proofErr w:type="spellStart"/>
-      <w:r>
-        <w:rPr>
-          <w:sz w:val="28"/>
-          <w:szCs w:val="28"/>
-        </w:rPr>
-        <w:t>php</w:t>
-      </w:r>
-      <w:proofErr w:type="spellEnd"/>
-    </w:p>
-    <w:p>
-      <w:pPr>
-        <w:pStyle w:val="ListParagraph"/>
+        <w:t xml:space="preserve">Le </w:t>
+      </w:r>
+      <w:r>
+        <w:rPr>
+          <w:sz w:val="28"/>
+          <w:szCs w:val="28"/>
+        </w:rPr>
+        <w:t>base de données</w:t>
+      </w:r>
+      <w:r>
+        <w:rPr>
+          <w:sz w:val="28"/>
+          <w:szCs w:val="28"/>
+        </w:rPr>
+        <w:t xml:space="preserve"> doit être fait en SQL sous MySQL et </w:t>
+      </w:r>
+      <w:r>
+        <w:rPr>
+          <w:sz w:val="28"/>
+          <w:szCs w:val="28"/>
+        </w:rPr>
+        <w:t xml:space="preserve">l’application web </w:t>
+      </w:r>
+      <w:r>
+        <w:rPr>
+          <w:sz w:val="28"/>
+          <w:szCs w:val="28"/>
+        </w:rPr>
+        <w:t>en PHP</w:t>
+      </w:r>
+    </w:p>
+    <w:p>
+      <w:pPr>
         <w:numPr>
           <w:ilvl w:val="0"/>
-          <w:numId w:val="1"/>
+          <w:numId w:val="14"/>
         </w:numPr>
         <w:rPr>
           <w:sz w:val="28"/>
@@ -1721,15 +2251,14 @@
           <w:sz w:val="28"/>
           <w:szCs w:val="28"/>
         </w:rPr>
-        <w:t>Chaque front doit être cohérant avec les autres.</w:t>
-      </w:r>
-    </w:p>
-    <w:p>
-      <w:pPr>
-        <w:pStyle w:val="ListParagraph"/>
+        <w:t>Chaque front doit être cohérent avec les autres.</w:t>
+      </w:r>
+    </w:p>
+    <w:p>
+      <w:pPr>
         <w:numPr>
           <w:ilvl w:val="0"/>
-          <w:numId w:val="1"/>
+          <w:numId w:val="14"/>
         </w:numPr>
         <w:rPr>
           <w:sz w:val="28"/>
@@ -1746,10 +2275,9 @@
     </w:p>
     <w:p>
       <w:pPr>
-        <w:pStyle w:val="ListParagraph"/>
         <w:numPr>
           <w:ilvl w:val="0"/>
-          <w:numId w:val="1"/>
+          <w:numId w:val="14"/>
         </w:numPr>
         <w:rPr>
           <w:sz w:val="28"/>
@@ -1766,51 +2294,41 @@
     </w:p>
     <w:p>
       <w:pPr>
-        <w:rPr>
-          <w:sz w:val="28"/>
-          <w:szCs w:val="28"/>
-        </w:rPr>
-      </w:pPr>
-    </w:p>
-    <w:p>
-      <w:pPr>
-        <w:rPr>
-          <w:sz w:val="28"/>
-          <w:szCs w:val="28"/>
-        </w:rPr>
-      </w:pPr>
-    </w:p>
-    <w:p>
-      <w:pPr>
-        <w:rPr>
-          <w:sz w:val="28"/>
-          <w:szCs w:val="28"/>
-        </w:rPr>
-      </w:pPr>
-    </w:p>
-    <w:p>
-      <w:pPr>
-        <w:rPr>
-          <w:sz w:val="28"/>
-          <w:szCs w:val="28"/>
-        </w:rPr>
-      </w:pPr>
-    </w:p>
-    <w:p>
-      <w:pPr>
-        <w:rPr>
-          <w:sz w:val="28"/>
-          <w:szCs w:val="28"/>
-        </w:rPr>
-      </w:pPr>
-    </w:p>
-    <w:p>
-      <w:pPr>
-        <w:rPr>
-          <w:sz w:val="28"/>
-          <w:szCs w:val="28"/>
-        </w:rPr>
-      </w:pPr>
+        <w:numPr>
+          <w:ilvl w:val="0"/>
+          <w:numId w:val="14"/>
+        </w:numPr>
+        <w:rPr>
+          <w:sz w:val="28"/>
+          <w:szCs w:val="28"/>
+        </w:rPr>
+      </w:pPr>
+      <w:r>
+        <w:rPr>
+          <w:sz w:val="28"/>
+          <w:szCs w:val="28"/>
+        </w:rPr>
+        <w:t>L’application web doit être sécurisé</w:t>
+      </w:r>
+    </w:p>
+    <w:p>
+      <w:pPr>
+        <w:numPr>
+          <w:ilvl w:val="0"/>
+          <w:numId w:val="14"/>
+        </w:numPr>
+        <w:rPr>
+          <w:sz w:val="28"/>
+          <w:szCs w:val="28"/>
+        </w:rPr>
+      </w:pPr>
+      <w:r>
+        <w:rPr>
+          <w:sz w:val="28"/>
+          <w:szCs w:val="28"/>
+        </w:rPr>
+        <w:t>Le MVC doit être suivi</w:t>
+      </w:r>
     </w:p>
     <w:p>
       <w:pPr>
@@ -1901,7 +2419,7 @@
         </w:numPr>
       </w:pPr>
       <w:bookmarkStart w:id="1" w:name="_Toc164420430"/>
-      <w:bookmarkStart w:id="2" w:name="_Toc181865053"/>
+      <w:bookmarkStart w:id="2" w:name="_Toc182491138"/>
       <w:r>
         <w:lastRenderedPageBreak/>
         <w:t>Modélisation UML</w:t>
@@ -1931,23 +2449,7 @@
           <w:sz w:val="28"/>
           <w:szCs w:val="28"/>
         </w:rPr>
-        <w:t xml:space="preserve">Pour ce projet, une modélisation en amont doit être effectuer avec les liens entre les classes. Voici le diagramme UML que nous utiliserons pour ce site web. Pour la modélisation UML, j'ai décidé de faire ça sur </w:t>
-      </w:r>
-      <w:proofErr w:type="spellStart"/>
-      <w:r>
-        <w:rPr>
-          <w:sz w:val="28"/>
-          <w:szCs w:val="28"/>
-        </w:rPr>
-        <w:t>whitestaruml</w:t>
-      </w:r>
-      <w:proofErr w:type="spellEnd"/>
-      <w:r>
-        <w:rPr>
-          <w:sz w:val="28"/>
-          <w:szCs w:val="28"/>
-        </w:rPr>
-        <w:t xml:space="preserve"> car c'est un logiciel qui m'est familier pour faire des diagrammes de classe. </w:t>
+        <w:t>Pour ce projet, une modélisation préalable est nécessaire afin de définir les liens entre les différentes classes du système. Nous utiliserons un diagramme UML pour représenter cette structure.</w:t>
       </w:r>
     </w:p>
     <w:p>
@@ -1958,6 +2460,13 @@
           <w:szCs w:val="28"/>
         </w:rPr>
       </w:pPr>
+      <w:r>
+        <w:rPr>
+          <w:sz w:val="28"/>
+          <w:szCs w:val="28"/>
+        </w:rPr>
+        <w:t>Pour la réalisation de ce diagramme, nous avons choisi WhiteStarUML, un logiciel familier pour la création de diagrammes de classe.</w:t>
+      </w:r>
     </w:p>
     <w:p>
       <w:pPr>
@@ -1969,10 +2478,12 @@
       </w:pPr>
       <w:r>
         <w:rPr>
-          <w:sz w:val="28"/>
-          <w:szCs w:val="28"/>
-        </w:rPr>
-        <w:t xml:space="preserve">Dans mon diagramme de classe, j'ai décidé de mettre les classes Bilan1 et Bilan2 qui héritent d'un classe Bilan. Cet héritage me paraissait évident car mise à part le sujet de mémoire, tous les autres attributs doivent être présent dans les deux classes. </w:t>
+          <w:b/>
+          <w:bCs/>
+          <w:sz w:val="28"/>
+          <w:szCs w:val="28"/>
+        </w:rPr>
+        <w:t>Structure du diagramme :</w:t>
       </w:r>
     </w:p>
     <w:p>
@@ -1983,6 +2494,184 @@
           <w:szCs w:val="28"/>
         </w:rPr>
       </w:pPr>
+      <w:r>
+        <w:rPr>
+          <w:sz w:val="28"/>
+          <w:szCs w:val="28"/>
+        </w:rPr>
+        <w:t>Le diagramme de classe présente une hiérarchie claire entre les entités du système.</w:t>
+      </w:r>
+    </w:p>
+    <w:p>
+      <w:pPr>
+        <w:numPr>
+          <w:ilvl w:val="0"/>
+          <w:numId w:val="15"/>
+        </w:numPr>
+        <w:rPr>
+          <w:sz w:val="28"/>
+          <w:szCs w:val="28"/>
+        </w:rPr>
+      </w:pPr>
+      <w:r>
+        <w:rPr>
+          <w:b/>
+          <w:bCs/>
+          <w:sz w:val="28"/>
+          <w:szCs w:val="28"/>
+        </w:rPr>
+        <w:t>Héritage :</w:t>
+      </w:r>
+    </w:p>
+    <w:p>
+      <w:pPr>
+        <w:numPr>
+          <w:ilvl w:val="1"/>
+          <w:numId w:val="15"/>
+        </w:numPr>
+        <w:rPr>
+          <w:sz w:val="28"/>
+          <w:szCs w:val="28"/>
+        </w:rPr>
+      </w:pPr>
+      <w:r>
+        <w:rPr>
+          <w:sz w:val="28"/>
+          <w:szCs w:val="28"/>
+        </w:rPr>
+        <w:t>Les classes </w:t>
+      </w:r>
+      <w:r>
+        <w:rPr>
+          <w:b/>
+          <w:bCs/>
+          <w:sz w:val="28"/>
+          <w:szCs w:val="28"/>
+        </w:rPr>
+        <w:t>Bilan1</w:t>
+      </w:r>
+      <w:r>
+        <w:rPr>
+          <w:sz w:val="28"/>
+          <w:szCs w:val="28"/>
+        </w:rPr>
+        <w:t> et </w:t>
+      </w:r>
+      <w:r>
+        <w:rPr>
+          <w:b/>
+          <w:bCs/>
+          <w:sz w:val="28"/>
+          <w:szCs w:val="28"/>
+        </w:rPr>
+        <w:t>Bilan2</w:t>
+      </w:r>
+      <w:r>
+        <w:rPr>
+          <w:sz w:val="28"/>
+          <w:szCs w:val="28"/>
+        </w:rPr>
+        <w:t> héritent de la classe </w:t>
+      </w:r>
+      <w:r>
+        <w:rPr>
+          <w:b/>
+          <w:bCs/>
+          <w:sz w:val="28"/>
+          <w:szCs w:val="28"/>
+        </w:rPr>
+        <w:t>Bilan</w:t>
+      </w:r>
+      <w:r>
+        <w:rPr>
+          <w:sz w:val="28"/>
+          <w:szCs w:val="28"/>
+        </w:rPr>
+        <w:t>. Cette relation est justifiée par la présence d'attributs communs aux deux classes, à l'exception du sujet de mémoire.</w:t>
+      </w:r>
+    </w:p>
+    <w:p>
+      <w:pPr>
+        <w:numPr>
+          <w:ilvl w:val="1"/>
+          <w:numId w:val="15"/>
+        </w:numPr>
+        <w:rPr>
+          <w:sz w:val="28"/>
+          <w:szCs w:val="28"/>
+        </w:rPr>
+      </w:pPr>
+      <w:r>
+        <w:rPr>
+          <w:sz w:val="28"/>
+          <w:szCs w:val="28"/>
+        </w:rPr>
+        <w:t>Les classes </w:t>
+      </w:r>
+      <w:r>
+        <w:rPr>
+          <w:b/>
+          <w:bCs/>
+          <w:sz w:val="28"/>
+          <w:szCs w:val="28"/>
+        </w:rPr>
+        <w:t>Administrateur</w:t>
+      </w:r>
+      <w:r>
+        <w:rPr>
+          <w:sz w:val="28"/>
+          <w:szCs w:val="28"/>
+        </w:rPr>
+        <w:t>, </w:t>
+      </w:r>
+      <w:r>
+        <w:rPr>
+          <w:b/>
+          <w:bCs/>
+          <w:sz w:val="28"/>
+          <w:szCs w:val="28"/>
+        </w:rPr>
+        <w:t>Tuteur</w:t>
+      </w:r>
+      <w:r>
+        <w:rPr>
+          <w:sz w:val="28"/>
+          <w:szCs w:val="28"/>
+        </w:rPr>
+        <w:t> et </w:t>
+      </w:r>
+      <w:r>
+        <w:rPr>
+          <w:b/>
+          <w:bCs/>
+          <w:sz w:val="28"/>
+          <w:szCs w:val="28"/>
+        </w:rPr>
+        <w:t>Etudiant</w:t>
+      </w:r>
+      <w:r>
+        <w:rPr>
+          <w:sz w:val="28"/>
+          <w:szCs w:val="28"/>
+        </w:rPr>
+        <w:t> héritent de la classe </w:t>
+      </w:r>
+      <w:r>
+        <w:rPr>
+          <w:b/>
+          <w:bCs/>
+          <w:sz w:val="28"/>
+          <w:szCs w:val="28"/>
+        </w:rPr>
+        <w:t>Utilisateur</w:t>
+      </w:r>
+      <w:r>
+        <w:rPr>
+          <w:sz w:val="28"/>
+          <w:szCs w:val="28"/>
+        </w:rPr>
+        <w:t>. Cette structure logique permet de regrouper les attributs et méthodes communs à tous les types d'utilisateurs.</w:t>
+      </w:r>
     </w:p>
     <w:p>
       <w:pPr>
@@ -1997,7 +2686,7 @@
           <w:sz w:val="28"/>
           <w:szCs w:val="28"/>
         </w:rPr>
-        <w:t>De la même manière, j'ai fait hériter mes classes administrateur, tuteur et étudiant à une classe utilisateur. Pour le reste j'ai fait en fonction de ma base de données.</w:t>
+        <w:t>Cette approche permet de garantir une organisation claire et cohérente du système, facilitant ainsi le développement et la maintenance du site web.</w:t>
       </w:r>
     </w:p>
     <w:p>
@@ -2008,14 +2697,23 @@
           <w:szCs w:val="28"/>
         </w:rPr>
       </w:pPr>
+    </w:p>
+    <w:p>
+      <w:pPr>
+        <w:ind w:left="360"/>
+        <w:rPr>
+          <w:sz w:val="28"/>
+          <w:szCs w:val="28"/>
+        </w:rPr>
+      </w:pPr>
       <w:r>
         <w:rPr>
           <w:noProof/>
         </w:rPr>
         <w:drawing>
-          <wp:inline distT="0" distB="0" distL="0" distR="0" wp14:anchorId="123DBA35" wp14:editId="5A7C9FE0">
-            <wp:extent cx="5760720" cy="2408555"/>
-            <wp:effectExtent l="0" t="0" r="0" b="0"/>
+          <wp:inline distT="0" distB="0" distL="0" distR="0" wp14:anchorId="123DBA35" wp14:editId="4F6EA053">
+            <wp:extent cx="5588000" cy="2336340"/>
+            <wp:effectExtent l="0" t="0" r="0" b="6985"/>
             <wp:docPr id="1423285845" name="Picture 3" descr="A screenshot of a computer screen&#10;&#10;Description automatically generated"/>
             <wp:cNvGraphicFramePr>
               <a:graphicFrameLocks xmlns:a="http://schemas.openxmlformats.org/drawingml/2006/main" noChangeAspect="1"/>
@@ -2045,7 +2743,7 @@
                   <pic:spPr bwMode="auto">
                     <a:xfrm>
                       <a:off x="0" y="0"/>
-                      <a:ext cx="5760720" cy="2408555"/>
+                      <a:ext cx="5606844" cy="2344219"/>
                     </a:xfrm>
                     <a:prstGeom prst="rect">
                       <a:avLst/>
@@ -2064,57 +2762,13 @@
     </w:p>
     <w:p>
       <w:pPr>
-        <w:ind w:left="360"/>
-        <w:rPr>
-          <w:sz w:val="28"/>
-          <w:szCs w:val="28"/>
-        </w:rPr>
-      </w:pPr>
-    </w:p>
-    <w:p>
-      <w:pPr>
-        <w:ind w:left="360"/>
-        <w:rPr>
-          <w:sz w:val="28"/>
-          <w:szCs w:val="28"/>
-        </w:rPr>
-      </w:pPr>
-    </w:p>
-    <w:p>
-      <w:pPr>
-        <w:ind w:left="360"/>
-        <w:rPr>
-          <w:sz w:val="28"/>
-          <w:szCs w:val="28"/>
-        </w:rPr>
-      </w:pPr>
-    </w:p>
-    <w:p>
-      <w:pPr>
-        <w:ind w:left="360"/>
-        <w:rPr>
-          <w:sz w:val="28"/>
-          <w:szCs w:val="28"/>
-        </w:rPr>
-      </w:pPr>
-    </w:p>
-    <w:p>
-      <w:pPr>
-        <w:rPr>
-          <w:sz w:val="28"/>
-          <w:szCs w:val="28"/>
-        </w:rPr>
-      </w:pPr>
-    </w:p>
-    <w:p>
-      <w:pPr>
         <w:pStyle w:val="Heading1"/>
         <w:numPr>
           <w:ilvl w:val="0"/>
           <w:numId w:val="3"/>
         </w:numPr>
       </w:pPr>
-      <w:bookmarkStart w:id="3" w:name="_Toc181865054"/>
+      <w:bookmarkStart w:id="3" w:name="_Toc182491139"/>
       <w:r>
         <w:lastRenderedPageBreak/>
         <w:t>Ecran</w:t>
@@ -2128,21 +2782,6 @@
     <w:p>
       <w:pPr>
         <w:rPr>
-          <w:sz w:val="28"/>
-          <w:szCs w:val="28"/>
-        </w:rPr>
-      </w:pPr>
-      <w:r>
-        <w:rPr>
-          <w:sz w:val="28"/>
-          <w:szCs w:val="28"/>
-        </w:rPr>
-        <w:t>Pour ce site web, nous utiliserons un fond noir, avec les textes en blanc et le logo du site sur la gauche. Voici notre maquette </w:t>
-      </w:r>
-    </w:p>
-    <w:p>
-      <w:pPr>
-        <w:rPr>
           <w:b/>
           <w:bCs/>
           <w:u w:val="single"/>
@@ -2154,6 +2793,444 @@
           <w:bCs/>
           <w:u w:val="single"/>
         </w:rPr>
+        <w:t>Palette des Couleurs</w:t>
+      </w:r>
+    </w:p>
+    <w:tbl>
+      <w:tblPr>
+        <w:tblStyle w:val="TableGrid"/>
+        <w:tblW w:w="0" w:type="auto"/>
+        <w:tblLook w:val="04A0" w:firstRow="1" w:lastRow="0" w:firstColumn="1" w:lastColumn="0" w:noHBand="0" w:noVBand="1"/>
+      </w:tblPr>
+      <w:tblGrid>
+        <w:gridCol w:w="3020"/>
+        <w:gridCol w:w="3021"/>
+        <w:gridCol w:w="3021"/>
+      </w:tblGrid>
+      <w:tr>
+        <w:tc>
+          <w:tcPr>
+            <w:tcW w:w="3020" w:type="dxa"/>
+            <w:tcBorders>
+              <w:top w:val="single" w:sz="4" w:space="0" w:color="auto"/>
+              <w:left w:val="single" w:sz="4" w:space="0" w:color="auto"/>
+              <w:bottom w:val="single" w:sz="4" w:space="0" w:color="auto"/>
+              <w:right w:val="single" w:sz="4" w:space="0" w:color="auto"/>
+            </w:tcBorders>
+            <w:hideMark/>
+          </w:tcPr>
+          <w:p>
+            <w:pPr>
+              <w:spacing w:after="160" w:line="259" w:lineRule="auto"/>
+            </w:pPr>
+            <w:r>
+              <w:t>Couleur</w:t>
+            </w:r>
+          </w:p>
+        </w:tc>
+        <w:tc>
+          <w:tcPr>
+            <w:tcW w:w="3021" w:type="dxa"/>
+            <w:tcBorders>
+              <w:top w:val="single" w:sz="4" w:space="0" w:color="auto"/>
+              <w:left w:val="single" w:sz="4" w:space="0" w:color="auto"/>
+              <w:bottom w:val="single" w:sz="4" w:space="0" w:color="auto"/>
+              <w:right w:val="single" w:sz="4" w:space="0" w:color="auto"/>
+            </w:tcBorders>
+            <w:hideMark/>
+          </w:tcPr>
+          <w:p>
+            <w:pPr>
+              <w:spacing w:after="160" w:line="259" w:lineRule="auto"/>
+            </w:pPr>
+            <w:r>
+              <w:t>Code Hexadécimal</w:t>
+            </w:r>
+          </w:p>
+        </w:tc>
+        <w:tc>
+          <w:tcPr>
+            <w:tcW w:w="3021" w:type="dxa"/>
+            <w:tcBorders>
+              <w:top w:val="single" w:sz="4" w:space="0" w:color="auto"/>
+              <w:left w:val="single" w:sz="4" w:space="0" w:color="auto"/>
+              <w:bottom w:val="single" w:sz="4" w:space="0" w:color="auto"/>
+              <w:right w:val="single" w:sz="4" w:space="0" w:color="auto"/>
+            </w:tcBorders>
+            <w:hideMark/>
+          </w:tcPr>
+          <w:p>
+            <w:pPr>
+              <w:spacing w:after="160" w:line="259" w:lineRule="auto"/>
+            </w:pPr>
+            <w:r>
+              <w:t>Utilisation</w:t>
+            </w:r>
+          </w:p>
+        </w:tc>
+      </w:tr>
+      <w:tr>
+        <w:tc>
+          <w:tcPr>
+            <w:tcW w:w="3020" w:type="dxa"/>
+            <w:tcBorders>
+              <w:top w:val="single" w:sz="4" w:space="0" w:color="auto"/>
+              <w:left w:val="single" w:sz="4" w:space="0" w:color="auto"/>
+              <w:bottom w:val="single" w:sz="4" w:space="0" w:color="auto"/>
+              <w:right w:val="single" w:sz="4" w:space="0" w:color="auto"/>
+            </w:tcBorders>
+            <w:shd w:val="clear" w:color="auto" w:fill="FFFDFD"/>
+          </w:tcPr>
+          <w:p>
+            <w:pPr>
+              <w:spacing w:after="160" w:line="259" w:lineRule="auto"/>
+            </w:pPr>
+          </w:p>
+        </w:tc>
+        <w:tc>
+          <w:tcPr>
+            <w:tcW w:w="3021" w:type="dxa"/>
+            <w:tcBorders>
+              <w:top w:val="single" w:sz="4" w:space="0" w:color="auto"/>
+              <w:left w:val="single" w:sz="4" w:space="0" w:color="auto"/>
+              <w:bottom w:val="single" w:sz="4" w:space="0" w:color="auto"/>
+              <w:right w:val="single" w:sz="4" w:space="0" w:color="auto"/>
+            </w:tcBorders>
+            <w:hideMark/>
+          </w:tcPr>
+          <w:p>
+            <w:pPr>
+              <w:spacing w:after="160" w:line="259" w:lineRule="auto"/>
+            </w:pPr>
+            <w:r>
+              <w:t>FFFDFD</w:t>
+            </w:r>
+          </w:p>
+        </w:tc>
+        <w:tc>
+          <w:tcPr>
+            <w:tcW w:w="3021" w:type="dxa"/>
+            <w:tcBorders>
+              <w:top w:val="single" w:sz="4" w:space="0" w:color="auto"/>
+              <w:left w:val="single" w:sz="4" w:space="0" w:color="auto"/>
+              <w:bottom w:val="single" w:sz="4" w:space="0" w:color="auto"/>
+              <w:right w:val="single" w:sz="4" w:space="0" w:color="auto"/>
+            </w:tcBorders>
+            <w:hideMark/>
+          </w:tcPr>
+          <w:p>
+            <w:pPr>
+              <w:spacing w:after="160" w:line="259" w:lineRule="auto"/>
+            </w:pPr>
+            <w:r>
+              <w:t>Fond</w:t>
+            </w:r>
+          </w:p>
+        </w:tc>
+      </w:tr>
+      <w:tr>
+        <w:tc>
+          <w:tcPr>
+            <w:tcW w:w="3020" w:type="dxa"/>
+            <w:tcBorders>
+              <w:top w:val="single" w:sz="4" w:space="0" w:color="auto"/>
+              <w:left w:val="single" w:sz="4" w:space="0" w:color="auto"/>
+              <w:bottom w:val="single" w:sz="4" w:space="0" w:color="auto"/>
+              <w:right w:val="single" w:sz="4" w:space="0" w:color="auto"/>
+            </w:tcBorders>
+            <w:shd w:val="clear" w:color="auto" w:fill="9ED6A7"/>
+          </w:tcPr>
+          <w:p>
+            <w:pPr>
+              <w:spacing w:after="160" w:line="259" w:lineRule="auto"/>
+            </w:pPr>
+          </w:p>
+        </w:tc>
+        <w:tc>
+          <w:tcPr>
+            <w:tcW w:w="3021" w:type="dxa"/>
+            <w:tcBorders>
+              <w:top w:val="single" w:sz="4" w:space="0" w:color="auto"/>
+              <w:left w:val="single" w:sz="4" w:space="0" w:color="auto"/>
+              <w:bottom w:val="single" w:sz="4" w:space="0" w:color="auto"/>
+              <w:right w:val="single" w:sz="4" w:space="0" w:color="auto"/>
+            </w:tcBorders>
+            <w:hideMark/>
+          </w:tcPr>
+          <w:p>
+            <w:pPr>
+              <w:spacing w:after="160" w:line="259" w:lineRule="auto"/>
+            </w:pPr>
+            <w:r>
+              <w:t>9ED6A7</w:t>
+            </w:r>
+          </w:p>
+        </w:tc>
+        <w:tc>
+          <w:tcPr>
+            <w:tcW w:w="3021" w:type="dxa"/>
+            <w:tcBorders>
+              <w:top w:val="single" w:sz="4" w:space="0" w:color="auto"/>
+              <w:left w:val="single" w:sz="4" w:space="0" w:color="auto"/>
+              <w:bottom w:val="single" w:sz="4" w:space="0" w:color="auto"/>
+              <w:right w:val="single" w:sz="4" w:space="0" w:color="auto"/>
+            </w:tcBorders>
+            <w:hideMark/>
+          </w:tcPr>
+          <w:p>
+            <w:pPr>
+              <w:spacing w:after="160" w:line="259" w:lineRule="auto"/>
+            </w:pPr>
+            <w:r>
+              <w:t>Accentuation 1</w:t>
+            </w:r>
+          </w:p>
+        </w:tc>
+      </w:tr>
+      <w:tr>
+        <w:tc>
+          <w:tcPr>
+            <w:tcW w:w="3020" w:type="dxa"/>
+            <w:tcBorders>
+              <w:top w:val="single" w:sz="4" w:space="0" w:color="auto"/>
+              <w:left w:val="single" w:sz="4" w:space="0" w:color="auto"/>
+              <w:bottom w:val="single" w:sz="4" w:space="0" w:color="auto"/>
+              <w:right w:val="single" w:sz="4" w:space="0" w:color="auto"/>
+            </w:tcBorders>
+            <w:shd w:val="clear" w:color="auto" w:fill="D9D9D9"/>
+          </w:tcPr>
+          <w:p>
+            <w:pPr>
+              <w:spacing w:after="160" w:line="259" w:lineRule="auto"/>
+            </w:pPr>
+          </w:p>
+        </w:tc>
+        <w:tc>
+          <w:tcPr>
+            <w:tcW w:w="3021" w:type="dxa"/>
+            <w:tcBorders>
+              <w:top w:val="single" w:sz="4" w:space="0" w:color="auto"/>
+              <w:left w:val="single" w:sz="4" w:space="0" w:color="auto"/>
+              <w:bottom w:val="single" w:sz="4" w:space="0" w:color="auto"/>
+              <w:right w:val="single" w:sz="4" w:space="0" w:color="auto"/>
+            </w:tcBorders>
+            <w:hideMark/>
+          </w:tcPr>
+          <w:p>
+            <w:pPr>
+              <w:spacing w:after="160" w:line="259" w:lineRule="auto"/>
+            </w:pPr>
+            <w:r>
+              <w:t>D9D9D9</w:t>
+            </w:r>
+          </w:p>
+        </w:tc>
+        <w:tc>
+          <w:tcPr>
+            <w:tcW w:w="3021" w:type="dxa"/>
+            <w:tcBorders>
+              <w:top w:val="single" w:sz="4" w:space="0" w:color="auto"/>
+              <w:left w:val="single" w:sz="4" w:space="0" w:color="auto"/>
+              <w:bottom w:val="single" w:sz="4" w:space="0" w:color="auto"/>
+              <w:right w:val="single" w:sz="4" w:space="0" w:color="auto"/>
+            </w:tcBorders>
+            <w:hideMark/>
+          </w:tcPr>
+          <w:p>
+            <w:pPr>
+              <w:spacing w:after="160" w:line="259" w:lineRule="auto"/>
+            </w:pPr>
+            <w:r>
+              <w:t>Accentuation 2</w:t>
+            </w:r>
+          </w:p>
+        </w:tc>
+      </w:tr>
+      <w:tr>
+        <w:tc>
+          <w:tcPr>
+            <w:tcW w:w="3020" w:type="dxa"/>
+            <w:tcBorders>
+              <w:top w:val="single" w:sz="4" w:space="0" w:color="auto"/>
+              <w:left w:val="single" w:sz="4" w:space="0" w:color="auto"/>
+              <w:bottom w:val="single" w:sz="4" w:space="0" w:color="auto"/>
+              <w:right w:val="single" w:sz="4" w:space="0" w:color="auto"/>
+            </w:tcBorders>
+            <w:shd w:val="clear" w:color="auto" w:fill="000000"/>
+          </w:tcPr>
+          <w:p>
+            <w:pPr>
+              <w:spacing w:after="160" w:line="259" w:lineRule="auto"/>
+            </w:pPr>
+          </w:p>
+        </w:tc>
+        <w:tc>
+          <w:tcPr>
+            <w:tcW w:w="3021" w:type="dxa"/>
+            <w:tcBorders>
+              <w:top w:val="single" w:sz="4" w:space="0" w:color="auto"/>
+              <w:left w:val="single" w:sz="4" w:space="0" w:color="auto"/>
+              <w:bottom w:val="single" w:sz="4" w:space="0" w:color="auto"/>
+              <w:right w:val="single" w:sz="4" w:space="0" w:color="auto"/>
+            </w:tcBorders>
+            <w:hideMark/>
+          </w:tcPr>
+          <w:p>
+            <w:pPr>
+              <w:spacing w:after="160" w:line="259" w:lineRule="auto"/>
+            </w:pPr>
+            <w:r>
+              <w:t>000000</w:t>
+            </w:r>
+          </w:p>
+        </w:tc>
+        <w:tc>
+          <w:tcPr>
+            <w:tcW w:w="3021" w:type="dxa"/>
+            <w:tcBorders>
+              <w:top w:val="single" w:sz="4" w:space="0" w:color="auto"/>
+              <w:left w:val="single" w:sz="4" w:space="0" w:color="auto"/>
+              <w:bottom w:val="single" w:sz="4" w:space="0" w:color="auto"/>
+              <w:right w:val="single" w:sz="4" w:space="0" w:color="auto"/>
+            </w:tcBorders>
+            <w:hideMark/>
+          </w:tcPr>
+          <w:p>
+            <w:pPr>
+              <w:spacing w:after="160" w:line="259" w:lineRule="auto"/>
+            </w:pPr>
+            <w:r>
+              <w:t>Texte</w:t>
+            </w:r>
+          </w:p>
+        </w:tc>
+      </w:tr>
+      <w:tr>
+        <w:tc>
+          <w:tcPr>
+            <w:tcW w:w="3020" w:type="dxa"/>
+            <w:tcBorders>
+              <w:top w:val="single" w:sz="4" w:space="0" w:color="auto"/>
+              <w:left w:val="single" w:sz="4" w:space="0" w:color="auto"/>
+              <w:bottom w:val="single" w:sz="4" w:space="0" w:color="auto"/>
+              <w:right w:val="single" w:sz="4" w:space="0" w:color="auto"/>
+            </w:tcBorders>
+            <w:shd w:val="clear" w:color="auto" w:fill="5031FF"/>
+          </w:tcPr>
+          <w:p>
+            <w:pPr>
+              <w:spacing w:after="160" w:line="259" w:lineRule="auto"/>
+            </w:pPr>
+          </w:p>
+        </w:tc>
+        <w:tc>
+          <w:tcPr>
+            <w:tcW w:w="3021" w:type="dxa"/>
+            <w:tcBorders>
+              <w:top w:val="single" w:sz="4" w:space="0" w:color="auto"/>
+              <w:left w:val="single" w:sz="4" w:space="0" w:color="auto"/>
+              <w:bottom w:val="single" w:sz="4" w:space="0" w:color="auto"/>
+              <w:right w:val="single" w:sz="4" w:space="0" w:color="auto"/>
+            </w:tcBorders>
+            <w:hideMark/>
+          </w:tcPr>
+          <w:p>
+            <w:pPr>
+              <w:spacing w:after="160" w:line="259" w:lineRule="auto"/>
+            </w:pPr>
+            <w:r>
+              <w:t>5031FF</w:t>
+            </w:r>
+          </w:p>
+        </w:tc>
+        <w:tc>
+          <w:tcPr>
+            <w:tcW w:w="3021" w:type="dxa"/>
+            <w:tcBorders>
+              <w:top w:val="single" w:sz="4" w:space="0" w:color="auto"/>
+              <w:left w:val="single" w:sz="4" w:space="0" w:color="auto"/>
+              <w:bottom w:val="single" w:sz="4" w:space="0" w:color="auto"/>
+              <w:right w:val="single" w:sz="4" w:space="0" w:color="auto"/>
+            </w:tcBorders>
+            <w:hideMark/>
+          </w:tcPr>
+          <w:p>
+            <w:pPr>
+              <w:spacing w:after="160" w:line="259" w:lineRule="auto"/>
+            </w:pPr>
+            <w:r>
+              <w:t>Hyperlien</w:t>
+            </w:r>
+          </w:p>
+        </w:tc>
+      </w:tr>
+    </w:tbl>
+    <w:p/>
+    <w:p/>
+    <w:p>
+      <w:pPr>
+        <w:rPr>
+          <w:sz w:val="28"/>
+          <w:szCs w:val="28"/>
+        </w:rPr>
+      </w:pPr>
+      <w:r>
+        <w:rPr>
+          <w:sz w:val="28"/>
+          <w:szCs w:val="28"/>
+        </w:rPr>
+        <w:t xml:space="preserve">Pour ce site web, nous utiliserons un fond </w:t>
+      </w:r>
+      <w:r>
+        <w:rPr>
+          <w:sz w:val="28"/>
+          <w:szCs w:val="28"/>
+        </w:rPr>
+        <w:t>blanc et vert</w:t>
+      </w:r>
+      <w:r>
+        <w:rPr>
+          <w:sz w:val="28"/>
+          <w:szCs w:val="28"/>
+        </w:rPr>
+        <w:t xml:space="preserve">, avec les textes en </w:t>
+      </w:r>
+      <w:r>
+        <w:rPr>
+          <w:sz w:val="28"/>
+          <w:szCs w:val="28"/>
+        </w:rPr>
+        <w:t>noir</w:t>
+      </w:r>
+      <w:r>
+        <w:rPr>
+          <w:sz w:val="28"/>
+          <w:szCs w:val="28"/>
+        </w:rPr>
+        <w:t xml:space="preserve"> et le logo du site sur la gauche. Voici notre maquette</w:t>
+      </w:r>
+      <w:r>
+        <w:rPr>
+          <w:sz w:val="28"/>
+          <w:szCs w:val="28"/>
+        </w:rPr>
+        <w:t> :</w:t>
+      </w:r>
+    </w:p>
+    <w:p>
+      <w:pPr>
+        <w:rPr>
+          <w:b/>
+          <w:bCs/>
+          <w:u w:val="single"/>
+        </w:rPr>
+      </w:pPr>
+      <w:r>
+        <w:rPr>
+          <w:b/>
+          <w:bCs/>
+          <w:u w:val="single"/>
+        </w:rPr>
         <w:t>Page de Connexion</w:t>
       </w:r>
     </w:p>
@@ -2165,16 +3242,13 @@
         </w:rPr>
       </w:pPr>
       <w:r>
-        <w:t>Page que les utilisateurs auront pour s’identifier</w:t>
-      </w:r>
-      <w:r>
         <w:rPr>
           <w:noProof/>
         </w:rPr>
         <w:drawing>
-          <wp:inline distT="0" distB="0" distL="0" distR="0" wp14:anchorId="1E72634F" wp14:editId="22D5CF9B">
-            <wp:extent cx="5760720" cy="4049395"/>
-            <wp:effectExtent l="0" t="0" r="0" b="8255"/>
+          <wp:inline distT="0" distB="0" distL="0" distR="0" wp14:anchorId="1E72634F" wp14:editId="6C258C3F">
+            <wp:extent cx="5086350" cy="3575359"/>
+            <wp:effectExtent l="0" t="0" r="0" b="6350"/>
             <wp:docPr id="2047464958" name="Picture 6" descr="A screenshot of a login form&#10;&#10;Description automatically generated"/>
             <wp:cNvGraphicFramePr>
               <a:graphicFrameLocks xmlns:a="http://schemas.openxmlformats.org/drawingml/2006/main" noChangeAspect="1"/>
@@ -2204,7 +3278,7 @@
                   <pic:spPr bwMode="auto">
                     <a:xfrm>
                       <a:off x="0" y="0"/>
-                      <a:ext cx="5760720" cy="4049395"/>
+                      <a:ext cx="5090785" cy="3578476"/>
                     </a:xfrm>
                     <a:prstGeom prst="rect">
                       <a:avLst/>
@@ -2224,8 +3298,34 @@
     <w:p>
       <w:pPr>
         <w:rPr>
-          <w:b/>
-          <w:bCs/>
+          <w:sz w:val="28"/>
+          <w:szCs w:val="28"/>
+        </w:rPr>
+      </w:pPr>
+    </w:p>
+    <w:p>
+      <w:pPr>
+        <w:rPr>
+          <w:sz w:val="28"/>
+          <w:szCs w:val="28"/>
+        </w:rPr>
+      </w:pPr>
+    </w:p>
+    <w:p>
+      <w:pPr>
+        <w:rPr>
+          <w:sz w:val="28"/>
+          <w:szCs w:val="28"/>
+        </w:rPr>
+      </w:pPr>
+    </w:p>
+    <w:p>
+      <w:pPr>
+        <w:rPr>
+          <w:b/>
+          <w:bCs/>
+          <w:sz w:val="28"/>
+          <w:szCs w:val="28"/>
           <w:u w:val="single"/>
         </w:rPr>
       </w:pPr>
@@ -2233,36 +3333,22 @@
         <w:rPr>
           <w:b/>
           <w:bCs/>
+          <w:sz w:val="28"/>
+          <w:szCs w:val="28"/>
           <w:u w:val="single"/>
         </w:rPr>
+        <w:lastRenderedPageBreak/>
         <w:t>Page d’Accueil (Etudiant)</w:t>
       </w:r>
     </w:p>
     <w:p>
-      <w:pPr>
-        <w:rPr>
-          <w:b/>
-          <w:bCs/>
-          <w:u w:val="single"/>
-        </w:rPr>
-      </w:pPr>
-      <w:r>
-        <w:rPr>
-          <w:b/>
-          <w:bCs/>
-          <w:u w:val="single"/>
-        </w:rPr>
-        <w:t>Page d’accueil pour les étudiants</w:t>
-      </w:r>
-    </w:p>
-    <w:p>
       <w:r>
         <w:rPr>
           <w:noProof/>
         </w:rPr>
         <w:drawing>
-          <wp:inline distT="0" distB="0" distL="0" distR="0" wp14:anchorId="25588765" wp14:editId="13706919">
-            <wp:extent cx="5486400" cy="2402719"/>
+          <wp:inline distT="0" distB="0" distL="0" distR="0" wp14:anchorId="25588765" wp14:editId="24B16FE0">
+            <wp:extent cx="6105525" cy="2673859"/>
             <wp:effectExtent l="0" t="0" r="0" b="0"/>
             <wp:docPr id="1114744501" name="Picture 5" descr="A screenshot of a computer&#10;&#10;Description automatically generated"/>
             <wp:cNvGraphicFramePr>
@@ -2293,7 +3379,7 @@
                   <pic:spPr bwMode="auto">
                     <a:xfrm>
                       <a:off x="0" y="0"/>
-                      <a:ext cx="5499708" cy="2408547"/>
+                      <a:ext cx="6128121" cy="2683755"/>
                     </a:xfrm>
                     <a:prstGeom prst="rect">
                       <a:avLst/>
@@ -2315,13 +3401,204 @@
         <w:rPr>
           <w:b/>
           <w:bCs/>
+          <w:sz w:val="28"/>
+          <w:szCs w:val="28"/>
           <w:u w:val="single"/>
         </w:rPr>
       </w:pPr>
-      <w:r>
-        <w:rPr>
-          <w:b/>
-          <w:bCs/>
+    </w:p>
+    <w:p>
+      <w:pPr>
+        <w:rPr>
+          <w:b/>
+          <w:bCs/>
+          <w:sz w:val="28"/>
+          <w:szCs w:val="28"/>
+          <w:u w:val="single"/>
+        </w:rPr>
+      </w:pPr>
+    </w:p>
+    <w:p>
+      <w:pPr>
+        <w:rPr>
+          <w:b/>
+          <w:bCs/>
+          <w:sz w:val="28"/>
+          <w:szCs w:val="28"/>
+          <w:u w:val="single"/>
+        </w:rPr>
+      </w:pPr>
+    </w:p>
+    <w:p>
+      <w:pPr>
+        <w:rPr>
+          <w:b/>
+          <w:bCs/>
+          <w:sz w:val="28"/>
+          <w:szCs w:val="28"/>
+          <w:u w:val="single"/>
+        </w:rPr>
+      </w:pPr>
+    </w:p>
+    <w:p>
+      <w:pPr>
+        <w:rPr>
+          <w:b/>
+          <w:bCs/>
+          <w:sz w:val="28"/>
+          <w:szCs w:val="28"/>
+          <w:u w:val="single"/>
+        </w:rPr>
+      </w:pPr>
+    </w:p>
+    <w:p>
+      <w:pPr>
+        <w:rPr>
+          <w:b/>
+          <w:bCs/>
+          <w:sz w:val="28"/>
+          <w:szCs w:val="28"/>
+          <w:u w:val="single"/>
+        </w:rPr>
+      </w:pPr>
+    </w:p>
+    <w:p>
+      <w:pPr>
+        <w:rPr>
+          <w:b/>
+          <w:bCs/>
+          <w:sz w:val="28"/>
+          <w:szCs w:val="28"/>
+          <w:u w:val="single"/>
+        </w:rPr>
+      </w:pPr>
+    </w:p>
+    <w:p>
+      <w:pPr>
+        <w:rPr>
+          <w:b/>
+          <w:bCs/>
+          <w:sz w:val="28"/>
+          <w:szCs w:val="28"/>
+          <w:u w:val="single"/>
+        </w:rPr>
+      </w:pPr>
+    </w:p>
+    <w:p>
+      <w:pPr>
+        <w:rPr>
+          <w:b/>
+          <w:bCs/>
+          <w:sz w:val="28"/>
+          <w:szCs w:val="28"/>
+          <w:u w:val="single"/>
+        </w:rPr>
+      </w:pPr>
+    </w:p>
+    <w:p>
+      <w:pPr>
+        <w:rPr>
+          <w:b/>
+          <w:bCs/>
+          <w:sz w:val="28"/>
+          <w:szCs w:val="28"/>
+          <w:u w:val="single"/>
+        </w:rPr>
+      </w:pPr>
+    </w:p>
+    <w:p>
+      <w:pPr>
+        <w:rPr>
+          <w:b/>
+          <w:bCs/>
+          <w:sz w:val="28"/>
+          <w:szCs w:val="28"/>
+          <w:u w:val="single"/>
+        </w:rPr>
+      </w:pPr>
+    </w:p>
+    <w:p>
+      <w:pPr>
+        <w:rPr>
+          <w:b/>
+          <w:bCs/>
+          <w:sz w:val="28"/>
+          <w:szCs w:val="28"/>
+          <w:u w:val="single"/>
+        </w:rPr>
+      </w:pPr>
+    </w:p>
+    <w:p>
+      <w:pPr>
+        <w:rPr>
+          <w:b/>
+          <w:bCs/>
+          <w:sz w:val="28"/>
+          <w:szCs w:val="28"/>
+          <w:u w:val="single"/>
+        </w:rPr>
+      </w:pPr>
+    </w:p>
+    <w:p>
+      <w:pPr>
+        <w:rPr>
+          <w:b/>
+          <w:bCs/>
+          <w:sz w:val="28"/>
+          <w:szCs w:val="28"/>
+          <w:u w:val="single"/>
+        </w:rPr>
+      </w:pPr>
+    </w:p>
+    <w:p>
+      <w:pPr>
+        <w:rPr>
+          <w:b/>
+          <w:bCs/>
+          <w:sz w:val="28"/>
+          <w:szCs w:val="28"/>
+          <w:u w:val="single"/>
+        </w:rPr>
+      </w:pPr>
+    </w:p>
+    <w:p>
+      <w:pPr>
+        <w:rPr>
+          <w:b/>
+          <w:bCs/>
+          <w:sz w:val="28"/>
+          <w:szCs w:val="28"/>
+          <w:u w:val="single"/>
+        </w:rPr>
+      </w:pPr>
+    </w:p>
+    <w:p>
+      <w:pPr>
+        <w:rPr>
+          <w:b/>
+          <w:bCs/>
+          <w:sz w:val="28"/>
+          <w:szCs w:val="28"/>
+          <w:u w:val="single"/>
+        </w:rPr>
+      </w:pPr>
+    </w:p>
+    <w:p>
+      <w:pPr>
+        <w:rPr>
+          <w:b/>
+          <w:bCs/>
+          <w:sz w:val="28"/>
+          <w:szCs w:val="28"/>
+          <w:u w:val="single"/>
+        </w:rPr>
+      </w:pPr>
+      <w:r>
+        <w:rPr>
+          <w:b/>
+          <w:bCs/>
+          <w:sz w:val="28"/>
+          <w:szCs w:val="28"/>
           <w:u w:val="single"/>
         </w:rPr>
         <w:lastRenderedPageBreak/>
@@ -2329,22 +3606,15 @@
       </w:r>
     </w:p>
     <w:p>
-      <w:r>
-        <w:t>Page d’information d’un étudiant</w:t>
-      </w:r>
-    </w:p>
-    <w:p>
-      <w:pPr>
-        <w:pStyle w:val="Heading2"/>
-      </w:pPr>
+      <w:bookmarkStart w:id="4" w:name="_Toc182490781"/>
       <w:r>
         <w:rPr>
           <w:noProof/>
         </w:rPr>
         <w:drawing>
-          <wp:inline distT="0" distB="0" distL="0" distR="0" wp14:anchorId="504F0249" wp14:editId="22FBB954">
-            <wp:extent cx="5524500" cy="7957911"/>
-            <wp:effectExtent l="0" t="0" r="0" b="5080"/>
+          <wp:inline distT="0" distB="0" distL="0" distR="0" wp14:anchorId="504F0249" wp14:editId="39CCEAB5">
+            <wp:extent cx="4023360" cy="5795556"/>
+            <wp:effectExtent l="0" t="0" r="0" b="0"/>
             <wp:docPr id="1341592658" name="Picture 4" descr="A screenshot of a phone&#10;&#10;Description automatically generated"/>
             <wp:cNvGraphicFramePr>
               <a:graphicFrameLocks xmlns:a="http://schemas.openxmlformats.org/drawingml/2006/main" noChangeAspect="1"/>
@@ -2374,7 +3644,7 @@
                   <pic:spPr bwMode="auto">
                     <a:xfrm>
                       <a:off x="0" y="0"/>
-                      <a:ext cx="5528349" cy="7963456"/>
+                      <a:ext cx="4039374" cy="5818624"/>
                     </a:xfrm>
                     <a:prstGeom prst="rect">
                       <a:avLst/>
@@ -2390,6 +3660,7 @@
           </wp:inline>
         </w:drawing>
       </w:r>
+      <w:bookmarkEnd w:id="4"/>
     </w:p>
     <w:p>
       <w:pPr>
@@ -2414,6 +3685,8 @@
         <w:rPr>
           <w:b/>
           <w:bCs/>
+          <w:sz w:val="28"/>
+          <w:szCs w:val="28"/>
           <w:u w:val="single"/>
         </w:rPr>
         <w:lastRenderedPageBreak/>
@@ -2421,14 +3694,7 @@
       </w:r>
     </w:p>
     <w:p>
-      <w:r>
-        <w:t>Bilan des notes d’un étudiant</w:t>
-      </w:r>
-    </w:p>
-    <w:p>
-      <w:pPr>
-        <w:pStyle w:val="Heading2"/>
-      </w:pPr>
+      <w:bookmarkStart w:id="5" w:name="_Toc182490782"/>
       <w:r>
         <w:rPr>
           <w:noProof/>
@@ -2482,12 +3748,15 @@
           </wp:inline>
         </w:drawing>
       </w:r>
-    </w:p>
-    <w:p>
-      <w:pPr>
-        <w:rPr>
-          <w:b/>
-          <w:bCs/>
+      <w:bookmarkEnd w:id="5"/>
+    </w:p>
+    <w:p>
+      <w:pPr>
+        <w:rPr>
+          <w:b/>
+          <w:bCs/>
+          <w:sz w:val="28"/>
+          <w:szCs w:val="28"/>
           <w:u w:val="single"/>
         </w:rPr>
       </w:pPr>
@@ -2495,20 +3764,15 @@
         <w:rPr>
           <w:b/>
           <w:bCs/>
+          <w:sz w:val="28"/>
+          <w:szCs w:val="28"/>
           <w:u w:val="single"/>
         </w:rPr>
         <w:t>Page d’Accueil (Tuteur)</w:t>
       </w:r>
     </w:p>
     <w:p>
-      <w:r>
-        <w:t>Page d’accueil pour le tuteur</w:t>
-      </w:r>
-    </w:p>
-    <w:p>
-      <w:pPr>
-        <w:pStyle w:val="Heading2"/>
-      </w:pPr>
+      <w:bookmarkStart w:id="6" w:name="_Toc182490783"/>
       <w:r>
         <w:rPr>
           <w:noProof/>
@@ -2562,6 +3826,7 @@
           </wp:inline>
         </w:drawing>
       </w:r>
+      <w:bookmarkEnd w:id="6"/>
     </w:p>
     <w:p>
       <w:pPr>
@@ -2584,6 +3849,8 @@
         <w:rPr>
           <w:b/>
           <w:bCs/>
+          <w:sz w:val="28"/>
+          <w:szCs w:val="28"/>
           <w:u w:val="single"/>
         </w:rPr>
       </w:pPr>
@@ -2591,6 +3858,8 @@
         <w:rPr>
           <w:b/>
           <w:bCs/>
+          <w:sz w:val="28"/>
+          <w:szCs w:val="28"/>
           <w:u w:val="single"/>
         </w:rPr>
         <w:lastRenderedPageBreak/>
@@ -2598,14 +3867,7 @@
       </w:r>
     </w:p>
     <w:p>
-      <w:r>
-        <w:t>Page d’information d’un tuteur</w:t>
-      </w:r>
-    </w:p>
-    <w:p>
-      <w:pPr>
-        <w:pStyle w:val="Heading2"/>
-      </w:pPr>
+      <w:bookmarkStart w:id="7" w:name="_Toc182490784"/>
       <w:r>
         <w:rPr>
           <w:noProof/>
@@ -2659,17 +3921,44 @@
           </wp:inline>
         </w:drawing>
       </w:r>
+      <w:bookmarkEnd w:id="7"/>
     </w:p>
     <w:p/>
-    <w:p>
-      <w:pPr>
-        <w:pStyle w:val="Heading2"/>
-      </w:pPr>
+    <w:p/>
+    <w:p/>
+    <w:p/>
+    <w:p/>
+    <w:p/>
+    <w:p/>
+    <w:p/>
+    <w:p/>
+    <w:p/>
+    <w:p/>
+    <w:p/>
+    <w:p>
+      <w:pPr>
+        <w:rPr>
+          <w:b/>
+          <w:bCs/>
+          <w:u w:val="single"/>
+        </w:rPr>
+      </w:pPr>
+      <w:r>
+        <w:rPr>
+          <w:b/>
+          <w:bCs/>
+          <w:u w:val="single"/>
+        </w:rPr>
+        <w:lastRenderedPageBreak/>
+        <w:t>Page d’accueil administrateur</w:t>
+      </w:r>
+    </w:p>
+    <w:p>
+      <w:bookmarkStart w:id="8" w:name="_Toc182490785"/>
       <w:r>
         <w:rPr>
           <w:noProof/>
         </w:rPr>
-        <w:lastRenderedPageBreak/>
         <w:drawing>
           <wp:inline distT="0" distB="0" distL="0" distR="0" wp14:anchorId="136F575C" wp14:editId="31770F22">
             <wp:extent cx="5760720" cy="8089900"/>
@@ -2706,6 +3995,7 @@
           </wp:inline>
         </w:drawing>
       </w:r>
+      <w:bookmarkEnd w:id="8"/>
     </w:p>
     <w:p>
       <w:pPr>
@@ -2717,17 +4007,30 @@
     </w:p>
     <w:p>
       <w:pPr>
-        <w:pStyle w:val="Heading2"/>
-      </w:pPr>
-      <w:r>
+        <w:rPr>
+          <w:b/>
+          <w:bCs/>
+          <w:sz w:val="28"/>
+          <w:szCs w:val="28"/>
+          <w:u w:val="single"/>
+        </w:rPr>
+      </w:pPr>
+      <w:bookmarkStart w:id="9" w:name="_Toc182490786"/>
+      <w:r>
+        <w:rPr>
+          <w:b/>
+          <w:bCs/>
+          <w:sz w:val="28"/>
+          <w:szCs w:val="28"/>
+          <w:u w:val="single"/>
+        </w:rPr>
         <w:lastRenderedPageBreak/>
         <w:t>Affectation Tuteurs</w:t>
       </w:r>
-    </w:p>
-    <w:p>
-      <w:pPr>
-        <w:pStyle w:val="Heading2"/>
-      </w:pPr>
+      <w:bookmarkEnd w:id="9"/>
+    </w:p>
+    <w:p>
+      <w:bookmarkStart w:id="10" w:name="_Toc182490787"/>
       <w:r>
         <w:rPr>
           <w:noProof/>
@@ -2768,6 +4071,7 @@
           </wp:inline>
         </w:drawing>
       </w:r>
+      <w:bookmarkEnd w:id="10"/>
     </w:p>
     <w:p>
       <w:pPr>
@@ -2779,17 +4083,29 @@
     </w:p>
     <w:p>
       <w:pPr>
-        <w:pStyle w:val="Heading2"/>
-      </w:pPr>
-      <w:r>
+        <w:rPr>
+          <w:b/>
+          <w:bCs/>
+          <w:sz w:val="28"/>
+          <w:szCs w:val="28"/>
+          <w:u w:val="single"/>
+        </w:rPr>
+      </w:pPr>
+      <w:bookmarkStart w:id="11" w:name="_Toc182490788"/>
+      <w:r>
+        <w:rPr>
+          <w:b/>
+          <w:bCs/>
+          <w:sz w:val="28"/>
+          <w:szCs w:val="28"/>
+          <w:u w:val="single"/>
+        </w:rPr>
         <w:lastRenderedPageBreak/>
         <w:t>Assignation Elève</w:t>
       </w:r>
-    </w:p>
-    <w:p>
-      <w:pPr>
-        <w:pStyle w:val="Heading2"/>
-      </w:pPr>
+      <w:bookmarkEnd w:id="11"/>
+    </w:p>
+    <w:p>
       <w:r>
         <w:rPr>
           <w:noProof/>
@@ -2833,16 +4149,28 @@
     </w:p>
     <w:p>
       <w:pPr>
-        <w:pStyle w:val="Heading2"/>
-      </w:pPr>
-      <w:r>
+        <w:rPr>
+          <w:b/>
+          <w:bCs/>
+          <w:sz w:val="28"/>
+          <w:szCs w:val="28"/>
+          <w:u w:val="single"/>
+        </w:rPr>
+      </w:pPr>
+      <w:bookmarkStart w:id="12" w:name="_Toc182490789"/>
+      <w:r>
+        <w:rPr>
+          <w:b/>
+          <w:bCs/>
+          <w:sz w:val="28"/>
+          <w:szCs w:val="28"/>
+          <w:u w:val="single"/>
+        </w:rPr>
         <w:t>Paramètres Généraux</w:t>
       </w:r>
-    </w:p>
-    <w:p>
-      <w:pPr>
-        <w:pStyle w:val="Heading2"/>
-      </w:pPr>
+      <w:bookmarkEnd w:id="12"/>
+    </w:p>
+    <w:p>
       <w:r>
         <w:rPr>
           <w:noProof/>
@@ -2894,17 +4222,29 @@
     </w:p>
     <w:p>
       <w:pPr>
-        <w:pStyle w:val="Heading2"/>
-      </w:pPr>
-      <w:r>
+        <w:rPr>
+          <w:b/>
+          <w:bCs/>
+          <w:sz w:val="28"/>
+          <w:szCs w:val="28"/>
+          <w:u w:val="single"/>
+        </w:rPr>
+      </w:pPr>
+      <w:bookmarkStart w:id="13" w:name="_Toc182490790"/>
+      <w:r>
+        <w:rPr>
+          <w:b/>
+          <w:bCs/>
+          <w:sz w:val="28"/>
+          <w:szCs w:val="28"/>
+          <w:u w:val="single"/>
+        </w:rPr>
         <w:lastRenderedPageBreak/>
         <w:t>Intégration Etudiant à Spécialisation</w:t>
       </w:r>
-    </w:p>
-    <w:p>
-      <w:pPr>
-        <w:pStyle w:val="Heading2"/>
-      </w:pPr>
+      <w:bookmarkEnd w:id="13"/>
+    </w:p>
+    <w:p>
       <w:r>
         <w:rPr>
           <w:noProof/>
@@ -2948,16 +4288,28 @@
     </w:p>
     <w:p>
       <w:pPr>
-        <w:pStyle w:val="Heading2"/>
-      </w:pPr>
-      <w:r>
+        <w:rPr>
+          <w:b/>
+          <w:bCs/>
+          <w:sz w:val="28"/>
+          <w:szCs w:val="28"/>
+          <w:u w:val="single"/>
+        </w:rPr>
+      </w:pPr>
+      <w:bookmarkStart w:id="14" w:name="_Toc182490791"/>
+      <w:r>
+        <w:rPr>
+          <w:b/>
+          <w:bCs/>
+          <w:sz w:val="28"/>
+          <w:szCs w:val="28"/>
+          <w:u w:val="single"/>
+        </w:rPr>
         <w:t>Intégration Etudiant à Classe</w:t>
       </w:r>
-    </w:p>
-    <w:p>
-      <w:pPr>
-        <w:pStyle w:val="Heading2"/>
-      </w:pPr>
+      <w:bookmarkEnd w:id="14"/>
+    </w:p>
+    <w:p>
       <w:r>
         <w:rPr>
           <w:noProof/>
@@ -2999,11 +4351,10 @@
         </w:drawing>
       </w:r>
     </w:p>
-    <w:p>
-      <w:r>
-        <w:br w:type="page"/>
-      </w:r>
-    </w:p>
+    <w:p/>
+    <w:p/>
+    <w:p/>
+    <w:p/>
     <w:p/>
     <w:p>
       <w:pPr>
@@ -3013,11 +4364,12 @@
           <w:numId w:val="3"/>
         </w:numPr>
       </w:pPr>
-      <w:bookmarkStart w:id="4" w:name="_Toc181865055"/>
-      <w:r>
+      <w:bookmarkStart w:id="15" w:name="_Toc182491140"/>
+      <w:r>
+        <w:lastRenderedPageBreak/>
         <w:t>Base de données</w:t>
       </w:r>
-      <w:bookmarkEnd w:id="4"/>
+      <w:bookmarkEnd w:id="15"/>
     </w:p>
     <w:p>
       <w:pPr>
@@ -3030,12 +4382,14 @@
           <w:tab w:val="num" w:pos="720"/>
         </w:tabs>
       </w:pPr>
+      <w:bookmarkStart w:id="16" w:name="_Toc182491141"/>
       <w:r>
         <w:t>Dictionnaire de donnée</w:t>
       </w:r>
       <w:r>
         <w:t>s</w:t>
       </w:r>
+      <w:bookmarkEnd w:id="16"/>
     </w:p>
     <w:p>
       <w:pPr>
@@ -3106,9 +4460,11 @@
           <w:numId w:val="9"/>
         </w:numPr>
       </w:pPr>
+      <w:bookmarkStart w:id="17" w:name="_Toc182491142"/>
       <w:r>
         <w:t>Dépendances fonctionnelles</w:t>
       </w:r>
+      <w:bookmarkEnd w:id="17"/>
     </w:p>
     <w:p>
       <w:pPr>
@@ -3200,7 +4556,6 @@
         </w:rPr>
       </w:pPr>
       <w:proofErr w:type="spellStart"/>
-      <w:proofErr w:type="gramStart"/>
       <w:r>
         <w:rPr>
           <w:sz w:val="28"/>
@@ -3209,7 +4564,6 @@
         <w:t>idUti</w:t>
       </w:r>
       <w:proofErr w:type="spellEnd"/>
-      <w:proofErr w:type="gramEnd"/>
       <w:r>
         <w:rPr>
           <w:sz w:val="28"/>
@@ -3494,7 +4848,6 @@
         </w:rPr>
       </w:pPr>
       <w:proofErr w:type="spellStart"/>
-      <w:proofErr w:type="gramStart"/>
       <w:r>
         <w:rPr>
           <w:sz w:val="28"/>
@@ -3503,7 +4856,6 @@
         <w:t>idMai</w:t>
       </w:r>
       <w:proofErr w:type="spellEnd"/>
-      <w:proofErr w:type="gramEnd"/>
       <w:r>
         <w:rPr>
           <w:sz w:val="28"/>
@@ -3628,17 +4980,131 @@
         </w:rPr>
       </w:pPr>
       <w:proofErr w:type="spellStart"/>
-      <w:proofErr w:type="gramStart"/>
-      <w:r>
-        <w:rPr>
-          <w:sz w:val="28"/>
-          <w:szCs w:val="28"/>
+      <w:r>
+        <w:rPr>
+          <w:sz w:val="28"/>
+          <w:szCs w:val="28"/>
+        </w:rPr>
+        <w:t>idEnt</w:t>
+      </w:r>
+      <w:proofErr w:type="spellEnd"/>
+      <w:r>
+        <w:rPr>
+          <w:sz w:val="28"/>
+          <w:szCs w:val="28"/>
+        </w:rPr>
+        <w:t xml:space="preserve"> </w:t>
+      </w:r>
+      <w:r>
+        <w:rPr>
+          <w:sz w:val="28"/>
+          <w:szCs w:val="28"/>
+        </w:rPr>
+        <w:sym w:font="Wingdings" w:char="F0E0"/>
+      </w:r>
+      <w:r>
+        <w:rPr>
+          <w:sz w:val="28"/>
+          <w:szCs w:val="28"/>
+        </w:rPr>
+        <w:t xml:space="preserve"> </w:t>
+      </w:r>
+      <w:proofErr w:type="spellStart"/>
+      <w:r>
+        <w:rPr>
+          <w:sz w:val="28"/>
+          <w:szCs w:val="28"/>
+        </w:rPr>
+        <w:t>nomEnt</w:t>
+      </w:r>
+      <w:proofErr w:type="spellEnd"/>
+      <w:r>
+        <w:rPr>
+          <w:sz w:val="28"/>
+          <w:szCs w:val="28"/>
+        </w:rPr>
+        <w:t xml:space="preserve">, </w:t>
+      </w:r>
+      <w:proofErr w:type="spellStart"/>
+      <w:r>
+        <w:rPr>
+          <w:sz w:val="28"/>
+          <w:szCs w:val="28"/>
+        </w:rPr>
+        <w:t>adrEnt</w:t>
+      </w:r>
+      <w:proofErr w:type="spellEnd"/>
+      <w:r>
+        <w:rPr>
+          <w:sz w:val="28"/>
+          <w:szCs w:val="28"/>
+        </w:rPr>
+        <w:t xml:space="preserve">, </w:t>
+      </w:r>
+      <w:proofErr w:type="spellStart"/>
+      <w:r>
+        <w:rPr>
+          <w:sz w:val="28"/>
+          <w:szCs w:val="28"/>
+        </w:rPr>
+        <w:t>cpEnt</w:t>
+      </w:r>
+      <w:proofErr w:type="spellEnd"/>
+      <w:r>
+        <w:rPr>
+          <w:sz w:val="28"/>
+          <w:szCs w:val="28"/>
+        </w:rPr>
+        <w:t xml:space="preserve">, </w:t>
+      </w:r>
+      <w:proofErr w:type="spellStart"/>
+      <w:r>
+        <w:rPr>
+          <w:sz w:val="28"/>
+          <w:szCs w:val="28"/>
+        </w:rPr>
+        <w:t>vilEnt</w:t>
+      </w:r>
+      <w:proofErr w:type="spellEnd"/>
+    </w:p>
+    <w:p>
+      <w:pPr>
+        <w:rPr>
+          <w:b/>
+          <w:bCs/>
+          <w:sz w:val="28"/>
+          <w:szCs w:val="28"/>
+          <w:u w:val="single"/>
+        </w:rPr>
+      </w:pPr>
+      <w:r>
+        <w:rPr>
+          <w:b/>
+          <w:bCs/>
+          <w:sz w:val="28"/>
+          <w:szCs w:val="28"/>
+          <w:u w:val="single"/>
         </w:rPr>
         <w:lastRenderedPageBreak/>
-        <w:t>idEnt</w:t>
+        <w:t>Entité : Classe</w:t>
+      </w:r>
+    </w:p>
+    <w:p>
+      <w:pPr>
+        <w:rPr>
+          <w:sz w:val="28"/>
+          <w:szCs w:val="28"/>
+        </w:rPr>
+      </w:pPr>
+      <w:proofErr w:type="spellStart"/>
+      <w:r>
+        <w:rPr>
+          <w:sz w:val="28"/>
+          <w:szCs w:val="28"/>
+        </w:rPr>
+        <w:t>idCla</w:t>
       </w:r>
       <w:proofErr w:type="spellEnd"/>
-      <w:proofErr w:type="gramEnd"/>
       <w:r>
         <w:rPr>
           <w:sz w:val="28"/>
@@ -3666,7 +5132,7 @@
           <w:sz w:val="28"/>
           <w:szCs w:val="28"/>
         </w:rPr>
-        <w:t>nomEnt</w:t>
+        <w:t>nomCla</w:t>
       </w:r>
       <w:proofErr w:type="spellEnd"/>
       <w:r>
@@ -3682,9 +5148,263 @@
           <w:sz w:val="28"/>
           <w:szCs w:val="28"/>
         </w:rPr>
-        <w:t>adrEnt</w:t>
+        <w:t>maxEtuCla</w:t>
       </w:r>
       <w:proofErr w:type="spellEnd"/>
+    </w:p>
+    <w:p>
+      <w:pPr>
+        <w:rPr>
+          <w:b/>
+          <w:bCs/>
+          <w:sz w:val="28"/>
+          <w:szCs w:val="28"/>
+          <w:u w:val="single"/>
+        </w:rPr>
+      </w:pPr>
+      <w:r>
+        <w:rPr>
+          <w:b/>
+          <w:bCs/>
+          <w:sz w:val="28"/>
+          <w:szCs w:val="28"/>
+          <w:u w:val="single"/>
+        </w:rPr>
+        <w:t>Entité : Type Utilisateur</w:t>
+      </w:r>
+    </w:p>
+    <w:p>
+      <w:pPr>
+        <w:rPr>
+          <w:sz w:val="28"/>
+          <w:szCs w:val="28"/>
+        </w:rPr>
+      </w:pPr>
+      <w:proofErr w:type="spellStart"/>
+      <w:r>
+        <w:rPr>
+          <w:sz w:val="28"/>
+          <w:szCs w:val="28"/>
+        </w:rPr>
+        <w:t>idTypUser</w:t>
+      </w:r>
+      <w:proofErr w:type="spellEnd"/>
+      <w:r>
+        <w:rPr>
+          <w:sz w:val="28"/>
+          <w:szCs w:val="28"/>
+        </w:rPr>
+        <w:t xml:space="preserve"> </w:t>
+      </w:r>
+      <w:r>
+        <w:rPr>
+          <w:sz w:val="28"/>
+          <w:szCs w:val="28"/>
+        </w:rPr>
+        <w:sym w:font="Wingdings" w:char="F0E0"/>
+      </w:r>
+      <w:r>
+        <w:rPr>
+          <w:sz w:val="28"/>
+          <w:szCs w:val="28"/>
+        </w:rPr>
+        <w:t xml:space="preserve"> </w:t>
+      </w:r>
+      <w:proofErr w:type="spellStart"/>
+      <w:r>
+        <w:rPr>
+          <w:sz w:val="28"/>
+          <w:szCs w:val="28"/>
+        </w:rPr>
+        <w:t>typUser</w:t>
+      </w:r>
+      <w:proofErr w:type="spellEnd"/>
+    </w:p>
+    <w:p>
+      <w:pPr>
+        <w:rPr>
+          <w:b/>
+          <w:bCs/>
+          <w:sz w:val="28"/>
+          <w:szCs w:val="28"/>
+          <w:u w:val="single"/>
+        </w:rPr>
+      </w:pPr>
+      <w:r>
+        <w:rPr>
+          <w:b/>
+          <w:bCs/>
+          <w:sz w:val="28"/>
+          <w:szCs w:val="28"/>
+          <w:u w:val="single"/>
+        </w:rPr>
+        <w:t>Entité : Spécialité</w:t>
+      </w:r>
+    </w:p>
+    <w:p>
+      <w:pPr>
+        <w:rPr>
+          <w:sz w:val="28"/>
+          <w:szCs w:val="28"/>
+        </w:rPr>
+      </w:pPr>
+      <w:proofErr w:type="spellStart"/>
+      <w:r>
+        <w:rPr>
+          <w:sz w:val="28"/>
+          <w:szCs w:val="28"/>
+        </w:rPr>
+        <w:t>idSpe</w:t>
+      </w:r>
+      <w:proofErr w:type="spellEnd"/>
+      <w:r>
+        <w:rPr>
+          <w:sz w:val="28"/>
+          <w:szCs w:val="28"/>
+        </w:rPr>
+        <w:t xml:space="preserve"> </w:t>
+      </w:r>
+      <w:r>
+        <w:rPr>
+          <w:sz w:val="28"/>
+          <w:szCs w:val="28"/>
+        </w:rPr>
+        <w:sym w:font="Wingdings" w:char="F0E0"/>
+      </w:r>
+      <w:r>
+        <w:rPr>
+          <w:sz w:val="28"/>
+          <w:szCs w:val="28"/>
+        </w:rPr>
+        <w:t xml:space="preserve"> </w:t>
+      </w:r>
+      <w:proofErr w:type="spellStart"/>
+      <w:r>
+        <w:rPr>
+          <w:sz w:val="28"/>
+          <w:szCs w:val="28"/>
+        </w:rPr>
+        <w:t>nomSpe</w:t>
+      </w:r>
+      <w:proofErr w:type="spellEnd"/>
+    </w:p>
+    <w:p>
+      <w:pPr>
+        <w:rPr>
+          <w:b/>
+          <w:bCs/>
+          <w:sz w:val="28"/>
+          <w:szCs w:val="28"/>
+          <w:u w:val="single"/>
+        </w:rPr>
+      </w:pPr>
+      <w:r>
+        <w:rPr>
+          <w:b/>
+          <w:bCs/>
+          <w:sz w:val="28"/>
+          <w:szCs w:val="28"/>
+          <w:u w:val="single"/>
+        </w:rPr>
+        <w:t>Entité : Bilan1</w:t>
+      </w:r>
+    </w:p>
+    <w:p>
+      <w:pPr>
+        <w:rPr>
+          <w:sz w:val="28"/>
+          <w:szCs w:val="28"/>
+        </w:rPr>
+      </w:pPr>
+      <w:r>
+        <w:rPr>
+          <w:sz w:val="28"/>
+          <w:szCs w:val="28"/>
+        </w:rPr>
+        <w:t xml:space="preserve">idBil1 </w:t>
+      </w:r>
+      <w:r>
+        <w:rPr>
+          <w:sz w:val="28"/>
+          <w:szCs w:val="28"/>
+        </w:rPr>
+        <w:sym w:font="Wingdings" w:char="F0E0"/>
+      </w:r>
+      <w:r>
+        <w:rPr>
+          <w:sz w:val="28"/>
+          <w:szCs w:val="28"/>
+        </w:rPr>
+        <w:t xml:space="preserve"> notEnt1, notDos1, notOral1, moyBil1, rema1, </w:t>
+      </w:r>
+      <w:proofErr w:type="spellStart"/>
+      <w:r>
+        <w:rPr>
+          <w:sz w:val="28"/>
+          <w:szCs w:val="28"/>
+        </w:rPr>
+        <w:t>idUti</w:t>
+      </w:r>
+      <w:proofErr w:type="spellEnd"/>
+    </w:p>
+    <w:p>
+      <w:pPr>
+        <w:rPr>
+          <w:b/>
+          <w:bCs/>
+          <w:sz w:val="28"/>
+          <w:szCs w:val="28"/>
+          <w:u w:val="single"/>
+        </w:rPr>
+      </w:pPr>
+      <w:r>
+        <w:rPr>
+          <w:b/>
+          <w:bCs/>
+          <w:sz w:val="28"/>
+          <w:szCs w:val="28"/>
+          <w:u w:val="single"/>
+        </w:rPr>
+        <w:t>Entité : Bilan2</w:t>
+      </w:r>
+    </w:p>
+    <w:p>
+      <w:pPr>
+        <w:rPr>
+          <w:sz w:val="28"/>
+          <w:szCs w:val="28"/>
+        </w:rPr>
+      </w:pPr>
+      <w:r>
+        <w:rPr>
+          <w:sz w:val="28"/>
+          <w:szCs w:val="28"/>
+        </w:rPr>
+        <w:t xml:space="preserve">idBil2 </w:t>
+      </w:r>
+      <w:r>
+        <w:rPr>
+          <w:sz w:val="28"/>
+          <w:szCs w:val="28"/>
+        </w:rPr>
+        <w:sym w:font="Wingdings" w:char="F0E0"/>
+      </w:r>
+      <w:r>
+        <w:rPr>
+          <w:sz w:val="28"/>
+          <w:szCs w:val="28"/>
+        </w:rPr>
+        <w:t xml:space="preserve"> notDos2, notOral2, moyBil2, rema2, </w:t>
+      </w:r>
+      <w:proofErr w:type="spellStart"/>
+      <w:r>
+        <w:rPr>
+          <w:sz w:val="28"/>
+          <w:szCs w:val="28"/>
+        </w:rPr>
+        <w:t>sujMem</w:t>
+      </w:r>
+      <w:proofErr w:type="spellEnd"/>
       <w:r>
         <w:rPr>
           <w:sz w:val="28"/>
@@ -3698,443 +5418,47 @@
           <w:sz w:val="28"/>
           <w:szCs w:val="28"/>
         </w:rPr>
-        <w:t>cpEnt</w:t>
+        <w:t>idUti</w:t>
       </w:r>
       <w:proofErr w:type="spellEnd"/>
-      <w:r>
-        <w:rPr>
-          <w:sz w:val="28"/>
-          <w:szCs w:val="28"/>
-        </w:rPr>
-        <w:t xml:space="preserve">, </w:t>
-      </w:r>
+    </w:p>
+    <w:p>
+      <w:pPr>
+        <w:rPr>
+          <w:b/>
+          <w:bCs/>
+          <w:sz w:val="28"/>
+          <w:szCs w:val="28"/>
+          <w:u w:val="single"/>
+        </w:rPr>
+      </w:pPr>
+      <w:r>
+        <w:rPr>
+          <w:b/>
+          <w:bCs/>
+          <w:sz w:val="28"/>
+          <w:szCs w:val="28"/>
+          <w:u w:val="single"/>
+        </w:rPr>
+        <w:t>Entité : Alerte</w:t>
+      </w:r>
+    </w:p>
+    <w:p>
+      <w:pPr>
+        <w:rPr>
+          <w:sz w:val="28"/>
+          <w:szCs w:val="28"/>
+        </w:rPr>
+      </w:pPr>
       <w:proofErr w:type="spellStart"/>
       <w:r>
         <w:rPr>
           <w:sz w:val="28"/>
           <w:szCs w:val="28"/>
         </w:rPr>
-        <w:t>vilEnt</w:t>
+        <w:t>idAlerte</w:t>
       </w:r>
       <w:proofErr w:type="spellEnd"/>
-    </w:p>
-    <w:p>
-      <w:pPr>
-        <w:rPr>
-          <w:b/>
-          <w:bCs/>
-          <w:sz w:val="28"/>
-          <w:szCs w:val="28"/>
-          <w:u w:val="single"/>
-        </w:rPr>
-      </w:pPr>
-      <w:r>
-        <w:rPr>
-          <w:b/>
-          <w:bCs/>
-          <w:sz w:val="28"/>
-          <w:szCs w:val="28"/>
-          <w:u w:val="single"/>
-        </w:rPr>
-        <w:t>Entité : Classe</w:t>
-      </w:r>
-    </w:p>
-    <w:p>
-      <w:pPr>
-        <w:rPr>
-          <w:sz w:val="28"/>
-          <w:szCs w:val="28"/>
-        </w:rPr>
-      </w:pPr>
-      <w:proofErr w:type="spellStart"/>
-      <w:proofErr w:type="gramStart"/>
-      <w:r>
-        <w:rPr>
-          <w:sz w:val="28"/>
-          <w:szCs w:val="28"/>
-        </w:rPr>
-        <w:t>idCla</w:t>
-      </w:r>
-      <w:proofErr w:type="spellEnd"/>
-      <w:proofErr w:type="gramEnd"/>
-      <w:r>
-        <w:rPr>
-          <w:sz w:val="28"/>
-          <w:szCs w:val="28"/>
-        </w:rPr>
-        <w:t xml:space="preserve"> </w:t>
-      </w:r>
-      <w:r>
-        <w:rPr>
-          <w:sz w:val="28"/>
-          <w:szCs w:val="28"/>
-        </w:rPr>
-        <w:sym w:font="Wingdings" w:char="F0E0"/>
-      </w:r>
-      <w:r>
-        <w:rPr>
-          <w:sz w:val="28"/>
-          <w:szCs w:val="28"/>
-        </w:rPr>
-        <w:t xml:space="preserve"> </w:t>
-      </w:r>
-      <w:proofErr w:type="spellStart"/>
-      <w:r>
-        <w:rPr>
-          <w:sz w:val="28"/>
-          <w:szCs w:val="28"/>
-        </w:rPr>
-        <w:t>nomCla</w:t>
-      </w:r>
-      <w:proofErr w:type="spellEnd"/>
-      <w:r>
-        <w:rPr>
-          <w:sz w:val="28"/>
-          <w:szCs w:val="28"/>
-        </w:rPr>
-        <w:t xml:space="preserve">, </w:t>
-      </w:r>
-      <w:proofErr w:type="spellStart"/>
-      <w:r>
-        <w:rPr>
-          <w:sz w:val="28"/>
-          <w:szCs w:val="28"/>
-        </w:rPr>
-        <w:t>maxEtuCla</w:t>
-      </w:r>
-      <w:proofErr w:type="spellEnd"/>
-    </w:p>
-    <w:p>
-      <w:pPr>
-        <w:rPr>
-          <w:b/>
-          <w:bCs/>
-          <w:sz w:val="28"/>
-          <w:szCs w:val="28"/>
-          <w:u w:val="single"/>
-        </w:rPr>
-      </w:pPr>
-      <w:r>
-        <w:rPr>
-          <w:b/>
-          <w:bCs/>
-          <w:sz w:val="28"/>
-          <w:szCs w:val="28"/>
-          <w:u w:val="single"/>
-        </w:rPr>
-        <w:t>Entité : Type Utilisateur</w:t>
-      </w:r>
-    </w:p>
-    <w:p>
-      <w:pPr>
-        <w:rPr>
-          <w:sz w:val="28"/>
-          <w:szCs w:val="28"/>
-        </w:rPr>
-      </w:pPr>
-      <w:proofErr w:type="spellStart"/>
-      <w:proofErr w:type="gramStart"/>
-      <w:r>
-        <w:rPr>
-          <w:sz w:val="28"/>
-          <w:szCs w:val="28"/>
-        </w:rPr>
-        <w:t>idTypUser</w:t>
-      </w:r>
-      <w:proofErr w:type="spellEnd"/>
-      <w:proofErr w:type="gramEnd"/>
-      <w:r>
-        <w:rPr>
-          <w:sz w:val="28"/>
-          <w:szCs w:val="28"/>
-        </w:rPr>
-        <w:t xml:space="preserve"> </w:t>
-      </w:r>
-      <w:r>
-        <w:rPr>
-          <w:sz w:val="28"/>
-          <w:szCs w:val="28"/>
-        </w:rPr>
-        <w:sym w:font="Wingdings" w:char="F0E0"/>
-      </w:r>
-      <w:r>
-        <w:rPr>
-          <w:sz w:val="28"/>
-          <w:szCs w:val="28"/>
-        </w:rPr>
-        <w:t xml:space="preserve"> </w:t>
-      </w:r>
-      <w:proofErr w:type="spellStart"/>
-      <w:r>
-        <w:rPr>
-          <w:sz w:val="28"/>
-          <w:szCs w:val="28"/>
-        </w:rPr>
-        <w:t>typUser</w:t>
-      </w:r>
-      <w:proofErr w:type="spellEnd"/>
-    </w:p>
-    <w:p>
-      <w:pPr>
-        <w:rPr>
-          <w:b/>
-          <w:bCs/>
-          <w:sz w:val="28"/>
-          <w:szCs w:val="28"/>
-          <w:u w:val="single"/>
-        </w:rPr>
-      </w:pPr>
-      <w:r>
-        <w:rPr>
-          <w:b/>
-          <w:bCs/>
-          <w:sz w:val="28"/>
-          <w:szCs w:val="28"/>
-          <w:u w:val="single"/>
-        </w:rPr>
-        <w:t>Entité : Spécialité</w:t>
-      </w:r>
-    </w:p>
-    <w:p>
-      <w:pPr>
-        <w:rPr>
-          <w:sz w:val="28"/>
-          <w:szCs w:val="28"/>
-        </w:rPr>
-      </w:pPr>
-      <w:proofErr w:type="spellStart"/>
-      <w:proofErr w:type="gramStart"/>
-      <w:r>
-        <w:rPr>
-          <w:sz w:val="28"/>
-          <w:szCs w:val="28"/>
-        </w:rPr>
-        <w:t>idSpe</w:t>
-      </w:r>
-      <w:proofErr w:type="spellEnd"/>
-      <w:proofErr w:type="gramEnd"/>
-      <w:r>
-        <w:rPr>
-          <w:sz w:val="28"/>
-          <w:szCs w:val="28"/>
-        </w:rPr>
-        <w:t xml:space="preserve"> </w:t>
-      </w:r>
-      <w:r>
-        <w:rPr>
-          <w:sz w:val="28"/>
-          <w:szCs w:val="28"/>
-        </w:rPr>
-        <w:sym w:font="Wingdings" w:char="F0E0"/>
-      </w:r>
-      <w:r>
-        <w:rPr>
-          <w:sz w:val="28"/>
-          <w:szCs w:val="28"/>
-        </w:rPr>
-        <w:t xml:space="preserve"> </w:t>
-      </w:r>
-      <w:proofErr w:type="spellStart"/>
-      <w:r>
-        <w:rPr>
-          <w:sz w:val="28"/>
-          <w:szCs w:val="28"/>
-        </w:rPr>
-        <w:t>nomSpe</w:t>
-      </w:r>
-      <w:proofErr w:type="spellEnd"/>
-    </w:p>
-    <w:p>
-      <w:pPr>
-        <w:rPr>
-          <w:b/>
-          <w:bCs/>
-          <w:sz w:val="28"/>
-          <w:szCs w:val="28"/>
-          <w:u w:val="single"/>
-        </w:rPr>
-      </w:pPr>
-      <w:r>
-        <w:rPr>
-          <w:b/>
-          <w:bCs/>
-          <w:sz w:val="28"/>
-          <w:szCs w:val="28"/>
-          <w:u w:val="single"/>
-        </w:rPr>
-        <w:t>Entité : Bilan1</w:t>
-      </w:r>
-    </w:p>
-    <w:p>
-      <w:pPr>
-        <w:rPr>
-          <w:sz w:val="28"/>
-          <w:szCs w:val="28"/>
-        </w:rPr>
-      </w:pPr>
-      <w:proofErr w:type="gramStart"/>
-      <w:r>
-        <w:rPr>
-          <w:sz w:val="28"/>
-          <w:szCs w:val="28"/>
-        </w:rPr>
-        <w:t>idBil</w:t>
-      </w:r>
-      <w:proofErr w:type="gramEnd"/>
-      <w:r>
-        <w:rPr>
-          <w:sz w:val="28"/>
-          <w:szCs w:val="28"/>
-        </w:rPr>
-        <w:t xml:space="preserve">1 </w:t>
-      </w:r>
-      <w:r>
-        <w:rPr>
-          <w:sz w:val="28"/>
-          <w:szCs w:val="28"/>
-        </w:rPr>
-        <w:sym w:font="Wingdings" w:char="F0E0"/>
-      </w:r>
-      <w:r>
-        <w:rPr>
-          <w:sz w:val="28"/>
-          <w:szCs w:val="28"/>
-        </w:rPr>
-        <w:t xml:space="preserve"> notEnt1, notDos1, notOral1, moyBil1, rema1, </w:t>
-      </w:r>
-      <w:proofErr w:type="spellStart"/>
-      <w:r>
-        <w:rPr>
-          <w:sz w:val="28"/>
-          <w:szCs w:val="28"/>
-        </w:rPr>
-        <w:t>idUti</w:t>
-      </w:r>
-      <w:proofErr w:type="spellEnd"/>
-    </w:p>
-    <w:p>
-      <w:pPr>
-        <w:rPr>
-          <w:b/>
-          <w:bCs/>
-          <w:sz w:val="28"/>
-          <w:szCs w:val="28"/>
-          <w:u w:val="single"/>
-        </w:rPr>
-      </w:pPr>
-      <w:r>
-        <w:rPr>
-          <w:b/>
-          <w:bCs/>
-          <w:sz w:val="28"/>
-          <w:szCs w:val="28"/>
-          <w:u w:val="single"/>
-        </w:rPr>
-        <w:t>Entité : Bilan2</w:t>
-      </w:r>
-    </w:p>
-    <w:p>
-      <w:pPr>
-        <w:rPr>
-          <w:sz w:val="28"/>
-          <w:szCs w:val="28"/>
-        </w:rPr>
-      </w:pPr>
-      <w:proofErr w:type="gramStart"/>
-      <w:r>
-        <w:rPr>
-          <w:sz w:val="28"/>
-          <w:szCs w:val="28"/>
-        </w:rPr>
-        <w:t>idBil</w:t>
-      </w:r>
-      <w:proofErr w:type="gramEnd"/>
-      <w:r>
-        <w:rPr>
-          <w:sz w:val="28"/>
-          <w:szCs w:val="28"/>
-        </w:rPr>
-        <w:t xml:space="preserve">2 </w:t>
-      </w:r>
-      <w:r>
-        <w:rPr>
-          <w:sz w:val="28"/>
-          <w:szCs w:val="28"/>
-        </w:rPr>
-        <w:sym w:font="Wingdings" w:char="F0E0"/>
-      </w:r>
-      <w:r>
-        <w:rPr>
-          <w:sz w:val="28"/>
-          <w:szCs w:val="28"/>
-        </w:rPr>
-        <w:t xml:space="preserve"> notDos2, notOral2, moyBil2, rema2, </w:t>
-      </w:r>
-      <w:proofErr w:type="spellStart"/>
-      <w:r>
-        <w:rPr>
-          <w:sz w:val="28"/>
-          <w:szCs w:val="28"/>
-        </w:rPr>
-        <w:t>sujMem</w:t>
-      </w:r>
-      <w:proofErr w:type="spellEnd"/>
-      <w:r>
-        <w:rPr>
-          <w:sz w:val="28"/>
-          <w:szCs w:val="28"/>
-        </w:rPr>
-        <w:t xml:space="preserve">, </w:t>
-      </w:r>
-      <w:proofErr w:type="spellStart"/>
-      <w:r>
-        <w:rPr>
-          <w:sz w:val="28"/>
-          <w:szCs w:val="28"/>
-        </w:rPr>
-        <w:t>idUti</w:t>
-      </w:r>
-      <w:proofErr w:type="spellEnd"/>
-    </w:p>
-    <w:p>
-      <w:pPr>
-        <w:rPr>
-          <w:b/>
-          <w:bCs/>
-          <w:sz w:val="28"/>
-          <w:szCs w:val="28"/>
-          <w:u w:val="single"/>
-        </w:rPr>
-      </w:pPr>
-      <w:r>
-        <w:rPr>
-          <w:b/>
-          <w:bCs/>
-          <w:sz w:val="28"/>
-          <w:szCs w:val="28"/>
-          <w:u w:val="single"/>
-        </w:rPr>
-        <w:t>Entité : Alerte</w:t>
-      </w:r>
-    </w:p>
-    <w:p>
-      <w:pPr>
-        <w:rPr>
-          <w:sz w:val="28"/>
-          <w:szCs w:val="28"/>
-        </w:rPr>
-      </w:pPr>
-      <w:proofErr w:type="spellStart"/>
-      <w:proofErr w:type="gramStart"/>
-      <w:r>
-        <w:rPr>
-          <w:sz w:val="28"/>
-          <w:szCs w:val="28"/>
-        </w:rPr>
-        <w:t>idAlerte</w:t>
-      </w:r>
-      <w:proofErr w:type="spellEnd"/>
-      <w:proofErr w:type="gramEnd"/>
       <w:r>
         <w:rPr>
           <w:sz w:val="28"/>
@@ -4173,9 +5497,11 @@
           <w:numId w:val="9"/>
         </w:numPr>
       </w:pPr>
+      <w:bookmarkStart w:id="18" w:name="_Toc182491143"/>
       <w:r>
         <w:t>Modèle Conceptuel de Données (MCD)</w:t>
       </w:r>
+      <w:bookmarkEnd w:id="18"/>
     </w:p>
     <w:p>
       <w:pPr>
@@ -4272,7 +5598,7 @@
         </w:rPr>
         <w:lastRenderedPageBreak/>
         <w:drawing>
-          <wp:inline distT="0" distB="0" distL="0" distR="0" wp14:anchorId="4537A07E" wp14:editId="5D1F4394">
+          <wp:inline distT="0" distB="0" distL="0" distR="0" wp14:anchorId="4537A07E" wp14:editId="0C345A08">
             <wp:extent cx="5760720" cy="3230880"/>
             <wp:effectExtent l="0" t="0" r="0" b="7620"/>
             <wp:docPr id="1778513926" name="Picture 42" descr="MCD "/>
@@ -4377,7 +5703,6 @@
         </w:rPr>
       </w:pPr>
       <w:proofErr w:type="spellStart"/>
-      <w:proofErr w:type="gramStart"/>
       <w:r>
         <w:rPr>
           <w:b/>
@@ -4388,7 +5713,6 @@
         <w:t>idUti</w:t>
       </w:r>
       <w:proofErr w:type="spellEnd"/>
-      <w:proofErr w:type="gramEnd"/>
       <w:r>
         <w:rPr>
           <w:b/>
@@ -4586,10 +5910,12 @@
           <w:numId w:val="9"/>
         </w:numPr>
       </w:pPr>
+      <w:bookmarkStart w:id="19" w:name="_Toc182491144"/>
       <w:r>
         <w:lastRenderedPageBreak/>
         <w:t>Structure des tables</w:t>
       </w:r>
+      <w:bookmarkEnd w:id="19"/>
     </w:p>
     <w:p>
       <w:pPr>
@@ -5020,10 +6346,10 @@
           <w:noProof/>
         </w:rPr>
         <w:drawing>
-          <wp:inline distT="0" distB="0" distL="0" distR="0" wp14:anchorId="484A721E" wp14:editId="067E4137">
-            <wp:extent cx="5760720" cy="922020"/>
+          <wp:inline distT="0" distB="0" distL="0" distR="0" wp14:anchorId="373027BF" wp14:editId="232D887D">
+            <wp:extent cx="5760720" cy="897255"/>
             <wp:effectExtent l="0" t="0" r="0" b="0"/>
-            <wp:docPr id="1153427089" name="Picture 35" descr="Une image contenant texte, Police, nombre, ligne&#10;&#10;Description générée automatiquement"/>
+            <wp:docPr id="572670104" name="Image 3" descr="Une image contenant texte, Police, nombre, ligne&#10;&#10;Description générée automatiquement"/>
             <wp:cNvGraphicFramePr>
               <a:graphicFrameLocks xmlns:a="http://schemas.openxmlformats.org/drawingml/2006/main" noChangeAspect="1"/>
             </wp:cNvGraphicFramePr>
@@ -5031,7 +6357,7 @@
               <a:graphicData uri="http://schemas.openxmlformats.org/drawingml/2006/picture">
                 <pic:pic xmlns:pic="http://schemas.openxmlformats.org/drawingml/2006/picture">
                   <pic:nvPicPr>
-                    <pic:cNvPr id="0" name="Picture 160" descr="Une image contenant texte, Police, nombre, ligne&#10;&#10;Description générée automatiquement"/>
+                    <pic:cNvPr id="572670104" name="Image 3" descr="Une image contenant texte, Police, nombre, ligne&#10;&#10;Description générée automatiquement"/>
                     <pic:cNvPicPr>
                       <a:picLocks noChangeAspect="1" noChangeArrowheads="1"/>
                     </pic:cNvPicPr>
@@ -5052,7 +6378,7 @@
                   <pic:spPr bwMode="auto">
                     <a:xfrm>
                       <a:off x="0" y="0"/>
-                      <a:ext cx="5760720" cy="922020"/>
+                      <a:ext cx="5760720" cy="897255"/>
                     </a:xfrm>
                     <a:prstGeom prst="rect">
                       <a:avLst/>
@@ -5080,10 +6406,10 @@
           <w:noProof/>
         </w:rPr>
         <w:drawing>
-          <wp:inline distT="0" distB="0" distL="0" distR="0" wp14:anchorId="6B08C150" wp14:editId="0E9A5BE6">
-            <wp:extent cx="5760720" cy="868680"/>
-            <wp:effectExtent l="0" t="0" r="0" b="7620"/>
-            <wp:docPr id="1861587068" name="Picture 34" descr="Une image contenant texte, Police, nombre, ligne&#10;&#10;Description générée automatiquement"/>
+          <wp:inline distT="0" distB="0" distL="0" distR="0" wp14:anchorId="25C2AC46" wp14:editId="3BC61F2F">
+            <wp:extent cx="5760720" cy="883285"/>
+            <wp:effectExtent l="0" t="0" r="0" b="0"/>
+            <wp:docPr id="511034588" name="Image 4" descr="Une image contenant texte, Police, nombre, ligne&#10;&#10;Description générée automatiquement"/>
             <wp:cNvGraphicFramePr>
               <a:graphicFrameLocks xmlns:a="http://schemas.openxmlformats.org/drawingml/2006/main" noChangeAspect="1"/>
             </wp:cNvGraphicFramePr>
@@ -5091,7 +6417,7 @@
               <a:graphicData uri="http://schemas.openxmlformats.org/drawingml/2006/picture">
                 <pic:pic xmlns:pic="http://schemas.openxmlformats.org/drawingml/2006/picture">
                   <pic:nvPicPr>
-                    <pic:cNvPr id="0" name="Picture 161" descr="Une image contenant texte, Police, nombre, ligne&#10;&#10;Description générée automatiquement"/>
+                    <pic:cNvPr id="511034588" name="Image 4" descr="Une image contenant texte, Police, nombre, ligne&#10;&#10;Description générée automatiquement"/>
                     <pic:cNvPicPr>
                       <a:picLocks noChangeAspect="1" noChangeArrowheads="1"/>
                     </pic:cNvPicPr>
@@ -5112,7 +6438,7 @@
                   <pic:spPr bwMode="auto">
                     <a:xfrm>
                       <a:off x="0" y="0"/>
-                      <a:ext cx="5760720" cy="868680"/>
+                      <a:ext cx="5760720" cy="883285"/>
                     </a:xfrm>
                     <a:prstGeom prst="rect">
                       <a:avLst/>
@@ -5135,24 +6461,15 @@
       </w:r>
     </w:p>
     <w:p>
-      <w:pPr>
-        <w:pStyle w:val="Heading1"/>
-        <w:rPr>
-          <w:sz w:val="32"/>
-          <w:szCs w:val="32"/>
-        </w:rPr>
-      </w:pPr>
       <w:r>
         <w:rPr>
           <w:noProof/>
-          <w:sz w:val="32"/>
-          <w:szCs w:val="32"/>
         </w:rPr>
         <w:drawing>
-          <wp:inline distT="0" distB="0" distL="0" distR="0" wp14:anchorId="49ED00CA" wp14:editId="61C68901">
-            <wp:extent cx="5760720" cy="762000"/>
+          <wp:inline distT="0" distB="0" distL="0" distR="0" wp14:anchorId="6CD78903" wp14:editId="1487D037">
+            <wp:extent cx="5760720" cy="746125"/>
             <wp:effectExtent l="0" t="0" r="0" b="0"/>
-            <wp:docPr id="439188316" name="Picture 33" descr="Une image contenant texte, capture d’écran, Police, nombre&#10;&#10;Description générée automatiquement"/>
+            <wp:docPr id="626066628" name="Image 5" descr="Une image contenant texte, Police, nombre, ligne&#10;&#10;Description générée automatiquement"/>
             <wp:cNvGraphicFramePr>
               <a:graphicFrameLocks xmlns:a="http://schemas.openxmlformats.org/drawingml/2006/main" noChangeAspect="1"/>
             </wp:cNvGraphicFramePr>
@@ -5160,7 +6477,7 @@
               <a:graphicData uri="http://schemas.openxmlformats.org/drawingml/2006/picture">
                 <pic:pic xmlns:pic="http://schemas.openxmlformats.org/drawingml/2006/picture">
                   <pic:nvPicPr>
-                    <pic:cNvPr id="0" name="Image 1" descr="Une image contenant texte, capture d’écran, Police, nombre&#10;&#10;Description générée automatiquement"/>
+                    <pic:cNvPr id="626066628" name="Image 5" descr="Une image contenant texte, Police, nombre, ligne&#10;&#10;Description générée automatiquement"/>
                     <pic:cNvPicPr>
                       <a:picLocks noChangeAspect="1" noChangeArrowheads="1"/>
                     </pic:cNvPicPr>
@@ -5181,7 +6498,7 @@
                   <pic:spPr bwMode="auto">
                     <a:xfrm>
                       <a:off x="0" y="0"/>
-                      <a:ext cx="5760720" cy="762000"/>
+                      <a:ext cx="5760720" cy="746125"/>
                     </a:xfrm>
                     <a:prstGeom prst="rect">
                       <a:avLst/>
@@ -5208,6 +6525,7 @@
     <w:p/>
     <w:p/>
     <w:p/>
+    <w:p/>
     <w:p>
       <w:pPr>
         <w:pStyle w:val="Heading1"/>
@@ -5220,11 +6538,11 @@
         <w:lastRenderedPageBreak/>
         <w:t xml:space="preserve"> </w:t>
       </w:r>
-      <w:bookmarkStart w:id="5" w:name="_Toc181865056"/>
+      <w:bookmarkStart w:id="20" w:name="_Toc182491145"/>
       <w:r>
         <w:t>Technique</w:t>
       </w:r>
-      <w:bookmarkEnd w:id="5"/>
+      <w:bookmarkEnd w:id="20"/>
       <w:r>
         <w:t xml:space="preserve"> </w:t>
       </w:r>
@@ -5242,250 +6560,150 @@
           <w:sz w:val="28"/>
           <w:szCs w:val="28"/>
         </w:rPr>
-        <w:t xml:space="preserve">Lors de ce projet nous utiliserons du PHP native ainsi que SQL </w:t>
-      </w:r>
-      <w:r>
-        <w:rPr>
-          <w:sz w:val="28"/>
-          <w:szCs w:val="28"/>
-        </w:rPr>
-        <w:t>sous MySQL afin de pouvoir respecté les conditions du client</w:t>
-      </w:r>
-      <w:r>
-        <w:rPr>
-          <w:sz w:val="28"/>
-          <w:szCs w:val="28"/>
-        </w:rPr>
-        <w:t xml:space="preserve">. </w:t>
-      </w:r>
-    </w:p>
-    <w:p>
-      <w:pPr>
-        <w:rPr>
-          <w:sz w:val="28"/>
-          <w:szCs w:val="28"/>
-        </w:rPr>
-      </w:pPr>
-      <w:r>
-        <w:rPr>
-          <w:sz w:val="28"/>
-          <w:szCs w:val="28"/>
-        </w:rPr>
-        <w:t xml:space="preserve">Pour le </w:t>
-      </w:r>
-      <w:proofErr w:type="spellStart"/>
-      <w:r>
-        <w:rPr>
-          <w:sz w:val="28"/>
-          <w:szCs w:val="28"/>
-        </w:rPr>
-        <w:t>php</w:t>
-      </w:r>
-      <w:proofErr w:type="spellEnd"/>
-      <w:r>
-        <w:rPr>
-          <w:sz w:val="28"/>
-          <w:szCs w:val="28"/>
-        </w:rPr>
-        <w:t xml:space="preserve">, nous utiliserons le logiciel </w:t>
-      </w:r>
-      <w:proofErr w:type="spellStart"/>
-      <w:r>
-        <w:rPr>
-          <w:sz w:val="28"/>
-          <w:szCs w:val="28"/>
-        </w:rPr>
-        <w:t>PhpStorm</w:t>
-      </w:r>
-      <w:proofErr w:type="spellEnd"/>
-      <w:r>
-        <w:rPr>
-          <w:sz w:val="28"/>
-          <w:szCs w:val="28"/>
-        </w:rPr>
-        <w:t xml:space="preserve"> et la version du </w:t>
-      </w:r>
-      <w:proofErr w:type="spellStart"/>
-      <w:r>
-        <w:rPr>
-          <w:sz w:val="28"/>
-          <w:szCs w:val="28"/>
-        </w:rPr>
-        <w:t>php</w:t>
-      </w:r>
-      <w:proofErr w:type="spellEnd"/>
-      <w:r>
-        <w:rPr>
-          <w:sz w:val="28"/>
-          <w:szCs w:val="28"/>
-        </w:rPr>
-        <w:t xml:space="preserve"> sera le 8.2.0 pour l’ensemble de l’équipe.</w:t>
-      </w:r>
-    </w:p>
-    <w:p>
-      <w:pPr>
-        <w:rPr>
-          <w:sz w:val="28"/>
-          <w:szCs w:val="28"/>
-        </w:rPr>
-      </w:pPr>
-      <w:r>
-        <w:rPr>
-          <w:sz w:val="28"/>
-          <w:szCs w:val="28"/>
-        </w:rPr>
-        <w:t>Il y aura également du HTML/CSS pour pouvoir gérer la partie visuelle du site web.</w:t>
-      </w:r>
-    </w:p>
-    <w:p>
-      <w:pPr>
-        <w:rPr>
-          <w:sz w:val="28"/>
-          <w:szCs w:val="28"/>
-        </w:rPr>
-      </w:pPr>
-    </w:p>
-    <w:p>
-      <w:pPr>
-        <w:rPr>
-          <w:sz w:val="28"/>
-          <w:szCs w:val="28"/>
-        </w:rPr>
-      </w:pPr>
-      <w:r>
-        <w:rPr>
-          <w:sz w:val="28"/>
-          <w:szCs w:val="28"/>
-        </w:rPr>
-        <w:t xml:space="preserve">Le </w:t>
-      </w:r>
-      <w:proofErr w:type="spellStart"/>
-      <w:r>
-        <w:rPr>
-          <w:sz w:val="28"/>
-          <w:szCs w:val="28"/>
-        </w:rPr>
-        <w:t>php</w:t>
-      </w:r>
-      <w:proofErr w:type="spellEnd"/>
-      <w:r>
-        <w:rPr>
-          <w:sz w:val="28"/>
-          <w:szCs w:val="28"/>
-        </w:rPr>
-        <w:t xml:space="preserve"> nous permettra de gérer les données avec la base de données, l’inscription et la connexion. </w:t>
-      </w:r>
-    </w:p>
-    <w:p/>
-    <w:p>
-      <w:pPr>
-        <w:rPr>
-          <w:sz w:val="28"/>
-          <w:szCs w:val="28"/>
-        </w:rPr>
-      </w:pPr>
-      <w:r>
-        <w:rPr>
-          <w:sz w:val="28"/>
-          <w:szCs w:val="28"/>
-        </w:rPr>
-        <w:t xml:space="preserve">Nous utiliserons </w:t>
-      </w:r>
-      <w:proofErr w:type="spellStart"/>
-      <w:r>
-        <w:rPr>
-          <w:sz w:val="28"/>
-          <w:szCs w:val="28"/>
-        </w:rPr>
-        <w:t>wamp</w:t>
-      </w:r>
-      <w:proofErr w:type="spellEnd"/>
-      <w:r>
-        <w:rPr>
-          <w:sz w:val="28"/>
-          <w:szCs w:val="28"/>
-        </w:rPr>
-        <w:t xml:space="preserve"> pour pouvoir simuler le site web en local</w:t>
-      </w:r>
-      <w:r>
-        <w:rPr>
-          <w:sz w:val="28"/>
-          <w:szCs w:val="28"/>
-        </w:rPr>
-        <w:t xml:space="preserve"> et nous utiliserons </w:t>
-      </w:r>
-      <w:proofErr w:type="spellStart"/>
-      <w:r>
-        <w:rPr>
-          <w:sz w:val="28"/>
-          <w:szCs w:val="28"/>
-        </w:rPr>
-        <w:t>LucidChart</w:t>
-      </w:r>
-      <w:proofErr w:type="spellEnd"/>
-      <w:r>
-        <w:rPr>
-          <w:sz w:val="28"/>
-          <w:szCs w:val="28"/>
-        </w:rPr>
-        <w:t xml:space="preserve"> afin de faire le diagramme de classe que nous utiliserons pour le site web.</w:t>
-      </w:r>
-    </w:p>
-    <w:p>
-      <w:pPr>
-        <w:rPr>
-          <w:sz w:val="28"/>
-          <w:szCs w:val="28"/>
-        </w:rPr>
-      </w:pPr>
-      <w:r>
-        <w:rPr>
-          <w:sz w:val="28"/>
-          <w:szCs w:val="28"/>
-        </w:rPr>
-        <w:t xml:space="preserve">Pour les maquettes du site web, nous utiliserons FIGMA qui nous permettra de faire </w:t>
-      </w:r>
-      <w:r>
-        <w:rPr>
-          <w:sz w:val="28"/>
-          <w:szCs w:val="28"/>
-        </w:rPr>
-        <w:t>de</w:t>
-      </w:r>
-      <w:r>
-        <w:rPr>
-          <w:sz w:val="28"/>
-          <w:szCs w:val="28"/>
-        </w:rPr>
-        <w:t>s</w:t>
-      </w:r>
-      <w:r>
-        <w:rPr>
-          <w:sz w:val="28"/>
-          <w:szCs w:val="28"/>
-        </w:rPr>
-        <w:t xml:space="preserve"> maquette</w:t>
-      </w:r>
-      <w:r>
-        <w:rPr>
-          <w:sz w:val="28"/>
-          <w:szCs w:val="28"/>
-        </w:rPr>
-        <w:t>s</w:t>
-      </w:r>
-      <w:r>
-        <w:rPr>
-          <w:sz w:val="28"/>
-          <w:szCs w:val="28"/>
-        </w:rPr>
-        <w:t xml:space="preserve"> professionnelles</w:t>
-      </w:r>
-      <w:r>
-        <w:rPr>
-          <w:sz w:val="28"/>
-          <w:szCs w:val="28"/>
-        </w:rPr>
-        <w:t>.</w:t>
+        <w:t>Dans le cadre de ce projet, nous utiliserons le langage PHP natif ainsi que SQL sur MySQL afin de répondre aux exigences du client.</w:t>
+      </w:r>
+    </w:p>
+    <w:p>
+      <w:pPr>
+        <w:rPr>
+          <w:sz w:val="28"/>
+          <w:szCs w:val="28"/>
+        </w:rPr>
+      </w:pPr>
+    </w:p>
+    <w:p>
+      <w:pPr>
+        <w:rPr>
+          <w:sz w:val="28"/>
+          <w:szCs w:val="28"/>
+        </w:rPr>
+      </w:pPr>
+      <w:r>
+        <w:rPr>
+          <w:sz w:val="28"/>
+          <w:szCs w:val="28"/>
+        </w:rPr>
+        <w:t xml:space="preserve">Pour le développement en PHP, nous travaillerons avec l’éditeur </w:t>
+      </w:r>
+      <w:r>
+        <w:rPr>
+          <w:sz w:val="28"/>
+          <w:szCs w:val="28"/>
+        </w:rPr>
+        <w:t>PHP Storm</w:t>
+      </w:r>
+      <w:r>
+        <w:rPr>
+          <w:sz w:val="28"/>
+          <w:szCs w:val="28"/>
+        </w:rPr>
+        <w:t xml:space="preserve"> et utiliserons la version 8.2.0 de PHP pour assurer l’uniformité au sein de l’équipe.</w:t>
+      </w:r>
+    </w:p>
+    <w:p>
+      <w:pPr>
+        <w:rPr>
+          <w:sz w:val="28"/>
+          <w:szCs w:val="28"/>
+        </w:rPr>
+      </w:pPr>
+    </w:p>
+    <w:p>
+      <w:pPr>
+        <w:rPr>
+          <w:sz w:val="28"/>
+          <w:szCs w:val="28"/>
+        </w:rPr>
+      </w:pPr>
+      <w:r>
+        <w:rPr>
+          <w:sz w:val="28"/>
+          <w:szCs w:val="28"/>
+        </w:rPr>
+        <w:t>Le projet intègrera également du HTML et du CSS pour gérer l’interface visuelle du site web.</w:t>
+      </w:r>
+    </w:p>
+    <w:p>
+      <w:pPr>
+        <w:rPr>
+          <w:sz w:val="28"/>
+          <w:szCs w:val="28"/>
+        </w:rPr>
+      </w:pPr>
+    </w:p>
+    <w:p>
+      <w:pPr>
+        <w:rPr>
+          <w:sz w:val="28"/>
+          <w:szCs w:val="28"/>
+        </w:rPr>
+      </w:pPr>
+      <w:r>
+        <w:rPr>
+          <w:sz w:val="28"/>
+          <w:szCs w:val="28"/>
+        </w:rPr>
+        <w:t>PHP sera utilisé pour la gestion des données, notamment pour l’inscription et la connexion des utilisateurs à la base de données.</w:t>
+      </w:r>
+    </w:p>
+    <w:p>
+      <w:pPr>
+        <w:rPr>
+          <w:sz w:val="28"/>
+          <w:szCs w:val="28"/>
+        </w:rPr>
+      </w:pPr>
+    </w:p>
+    <w:p>
+      <w:pPr>
+        <w:rPr>
+          <w:sz w:val="28"/>
+          <w:szCs w:val="28"/>
+        </w:rPr>
+      </w:pPr>
+      <w:r>
+        <w:rPr>
+          <w:sz w:val="28"/>
+          <w:szCs w:val="28"/>
+        </w:rPr>
+        <w:t xml:space="preserve">Nous utiliserons WAMP pour simuler le site web en local, ainsi que </w:t>
+      </w:r>
+      <w:r>
+        <w:rPr>
+          <w:sz w:val="28"/>
+          <w:szCs w:val="28"/>
+        </w:rPr>
+        <w:t>WhiteStarUML pour</w:t>
+      </w:r>
+      <w:r>
+        <w:rPr>
+          <w:sz w:val="28"/>
+          <w:szCs w:val="28"/>
+        </w:rPr>
+        <w:t xml:space="preserve"> réaliser le diagramme de classes nécessaire à l’architecture du site.</w:t>
+      </w:r>
+    </w:p>
+    <w:p>
+      <w:pPr>
+        <w:rPr>
+          <w:sz w:val="28"/>
+          <w:szCs w:val="28"/>
+        </w:rPr>
+      </w:pPr>
+    </w:p>
+    <w:p>
+      <w:pPr>
+        <w:rPr>
+          <w:sz w:val="28"/>
+          <w:szCs w:val="28"/>
+        </w:rPr>
+      </w:pPr>
+      <w:r>
+        <w:rPr>
+          <w:sz w:val="28"/>
+          <w:szCs w:val="28"/>
+        </w:rPr>
+        <w:t>Enfin, les maquettes du site web seront créées avec FIGMA, permettant ainsi de produire des maquettes professionnelles et d’assurer la cohérence visuelle du projet.</w:t>
       </w:r>
     </w:p>
     <w:p/>
@@ -5496,565 +6714,628 @@
     <w:p/>
     <w:p/>
     <w:p/>
+    <w:p>
+      <w:pPr>
+        <w:pStyle w:val="Heading1"/>
+        <w:numPr>
+          <w:ilvl w:val="0"/>
+          <w:numId w:val="3"/>
+        </w:numPr>
+      </w:pPr>
+      <w:bookmarkStart w:id="21" w:name="_Toc182491146"/>
+      <w:r>
+        <w:lastRenderedPageBreak/>
+        <w:t>Gestion projet</w:t>
+      </w:r>
+      <w:bookmarkEnd w:id="21"/>
+    </w:p>
+    <w:p/>
+    <w:p>
+      <w:pPr>
+        <w:rPr>
+          <w:sz w:val="28"/>
+          <w:szCs w:val="28"/>
+        </w:rPr>
+      </w:pPr>
+      <w:r>
+        <w:rPr>
+          <w:sz w:val="28"/>
+          <w:szCs w:val="28"/>
+        </w:rPr>
+        <w:t>Le projet sera divisé en 5 lots de 2 semaines. Au cours de chaque lot, chaque membre de l’équipe se verra attribuer une ou plusieurs tâches afin de répartir le travail de manière équitable.</w:t>
+      </w:r>
+    </w:p>
+    <w:p>
+      <w:pPr>
+        <w:rPr>
+          <w:sz w:val="28"/>
+          <w:szCs w:val="28"/>
+        </w:rPr>
+      </w:pPr>
+      <w:r>
+        <w:rPr>
+          <w:sz w:val="28"/>
+          <w:szCs w:val="28"/>
+        </w:rPr>
+        <w:t>Voici la répartition des tâches pour chaque membre et pour chaque lot :</w:t>
+      </w:r>
+    </w:p>
+    <w:p>
+      <w:pPr>
+        <w:rPr>
+          <w:b/>
+          <w:bCs/>
+          <w:sz w:val="28"/>
+          <w:szCs w:val="28"/>
+          <w:u w:val="single"/>
+        </w:rPr>
+      </w:pPr>
+      <w:r>
+        <w:rPr>
+          <w:b/>
+          <w:bCs/>
+          <w:sz w:val="28"/>
+          <w:szCs w:val="28"/>
+          <w:u w:val="single"/>
+        </w:rPr>
+        <w:t xml:space="preserve">Lot </w:t>
+      </w:r>
+      <w:proofErr w:type="gramStart"/>
+      <w:r>
+        <w:rPr>
+          <w:b/>
+          <w:bCs/>
+          <w:sz w:val="28"/>
+          <w:szCs w:val="28"/>
+          <w:u w:val="single"/>
+        </w:rPr>
+        <w:t>1:</w:t>
+      </w:r>
+      <w:proofErr w:type="gramEnd"/>
+    </w:p>
+    <w:p>
+      <w:pPr>
+        <w:numPr>
+          <w:ilvl w:val="0"/>
+          <w:numId w:val="16"/>
+        </w:numPr>
+        <w:rPr>
+          <w:sz w:val="28"/>
+          <w:szCs w:val="28"/>
+        </w:rPr>
+      </w:pPr>
+      <w:r>
+        <w:rPr>
+          <w:sz w:val="28"/>
+          <w:szCs w:val="28"/>
+        </w:rPr>
+        <w:t>Chef de projet : Réaliser les Spécifications Technico-Fonctionnelles (STFD) du projet, mettre en place l'outil de gestion du projet avec Trello, configurer le système de gestion de GitLab et élaborer un planning détaillé du projet.</w:t>
+      </w:r>
+    </w:p>
+    <w:p>
+      <w:pPr>
+        <w:numPr>
+          <w:ilvl w:val="0"/>
+          <w:numId w:val="16"/>
+        </w:numPr>
+        <w:rPr>
+          <w:sz w:val="28"/>
+          <w:szCs w:val="28"/>
+        </w:rPr>
+      </w:pPr>
+      <w:r>
+        <w:rPr>
+          <w:sz w:val="28"/>
+          <w:szCs w:val="28"/>
+        </w:rPr>
+        <w:t>Responsable BDD : Créer le dictionnaire de données qui décrit chaque information stockée dans la base de données et concevoir le Modèle Conceptuel des Données (MCD) pour représenter la structure de la base de données.</w:t>
+      </w:r>
+    </w:p>
+    <w:p>
+      <w:pPr>
+        <w:numPr>
+          <w:ilvl w:val="0"/>
+          <w:numId w:val="16"/>
+        </w:numPr>
+        <w:rPr>
+          <w:sz w:val="28"/>
+          <w:szCs w:val="28"/>
+        </w:rPr>
+      </w:pPr>
+      <w:r>
+        <w:rPr>
+          <w:sz w:val="28"/>
+          <w:szCs w:val="28"/>
+        </w:rPr>
+        <w:t>Développeur Frontend : Réaliser les maquettes de tous les écrans de l'application à l'aide de l'outil FIGMA.</w:t>
+      </w:r>
+    </w:p>
+    <w:p>
+      <w:pPr>
+        <w:numPr>
+          <w:ilvl w:val="0"/>
+          <w:numId w:val="16"/>
+        </w:numPr>
+        <w:rPr>
+          <w:sz w:val="28"/>
+          <w:szCs w:val="28"/>
+        </w:rPr>
+      </w:pPr>
+      <w:r>
+        <w:rPr>
+          <w:sz w:val="28"/>
+          <w:szCs w:val="28"/>
+        </w:rPr>
+        <w:t>Développeur Backend : Créer le diagramme de classe BO pour modéliser les objets métier de l'application.</w:t>
+      </w:r>
+    </w:p>
+    <w:p>
+      <w:pPr>
+        <w:rPr>
+          <w:b/>
+          <w:bCs/>
+          <w:sz w:val="28"/>
+          <w:szCs w:val="28"/>
+          <w:u w:val="single"/>
+        </w:rPr>
+      </w:pPr>
+      <w:r>
+        <w:rPr>
+          <w:b/>
+          <w:bCs/>
+          <w:sz w:val="28"/>
+          <w:szCs w:val="28"/>
+          <w:u w:val="single"/>
+        </w:rPr>
+        <w:t xml:space="preserve">Lot </w:t>
+      </w:r>
+      <w:proofErr w:type="gramStart"/>
+      <w:r>
+        <w:rPr>
+          <w:b/>
+          <w:bCs/>
+          <w:sz w:val="28"/>
+          <w:szCs w:val="28"/>
+          <w:u w:val="single"/>
+        </w:rPr>
+        <w:t>2:</w:t>
+      </w:r>
+      <w:proofErr w:type="gramEnd"/>
+    </w:p>
+    <w:p>
+      <w:pPr>
+        <w:numPr>
+          <w:ilvl w:val="0"/>
+          <w:numId w:val="17"/>
+        </w:numPr>
+        <w:rPr>
+          <w:sz w:val="28"/>
+          <w:szCs w:val="28"/>
+        </w:rPr>
+      </w:pPr>
+      <w:r>
+        <w:rPr>
+          <w:sz w:val="28"/>
+          <w:szCs w:val="28"/>
+        </w:rPr>
+        <w:t>Chef de projet : Créer le cahier de recette qui détaille les tests à réaliser et effectuer les tests du CRUD codé par le backend.</w:t>
+      </w:r>
+    </w:p>
+    <w:p>
+      <w:pPr>
+        <w:numPr>
+          <w:ilvl w:val="0"/>
+          <w:numId w:val="17"/>
+        </w:numPr>
+        <w:rPr>
+          <w:sz w:val="28"/>
+          <w:szCs w:val="28"/>
+        </w:rPr>
+      </w:pPr>
+      <w:r>
+        <w:rPr>
+          <w:sz w:val="28"/>
+          <w:szCs w:val="28"/>
+        </w:rPr>
+        <w:t>Responsable BDD : Créer un jeu de données de test pour alimenter la base de données et alimenter la base de données avec les données de test.</w:t>
+      </w:r>
+    </w:p>
+    <w:p>
+      <w:pPr>
+        <w:numPr>
+          <w:ilvl w:val="0"/>
+          <w:numId w:val="17"/>
+        </w:numPr>
+        <w:rPr>
+          <w:sz w:val="28"/>
+          <w:szCs w:val="28"/>
+        </w:rPr>
+      </w:pPr>
+      <w:r>
+        <w:rPr>
+          <w:sz w:val="28"/>
+          <w:szCs w:val="28"/>
+        </w:rPr>
+        <w:t>Développeur Frontend : Créer le CSS pour définir l'apparence et le style de l'application et développer la page d'accueil pour les tuteurs.</w:t>
+      </w:r>
+    </w:p>
+    <w:p>
+      <w:pPr>
+        <w:numPr>
+          <w:ilvl w:val="0"/>
+          <w:numId w:val="17"/>
+        </w:numPr>
+        <w:rPr>
+          <w:sz w:val="28"/>
+          <w:szCs w:val="28"/>
+        </w:rPr>
+      </w:pPr>
+      <w:r>
+        <w:rPr>
+          <w:sz w:val="28"/>
+          <w:szCs w:val="28"/>
+        </w:rPr>
+        <w:t>Développeur Backend : Réaliser les BO qui encapsulent la logique métier de l'application et réaliser les CRUD (Create, Read, Update, Delete) des DAO pour gérer les interactions avec la base de données.</w:t>
+      </w:r>
+    </w:p>
+    <w:p>
+      <w:pPr>
+        <w:rPr>
+          <w:sz w:val="28"/>
+          <w:szCs w:val="28"/>
+        </w:rPr>
+      </w:pPr>
+    </w:p>
+    <w:p>
+      <w:pPr>
+        <w:rPr>
+          <w:sz w:val="28"/>
+          <w:szCs w:val="28"/>
+        </w:rPr>
+      </w:pPr>
+    </w:p>
+    <w:p>
+      <w:pPr>
+        <w:rPr>
+          <w:sz w:val="28"/>
+          <w:szCs w:val="28"/>
+        </w:rPr>
+      </w:pPr>
+    </w:p>
+    <w:p>
+      <w:pPr>
+        <w:rPr>
+          <w:b/>
+          <w:bCs/>
+          <w:sz w:val="28"/>
+          <w:szCs w:val="28"/>
+          <w:u w:val="single"/>
+        </w:rPr>
+      </w:pPr>
+      <w:r>
+        <w:rPr>
+          <w:b/>
+          <w:bCs/>
+          <w:sz w:val="28"/>
+          <w:szCs w:val="28"/>
+          <w:u w:val="single"/>
+        </w:rPr>
+        <w:t xml:space="preserve">Lot </w:t>
+      </w:r>
+      <w:proofErr w:type="gramStart"/>
+      <w:r>
+        <w:rPr>
+          <w:b/>
+          <w:bCs/>
+          <w:sz w:val="28"/>
+          <w:szCs w:val="28"/>
+          <w:u w:val="single"/>
+        </w:rPr>
+        <w:t>3:</w:t>
+      </w:r>
+      <w:proofErr w:type="gramEnd"/>
+    </w:p>
+    <w:p>
+      <w:pPr>
+        <w:numPr>
+          <w:ilvl w:val="0"/>
+          <w:numId w:val="18"/>
+        </w:numPr>
+        <w:rPr>
+          <w:sz w:val="28"/>
+          <w:szCs w:val="28"/>
+        </w:rPr>
+      </w:pPr>
+      <w:r>
+        <w:rPr>
+          <w:sz w:val="28"/>
+          <w:szCs w:val="28"/>
+        </w:rPr>
+        <w:t>Chef de projet : Développer la page "Mes informations étudiants".</w:t>
+      </w:r>
+    </w:p>
+    <w:p>
+      <w:pPr>
+        <w:numPr>
+          <w:ilvl w:val="0"/>
+          <w:numId w:val="18"/>
+        </w:numPr>
+        <w:rPr>
+          <w:sz w:val="28"/>
+          <w:szCs w:val="28"/>
+        </w:rPr>
+      </w:pPr>
+      <w:r>
+        <w:rPr>
+          <w:sz w:val="28"/>
+          <w:szCs w:val="28"/>
+        </w:rPr>
+        <w:t>Responsable BDD : Développer la page de connexion à l'application et mettre en place la gestion des sessions utilisateur.</w:t>
+      </w:r>
+    </w:p>
+    <w:p>
+      <w:pPr>
+        <w:numPr>
+          <w:ilvl w:val="0"/>
+          <w:numId w:val="18"/>
+        </w:numPr>
+        <w:rPr>
+          <w:sz w:val="28"/>
+          <w:szCs w:val="28"/>
+        </w:rPr>
+      </w:pPr>
+      <w:r>
+        <w:rPr>
+          <w:sz w:val="28"/>
+          <w:szCs w:val="28"/>
+        </w:rPr>
+        <w:t>Développeur Frontend : Développer la page "Liste étudiants".</w:t>
+      </w:r>
+    </w:p>
+    <w:p>
+      <w:pPr>
+        <w:numPr>
+          <w:ilvl w:val="0"/>
+          <w:numId w:val="18"/>
+        </w:numPr>
+        <w:rPr>
+          <w:sz w:val="28"/>
+          <w:szCs w:val="28"/>
+        </w:rPr>
+      </w:pPr>
+      <w:r>
+        <w:rPr>
+          <w:sz w:val="28"/>
+          <w:szCs w:val="28"/>
+        </w:rPr>
+        <w:t>Développeur Backend : Développer la page "Alertes".</w:t>
+      </w:r>
+    </w:p>
+    <w:p>
+      <w:pPr>
+        <w:rPr>
+          <w:b/>
+          <w:bCs/>
+          <w:sz w:val="28"/>
+          <w:szCs w:val="28"/>
+          <w:u w:val="single"/>
+        </w:rPr>
+      </w:pPr>
+      <w:r>
+        <w:rPr>
+          <w:b/>
+          <w:bCs/>
+          <w:sz w:val="28"/>
+          <w:szCs w:val="28"/>
+          <w:u w:val="single"/>
+        </w:rPr>
+        <w:t xml:space="preserve">Lot </w:t>
+      </w:r>
+      <w:proofErr w:type="gramStart"/>
+      <w:r>
+        <w:rPr>
+          <w:b/>
+          <w:bCs/>
+          <w:sz w:val="28"/>
+          <w:szCs w:val="28"/>
+          <w:u w:val="single"/>
+        </w:rPr>
+        <w:t>4:</w:t>
+      </w:r>
+      <w:proofErr w:type="gramEnd"/>
+    </w:p>
+    <w:p>
+      <w:pPr>
+        <w:numPr>
+          <w:ilvl w:val="0"/>
+          <w:numId w:val="19"/>
+        </w:numPr>
+        <w:rPr>
+          <w:sz w:val="28"/>
+          <w:szCs w:val="28"/>
+        </w:rPr>
+      </w:pPr>
+      <w:r>
+        <w:rPr>
+          <w:sz w:val="28"/>
+          <w:szCs w:val="28"/>
+        </w:rPr>
+        <w:t>Chef de projet : Développer les pages "Mes Bilans" et "Paramètres".</w:t>
+      </w:r>
+    </w:p>
+    <w:p>
+      <w:pPr>
+        <w:numPr>
+          <w:ilvl w:val="0"/>
+          <w:numId w:val="19"/>
+        </w:numPr>
+        <w:rPr>
+          <w:sz w:val="28"/>
+          <w:szCs w:val="28"/>
+        </w:rPr>
+      </w:pPr>
+      <w:r>
+        <w:rPr>
+          <w:sz w:val="28"/>
+          <w:szCs w:val="28"/>
+        </w:rPr>
+        <w:t>Responsable BDD : Développer la page "Mes informations tuteurs".</w:t>
+      </w:r>
+    </w:p>
+    <w:p>
+      <w:pPr>
+        <w:numPr>
+          <w:ilvl w:val="0"/>
+          <w:numId w:val="19"/>
+        </w:numPr>
+        <w:rPr>
+          <w:sz w:val="28"/>
+          <w:szCs w:val="28"/>
+        </w:rPr>
+      </w:pPr>
+      <w:r>
+        <w:rPr>
+          <w:sz w:val="28"/>
+          <w:szCs w:val="28"/>
+        </w:rPr>
+        <w:t>Développeur Frontend : Développer les pages "Bilan 1" et "Bilan 2".</w:t>
+      </w:r>
+    </w:p>
+    <w:p>
+      <w:pPr>
+        <w:numPr>
+          <w:ilvl w:val="0"/>
+          <w:numId w:val="19"/>
+        </w:numPr>
+        <w:rPr>
+          <w:sz w:val="28"/>
+          <w:szCs w:val="28"/>
+        </w:rPr>
+      </w:pPr>
+      <w:r>
+        <w:rPr>
+          <w:sz w:val="28"/>
+          <w:szCs w:val="28"/>
+        </w:rPr>
+        <w:t>Développeur Backend : Développer la page "Détail d'un étudiant".</w:t>
+      </w:r>
+    </w:p>
+    <w:p>
+      <w:pPr>
+        <w:rPr>
+          <w:b/>
+          <w:bCs/>
+          <w:sz w:val="28"/>
+          <w:szCs w:val="28"/>
+          <w:u w:val="single"/>
+        </w:rPr>
+      </w:pPr>
+      <w:r>
+        <w:rPr>
+          <w:b/>
+          <w:bCs/>
+          <w:sz w:val="28"/>
+          <w:szCs w:val="28"/>
+          <w:u w:val="single"/>
+        </w:rPr>
+        <w:t xml:space="preserve">Lot </w:t>
+      </w:r>
+      <w:proofErr w:type="gramStart"/>
+      <w:r>
+        <w:rPr>
+          <w:b/>
+          <w:bCs/>
+          <w:sz w:val="28"/>
+          <w:szCs w:val="28"/>
+          <w:u w:val="single"/>
+        </w:rPr>
+        <w:t>5:</w:t>
+      </w:r>
+      <w:proofErr w:type="gramEnd"/>
+    </w:p>
+    <w:p>
+      <w:pPr>
+        <w:numPr>
+          <w:ilvl w:val="0"/>
+          <w:numId w:val="20"/>
+        </w:numPr>
+        <w:rPr>
+          <w:sz w:val="28"/>
+          <w:szCs w:val="28"/>
+        </w:rPr>
+      </w:pPr>
+      <w:r>
+        <w:rPr>
+          <w:sz w:val="28"/>
+          <w:szCs w:val="28"/>
+        </w:rPr>
+        <w:t>Chef de projet : Développer la page "Gestion Tuteur" et préparer la mise en production de l'application.</w:t>
+      </w:r>
+    </w:p>
+    <w:p>
+      <w:pPr>
+        <w:numPr>
+          <w:ilvl w:val="0"/>
+          <w:numId w:val="20"/>
+        </w:numPr>
+        <w:rPr>
+          <w:sz w:val="28"/>
+          <w:szCs w:val="28"/>
+        </w:rPr>
+      </w:pPr>
+      <w:r>
+        <w:rPr>
+          <w:sz w:val="28"/>
+          <w:szCs w:val="28"/>
+        </w:rPr>
+        <w:t>Responsable BDD : Développer la page d'accueil pour les étudiants et l'administrateur et développer les pages "Mes Bilans" pour les étudiants.</w:t>
+      </w:r>
+    </w:p>
+    <w:p>
+      <w:pPr>
+        <w:numPr>
+          <w:ilvl w:val="0"/>
+          <w:numId w:val="20"/>
+        </w:numPr>
+        <w:rPr>
+          <w:sz w:val="28"/>
+          <w:szCs w:val="28"/>
+        </w:rPr>
+      </w:pPr>
+      <w:r>
+        <w:rPr>
+          <w:sz w:val="28"/>
+          <w:szCs w:val="28"/>
+        </w:rPr>
+        <w:t>Développeur Frontend : Finaliser les paramètres généraux de l'interface utilisateur et vérifier la cohérence visuelle de l'application, en s'assurant que toutes les pages ont un style uniforme.</w:t>
+      </w:r>
+    </w:p>
+    <w:p>
+      <w:pPr>
+        <w:numPr>
+          <w:ilvl w:val="0"/>
+          <w:numId w:val="20"/>
+        </w:numPr>
+        <w:rPr>
+          <w:sz w:val="28"/>
+          <w:szCs w:val="28"/>
+        </w:rPr>
+      </w:pPr>
+      <w:r>
+        <w:rPr>
+          <w:sz w:val="28"/>
+          <w:szCs w:val="28"/>
+        </w:rPr>
+        <w:t>Développeur Backend : Développer la page "Affectation Tuteur-Etudiant" et développer la page "Gestion Etudiant".</w:t>
+      </w:r>
+    </w:p>
     <w:p/>
     <w:p/>
     <w:p/>
     <w:p/>
     <w:p/>
-    <w:p/>
-    <w:p/>
-    <w:p>
-      <w:pPr>
-        <w:pStyle w:val="Heading1"/>
-        <w:numPr>
-          <w:ilvl w:val="0"/>
-          <w:numId w:val="3"/>
-        </w:numPr>
-      </w:pPr>
-      <w:bookmarkStart w:id="6" w:name="_Toc181865057"/>
-      <w:r>
-        <w:t>Gestion projet</w:t>
-      </w:r>
-      <w:bookmarkEnd w:id="6"/>
-    </w:p>
-    <w:p/>
-    <w:p>
-      <w:pPr>
-        <w:rPr>
-          <w:sz w:val="28"/>
-          <w:szCs w:val="28"/>
-        </w:rPr>
-      </w:pPr>
-      <w:r>
-        <w:rPr>
-          <w:sz w:val="28"/>
-          <w:szCs w:val="28"/>
-        </w:rPr>
-        <w:t>Le projet sera divisé en 5 lots de 2 semaine. Durant ces lots, chacun des membres de l’équipe aura une ou plusieurs tâches afin de répartir en travail équitable.</w:t>
-      </w:r>
-    </w:p>
-    <w:p>
-      <w:pPr>
-        <w:rPr>
-          <w:sz w:val="28"/>
-          <w:szCs w:val="28"/>
-        </w:rPr>
-      </w:pPr>
-      <w:r>
-        <w:rPr>
-          <w:sz w:val="28"/>
-          <w:szCs w:val="28"/>
-        </w:rPr>
-        <w:t>Voici les tâches, pour chaque membre et chaque lot :</w:t>
-      </w:r>
-    </w:p>
-    <w:p>
-      <w:pPr>
-        <w:rPr>
-          <w:sz w:val="28"/>
-          <w:szCs w:val="28"/>
-          <w:u w:val="single"/>
-        </w:rPr>
-      </w:pPr>
-      <w:r>
-        <w:rPr>
-          <w:b/>
-          <w:bCs/>
-          <w:sz w:val="28"/>
-          <w:szCs w:val="28"/>
-          <w:u w:val="single"/>
-        </w:rPr>
-        <w:t>Chef de projet</w:t>
-      </w:r>
-    </w:p>
-    <w:p>
-      <w:pPr>
-        <w:numPr>
-          <w:ilvl w:val="0"/>
-          <w:numId w:val="4"/>
-        </w:numPr>
-        <w:rPr>
-          <w:sz w:val="28"/>
-          <w:szCs w:val="28"/>
-        </w:rPr>
-      </w:pPr>
-      <w:r>
-        <w:rPr>
-          <w:b/>
-          <w:bCs/>
-          <w:sz w:val="28"/>
-          <w:szCs w:val="28"/>
-        </w:rPr>
-        <w:t xml:space="preserve">Lot </w:t>
-      </w:r>
-      <w:proofErr w:type="gramStart"/>
-      <w:r>
-        <w:rPr>
-          <w:b/>
-          <w:bCs/>
-          <w:sz w:val="28"/>
-          <w:szCs w:val="28"/>
-        </w:rPr>
-        <w:t>1:</w:t>
-      </w:r>
-      <w:proofErr w:type="gramEnd"/>
-    </w:p>
-    <w:p>
-      <w:pPr>
-        <w:numPr>
-          <w:ilvl w:val="1"/>
-          <w:numId w:val="4"/>
-        </w:numPr>
-        <w:rPr>
-          <w:sz w:val="28"/>
-          <w:szCs w:val="28"/>
-        </w:rPr>
-      </w:pPr>
-      <w:r>
-        <w:rPr>
-          <w:sz w:val="28"/>
-          <w:szCs w:val="28"/>
-        </w:rPr>
-        <w:t>Réaliser les Spécifications Technico-Fonctionnelles (STFD) du projet.</w:t>
-      </w:r>
-    </w:p>
-    <w:p>
-      <w:pPr>
-        <w:numPr>
-          <w:ilvl w:val="1"/>
-          <w:numId w:val="4"/>
-        </w:numPr>
-        <w:rPr>
-          <w:sz w:val="28"/>
-          <w:szCs w:val="28"/>
-        </w:rPr>
-      </w:pPr>
-      <w:r>
-        <w:rPr>
-          <w:sz w:val="28"/>
-          <w:szCs w:val="28"/>
-        </w:rPr>
-        <w:t>Mettre en place l'outil de gestion d</w:t>
-      </w:r>
-      <w:r>
-        <w:rPr>
-          <w:sz w:val="28"/>
-          <w:szCs w:val="28"/>
-        </w:rPr>
-        <w:t>u</w:t>
-      </w:r>
-      <w:r>
-        <w:rPr>
-          <w:sz w:val="28"/>
-          <w:szCs w:val="28"/>
-        </w:rPr>
-        <w:t xml:space="preserve"> projet</w:t>
-      </w:r>
-      <w:r>
-        <w:rPr>
-          <w:sz w:val="28"/>
-          <w:szCs w:val="28"/>
-        </w:rPr>
-        <w:t xml:space="preserve"> avec</w:t>
-      </w:r>
-      <w:r>
-        <w:rPr>
-          <w:sz w:val="28"/>
-          <w:szCs w:val="28"/>
-        </w:rPr>
-        <w:t> Trello.</w:t>
-      </w:r>
-    </w:p>
-    <w:p>
-      <w:pPr>
-        <w:numPr>
-          <w:ilvl w:val="1"/>
-          <w:numId w:val="4"/>
-        </w:numPr>
-        <w:rPr>
-          <w:sz w:val="28"/>
-          <w:szCs w:val="28"/>
-        </w:rPr>
-      </w:pPr>
-      <w:r>
-        <w:rPr>
-          <w:sz w:val="28"/>
-          <w:szCs w:val="28"/>
-        </w:rPr>
-        <w:t xml:space="preserve">Configurer le système de gestion de </w:t>
-      </w:r>
-      <w:proofErr w:type="spellStart"/>
-      <w:r>
-        <w:rPr>
-          <w:sz w:val="28"/>
-          <w:szCs w:val="28"/>
-        </w:rPr>
-        <w:t>GitLab</w:t>
-      </w:r>
-      <w:proofErr w:type="spellEnd"/>
-      <w:r>
-        <w:rPr>
-          <w:sz w:val="28"/>
-          <w:szCs w:val="28"/>
-        </w:rPr>
-        <w:t>.</w:t>
-      </w:r>
-    </w:p>
-    <w:p>
-      <w:pPr>
-        <w:numPr>
-          <w:ilvl w:val="1"/>
-          <w:numId w:val="4"/>
-        </w:numPr>
-        <w:rPr>
-          <w:sz w:val="28"/>
-          <w:szCs w:val="28"/>
-        </w:rPr>
-      </w:pPr>
-      <w:r>
-        <w:rPr>
-          <w:sz w:val="28"/>
-          <w:szCs w:val="28"/>
-        </w:rPr>
-        <w:t>Élaborer un planning détaillé du projet.</w:t>
-      </w:r>
-    </w:p>
-    <w:p>
-      <w:pPr>
-        <w:numPr>
-          <w:ilvl w:val="0"/>
-          <w:numId w:val="4"/>
-        </w:numPr>
-        <w:rPr>
-          <w:sz w:val="28"/>
-          <w:szCs w:val="28"/>
-        </w:rPr>
-      </w:pPr>
-      <w:r>
-        <w:rPr>
-          <w:b/>
-          <w:bCs/>
-          <w:sz w:val="28"/>
-          <w:szCs w:val="28"/>
-        </w:rPr>
-        <w:t xml:space="preserve">Lot </w:t>
-      </w:r>
-      <w:proofErr w:type="gramStart"/>
-      <w:r>
-        <w:rPr>
-          <w:b/>
-          <w:bCs/>
-          <w:sz w:val="28"/>
-          <w:szCs w:val="28"/>
-        </w:rPr>
-        <w:t>2:</w:t>
-      </w:r>
-      <w:proofErr w:type="gramEnd"/>
-    </w:p>
-    <w:p>
-      <w:pPr>
-        <w:numPr>
-          <w:ilvl w:val="1"/>
-          <w:numId w:val="4"/>
-        </w:numPr>
-        <w:rPr>
-          <w:sz w:val="28"/>
-          <w:szCs w:val="28"/>
-        </w:rPr>
-      </w:pPr>
-      <w:r>
-        <w:rPr>
-          <w:sz w:val="28"/>
-          <w:szCs w:val="28"/>
-        </w:rPr>
-        <w:t>Créer le cahier de recette qui détaille les tests à réaliser.</w:t>
-      </w:r>
-    </w:p>
-    <w:p>
-      <w:pPr>
-        <w:numPr>
-          <w:ilvl w:val="1"/>
-          <w:numId w:val="4"/>
-        </w:numPr>
-        <w:rPr>
-          <w:sz w:val="28"/>
-          <w:szCs w:val="28"/>
-        </w:rPr>
-      </w:pPr>
-      <w:r>
-        <w:rPr>
-          <w:sz w:val="28"/>
-          <w:szCs w:val="28"/>
-        </w:rPr>
-        <w:t xml:space="preserve">Effectuer les tests </w:t>
-      </w:r>
-      <w:r>
-        <w:rPr>
-          <w:sz w:val="28"/>
-          <w:szCs w:val="28"/>
-        </w:rPr>
-        <w:t xml:space="preserve">du </w:t>
-      </w:r>
-      <w:r>
-        <w:rPr>
-          <w:sz w:val="28"/>
-          <w:szCs w:val="28"/>
-        </w:rPr>
-        <w:t>CRUD </w:t>
-      </w:r>
-      <w:r>
-        <w:rPr>
-          <w:sz w:val="28"/>
-          <w:szCs w:val="28"/>
-        </w:rPr>
-        <w:t xml:space="preserve">codé par le </w:t>
-      </w:r>
-      <w:proofErr w:type="gramStart"/>
-      <w:r>
-        <w:rPr>
-          <w:sz w:val="28"/>
-          <w:szCs w:val="28"/>
-        </w:rPr>
-        <w:t xml:space="preserve">backend </w:t>
-      </w:r>
-      <w:r>
-        <w:rPr>
-          <w:sz w:val="28"/>
-          <w:szCs w:val="28"/>
-        </w:rPr>
-        <w:t>.</w:t>
-      </w:r>
-      <w:proofErr w:type="gramEnd"/>
-    </w:p>
-    <w:p>
-      <w:pPr>
-        <w:numPr>
-          <w:ilvl w:val="0"/>
-          <w:numId w:val="4"/>
-        </w:numPr>
-        <w:rPr>
-          <w:sz w:val="28"/>
-          <w:szCs w:val="28"/>
-        </w:rPr>
-      </w:pPr>
-      <w:r>
-        <w:rPr>
-          <w:b/>
-          <w:bCs/>
-          <w:sz w:val="28"/>
-          <w:szCs w:val="28"/>
-        </w:rPr>
-        <w:t xml:space="preserve">Lot </w:t>
-      </w:r>
-      <w:proofErr w:type="gramStart"/>
-      <w:r>
-        <w:rPr>
-          <w:b/>
-          <w:bCs/>
-          <w:sz w:val="28"/>
-          <w:szCs w:val="28"/>
-        </w:rPr>
-        <w:t>3:</w:t>
-      </w:r>
-      <w:proofErr w:type="gramEnd"/>
-    </w:p>
-    <w:p>
-      <w:pPr>
-        <w:numPr>
-          <w:ilvl w:val="1"/>
-          <w:numId w:val="4"/>
-        </w:numPr>
-        <w:rPr>
-          <w:sz w:val="28"/>
-          <w:szCs w:val="28"/>
-        </w:rPr>
-      </w:pPr>
-      <w:r>
-        <w:rPr>
-          <w:sz w:val="28"/>
-          <w:szCs w:val="28"/>
-        </w:rPr>
-        <w:t>Développer la page "Mes informations étudiants".</w:t>
-      </w:r>
-    </w:p>
-    <w:p>
-      <w:pPr>
-        <w:numPr>
-          <w:ilvl w:val="0"/>
-          <w:numId w:val="4"/>
-        </w:numPr>
-        <w:rPr>
-          <w:sz w:val="28"/>
-          <w:szCs w:val="28"/>
-        </w:rPr>
-      </w:pPr>
-      <w:r>
-        <w:rPr>
-          <w:b/>
-          <w:bCs/>
-          <w:sz w:val="28"/>
-          <w:szCs w:val="28"/>
-        </w:rPr>
-        <w:t xml:space="preserve">Lot </w:t>
-      </w:r>
-      <w:proofErr w:type="gramStart"/>
-      <w:r>
-        <w:rPr>
-          <w:b/>
-          <w:bCs/>
-          <w:sz w:val="28"/>
-          <w:szCs w:val="28"/>
-        </w:rPr>
-        <w:t>4:</w:t>
-      </w:r>
-      <w:proofErr w:type="gramEnd"/>
-    </w:p>
-    <w:p>
-      <w:pPr>
-        <w:numPr>
-          <w:ilvl w:val="1"/>
-          <w:numId w:val="4"/>
-        </w:numPr>
-        <w:rPr>
-          <w:sz w:val="28"/>
-          <w:szCs w:val="28"/>
-        </w:rPr>
-      </w:pPr>
-      <w:r>
-        <w:rPr>
-          <w:sz w:val="28"/>
-          <w:szCs w:val="28"/>
-        </w:rPr>
-        <w:t>Développer les pages "Mes Bilans" et "Paramètres".</w:t>
-      </w:r>
-    </w:p>
-    <w:p>
-      <w:pPr>
-        <w:numPr>
-          <w:ilvl w:val="0"/>
-          <w:numId w:val="4"/>
-        </w:numPr>
-        <w:rPr>
-          <w:sz w:val="28"/>
-          <w:szCs w:val="28"/>
-        </w:rPr>
-      </w:pPr>
-      <w:r>
-        <w:rPr>
-          <w:b/>
-          <w:bCs/>
-          <w:sz w:val="28"/>
-          <w:szCs w:val="28"/>
-        </w:rPr>
-        <w:t xml:space="preserve">Lot </w:t>
-      </w:r>
-      <w:proofErr w:type="gramStart"/>
-      <w:r>
-        <w:rPr>
-          <w:b/>
-          <w:bCs/>
-          <w:sz w:val="28"/>
-          <w:szCs w:val="28"/>
-        </w:rPr>
-        <w:t>5:</w:t>
-      </w:r>
-      <w:proofErr w:type="gramEnd"/>
-    </w:p>
-    <w:p>
-      <w:pPr>
-        <w:numPr>
-          <w:ilvl w:val="1"/>
-          <w:numId w:val="4"/>
-        </w:numPr>
-        <w:rPr>
-          <w:sz w:val="28"/>
-          <w:szCs w:val="28"/>
-        </w:rPr>
-      </w:pPr>
-      <w:r>
-        <w:rPr>
-          <w:sz w:val="28"/>
-          <w:szCs w:val="28"/>
-        </w:rPr>
-        <w:t>Développer la page "Gestion Tuteur".</w:t>
-      </w:r>
-    </w:p>
-    <w:p>
-      <w:pPr>
-        <w:numPr>
-          <w:ilvl w:val="1"/>
-          <w:numId w:val="4"/>
-        </w:numPr>
-        <w:rPr>
-          <w:sz w:val="28"/>
-          <w:szCs w:val="28"/>
-        </w:rPr>
-      </w:pPr>
-      <w:r>
-        <w:rPr>
-          <w:sz w:val="28"/>
-          <w:szCs w:val="28"/>
-        </w:rPr>
-        <w:t>Préparer la mise en production de l'application.</w:t>
-      </w:r>
-    </w:p>
-    <w:p>
-      <w:pPr>
-        <w:rPr>
-          <w:sz w:val="28"/>
-          <w:szCs w:val="28"/>
-          <w:u w:val="single"/>
-        </w:rPr>
-      </w:pPr>
-      <w:r>
-        <w:rPr>
-          <w:b/>
-          <w:bCs/>
-          <w:sz w:val="28"/>
-          <w:szCs w:val="28"/>
-          <w:u w:val="single"/>
-        </w:rPr>
-        <w:t>Responsable BDD</w:t>
-      </w:r>
-    </w:p>
-    <w:p>
-      <w:pPr>
-        <w:numPr>
-          <w:ilvl w:val="0"/>
-          <w:numId w:val="5"/>
-        </w:numPr>
-        <w:rPr>
-          <w:sz w:val="28"/>
-          <w:szCs w:val="28"/>
-        </w:rPr>
-      </w:pPr>
-      <w:r>
-        <w:rPr>
-          <w:b/>
-          <w:bCs/>
-          <w:sz w:val="28"/>
-          <w:szCs w:val="28"/>
-        </w:rPr>
-        <w:t xml:space="preserve">Lot </w:t>
-      </w:r>
-      <w:proofErr w:type="gramStart"/>
-      <w:r>
-        <w:rPr>
-          <w:b/>
-          <w:bCs/>
-          <w:sz w:val="28"/>
-          <w:szCs w:val="28"/>
-        </w:rPr>
-        <w:t>1:</w:t>
-      </w:r>
-      <w:proofErr w:type="gramEnd"/>
-    </w:p>
-    <w:p>
-      <w:pPr>
-        <w:numPr>
-          <w:ilvl w:val="1"/>
-          <w:numId w:val="5"/>
-        </w:numPr>
+    <w:p>
+      <w:pPr>
         <w:rPr>
           <w:sz w:val="28"/>
           <w:szCs w:val="28"/>
@@ -6066,978 +7347,6 @@
           <w:szCs w:val="28"/>
         </w:rPr>
         <w:lastRenderedPageBreak/>
-        <w:t>Créer le dictionnaire de données qui décrit chaque information stockée dans la base de données.</w:t>
-      </w:r>
-    </w:p>
-    <w:p>
-      <w:pPr>
-        <w:numPr>
-          <w:ilvl w:val="1"/>
-          <w:numId w:val="5"/>
-        </w:numPr>
-        <w:rPr>
-          <w:sz w:val="28"/>
-          <w:szCs w:val="28"/>
-        </w:rPr>
-      </w:pPr>
-      <w:r>
-        <w:rPr>
-          <w:sz w:val="28"/>
-          <w:szCs w:val="28"/>
-        </w:rPr>
-        <w:t>Concevoir le Modèle Conceptuel des Données (MCD) pour représenter la structure de la base de données.</w:t>
-      </w:r>
-    </w:p>
-    <w:p>
-      <w:pPr>
-        <w:numPr>
-          <w:ilvl w:val="0"/>
-          <w:numId w:val="5"/>
-        </w:numPr>
-        <w:rPr>
-          <w:sz w:val="28"/>
-          <w:szCs w:val="28"/>
-        </w:rPr>
-      </w:pPr>
-      <w:r>
-        <w:rPr>
-          <w:b/>
-          <w:bCs/>
-          <w:sz w:val="28"/>
-          <w:szCs w:val="28"/>
-        </w:rPr>
-        <w:t xml:space="preserve">Lot </w:t>
-      </w:r>
-      <w:proofErr w:type="gramStart"/>
-      <w:r>
-        <w:rPr>
-          <w:b/>
-          <w:bCs/>
-          <w:sz w:val="28"/>
-          <w:szCs w:val="28"/>
-        </w:rPr>
-        <w:t>2:</w:t>
-      </w:r>
-      <w:proofErr w:type="gramEnd"/>
-    </w:p>
-    <w:p>
-      <w:pPr>
-        <w:numPr>
-          <w:ilvl w:val="1"/>
-          <w:numId w:val="5"/>
-        </w:numPr>
-        <w:rPr>
-          <w:sz w:val="28"/>
-          <w:szCs w:val="28"/>
-        </w:rPr>
-      </w:pPr>
-      <w:r>
-        <w:rPr>
-          <w:sz w:val="28"/>
-          <w:szCs w:val="28"/>
-        </w:rPr>
-        <w:t>Créer un jeu de données de test pour alimenter la base de données.</w:t>
-      </w:r>
-    </w:p>
-    <w:p>
-      <w:pPr>
-        <w:numPr>
-          <w:ilvl w:val="1"/>
-          <w:numId w:val="5"/>
-        </w:numPr>
-        <w:rPr>
-          <w:sz w:val="28"/>
-          <w:szCs w:val="28"/>
-        </w:rPr>
-      </w:pPr>
-      <w:r>
-        <w:rPr>
-          <w:sz w:val="28"/>
-          <w:szCs w:val="28"/>
-        </w:rPr>
-        <w:t>Alimenter la base de données avec les données de test.</w:t>
-      </w:r>
-    </w:p>
-    <w:p>
-      <w:pPr>
-        <w:numPr>
-          <w:ilvl w:val="0"/>
-          <w:numId w:val="5"/>
-        </w:numPr>
-        <w:rPr>
-          <w:sz w:val="28"/>
-          <w:szCs w:val="28"/>
-        </w:rPr>
-      </w:pPr>
-      <w:r>
-        <w:rPr>
-          <w:b/>
-          <w:bCs/>
-          <w:sz w:val="28"/>
-          <w:szCs w:val="28"/>
-        </w:rPr>
-        <w:t xml:space="preserve">Lot </w:t>
-      </w:r>
-      <w:proofErr w:type="gramStart"/>
-      <w:r>
-        <w:rPr>
-          <w:b/>
-          <w:bCs/>
-          <w:sz w:val="28"/>
-          <w:szCs w:val="28"/>
-        </w:rPr>
-        <w:t>3:</w:t>
-      </w:r>
-      <w:proofErr w:type="gramEnd"/>
-    </w:p>
-    <w:p>
-      <w:pPr>
-        <w:numPr>
-          <w:ilvl w:val="1"/>
-          <w:numId w:val="5"/>
-        </w:numPr>
-        <w:rPr>
-          <w:sz w:val="28"/>
-          <w:szCs w:val="28"/>
-        </w:rPr>
-      </w:pPr>
-      <w:r>
-        <w:rPr>
-          <w:sz w:val="28"/>
-          <w:szCs w:val="28"/>
-        </w:rPr>
-        <w:t>Développer la page de connexion à l'application.</w:t>
-      </w:r>
-    </w:p>
-    <w:p>
-      <w:pPr>
-        <w:numPr>
-          <w:ilvl w:val="1"/>
-          <w:numId w:val="5"/>
-        </w:numPr>
-        <w:rPr>
-          <w:sz w:val="28"/>
-          <w:szCs w:val="28"/>
-        </w:rPr>
-      </w:pPr>
-      <w:r>
-        <w:rPr>
-          <w:sz w:val="28"/>
-          <w:szCs w:val="28"/>
-        </w:rPr>
-        <w:t>Mettre en place la gestion des sessions utilisateur.</w:t>
-      </w:r>
-    </w:p>
-    <w:p>
-      <w:pPr>
-        <w:numPr>
-          <w:ilvl w:val="0"/>
-          <w:numId w:val="5"/>
-        </w:numPr>
-        <w:rPr>
-          <w:sz w:val="28"/>
-          <w:szCs w:val="28"/>
-        </w:rPr>
-      </w:pPr>
-      <w:r>
-        <w:rPr>
-          <w:b/>
-          <w:bCs/>
-          <w:sz w:val="28"/>
-          <w:szCs w:val="28"/>
-        </w:rPr>
-        <w:t xml:space="preserve">Lot </w:t>
-      </w:r>
-      <w:proofErr w:type="gramStart"/>
-      <w:r>
-        <w:rPr>
-          <w:b/>
-          <w:bCs/>
-          <w:sz w:val="28"/>
-          <w:szCs w:val="28"/>
-        </w:rPr>
-        <w:t>4:</w:t>
-      </w:r>
-      <w:proofErr w:type="gramEnd"/>
-    </w:p>
-    <w:p>
-      <w:pPr>
-        <w:numPr>
-          <w:ilvl w:val="1"/>
-          <w:numId w:val="5"/>
-        </w:numPr>
-        <w:rPr>
-          <w:sz w:val="28"/>
-          <w:szCs w:val="28"/>
-        </w:rPr>
-      </w:pPr>
-      <w:r>
-        <w:rPr>
-          <w:sz w:val="28"/>
-          <w:szCs w:val="28"/>
-        </w:rPr>
-        <w:t>Développer la page "Mes informations tuteurs".</w:t>
-      </w:r>
-    </w:p>
-    <w:p>
-      <w:pPr>
-        <w:numPr>
-          <w:ilvl w:val="0"/>
-          <w:numId w:val="5"/>
-        </w:numPr>
-        <w:rPr>
-          <w:sz w:val="28"/>
-          <w:szCs w:val="28"/>
-        </w:rPr>
-      </w:pPr>
-      <w:r>
-        <w:rPr>
-          <w:b/>
-          <w:bCs/>
-          <w:sz w:val="28"/>
-          <w:szCs w:val="28"/>
-        </w:rPr>
-        <w:t xml:space="preserve">Lot </w:t>
-      </w:r>
-      <w:proofErr w:type="gramStart"/>
-      <w:r>
-        <w:rPr>
-          <w:b/>
-          <w:bCs/>
-          <w:sz w:val="28"/>
-          <w:szCs w:val="28"/>
-        </w:rPr>
-        <w:t>5:</w:t>
-      </w:r>
-      <w:proofErr w:type="gramEnd"/>
-    </w:p>
-    <w:p>
-      <w:pPr>
-        <w:numPr>
-          <w:ilvl w:val="1"/>
-          <w:numId w:val="5"/>
-        </w:numPr>
-        <w:rPr>
-          <w:sz w:val="28"/>
-          <w:szCs w:val="28"/>
-        </w:rPr>
-      </w:pPr>
-      <w:r>
-        <w:rPr>
-          <w:sz w:val="28"/>
-          <w:szCs w:val="28"/>
-        </w:rPr>
-        <w:t>Développer la page d'accueil pour les étudiants et l'administrateur.</w:t>
-      </w:r>
-    </w:p>
-    <w:p>
-      <w:pPr>
-        <w:numPr>
-          <w:ilvl w:val="1"/>
-          <w:numId w:val="5"/>
-        </w:numPr>
-        <w:rPr>
-          <w:sz w:val="28"/>
-          <w:szCs w:val="28"/>
-        </w:rPr>
-      </w:pPr>
-      <w:r>
-        <w:rPr>
-          <w:sz w:val="28"/>
-          <w:szCs w:val="28"/>
-        </w:rPr>
-        <w:t>Développer les pages "Mes Bilans" pour les étudiants.</w:t>
-      </w:r>
-    </w:p>
-    <w:p>
-      <w:pPr>
-        <w:rPr>
-          <w:sz w:val="28"/>
-          <w:szCs w:val="28"/>
-        </w:rPr>
-      </w:pPr>
-      <w:r>
-        <w:rPr>
-          <w:b/>
-          <w:bCs/>
-          <w:sz w:val="28"/>
-          <w:szCs w:val="28"/>
-        </w:rPr>
-        <w:t>Développeur Frontend</w:t>
-      </w:r>
-    </w:p>
-    <w:p>
-      <w:pPr>
-        <w:numPr>
-          <w:ilvl w:val="0"/>
-          <w:numId w:val="6"/>
-        </w:numPr>
-        <w:rPr>
-          <w:sz w:val="28"/>
-          <w:szCs w:val="28"/>
-        </w:rPr>
-      </w:pPr>
-      <w:r>
-        <w:rPr>
-          <w:b/>
-          <w:bCs/>
-          <w:sz w:val="28"/>
-          <w:szCs w:val="28"/>
-        </w:rPr>
-        <w:t xml:space="preserve">Lot </w:t>
-      </w:r>
-      <w:proofErr w:type="gramStart"/>
-      <w:r>
-        <w:rPr>
-          <w:b/>
-          <w:bCs/>
-          <w:sz w:val="28"/>
-          <w:szCs w:val="28"/>
-        </w:rPr>
-        <w:t>1:</w:t>
-      </w:r>
-      <w:proofErr w:type="gramEnd"/>
-    </w:p>
-    <w:p>
-      <w:pPr>
-        <w:numPr>
-          <w:ilvl w:val="1"/>
-          <w:numId w:val="6"/>
-        </w:numPr>
-        <w:rPr>
-          <w:sz w:val="28"/>
-          <w:szCs w:val="28"/>
-        </w:rPr>
-      </w:pPr>
-      <w:r>
-        <w:rPr>
-          <w:sz w:val="28"/>
-          <w:szCs w:val="28"/>
-        </w:rPr>
-        <w:t>Réaliser les maquettes de tous les écrans de l'application à l'aide de l'outil FIGMA.</w:t>
-      </w:r>
-    </w:p>
-    <w:p>
-      <w:pPr>
-        <w:numPr>
-          <w:ilvl w:val="0"/>
-          <w:numId w:val="6"/>
-        </w:numPr>
-        <w:rPr>
-          <w:sz w:val="28"/>
-          <w:szCs w:val="28"/>
-        </w:rPr>
-      </w:pPr>
-      <w:r>
-        <w:rPr>
-          <w:b/>
-          <w:bCs/>
-          <w:sz w:val="28"/>
-          <w:szCs w:val="28"/>
-        </w:rPr>
-        <w:t xml:space="preserve">Lot </w:t>
-      </w:r>
-      <w:proofErr w:type="gramStart"/>
-      <w:r>
-        <w:rPr>
-          <w:b/>
-          <w:bCs/>
-          <w:sz w:val="28"/>
-          <w:szCs w:val="28"/>
-        </w:rPr>
-        <w:t>2:</w:t>
-      </w:r>
-      <w:proofErr w:type="gramEnd"/>
-    </w:p>
-    <w:p>
-      <w:pPr>
-        <w:numPr>
-          <w:ilvl w:val="1"/>
-          <w:numId w:val="6"/>
-        </w:numPr>
-        <w:rPr>
-          <w:sz w:val="28"/>
-          <w:szCs w:val="28"/>
-        </w:rPr>
-      </w:pPr>
-      <w:r>
-        <w:rPr>
-          <w:sz w:val="28"/>
-          <w:szCs w:val="28"/>
-        </w:rPr>
-        <w:t xml:space="preserve">Créer le </w:t>
-      </w:r>
-      <w:r>
-        <w:rPr>
-          <w:sz w:val="28"/>
-          <w:szCs w:val="28"/>
-        </w:rPr>
-        <w:t>CSS pour</w:t>
-      </w:r>
-      <w:r>
-        <w:rPr>
-          <w:sz w:val="28"/>
-          <w:szCs w:val="28"/>
-        </w:rPr>
-        <w:t xml:space="preserve"> définir l'apparence et le style de l'application.</w:t>
-      </w:r>
-    </w:p>
-    <w:p>
-      <w:pPr>
-        <w:numPr>
-          <w:ilvl w:val="1"/>
-          <w:numId w:val="6"/>
-        </w:numPr>
-        <w:rPr>
-          <w:sz w:val="28"/>
-          <w:szCs w:val="28"/>
-        </w:rPr>
-      </w:pPr>
-      <w:r>
-        <w:rPr>
-          <w:sz w:val="28"/>
-          <w:szCs w:val="28"/>
-        </w:rPr>
-        <w:t>Développer la page d'accueil pour les tuteurs.</w:t>
-      </w:r>
-    </w:p>
-    <w:p>
-      <w:pPr>
-        <w:numPr>
-          <w:ilvl w:val="0"/>
-          <w:numId w:val="6"/>
-        </w:numPr>
-        <w:rPr>
-          <w:sz w:val="28"/>
-          <w:szCs w:val="28"/>
-        </w:rPr>
-      </w:pPr>
-      <w:r>
-        <w:rPr>
-          <w:b/>
-          <w:bCs/>
-          <w:sz w:val="28"/>
-          <w:szCs w:val="28"/>
-        </w:rPr>
-        <w:t xml:space="preserve">Lot </w:t>
-      </w:r>
-      <w:proofErr w:type="gramStart"/>
-      <w:r>
-        <w:rPr>
-          <w:b/>
-          <w:bCs/>
-          <w:sz w:val="28"/>
-          <w:szCs w:val="28"/>
-        </w:rPr>
-        <w:t>3:</w:t>
-      </w:r>
-      <w:proofErr w:type="gramEnd"/>
-    </w:p>
-    <w:p>
-      <w:pPr>
-        <w:numPr>
-          <w:ilvl w:val="1"/>
-          <w:numId w:val="6"/>
-        </w:numPr>
-        <w:rPr>
-          <w:sz w:val="28"/>
-          <w:szCs w:val="28"/>
-        </w:rPr>
-      </w:pPr>
-      <w:r>
-        <w:rPr>
-          <w:sz w:val="28"/>
-          <w:szCs w:val="28"/>
-        </w:rPr>
-        <w:t>Développer la page "Liste étudiants".</w:t>
-      </w:r>
-    </w:p>
-    <w:p>
-      <w:pPr>
-        <w:numPr>
-          <w:ilvl w:val="0"/>
-          <w:numId w:val="6"/>
-        </w:numPr>
-        <w:rPr>
-          <w:sz w:val="28"/>
-          <w:szCs w:val="28"/>
-        </w:rPr>
-      </w:pPr>
-      <w:r>
-        <w:rPr>
-          <w:b/>
-          <w:bCs/>
-          <w:sz w:val="28"/>
-          <w:szCs w:val="28"/>
-        </w:rPr>
-        <w:t xml:space="preserve">Lot </w:t>
-      </w:r>
-      <w:proofErr w:type="gramStart"/>
-      <w:r>
-        <w:rPr>
-          <w:b/>
-          <w:bCs/>
-          <w:sz w:val="28"/>
-          <w:szCs w:val="28"/>
-        </w:rPr>
-        <w:t>4:</w:t>
-      </w:r>
-      <w:proofErr w:type="gramEnd"/>
-    </w:p>
-    <w:p>
-      <w:pPr>
-        <w:numPr>
-          <w:ilvl w:val="1"/>
-          <w:numId w:val="6"/>
-        </w:numPr>
-        <w:rPr>
-          <w:sz w:val="28"/>
-          <w:szCs w:val="28"/>
-        </w:rPr>
-      </w:pPr>
-      <w:r>
-        <w:rPr>
-          <w:sz w:val="28"/>
-          <w:szCs w:val="28"/>
-        </w:rPr>
-        <w:lastRenderedPageBreak/>
-        <w:t>Développer les pages "Bilan 1" et "Bilan 2".</w:t>
-      </w:r>
-    </w:p>
-    <w:p>
-      <w:pPr>
-        <w:numPr>
-          <w:ilvl w:val="0"/>
-          <w:numId w:val="6"/>
-        </w:numPr>
-        <w:rPr>
-          <w:sz w:val="28"/>
-          <w:szCs w:val="28"/>
-        </w:rPr>
-      </w:pPr>
-      <w:r>
-        <w:rPr>
-          <w:b/>
-          <w:bCs/>
-          <w:sz w:val="28"/>
-          <w:szCs w:val="28"/>
-        </w:rPr>
-        <w:t xml:space="preserve">Lot </w:t>
-      </w:r>
-      <w:proofErr w:type="gramStart"/>
-      <w:r>
-        <w:rPr>
-          <w:b/>
-          <w:bCs/>
-          <w:sz w:val="28"/>
-          <w:szCs w:val="28"/>
-        </w:rPr>
-        <w:t>5:</w:t>
-      </w:r>
-      <w:proofErr w:type="gramEnd"/>
-    </w:p>
-    <w:p>
-      <w:pPr>
-        <w:numPr>
-          <w:ilvl w:val="1"/>
-          <w:numId w:val="6"/>
-        </w:numPr>
-        <w:rPr>
-          <w:sz w:val="28"/>
-          <w:szCs w:val="28"/>
-        </w:rPr>
-      </w:pPr>
-      <w:r>
-        <w:rPr>
-          <w:sz w:val="28"/>
-          <w:szCs w:val="28"/>
-        </w:rPr>
-        <w:t>Finaliser les paramètres généraux de l'interface utilisateur.</w:t>
-      </w:r>
-    </w:p>
-    <w:p>
-      <w:pPr>
-        <w:numPr>
-          <w:ilvl w:val="1"/>
-          <w:numId w:val="6"/>
-        </w:numPr>
-        <w:rPr>
-          <w:sz w:val="28"/>
-          <w:szCs w:val="28"/>
-        </w:rPr>
-      </w:pPr>
-      <w:r>
-        <w:rPr>
-          <w:sz w:val="28"/>
-          <w:szCs w:val="28"/>
-        </w:rPr>
-        <w:t>Vérifier la cohérence visuelle de l'application, en s'assurant que toutes les pages ont un style uniforme.</w:t>
-      </w:r>
-    </w:p>
-    <w:p>
-      <w:pPr>
-        <w:rPr>
-          <w:sz w:val="28"/>
-          <w:szCs w:val="28"/>
-        </w:rPr>
-      </w:pPr>
-      <w:r>
-        <w:rPr>
-          <w:b/>
-          <w:bCs/>
-          <w:sz w:val="28"/>
-          <w:szCs w:val="28"/>
-        </w:rPr>
-        <w:t>Développeur Backend</w:t>
-      </w:r>
-    </w:p>
-    <w:p>
-      <w:pPr>
-        <w:numPr>
-          <w:ilvl w:val="0"/>
-          <w:numId w:val="7"/>
-        </w:numPr>
-        <w:rPr>
-          <w:sz w:val="28"/>
-          <w:szCs w:val="28"/>
-        </w:rPr>
-      </w:pPr>
-      <w:r>
-        <w:rPr>
-          <w:b/>
-          <w:bCs/>
-          <w:sz w:val="28"/>
-          <w:szCs w:val="28"/>
-        </w:rPr>
-        <w:t xml:space="preserve">Lot </w:t>
-      </w:r>
-      <w:proofErr w:type="gramStart"/>
-      <w:r>
-        <w:rPr>
-          <w:b/>
-          <w:bCs/>
-          <w:sz w:val="28"/>
-          <w:szCs w:val="28"/>
-        </w:rPr>
-        <w:t>1:</w:t>
-      </w:r>
-      <w:proofErr w:type="gramEnd"/>
-    </w:p>
-    <w:p>
-      <w:pPr>
-        <w:numPr>
-          <w:ilvl w:val="1"/>
-          <w:numId w:val="7"/>
-        </w:numPr>
-        <w:rPr>
-          <w:sz w:val="28"/>
-          <w:szCs w:val="28"/>
-        </w:rPr>
-      </w:pPr>
-      <w:r>
-        <w:rPr>
-          <w:sz w:val="28"/>
-          <w:szCs w:val="28"/>
-        </w:rPr>
-        <w:t>Créer le diagramme de classe BO pour modéliser les objets métier de l'application.</w:t>
-      </w:r>
-    </w:p>
-    <w:p>
-      <w:pPr>
-        <w:numPr>
-          <w:ilvl w:val="1"/>
-          <w:numId w:val="7"/>
-        </w:numPr>
-        <w:rPr>
-          <w:sz w:val="28"/>
-          <w:szCs w:val="28"/>
-        </w:rPr>
-      </w:pPr>
-      <w:r>
-        <w:rPr>
-          <w:sz w:val="28"/>
-          <w:szCs w:val="28"/>
-        </w:rPr>
-        <w:t>Créer le diagramme de classe des DAO pour modéliser l'accès aux données.</w:t>
-      </w:r>
-    </w:p>
-    <w:p>
-      <w:pPr>
-        <w:numPr>
-          <w:ilvl w:val="0"/>
-          <w:numId w:val="7"/>
-        </w:numPr>
-        <w:rPr>
-          <w:sz w:val="28"/>
-          <w:szCs w:val="28"/>
-        </w:rPr>
-      </w:pPr>
-      <w:r>
-        <w:rPr>
-          <w:b/>
-          <w:bCs/>
-          <w:sz w:val="28"/>
-          <w:szCs w:val="28"/>
-        </w:rPr>
-        <w:t xml:space="preserve">Lot </w:t>
-      </w:r>
-      <w:proofErr w:type="gramStart"/>
-      <w:r>
-        <w:rPr>
-          <w:b/>
-          <w:bCs/>
-          <w:sz w:val="28"/>
-          <w:szCs w:val="28"/>
-        </w:rPr>
-        <w:t>2:</w:t>
-      </w:r>
-      <w:proofErr w:type="gramEnd"/>
-    </w:p>
-    <w:p>
-      <w:pPr>
-        <w:numPr>
-          <w:ilvl w:val="1"/>
-          <w:numId w:val="7"/>
-        </w:numPr>
-        <w:rPr>
-          <w:sz w:val="28"/>
-          <w:szCs w:val="28"/>
-        </w:rPr>
-      </w:pPr>
-      <w:r>
-        <w:rPr>
-          <w:sz w:val="28"/>
-          <w:szCs w:val="28"/>
-        </w:rPr>
-        <w:t>Réaliser les BO qui encapsulent la logique métier de l'application.</w:t>
-      </w:r>
-    </w:p>
-    <w:p>
-      <w:pPr>
-        <w:numPr>
-          <w:ilvl w:val="1"/>
-          <w:numId w:val="7"/>
-        </w:numPr>
-        <w:rPr>
-          <w:sz w:val="28"/>
-          <w:szCs w:val="28"/>
-        </w:rPr>
-      </w:pPr>
-      <w:r>
-        <w:rPr>
-          <w:sz w:val="28"/>
-          <w:szCs w:val="28"/>
-        </w:rPr>
-        <w:t>Réaliser les CRUD (</w:t>
-      </w:r>
-      <w:proofErr w:type="spellStart"/>
-      <w:r>
-        <w:rPr>
-          <w:sz w:val="28"/>
-          <w:szCs w:val="28"/>
-        </w:rPr>
-        <w:t>Create</w:t>
-      </w:r>
-      <w:proofErr w:type="spellEnd"/>
-      <w:r>
-        <w:rPr>
-          <w:sz w:val="28"/>
-          <w:szCs w:val="28"/>
-        </w:rPr>
-        <w:t xml:space="preserve">, Read, Update, </w:t>
-      </w:r>
-      <w:proofErr w:type="spellStart"/>
-      <w:r>
-        <w:rPr>
-          <w:sz w:val="28"/>
-          <w:szCs w:val="28"/>
-        </w:rPr>
-        <w:t>Delete</w:t>
-      </w:r>
-      <w:proofErr w:type="spellEnd"/>
-      <w:r>
-        <w:rPr>
-          <w:sz w:val="28"/>
-          <w:szCs w:val="28"/>
-        </w:rPr>
-        <w:t>) des DAO pour gérer les interactions avec la base de données.</w:t>
-      </w:r>
-    </w:p>
-    <w:p>
-      <w:pPr>
-        <w:numPr>
-          <w:ilvl w:val="0"/>
-          <w:numId w:val="7"/>
-        </w:numPr>
-        <w:rPr>
-          <w:sz w:val="28"/>
-          <w:szCs w:val="28"/>
-        </w:rPr>
-      </w:pPr>
-      <w:r>
-        <w:rPr>
-          <w:b/>
-          <w:bCs/>
-          <w:sz w:val="28"/>
-          <w:szCs w:val="28"/>
-        </w:rPr>
-        <w:t xml:space="preserve">Lot </w:t>
-      </w:r>
-      <w:proofErr w:type="gramStart"/>
-      <w:r>
-        <w:rPr>
-          <w:b/>
-          <w:bCs/>
-          <w:sz w:val="28"/>
-          <w:szCs w:val="28"/>
-        </w:rPr>
-        <w:t>3:</w:t>
-      </w:r>
-      <w:proofErr w:type="gramEnd"/>
-    </w:p>
-    <w:p>
-      <w:pPr>
-        <w:numPr>
-          <w:ilvl w:val="1"/>
-          <w:numId w:val="7"/>
-        </w:numPr>
-        <w:rPr>
-          <w:sz w:val="28"/>
-          <w:szCs w:val="28"/>
-        </w:rPr>
-      </w:pPr>
-      <w:r>
-        <w:rPr>
-          <w:sz w:val="28"/>
-          <w:szCs w:val="28"/>
-        </w:rPr>
-        <w:t>Développer la page "Alertes".</w:t>
-      </w:r>
-    </w:p>
-    <w:p>
-      <w:pPr>
-        <w:numPr>
-          <w:ilvl w:val="0"/>
-          <w:numId w:val="7"/>
-        </w:numPr>
-        <w:rPr>
-          <w:sz w:val="28"/>
-          <w:szCs w:val="28"/>
-        </w:rPr>
-      </w:pPr>
-      <w:r>
-        <w:rPr>
-          <w:b/>
-          <w:bCs/>
-          <w:sz w:val="28"/>
-          <w:szCs w:val="28"/>
-        </w:rPr>
-        <w:t xml:space="preserve">Lot </w:t>
-      </w:r>
-      <w:proofErr w:type="gramStart"/>
-      <w:r>
-        <w:rPr>
-          <w:b/>
-          <w:bCs/>
-          <w:sz w:val="28"/>
-          <w:szCs w:val="28"/>
-        </w:rPr>
-        <w:t>4:</w:t>
-      </w:r>
-      <w:proofErr w:type="gramEnd"/>
-    </w:p>
-    <w:p>
-      <w:pPr>
-        <w:numPr>
-          <w:ilvl w:val="1"/>
-          <w:numId w:val="7"/>
-        </w:numPr>
-        <w:rPr>
-          <w:sz w:val="28"/>
-          <w:szCs w:val="28"/>
-        </w:rPr>
-      </w:pPr>
-      <w:r>
-        <w:rPr>
-          <w:sz w:val="28"/>
-          <w:szCs w:val="28"/>
-        </w:rPr>
-        <w:t>Développer la page "Détail d'un étudiant".</w:t>
-      </w:r>
-    </w:p>
-    <w:p>
-      <w:pPr>
-        <w:numPr>
-          <w:ilvl w:val="0"/>
-          <w:numId w:val="7"/>
-        </w:numPr>
-        <w:rPr>
-          <w:sz w:val="28"/>
-          <w:szCs w:val="28"/>
-        </w:rPr>
-      </w:pPr>
-      <w:r>
-        <w:rPr>
-          <w:b/>
-          <w:bCs/>
-          <w:sz w:val="28"/>
-          <w:szCs w:val="28"/>
-        </w:rPr>
-        <w:t xml:space="preserve">Lot </w:t>
-      </w:r>
-      <w:proofErr w:type="gramStart"/>
-      <w:r>
-        <w:rPr>
-          <w:b/>
-          <w:bCs/>
-          <w:sz w:val="28"/>
-          <w:szCs w:val="28"/>
-        </w:rPr>
-        <w:t>5:</w:t>
-      </w:r>
-      <w:proofErr w:type="gramEnd"/>
-    </w:p>
-    <w:p>
-      <w:pPr>
-        <w:numPr>
-          <w:ilvl w:val="1"/>
-          <w:numId w:val="7"/>
-        </w:numPr>
-        <w:rPr>
-          <w:sz w:val="28"/>
-          <w:szCs w:val="28"/>
-        </w:rPr>
-      </w:pPr>
-      <w:r>
-        <w:rPr>
-          <w:sz w:val="28"/>
-          <w:szCs w:val="28"/>
-        </w:rPr>
-        <w:t>Développer la page "Affectation Tuteur-Etudiant".</w:t>
-      </w:r>
-    </w:p>
-    <w:p>
-      <w:pPr>
-        <w:numPr>
-          <w:ilvl w:val="1"/>
-          <w:numId w:val="7"/>
-        </w:numPr>
-        <w:rPr>
-          <w:sz w:val="28"/>
-          <w:szCs w:val="28"/>
-        </w:rPr>
-      </w:pPr>
-      <w:r>
-        <w:rPr>
-          <w:sz w:val="28"/>
-          <w:szCs w:val="28"/>
-        </w:rPr>
-        <w:t>Développer la page "Gestion Etudiant".</w:t>
-      </w:r>
-    </w:p>
-    <w:p/>
-    <w:p>
-      <w:r>
         <w:t xml:space="preserve">Le projet aura comme arborescence : </w:t>
       </w:r>
     </w:p>
@@ -7046,12 +7355,11 @@
         <w:rPr>
           <w:noProof/>
         </w:rPr>
-        <w:lastRenderedPageBreak/>
         <w:drawing>
-          <wp:inline distT="0" distB="0" distL="0" distR="0" wp14:anchorId="0C8AE2A7" wp14:editId="34E04939">
-            <wp:extent cx="2103120" cy="3794760"/>
-            <wp:effectExtent l="0" t="0" r="0" b="0"/>
-            <wp:docPr id="1124178130" name="Picture 2" descr="A screenshot of a computer&#10;&#10;Description automatically generated"/>
+          <wp:inline distT="0" distB="0" distL="0" distR="0" wp14:anchorId="1936B49A" wp14:editId="007A046B">
+            <wp:extent cx="2074545" cy="3996055"/>
+            <wp:effectExtent l="0" t="0" r="1905" b="4445"/>
+            <wp:docPr id="49292794" name="Picture 5" descr="A screenshot of a computer program&#10;&#10;Description automatically generated"/>
             <wp:cNvGraphicFramePr>
               <a:graphicFrameLocks xmlns:a="http://schemas.openxmlformats.org/drawingml/2006/main" noChangeAspect="1"/>
             </wp:cNvGraphicFramePr>
@@ -7059,7 +7367,7 @@
               <a:graphicData uri="http://schemas.openxmlformats.org/drawingml/2006/picture">
                 <pic:pic xmlns:pic="http://schemas.openxmlformats.org/drawingml/2006/picture">
                   <pic:nvPicPr>
-                    <pic:cNvPr id="1124178130" name="Picture 2" descr="A screenshot of a computer&#10;&#10;Description automatically generated"/>
+                    <pic:cNvPr id="49292794" name="Picture 5" descr="A screenshot of a computer program&#10;&#10;Description automatically generated"/>
                     <pic:cNvPicPr>
                       <a:picLocks noChangeAspect="1" noChangeArrowheads="1"/>
                     </pic:cNvPicPr>
@@ -7080,7 +7388,7 @@
                   <pic:spPr bwMode="auto">
                     <a:xfrm>
                       <a:off x="0" y="0"/>
-                      <a:ext cx="2103120" cy="3794760"/>
+                      <a:ext cx="2074545" cy="3996055"/>
                     </a:xfrm>
                     <a:prstGeom prst="rect">
                       <a:avLst/>
@@ -7098,12 +7406,39 @@
       </w:r>
     </w:p>
     <w:p>
-      <w:bookmarkStart w:id="7" w:name="_Toc181865058"/>
-      <w:r>
-        <w:t>Cette arborescence respect le MVC</w:t>
-      </w:r>
-      <w:r>
-        <w:t>.</w:t>
+      <w:pPr>
+        <w:rPr>
+          <w:sz w:val="28"/>
+          <w:szCs w:val="28"/>
+        </w:rPr>
+      </w:pPr>
+      <w:r>
+        <w:rPr>
+          <w:sz w:val="28"/>
+          <w:szCs w:val="28"/>
+        </w:rPr>
+        <w:t xml:space="preserve">Cette </w:t>
+      </w:r>
+      <w:r>
+        <w:rPr>
+          <w:sz w:val="28"/>
+          <w:szCs w:val="28"/>
+        </w:rPr>
+        <w:t xml:space="preserve">arborescence </w:t>
+      </w:r>
+      <w:r>
+        <w:rPr>
+          <w:sz w:val="28"/>
+          <w:szCs w:val="28"/>
+        </w:rPr>
+        <w:t>respect le MVC</w:t>
+      </w:r>
+      <w:r>
+        <w:rPr>
+          <w:sz w:val="28"/>
+          <w:szCs w:val="28"/>
+        </w:rPr>
+        <w:t xml:space="preserve">. </w:t>
       </w:r>
     </w:p>
     <w:p/>
@@ -7119,46 +7454,53 @@
     <w:p/>
     <w:p/>
     <w:p/>
-    <w:p/>
-    <w:p/>
     <w:p>
       <w:pPr>
         <w:pStyle w:val="Heading2"/>
       </w:pPr>
+      <w:bookmarkStart w:id="22" w:name="_Toc182491147"/>
       <w:r>
         <w:lastRenderedPageBreak/>
         <w:t>VI.I Trello</w:t>
       </w:r>
-      <w:bookmarkEnd w:id="7"/>
+      <w:bookmarkEnd w:id="22"/>
     </w:p>
     <w:p/>
     <w:p>
-      <w:r>
-        <w:t xml:space="preserve">Le </w:t>
-      </w:r>
-      <w:proofErr w:type="spellStart"/>
-      <w:r>
-        <w:t>trello</w:t>
-      </w:r>
-      <w:proofErr w:type="spellEnd"/>
-      <w:r>
-        <w:t xml:space="preserve"> permet d’affecter les tâches au différent membre de l’équipe. On suit également </w:t>
-      </w:r>
-      <w:r>
-        <w:t>les avancements des tâches en temps réel.</w:t>
-      </w:r>
-    </w:p>
-    <w:p>
-      <w:r>
-        <w:t xml:space="preserve">Voici notre </w:t>
-      </w:r>
-      <w:proofErr w:type="spellStart"/>
-      <w:r>
-        <w:t>trello</w:t>
-      </w:r>
-      <w:proofErr w:type="spellEnd"/>
-      <w:r>
-        <w:t>, qui sera utilisé pour ce projet.</w:t>
+      <w:pPr>
+        <w:rPr>
+          <w:sz w:val="28"/>
+          <w:szCs w:val="28"/>
+        </w:rPr>
+      </w:pPr>
+      <w:r>
+        <w:rPr>
+          <w:sz w:val="28"/>
+          <w:szCs w:val="28"/>
+        </w:rPr>
+        <w:t>Le Trello permet d’attribuer les tâches aux différents membres de l’équipe et de suivre l’avancement des tâches en temps réel.</w:t>
+      </w:r>
+    </w:p>
+    <w:p>
+      <w:pPr>
+        <w:rPr>
+          <w:sz w:val="28"/>
+          <w:szCs w:val="28"/>
+        </w:rPr>
+      </w:pPr>
+      <w:r>
+        <w:rPr>
+          <w:sz w:val="28"/>
+          <w:szCs w:val="28"/>
+        </w:rPr>
+        <w:t>Voici notre Trello, qui sera utilisé pour la gestion de ce projet</w:t>
+      </w:r>
+      <w:r>
+        <w:rPr>
+          <w:sz w:val="28"/>
+          <w:szCs w:val="28"/>
+        </w:rPr>
+        <w:t> :</w:t>
       </w:r>
     </w:p>
     <w:p>
@@ -7204,40 +7546,34 @@
       </w:r>
     </w:p>
     <w:p>
-      <w:r>
-        <w:t xml:space="preserve">Le projet est divisé en plusieurs lot qui nous permettrons d’avancer étape par étape. </w:t>
-      </w:r>
-    </w:p>
-    <w:p>
-      <w:r>
-        <w:t>Chaque tâche est attribuée à différents programmeur au sein de l’équipe, permettant d’avancer de manière rapide et fluide.</w:t>
-      </w:r>
-    </w:p>
-    <w:p>
-      <w:pPr>
-        <w:pStyle w:val="Heading2"/>
-      </w:pPr>
-      <w:bookmarkStart w:id="8" w:name="_Toc181865059"/>
-    </w:p>
-    <w:p>
-      <w:pPr>
-        <w:pStyle w:val="Heading2"/>
-      </w:pPr>
-    </w:p>
-    <w:p>
-      <w:pPr>
-        <w:pStyle w:val="Heading2"/>
-      </w:pPr>
-    </w:p>
-    <w:p>
-      <w:pPr>
-        <w:pStyle w:val="Heading2"/>
-      </w:pPr>
-    </w:p>
-    <w:p>
-      <w:pPr>
-        <w:pStyle w:val="Heading2"/>
-      </w:pPr>
+      <w:pPr>
+        <w:rPr>
+          <w:sz w:val="28"/>
+          <w:szCs w:val="28"/>
+        </w:rPr>
+      </w:pPr>
+      <w:r>
+        <w:rPr>
+          <w:sz w:val="28"/>
+          <w:szCs w:val="28"/>
+        </w:rPr>
+        <w:t>Le projet est divisé en plusieurs lots, ce qui nous permettra de progresser étape par étape.</w:t>
+      </w:r>
+    </w:p>
+    <w:p>
+      <w:pPr>
+        <w:rPr>
+          <w:sz w:val="28"/>
+          <w:szCs w:val="28"/>
+        </w:rPr>
+      </w:pPr>
+      <w:r>
+        <w:rPr>
+          <w:sz w:val="28"/>
+          <w:szCs w:val="28"/>
+        </w:rPr>
+        <w:t>Chaque tâche est attribuée à différents développeurs au sein de l’équipe, permettant ainsi une avancée rapide et fluide.</w:t>
+      </w:r>
     </w:p>
     <w:p>
       <w:pPr>
@@ -7246,15 +7582,21 @@
     </w:p>
     <w:p/>
     <w:p/>
+    <w:p/>
+    <w:p/>
+    <w:p/>
+    <w:p/>
+    <w:p/>
     <w:p>
       <w:pPr>
         <w:pStyle w:val="Heading2"/>
       </w:pPr>
+      <w:bookmarkStart w:id="23" w:name="_Toc182491148"/>
       <w:r>
         <w:lastRenderedPageBreak/>
         <w:t>VI.II Planning</w:t>
       </w:r>
-      <w:bookmarkEnd w:id="8"/>
+      <w:bookmarkEnd w:id="23"/>
     </w:p>
     <w:p/>
     <w:p>
@@ -7265,13 +7607,11 @@
         <w:t xml:space="preserve">r </w:t>
       </w:r>
       <w:r>
-        <w:t xml:space="preserve">lot qui dureront 2 </w:t>
-      </w:r>
-      <w:proofErr w:type="gramStart"/>
-      <w:r>
-        <w:t>semaine</w:t>
-      </w:r>
-      <w:proofErr w:type="gramEnd"/>
+        <w:t>lot qui dureront 2 semaine</w:t>
+      </w:r>
+      <w:r>
+        <w:t>s</w:t>
+      </w:r>
       <w:r>
         <w:t>.</w:t>
       </w:r>
@@ -7280,24 +7620,20 @@
       <w:r>
         <w:t xml:space="preserve">Le planning a été fait avec </w:t>
       </w:r>
-      <w:proofErr w:type="spellStart"/>
-      <w:r>
-        <w:t>GantProject</w:t>
-      </w:r>
-      <w:proofErr w:type="spellEnd"/>
+      <w:r>
+        <w:t>Gant Project</w:t>
+      </w:r>
       <w:r>
         <w:t xml:space="preserve"> qui nous permet de visualiser les tâches.</w:t>
       </w:r>
     </w:p>
     <w:p>
       <w:r>
-        <w:t xml:space="preserve">Voici le </w:t>
-      </w:r>
-      <w:proofErr w:type="spellStart"/>
-      <w:r>
-        <w:t>demo</w:t>
-      </w:r>
-      <w:proofErr w:type="spellEnd"/>
+        <w:t xml:space="preserve">Voici </w:t>
+      </w:r>
+      <w:r>
+        <w:t>la démo</w:t>
+      </w:r>
       <w:r>
         <w:t> du planning :</w:t>
       </w:r>
@@ -7308,10 +7644,10 @@
           <w:noProof/>
         </w:rPr>
         <w:drawing>
-          <wp:anchor distT="0" distB="0" distL="114300" distR="114300" simplePos="0" relativeHeight="251659264" behindDoc="0" locked="0" layoutInCell="1" allowOverlap="1" wp14:anchorId="62A0657F" wp14:editId="0FD3E3CB">
+          <wp:anchor distT="0" distB="0" distL="114300" distR="114300" simplePos="0" relativeHeight="251659264" behindDoc="0" locked="0" layoutInCell="1" allowOverlap="1" wp14:anchorId="62A0657F" wp14:editId="5402D0F7">
             <wp:simplePos x="0" y="0"/>
-            <wp:positionH relativeFrom="column">
-              <wp:posOffset>-389255</wp:posOffset>
+            <wp:positionH relativeFrom="margin">
+              <wp:align>left</wp:align>
             </wp:positionH>
             <wp:positionV relativeFrom="paragraph">
               <wp:posOffset>2561590</wp:posOffset>
@@ -7367,11 +7703,17 @@
         <w:rPr>
           <w:noProof/>
         </w:rPr>
+        <w:t xml:space="preserve"> </w:t>
+      </w:r>
+      <w:r>
+        <w:rPr>
+          <w:noProof/>
+        </w:rPr>
         <w:drawing>
-          <wp:inline distT="0" distB="0" distL="0" distR="0" wp14:anchorId="56FB7803" wp14:editId="0ACFB354">
+          <wp:inline distT="0" distB="0" distL="0" distR="0" wp14:anchorId="3967B141" wp14:editId="26E076A5">
             <wp:extent cx="5753100" cy="2453640"/>
             <wp:effectExtent l="0" t="0" r="0" b="3810"/>
-            <wp:docPr id="1009453321" name="Picture 1"/>
+            <wp:docPr id="1009453321" name="Picture 1" descr="A screenshot of a computer&#10;&#10;Description automatically generated"/>
             <wp:cNvGraphicFramePr>
               <a:graphicFrameLocks xmlns:a="http://schemas.openxmlformats.org/drawingml/2006/main" noChangeAspect="1"/>
             </wp:cNvGraphicFramePr>
@@ -7379,7 +7721,7 @@
               <a:graphicData uri="http://schemas.openxmlformats.org/drawingml/2006/picture">
                 <pic:pic xmlns:pic="http://schemas.openxmlformats.org/drawingml/2006/picture">
                   <pic:nvPicPr>
-                    <pic:cNvPr id="0" name="Picture 1"/>
+                    <pic:cNvPr id="1009453321" name="Picture 1" descr="A screenshot of a computer&#10;&#10;Description automatically generated"/>
                     <pic:cNvPicPr>
                       <a:picLocks noChangeAspect="1" noChangeArrowheads="1"/>
                     </pic:cNvPicPr>
@@ -7432,13 +7774,13 @@
         <mc:AlternateContent>
           <mc:Choice Requires="wps">
             <w:drawing>
-              <wp:anchor distT="0" distB="0" distL="114300" distR="114300" simplePos="0" relativeHeight="251662336" behindDoc="0" locked="0" layoutInCell="1" allowOverlap="1" wp14:anchorId="580F87A4" wp14:editId="41D409E3">
+              <wp:anchor distT="0" distB="0" distL="114300" distR="114300" simplePos="0" relativeHeight="251662336" behindDoc="0" locked="0" layoutInCell="1" allowOverlap="1" wp14:anchorId="580F87A4" wp14:editId="34AA5357">
                 <wp:simplePos x="0" y="0"/>
                 <wp:positionH relativeFrom="column">
-                  <wp:posOffset>2955925</wp:posOffset>
+                  <wp:posOffset>3819525</wp:posOffset>
                 </wp:positionH>
                 <wp:positionV relativeFrom="paragraph">
-                  <wp:posOffset>46990</wp:posOffset>
+                  <wp:posOffset>13123</wp:posOffset>
                 </wp:positionV>
                 <wp:extent cx="3131820" cy="1287780"/>
                 <wp:effectExtent l="0" t="0" r="0" b="7620"/>
@@ -7502,7 +7844,7 @@
                 <v:stroke joinstyle="miter"/>
                 <v:path gradientshapeok="t" o:connecttype="rect"/>
               </v:shapetype>
-              <v:shape id="Text Box 2" o:spid="_x0000_s1026" type="#_x0000_t202" style="position:absolute;margin-left:232.75pt;margin-top:3.7pt;width:246.6pt;height:101.4pt;z-index:251662336;visibility:visible;mso-wrap-style:square;mso-height-percent:0;mso-wrap-distance-left:9pt;mso-wrap-distance-top:0;mso-wrap-distance-right:9pt;mso-wrap-distance-bottom:0;mso-position-horizontal:absolute;mso-position-horizontal-relative:text;mso-position-vertical:absolute;mso-position-vertical-relative:text;mso-height-percent:0;mso-height-relative:margin;v-text-anchor:top" o:gfxdata="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" filled="f" stroked="f" strokeweight=".5pt">
+              <v:shape id="Text Box 2" o:spid="_x0000_s1026" type="#_x0000_t202" style="position:absolute;margin-left:300.75pt;margin-top:1.05pt;width:246.6pt;height:101.4pt;z-index:251662336;visibility:visible;mso-wrap-style:square;mso-height-percent:0;mso-wrap-distance-left:9pt;mso-wrap-distance-top:0;mso-wrap-distance-right:9pt;mso-wrap-distance-bottom:0;mso-position-horizontal:absolute;mso-position-horizontal-relative:text;mso-position-vertical:absolute;mso-position-vertical-relative:text;mso-height-percent:0;mso-height-relative:margin;v-text-anchor:top" o:gfxdata="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" filled="f" stroked="f" strokeweight=".5pt">
                 <v:textbox>
                   <w:txbxContent>
                     <w:p>
@@ -7534,106 +7876,8 @@
           <w:noProof/>
         </w:rPr>
         <w:lastRenderedPageBreak/>
-        <mc:AlternateContent>
-          <mc:Choice Requires="wps">
-            <w:drawing>
-              <wp:anchor distT="0" distB="0" distL="114300" distR="114300" simplePos="0" relativeHeight="251660288" behindDoc="0" locked="0" layoutInCell="1" allowOverlap="1" wp14:anchorId="755A2DF7" wp14:editId="496D9138">
-                <wp:simplePos x="0" y="0"/>
-                <wp:positionH relativeFrom="column">
-                  <wp:posOffset>-99695</wp:posOffset>
-                </wp:positionH>
-                <wp:positionV relativeFrom="paragraph">
-                  <wp:posOffset>109855</wp:posOffset>
-                </wp:positionV>
-                <wp:extent cx="3131820" cy="1287780"/>
-                <wp:effectExtent l="0" t="0" r="0" b="7620"/>
-                <wp:wrapNone/>
-                <wp:docPr id="396125906" name="Text Box 2"/>
-                <wp:cNvGraphicFramePr/>
-                <a:graphic xmlns:a="http://schemas.openxmlformats.org/drawingml/2006/main">
-                  <a:graphicData uri="http://schemas.microsoft.com/office/word/2010/wordprocessingShape">
-                    <wps:wsp>
-                      <wps:cNvSpPr txBox="1"/>
-                      <wps:spPr>
-                        <a:xfrm>
-                          <a:off x="0" y="0"/>
-                          <a:ext cx="3131820" cy="1287780"/>
-                        </a:xfrm>
-                        <a:prstGeom prst="rect">
-                          <a:avLst/>
-                        </a:prstGeom>
-                        <a:noFill/>
-                        <a:ln w="6350">
-                          <a:noFill/>
-                        </a:ln>
-                      </wps:spPr>
-                      <wps:txbx>
-                        <w:txbxContent>
-                          <w:p>
-                            <w:pPr>
-                              <w:rPr>
-                                <w:sz w:val="28"/>
-                                <w:szCs w:val="28"/>
-                              </w:rPr>
-                            </w:pPr>
-                            <w:r>
-                              <w:rPr>
-                                <w:sz w:val="28"/>
-                                <w:szCs w:val="28"/>
-                              </w:rPr>
-                              <w:t>Planning détaillé du projet avec chaque lot et chaque tâche.</w:t>
-                            </w:r>
-                          </w:p>
-                        </w:txbxContent>
-                      </wps:txbx>
-                      <wps:bodyPr rot="0" spcFirstLastPara="0" vertOverflow="overflow" horzOverflow="overflow" vert="horz" wrap="square" lIns="91440" tIns="45720" rIns="91440" bIns="45720" numCol="1" spcCol="0" rtlCol="0" fromWordArt="0" anchor="t" anchorCtr="0" forceAA="0" compatLnSpc="1">
-                        <a:prstTxWarp prst="textNoShape">
-                          <a:avLst/>
-                        </a:prstTxWarp>
-                        <a:noAutofit/>
-                      </wps:bodyPr>
-                    </wps:wsp>
-                  </a:graphicData>
-                </a:graphic>
-                <wp14:sizeRelV relativeFrom="margin">
-                  <wp14:pctHeight>0</wp14:pctHeight>
-                </wp14:sizeRelV>
-              </wp:anchor>
-            </w:drawing>
-          </mc:Choice>
-          <mc:Fallback>
-            <w:pict>
-              <v:shape w14:anchorId="755A2DF7" id="_x0000_s1027" type="#_x0000_t202" style="position:absolute;margin-left:-7.85pt;margin-top:8.65pt;width:246.6pt;height:101.4pt;z-index:251660288;visibility:visible;mso-wrap-style:square;mso-height-percent:0;mso-wrap-distance-left:9pt;mso-wrap-distance-top:0;mso-wrap-distance-right:9pt;mso-wrap-distance-bottom:0;mso-position-horizontal:absolute;mso-position-horizontal-relative:text;mso-position-vertical:absolute;mso-position-vertical-relative:text;mso-height-percent:0;mso-height-relative:margin;v-text-anchor:top" o:gfxdata="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" filled="f" stroked="f" strokeweight=".5pt">
-                <v:textbox>
-                  <w:txbxContent>
-                    <w:p>
-                      <w:pPr>
-                        <w:rPr>
-                          <w:sz w:val="28"/>
-                          <w:szCs w:val="28"/>
-                        </w:rPr>
-                      </w:pPr>
-                      <w:r>
-                        <w:rPr>
-                          <w:sz w:val="28"/>
-                          <w:szCs w:val="28"/>
-                        </w:rPr>
-                        <w:t>Planning détaillé du projet avec chaque lot et chaque tâche.</w:t>
-                      </w:r>
-                    </w:p>
-                  </w:txbxContent>
-                </v:textbox>
-              </v:shape>
-            </w:pict>
-          </mc:Fallback>
-        </mc:AlternateContent>
-      </w:r>
-      <w:r>
-        <w:rPr>
-          <w:noProof/>
-        </w:rPr>
         <w:drawing>
-          <wp:anchor distT="0" distB="0" distL="114300" distR="114300" simplePos="0" relativeHeight="251658240" behindDoc="1" locked="0" layoutInCell="1" allowOverlap="1" wp14:anchorId="546FF428" wp14:editId="4109B6D9">
+          <wp:anchor distT="0" distB="0" distL="114300" distR="114300" simplePos="0" relativeHeight="251658240" behindDoc="1" locked="0" layoutInCell="1" allowOverlap="1" wp14:anchorId="546FF428" wp14:editId="1AC483E8">
             <wp:simplePos x="0" y="0"/>
             <wp:positionH relativeFrom="column">
               <wp:posOffset>-198755</wp:posOffset>
@@ -7697,6 +7941,109 @@
         </w:drawing>
       </w:r>
     </w:p>
+    <w:p>
+      <w:r>
+        <w:rPr>
+          <w:noProof/>
+        </w:rPr>
+        <mc:AlternateContent>
+          <mc:Choice Requires="wps">
+            <w:drawing>
+              <wp:anchor distT="0" distB="0" distL="114300" distR="114300" simplePos="0" relativeHeight="251660288" behindDoc="0" locked="0" layoutInCell="1" allowOverlap="1" wp14:anchorId="755A2DF7" wp14:editId="2B9D8D9C">
+                <wp:simplePos x="0" y="0"/>
+                <wp:positionH relativeFrom="column">
+                  <wp:posOffset>-338878</wp:posOffset>
+                </wp:positionH>
+                <wp:positionV relativeFrom="paragraph">
+                  <wp:posOffset>121496</wp:posOffset>
+                </wp:positionV>
+                <wp:extent cx="7147560" cy="1287780"/>
+                <wp:effectExtent l="0" t="0" r="0" b="7620"/>
+                <wp:wrapNone/>
+                <wp:docPr id="396125906" name="Text Box 2"/>
+                <wp:cNvGraphicFramePr/>
+                <a:graphic xmlns:a="http://schemas.openxmlformats.org/drawingml/2006/main">
+                  <a:graphicData uri="http://schemas.microsoft.com/office/word/2010/wordprocessingShape">
+                    <wps:wsp>
+                      <wps:cNvSpPr txBox="1"/>
+                      <wps:spPr>
+                        <a:xfrm>
+                          <a:off x="0" y="0"/>
+                          <a:ext cx="7147560" cy="1287780"/>
+                        </a:xfrm>
+                        <a:prstGeom prst="rect">
+                          <a:avLst/>
+                        </a:prstGeom>
+                        <a:noFill/>
+                        <a:ln w="6350">
+                          <a:noFill/>
+                        </a:ln>
+                      </wps:spPr>
+                      <wps:txbx>
+                        <w:txbxContent>
+                          <w:p>
+                            <w:pPr>
+                              <w:rPr>
+                                <w:sz w:val="28"/>
+                                <w:szCs w:val="28"/>
+                              </w:rPr>
+                            </w:pPr>
+                            <w:r>
+                              <w:rPr>
+                                <w:sz w:val="28"/>
+                                <w:szCs w:val="28"/>
+                              </w:rPr>
+                              <w:t>Planning détaillé du projet, avec la répartition des lots et des tâches.</w:t>
+                            </w:r>
+                          </w:p>
+                        </w:txbxContent>
+                      </wps:txbx>
+                      <wps:bodyPr rot="0" spcFirstLastPara="0" vertOverflow="overflow" horzOverflow="overflow" vert="horz" wrap="square" lIns="91440" tIns="45720" rIns="91440" bIns="45720" numCol="1" spcCol="0" rtlCol="0" fromWordArt="0" anchor="t" anchorCtr="0" forceAA="0" compatLnSpc="1">
+                        <a:prstTxWarp prst="textNoShape">
+                          <a:avLst/>
+                        </a:prstTxWarp>
+                        <a:noAutofit/>
+                      </wps:bodyPr>
+                    </wps:wsp>
+                  </a:graphicData>
+                </a:graphic>
+                <wp14:sizeRelH relativeFrom="margin">
+                  <wp14:pctWidth>0</wp14:pctWidth>
+                </wp14:sizeRelH>
+                <wp14:sizeRelV relativeFrom="margin">
+                  <wp14:pctHeight>0</wp14:pctHeight>
+                </wp14:sizeRelV>
+              </wp:anchor>
+            </w:drawing>
+          </mc:Choice>
+          <mc:Fallback>
+            <w:pict>
+              <v:shape w14:anchorId="755A2DF7" id="_x0000_s1027" type="#_x0000_t202" style="position:absolute;margin-left:-26.7pt;margin-top:9.55pt;width:562.8pt;height:101.4pt;z-index:251660288;visibility:visible;mso-wrap-style:square;mso-width-percent:0;mso-height-percent:0;mso-wrap-distance-left:9pt;mso-wrap-distance-top:0;mso-wrap-distance-right:9pt;mso-wrap-distance-bottom:0;mso-position-horizontal:absolute;mso-position-horizontal-relative:text;mso-position-vertical:absolute;mso-position-vertical-relative:text;mso-width-percent:0;mso-height-percent:0;mso-width-relative:margin;mso-height-relative:margin;v-text-anchor:top" o:gfxdata="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" filled="f" stroked="f" strokeweight=".5pt">
+                <v:textbox>
+                  <w:txbxContent>
+                    <w:p>
+                      <w:pPr>
+                        <w:rPr>
+                          <w:sz w:val="28"/>
+                          <w:szCs w:val="28"/>
+                        </w:rPr>
+                      </w:pPr>
+                      <w:r>
+                        <w:rPr>
+                          <w:sz w:val="28"/>
+                          <w:szCs w:val="28"/>
+                        </w:rPr>
+                        <w:t>Planning détaillé du projet, avec la répartition des lots et des tâches.</w:t>
+                      </w:r>
+                    </w:p>
+                  </w:txbxContent>
+                </v:textbox>
+              </v:shape>
+            </w:pict>
+          </mc:Fallback>
+        </mc:AlternateContent>
+      </w:r>
+    </w:p>
     <w:p/>
     <w:p/>
     <w:p/>
@@ -7727,13 +8074,13 @@
     <w:p/>
     <w:p/>
     <w:p/>
-    <w:p/>
     <w:p>
       <w:pPr>
         <w:pStyle w:val="Heading1"/>
       </w:pPr>
-      <w:bookmarkStart w:id="9" w:name="_VI_Annexes"/>
-      <w:bookmarkEnd w:id="9"/>
+      <w:bookmarkStart w:id="24" w:name="_VI_Annexes"/>
+      <w:bookmarkStart w:id="25" w:name="_Toc182491149"/>
+      <w:bookmarkEnd w:id="24"/>
       <w:r>
         <w:t>VI</w:t>
       </w:r>
@@ -7743,9 +8090,20 @@
       <w:r>
         <w:t>Annexes</w:t>
       </w:r>
-    </w:p>
-    <w:p>
-      <w:r>
+      <w:bookmarkEnd w:id="25"/>
+    </w:p>
+    <w:p>
+      <w:pPr>
+        <w:rPr>
+          <w:sz w:val="28"/>
+          <w:szCs w:val="28"/>
+        </w:rPr>
+      </w:pPr>
+      <w:r>
+        <w:rPr>
+          <w:sz w:val="28"/>
+          <w:szCs w:val="28"/>
+        </w:rPr>
         <w:t>Voici le dictionnaire de données utilisé pour l’application web.</w:t>
       </w:r>
     </w:p>
@@ -7801,12 +8159,9 @@
     <w:p/>
     <w:p/>
     <w:p/>
-    <w:p/>
-    <w:p/>
-    <w:p/>
-    <w:p/>
-    <w:p>
-      <w:r>
+    <w:p>
+      <w:r>
+        <w:lastRenderedPageBreak/>
         <w:t>Branch du git :</w:t>
       </w:r>
     </w:p>
@@ -7856,11 +8211,9 @@
       <w:r>
         <w:t xml:space="preserve">Chaque membre à sa branche afin qu’il puisse </w:t>
       </w:r>
-      <w:proofErr w:type="gramStart"/>
-      <w:r>
-        <w:t>déposé</w:t>
-      </w:r>
-      <w:proofErr w:type="gramEnd"/>
+      <w:r>
+        <w:t>déposer</w:t>
+      </w:r>
       <w:r>
         <w:t xml:space="preserve"> ces fichiers sans écraser ceux d’un autre.</w:t>
       </w:r>
@@ -7916,13 +8269,23 @@
       <w:r>
         <w:t xml:space="preserve">Lieu où les documents seront </w:t>
       </w:r>
-      <w:proofErr w:type="gramStart"/>
-      <w:r>
-        <w:t>déposer</w:t>
-      </w:r>
-      <w:proofErr w:type="gramEnd"/>
-      <w:r>
-        <w:t xml:space="preserve">, ceci sont les documents du Chef de projet. </w:t>
+      <w:r>
+        <w:t>déposés</w:t>
+      </w:r>
+      <w:r>
+        <w:t xml:space="preserve">, </w:t>
+      </w:r>
+      <w:r>
+        <w:t>ici</w:t>
+      </w:r>
+      <w:r>
+        <w:t xml:space="preserve"> </w:t>
+      </w:r>
+      <w:r>
+        <w:t>nous avons</w:t>
+      </w:r>
+      <w:r>
+        <w:t xml:space="preserve"> les documents du Chef de projet. </w:t>
       </w:r>
     </w:p>
     <w:sectPr>
@@ -8042,7 +8405,7 @@
       <w:pStyle w:val="Header"/>
     </w:pPr>
     <w:r>
-      <w:t>Magali Goudet</w:t>
+      <w:t>FF</w:t>
     </w:r>
     <w:r>
       <w:tab/>
@@ -8054,7 +8417,7 @@
         <w:szCs w:val="32"/>
         <w:u w:val="single"/>
       </w:rPr>
-      <w:t>E-FSI</w:t>
+      <w:t>EFSI</w:t>
     </w:r>
     <w:r>
       <w:tab/>
@@ -8453,6 +8816,155 @@
     </w:lvl>
   </w:abstractNum>
   <w:abstractNum w:abstractNumId="3" w15:restartNumberingAfterBreak="0">
+    <w:nsid w:val="16BA0B3C"/>
+    <w:multiLevelType w:val="multilevel"/>
+    <w:tmpl w:val="518269DA"/>
+    <w:lvl w:ilvl="0">
+      <w:start w:val="1"/>
+      <w:numFmt w:val="bullet"/>
+      <w:lvlText w:val=""/>
+      <w:lvlJc w:val="left"/>
+      <w:pPr>
+        <w:tabs>
+          <w:tab w:val="num" w:pos="720"/>
+        </w:tabs>
+        <w:ind w:left="720" w:hanging="360"/>
+      </w:pPr>
+      <w:rPr>
+        <w:rFonts w:ascii="Symbol" w:hAnsi="Symbol" w:hint="default"/>
+        <w:sz w:val="20"/>
+      </w:rPr>
+    </w:lvl>
+    <w:lvl w:ilvl="1" w:tentative="1">
+      <w:start w:val="1"/>
+      <w:numFmt w:val="bullet"/>
+      <w:lvlText w:val="o"/>
+      <w:lvlJc w:val="left"/>
+      <w:pPr>
+        <w:tabs>
+          <w:tab w:val="num" w:pos="1440"/>
+        </w:tabs>
+        <w:ind w:left="1440" w:hanging="360"/>
+      </w:pPr>
+      <w:rPr>
+        <w:rFonts w:ascii="Courier New" w:hAnsi="Courier New" w:hint="default"/>
+        <w:sz w:val="20"/>
+      </w:rPr>
+    </w:lvl>
+    <w:lvl w:ilvl="2" w:tentative="1">
+      <w:start w:val="1"/>
+      <w:numFmt w:val="bullet"/>
+      <w:lvlText w:val=""/>
+      <w:lvlJc w:val="left"/>
+      <w:pPr>
+        <w:tabs>
+          <w:tab w:val="num" w:pos="2160"/>
+        </w:tabs>
+        <w:ind w:left="2160" w:hanging="360"/>
+      </w:pPr>
+      <w:rPr>
+        <w:rFonts w:ascii="Wingdings" w:hAnsi="Wingdings" w:hint="default"/>
+        <w:sz w:val="20"/>
+      </w:rPr>
+    </w:lvl>
+    <w:lvl w:ilvl="3" w:tentative="1">
+      <w:start w:val="1"/>
+      <w:numFmt w:val="bullet"/>
+      <w:lvlText w:val=""/>
+      <w:lvlJc w:val="left"/>
+      <w:pPr>
+        <w:tabs>
+          <w:tab w:val="num" w:pos="2880"/>
+        </w:tabs>
+        <w:ind w:left="2880" w:hanging="360"/>
+      </w:pPr>
+      <w:rPr>
+        <w:rFonts w:ascii="Wingdings" w:hAnsi="Wingdings" w:hint="default"/>
+        <w:sz w:val="20"/>
+      </w:rPr>
+    </w:lvl>
+    <w:lvl w:ilvl="4" w:tentative="1">
+      <w:start w:val="1"/>
+      <w:numFmt w:val="bullet"/>
+      <w:lvlText w:val=""/>
+      <w:lvlJc w:val="left"/>
+      <w:pPr>
+        <w:tabs>
+          <w:tab w:val="num" w:pos="3600"/>
+        </w:tabs>
+        <w:ind w:left="3600" w:hanging="360"/>
+      </w:pPr>
+      <w:rPr>
+        <w:rFonts w:ascii="Wingdings" w:hAnsi="Wingdings" w:hint="default"/>
+        <w:sz w:val="20"/>
+      </w:rPr>
+    </w:lvl>
+    <w:lvl w:ilvl="5" w:tentative="1">
+      <w:start w:val="1"/>
+      <w:numFmt w:val="bullet"/>
+      <w:lvlText w:val=""/>
+      <w:lvlJc w:val="left"/>
+      <w:pPr>
+        <w:tabs>
+          <w:tab w:val="num" w:pos="4320"/>
+        </w:tabs>
+        <w:ind w:left="4320" w:hanging="360"/>
+      </w:pPr>
+      <w:rPr>
+        <w:rFonts w:ascii="Wingdings" w:hAnsi="Wingdings" w:hint="default"/>
+        <w:sz w:val="20"/>
+      </w:rPr>
+    </w:lvl>
+    <w:lvl w:ilvl="6" w:tentative="1">
+      <w:start w:val="1"/>
+      <w:numFmt w:val="bullet"/>
+      <w:lvlText w:val=""/>
+      <w:lvlJc w:val="left"/>
+      <w:pPr>
+        <w:tabs>
+          <w:tab w:val="num" w:pos="5040"/>
+        </w:tabs>
+        <w:ind w:left="5040" w:hanging="360"/>
+      </w:pPr>
+      <w:rPr>
+        <w:rFonts w:ascii="Wingdings" w:hAnsi="Wingdings" w:hint="default"/>
+        <w:sz w:val="20"/>
+      </w:rPr>
+    </w:lvl>
+    <w:lvl w:ilvl="7" w:tentative="1">
+      <w:start w:val="1"/>
+      <w:numFmt w:val="bullet"/>
+      <w:lvlText w:val=""/>
+      <w:lvlJc w:val="left"/>
+      <w:pPr>
+        <w:tabs>
+          <w:tab w:val="num" w:pos="5760"/>
+        </w:tabs>
+        <w:ind w:left="5760" w:hanging="360"/>
+      </w:pPr>
+      <w:rPr>
+        <w:rFonts w:ascii="Wingdings" w:hAnsi="Wingdings" w:hint="default"/>
+        <w:sz w:val="20"/>
+      </w:rPr>
+    </w:lvl>
+    <w:lvl w:ilvl="8" w:tentative="1">
+      <w:start w:val="1"/>
+      <w:numFmt w:val="bullet"/>
+      <w:lvlText w:val=""/>
+      <w:lvlJc w:val="left"/>
+      <w:pPr>
+        <w:tabs>
+          <w:tab w:val="num" w:pos="6480"/>
+        </w:tabs>
+        <w:ind w:left="6480" w:hanging="360"/>
+      </w:pPr>
+      <w:rPr>
+        <w:rFonts w:ascii="Wingdings" w:hAnsi="Wingdings" w:hint="default"/>
+        <w:sz w:val="20"/>
+      </w:rPr>
+    </w:lvl>
+  </w:abstractNum>
+  <w:abstractNum w:abstractNumId="4" w15:restartNumberingAfterBreak="0">
     <w:nsid w:val="1737406E"/>
     <w:multiLevelType w:val="hybridMultilevel"/>
     <w:tmpl w:val="E6EEC2C6"/>
@@ -8538,7 +9050,156 @@
       </w:pPr>
     </w:lvl>
   </w:abstractNum>
-  <w:abstractNum w:abstractNumId="4" w15:restartNumberingAfterBreak="0">
+  <w:abstractNum w:abstractNumId="5" w15:restartNumberingAfterBreak="0">
+    <w:nsid w:val="18C609BE"/>
+    <w:multiLevelType w:val="multilevel"/>
+    <w:tmpl w:val="EB7CA36C"/>
+    <w:lvl w:ilvl="0">
+      <w:start w:val="1"/>
+      <w:numFmt w:val="bullet"/>
+      <w:lvlText w:val=""/>
+      <w:lvlJc w:val="left"/>
+      <w:pPr>
+        <w:tabs>
+          <w:tab w:val="num" w:pos="720"/>
+        </w:tabs>
+        <w:ind w:left="720" w:hanging="360"/>
+      </w:pPr>
+      <w:rPr>
+        <w:rFonts w:ascii="Symbol" w:hAnsi="Symbol" w:hint="default"/>
+        <w:sz w:val="20"/>
+      </w:rPr>
+    </w:lvl>
+    <w:lvl w:ilvl="1" w:tentative="1">
+      <w:start w:val="1"/>
+      <w:numFmt w:val="bullet"/>
+      <w:lvlText w:val="o"/>
+      <w:lvlJc w:val="left"/>
+      <w:pPr>
+        <w:tabs>
+          <w:tab w:val="num" w:pos="1440"/>
+        </w:tabs>
+        <w:ind w:left="1440" w:hanging="360"/>
+      </w:pPr>
+      <w:rPr>
+        <w:rFonts w:ascii="Courier New" w:hAnsi="Courier New" w:hint="default"/>
+        <w:sz w:val="20"/>
+      </w:rPr>
+    </w:lvl>
+    <w:lvl w:ilvl="2" w:tentative="1">
+      <w:start w:val="1"/>
+      <w:numFmt w:val="bullet"/>
+      <w:lvlText w:val=""/>
+      <w:lvlJc w:val="left"/>
+      <w:pPr>
+        <w:tabs>
+          <w:tab w:val="num" w:pos="2160"/>
+        </w:tabs>
+        <w:ind w:left="2160" w:hanging="360"/>
+      </w:pPr>
+      <w:rPr>
+        <w:rFonts w:ascii="Wingdings" w:hAnsi="Wingdings" w:hint="default"/>
+        <w:sz w:val="20"/>
+      </w:rPr>
+    </w:lvl>
+    <w:lvl w:ilvl="3" w:tentative="1">
+      <w:start w:val="1"/>
+      <w:numFmt w:val="bullet"/>
+      <w:lvlText w:val=""/>
+      <w:lvlJc w:val="left"/>
+      <w:pPr>
+        <w:tabs>
+          <w:tab w:val="num" w:pos="2880"/>
+        </w:tabs>
+        <w:ind w:left="2880" w:hanging="360"/>
+      </w:pPr>
+      <w:rPr>
+        <w:rFonts w:ascii="Wingdings" w:hAnsi="Wingdings" w:hint="default"/>
+        <w:sz w:val="20"/>
+      </w:rPr>
+    </w:lvl>
+    <w:lvl w:ilvl="4" w:tentative="1">
+      <w:start w:val="1"/>
+      <w:numFmt w:val="bullet"/>
+      <w:lvlText w:val=""/>
+      <w:lvlJc w:val="left"/>
+      <w:pPr>
+        <w:tabs>
+          <w:tab w:val="num" w:pos="3600"/>
+        </w:tabs>
+        <w:ind w:left="3600" w:hanging="360"/>
+      </w:pPr>
+      <w:rPr>
+        <w:rFonts w:ascii="Wingdings" w:hAnsi="Wingdings" w:hint="default"/>
+        <w:sz w:val="20"/>
+      </w:rPr>
+    </w:lvl>
+    <w:lvl w:ilvl="5" w:tentative="1">
+      <w:start w:val="1"/>
+      <w:numFmt w:val="bullet"/>
+      <w:lvlText w:val=""/>
+      <w:lvlJc w:val="left"/>
+      <w:pPr>
+        <w:tabs>
+          <w:tab w:val="num" w:pos="4320"/>
+        </w:tabs>
+        <w:ind w:left="4320" w:hanging="360"/>
+      </w:pPr>
+      <w:rPr>
+        <w:rFonts w:ascii="Wingdings" w:hAnsi="Wingdings" w:hint="default"/>
+        <w:sz w:val="20"/>
+      </w:rPr>
+    </w:lvl>
+    <w:lvl w:ilvl="6" w:tentative="1">
+      <w:start w:val="1"/>
+      <w:numFmt w:val="bullet"/>
+      <w:lvlText w:val=""/>
+      <w:lvlJc w:val="left"/>
+      <w:pPr>
+        <w:tabs>
+          <w:tab w:val="num" w:pos="5040"/>
+        </w:tabs>
+        <w:ind w:left="5040" w:hanging="360"/>
+      </w:pPr>
+      <w:rPr>
+        <w:rFonts w:ascii="Wingdings" w:hAnsi="Wingdings" w:hint="default"/>
+        <w:sz w:val="20"/>
+      </w:rPr>
+    </w:lvl>
+    <w:lvl w:ilvl="7" w:tentative="1">
+      <w:start w:val="1"/>
+      <w:numFmt w:val="bullet"/>
+      <w:lvlText w:val=""/>
+      <w:lvlJc w:val="left"/>
+      <w:pPr>
+        <w:tabs>
+          <w:tab w:val="num" w:pos="5760"/>
+        </w:tabs>
+        <w:ind w:left="5760" w:hanging="360"/>
+      </w:pPr>
+      <w:rPr>
+        <w:rFonts w:ascii="Wingdings" w:hAnsi="Wingdings" w:hint="default"/>
+        <w:sz w:val="20"/>
+      </w:rPr>
+    </w:lvl>
+    <w:lvl w:ilvl="8" w:tentative="1">
+      <w:start w:val="1"/>
+      <w:numFmt w:val="bullet"/>
+      <w:lvlText w:val=""/>
+      <w:lvlJc w:val="left"/>
+      <w:pPr>
+        <w:tabs>
+          <w:tab w:val="num" w:pos="6480"/>
+        </w:tabs>
+        <w:ind w:left="6480" w:hanging="360"/>
+      </w:pPr>
+      <w:rPr>
+        <w:rFonts w:ascii="Wingdings" w:hAnsi="Wingdings" w:hint="default"/>
+        <w:sz w:val="20"/>
+      </w:rPr>
+    </w:lvl>
+  </w:abstractNum>
+  <w:abstractNum w:abstractNumId="6" w15:restartNumberingAfterBreak="0">
     <w:nsid w:val="1CEC35C1"/>
     <w:multiLevelType w:val="hybridMultilevel"/>
     <w:tmpl w:val="E6EEC2C6"/>
@@ -8624,7 +9285,7 @@
       </w:pPr>
     </w:lvl>
   </w:abstractNum>
-  <w:abstractNum w:abstractNumId="5" w15:restartNumberingAfterBreak="0">
+  <w:abstractNum w:abstractNumId="7" w15:restartNumberingAfterBreak="0">
     <w:nsid w:val="25195767"/>
     <w:multiLevelType w:val="multilevel"/>
     <w:tmpl w:val="AED6F200"/>
@@ -8773,7 +9434,156 @@
       </w:rPr>
     </w:lvl>
   </w:abstractNum>
-  <w:abstractNum w:abstractNumId="6" w15:restartNumberingAfterBreak="0">
+  <w:abstractNum w:abstractNumId="8" w15:restartNumberingAfterBreak="0">
+    <w:nsid w:val="28190C22"/>
+    <w:multiLevelType w:val="multilevel"/>
+    <w:tmpl w:val="47C229D2"/>
+    <w:lvl w:ilvl="0">
+      <w:start w:val="1"/>
+      <w:numFmt w:val="bullet"/>
+      <w:lvlText w:val=""/>
+      <w:lvlJc w:val="left"/>
+      <w:pPr>
+        <w:tabs>
+          <w:tab w:val="num" w:pos="720"/>
+        </w:tabs>
+        <w:ind w:left="720" w:hanging="360"/>
+      </w:pPr>
+      <w:rPr>
+        <w:rFonts w:ascii="Symbol" w:hAnsi="Symbol" w:hint="default"/>
+        <w:sz w:val="20"/>
+      </w:rPr>
+    </w:lvl>
+    <w:lvl w:ilvl="1">
+      <w:start w:val="1"/>
+      <w:numFmt w:val="bullet"/>
+      <w:lvlText w:val="o"/>
+      <w:lvlJc w:val="left"/>
+      <w:pPr>
+        <w:tabs>
+          <w:tab w:val="num" w:pos="1440"/>
+        </w:tabs>
+        <w:ind w:left="1440" w:hanging="360"/>
+      </w:pPr>
+      <w:rPr>
+        <w:rFonts w:ascii="Courier New" w:hAnsi="Courier New" w:hint="default"/>
+        <w:sz w:val="20"/>
+      </w:rPr>
+    </w:lvl>
+    <w:lvl w:ilvl="2" w:tentative="1">
+      <w:start w:val="1"/>
+      <w:numFmt w:val="bullet"/>
+      <w:lvlText w:val=""/>
+      <w:lvlJc w:val="left"/>
+      <w:pPr>
+        <w:tabs>
+          <w:tab w:val="num" w:pos="2160"/>
+        </w:tabs>
+        <w:ind w:left="2160" w:hanging="360"/>
+      </w:pPr>
+      <w:rPr>
+        <w:rFonts w:ascii="Wingdings" w:hAnsi="Wingdings" w:hint="default"/>
+        <w:sz w:val="20"/>
+      </w:rPr>
+    </w:lvl>
+    <w:lvl w:ilvl="3" w:tentative="1">
+      <w:start w:val="1"/>
+      <w:numFmt w:val="bullet"/>
+      <w:lvlText w:val=""/>
+      <w:lvlJc w:val="left"/>
+      <w:pPr>
+        <w:tabs>
+          <w:tab w:val="num" w:pos="2880"/>
+        </w:tabs>
+        <w:ind w:left="2880" w:hanging="360"/>
+      </w:pPr>
+      <w:rPr>
+        <w:rFonts w:ascii="Wingdings" w:hAnsi="Wingdings" w:hint="default"/>
+        <w:sz w:val="20"/>
+      </w:rPr>
+    </w:lvl>
+    <w:lvl w:ilvl="4" w:tentative="1">
+      <w:start w:val="1"/>
+      <w:numFmt w:val="bullet"/>
+      <w:lvlText w:val=""/>
+      <w:lvlJc w:val="left"/>
+      <w:pPr>
+        <w:tabs>
+          <w:tab w:val="num" w:pos="3600"/>
+        </w:tabs>
+        <w:ind w:left="3600" w:hanging="360"/>
+      </w:pPr>
+      <w:rPr>
+        <w:rFonts w:ascii="Wingdings" w:hAnsi="Wingdings" w:hint="default"/>
+        <w:sz w:val="20"/>
+      </w:rPr>
+    </w:lvl>
+    <w:lvl w:ilvl="5" w:tentative="1">
+      <w:start w:val="1"/>
+      <w:numFmt w:val="bullet"/>
+      <w:lvlText w:val=""/>
+      <w:lvlJc w:val="left"/>
+      <w:pPr>
+        <w:tabs>
+          <w:tab w:val="num" w:pos="4320"/>
+        </w:tabs>
+        <w:ind w:left="4320" w:hanging="360"/>
+      </w:pPr>
+      <w:rPr>
+        <w:rFonts w:ascii="Wingdings" w:hAnsi="Wingdings" w:hint="default"/>
+        <w:sz w:val="20"/>
+      </w:rPr>
+    </w:lvl>
+    <w:lvl w:ilvl="6" w:tentative="1">
+      <w:start w:val="1"/>
+      <w:numFmt w:val="bullet"/>
+      <w:lvlText w:val=""/>
+      <w:lvlJc w:val="left"/>
+      <w:pPr>
+        <w:tabs>
+          <w:tab w:val="num" w:pos="5040"/>
+        </w:tabs>
+        <w:ind w:left="5040" w:hanging="360"/>
+      </w:pPr>
+      <w:rPr>
+        <w:rFonts w:ascii="Wingdings" w:hAnsi="Wingdings" w:hint="default"/>
+        <w:sz w:val="20"/>
+      </w:rPr>
+    </w:lvl>
+    <w:lvl w:ilvl="7" w:tentative="1">
+      <w:start w:val="1"/>
+      <w:numFmt w:val="bullet"/>
+      <w:lvlText w:val=""/>
+      <w:lvlJc w:val="left"/>
+      <w:pPr>
+        <w:tabs>
+          <w:tab w:val="num" w:pos="5760"/>
+        </w:tabs>
+        <w:ind w:left="5760" w:hanging="360"/>
+      </w:pPr>
+      <w:rPr>
+        <w:rFonts w:ascii="Wingdings" w:hAnsi="Wingdings" w:hint="default"/>
+        <w:sz w:val="20"/>
+      </w:rPr>
+    </w:lvl>
+    <w:lvl w:ilvl="8" w:tentative="1">
+      <w:start w:val="1"/>
+      <w:numFmt w:val="bullet"/>
+      <w:lvlText w:val=""/>
+      <w:lvlJc w:val="left"/>
+      <w:pPr>
+        <w:tabs>
+          <w:tab w:val="num" w:pos="6480"/>
+        </w:tabs>
+        <w:ind w:left="6480" w:hanging="360"/>
+      </w:pPr>
+      <w:rPr>
+        <w:rFonts w:ascii="Wingdings" w:hAnsi="Wingdings" w:hint="default"/>
+        <w:sz w:val="20"/>
+      </w:rPr>
+    </w:lvl>
+  </w:abstractNum>
+  <w:abstractNum w:abstractNumId="9" w15:restartNumberingAfterBreak="0">
     <w:nsid w:val="28C95B07"/>
     <w:multiLevelType w:val="hybridMultilevel"/>
     <w:tmpl w:val="E6EEC2C6"/>
@@ -8859,7 +9669,7 @@
       </w:pPr>
     </w:lvl>
   </w:abstractNum>
-  <w:abstractNum w:abstractNumId="7" w15:restartNumberingAfterBreak="0">
+  <w:abstractNum w:abstractNumId="10" w15:restartNumberingAfterBreak="0">
     <w:nsid w:val="3EA46085"/>
     <w:multiLevelType w:val="hybridMultilevel"/>
     <w:tmpl w:val="A344F884"/>
@@ -8972,7 +9782,156 @@
       </w:rPr>
     </w:lvl>
   </w:abstractNum>
-  <w:abstractNum w:abstractNumId="8" w15:restartNumberingAfterBreak="0">
+  <w:abstractNum w:abstractNumId="11" w15:restartNumberingAfterBreak="0">
+    <w:nsid w:val="4921436B"/>
+    <w:multiLevelType w:val="multilevel"/>
+    <w:tmpl w:val="5CFA47CC"/>
+    <w:lvl w:ilvl="0">
+      <w:start w:val="1"/>
+      <w:numFmt w:val="bullet"/>
+      <w:lvlText w:val=""/>
+      <w:lvlJc w:val="left"/>
+      <w:pPr>
+        <w:tabs>
+          <w:tab w:val="num" w:pos="720"/>
+        </w:tabs>
+        <w:ind w:left="720" w:hanging="360"/>
+      </w:pPr>
+      <w:rPr>
+        <w:rFonts w:ascii="Symbol" w:hAnsi="Symbol" w:hint="default"/>
+        <w:sz w:val="20"/>
+      </w:rPr>
+    </w:lvl>
+    <w:lvl w:ilvl="1" w:tentative="1">
+      <w:start w:val="1"/>
+      <w:numFmt w:val="bullet"/>
+      <w:lvlText w:val="o"/>
+      <w:lvlJc w:val="left"/>
+      <w:pPr>
+        <w:tabs>
+          <w:tab w:val="num" w:pos="1440"/>
+        </w:tabs>
+        <w:ind w:left="1440" w:hanging="360"/>
+      </w:pPr>
+      <w:rPr>
+        <w:rFonts w:ascii="Courier New" w:hAnsi="Courier New" w:hint="default"/>
+        <w:sz w:val="20"/>
+      </w:rPr>
+    </w:lvl>
+    <w:lvl w:ilvl="2" w:tentative="1">
+      <w:start w:val="1"/>
+      <w:numFmt w:val="bullet"/>
+      <w:lvlText w:val=""/>
+      <w:lvlJc w:val="left"/>
+      <w:pPr>
+        <w:tabs>
+          <w:tab w:val="num" w:pos="2160"/>
+        </w:tabs>
+        <w:ind w:left="2160" w:hanging="360"/>
+      </w:pPr>
+      <w:rPr>
+        <w:rFonts w:ascii="Wingdings" w:hAnsi="Wingdings" w:hint="default"/>
+        <w:sz w:val="20"/>
+      </w:rPr>
+    </w:lvl>
+    <w:lvl w:ilvl="3" w:tentative="1">
+      <w:start w:val="1"/>
+      <w:numFmt w:val="bullet"/>
+      <w:lvlText w:val=""/>
+      <w:lvlJc w:val="left"/>
+      <w:pPr>
+        <w:tabs>
+          <w:tab w:val="num" w:pos="2880"/>
+        </w:tabs>
+        <w:ind w:left="2880" w:hanging="360"/>
+      </w:pPr>
+      <w:rPr>
+        <w:rFonts w:ascii="Wingdings" w:hAnsi="Wingdings" w:hint="default"/>
+        <w:sz w:val="20"/>
+      </w:rPr>
+    </w:lvl>
+    <w:lvl w:ilvl="4" w:tentative="1">
+      <w:start w:val="1"/>
+      <w:numFmt w:val="bullet"/>
+      <w:lvlText w:val=""/>
+      <w:lvlJc w:val="left"/>
+      <w:pPr>
+        <w:tabs>
+          <w:tab w:val="num" w:pos="3600"/>
+        </w:tabs>
+        <w:ind w:left="3600" w:hanging="360"/>
+      </w:pPr>
+      <w:rPr>
+        <w:rFonts w:ascii="Wingdings" w:hAnsi="Wingdings" w:hint="default"/>
+        <w:sz w:val="20"/>
+      </w:rPr>
+    </w:lvl>
+    <w:lvl w:ilvl="5" w:tentative="1">
+      <w:start w:val="1"/>
+      <w:numFmt w:val="bullet"/>
+      <w:lvlText w:val=""/>
+      <w:lvlJc w:val="left"/>
+      <w:pPr>
+        <w:tabs>
+          <w:tab w:val="num" w:pos="4320"/>
+        </w:tabs>
+        <w:ind w:left="4320" w:hanging="360"/>
+      </w:pPr>
+      <w:rPr>
+        <w:rFonts w:ascii="Wingdings" w:hAnsi="Wingdings" w:hint="default"/>
+        <w:sz w:val="20"/>
+      </w:rPr>
+    </w:lvl>
+    <w:lvl w:ilvl="6" w:tentative="1">
+      <w:start w:val="1"/>
+      <w:numFmt w:val="bullet"/>
+      <w:lvlText w:val=""/>
+      <w:lvlJc w:val="left"/>
+      <w:pPr>
+        <w:tabs>
+          <w:tab w:val="num" w:pos="5040"/>
+        </w:tabs>
+        <w:ind w:left="5040" w:hanging="360"/>
+      </w:pPr>
+      <w:rPr>
+        <w:rFonts w:ascii="Wingdings" w:hAnsi="Wingdings" w:hint="default"/>
+        <w:sz w:val="20"/>
+      </w:rPr>
+    </w:lvl>
+    <w:lvl w:ilvl="7" w:tentative="1">
+      <w:start w:val="1"/>
+      <w:numFmt w:val="bullet"/>
+      <w:lvlText w:val=""/>
+      <w:lvlJc w:val="left"/>
+      <w:pPr>
+        <w:tabs>
+          <w:tab w:val="num" w:pos="5760"/>
+        </w:tabs>
+        <w:ind w:left="5760" w:hanging="360"/>
+      </w:pPr>
+      <w:rPr>
+        <w:rFonts w:ascii="Wingdings" w:hAnsi="Wingdings" w:hint="default"/>
+        <w:sz w:val="20"/>
+      </w:rPr>
+    </w:lvl>
+    <w:lvl w:ilvl="8" w:tentative="1">
+      <w:start w:val="1"/>
+      <w:numFmt w:val="bullet"/>
+      <w:lvlText w:val=""/>
+      <w:lvlJc w:val="left"/>
+      <w:pPr>
+        <w:tabs>
+          <w:tab w:val="num" w:pos="6480"/>
+        </w:tabs>
+        <w:ind w:left="6480" w:hanging="360"/>
+      </w:pPr>
+      <w:rPr>
+        <w:rFonts w:ascii="Wingdings" w:hAnsi="Wingdings" w:hint="default"/>
+        <w:sz w:val="20"/>
+      </w:rPr>
+    </w:lvl>
+  </w:abstractNum>
+  <w:abstractNum w:abstractNumId="12" w15:restartNumberingAfterBreak="0">
     <w:nsid w:val="51031E85"/>
     <w:multiLevelType w:val="hybridMultilevel"/>
     <w:tmpl w:val="280803BC"/>
@@ -9061,7 +10020,454 @@
       </w:pPr>
     </w:lvl>
   </w:abstractNum>
-  <w:abstractNum w:abstractNumId="9" w15:restartNumberingAfterBreak="0">
+  <w:abstractNum w:abstractNumId="13" w15:restartNumberingAfterBreak="0">
+    <w:nsid w:val="528F7248"/>
+    <w:multiLevelType w:val="multilevel"/>
+    <w:tmpl w:val="0C06A85A"/>
+    <w:lvl w:ilvl="0">
+      <w:start w:val="1"/>
+      <w:numFmt w:val="bullet"/>
+      <w:lvlText w:val=""/>
+      <w:lvlJc w:val="left"/>
+      <w:pPr>
+        <w:tabs>
+          <w:tab w:val="num" w:pos="720"/>
+        </w:tabs>
+        <w:ind w:left="720" w:hanging="360"/>
+      </w:pPr>
+      <w:rPr>
+        <w:rFonts w:ascii="Symbol" w:hAnsi="Symbol" w:hint="default"/>
+        <w:sz w:val="20"/>
+      </w:rPr>
+    </w:lvl>
+    <w:lvl w:ilvl="1" w:tentative="1">
+      <w:start w:val="1"/>
+      <w:numFmt w:val="bullet"/>
+      <w:lvlText w:val="o"/>
+      <w:lvlJc w:val="left"/>
+      <w:pPr>
+        <w:tabs>
+          <w:tab w:val="num" w:pos="1440"/>
+        </w:tabs>
+        <w:ind w:left="1440" w:hanging="360"/>
+      </w:pPr>
+      <w:rPr>
+        <w:rFonts w:ascii="Courier New" w:hAnsi="Courier New" w:hint="default"/>
+        <w:sz w:val="20"/>
+      </w:rPr>
+    </w:lvl>
+    <w:lvl w:ilvl="2" w:tentative="1">
+      <w:start w:val="1"/>
+      <w:numFmt w:val="bullet"/>
+      <w:lvlText w:val=""/>
+      <w:lvlJc w:val="left"/>
+      <w:pPr>
+        <w:tabs>
+          <w:tab w:val="num" w:pos="2160"/>
+        </w:tabs>
+        <w:ind w:left="2160" w:hanging="360"/>
+      </w:pPr>
+      <w:rPr>
+        <w:rFonts w:ascii="Wingdings" w:hAnsi="Wingdings" w:hint="default"/>
+        <w:sz w:val="20"/>
+      </w:rPr>
+    </w:lvl>
+    <w:lvl w:ilvl="3" w:tentative="1">
+      <w:start w:val="1"/>
+      <w:numFmt w:val="bullet"/>
+      <w:lvlText w:val=""/>
+      <w:lvlJc w:val="left"/>
+      <w:pPr>
+        <w:tabs>
+          <w:tab w:val="num" w:pos="2880"/>
+        </w:tabs>
+        <w:ind w:left="2880" w:hanging="360"/>
+      </w:pPr>
+      <w:rPr>
+        <w:rFonts w:ascii="Wingdings" w:hAnsi="Wingdings" w:hint="default"/>
+        <w:sz w:val="20"/>
+      </w:rPr>
+    </w:lvl>
+    <w:lvl w:ilvl="4" w:tentative="1">
+      <w:start w:val="1"/>
+      <w:numFmt w:val="bullet"/>
+      <w:lvlText w:val=""/>
+      <w:lvlJc w:val="left"/>
+      <w:pPr>
+        <w:tabs>
+          <w:tab w:val="num" w:pos="3600"/>
+        </w:tabs>
+        <w:ind w:left="3600" w:hanging="360"/>
+      </w:pPr>
+      <w:rPr>
+        <w:rFonts w:ascii="Wingdings" w:hAnsi="Wingdings" w:hint="default"/>
+        <w:sz w:val="20"/>
+      </w:rPr>
+    </w:lvl>
+    <w:lvl w:ilvl="5" w:tentative="1">
+      <w:start w:val="1"/>
+      <w:numFmt w:val="bullet"/>
+      <w:lvlText w:val=""/>
+      <w:lvlJc w:val="left"/>
+      <w:pPr>
+        <w:tabs>
+          <w:tab w:val="num" w:pos="4320"/>
+        </w:tabs>
+        <w:ind w:left="4320" w:hanging="360"/>
+      </w:pPr>
+      <w:rPr>
+        <w:rFonts w:ascii="Wingdings" w:hAnsi="Wingdings" w:hint="default"/>
+        <w:sz w:val="20"/>
+      </w:rPr>
+    </w:lvl>
+    <w:lvl w:ilvl="6" w:tentative="1">
+      <w:start w:val="1"/>
+      <w:numFmt w:val="bullet"/>
+      <w:lvlText w:val=""/>
+      <w:lvlJc w:val="left"/>
+      <w:pPr>
+        <w:tabs>
+          <w:tab w:val="num" w:pos="5040"/>
+        </w:tabs>
+        <w:ind w:left="5040" w:hanging="360"/>
+      </w:pPr>
+      <w:rPr>
+        <w:rFonts w:ascii="Wingdings" w:hAnsi="Wingdings" w:hint="default"/>
+        <w:sz w:val="20"/>
+      </w:rPr>
+    </w:lvl>
+    <w:lvl w:ilvl="7" w:tentative="1">
+      <w:start w:val="1"/>
+      <w:numFmt w:val="bullet"/>
+      <w:lvlText w:val=""/>
+      <w:lvlJc w:val="left"/>
+      <w:pPr>
+        <w:tabs>
+          <w:tab w:val="num" w:pos="5760"/>
+        </w:tabs>
+        <w:ind w:left="5760" w:hanging="360"/>
+      </w:pPr>
+      <w:rPr>
+        <w:rFonts w:ascii="Wingdings" w:hAnsi="Wingdings" w:hint="default"/>
+        <w:sz w:val="20"/>
+      </w:rPr>
+    </w:lvl>
+    <w:lvl w:ilvl="8" w:tentative="1">
+      <w:start w:val="1"/>
+      <w:numFmt w:val="bullet"/>
+      <w:lvlText w:val=""/>
+      <w:lvlJc w:val="left"/>
+      <w:pPr>
+        <w:tabs>
+          <w:tab w:val="num" w:pos="6480"/>
+        </w:tabs>
+        <w:ind w:left="6480" w:hanging="360"/>
+      </w:pPr>
+      <w:rPr>
+        <w:rFonts w:ascii="Wingdings" w:hAnsi="Wingdings" w:hint="default"/>
+        <w:sz w:val="20"/>
+      </w:rPr>
+    </w:lvl>
+  </w:abstractNum>
+  <w:abstractNum w:abstractNumId="14" w15:restartNumberingAfterBreak="0">
+    <w:nsid w:val="53B7553A"/>
+    <w:multiLevelType w:val="multilevel"/>
+    <w:tmpl w:val="95BCE844"/>
+    <w:lvl w:ilvl="0">
+      <w:start w:val="1"/>
+      <w:numFmt w:val="bullet"/>
+      <w:lvlText w:val=""/>
+      <w:lvlJc w:val="left"/>
+      <w:pPr>
+        <w:tabs>
+          <w:tab w:val="num" w:pos="720"/>
+        </w:tabs>
+        <w:ind w:left="720" w:hanging="360"/>
+      </w:pPr>
+      <w:rPr>
+        <w:rFonts w:ascii="Symbol" w:hAnsi="Symbol" w:hint="default"/>
+        <w:sz w:val="20"/>
+      </w:rPr>
+    </w:lvl>
+    <w:lvl w:ilvl="1" w:tentative="1">
+      <w:start w:val="1"/>
+      <w:numFmt w:val="bullet"/>
+      <w:lvlText w:val="o"/>
+      <w:lvlJc w:val="left"/>
+      <w:pPr>
+        <w:tabs>
+          <w:tab w:val="num" w:pos="1440"/>
+        </w:tabs>
+        <w:ind w:left="1440" w:hanging="360"/>
+      </w:pPr>
+      <w:rPr>
+        <w:rFonts w:ascii="Courier New" w:hAnsi="Courier New" w:hint="default"/>
+        <w:sz w:val="20"/>
+      </w:rPr>
+    </w:lvl>
+    <w:lvl w:ilvl="2" w:tentative="1">
+      <w:start w:val="1"/>
+      <w:numFmt w:val="bullet"/>
+      <w:lvlText w:val=""/>
+      <w:lvlJc w:val="left"/>
+      <w:pPr>
+        <w:tabs>
+          <w:tab w:val="num" w:pos="2160"/>
+        </w:tabs>
+        <w:ind w:left="2160" w:hanging="360"/>
+      </w:pPr>
+      <w:rPr>
+        <w:rFonts w:ascii="Wingdings" w:hAnsi="Wingdings" w:hint="default"/>
+        <w:sz w:val="20"/>
+      </w:rPr>
+    </w:lvl>
+    <w:lvl w:ilvl="3" w:tentative="1">
+      <w:start w:val="1"/>
+      <w:numFmt w:val="bullet"/>
+      <w:lvlText w:val=""/>
+      <w:lvlJc w:val="left"/>
+      <w:pPr>
+        <w:tabs>
+          <w:tab w:val="num" w:pos="2880"/>
+        </w:tabs>
+        <w:ind w:left="2880" w:hanging="360"/>
+      </w:pPr>
+      <w:rPr>
+        <w:rFonts w:ascii="Wingdings" w:hAnsi="Wingdings" w:hint="default"/>
+        <w:sz w:val="20"/>
+      </w:rPr>
+    </w:lvl>
+    <w:lvl w:ilvl="4" w:tentative="1">
+      <w:start w:val="1"/>
+      <w:numFmt w:val="bullet"/>
+      <w:lvlText w:val=""/>
+      <w:lvlJc w:val="left"/>
+      <w:pPr>
+        <w:tabs>
+          <w:tab w:val="num" w:pos="3600"/>
+        </w:tabs>
+        <w:ind w:left="3600" w:hanging="360"/>
+      </w:pPr>
+      <w:rPr>
+        <w:rFonts w:ascii="Wingdings" w:hAnsi="Wingdings" w:hint="default"/>
+        <w:sz w:val="20"/>
+      </w:rPr>
+    </w:lvl>
+    <w:lvl w:ilvl="5" w:tentative="1">
+      <w:start w:val="1"/>
+      <w:numFmt w:val="bullet"/>
+      <w:lvlText w:val=""/>
+      <w:lvlJc w:val="left"/>
+      <w:pPr>
+        <w:tabs>
+          <w:tab w:val="num" w:pos="4320"/>
+        </w:tabs>
+        <w:ind w:left="4320" w:hanging="360"/>
+      </w:pPr>
+      <w:rPr>
+        <w:rFonts w:ascii="Wingdings" w:hAnsi="Wingdings" w:hint="default"/>
+        <w:sz w:val="20"/>
+      </w:rPr>
+    </w:lvl>
+    <w:lvl w:ilvl="6" w:tentative="1">
+      <w:start w:val="1"/>
+      <w:numFmt w:val="bullet"/>
+      <w:lvlText w:val=""/>
+      <w:lvlJc w:val="left"/>
+      <w:pPr>
+        <w:tabs>
+          <w:tab w:val="num" w:pos="5040"/>
+        </w:tabs>
+        <w:ind w:left="5040" w:hanging="360"/>
+      </w:pPr>
+      <w:rPr>
+        <w:rFonts w:ascii="Wingdings" w:hAnsi="Wingdings" w:hint="default"/>
+        <w:sz w:val="20"/>
+      </w:rPr>
+    </w:lvl>
+    <w:lvl w:ilvl="7" w:tentative="1">
+      <w:start w:val="1"/>
+      <w:numFmt w:val="bullet"/>
+      <w:lvlText w:val=""/>
+      <w:lvlJc w:val="left"/>
+      <w:pPr>
+        <w:tabs>
+          <w:tab w:val="num" w:pos="5760"/>
+        </w:tabs>
+        <w:ind w:left="5760" w:hanging="360"/>
+      </w:pPr>
+      <w:rPr>
+        <w:rFonts w:ascii="Wingdings" w:hAnsi="Wingdings" w:hint="default"/>
+        <w:sz w:val="20"/>
+      </w:rPr>
+    </w:lvl>
+    <w:lvl w:ilvl="8" w:tentative="1">
+      <w:start w:val="1"/>
+      <w:numFmt w:val="bullet"/>
+      <w:lvlText w:val=""/>
+      <w:lvlJc w:val="left"/>
+      <w:pPr>
+        <w:tabs>
+          <w:tab w:val="num" w:pos="6480"/>
+        </w:tabs>
+        <w:ind w:left="6480" w:hanging="360"/>
+      </w:pPr>
+      <w:rPr>
+        <w:rFonts w:ascii="Wingdings" w:hAnsi="Wingdings" w:hint="default"/>
+        <w:sz w:val="20"/>
+      </w:rPr>
+    </w:lvl>
+  </w:abstractNum>
+  <w:abstractNum w:abstractNumId="15" w15:restartNumberingAfterBreak="0">
+    <w:nsid w:val="54D06F93"/>
+    <w:multiLevelType w:val="multilevel"/>
+    <w:tmpl w:val="5B703AF4"/>
+    <w:lvl w:ilvl="0">
+      <w:start w:val="1"/>
+      <w:numFmt w:val="bullet"/>
+      <w:lvlText w:val=""/>
+      <w:lvlJc w:val="left"/>
+      <w:pPr>
+        <w:tabs>
+          <w:tab w:val="num" w:pos="720"/>
+        </w:tabs>
+        <w:ind w:left="720" w:hanging="360"/>
+      </w:pPr>
+      <w:rPr>
+        <w:rFonts w:ascii="Symbol" w:hAnsi="Symbol" w:hint="default"/>
+        <w:sz w:val="20"/>
+      </w:rPr>
+    </w:lvl>
+    <w:lvl w:ilvl="1" w:tentative="1">
+      <w:start w:val="1"/>
+      <w:numFmt w:val="bullet"/>
+      <w:lvlText w:val="o"/>
+      <w:lvlJc w:val="left"/>
+      <w:pPr>
+        <w:tabs>
+          <w:tab w:val="num" w:pos="1440"/>
+        </w:tabs>
+        <w:ind w:left="1440" w:hanging="360"/>
+      </w:pPr>
+      <w:rPr>
+        <w:rFonts w:ascii="Courier New" w:hAnsi="Courier New" w:hint="default"/>
+        <w:sz w:val="20"/>
+      </w:rPr>
+    </w:lvl>
+    <w:lvl w:ilvl="2" w:tentative="1">
+      <w:start w:val="1"/>
+      <w:numFmt w:val="bullet"/>
+      <w:lvlText w:val=""/>
+      <w:lvlJc w:val="left"/>
+      <w:pPr>
+        <w:tabs>
+          <w:tab w:val="num" w:pos="2160"/>
+        </w:tabs>
+        <w:ind w:left="2160" w:hanging="360"/>
+      </w:pPr>
+      <w:rPr>
+        <w:rFonts w:ascii="Wingdings" w:hAnsi="Wingdings" w:hint="default"/>
+        <w:sz w:val="20"/>
+      </w:rPr>
+    </w:lvl>
+    <w:lvl w:ilvl="3" w:tentative="1">
+      <w:start w:val="1"/>
+      <w:numFmt w:val="bullet"/>
+      <w:lvlText w:val=""/>
+      <w:lvlJc w:val="left"/>
+      <w:pPr>
+        <w:tabs>
+          <w:tab w:val="num" w:pos="2880"/>
+        </w:tabs>
+        <w:ind w:left="2880" w:hanging="360"/>
+      </w:pPr>
+      <w:rPr>
+        <w:rFonts w:ascii="Wingdings" w:hAnsi="Wingdings" w:hint="default"/>
+        <w:sz w:val="20"/>
+      </w:rPr>
+    </w:lvl>
+    <w:lvl w:ilvl="4" w:tentative="1">
+      <w:start w:val="1"/>
+      <w:numFmt w:val="bullet"/>
+      <w:lvlText w:val=""/>
+      <w:lvlJc w:val="left"/>
+      <w:pPr>
+        <w:tabs>
+          <w:tab w:val="num" w:pos="3600"/>
+        </w:tabs>
+        <w:ind w:left="3600" w:hanging="360"/>
+      </w:pPr>
+      <w:rPr>
+        <w:rFonts w:ascii="Wingdings" w:hAnsi="Wingdings" w:hint="default"/>
+        <w:sz w:val="20"/>
+      </w:rPr>
+    </w:lvl>
+    <w:lvl w:ilvl="5" w:tentative="1">
+      <w:start w:val="1"/>
+      <w:numFmt w:val="bullet"/>
+      <w:lvlText w:val=""/>
+      <w:lvlJc w:val="left"/>
+      <w:pPr>
+        <w:tabs>
+          <w:tab w:val="num" w:pos="4320"/>
+        </w:tabs>
+        <w:ind w:left="4320" w:hanging="360"/>
+      </w:pPr>
+      <w:rPr>
+        <w:rFonts w:ascii="Wingdings" w:hAnsi="Wingdings" w:hint="default"/>
+        <w:sz w:val="20"/>
+      </w:rPr>
+    </w:lvl>
+    <w:lvl w:ilvl="6" w:tentative="1">
+      <w:start w:val="1"/>
+      <w:numFmt w:val="bullet"/>
+      <w:lvlText w:val=""/>
+      <w:lvlJc w:val="left"/>
+      <w:pPr>
+        <w:tabs>
+          <w:tab w:val="num" w:pos="5040"/>
+        </w:tabs>
+        <w:ind w:left="5040" w:hanging="360"/>
+      </w:pPr>
+      <w:rPr>
+        <w:rFonts w:ascii="Wingdings" w:hAnsi="Wingdings" w:hint="default"/>
+        <w:sz w:val="20"/>
+      </w:rPr>
+    </w:lvl>
+    <w:lvl w:ilvl="7" w:tentative="1">
+      <w:start w:val="1"/>
+      <w:numFmt w:val="bullet"/>
+      <w:lvlText w:val=""/>
+      <w:lvlJc w:val="left"/>
+      <w:pPr>
+        <w:tabs>
+          <w:tab w:val="num" w:pos="5760"/>
+        </w:tabs>
+        <w:ind w:left="5760" w:hanging="360"/>
+      </w:pPr>
+      <w:rPr>
+        <w:rFonts w:ascii="Wingdings" w:hAnsi="Wingdings" w:hint="default"/>
+        <w:sz w:val="20"/>
+      </w:rPr>
+    </w:lvl>
+    <w:lvl w:ilvl="8" w:tentative="1">
+      <w:start w:val="1"/>
+      <w:numFmt w:val="bullet"/>
+      <w:lvlText w:val=""/>
+      <w:lvlJc w:val="left"/>
+      <w:pPr>
+        <w:tabs>
+          <w:tab w:val="num" w:pos="6480"/>
+        </w:tabs>
+        <w:ind w:left="6480" w:hanging="360"/>
+      </w:pPr>
+      <w:rPr>
+        <w:rFonts w:ascii="Wingdings" w:hAnsi="Wingdings" w:hint="default"/>
+        <w:sz w:val="20"/>
+      </w:rPr>
+    </w:lvl>
+  </w:abstractNum>
+  <w:abstractNum w:abstractNumId="16" w15:restartNumberingAfterBreak="0">
     <w:nsid w:val="68320985"/>
     <w:multiLevelType w:val="hybridMultilevel"/>
     <w:tmpl w:val="E6EEC2C6"/>
@@ -9147,7 +10553,156 @@
       </w:pPr>
     </w:lvl>
   </w:abstractNum>
-  <w:abstractNum w:abstractNumId="10" w15:restartNumberingAfterBreak="0">
+  <w:abstractNum w:abstractNumId="17" w15:restartNumberingAfterBreak="0">
+    <w:nsid w:val="7C21507E"/>
+    <w:multiLevelType w:val="multilevel"/>
+    <w:tmpl w:val="8F52AB64"/>
+    <w:lvl w:ilvl="0">
+      <w:start w:val="1"/>
+      <w:numFmt w:val="bullet"/>
+      <w:lvlText w:val=""/>
+      <w:lvlJc w:val="left"/>
+      <w:pPr>
+        <w:tabs>
+          <w:tab w:val="num" w:pos="720"/>
+        </w:tabs>
+        <w:ind w:left="720" w:hanging="360"/>
+      </w:pPr>
+      <w:rPr>
+        <w:rFonts w:ascii="Symbol" w:hAnsi="Symbol" w:hint="default"/>
+        <w:sz w:val="20"/>
+      </w:rPr>
+    </w:lvl>
+    <w:lvl w:ilvl="1" w:tentative="1">
+      <w:start w:val="1"/>
+      <w:numFmt w:val="bullet"/>
+      <w:lvlText w:val="o"/>
+      <w:lvlJc w:val="left"/>
+      <w:pPr>
+        <w:tabs>
+          <w:tab w:val="num" w:pos="1440"/>
+        </w:tabs>
+        <w:ind w:left="1440" w:hanging="360"/>
+      </w:pPr>
+      <w:rPr>
+        <w:rFonts w:ascii="Courier New" w:hAnsi="Courier New" w:hint="default"/>
+        <w:sz w:val="20"/>
+      </w:rPr>
+    </w:lvl>
+    <w:lvl w:ilvl="2" w:tentative="1">
+      <w:start w:val="1"/>
+      <w:numFmt w:val="bullet"/>
+      <w:lvlText w:val=""/>
+      <w:lvlJc w:val="left"/>
+      <w:pPr>
+        <w:tabs>
+          <w:tab w:val="num" w:pos="2160"/>
+        </w:tabs>
+        <w:ind w:left="2160" w:hanging="360"/>
+      </w:pPr>
+      <w:rPr>
+        <w:rFonts w:ascii="Wingdings" w:hAnsi="Wingdings" w:hint="default"/>
+        <w:sz w:val="20"/>
+      </w:rPr>
+    </w:lvl>
+    <w:lvl w:ilvl="3" w:tentative="1">
+      <w:start w:val="1"/>
+      <w:numFmt w:val="bullet"/>
+      <w:lvlText w:val=""/>
+      <w:lvlJc w:val="left"/>
+      <w:pPr>
+        <w:tabs>
+          <w:tab w:val="num" w:pos="2880"/>
+        </w:tabs>
+        <w:ind w:left="2880" w:hanging="360"/>
+      </w:pPr>
+      <w:rPr>
+        <w:rFonts w:ascii="Wingdings" w:hAnsi="Wingdings" w:hint="default"/>
+        <w:sz w:val="20"/>
+      </w:rPr>
+    </w:lvl>
+    <w:lvl w:ilvl="4" w:tentative="1">
+      <w:start w:val="1"/>
+      <w:numFmt w:val="bullet"/>
+      <w:lvlText w:val=""/>
+      <w:lvlJc w:val="left"/>
+      <w:pPr>
+        <w:tabs>
+          <w:tab w:val="num" w:pos="3600"/>
+        </w:tabs>
+        <w:ind w:left="3600" w:hanging="360"/>
+      </w:pPr>
+      <w:rPr>
+        <w:rFonts w:ascii="Wingdings" w:hAnsi="Wingdings" w:hint="default"/>
+        <w:sz w:val="20"/>
+      </w:rPr>
+    </w:lvl>
+    <w:lvl w:ilvl="5" w:tentative="1">
+      <w:start w:val="1"/>
+      <w:numFmt w:val="bullet"/>
+      <w:lvlText w:val=""/>
+      <w:lvlJc w:val="left"/>
+      <w:pPr>
+        <w:tabs>
+          <w:tab w:val="num" w:pos="4320"/>
+        </w:tabs>
+        <w:ind w:left="4320" w:hanging="360"/>
+      </w:pPr>
+      <w:rPr>
+        <w:rFonts w:ascii="Wingdings" w:hAnsi="Wingdings" w:hint="default"/>
+        <w:sz w:val="20"/>
+      </w:rPr>
+    </w:lvl>
+    <w:lvl w:ilvl="6" w:tentative="1">
+      <w:start w:val="1"/>
+      <w:numFmt w:val="bullet"/>
+      <w:lvlText w:val=""/>
+      <w:lvlJc w:val="left"/>
+      <w:pPr>
+        <w:tabs>
+          <w:tab w:val="num" w:pos="5040"/>
+        </w:tabs>
+        <w:ind w:left="5040" w:hanging="360"/>
+      </w:pPr>
+      <w:rPr>
+        <w:rFonts w:ascii="Wingdings" w:hAnsi="Wingdings" w:hint="default"/>
+        <w:sz w:val="20"/>
+      </w:rPr>
+    </w:lvl>
+    <w:lvl w:ilvl="7" w:tentative="1">
+      <w:start w:val="1"/>
+      <w:numFmt w:val="bullet"/>
+      <w:lvlText w:val=""/>
+      <w:lvlJc w:val="left"/>
+      <w:pPr>
+        <w:tabs>
+          <w:tab w:val="num" w:pos="5760"/>
+        </w:tabs>
+        <w:ind w:left="5760" w:hanging="360"/>
+      </w:pPr>
+      <w:rPr>
+        <w:rFonts w:ascii="Wingdings" w:hAnsi="Wingdings" w:hint="default"/>
+        <w:sz w:val="20"/>
+      </w:rPr>
+    </w:lvl>
+    <w:lvl w:ilvl="8" w:tentative="1">
+      <w:start w:val="1"/>
+      <w:numFmt w:val="bullet"/>
+      <w:lvlText w:val=""/>
+      <w:lvlJc w:val="left"/>
+      <w:pPr>
+        <w:tabs>
+          <w:tab w:val="num" w:pos="6480"/>
+        </w:tabs>
+        <w:ind w:left="6480" w:hanging="360"/>
+      </w:pPr>
+      <w:rPr>
+        <w:rFonts w:ascii="Wingdings" w:hAnsi="Wingdings" w:hint="default"/>
+        <w:sz w:val="20"/>
+      </w:rPr>
+    </w:lvl>
+  </w:abstractNum>
+  <w:abstractNum w:abstractNumId="18" w15:restartNumberingAfterBreak="0">
     <w:nsid w:val="7E1428D2"/>
     <w:multiLevelType w:val="multilevel"/>
     <w:tmpl w:val="85883FFA"/>
@@ -9297,16 +10852,16 @@
     </w:lvl>
   </w:abstractNum>
   <w:num w:numId="1" w16cid:durableId="1346176744">
-    <w:abstractNumId w:val="7"/>
+    <w:abstractNumId w:val="10"/>
   </w:num>
   <w:num w:numId="2" w16cid:durableId="1553469513">
-    <w:abstractNumId w:val="8"/>
+    <w:abstractNumId w:val="12"/>
   </w:num>
   <w:num w:numId="3" w16cid:durableId="911041273">
     <w:abstractNumId w:val="1"/>
   </w:num>
   <w:num w:numId="4" w16cid:durableId="1963068900">
-    <w:abstractNumId w:val="10"/>
+    <w:abstractNumId w:val="18"/>
   </w:num>
   <w:num w:numId="5" w16cid:durableId="307905099">
     <w:abstractNumId w:val="2"/>
@@ -9315,10 +10870,10 @@
     <w:abstractNumId w:val="0"/>
   </w:num>
   <w:num w:numId="7" w16cid:durableId="1442191238">
-    <w:abstractNumId w:val="5"/>
+    <w:abstractNumId w:val="7"/>
   </w:num>
   <w:num w:numId="8" w16cid:durableId="81491920">
-    <w:abstractNumId w:val="9"/>
+    <w:abstractNumId w:val="16"/>
     <w:lvlOverride w:ilvl="0">
       <w:startOverride w:val="1"/>
     </w:lvlOverride>
@@ -9348,16 +10903,40 @@
     </w:lvlOverride>
   </w:num>
   <w:num w:numId="9" w16cid:durableId="1994597170">
+    <w:abstractNumId w:val="16"/>
+  </w:num>
+  <w:num w:numId="10" w16cid:durableId="1979727648">
+    <w:abstractNumId w:val="6"/>
+  </w:num>
+  <w:num w:numId="11" w16cid:durableId="21981109">
+    <w:abstractNumId w:val="4"/>
+  </w:num>
+  <w:num w:numId="12" w16cid:durableId="1852331401">
     <w:abstractNumId w:val="9"/>
   </w:num>
-  <w:num w:numId="10" w16cid:durableId="1979727648">
-    <w:abstractNumId w:val="4"/>
-  </w:num>
-  <w:num w:numId="11" w16cid:durableId="21981109">
+  <w:num w:numId="13" w16cid:durableId="652029943">
     <w:abstractNumId w:val="3"/>
   </w:num>
-  <w:num w:numId="12" w16cid:durableId="1852331401">
-    <w:abstractNumId w:val="6"/>
+  <w:num w:numId="14" w16cid:durableId="132602671">
+    <w:abstractNumId w:val="14"/>
+  </w:num>
+  <w:num w:numId="15" w16cid:durableId="1603219770">
+    <w:abstractNumId w:val="8"/>
+  </w:num>
+  <w:num w:numId="16" w16cid:durableId="1262489458">
+    <w:abstractNumId w:val="17"/>
+  </w:num>
+  <w:num w:numId="17" w16cid:durableId="1520701582">
+    <w:abstractNumId w:val="11"/>
+  </w:num>
+  <w:num w:numId="18" w16cid:durableId="2050182032">
+    <w:abstractNumId w:val="15"/>
+  </w:num>
+  <w:num w:numId="19" w16cid:durableId="3829028">
+    <w:abstractNumId w:val="5"/>
+  </w:num>
+  <w:num w:numId="20" w16cid:durableId="2012368508">
+    <w:abstractNumId w:val="13"/>
   </w:num>
 </w:numbering>
 </file>
@@ -10401,6 +11980,38 @@
       <w:u w:val="single"/>
     </w:rPr>
   </w:style>
+  <w:style w:type="table" w:styleId="TableGrid">
+    <w:name w:val="Table Grid"/>
+    <w:basedOn w:val="TableNormal"/>
+    <w:uiPriority w:val="39"/>
+    <w:rsid w:val="001C3A23"/>
+    <w:pPr>
+      <w:spacing w:after="0" w:line="240" w:lineRule="auto"/>
+    </w:pPr>
+    <w:tblPr>
+      <w:tblBorders>
+        <w:top w:val="single" w:sz="4" w:space="0" w:color="auto"/>
+        <w:left w:val="single" w:sz="4" w:space="0" w:color="auto"/>
+        <w:bottom w:val="single" w:sz="4" w:space="0" w:color="auto"/>
+        <w:right w:val="single" w:sz="4" w:space="0" w:color="auto"/>
+        <w:insideH w:val="single" w:sz="4" w:space="0" w:color="auto"/>
+        <w:insideV w:val="single" w:sz="4" w:space="0" w:color="auto"/>
+      </w:tblBorders>
+    </w:tblPr>
+  </w:style>
+  <w:style w:type="paragraph" w:styleId="NormalWeb">
+    <w:name w:val="Normal (Web)"/>
+    <w:basedOn w:val="Normal"/>
+    <w:uiPriority w:val="99"/>
+    <w:semiHidden/>
+    <w:unhideWhenUsed/>
+    <w:rsid w:val="00895BFC"/>
+    <w:rPr>
+      <w:rFonts w:ascii="Times New Roman" w:hAnsi="Times New Roman" w:cs="Times New Roman"/>
+      <w:sz w:val="24"/>
+      <w:szCs w:val="24"/>
+    </w:rPr>
+  </w:style>
 </w:styles>
 </file>
 

--- a/Document STDF.docx
+++ b/Document STDF.docx
@@ -3,6 +3,9 @@
 <w:document xmlns:wpc="http://schemas.microsoft.com/office/word/2010/wordprocessingCanvas" xmlns:cx="http://schemas.microsoft.com/office/drawing/2014/chartex" xmlns:cx1="http://schemas.microsoft.com/office/drawing/2015/9/8/chartex" xmlns:cx2="http://schemas.microsoft.com/office/drawing/2015/10/21/chartex" xmlns:cx3="http://schemas.microsoft.com/office/drawing/2016/5/9/chartex" xmlns:cx4="http://schemas.microsoft.com/office/drawing/2016/5/10/chartex" xmlns:cx5="http://schemas.microsoft.com/office/drawing/2016/5/11/chartex" xmlns:cx6="http://schemas.microsoft.com/office/drawing/2016/5/12/chartex" xmlns:cx7="http://schemas.microsoft.com/office/drawing/2016/5/13/chartex" xmlns:cx8="http://schemas.microsoft.com/office/drawing/2016/5/14/chartex" xmlns:mc="http://schemas.openxmlformats.org/markup-compatibility/2006" xmlns:aink="http://schemas.microsoft.com/office/drawing/2016/ink" xmlns:am3d="http://schemas.microsoft.com/office/drawing/2017/model3d" xmlns:o="urn:schemas-microsoft-com:office:office" xmlns:oel="http://schemas.microsoft.com/office/2019/extlst" xmlns:r="http://schemas.openxmlformats.org/officeDocument/2006/relationships" xmlns:m="http://schemas.openxmlformats.org/officeDocument/2006/math" xmlns:v="urn:schemas-microsoft-com:vml" xmlns:wp14="http://schemas.microsoft.com/office/word/2010/wordprocessingDrawing" xmlns:wp="http://schemas.openxmlformats.org/drawingml/2006/wordprocessingDrawing" xmlns:w10="urn:schemas-microsoft-com:office:word" xmlns:w="http://schemas.openxmlformats.org/wordprocessingml/2006/main" xmlns:w14="http://schemas.microsoft.com/office/word/2010/wordml" xmlns:w15="http://schemas.microsoft.com/office/word/2012/wordml" xmlns:w16cex="http://schemas.microsoft.com/office/word/2018/wordml/cex" xmlns:w16cid="http://schemas.microsoft.com/office/word/2016/wordml/cid" xmlns:w16="http://schemas.microsoft.com/office/word/2018/wordml" xmlns:w16du="http://schemas.microsoft.com/office/word/2023/wordml/word16du" xmlns:w16sdtdh="http://schemas.microsoft.com/office/word/2020/wordml/sdtdatahash" xmlns:w16se="http://schemas.microsoft.com/office/word/2015/wordml/symex" xmlns:wpg="http://schemas.microsoft.com/office/word/2010/wordprocessingGroup" xmlns:wpi="http://schemas.microsoft.com/office/word/2010/wordprocessingInk" xmlns:wne="http://schemas.microsoft.com/office/word/2006/wordml" xmlns:wps="http://schemas.microsoft.com/office/word/2010/wordprocessingShape" mc:Ignorable="w14 w15 w16se w16cid w16 w16cex w16sdtdh w16du wp14">
   <w:body>
     <w:p>
+      <w:pPr>
+        <w:jc w:val="both"/>
+      </w:pPr>
       <w:r>
         <w:tab/>
       </w:r>
@@ -81,6 +84,9 @@
       </w:r>
     </w:p>
     <w:p>
+      <w:pPr>
+        <w:jc w:val="both"/>
+      </w:pPr>
       <w:proofErr w:type="spellStart"/>
       <w:r>
         <w:t>Wissem</w:t>
@@ -99,11 +105,17 @@
       </w:r>
     </w:p>
     <w:p>
+      <w:pPr>
+        <w:jc w:val="both"/>
+      </w:pPr>
       <w:r>
         <w:t xml:space="preserve">Yanis Bouquet </w:t>
       </w:r>
     </w:p>
     <w:p>
+      <w:pPr>
+        <w:jc w:val="both"/>
+      </w:pPr>
       <w:r>
         <w:t xml:space="preserve">Alexis </w:t>
       </w:r>
@@ -114,14 +126,26 @@
       <w:proofErr w:type="spellEnd"/>
     </w:p>
     <w:p>
+      <w:pPr>
+        <w:jc w:val="both"/>
+      </w:pPr>
       <w:r>
         <w:t>Saadia Zakariyya</w:t>
       </w:r>
     </w:p>
-    <w:p/>
-    <w:p/>
-    <w:p>
-      <w:pPr>
+    <w:p>
+      <w:pPr>
+        <w:jc w:val="both"/>
+      </w:pPr>
+    </w:p>
+    <w:p>
+      <w:pPr>
+        <w:jc w:val="both"/>
+      </w:pPr>
+    </w:p>
+    <w:p>
+      <w:pPr>
+        <w:jc w:val="both"/>
         <w:rPr>
           <w:b/>
           <w:bCs/>
@@ -135,6 +159,7 @@
     <w:p>
       <w:pPr>
         <w:ind w:left="2124"/>
+        <w:jc w:val="both"/>
         <w:rPr>
           <w:b/>
           <w:bCs/>
@@ -184,6 +209,7 @@
     </w:p>
     <w:p>
       <w:pPr>
+        <w:jc w:val="both"/>
         <w:rPr>
           <w:b/>
           <w:bCs/>
@@ -278,6 +304,7 @@
     </w:p>
     <w:p>
       <w:pPr>
+        <w:jc w:val="both"/>
         <w:rPr>
           <w:b/>
           <w:bCs/>
@@ -348,6 +375,7 @@
     </w:p>
     <w:p>
       <w:pPr>
+        <w:jc w:val="both"/>
         <w:rPr>
           <w:b/>
           <w:bCs/>
@@ -361,6 +389,7 @@
     </w:p>
     <w:p>
       <w:pPr>
+        <w:jc w:val="both"/>
         <w:rPr>
           <w:b/>
           <w:bCs/>
@@ -374,6 +403,7 @@
     </w:p>
     <w:p>
       <w:pPr>
+        <w:jc w:val="both"/>
         <w:rPr>
           <w:b/>
           <w:bCs/>
@@ -387,6 +417,7 @@
     </w:p>
     <w:p>
       <w:pPr>
+        <w:jc w:val="both"/>
         <w:rPr>
           <w:b/>
           <w:bCs/>
@@ -402,6 +433,7 @@
       <w:pPr>
         <w:pStyle w:val="TOCHeading"/>
         <w:ind w:left="2832" w:firstLine="708"/>
+        <w:jc w:val="both"/>
         <w:rPr>
           <w:sz w:val="44"/>
           <w:szCs w:val="44"/>
@@ -418,13 +450,18 @@
         <w:t>Sommaire</w:t>
       </w:r>
     </w:p>
-    <w:p/>
+    <w:p>
+      <w:pPr>
+        <w:jc w:val="both"/>
+      </w:pPr>
+    </w:p>
     <w:p>
       <w:pPr>
         <w:pStyle w:val="TOC1"/>
         <w:tabs>
           <w:tab w:val="right" w:leader="dot" w:pos="9062"/>
         </w:tabs>
+        <w:jc w:val="both"/>
         <w:rPr>
           <w:rFonts w:eastAsiaTheme="minorEastAsia"/>
           <w:noProof/>
@@ -535,6 +572,7 @@
           <w:tab w:val="left" w:pos="480"/>
           <w:tab w:val="right" w:leader="dot" w:pos="9062"/>
         </w:tabs>
+        <w:jc w:val="both"/>
         <w:rPr>
           <w:rFonts w:eastAsiaTheme="minorEastAsia"/>
           <w:noProof/>
@@ -643,6 +681,7 @@
           <w:tab w:val="left" w:pos="480"/>
           <w:tab w:val="right" w:leader="dot" w:pos="9062"/>
         </w:tabs>
+        <w:jc w:val="both"/>
         <w:rPr>
           <w:rFonts w:eastAsiaTheme="minorEastAsia"/>
           <w:noProof/>
@@ -751,6 +790,7 @@
           <w:tab w:val="left" w:pos="480"/>
           <w:tab w:val="right" w:leader="dot" w:pos="9062"/>
         </w:tabs>
+        <w:jc w:val="both"/>
         <w:rPr>
           <w:rFonts w:eastAsiaTheme="minorEastAsia"/>
           <w:noProof/>
@@ -859,6 +899,7 @@
           <w:tab w:val="left" w:pos="720"/>
           <w:tab w:val="right" w:leader="dot" w:pos="9062"/>
         </w:tabs>
+        <w:jc w:val="both"/>
         <w:rPr>
           <w:rFonts w:eastAsiaTheme="minorEastAsia"/>
           <w:noProof/>
@@ -967,6 +1008,7 @@
           <w:tab w:val="left" w:pos="720"/>
           <w:tab w:val="right" w:leader="dot" w:pos="9062"/>
         </w:tabs>
+        <w:jc w:val="both"/>
         <w:rPr>
           <w:rFonts w:eastAsiaTheme="minorEastAsia"/>
           <w:noProof/>
@@ -1075,6 +1117,7 @@
           <w:tab w:val="left" w:pos="720"/>
           <w:tab w:val="right" w:leader="dot" w:pos="9062"/>
         </w:tabs>
+        <w:jc w:val="both"/>
         <w:rPr>
           <w:rFonts w:eastAsiaTheme="minorEastAsia"/>
           <w:noProof/>
@@ -1183,6 +1226,7 @@
           <w:tab w:val="left" w:pos="720"/>
           <w:tab w:val="right" w:leader="dot" w:pos="9062"/>
         </w:tabs>
+        <w:jc w:val="both"/>
         <w:rPr>
           <w:rFonts w:eastAsiaTheme="minorEastAsia"/>
           <w:noProof/>
@@ -1291,6 +1335,7 @@
           <w:tab w:val="left" w:pos="480"/>
           <w:tab w:val="right" w:leader="dot" w:pos="9062"/>
         </w:tabs>
+        <w:jc w:val="both"/>
         <w:rPr>
           <w:rFonts w:eastAsiaTheme="minorEastAsia"/>
           <w:noProof/>
@@ -1399,6 +1444,7 @@
           <w:tab w:val="left" w:pos="720"/>
           <w:tab w:val="right" w:leader="dot" w:pos="9062"/>
         </w:tabs>
+        <w:jc w:val="both"/>
         <w:rPr>
           <w:rFonts w:eastAsiaTheme="minorEastAsia"/>
           <w:noProof/>
@@ -1506,6 +1552,7 @@
         <w:tabs>
           <w:tab w:val="right" w:leader="dot" w:pos="9062"/>
         </w:tabs>
+        <w:jc w:val="both"/>
         <w:rPr>
           <w:rFonts w:eastAsiaTheme="minorEastAsia"/>
           <w:noProof/>
@@ -1594,6 +1641,7 @@
         <w:tabs>
           <w:tab w:val="right" w:leader="dot" w:pos="9062"/>
         </w:tabs>
+        <w:jc w:val="both"/>
         <w:rPr>
           <w:rFonts w:eastAsiaTheme="minorEastAsia"/>
           <w:noProof/>
@@ -1682,6 +1730,7 @@
         <w:tabs>
           <w:tab w:val="right" w:leader="dot" w:pos="9062"/>
         </w:tabs>
+        <w:jc w:val="both"/>
         <w:rPr>
           <w:rFonts w:eastAsiaTheme="minorEastAsia"/>
           <w:noProof/>
@@ -1766,6 +1815,7 @@
     </w:p>
     <w:p>
       <w:pPr>
+        <w:jc w:val="both"/>
         <w:rPr>
           <w:b/>
           <w:bCs/>
@@ -1811,9 +1861,7 @@
           <w:u w:val="single"/>
         </w:rPr>
       </w:pPr>
-    </w:p>
-    <w:p>
-      <w:pPr>
+      <w:r>
         <w:rPr>
           <w:b/>
           <w:bCs/>
@@ -1823,10 +1871,24 @@
           <w:szCs w:val="72"/>
           <w:u w:val="single"/>
         </w:rPr>
-      </w:pPr>
-    </w:p>
-    <w:p>
-      <w:pPr>
+        <w:br w:type="page"/>
+      </w:r>
+    </w:p>
+    <w:p>
+      <w:pPr>
+        <w:pStyle w:val="TableofFigures"/>
+        <w:tabs>
+          <w:tab w:val="right" w:leader="dot" w:pos="9062"/>
+        </w:tabs>
+        <w:rPr>
+          <w:rFonts w:eastAsiaTheme="minorEastAsia"/>
+          <w:noProof/>
+          <w:sz w:val="24"/>
+          <w:szCs w:val="24"/>
+          <w:lang w:eastAsia="fr-FR"/>
+        </w:rPr>
+      </w:pPr>
+      <w:r>
         <w:rPr>
           <w:b/>
           <w:bCs/>
@@ -1836,10 +1898,10 @@
           <w:szCs w:val="72"/>
           <w:u w:val="single"/>
         </w:rPr>
-      </w:pPr>
-    </w:p>
-    <w:p>
-      <w:pPr>
+        <w:lastRenderedPageBreak/>
+        <w:fldChar w:fldCharType="begin"/>
+      </w:r>
+      <w:r>
         <w:rPr>
           <w:b/>
           <w:bCs/>
@@ -1849,10 +1911,9 @@
           <w:szCs w:val="72"/>
           <w:u w:val="single"/>
         </w:rPr>
-      </w:pPr>
-    </w:p>
-    <w:p>
-      <w:pPr>
+        <w:instrText xml:space="preserve"> TOC \h \z \c "Figure" </w:instrText>
+      </w:r>
+      <w:r>
         <w:rPr>
           <w:b/>
           <w:bCs/>
@@ -1862,11 +1923,2868 @@
           <w:szCs w:val="72"/>
           <w:u w:val="single"/>
         </w:rPr>
+        <w:fldChar w:fldCharType="separate"/>
+      </w:r>
+      <w:hyperlink w:anchor="_Toc182754792" w:history="1">
+        <w:r>
+          <w:rPr>
+            <w:rStyle w:val="Hyperlink"/>
+            <w:noProof/>
+          </w:rPr>
+          <w:t>Figure 1 : Diagramme de classe</w:t>
+        </w:r>
+        <w:r>
+          <w:rPr>
+            <w:noProof/>
+            <w:webHidden/>
+          </w:rPr>
+          <w:tab/>
+        </w:r>
+        <w:r>
+          <w:rPr>
+            <w:noProof/>
+            <w:webHidden/>
+          </w:rPr>
+          <w:fldChar w:fldCharType="begin"/>
+        </w:r>
+        <w:r>
+          <w:rPr>
+            <w:noProof/>
+            <w:webHidden/>
+          </w:rPr>
+          <w:instrText xml:space="preserve"> PAGEREF _Toc182754792 \h </w:instrText>
+        </w:r>
+        <w:r>
+          <w:rPr>
+            <w:noProof/>
+            <w:webHidden/>
+          </w:rPr>
+        </w:r>
+        <w:r>
+          <w:rPr>
+            <w:noProof/>
+            <w:webHidden/>
+          </w:rPr>
+          <w:fldChar w:fldCharType="separate"/>
+        </w:r>
+        <w:r>
+          <w:rPr>
+            <w:noProof/>
+            <w:webHidden/>
+          </w:rPr>
+          <w:t>7</w:t>
+        </w:r>
+        <w:r>
+          <w:rPr>
+            <w:noProof/>
+            <w:webHidden/>
+          </w:rPr>
+          <w:fldChar w:fldCharType="end"/>
+        </w:r>
+      </w:hyperlink>
+    </w:p>
+    <w:p>
+      <w:pPr>
+        <w:pStyle w:val="TableofFigures"/>
+        <w:tabs>
+          <w:tab w:val="right" w:leader="dot" w:pos="9062"/>
+        </w:tabs>
+        <w:rPr>
+          <w:rFonts w:eastAsiaTheme="minorEastAsia"/>
+          <w:noProof/>
+          <w:sz w:val="24"/>
+          <w:szCs w:val="24"/>
+          <w:lang w:eastAsia="fr-FR"/>
+        </w:rPr>
+      </w:pPr>
+      <w:hyperlink w:anchor="_Toc182754793" w:history="1">
+        <w:r>
+          <w:rPr>
+            <w:rStyle w:val="Hyperlink"/>
+            <w:noProof/>
+          </w:rPr>
+          <w:t>Figure 2: Page d'accueil</w:t>
+        </w:r>
+        <w:r>
+          <w:rPr>
+            <w:noProof/>
+            <w:webHidden/>
+          </w:rPr>
+          <w:tab/>
+        </w:r>
+        <w:r>
+          <w:rPr>
+            <w:noProof/>
+            <w:webHidden/>
+          </w:rPr>
+          <w:fldChar w:fldCharType="begin"/>
+        </w:r>
+        <w:r>
+          <w:rPr>
+            <w:noProof/>
+            <w:webHidden/>
+          </w:rPr>
+          <w:instrText xml:space="preserve"> PAGEREF _Toc182754793 \h </w:instrText>
+        </w:r>
+        <w:r>
+          <w:rPr>
+            <w:noProof/>
+            <w:webHidden/>
+          </w:rPr>
+        </w:r>
+        <w:r>
+          <w:rPr>
+            <w:noProof/>
+            <w:webHidden/>
+          </w:rPr>
+          <w:fldChar w:fldCharType="separate"/>
+        </w:r>
+        <w:r>
+          <w:rPr>
+            <w:noProof/>
+            <w:webHidden/>
+          </w:rPr>
+          <w:t>9</w:t>
+        </w:r>
+        <w:r>
+          <w:rPr>
+            <w:noProof/>
+            <w:webHidden/>
+          </w:rPr>
+          <w:fldChar w:fldCharType="end"/>
+        </w:r>
+      </w:hyperlink>
+    </w:p>
+    <w:p>
+      <w:pPr>
+        <w:pStyle w:val="TableofFigures"/>
+        <w:tabs>
+          <w:tab w:val="right" w:leader="dot" w:pos="9062"/>
+        </w:tabs>
+        <w:rPr>
+          <w:rFonts w:eastAsiaTheme="minorEastAsia"/>
+          <w:noProof/>
+          <w:sz w:val="24"/>
+          <w:szCs w:val="24"/>
+          <w:lang w:eastAsia="fr-FR"/>
+        </w:rPr>
+      </w:pPr>
+      <w:hyperlink w:anchor="_Toc182754794" w:history="1">
+        <w:r>
+          <w:rPr>
+            <w:rStyle w:val="Hyperlink"/>
+            <w:noProof/>
+          </w:rPr>
+          <w:t>Figure 3 : Accueil étudiant</w:t>
+        </w:r>
+        <w:r>
+          <w:rPr>
+            <w:noProof/>
+            <w:webHidden/>
+          </w:rPr>
+          <w:tab/>
+        </w:r>
+        <w:r>
+          <w:rPr>
+            <w:noProof/>
+            <w:webHidden/>
+          </w:rPr>
+          <w:fldChar w:fldCharType="begin"/>
+        </w:r>
+        <w:r>
+          <w:rPr>
+            <w:noProof/>
+            <w:webHidden/>
+          </w:rPr>
+          <w:instrText xml:space="preserve"> PAGEREF _Toc182754794 \h </w:instrText>
+        </w:r>
+        <w:r>
+          <w:rPr>
+            <w:noProof/>
+            <w:webHidden/>
+          </w:rPr>
+        </w:r>
+        <w:r>
+          <w:rPr>
+            <w:noProof/>
+            <w:webHidden/>
+          </w:rPr>
+          <w:fldChar w:fldCharType="separate"/>
+        </w:r>
+        <w:r>
+          <w:rPr>
+            <w:noProof/>
+            <w:webHidden/>
+          </w:rPr>
+          <w:t>10</w:t>
+        </w:r>
+        <w:r>
+          <w:rPr>
+            <w:noProof/>
+            <w:webHidden/>
+          </w:rPr>
+          <w:fldChar w:fldCharType="end"/>
+        </w:r>
+      </w:hyperlink>
+    </w:p>
+    <w:p>
+      <w:pPr>
+        <w:pStyle w:val="TableofFigures"/>
+        <w:tabs>
+          <w:tab w:val="right" w:leader="dot" w:pos="9062"/>
+        </w:tabs>
+        <w:rPr>
+          <w:rFonts w:eastAsiaTheme="minorEastAsia"/>
+          <w:noProof/>
+          <w:sz w:val="24"/>
+          <w:szCs w:val="24"/>
+          <w:lang w:eastAsia="fr-FR"/>
+        </w:rPr>
+      </w:pPr>
+      <w:hyperlink w:anchor="_Toc182754795" w:history="1">
+        <w:r>
+          <w:rPr>
+            <w:rStyle w:val="Hyperlink"/>
+            <w:noProof/>
+          </w:rPr>
+          <w:t>Figure 4 : Page info étudiant</w:t>
+        </w:r>
+        <w:r>
+          <w:rPr>
+            <w:noProof/>
+            <w:webHidden/>
+          </w:rPr>
+          <w:tab/>
+        </w:r>
+        <w:r>
+          <w:rPr>
+            <w:noProof/>
+            <w:webHidden/>
+          </w:rPr>
+          <w:fldChar w:fldCharType="begin"/>
+        </w:r>
+        <w:r>
+          <w:rPr>
+            <w:noProof/>
+            <w:webHidden/>
+          </w:rPr>
+          <w:instrText xml:space="preserve"> PAGEREF _Toc182754795 \h </w:instrText>
+        </w:r>
+        <w:r>
+          <w:rPr>
+            <w:noProof/>
+            <w:webHidden/>
+          </w:rPr>
+        </w:r>
+        <w:r>
+          <w:rPr>
+            <w:noProof/>
+            <w:webHidden/>
+          </w:rPr>
+          <w:fldChar w:fldCharType="separate"/>
+        </w:r>
+        <w:r>
+          <w:rPr>
+            <w:noProof/>
+            <w:webHidden/>
+          </w:rPr>
+          <w:t>11</w:t>
+        </w:r>
+        <w:r>
+          <w:rPr>
+            <w:noProof/>
+            <w:webHidden/>
+          </w:rPr>
+          <w:fldChar w:fldCharType="end"/>
+        </w:r>
+      </w:hyperlink>
+    </w:p>
+    <w:p>
+      <w:pPr>
+        <w:pStyle w:val="TableofFigures"/>
+        <w:tabs>
+          <w:tab w:val="right" w:leader="dot" w:pos="9062"/>
+        </w:tabs>
+        <w:rPr>
+          <w:rFonts w:eastAsiaTheme="minorEastAsia"/>
+          <w:noProof/>
+          <w:sz w:val="24"/>
+          <w:szCs w:val="24"/>
+          <w:lang w:eastAsia="fr-FR"/>
+        </w:rPr>
+      </w:pPr>
+      <w:hyperlink w:anchor="_Toc182754796" w:history="1">
+        <w:r>
+          <w:rPr>
+            <w:rStyle w:val="Hyperlink"/>
+            <w:noProof/>
+          </w:rPr>
+          <w:t>Figure 5 : Page bilan 1</w:t>
+        </w:r>
+        <w:r>
+          <w:rPr>
+            <w:noProof/>
+            <w:webHidden/>
+          </w:rPr>
+          <w:tab/>
+        </w:r>
+        <w:r>
+          <w:rPr>
+            <w:noProof/>
+            <w:webHidden/>
+          </w:rPr>
+          <w:fldChar w:fldCharType="begin"/>
+        </w:r>
+        <w:r>
+          <w:rPr>
+            <w:noProof/>
+            <w:webHidden/>
+          </w:rPr>
+          <w:instrText xml:space="preserve"> PAGEREF _Toc182754796 \h </w:instrText>
+        </w:r>
+        <w:r>
+          <w:rPr>
+            <w:noProof/>
+            <w:webHidden/>
+          </w:rPr>
+        </w:r>
+        <w:r>
+          <w:rPr>
+            <w:noProof/>
+            <w:webHidden/>
+          </w:rPr>
+          <w:fldChar w:fldCharType="separate"/>
+        </w:r>
+        <w:r>
+          <w:rPr>
+            <w:noProof/>
+            <w:webHidden/>
+          </w:rPr>
+          <w:t>12</w:t>
+        </w:r>
+        <w:r>
+          <w:rPr>
+            <w:noProof/>
+            <w:webHidden/>
+          </w:rPr>
+          <w:fldChar w:fldCharType="end"/>
+        </w:r>
+      </w:hyperlink>
+    </w:p>
+    <w:p>
+      <w:pPr>
+        <w:pStyle w:val="TableofFigures"/>
+        <w:tabs>
+          <w:tab w:val="right" w:leader="dot" w:pos="9062"/>
+        </w:tabs>
+        <w:rPr>
+          <w:rFonts w:eastAsiaTheme="minorEastAsia"/>
+          <w:noProof/>
+          <w:sz w:val="24"/>
+          <w:szCs w:val="24"/>
+          <w:lang w:eastAsia="fr-FR"/>
+        </w:rPr>
+      </w:pPr>
+      <w:hyperlink w:anchor="_Toc182754797" w:history="1">
+        <w:r>
+          <w:rPr>
+            <w:rStyle w:val="Hyperlink"/>
+            <w:noProof/>
+          </w:rPr>
+          <w:t>Figure 6 : Page d'accueil tuteur</w:t>
+        </w:r>
+        <w:r>
+          <w:rPr>
+            <w:noProof/>
+            <w:webHidden/>
+          </w:rPr>
+          <w:tab/>
+        </w:r>
+        <w:r>
+          <w:rPr>
+            <w:noProof/>
+            <w:webHidden/>
+          </w:rPr>
+          <w:fldChar w:fldCharType="begin"/>
+        </w:r>
+        <w:r>
+          <w:rPr>
+            <w:noProof/>
+            <w:webHidden/>
+          </w:rPr>
+          <w:instrText xml:space="preserve"> PAGEREF _Toc182754797 \h </w:instrText>
+        </w:r>
+        <w:r>
+          <w:rPr>
+            <w:noProof/>
+            <w:webHidden/>
+          </w:rPr>
+        </w:r>
+        <w:r>
+          <w:rPr>
+            <w:noProof/>
+            <w:webHidden/>
+          </w:rPr>
+          <w:fldChar w:fldCharType="separate"/>
+        </w:r>
+        <w:r>
+          <w:rPr>
+            <w:noProof/>
+            <w:webHidden/>
+          </w:rPr>
+          <w:t>13</w:t>
+        </w:r>
+        <w:r>
+          <w:rPr>
+            <w:noProof/>
+            <w:webHidden/>
+          </w:rPr>
+          <w:fldChar w:fldCharType="end"/>
+        </w:r>
+      </w:hyperlink>
+    </w:p>
+    <w:p>
+      <w:pPr>
+        <w:pStyle w:val="TableofFigures"/>
+        <w:tabs>
+          <w:tab w:val="right" w:leader="dot" w:pos="9062"/>
+        </w:tabs>
+        <w:rPr>
+          <w:rFonts w:eastAsiaTheme="minorEastAsia"/>
+          <w:noProof/>
+          <w:sz w:val="24"/>
+          <w:szCs w:val="24"/>
+          <w:lang w:eastAsia="fr-FR"/>
+        </w:rPr>
+      </w:pPr>
+      <w:hyperlink w:anchor="_Toc182754798" w:history="1">
+        <w:r>
+          <w:rPr>
+            <w:rStyle w:val="Hyperlink"/>
+            <w:noProof/>
+          </w:rPr>
+          <w:t>Figure 7 : Page info tuteur</w:t>
+        </w:r>
+        <w:r>
+          <w:rPr>
+            <w:noProof/>
+            <w:webHidden/>
+          </w:rPr>
+          <w:tab/>
+        </w:r>
+        <w:r>
+          <w:rPr>
+            <w:noProof/>
+            <w:webHidden/>
+          </w:rPr>
+          <w:fldChar w:fldCharType="begin"/>
+        </w:r>
+        <w:r>
+          <w:rPr>
+            <w:noProof/>
+            <w:webHidden/>
+          </w:rPr>
+          <w:instrText xml:space="preserve"> PAGEREF _Toc182754798 \h </w:instrText>
+        </w:r>
+        <w:r>
+          <w:rPr>
+            <w:noProof/>
+            <w:webHidden/>
+          </w:rPr>
+        </w:r>
+        <w:r>
+          <w:rPr>
+            <w:noProof/>
+            <w:webHidden/>
+          </w:rPr>
+          <w:fldChar w:fldCharType="separate"/>
+        </w:r>
+        <w:r>
+          <w:rPr>
+            <w:noProof/>
+            <w:webHidden/>
+          </w:rPr>
+          <w:t>14</w:t>
+        </w:r>
+        <w:r>
+          <w:rPr>
+            <w:noProof/>
+            <w:webHidden/>
+          </w:rPr>
+          <w:fldChar w:fldCharType="end"/>
+        </w:r>
+      </w:hyperlink>
+    </w:p>
+    <w:p>
+      <w:pPr>
+        <w:pStyle w:val="TableofFigures"/>
+        <w:tabs>
+          <w:tab w:val="right" w:leader="dot" w:pos="9062"/>
+        </w:tabs>
+        <w:rPr>
+          <w:rFonts w:eastAsiaTheme="minorEastAsia"/>
+          <w:noProof/>
+          <w:sz w:val="24"/>
+          <w:szCs w:val="24"/>
+          <w:lang w:eastAsia="fr-FR"/>
+        </w:rPr>
+      </w:pPr>
+      <w:hyperlink w:anchor="_Toc182754799" w:history="1">
+        <w:r>
+          <w:rPr>
+            <w:rStyle w:val="Hyperlink"/>
+            <w:noProof/>
+          </w:rPr>
+          <w:t>Figure 8 : Page d'accueil admin</w:t>
+        </w:r>
+        <w:r>
+          <w:rPr>
+            <w:noProof/>
+            <w:webHidden/>
+          </w:rPr>
+          <w:tab/>
+        </w:r>
+        <w:r>
+          <w:rPr>
+            <w:noProof/>
+            <w:webHidden/>
+          </w:rPr>
+          <w:fldChar w:fldCharType="begin"/>
+        </w:r>
+        <w:r>
+          <w:rPr>
+            <w:noProof/>
+            <w:webHidden/>
+          </w:rPr>
+          <w:instrText xml:space="preserve"> PAGEREF _Toc182754799 \h </w:instrText>
+        </w:r>
+        <w:r>
+          <w:rPr>
+            <w:noProof/>
+            <w:webHidden/>
+          </w:rPr>
+        </w:r>
+        <w:r>
+          <w:rPr>
+            <w:noProof/>
+            <w:webHidden/>
+          </w:rPr>
+          <w:fldChar w:fldCharType="separate"/>
+        </w:r>
+        <w:r>
+          <w:rPr>
+            <w:noProof/>
+            <w:webHidden/>
+          </w:rPr>
+          <w:t>15</w:t>
+        </w:r>
+        <w:r>
+          <w:rPr>
+            <w:noProof/>
+            <w:webHidden/>
+          </w:rPr>
+          <w:fldChar w:fldCharType="end"/>
+        </w:r>
+      </w:hyperlink>
+    </w:p>
+    <w:p>
+      <w:pPr>
+        <w:pStyle w:val="TableofFigures"/>
+        <w:tabs>
+          <w:tab w:val="right" w:leader="dot" w:pos="9062"/>
+        </w:tabs>
+        <w:rPr>
+          <w:rFonts w:eastAsiaTheme="minorEastAsia"/>
+          <w:noProof/>
+          <w:sz w:val="24"/>
+          <w:szCs w:val="24"/>
+          <w:lang w:eastAsia="fr-FR"/>
+        </w:rPr>
+      </w:pPr>
+      <w:hyperlink w:anchor="_Toc182754800" w:history="1">
+        <w:r>
+          <w:rPr>
+            <w:rStyle w:val="Hyperlink"/>
+            <w:noProof/>
+          </w:rPr>
+          <w:t>Figure 9 : Page d'affectation tuteur</w:t>
+        </w:r>
+        <w:r>
+          <w:rPr>
+            <w:noProof/>
+            <w:webHidden/>
+          </w:rPr>
+          <w:tab/>
+        </w:r>
+        <w:r>
+          <w:rPr>
+            <w:noProof/>
+            <w:webHidden/>
+          </w:rPr>
+          <w:fldChar w:fldCharType="begin"/>
+        </w:r>
+        <w:r>
+          <w:rPr>
+            <w:noProof/>
+            <w:webHidden/>
+          </w:rPr>
+          <w:instrText xml:space="preserve"> PAGEREF _Toc182754800 \h </w:instrText>
+        </w:r>
+        <w:r>
+          <w:rPr>
+            <w:noProof/>
+            <w:webHidden/>
+          </w:rPr>
+        </w:r>
+        <w:r>
+          <w:rPr>
+            <w:noProof/>
+            <w:webHidden/>
+          </w:rPr>
+          <w:fldChar w:fldCharType="separate"/>
+        </w:r>
+        <w:r>
+          <w:rPr>
+            <w:noProof/>
+            <w:webHidden/>
+          </w:rPr>
+          <w:t>16</w:t>
+        </w:r>
+        <w:r>
+          <w:rPr>
+            <w:noProof/>
+            <w:webHidden/>
+          </w:rPr>
+          <w:fldChar w:fldCharType="end"/>
+        </w:r>
+      </w:hyperlink>
+    </w:p>
+    <w:p>
+      <w:pPr>
+        <w:pStyle w:val="TableofFigures"/>
+        <w:tabs>
+          <w:tab w:val="right" w:leader="dot" w:pos="9062"/>
+        </w:tabs>
+        <w:rPr>
+          <w:rFonts w:eastAsiaTheme="minorEastAsia"/>
+          <w:noProof/>
+          <w:sz w:val="24"/>
+          <w:szCs w:val="24"/>
+          <w:lang w:eastAsia="fr-FR"/>
+        </w:rPr>
+      </w:pPr>
+      <w:hyperlink w:anchor="_Toc182754801" w:history="1">
+        <w:r>
+          <w:rPr>
+            <w:rStyle w:val="Hyperlink"/>
+            <w:noProof/>
+          </w:rPr>
+          <w:t>Figure 10 : Assignation Elève</w:t>
+        </w:r>
+        <w:r>
+          <w:rPr>
+            <w:noProof/>
+            <w:webHidden/>
+          </w:rPr>
+          <w:tab/>
+        </w:r>
+        <w:r>
+          <w:rPr>
+            <w:noProof/>
+            <w:webHidden/>
+          </w:rPr>
+          <w:fldChar w:fldCharType="begin"/>
+        </w:r>
+        <w:r>
+          <w:rPr>
+            <w:noProof/>
+            <w:webHidden/>
+          </w:rPr>
+          <w:instrText xml:space="preserve"> PAGEREF _Toc182754801 \h </w:instrText>
+        </w:r>
+        <w:r>
+          <w:rPr>
+            <w:noProof/>
+            <w:webHidden/>
+          </w:rPr>
+        </w:r>
+        <w:r>
+          <w:rPr>
+            <w:noProof/>
+            <w:webHidden/>
+          </w:rPr>
+          <w:fldChar w:fldCharType="separate"/>
+        </w:r>
+        <w:r>
+          <w:rPr>
+            <w:noProof/>
+            <w:webHidden/>
+          </w:rPr>
+          <w:t>17</w:t>
+        </w:r>
+        <w:r>
+          <w:rPr>
+            <w:noProof/>
+            <w:webHidden/>
+          </w:rPr>
+          <w:fldChar w:fldCharType="end"/>
+        </w:r>
+      </w:hyperlink>
+    </w:p>
+    <w:p>
+      <w:pPr>
+        <w:pStyle w:val="TableofFigures"/>
+        <w:tabs>
+          <w:tab w:val="right" w:leader="dot" w:pos="9062"/>
+        </w:tabs>
+        <w:rPr>
+          <w:rFonts w:eastAsiaTheme="minorEastAsia"/>
+          <w:noProof/>
+          <w:sz w:val="24"/>
+          <w:szCs w:val="24"/>
+          <w:lang w:eastAsia="fr-FR"/>
+        </w:rPr>
+      </w:pPr>
+      <w:hyperlink w:anchor="_Toc182754802" w:history="1">
+        <w:r>
+          <w:rPr>
+            <w:rStyle w:val="Hyperlink"/>
+            <w:noProof/>
+          </w:rPr>
+          <w:t>Figure 11 : Paramètres Généraux</w:t>
+        </w:r>
+        <w:r>
+          <w:rPr>
+            <w:noProof/>
+            <w:webHidden/>
+          </w:rPr>
+          <w:tab/>
+        </w:r>
+        <w:r>
+          <w:rPr>
+            <w:noProof/>
+            <w:webHidden/>
+          </w:rPr>
+          <w:fldChar w:fldCharType="begin"/>
+        </w:r>
+        <w:r>
+          <w:rPr>
+            <w:noProof/>
+            <w:webHidden/>
+          </w:rPr>
+          <w:instrText xml:space="preserve"> PAGEREF _Toc182754802 \h </w:instrText>
+        </w:r>
+        <w:r>
+          <w:rPr>
+            <w:noProof/>
+            <w:webHidden/>
+          </w:rPr>
+        </w:r>
+        <w:r>
+          <w:rPr>
+            <w:noProof/>
+            <w:webHidden/>
+          </w:rPr>
+          <w:fldChar w:fldCharType="separate"/>
+        </w:r>
+        <w:r>
+          <w:rPr>
+            <w:noProof/>
+            <w:webHidden/>
+          </w:rPr>
+          <w:t>17</w:t>
+        </w:r>
+        <w:r>
+          <w:rPr>
+            <w:noProof/>
+            <w:webHidden/>
+          </w:rPr>
+          <w:fldChar w:fldCharType="end"/>
+        </w:r>
+      </w:hyperlink>
+    </w:p>
+    <w:p>
+      <w:pPr>
+        <w:pStyle w:val="TableofFigures"/>
+        <w:tabs>
+          <w:tab w:val="right" w:leader="dot" w:pos="9062"/>
+        </w:tabs>
+        <w:rPr>
+          <w:rFonts w:eastAsiaTheme="minorEastAsia"/>
+          <w:noProof/>
+          <w:sz w:val="24"/>
+          <w:szCs w:val="24"/>
+          <w:lang w:eastAsia="fr-FR"/>
+        </w:rPr>
+      </w:pPr>
+      <w:hyperlink w:anchor="_Toc182754803" w:history="1">
+        <w:r>
+          <w:rPr>
+            <w:rStyle w:val="Hyperlink"/>
+            <w:noProof/>
+          </w:rPr>
+          <w:t>Figure 12 : Intégration Etudiant à Spécialisation</w:t>
+        </w:r>
+        <w:r>
+          <w:rPr>
+            <w:noProof/>
+            <w:webHidden/>
+          </w:rPr>
+          <w:tab/>
+        </w:r>
+        <w:r>
+          <w:rPr>
+            <w:noProof/>
+            <w:webHidden/>
+          </w:rPr>
+          <w:fldChar w:fldCharType="begin"/>
+        </w:r>
+        <w:r>
+          <w:rPr>
+            <w:noProof/>
+            <w:webHidden/>
+          </w:rPr>
+          <w:instrText xml:space="preserve"> PAGEREF _Toc182754803 \h </w:instrText>
+        </w:r>
+        <w:r>
+          <w:rPr>
+            <w:noProof/>
+            <w:webHidden/>
+          </w:rPr>
+        </w:r>
+        <w:r>
+          <w:rPr>
+            <w:noProof/>
+            <w:webHidden/>
+          </w:rPr>
+          <w:fldChar w:fldCharType="separate"/>
+        </w:r>
+        <w:r>
+          <w:rPr>
+            <w:noProof/>
+            <w:webHidden/>
+          </w:rPr>
+          <w:t>18</w:t>
+        </w:r>
+        <w:r>
+          <w:rPr>
+            <w:noProof/>
+            <w:webHidden/>
+          </w:rPr>
+          <w:fldChar w:fldCharType="end"/>
+        </w:r>
+      </w:hyperlink>
+    </w:p>
+    <w:p>
+      <w:pPr>
+        <w:pStyle w:val="TableofFigures"/>
+        <w:tabs>
+          <w:tab w:val="right" w:leader="dot" w:pos="9062"/>
+        </w:tabs>
+        <w:rPr>
+          <w:rFonts w:eastAsiaTheme="minorEastAsia"/>
+          <w:noProof/>
+          <w:sz w:val="24"/>
+          <w:szCs w:val="24"/>
+          <w:lang w:eastAsia="fr-FR"/>
+        </w:rPr>
+      </w:pPr>
+      <w:hyperlink w:anchor="_Toc182754804" w:history="1">
+        <w:r>
+          <w:rPr>
+            <w:rStyle w:val="Hyperlink"/>
+            <w:noProof/>
+          </w:rPr>
+          <w:t>Figure 13 : Intégration Etudiant à Classe</w:t>
+        </w:r>
+        <w:r>
+          <w:rPr>
+            <w:noProof/>
+            <w:webHidden/>
+          </w:rPr>
+          <w:tab/>
+        </w:r>
+        <w:r>
+          <w:rPr>
+            <w:noProof/>
+            <w:webHidden/>
+          </w:rPr>
+          <w:fldChar w:fldCharType="begin"/>
+        </w:r>
+        <w:r>
+          <w:rPr>
+            <w:noProof/>
+            <w:webHidden/>
+          </w:rPr>
+          <w:instrText xml:space="preserve"> PAGEREF _Toc182754804 \h </w:instrText>
+        </w:r>
+        <w:r>
+          <w:rPr>
+            <w:noProof/>
+            <w:webHidden/>
+          </w:rPr>
+        </w:r>
+        <w:r>
+          <w:rPr>
+            <w:noProof/>
+            <w:webHidden/>
+          </w:rPr>
+          <w:fldChar w:fldCharType="separate"/>
+        </w:r>
+        <w:r>
+          <w:rPr>
+            <w:noProof/>
+            <w:webHidden/>
+          </w:rPr>
+          <w:t>18</w:t>
+        </w:r>
+        <w:r>
+          <w:rPr>
+            <w:noProof/>
+            <w:webHidden/>
+          </w:rPr>
+          <w:fldChar w:fldCharType="end"/>
+        </w:r>
+      </w:hyperlink>
+    </w:p>
+    <w:p>
+      <w:pPr>
+        <w:pStyle w:val="TableofFigures"/>
+        <w:tabs>
+          <w:tab w:val="right" w:leader="dot" w:pos="9062"/>
+        </w:tabs>
+        <w:rPr>
+          <w:rFonts w:eastAsiaTheme="minorEastAsia"/>
+          <w:noProof/>
+          <w:sz w:val="24"/>
+          <w:szCs w:val="24"/>
+          <w:lang w:eastAsia="fr-FR"/>
+        </w:rPr>
+      </w:pPr>
+      <w:hyperlink w:anchor="_Toc182754805" w:history="1">
+        <w:r>
+          <w:rPr>
+            <w:rStyle w:val="Hyperlink"/>
+            <w:noProof/>
+          </w:rPr>
+          <w:t>Figure 14 : MCD</w:t>
+        </w:r>
+        <w:r>
+          <w:rPr>
+            <w:noProof/>
+            <w:webHidden/>
+          </w:rPr>
+          <w:tab/>
+        </w:r>
+        <w:r>
+          <w:rPr>
+            <w:noProof/>
+            <w:webHidden/>
+          </w:rPr>
+          <w:fldChar w:fldCharType="begin"/>
+        </w:r>
+        <w:r>
+          <w:rPr>
+            <w:noProof/>
+            <w:webHidden/>
+          </w:rPr>
+          <w:instrText xml:space="preserve"> PAGEREF _Toc182754805 \h </w:instrText>
+        </w:r>
+        <w:r>
+          <w:rPr>
+            <w:noProof/>
+            <w:webHidden/>
+          </w:rPr>
+        </w:r>
+        <w:r>
+          <w:rPr>
+            <w:noProof/>
+            <w:webHidden/>
+          </w:rPr>
+          <w:fldChar w:fldCharType="separate"/>
+        </w:r>
+        <w:r>
+          <w:rPr>
+            <w:noProof/>
+            <w:webHidden/>
+          </w:rPr>
+          <w:t>21</w:t>
+        </w:r>
+        <w:r>
+          <w:rPr>
+            <w:noProof/>
+            <w:webHidden/>
+          </w:rPr>
+          <w:fldChar w:fldCharType="end"/>
+        </w:r>
+      </w:hyperlink>
+    </w:p>
+    <w:p>
+      <w:pPr>
+        <w:pStyle w:val="TableofFigures"/>
+        <w:tabs>
+          <w:tab w:val="right" w:leader="dot" w:pos="9062"/>
+        </w:tabs>
+        <w:rPr>
+          <w:rFonts w:eastAsiaTheme="minorEastAsia"/>
+          <w:noProof/>
+          <w:sz w:val="24"/>
+          <w:szCs w:val="24"/>
+          <w:lang w:eastAsia="fr-FR"/>
+        </w:rPr>
+      </w:pPr>
+      <w:hyperlink w:anchor="_Toc182754806" w:history="1">
+        <w:r>
+          <w:rPr>
+            <w:rStyle w:val="Hyperlink"/>
+            <w:noProof/>
+          </w:rPr>
+          <w:t>Figure 15 : Planning lot 1</w:t>
+        </w:r>
+        <w:r>
+          <w:rPr>
+            <w:noProof/>
+            <w:webHidden/>
+          </w:rPr>
+          <w:tab/>
+        </w:r>
+        <w:r>
+          <w:rPr>
+            <w:noProof/>
+            <w:webHidden/>
+          </w:rPr>
+          <w:fldChar w:fldCharType="begin"/>
+        </w:r>
+        <w:r>
+          <w:rPr>
+            <w:noProof/>
+            <w:webHidden/>
+          </w:rPr>
+          <w:instrText xml:space="preserve"> PAGEREF _Toc182754806 \h </w:instrText>
+        </w:r>
+        <w:r>
+          <w:rPr>
+            <w:noProof/>
+            <w:webHidden/>
+          </w:rPr>
+        </w:r>
+        <w:r>
+          <w:rPr>
+            <w:noProof/>
+            <w:webHidden/>
+          </w:rPr>
+          <w:fldChar w:fldCharType="separate"/>
+        </w:r>
+        <w:r>
+          <w:rPr>
+            <w:noProof/>
+            <w:webHidden/>
+          </w:rPr>
+          <w:t>25</w:t>
+        </w:r>
+        <w:r>
+          <w:rPr>
+            <w:noProof/>
+            <w:webHidden/>
+          </w:rPr>
+          <w:fldChar w:fldCharType="end"/>
+        </w:r>
+      </w:hyperlink>
+    </w:p>
+    <w:p>
+      <w:pPr>
+        <w:pStyle w:val="TableofFigures"/>
+        <w:tabs>
+          <w:tab w:val="right" w:leader="dot" w:pos="9062"/>
+        </w:tabs>
+        <w:rPr>
+          <w:rFonts w:eastAsiaTheme="minorEastAsia"/>
+          <w:noProof/>
+          <w:sz w:val="24"/>
+          <w:szCs w:val="24"/>
+          <w:lang w:eastAsia="fr-FR"/>
+        </w:rPr>
+      </w:pPr>
+      <w:hyperlink w:anchor="_Toc182754807" w:history="1">
+        <w:r>
+          <w:rPr>
+            <w:rStyle w:val="Hyperlink"/>
+            <w:noProof/>
+          </w:rPr>
+          <w:t>Figure 16 : Planning lot 2</w:t>
+        </w:r>
+        <w:r>
+          <w:rPr>
+            <w:noProof/>
+            <w:webHidden/>
+          </w:rPr>
+          <w:tab/>
+        </w:r>
+        <w:r>
+          <w:rPr>
+            <w:noProof/>
+            <w:webHidden/>
+          </w:rPr>
+          <w:fldChar w:fldCharType="begin"/>
+        </w:r>
+        <w:r>
+          <w:rPr>
+            <w:noProof/>
+            <w:webHidden/>
+          </w:rPr>
+          <w:instrText xml:space="preserve"> PAGEREF _Toc182754807 \h </w:instrText>
+        </w:r>
+        <w:r>
+          <w:rPr>
+            <w:noProof/>
+            <w:webHidden/>
+          </w:rPr>
+        </w:r>
+        <w:r>
+          <w:rPr>
+            <w:noProof/>
+            <w:webHidden/>
+          </w:rPr>
+          <w:fldChar w:fldCharType="separate"/>
+        </w:r>
+        <w:r>
+          <w:rPr>
+            <w:noProof/>
+            <w:webHidden/>
+          </w:rPr>
+          <w:t>26</w:t>
+        </w:r>
+        <w:r>
+          <w:rPr>
+            <w:noProof/>
+            <w:webHidden/>
+          </w:rPr>
+          <w:fldChar w:fldCharType="end"/>
+        </w:r>
+      </w:hyperlink>
+    </w:p>
+    <w:p>
+      <w:pPr>
+        <w:pStyle w:val="TableofFigures"/>
+        <w:tabs>
+          <w:tab w:val="right" w:leader="dot" w:pos="9062"/>
+        </w:tabs>
+        <w:rPr>
+          <w:rFonts w:eastAsiaTheme="minorEastAsia"/>
+          <w:noProof/>
+          <w:sz w:val="24"/>
+          <w:szCs w:val="24"/>
+          <w:lang w:eastAsia="fr-FR"/>
+        </w:rPr>
+      </w:pPr>
+      <w:hyperlink w:anchor="_Toc182754808" w:history="1">
+        <w:r>
+          <w:rPr>
+            <w:rStyle w:val="Hyperlink"/>
+            <w:noProof/>
+          </w:rPr>
+          <w:t>Figure 17 : Planning lot 3</w:t>
+        </w:r>
+        <w:r>
+          <w:rPr>
+            <w:noProof/>
+            <w:webHidden/>
+          </w:rPr>
+          <w:tab/>
+        </w:r>
+        <w:r>
+          <w:rPr>
+            <w:noProof/>
+            <w:webHidden/>
+          </w:rPr>
+          <w:fldChar w:fldCharType="begin"/>
+        </w:r>
+        <w:r>
+          <w:rPr>
+            <w:noProof/>
+            <w:webHidden/>
+          </w:rPr>
+          <w:instrText xml:space="preserve"> PAGEREF _Toc182754808 \h </w:instrText>
+        </w:r>
+        <w:r>
+          <w:rPr>
+            <w:noProof/>
+            <w:webHidden/>
+          </w:rPr>
+        </w:r>
+        <w:r>
+          <w:rPr>
+            <w:noProof/>
+            <w:webHidden/>
+          </w:rPr>
+          <w:fldChar w:fldCharType="separate"/>
+        </w:r>
+        <w:r>
+          <w:rPr>
+            <w:noProof/>
+            <w:webHidden/>
+          </w:rPr>
+          <w:t>27</w:t>
+        </w:r>
+        <w:r>
+          <w:rPr>
+            <w:noProof/>
+            <w:webHidden/>
+          </w:rPr>
+          <w:fldChar w:fldCharType="end"/>
+        </w:r>
+      </w:hyperlink>
+    </w:p>
+    <w:p>
+      <w:pPr>
+        <w:pStyle w:val="TableofFigures"/>
+        <w:tabs>
+          <w:tab w:val="right" w:leader="dot" w:pos="9062"/>
+        </w:tabs>
+        <w:rPr>
+          <w:rFonts w:eastAsiaTheme="minorEastAsia"/>
+          <w:noProof/>
+          <w:sz w:val="24"/>
+          <w:szCs w:val="24"/>
+          <w:lang w:eastAsia="fr-FR"/>
+        </w:rPr>
+      </w:pPr>
+      <w:hyperlink w:anchor="_Toc182754809" w:history="1">
+        <w:r>
+          <w:rPr>
+            <w:rStyle w:val="Hyperlink"/>
+            <w:noProof/>
+          </w:rPr>
+          <w:t>Figure 18 : planning lot 4</w:t>
+        </w:r>
+        <w:r>
+          <w:rPr>
+            <w:noProof/>
+            <w:webHidden/>
+          </w:rPr>
+          <w:tab/>
+        </w:r>
+        <w:r>
+          <w:rPr>
+            <w:noProof/>
+            <w:webHidden/>
+          </w:rPr>
+          <w:fldChar w:fldCharType="begin"/>
+        </w:r>
+        <w:r>
+          <w:rPr>
+            <w:noProof/>
+            <w:webHidden/>
+          </w:rPr>
+          <w:instrText xml:space="preserve"> PAGEREF _Toc182754809 \h </w:instrText>
+        </w:r>
+        <w:r>
+          <w:rPr>
+            <w:noProof/>
+            <w:webHidden/>
+          </w:rPr>
+        </w:r>
+        <w:r>
+          <w:rPr>
+            <w:noProof/>
+            <w:webHidden/>
+          </w:rPr>
+          <w:fldChar w:fldCharType="separate"/>
+        </w:r>
+        <w:r>
+          <w:rPr>
+            <w:noProof/>
+            <w:webHidden/>
+          </w:rPr>
+          <w:t>27</w:t>
+        </w:r>
+        <w:r>
+          <w:rPr>
+            <w:noProof/>
+            <w:webHidden/>
+          </w:rPr>
+          <w:fldChar w:fldCharType="end"/>
+        </w:r>
+      </w:hyperlink>
+    </w:p>
+    <w:p>
+      <w:pPr>
+        <w:pStyle w:val="TableofFigures"/>
+        <w:tabs>
+          <w:tab w:val="right" w:leader="dot" w:pos="9062"/>
+        </w:tabs>
+        <w:rPr>
+          <w:rFonts w:eastAsiaTheme="minorEastAsia"/>
+          <w:noProof/>
+          <w:sz w:val="24"/>
+          <w:szCs w:val="24"/>
+          <w:lang w:eastAsia="fr-FR"/>
+        </w:rPr>
+      </w:pPr>
+      <w:hyperlink w:anchor="_Toc182754810" w:history="1">
+        <w:r>
+          <w:rPr>
+            <w:rStyle w:val="Hyperlink"/>
+            <w:noProof/>
+          </w:rPr>
+          <w:t>Figure 19 : Planning lot 5</w:t>
+        </w:r>
+        <w:r>
+          <w:rPr>
+            <w:noProof/>
+            <w:webHidden/>
+          </w:rPr>
+          <w:tab/>
+        </w:r>
+        <w:r>
+          <w:rPr>
+            <w:noProof/>
+            <w:webHidden/>
+          </w:rPr>
+          <w:fldChar w:fldCharType="begin"/>
+        </w:r>
+        <w:r>
+          <w:rPr>
+            <w:noProof/>
+            <w:webHidden/>
+          </w:rPr>
+          <w:instrText xml:space="preserve"> PAGEREF _Toc182754810 \h </w:instrText>
+        </w:r>
+        <w:r>
+          <w:rPr>
+            <w:noProof/>
+            <w:webHidden/>
+          </w:rPr>
+        </w:r>
+        <w:r>
+          <w:rPr>
+            <w:noProof/>
+            <w:webHidden/>
+          </w:rPr>
+          <w:fldChar w:fldCharType="separate"/>
+        </w:r>
+        <w:r>
+          <w:rPr>
+            <w:noProof/>
+            <w:webHidden/>
+          </w:rPr>
+          <w:t>28</w:t>
+        </w:r>
+        <w:r>
+          <w:rPr>
+            <w:noProof/>
+            <w:webHidden/>
+          </w:rPr>
+          <w:fldChar w:fldCharType="end"/>
+        </w:r>
+      </w:hyperlink>
+    </w:p>
+    <w:p>
+      <w:pPr>
+        <w:pStyle w:val="TableofFigures"/>
+        <w:tabs>
+          <w:tab w:val="right" w:leader="dot" w:pos="9062"/>
+        </w:tabs>
+        <w:rPr>
+          <w:rFonts w:eastAsiaTheme="minorEastAsia"/>
+          <w:noProof/>
+          <w:sz w:val="24"/>
+          <w:szCs w:val="24"/>
+          <w:lang w:eastAsia="fr-FR"/>
+        </w:rPr>
+      </w:pPr>
+      <w:hyperlink w:anchor="_Toc182754811" w:history="1">
+        <w:r>
+          <w:rPr>
+            <w:rStyle w:val="Hyperlink"/>
+            <w:noProof/>
+          </w:rPr>
+          <w:t>Figure 20 : Arborescence</w:t>
+        </w:r>
+        <w:r>
+          <w:rPr>
+            <w:noProof/>
+            <w:webHidden/>
+          </w:rPr>
+          <w:tab/>
+        </w:r>
+        <w:r>
+          <w:rPr>
+            <w:noProof/>
+            <w:webHidden/>
+          </w:rPr>
+          <w:fldChar w:fldCharType="begin"/>
+        </w:r>
+        <w:r>
+          <w:rPr>
+            <w:noProof/>
+            <w:webHidden/>
+          </w:rPr>
+          <w:instrText xml:space="preserve"> PAGEREF _Toc182754811 \h </w:instrText>
+        </w:r>
+        <w:r>
+          <w:rPr>
+            <w:noProof/>
+            <w:webHidden/>
+          </w:rPr>
+        </w:r>
+        <w:r>
+          <w:rPr>
+            <w:noProof/>
+            <w:webHidden/>
+          </w:rPr>
+          <w:fldChar w:fldCharType="separate"/>
+        </w:r>
+        <w:r>
+          <w:rPr>
+            <w:noProof/>
+            <w:webHidden/>
+          </w:rPr>
+          <w:t>29</w:t>
+        </w:r>
+        <w:r>
+          <w:rPr>
+            <w:noProof/>
+            <w:webHidden/>
+          </w:rPr>
+          <w:fldChar w:fldCharType="end"/>
+        </w:r>
+      </w:hyperlink>
+    </w:p>
+    <w:p>
+      <w:pPr>
+        <w:pStyle w:val="TableofFigures"/>
+        <w:tabs>
+          <w:tab w:val="right" w:leader="dot" w:pos="9062"/>
+        </w:tabs>
+        <w:rPr>
+          <w:rFonts w:eastAsiaTheme="minorEastAsia"/>
+          <w:noProof/>
+          <w:sz w:val="24"/>
+          <w:szCs w:val="24"/>
+          <w:lang w:eastAsia="fr-FR"/>
+        </w:rPr>
+      </w:pPr>
+      <w:hyperlink w:anchor="_Toc182754812" w:history="1">
+        <w:r>
+          <w:rPr>
+            <w:rStyle w:val="Hyperlink"/>
+            <w:noProof/>
+          </w:rPr>
+          <w:t>Figure 21 : Trello</w:t>
+        </w:r>
+        <w:r>
+          <w:rPr>
+            <w:noProof/>
+            <w:webHidden/>
+          </w:rPr>
+          <w:tab/>
+        </w:r>
+        <w:r>
+          <w:rPr>
+            <w:noProof/>
+            <w:webHidden/>
+          </w:rPr>
+          <w:fldChar w:fldCharType="begin"/>
+        </w:r>
+        <w:r>
+          <w:rPr>
+            <w:noProof/>
+            <w:webHidden/>
+          </w:rPr>
+          <w:instrText xml:space="preserve"> PAGEREF _Toc182754812 \h </w:instrText>
+        </w:r>
+        <w:r>
+          <w:rPr>
+            <w:noProof/>
+            <w:webHidden/>
+          </w:rPr>
+        </w:r>
+        <w:r>
+          <w:rPr>
+            <w:noProof/>
+            <w:webHidden/>
+          </w:rPr>
+          <w:fldChar w:fldCharType="separate"/>
+        </w:r>
+        <w:r>
+          <w:rPr>
+            <w:noProof/>
+            <w:webHidden/>
+          </w:rPr>
+          <w:t>30</w:t>
+        </w:r>
+        <w:r>
+          <w:rPr>
+            <w:noProof/>
+            <w:webHidden/>
+          </w:rPr>
+          <w:fldChar w:fldCharType="end"/>
+        </w:r>
+      </w:hyperlink>
+    </w:p>
+    <w:p>
+      <w:pPr>
+        <w:pStyle w:val="TableofFigures"/>
+        <w:tabs>
+          <w:tab w:val="right" w:leader="dot" w:pos="9062"/>
+        </w:tabs>
+        <w:rPr>
+          <w:rFonts w:eastAsiaTheme="minorEastAsia"/>
+          <w:noProof/>
+          <w:sz w:val="24"/>
+          <w:szCs w:val="24"/>
+          <w:lang w:eastAsia="fr-FR"/>
+        </w:rPr>
+      </w:pPr>
+      <w:hyperlink w:anchor="_Toc182754813" w:history="1">
+        <w:r>
+          <w:rPr>
+            <w:rStyle w:val="Hyperlink"/>
+            <w:noProof/>
+          </w:rPr>
+          <w:t>Figure 22 : démo planning</w:t>
+        </w:r>
+        <w:r>
+          <w:rPr>
+            <w:noProof/>
+            <w:webHidden/>
+          </w:rPr>
+          <w:tab/>
+        </w:r>
+        <w:r>
+          <w:rPr>
+            <w:noProof/>
+            <w:webHidden/>
+          </w:rPr>
+          <w:fldChar w:fldCharType="begin"/>
+        </w:r>
+        <w:r>
+          <w:rPr>
+            <w:noProof/>
+            <w:webHidden/>
+          </w:rPr>
+          <w:instrText xml:space="preserve"> PAGEREF _Toc182754813 \h </w:instrText>
+        </w:r>
+        <w:r>
+          <w:rPr>
+            <w:noProof/>
+            <w:webHidden/>
+          </w:rPr>
+        </w:r>
+        <w:r>
+          <w:rPr>
+            <w:noProof/>
+            <w:webHidden/>
+          </w:rPr>
+          <w:fldChar w:fldCharType="separate"/>
+        </w:r>
+        <w:r>
+          <w:rPr>
+            <w:noProof/>
+            <w:webHidden/>
+          </w:rPr>
+          <w:t>31</w:t>
+        </w:r>
+        <w:r>
+          <w:rPr>
+            <w:noProof/>
+            <w:webHidden/>
+          </w:rPr>
+          <w:fldChar w:fldCharType="end"/>
+        </w:r>
+      </w:hyperlink>
+    </w:p>
+    <w:p>
+      <w:pPr>
+        <w:pStyle w:val="TableofFigures"/>
+        <w:tabs>
+          <w:tab w:val="right" w:leader="dot" w:pos="9062"/>
+        </w:tabs>
+        <w:rPr>
+          <w:rFonts w:eastAsiaTheme="minorEastAsia"/>
+          <w:noProof/>
+          <w:sz w:val="24"/>
+          <w:szCs w:val="24"/>
+          <w:lang w:eastAsia="fr-FR"/>
+        </w:rPr>
+      </w:pPr>
+      <w:hyperlink w:anchor="_Toc182754814" w:history="1">
+        <w:r>
+          <w:rPr>
+            <w:rStyle w:val="Hyperlink"/>
+            <w:noProof/>
+          </w:rPr>
+          <w:t>Figure 23 : Planning détaillé</w:t>
+        </w:r>
+        <w:r>
+          <w:rPr>
+            <w:noProof/>
+            <w:webHidden/>
+          </w:rPr>
+          <w:tab/>
+        </w:r>
+        <w:r>
+          <w:rPr>
+            <w:noProof/>
+            <w:webHidden/>
+          </w:rPr>
+          <w:fldChar w:fldCharType="begin"/>
+        </w:r>
+        <w:r>
+          <w:rPr>
+            <w:noProof/>
+            <w:webHidden/>
+          </w:rPr>
+          <w:instrText xml:space="preserve"> PAGEREF _Toc182754814 \h </w:instrText>
+        </w:r>
+        <w:r>
+          <w:rPr>
+            <w:noProof/>
+            <w:webHidden/>
+          </w:rPr>
+        </w:r>
+        <w:r>
+          <w:rPr>
+            <w:noProof/>
+            <w:webHidden/>
+          </w:rPr>
+          <w:fldChar w:fldCharType="separate"/>
+        </w:r>
+        <w:r>
+          <w:rPr>
+            <w:noProof/>
+            <w:webHidden/>
+          </w:rPr>
+          <w:t>31</w:t>
+        </w:r>
+        <w:r>
+          <w:rPr>
+            <w:noProof/>
+            <w:webHidden/>
+          </w:rPr>
+          <w:fldChar w:fldCharType="end"/>
+        </w:r>
+      </w:hyperlink>
+    </w:p>
+    <w:p>
+      <w:pPr>
+        <w:pStyle w:val="TableofFigures"/>
+        <w:tabs>
+          <w:tab w:val="right" w:leader="dot" w:pos="9062"/>
+        </w:tabs>
+        <w:rPr>
+          <w:rFonts w:eastAsiaTheme="minorEastAsia"/>
+          <w:noProof/>
+          <w:sz w:val="24"/>
+          <w:szCs w:val="24"/>
+          <w:lang w:eastAsia="fr-FR"/>
+        </w:rPr>
+      </w:pPr>
+      <w:hyperlink w:anchor="_Toc182754815" w:history="1">
+        <w:r>
+          <w:rPr>
+            <w:rStyle w:val="Hyperlink"/>
+            <w:noProof/>
+          </w:rPr>
+          <w:t>Figure 24 : Planning détaillé</w:t>
+        </w:r>
+        <w:r>
+          <w:rPr>
+            <w:noProof/>
+            <w:webHidden/>
+          </w:rPr>
+          <w:tab/>
+        </w:r>
+        <w:r>
+          <w:rPr>
+            <w:noProof/>
+            <w:webHidden/>
+          </w:rPr>
+          <w:fldChar w:fldCharType="begin"/>
+        </w:r>
+        <w:r>
+          <w:rPr>
+            <w:noProof/>
+            <w:webHidden/>
+          </w:rPr>
+          <w:instrText xml:space="preserve"> PAGEREF _Toc182754815 \h </w:instrText>
+        </w:r>
+        <w:r>
+          <w:rPr>
+            <w:noProof/>
+            <w:webHidden/>
+          </w:rPr>
+        </w:r>
+        <w:r>
+          <w:rPr>
+            <w:noProof/>
+            <w:webHidden/>
+          </w:rPr>
+          <w:fldChar w:fldCharType="separate"/>
+        </w:r>
+        <w:r>
+          <w:rPr>
+            <w:noProof/>
+            <w:webHidden/>
+          </w:rPr>
+          <w:t>32</w:t>
+        </w:r>
+        <w:r>
+          <w:rPr>
+            <w:noProof/>
+            <w:webHidden/>
+          </w:rPr>
+          <w:fldChar w:fldCharType="end"/>
+        </w:r>
+      </w:hyperlink>
+    </w:p>
+    <w:p>
+      <w:pPr>
+        <w:pStyle w:val="TableofFigures"/>
+        <w:tabs>
+          <w:tab w:val="right" w:leader="dot" w:pos="9062"/>
+        </w:tabs>
+        <w:rPr>
+          <w:rFonts w:eastAsiaTheme="minorEastAsia"/>
+          <w:noProof/>
+          <w:sz w:val="24"/>
+          <w:szCs w:val="24"/>
+          <w:lang w:eastAsia="fr-FR"/>
+        </w:rPr>
+      </w:pPr>
+      <w:hyperlink w:anchor="_Toc182754816" w:history="1">
+        <w:r>
+          <w:rPr>
+            <w:rStyle w:val="Hyperlink"/>
+            <w:noProof/>
+          </w:rPr>
+          <w:t>Figure 25 :  Dictionnaire de données</w:t>
+        </w:r>
+        <w:r>
+          <w:rPr>
+            <w:noProof/>
+            <w:webHidden/>
+          </w:rPr>
+          <w:tab/>
+        </w:r>
+        <w:r>
+          <w:rPr>
+            <w:noProof/>
+            <w:webHidden/>
+          </w:rPr>
+          <w:fldChar w:fldCharType="begin"/>
+        </w:r>
+        <w:r>
+          <w:rPr>
+            <w:noProof/>
+            <w:webHidden/>
+          </w:rPr>
+          <w:instrText xml:space="preserve"> PAGEREF _Toc182754816 \h </w:instrText>
+        </w:r>
+        <w:r>
+          <w:rPr>
+            <w:noProof/>
+            <w:webHidden/>
+          </w:rPr>
+        </w:r>
+        <w:r>
+          <w:rPr>
+            <w:noProof/>
+            <w:webHidden/>
+          </w:rPr>
+          <w:fldChar w:fldCharType="separate"/>
+        </w:r>
+        <w:r>
+          <w:rPr>
+            <w:noProof/>
+            <w:webHidden/>
+          </w:rPr>
+          <w:t>33</w:t>
+        </w:r>
+        <w:r>
+          <w:rPr>
+            <w:noProof/>
+            <w:webHidden/>
+          </w:rPr>
+          <w:fldChar w:fldCharType="end"/>
+        </w:r>
+      </w:hyperlink>
+    </w:p>
+    <w:p>
+      <w:pPr>
+        <w:pStyle w:val="TableofFigures"/>
+        <w:tabs>
+          <w:tab w:val="right" w:leader="dot" w:pos="9062"/>
+        </w:tabs>
+        <w:rPr>
+          <w:rFonts w:eastAsiaTheme="minorEastAsia"/>
+          <w:noProof/>
+          <w:sz w:val="24"/>
+          <w:szCs w:val="24"/>
+          <w:lang w:eastAsia="fr-FR"/>
+        </w:rPr>
+      </w:pPr>
+      <w:hyperlink w:anchor="_Toc182754817" w:history="1">
+        <w:r>
+          <w:rPr>
+            <w:rStyle w:val="Hyperlink"/>
+            <w:noProof/>
+          </w:rPr>
+          <w:t>Figure 26 : Branche du git</w:t>
+        </w:r>
+        <w:r>
+          <w:rPr>
+            <w:noProof/>
+            <w:webHidden/>
+          </w:rPr>
+          <w:tab/>
+        </w:r>
+        <w:r>
+          <w:rPr>
+            <w:noProof/>
+            <w:webHidden/>
+          </w:rPr>
+          <w:fldChar w:fldCharType="begin"/>
+        </w:r>
+        <w:r>
+          <w:rPr>
+            <w:noProof/>
+            <w:webHidden/>
+          </w:rPr>
+          <w:instrText xml:space="preserve"> PAGEREF _Toc182754817 \h </w:instrText>
+        </w:r>
+        <w:r>
+          <w:rPr>
+            <w:noProof/>
+            <w:webHidden/>
+          </w:rPr>
+        </w:r>
+        <w:r>
+          <w:rPr>
+            <w:noProof/>
+            <w:webHidden/>
+          </w:rPr>
+          <w:fldChar w:fldCharType="separate"/>
+        </w:r>
+        <w:r>
+          <w:rPr>
+            <w:noProof/>
+            <w:webHidden/>
+          </w:rPr>
+          <w:t>34</w:t>
+        </w:r>
+        <w:r>
+          <w:rPr>
+            <w:noProof/>
+            <w:webHidden/>
+          </w:rPr>
+          <w:fldChar w:fldCharType="end"/>
+        </w:r>
+      </w:hyperlink>
+    </w:p>
+    <w:p>
+      <w:pPr>
+        <w:pStyle w:val="TableofFigures"/>
+        <w:tabs>
+          <w:tab w:val="right" w:leader="dot" w:pos="9062"/>
+        </w:tabs>
+        <w:rPr>
+          <w:rFonts w:eastAsiaTheme="minorEastAsia"/>
+          <w:noProof/>
+          <w:sz w:val="24"/>
+          <w:szCs w:val="24"/>
+          <w:lang w:eastAsia="fr-FR"/>
+        </w:rPr>
+      </w:pPr>
+      <w:hyperlink w:anchor="_Toc182754818" w:history="1">
+        <w:r>
+          <w:rPr>
+            <w:rStyle w:val="Hyperlink"/>
+            <w:noProof/>
+          </w:rPr>
+          <w:t>Figure 27 : Branche git chef Projet</w:t>
+        </w:r>
+        <w:r>
+          <w:rPr>
+            <w:noProof/>
+            <w:webHidden/>
+          </w:rPr>
+          <w:tab/>
+        </w:r>
+        <w:r>
+          <w:rPr>
+            <w:noProof/>
+            <w:webHidden/>
+          </w:rPr>
+          <w:fldChar w:fldCharType="begin"/>
+        </w:r>
+        <w:r>
+          <w:rPr>
+            <w:noProof/>
+            <w:webHidden/>
+          </w:rPr>
+          <w:instrText xml:space="preserve"> PAGEREF _Toc182754818 \h </w:instrText>
+        </w:r>
+        <w:r>
+          <w:rPr>
+            <w:noProof/>
+            <w:webHidden/>
+          </w:rPr>
+        </w:r>
+        <w:r>
+          <w:rPr>
+            <w:noProof/>
+            <w:webHidden/>
+          </w:rPr>
+          <w:fldChar w:fldCharType="separate"/>
+        </w:r>
+        <w:r>
+          <w:rPr>
+            <w:noProof/>
+            <w:webHidden/>
+          </w:rPr>
+          <w:t>34</w:t>
+        </w:r>
+        <w:r>
+          <w:rPr>
+            <w:noProof/>
+            <w:webHidden/>
+          </w:rPr>
+          <w:fldChar w:fldCharType="end"/>
+        </w:r>
+      </w:hyperlink>
+    </w:p>
+    <w:p>
+      <w:pPr>
+        <w:jc w:val="both"/>
+        <w:rPr>
+          <w:b/>
+          <w:bCs/>
+          <w:i/>
+          <w:iCs/>
+          <w:sz w:val="72"/>
+          <w:szCs w:val="72"/>
+          <w:u w:val="single"/>
+        </w:rPr>
+      </w:pPr>
+      <w:r>
+        <w:rPr>
+          <w:b/>
+          <w:bCs/>
+          <w:i/>
+          <w:iCs/>
+          <w:sz w:val="72"/>
+          <w:szCs w:val="72"/>
+          <w:u w:val="single"/>
+        </w:rPr>
+        <w:fldChar w:fldCharType="end"/>
+      </w:r>
+    </w:p>
+    <w:p>
+      <w:pPr>
+        <w:jc w:val="both"/>
+        <w:rPr>
+          <w:b/>
+          <w:bCs/>
+          <w:i/>
+          <w:iCs/>
+          <w:sz w:val="72"/>
+          <w:szCs w:val="72"/>
+          <w:u w:val="single"/>
+        </w:rPr>
+      </w:pPr>
+    </w:p>
+    <w:p>
+      <w:pPr>
+        <w:jc w:val="both"/>
+        <w:rPr>
+          <w:b/>
+          <w:bCs/>
+          <w:i/>
+          <w:iCs/>
+          <w:sz w:val="72"/>
+          <w:szCs w:val="72"/>
+          <w:u w:val="single"/>
+        </w:rPr>
+      </w:pPr>
+    </w:p>
+    <w:p>
+      <w:pPr>
+        <w:jc w:val="both"/>
+        <w:rPr>
+          <w:b/>
+          <w:bCs/>
+          <w:i/>
+          <w:iCs/>
+          <w:sz w:val="72"/>
+          <w:szCs w:val="72"/>
+          <w:u w:val="single"/>
+        </w:rPr>
+      </w:pPr>
+    </w:p>
+    <w:p>
+      <w:pPr>
+        <w:jc w:val="both"/>
+        <w:rPr>
+          <w:b/>
+          <w:bCs/>
+          <w:i/>
+          <w:iCs/>
+          <w:sz w:val="72"/>
+          <w:szCs w:val="72"/>
+          <w:u w:val="single"/>
+        </w:rPr>
+      </w:pPr>
+    </w:p>
+    <w:p>
+      <w:pPr>
+        <w:jc w:val="both"/>
+        <w:rPr>
+          <w:b/>
+          <w:bCs/>
+          <w:i/>
+          <w:iCs/>
+          <w:sz w:val="72"/>
+          <w:szCs w:val="72"/>
+          <w:u w:val="single"/>
+        </w:rPr>
+      </w:pPr>
+    </w:p>
+    <w:tbl>
+      <w:tblPr>
+        <w:tblStyle w:val="TableGrid"/>
+        <w:tblW w:w="10039" w:type="dxa"/>
+        <w:tblLook w:val="04A0" w:firstRow="1" w:lastRow="0" w:firstColumn="1" w:lastColumn="0" w:noHBand="0" w:noVBand="1"/>
+      </w:tblPr>
+      <w:tblGrid>
+        <w:gridCol w:w="2007"/>
+        <w:gridCol w:w="1676"/>
+        <w:gridCol w:w="2085"/>
+        <w:gridCol w:w="2541"/>
+        <w:gridCol w:w="1730"/>
+      </w:tblGrid>
+      <w:tr>
+        <w:trPr>
+          <w:trHeight w:val="689"/>
+        </w:trPr>
+        <w:tc>
+          <w:tcPr>
+            <w:tcW w:w="2007" w:type="dxa"/>
+          </w:tcPr>
+          <w:p>
+            <w:pPr>
+              <w:jc w:val="both"/>
+              <w:rPr>
+                <w:b/>
+                <w:bCs/>
+                <w:i/>
+                <w:iCs/>
+                <w:sz w:val="28"/>
+                <w:szCs w:val="28"/>
+                <w:u w:val="single"/>
+              </w:rPr>
+            </w:pPr>
+            <w:r>
+              <w:rPr>
+                <w:b/>
+                <w:bCs/>
+                <w:i/>
+                <w:iCs/>
+                <w:sz w:val="28"/>
+                <w:szCs w:val="28"/>
+                <w:u w:val="single"/>
+              </w:rPr>
+              <w:t>Version</w:t>
+            </w:r>
+          </w:p>
+        </w:tc>
+        <w:tc>
+          <w:tcPr>
+            <w:tcW w:w="1676" w:type="dxa"/>
+          </w:tcPr>
+          <w:p>
+            <w:pPr>
+              <w:jc w:val="both"/>
+              <w:rPr>
+                <w:b/>
+                <w:bCs/>
+                <w:i/>
+                <w:iCs/>
+                <w:sz w:val="28"/>
+                <w:szCs w:val="28"/>
+                <w:u w:val="single"/>
+              </w:rPr>
+            </w:pPr>
+            <w:r>
+              <w:rPr>
+                <w:b/>
+                <w:bCs/>
+                <w:i/>
+                <w:iCs/>
+                <w:sz w:val="28"/>
+                <w:szCs w:val="28"/>
+                <w:u w:val="single"/>
+              </w:rPr>
+              <w:t>Date</w:t>
+            </w:r>
+          </w:p>
+        </w:tc>
+        <w:tc>
+          <w:tcPr>
+            <w:tcW w:w="2085" w:type="dxa"/>
+          </w:tcPr>
+          <w:p>
+            <w:pPr>
+              <w:jc w:val="both"/>
+              <w:rPr>
+                <w:b/>
+                <w:bCs/>
+                <w:i/>
+                <w:iCs/>
+                <w:sz w:val="28"/>
+                <w:szCs w:val="28"/>
+                <w:u w:val="single"/>
+              </w:rPr>
+            </w:pPr>
+            <w:r>
+              <w:rPr>
+                <w:b/>
+                <w:bCs/>
+                <w:i/>
+                <w:iCs/>
+                <w:sz w:val="28"/>
+                <w:szCs w:val="28"/>
+                <w:u w:val="single"/>
+              </w:rPr>
+              <w:t>Auteur</w:t>
+            </w:r>
+          </w:p>
+        </w:tc>
+        <w:tc>
+          <w:tcPr>
+            <w:tcW w:w="2541" w:type="dxa"/>
+          </w:tcPr>
+          <w:p>
+            <w:pPr>
+              <w:jc w:val="both"/>
+              <w:rPr>
+                <w:b/>
+                <w:bCs/>
+                <w:i/>
+                <w:iCs/>
+                <w:sz w:val="28"/>
+                <w:szCs w:val="28"/>
+                <w:u w:val="single"/>
+              </w:rPr>
+            </w:pPr>
+            <w:r>
+              <w:rPr>
+                <w:b/>
+                <w:bCs/>
+                <w:i/>
+                <w:iCs/>
+                <w:sz w:val="28"/>
+                <w:szCs w:val="28"/>
+                <w:u w:val="single"/>
+              </w:rPr>
+              <w:t>Modification</w:t>
+            </w:r>
+          </w:p>
+        </w:tc>
+        <w:tc>
+          <w:tcPr>
+            <w:tcW w:w="1730" w:type="dxa"/>
+          </w:tcPr>
+          <w:p>
+            <w:pPr>
+              <w:jc w:val="both"/>
+              <w:rPr>
+                <w:b/>
+                <w:bCs/>
+                <w:i/>
+                <w:iCs/>
+                <w:sz w:val="28"/>
+                <w:szCs w:val="28"/>
+                <w:u w:val="single"/>
+              </w:rPr>
+            </w:pPr>
+            <w:r>
+              <w:rPr>
+                <w:b/>
+                <w:bCs/>
+                <w:i/>
+                <w:iCs/>
+                <w:sz w:val="28"/>
+                <w:szCs w:val="28"/>
+                <w:u w:val="single"/>
+              </w:rPr>
+              <w:t>Client</w:t>
+            </w:r>
+          </w:p>
+        </w:tc>
+      </w:tr>
+      <w:tr>
+        <w:trPr>
+          <w:trHeight w:val="648"/>
+        </w:trPr>
+        <w:tc>
+          <w:tcPr>
+            <w:tcW w:w="2007" w:type="dxa"/>
+          </w:tcPr>
+          <w:p>
+            <w:pPr>
+              <w:jc w:val="both"/>
+              <w:rPr>
+                <w:sz w:val="28"/>
+                <w:szCs w:val="28"/>
+              </w:rPr>
+            </w:pPr>
+            <w:r>
+              <w:rPr>
+                <w:sz w:val="28"/>
+                <w:szCs w:val="28"/>
+              </w:rPr>
+              <w:t>1.0</w:t>
+            </w:r>
+          </w:p>
+        </w:tc>
+        <w:tc>
+          <w:tcPr>
+            <w:tcW w:w="1676" w:type="dxa"/>
+          </w:tcPr>
+          <w:p>
+            <w:pPr>
+              <w:jc w:val="both"/>
+              <w:rPr>
+                <w:sz w:val="28"/>
+                <w:szCs w:val="28"/>
+              </w:rPr>
+            </w:pPr>
+            <w:r>
+              <w:rPr>
+                <w:sz w:val="28"/>
+                <w:szCs w:val="28"/>
+              </w:rPr>
+              <w:t>8/11</w:t>
+            </w:r>
+          </w:p>
+        </w:tc>
+        <w:tc>
+          <w:tcPr>
+            <w:tcW w:w="2085" w:type="dxa"/>
+          </w:tcPr>
+          <w:p>
+            <w:pPr>
+              <w:jc w:val="both"/>
+              <w:rPr>
+                <w:sz w:val="28"/>
+                <w:szCs w:val="28"/>
+              </w:rPr>
+            </w:pPr>
+            <w:r>
+              <w:rPr>
+                <w:sz w:val="28"/>
+                <w:szCs w:val="28"/>
+              </w:rPr>
+              <w:t>Zakariyya</w:t>
+            </w:r>
+          </w:p>
+        </w:tc>
+        <w:tc>
+          <w:tcPr>
+            <w:tcW w:w="2541" w:type="dxa"/>
+          </w:tcPr>
+          <w:p>
+            <w:pPr>
+              <w:jc w:val="both"/>
+              <w:rPr>
+                <w:sz w:val="28"/>
+                <w:szCs w:val="28"/>
+                <w:u w:val="single"/>
+              </w:rPr>
+            </w:pPr>
+            <w:r>
+              <w:rPr>
+                <w:sz w:val="28"/>
+                <w:szCs w:val="28"/>
+                <w:u w:val="single"/>
+              </w:rPr>
+              <w:t>Première version</w:t>
+            </w:r>
+          </w:p>
+        </w:tc>
+        <w:tc>
+          <w:tcPr>
+            <w:tcW w:w="1730" w:type="dxa"/>
+          </w:tcPr>
+          <w:p>
+            <w:pPr>
+              <w:jc w:val="both"/>
+              <w:rPr>
+                <w:sz w:val="28"/>
+                <w:szCs w:val="28"/>
+                <w:u w:val="single"/>
+              </w:rPr>
+            </w:pPr>
+            <w:proofErr w:type="spellStart"/>
+            <w:r>
+              <w:rPr>
+                <w:sz w:val="28"/>
+                <w:szCs w:val="28"/>
+                <w:u w:val="single"/>
+              </w:rPr>
+              <w:t>M.Goudet</w:t>
+            </w:r>
+            <w:proofErr w:type="spellEnd"/>
+          </w:p>
+        </w:tc>
+      </w:tr>
+      <w:tr>
+        <w:trPr>
+          <w:trHeight w:val="689"/>
+        </w:trPr>
+        <w:tc>
+          <w:tcPr>
+            <w:tcW w:w="2007" w:type="dxa"/>
+          </w:tcPr>
+          <w:p>
+            <w:pPr>
+              <w:jc w:val="both"/>
+              <w:rPr>
+                <w:sz w:val="28"/>
+                <w:szCs w:val="28"/>
+              </w:rPr>
+            </w:pPr>
+            <w:r>
+              <w:rPr>
+                <w:sz w:val="28"/>
+                <w:szCs w:val="28"/>
+              </w:rPr>
+              <w:t>1.1</w:t>
+            </w:r>
+          </w:p>
+        </w:tc>
+        <w:tc>
+          <w:tcPr>
+            <w:tcW w:w="1676" w:type="dxa"/>
+          </w:tcPr>
+          <w:p>
+            <w:pPr>
+              <w:jc w:val="both"/>
+              <w:rPr>
+                <w:sz w:val="28"/>
+                <w:szCs w:val="28"/>
+              </w:rPr>
+            </w:pPr>
+            <w:r>
+              <w:rPr>
+                <w:sz w:val="28"/>
+                <w:szCs w:val="28"/>
+              </w:rPr>
+              <w:t>18/11</w:t>
+            </w:r>
+          </w:p>
+        </w:tc>
+        <w:tc>
+          <w:tcPr>
+            <w:tcW w:w="2085" w:type="dxa"/>
+          </w:tcPr>
+          <w:p>
+            <w:pPr>
+              <w:jc w:val="both"/>
+              <w:rPr>
+                <w:sz w:val="28"/>
+                <w:szCs w:val="28"/>
+              </w:rPr>
+            </w:pPr>
+            <w:r>
+              <w:rPr>
+                <w:sz w:val="28"/>
+                <w:szCs w:val="28"/>
+              </w:rPr>
+              <w:t>Zakariyya</w:t>
+            </w:r>
+          </w:p>
+        </w:tc>
+        <w:tc>
+          <w:tcPr>
+            <w:tcW w:w="2541" w:type="dxa"/>
+          </w:tcPr>
+          <w:p>
+            <w:pPr>
+              <w:jc w:val="both"/>
+              <w:rPr>
+                <w:sz w:val="28"/>
+                <w:szCs w:val="28"/>
+              </w:rPr>
+            </w:pPr>
+            <w:r>
+              <w:rPr>
+                <w:sz w:val="28"/>
+                <w:szCs w:val="28"/>
+              </w:rPr>
+              <w:t xml:space="preserve">Ajout de maquette, modification </w:t>
+            </w:r>
+            <w:r>
+              <w:rPr>
+                <w:sz w:val="28"/>
+                <w:szCs w:val="28"/>
+              </w:rPr>
+              <w:t xml:space="preserve">du </w:t>
+            </w:r>
+            <w:r>
+              <w:rPr>
+                <w:sz w:val="28"/>
+                <w:szCs w:val="28"/>
+              </w:rPr>
+              <w:t>diagramme</w:t>
+            </w:r>
+            <w:r>
+              <w:rPr>
+                <w:sz w:val="28"/>
+                <w:szCs w:val="28"/>
+              </w:rPr>
+              <w:t xml:space="preserve"> </w:t>
+            </w:r>
+            <w:r>
+              <w:rPr>
+                <w:sz w:val="28"/>
+                <w:szCs w:val="28"/>
+              </w:rPr>
+              <w:t>de classe</w:t>
+            </w:r>
+          </w:p>
+        </w:tc>
+        <w:tc>
+          <w:tcPr>
+            <w:tcW w:w="1730" w:type="dxa"/>
+          </w:tcPr>
+          <w:p>
+            <w:pPr>
+              <w:jc w:val="both"/>
+              <w:rPr>
+                <w:sz w:val="28"/>
+                <w:szCs w:val="28"/>
+                <w:u w:val="single"/>
+              </w:rPr>
+            </w:pPr>
+            <w:proofErr w:type="spellStart"/>
+            <w:r>
+              <w:rPr>
+                <w:sz w:val="28"/>
+                <w:szCs w:val="28"/>
+                <w:u w:val="single"/>
+              </w:rPr>
+              <w:t>M.Goudet</w:t>
+            </w:r>
+            <w:proofErr w:type="spellEnd"/>
+          </w:p>
+        </w:tc>
+      </w:tr>
+      <w:tr>
+        <w:trPr>
+          <w:trHeight w:val="648"/>
+        </w:trPr>
+        <w:tc>
+          <w:tcPr>
+            <w:tcW w:w="2007" w:type="dxa"/>
+          </w:tcPr>
+          <w:p>
+            <w:pPr>
+              <w:jc w:val="both"/>
+              <w:rPr>
+                <w:b/>
+                <w:bCs/>
+                <w:i/>
+                <w:iCs/>
+                <w:sz w:val="28"/>
+                <w:szCs w:val="28"/>
+                <w:u w:val="single"/>
+              </w:rPr>
+            </w:pPr>
+          </w:p>
+        </w:tc>
+        <w:tc>
+          <w:tcPr>
+            <w:tcW w:w="1676" w:type="dxa"/>
+          </w:tcPr>
+          <w:p>
+            <w:pPr>
+              <w:jc w:val="both"/>
+              <w:rPr>
+                <w:b/>
+                <w:bCs/>
+                <w:i/>
+                <w:iCs/>
+                <w:sz w:val="28"/>
+                <w:szCs w:val="28"/>
+                <w:u w:val="single"/>
+              </w:rPr>
+            </w:pPr>
+          </w:p>
+        </w:tc>
+        <w:tc>
+          <w:tcPr>
+            <w:tcW w:w="2085" w:type="dxa"/>
+          </w:tcPr>
+          <w:p>
+            <w:pPr>
+              <w:jc w:val="both"/>
+              <w:rPr>
+                <w:b/>
+                <w:bCs/>
+                <w:i/>
+                <w:iCs/>
+                <w:sz w:val="28"/>
+                <w:szCs w:val="28"/>
+                <w:u w:val="single"/>
+              </w:rPr>
+            </w:pPr>
+          </w:p>
+        </w:tc>
+        <w:tc>
+          <w:tcPr>
+            <w:tcW w:w="2541" w:type="dxa"/>
+          </w:tcPr>
+          <w:p>
+            <w:pPr>
+              <w:jc w:val="both"/>
+              <w:rPr>
+                <w:b/>
+                <w:bCs/>
+                <w:i/>
+                <w:iCs/>
+                <w:sz w:val="28"/>
+                <w:szCs w:val="28"/>
+                <w:u w:val="single"/>
+              </w:rPr>
+            </w:pPr>
+          </w:p>
+        </w:tc>
+        <w:tc>
+          <w:tcPr>
+            <w:tcW w:w="1730" w:type="dxa"/>
+          </w:tcPr>
+          <w:p>
+            <w:pPr>
+              <w:jc w:val="both"/>
+              <w:rPr>
+                <w:b/>
+                <w:bCs/>
+                <w:i/>
+                <w:iCs/>
+                <w:sz w:val="28"/>
+                <w:szCs w:val="28"/>
+                <w:u w:val="single"/>
+              </w:rPr>
+            </w:pPr>
+          </w:p>
+        </w:tc>
+      </w:tr>
+      <w:tr>
+        <w:trPr>
+          <w:trHeight w:val="689"/>
+        </w:trPr>
+        <w:tc>
+          <w:tcPr>
+            <w:tcW w:w="2007" w:type="dxa"/>
+          </w:tcPr>
+          <w:p>
+            <w:pPr>
+              <w:jc w:val="both"/>
+              <w:rPr>
+                <w:b/>
+                <w:bCs/>
+                <w:i/>
+                <w:iCs/>
+                <w:sz w:val="28"/>
+                <w:szCs w:val="28"/>
+                <w:u w:val="single"/>
+              </w:rPr>
+            </w:pPr>
+          </w:p>
+        </w:tc>
+        <w:tc>
+          <w:tcPr>
+            <w:tcW w:w="1676" w:type="dxa"/>
+          </w:tcPr>
+          <w:p>
+            <w:pPr>
+              <w:jc w:val="both"/>
+              <w:rPr>
+                <w:b/>
+                <w:bCs/>
+                <w:i/>
+                <w:iCs/>
+                <w:sz w:val="28"/>
+                <w:szCs w:val="28"/>
+                <w:u w:val="single"/>
+              </w:rPr>
+            </w:pPr>
+          </w:p>
+        </w:tc>
+        <w:tc>
+          <w:tcPr>
+            <w:tcW w:w="2085" w:type="dxa"/>
+          </w:tcPr>
+          <w:p>
+            <w:pPr>
+              <w:jc w:val="both"/>
+              <w:rPr>
+                <w:b/>
+                <w:bCs/>
+                <w:i/>
+                <w:iCs/>
+                <w:sz w:val="28"/>
+                <w:szCs w:val="28"/>
+                <w:u w:val="single"/>
+              </w:rPr>
+            </w:pPr>
+          </w:p>
+        </w:tc>
+        <w:tc>
+          <w:tcPr>
+            <w:tcW w:w="2541" w:type="dxa"/>
+          </w:tcPr>
+          <w:p>
+            <w:pPr>
+              <w:jc w:val="both"/>
+              <w:rPr>
+                <w:b/>
+                <w:bCs/>
+                <w:i/>
+                <w:iCs/>
+                <w:sz w:val="28"/>
+                <w:szCs w:val="28"/>
+                <w:u w:val="single"/>
+              </w:rPr>
+            </w:pPr>
+          </w:p>
+        </w:tc>
+        <w:tc>
+          <w:tcPr>
+            <w:tcW w:w="1730" w:type="dxa"/>
+          </w:tcPr>
+          <w:p>
+            <w:pPr>
+              <w:jc w:val="both"/>
+              <w:rPr>
+                <w:b/>
+                <w:bCs/>
+                <w:i/>
+                <w:iCs/>
+                <w:sz w:val="28"/>
+                <w:szCs w:val="28"/>
+                <w:u w:val="single"/>
+              </w:rPr>
+            </w:pPr>
+          </w:p>
+        </w:tc>
+      </w:tr>
+      <w:tr>
+        <w:trPr>
+          <w:trHeight w:val="648"/>
+        </w:trPr>
+        <w:tc>
+          <w:tcPr>
+            <w:tcW w:w="2007" w:type="dxa"/>
+          </w:tcPr>
+          <w:p>
+            <w:pPr>
+              <w:jc w:val="both"/>
+              <w:rPr>
+                <w:b/>
+                <w:bCs/>
+                <w:i/>
+                <w:iCs/>
+                <w:sz w:val="28"/>
+                <w:szCs w:val="28"/>
+                <w:u w:val="single"/>
+              </w:rPr>
+            </w:pPr>
+          </w:p>
+        </w:tc>
+        <w:tc>
+          <w:tcPr>
+            <w:tcW w:w="1676" w:type="dxa"/>
+          </w:tcPr>
+          <w:p>
+            <w:pPr>
+              <w:jc w:val="both"/>
+              <w:rPr>
+                <w:b/>
+                <w:bCs/>
+                <w:i/>
+                <w:iCs/>
+                <w:sz w:val="28"/>
+                <w:szCs w:val="28"/>
+                <w:u w:val="single"/>
+              </w:rPr>
+            </w:pPr>
+          </w:p>
+        </w:tc>
+        <w:tc>
+          <w:tcPr>
+            <w:tcW w:w="2085" w:type="dxa"/>
+          </w:tcPr>
+          <w:p>
+            <w:pPr>
+              <w:jc w:val="both"/>
+              <w:rPr>
+                <w:b/>
+                <w:bCs/>
+                <w:i/>
+                <w:iCs/>
+                <w:sz w:val="28"/>
+                <w:szCs w:val="28"/>
+                <w:u w:val="single"/>
+              </w:rPr>
+            </w:pPr>
+          </w:p>
+        </w:tc>
+        <w:tc>
+          <w:tcPr>
+            <w:tcW w:w="2541" w:type="dxa"/>
+          </w:tcPr>
+          <w:p>
+            <w:pPr>
+              <w:jc w:val="both"/>
+              <w:rPr>
+                <w:b/>
+                <w:bCs/>
+                <w:i/>
+                <w:iCs/>
+                <w:sz w:val="28"/>
+                <w:szCs w:val="28"/>
+                <w:u w:val="single"/>
+              </w:rPr>
+            </w:pPr>
+          </w:p>
+        </w:tc>
+        <w:tc>
+          <w:tcPr>
+            <w:tcW w:w="1730" w:type="dxa"/>
+          </w:tcPr>
+          <w:p>
+            <w:pPr>
+              <w:jc w:val="both"/>
+              <w:rPr>
+                <w:b/>
+                <w:bCs/>
+                <w:i/>
+                <w:iCs/>
+                <w:sz w:val="28"/>
+                <w:szCs w:val="28"/>
+                <w:u w:val="single"/>
+              </w:rPr>
+            </w:pPr>
+          </w:p>
+        </w:tc>
+      </w:tr>
+    </w:tbl>
+    <w:p>
+      <w:pPr>
+        <w:jc w:val="both"/>
+        <w:rPr>
+          <w:b/>
+          <w:bCs/>
+          <w:i/>
+          <w:iCs/>
+          <w:sz w:val="72"/>
+          <w:szCs w:val="72"/>
+          <w:u w:val="single"/>
+        </w:rPr>
+      </w:pPr>
+    </w:p>
+    <w:p>
+      <w:pPr>
+        <w:jc w:val="both"/>
+        <w:rPr>
+          <w:b/>
+          <w:bCs/>
+          <w:i/>
+          <w:iCs/>
+          <w:sz w:val="72"/>
+          <w:szCs w:val="72"/>
+          <w:u w:val="single"/>
+        </w:rPr>
+      </w:pPr>
+    </w:p>
+    <w:p>
+      <w:pPr>
+        <w:jc w:val="both"/>
+        <w:rPr>
+          <w:b/>
+          <w:bCs/>
+          <w:i/>
+          <w:iCs/>
+          <w:sz w:val="72"/>
+          <w:szCs w:val="72"/>
+          <w:u w:val="single"/>
+        </w:rPr>
+      </w:pPr>
+    </w:p>
+    <w:p>
+      <w:pPr>
+        <w:jc w:val="both"/>
+        <w:rPr>
+          <w:b/>
+          <w:bCs/>
+          <w:i/>
+          <w:iCs/>
+          <w:sz w:val="72"/>
+          <w:szCs w:val="72"/>
+          <w:u w:val="single"/>
+        </w:rPr>
+      </w:pPr>
+    </w:p>
+    <w:p>
+      <w:pPr>
+        <w:jc w:val="both"/>
+        <w:rPr>
+          <w:b/>
+          <w:bCs/>
+          <w:i/>
+          <w:iCs/>
+          <w:sz w:val="72"/>
+          <w:szCs w:val="72"/>
+          <w:u w:val="single"/>
+        </w:rPr>
+      </w:pPr>
+    </w:p>
+    <w:p>
+      <w:pPr>
+        <w:jc w:val="both"/>
+        <w:rPr>
+          <w:b/>
+          <w:bCs/>
+          <w:i/>
+          <w:iCs/>
+          <w:sz w:val="72"/>
+          <w:szCs w:val="72"/>
+          <w:u w:val="single"/>
+        </w:rPr>
+      </w:pPr>
+    </w:p>
+    <w:p>
+      <w:pPr>
+        <w:jc w:val="both"/>
+        <w:rPr>
+          <w:b/>
+          <w:bCs/>
+          <w:i/>
+          <w:iCs/>
+          <w:sz w:val="72"/>
+          <w:szCs w:val="72"/>
+          <w:u w:val="single"/>
+        </w:rPr>
       </w:pPr>
     </w:p>
     <w:p>
       <w:pPr>
         <w:pStyle w:val="Heading1"/>
+        <w:jc w:val="both"/>
       </w:pPr>
       <w:bookmarkStart w:id="0" w:name="_Toc182491137"/>
       <w:r>
@@ -1877,6 +4795,7 @@
     </w:p>
     <w:p>
       <w:pPr>
+        <w:jc w:val="both"/>
         <w:rPr>
           <w:sz w:val="24"/>
           <w:szCs w:val="24"/>
@@ -1885,6 +4804,7 @@
     </w:p>
     <w:p>
       <w:pPr>
+        <w:jc w:val="both"/>
         <w:rPr>
           <w:sz w:val="28"/>
           <w:szCs w:val="28"/>
@@ -1900,14 +4820,16 @@
     </w:p>
     <w:p>
       <w:pPr>
-        <w:rPr>
-          <w:sz w:val="28"/>
-          <w:szCs w:val="28"/>
-        </w:rPr>
-      </w:pPr>
-    </w:p>
-    <w:p>
-      <w:pPr>
+        <w:jc w:val="both"/>
+        <w:rPr>
+          <w:sz w:val="28"/>
+          <w:szCs w:val="28"/>
+        </w:rPr>
+      </w:pPr>
+    </w:p>
+    <w:p>
+      <w:pPr>
+        <w:jc w:val="both"/>
         <w:rPr>
           <w:sz w:val="28"/>
           <w:szCs w:val="28"/>
@@ -1923,14 +4845,16 @@
     </w:p>
     <w:p>
       <w:pPr>
-        <w:rPr>
-          <w:sz w:val="28"/>
-          <w:szCs w:val="28"/>
-        </w:rPr>
-      </w:pPr>
-    </w:p>
-    <w:p>
-      <w:pPr>
+        <w:jc w:val="both"/>
+        <w:rPr>
+          <w:sz w:val="28"/>
+          <w:szCs w:val="28"/>
+        </w:rPr>
+      </w:pPr>
+    </w:p>
+    <w:p>
+      <w:pPr>
+        <w:jc w:val="both"/>
         <w:rPr>
           <w:sz w:val="28"/>
           <w:szCs w:val="28"/>
@@ -1946,6 +4870,7 @@
     </w:p>
     <w:p>
       <w:pPr>
+        <w:jc w:val="both"/>
         <w:rPr>
           <w:sz w:val="28"/>
           <w:szCs w:val="28"/>
@@ -1958,6 +4883,7 @@
           <w:ilvl w:val="0"/>
           <w:numId w:val="13"/>
         </w:numPr>
+        <w:jc w:val="both"/>
         <w:rPr>
           <w:sz w:val="28"/>
           <w:szCs w:val="28"/>
@@ -1991,6 +4917,7 @@
           <w:ilvl w:val="0"/>
           <w:numId w:val="13"/>
         </w:numPr>
+        <w:jc w:val="both"/>
         <w:rPr>
           <w:sz w:val="28"/>
           <w:szCs w:val="28"/>
@@ -2017,6 +4944,7 @@
           <w:ilvl w:val="0"/>
           <w:numId w:val="13"/>
         </w:numPr>
+        <w:jc w:val="both"/>
         <w:rPr>
           <w:sz w:val="28"/>
           <w:szCs w:val="28"/>
@@ -2043,6 +4971,7 @@
           <w:ilvl w:val="0"/>
           <w:numId w:val="13"/>
         </w:numPr>
+        <w:jc w:val="both"/>
         <w:rPr>
           <w:sz w:val="28"/>
           <w:szCs w:val="28"/>
@@ -2065,14 +4994,16 @@
     </w:p>
     <w:p>
       <w:pPr>
-        <w:rPr>
-          <w:sz w:val="28"/>
-          <w:szCs w:val="28"/>
-        </w:rPr>
-      </w:pPr>
-    </w:p>
-    <w:p>
-      <w:pPr>
+        <w:jc w:val="both"/>
+        <w:rPr>
+          <w:sz w:val="28"/>
+          <w:szCs w:val="28"/>
+        </w:rPr>
+      </w:pPr>
+    </w:p>
+    <w:p>
+      <w:pPr>
+        <w:jc w:val="both"/>
         <w:rPr>
           <w:sz w:val="28"/>
           <w:szCs w:val="28"/>
@@ -2097,22 +5028,25 @@
     </w:p>
     <w:p>
       <w:pPr>
-        <w:rPr>
-          <w:sz w:val="28"/>
-          <w:szCs w:val="28"/>
-        </w:rPr>
-      </w:pPr>
-    </w:p>
-    <w:p>
-      <w:pPr>
-        <w:rPr>
-          <w:sz w:val="28"/>
-          <w:szCs w:val="28"/>
-        </w:rPr>
-      </w:pPr>
-    </w:p>
-    <w:p>
-      <w:pPr>
+        <w:jc w:val="both"/>
+        <w:rPr>
+          <w:sz w:val="28"/>
+          <w:szCs w:val="28"/>
+        </w:rPr>
+      </w:pPr>
+    </w:p>
+    <w:p>
+      <w:pPr>
+        <w:jc w:val="both"/>
+        <w:rPr>
+          <w:sz w:val="28"/>
+          <w:szCs w:val="28"/>
+        </w:rPr>
+      </w:pPr>
+    </w:p>
+    <w:p>
+      <w:pPr>
+        <w:jc w:val="both"/>
         <w:rPr>
           <w:sz w:val="28"/>
           <w:szCs w:val="28"/>
@@ -2129,14 +5063,16 @@
     </w:p>
     <w:p>
       <w:pPr>
-        <w:rPr>
-          <w:sz w:val="28"/>
-          <w:szCs w:val="28"/>
-        </w:rPr>
-      </w:pPr>
-    </w:p>
-    <w:p>
-      <w:pPr>
+        <w:jc w:val="both"/>
+        <w:rPr>
+          <w:sz w:val="28"/>
+          <w:szCs w:val="28"/>
+        </w:rPr>
+      </w:pPr>
+    </w:p>
+    <w:p>
+      <w:pPr>
+        <w:jc w:val="both"/>
         <w:rPr>
           <w:sz w:val="28"/>
           <w:szCs w:val="28"/>
@@ -2156,6 +5092,7 @@
           <w:ilvl w:val="0"/>
           <w:numId w:val="14"/>
         </w:numPr>
+        <w:jc w:val="both"/>
         <w:rPr>
           <w:sz w:val="28"/>
           <w:szCs w:val="28"/>
@@ -2175,6 +5112,7 @@
           <w:ilvl w:val="0"/>
           <w:numId w:val="14"/>
         </w:numPr>
+        <w:jc w:val="both"/>
         <w:rPr>
           <w:sz w:val="28"/>
           <w:szCs w:val="28"/>
@@ -2194,6 +5132,7 @@
           <w:ilvl w:val="0"/>
           <w:numId w:val="14"/>
         </w:numPr>
+        <w:jc w:val="both"/>
         <w:rPr>
           <w:sz w:val="28"/>
           <w:szCs w:val="28"/>
@@ -2241,6 +5180,7 @@
           <w:ilvl w:val="0"/>
           <w:numId w:val="14"/>
         </w:numPr>
+        <w:jc w:val="both"/>
         <w:rPr>
           <w:sz w:val="28"/>
           <w:szCs w:val="28"/>
@@ -2260,6 +5200,7 @@
           <w:ilvl w:val="0"/>
           <w:numId w:val="14"/>
         </w:numPr>
+        <w:jc w:val="both"/>
         <w:rPr>
           <w:sz w:val="28"/>
           <w:szCs w:val="28"/>
@@ -2279,6 +5220,7 @@
           <w:ilvl w:val="0"/>
           <w:numId w:val="14"/>
         </w:numPr>
+        <w:jc w:val="both"/>
         <w:rPr>
           <w:sz w:val="28"/>
           <w:szCs w:val="28"/>
@@ -2298,6 +5240,7 @@
           <w:ilvl w:val="0"/>
           <w:numId w:val="14"/>
         </w:numPr>
+        <w:jc w:val="both"/>
         <w:rPr>
           <w:sz w:val="28"/>
           <w:szCs w:val="28"/>
@@ -2317,6 +5260,7 @@
           <w:ilvl w:val="0"/>
           <w:numId w:val="14"/>
         </w:numPr>
+        <w:jc w:val="both"/>
         <w:rPr>
           <w:sz w:val="28"/>
           <w:szCs w:val="28"/>
@@ -2332,78 +5276,88 @@
     </w:p>
     <w:p>
       <w:pPr>
-        <w:rPr>
-          <w:sz w:val="28"/>
-          <w:szCs w:val="28"/>
-        </w:rPr>
-      </w:pPr>
-    </w:p>
-    <w:p>
-      <w:pPr>
-        <w:rPr>
-          <w:sz w:val="28"/>
-          <w:szCs w:val="28"/>
-        </w:rPr>
-      </w:pPr>
-    </w:p>
-    <w:p>
-      <w:pPr>
-        <w:rPr>
-          <w:sz w:val="28"/>
-          <w:szCs w:val="28"/>
-        </w:rPr>
-      </w:pPr>
-    </w:p>
-    <w:p>
-      <w:pPr>
-        <w:rPr>
-          <w:sz w:val="28"/>
-          <w:szCs w:val="28"/>
-        </w:rPr>
-      </w:pPr>
-    </w:p>
-    <w:p>
-      <w:pPr>
-        <w:rPr>
-          <w:sz w:val="28"/>
-          <w:szCs w:val="28"/>
-        </w:rPr>
-      </w:pPr>
-    </w:p>
-    <w:p>
-      <w:pPr>
-        <w:rPr>
-          <w:sz w:val="28"/>
-          <w:szCs w:val="28"/>
-        </w:rPr>
-      </w:pPr>
-    </w:p>
-    <w:p>
-      <w:pPr>
-        <w:rPr>
-          <w:sz w:val="28"/>
-          <w:szCs w:val="28"/>
-        </w:rPr>
-      </w:pPr>
-    </w:p>
-    <w:p>
-      <w:pPr>
-        <w:rPr>
-          <w:sz w:val="28"/>
-          <w:szCs w:val="28"/>
-        </w:rPr>
-      </w:pPr>
-    </w:p>
-    <w:p>
-      <w:pPr>
-        <w:rPr>
-          <w:sz w:val="28"/>
-          <w:szCs w:val="28"/>
-        </w:rPr>
-      </w:pPr>
-    </w:p>
-    <w:p>
-      <w:pPr>
+        <w:jc w:val="both"/>
+        <w:rPr>
+          <w:sz w:val="28"/>
+          <w:szCs w:val="28"/>
+        </w:rPr>
+      </w:pPr>
+    </w:p>
+    <w:p>
+      <w:pPr>
+        <w:jc w:val="both"/>
+        <w:rPr>
+          <w:sz w:val="28"/>
+          <w:szCs w:val="28"/>
+        </w:rPr>
+      </w:pPr>
+    </w:p>
+    <w:p>
+      <w:pPr>
+        <w:jc w:val="both"/>
+        <w:rPr>
+          <w:sz w:val="28"/>
+          <w:szCs w:val="28"/>
+        </w:rPr>
+      </w:pPr>
+    </w:p>
+    <w:p>
+      <w:pPr>
+        <w:jc w:val="both"/>
+        <w:rPr>
+          <w:sz w:val="28"/>
+          <w:szCs w:val="28"/>
+        </w:rPr>
+      </w:pPr>
+    </w:p>
+    <w:p>
+      <w:pPr>
+        <w:jc w:val="both"/>
+        <w:rPr>
+          <w:sz w:val="28"/>
+          <w:szCs w:val="28"/>
+        </w:rPr>
+      </w:pPr>
+    </w:p>
+    <w:p>
+      <w:pPr>
+        <w:jc w:val="both"/>
+        <w:rPr>
+          <w:sz w:val="28"/>
+          <w:szCs w:val="28"/>
+        </w:rPr>
+      </w:pPr>
+    </w:p>
+    <w:p>
+      <w:pPr>
+        <w:jc w:val="both"/>
+        <w:rPr>
+          <w:sz w:val="28"/>
+          <w:szCs w:val="28"/>
+        </w:rPr>
+      </w:pPr>
+    </w:p>
+    <w:p>
+      <w:pPr>
+        <w:jc w:val="both"/>
+        <w:rPr>
+          <w:sz w:val="28"/>
+          <w:szCs w:val="28"/>
+        </w:rPr>
+      </w:pPr>
+    </w:p>
+    <w:p>
+      <w:pPr>
+        <w:jc w:val="both"/>
+        <w:rPr>
+          <w:sz w:val="28"/>
+          <w:szCs w:val="28"/>
+        </w:rPr>
+      </w:pPr>
+    </w:p>
+    <w:p>
+      <w:pPr>
+        <w:jc w:val="both"/>
         <w:rPr>
           <w:sz w:val="28"/>
           <w:szCs w:val="28"/>
@@ -2417,6 +5371,7 @@
           <w:ilvl w:val="0"/>
           <w:numId w:val="3"/>
         </w:numPr>
+        <w:jc w:val="both"/>
       </w:pPr>
       <w:bookmarkStart w:id="1" w:name="_Toc164420430"/>
       <w:bookmarkStart w:id="2" w:name="_Toc182491138"/>
@@ -2430,6 +5385,7 @@
     <w:p>
       <w:pPr>
         <w:ind w:left="360"/>
+        <w:jc w:val="both"/>
         <w:rPr>
           <w:sz w:val="28"/>
           <w:szCs w:val="28"/>
@@ -2439,6 +5395,7 @@
     <w:p>
       <w:pPr>
         <w:ind w:left="360"/>
+        <w:jc w:val="both"/>
         <w:rPr>
           <w:sz w:val="28"/>
           <w:szCs w:val="28"/>
@@ -2455,6 +5412,7 @@
     <w:p>
       <w:pPr>
         <w:ind w:left="360"/>
+        <w:jc w:val="both"/>
         <w:rPr>
           <w:sz w:val="28"/>
           <w:szCs w:val="28"/>
@@ -2471,6 +5429,7 @@
     <w:p>
       <w:pPr>
         <w:ind w:left="360"/>
+        <w:jc w:val="both"/>
         <w:rPr>
           <w:sz w:val="28"/>
           <w:szCs w:val="28"/>
@@ -2489,6 +5448,7 @@
     <w:p>
       <w:pPr>
         <w:ind w:left="360"/>
+        <w:jc w:val="both"/>
         <w:rPr>
           <w:sz w:val="28"/>
           <w:szCs w:val="28"/>
@@ -2508,6 +5468,7 @@
           <w:ilvl w:val="0"/>
           <w:numId w:val="15"/>
         </w:numPr>
+        <w:jc w:val="both"/>
         <w:rPr>
           <w:sz w:val="28"/>
           <w:szCs w:val="28"/>
@@ -2529,6 +5490,7 @@
           <w:ilvl w:val="1"/>
           <w:numId w:val="15"/>
         </w:numPr>
+        <w:jc w:val="both"/>
         <w:rPr>
           <w:sz w:val="28"/>
           <w:szCs w:val="28"/>
@@ -2596,6 +5558,7 @@
           <w:ilvl w:val="1"/>
           <w:numId w:val="15"/>
         </w:numPr>
+        <w:jc w:val="both"/>
         <w:rPr>
           <w:sz w:val="28"/>
           <w:szCs w:val="28"/>
@@ -2676,6 +5639,7 @@
     <w:p>
       <w:pPr>
         <w:ind w:left="360"/>
+        <w:jc w:val="both"/>
         <w:rPr>
           <w:sz w:val="28"/>
           <w:szCs w:val="28"/>
@@ -2692,26 +5656,26 @@
     <w:p>
       <w:pPr>
         <w:ind w:left="360"/>
-        <w:rPr>
-          <w:sz w:val="28"/>
-          <w:szCs w:val="28"/>
-        </w:rPr>
-      </w:pPr>
-    </w:p>
-    <w:p>
-      <w:pPr>
+        <w:jc w:val="both"/>
+        <w:rPr>
+          <w:sz w:val="28"/>
+          <w:szCs w:val="28"/>
+        </w:rPr>
+      </w:pPr>
+    </w:p>
+    <w:p>
+      <w:pPr>
+        <w:keepNext/>
         <w:ind w:left="360"/>
-        <w:rPr>
-          <w:sz w:val="28"/>
-          <w:szCs w:val="28"/>
-        </w:rPr>
+        <w:jc w:val="center"/>
       </w:pPr>
       <w:r>
         <w:rPr>
           <w:noProof/>
         </w:rPr>
+        <w:lastRenderedPageBreak/>
         <w:drawing>
-          <wp:inline distT="0" distB="0" distL="0" distR="0" wp14:anchorId="123DBA35" wp14:editId="4F6EA053">
+          <wp:inline distT="0" distB="0" distL="0" distR="0" wp14:anchorId="123DBA35" wp14:editId="77C4270A">
             <wp:extent cx="5588000" cy="2336340"/>
             <wp:effectExtent l="0" t="0" r="0" b="6985"/>
             <wp:docPr id="1423285845" name="Picture 3" descr="A screenshot of a computer screen&#10;&#10;Description automatically generated"/>
@@ -2762,25 +5726,73 @@
     </w:p>
     <w:p>
       <w:pPr>
+        <w:pStyle w:val="Caption"/>
+        <w:jc w:val="center"/>
+      </w:pPr>
+      <w:bookmarkStart w:id="3" w:name="_Toc182754792"/>
+      <w:r>
+        <w:t xml:space="preserve">Figure </w:t>
+      </w:r>
+      <w:fldSimple w:instr=" SEQ Figure \* ARABIC ">
+        <w:r>
+          <w:rPr>
+            <w:noProof/>
+          </w:rPr>
+          <w:t>1</w:t>
+        </w:r>
+      </w:fldSimple>
+      <w:r>
+        <w:t xml:space="preserve"> : Diagramme de classe</w:t>
+      </w:r>
+      <w:bookmarkEnd w:id="3"/>
+    </w:p>
+    <w:p/>
+    <w:p/>
+    <w:p/>
+    <w:p/>
+    <w:p/>
+    <w:p/>
+    <w:p/>
+    <w:p/>
+    <w:p/>
+    <w:p/>
+    <w:p/>
+    <w:p/>
+    <w:p/>
+    <w:p/>
+    <w:p/>
+    <w:p/>
+    <w:p/>
+    <w:p/>
+    <w:p/>
+    <w:p/>
+    <w:p>
+      <w:pPr>
         <w:pStyle w:val="Heading1"/>
         <w:numPr>
           <w:ilvl w:val="0"/>
           <w:numId w:val="3"/>
         </w:numPr>
-      </w:pPr>
-      <w:bookmarkStart w:id="3" w:name="_Toc182491139"/>
+        <w:jc w:val="both"/>
+      </w:pPr>
+      <w:bookmarkStart w:id="4" w:name="_Toc182491139"/>
       <w:r>
         <w:lastRenderedPageBreak/>
         <w:t>Ecran</w:t>
       </w:r>
-      <w:bookmarkEnd w:id="3"/>
+      <w:bookmarkEnd w:id="4"/>
       <w:r>
         <w:t xml:space="preserve"> </w:t>
       </w:r>
     </w:p>
-    <w:p/>
-    <w:p>
-      <w:pPr>
+    <w:p>
+      <w:pPr>
+        <w:jc w:val="both"/>
+      </w:pPr>
+    </w:p>
+    <w:p>
+      <w:pPr>
+        <w:jc w:val="both"/>
         <w:rPr>
           <w:b/>
           <w:bCs/>
@@ -2822,6 +5834,7 @@
           <w:p>
             <w:pPr>
               <w:spacing w:after="160" w:line="259" w:lineRule="auto"/>
+              <w:jc w:val="both"/>
             </w:pPr>
             <w:r>
               <w:t>Couleur</w:t>
@@ -2842,6 +5855,7 @@
           <w:p>
             <w:pPr>
               <w:spacing w:after="160" w:line="259" w:lineRule="auto"/>
+              <w:jc w:val="both"/>
             </w:pPr>
             <w:r>
               <w:t>Code Hexadécimal</w:t>
@@ -2862,6 +5876,7 @@
           <w:p>
             <w:pPr>
               <w:spacing w:after="160" w:line="259" w:lineRule="auto"/>
+              <w:jc w:val="both"/>
             </w:pPr>
             <w:r>
               <w:t>Utilisation</w:t>
@@ -2884,6 +5899,7 @@
           <w:p>
             <w:pPr>
               <w:spacing w:after="160" w:line="259" w:lineRule="auto"/>
+              <w:jc w:val="both"/>
             </w:pPr>
           </w:p>
         </w:tc>
@@ -2901,6 +5917,7 @@
           <w:p>
             <w:pPr>
               <w:spacing w:after="160" w:line="259" w:lineRule="auto"/>
+              <w:jc w:val="both"/>
             </w:pPr>
             <w:r>
               <w:t>FFFDFD</w:t>
@@ -2921,6 +5938,7 @@
           <w:p>
             <w:pPr>
               <w:spacing w:after="160" w:line="259" w:lineRule="auto"/>
+              <w:jc w:val="both"/>
             </w:pPr>
             <w:r>
               <w:t>Fond</w:t>
@@ -2943,6 +5961,7 @@
           <w:p>
             <w:pPr>
               <w:spacing w:after="160" w:line="259" w:lineRule="auto"/>
+              <w:jc w:val="both"/>
             </w:pPr>
           </w:p>
         </w:tc>
@@ -2960,6 +5979,7 @@
           <w:p>
             <w:pPr>
               <w:spacing w:after="160" w:line="259" w:lineRule="auto"/>
+              <w:jc w:val="both"/>
             </w:pPr>
             <w:r>
               <w:t>9ED6A7</w:t>
@@ -2980,6 +6000,7 @@
           <w:p>
             <w:pPr>
               <w:spacing w:after="160" w:line="259" w:lineRule="auto"/>
+              <w:jc w:val="both"/>
             </w:pPr>
             <w:r>
               <w:t>Accentuation 1</w:t>
@@ -3002,6 +6023,7 @@
           <w:p>
             <w:pPr>
               <w:spacing w:after="160" w:line="259" w:lineRule="auto"/>
+              <w:jc w:val="both"/>
             </w:pPr>
           </w:p>
         </w:tc>
@@ -3019,6 +6041,7 @@
           <w:p>
             <w:pPr>
               <w:spacing w:after="160" w:line="259" w:lineRule="auto"/>
+              <w:jc w:val="both"/>
             </w:pPr>
             <w:r>
               <w:t>D9D9D9</w:t>
@@ -3039,6 +6062,7 @@
           <w:p>
             <w:pPr>
               <w:spacing w:after="160" w:line="259" w:lineRule="auto"/>
+              <w:jc w:val="both"/>
             </w:pPr>
             <w:r>
               <w:t>Accentuation 2</w:t>
@@ -3061,6 +6085,7 @@
           <w:p>
             <w:pPr>
               <w:spacing w:after="160" w:line="259" w:lineRule="auto"/>
+              <w:jc w:val="both"/>
             </w:pPr>
           </w:p>
         </w:tc>
@@ -3078,6 +6103,7 @@
           <w:p>
             <w:pPr>
               <w:spacing w:after="160" w:line="259" w:lineRule="auto"/>
+              <w:jc w:val="both"/>
             </w:pPr>
             <w:r>
               <w:t>000000</w:t>
@@ -3098,6 +6124,7 @@
           <w:p>
             <w:pPr>
               <w:spacing w:after="160" w:line="259" w:lineRule="auto"/>
+              <w:jc w:val="both"/>
             </w:pPr>
             <w:r>
               <w:t>Texte</w:t>
@@ -3120,6 +6147,7 @@
           <w:p>
             <w:pPr>
               <w:spacing w:after="160" w:line="259" w:lineRule="auto"/>
+              <w:jc w:val="both"/>
             </w:pPr>
           </w:p>
         </w:tc>
@@ -3137,6 +6165,7 @@
           <w:p>
             <w:pPr>
               <w:spacing w:after="160" w:line="259" w:lineRule="auto"/>
+              <w:jc w:val="both"/>
             </w:pPr>
             <w:r>
               <w:t>5031FF</w:t>
@@ -3157,6 +6186,7 @@
           <w:p>
             <w:pPr>
               <w:spacing w:after="160" w:line="259" w:lineRule="auto"/>
+              <w:jc w:val="both"/>
             </w:pPr>
             <w:r>
               <w:t>Hyperlien</w:t>
@@ -3165,10 +6195,19 @@
         </w:tc>
       </w:tr>
     </w:tbl>
-    <w:p/>
-    <w:p/>
-    <w:p>
-      <w:pPr>
+    <w:p>
+      <w:pPr>
+        <w:jc w:val="both"/>
+      </w:pPr>
+    </w:p>
+    <w:p>
+      <w:pPr>
+        <w:jc w:val="both"/>
+      </w:pPr>
+    </w:p>
+    <w:p>
+      <w:pPr>
+        <w:jc w:val="both"/>
         <w:rPr>
           <w:sz w:val="28"/>
           <w:szCs w:val="28"/>
@@ -3219,6 +6258,7 @@
     </w:p>
     <w:p>
       <w:pPr>
+        <w:jc w:val="both"/>
         <w:rPr>
           <w:b/>
           <w:bCs/>
@@ -3236,20 +6276,36 @@
     </w:p>
     <w:p>
       <w:pPr>
-        <w:rPr>
-          <w:sz w:val="28"/>
-          <w:szCs w:val="28"/>
-        </w:rPr>
-      </w:pPr>
-      <w:r>
-        <w:rPr>
-          <w:noProof/>
+        <w:jc w:val="both"/>
+      </w:pPr>
+      <w:r>
+        <w:t xml:space="preserve">La Première Page par laquelle arrive un Utilisateur non-connecté, si son </w:t>
+      </w:r>
+      <w:proofErr w:type="spellStart"/>
+      <w:r>
+        <w:t>token</w:t>
+      </w:r>
+      <w:proofErr w:type="spellEnd"/>
+      <w:r>
+        <w:t xml:space="preserve"> de connexion est encore présent, il est redirigé vers la page d’Accueil Etudiant, Tuteur ou Admin, dépendant du type de compte.</w:t>
+      </w:r>
+    </w:p>
+    <w:p>
+      <w:pPr>
+        <w:keepNext/>
+        <w:jc w:val="center"/>
+      </w:pPr>
+      <w:r>
+        <w:rPr>
+          <w:b/>
+          <w:bCs/>
+          <w:u w:val="single"/>
         </w:rPr>
         <w:drawing>
-          <wp:inline distT="0" distB="0" distL="0" distR="0" wp14:anchorId="1E72634F" wp14:editId="6C258C3F">
-            <wp:extent cx="5086350" cy="3575359"/>
-            <wp:effectExtent l="0" t="0" r="0" b="6350"/>
-            <wp:docPr id="2047464958" name="Picture 6" descr="A screenshot of a login form&#10;&#10;Description automatically generated"/>
+          <wp:inline distT="0" distB="0" distL="0" distR="0" wp14:anchorId="0F0E4B21" wp14:editId="4F7C233E">
+            <wp:extent cx="4396740" cy="3090610"/>
+            <wp:effectExtent l="0" t="0" r="3810" b="0"/>
+            <wp:docPr id="1318154713" name="Picture 26" descr="A screenshot of a login form&#10;&#10;Description automatically generated"/>
             <wp:cNvGraphicFramePr>
               <a:graphicFrameLocks xmlns:a="http://schemas.openxmlformats.org/drawingml/2006/main" noChangeAspect="1"/>
             </wp:cNvGraphicFramePr>
@@ -3257,7 +6313,7 @@
               <a:graphicData uri="http://schemas.openxmlformats.org/drawingml/2006/picture">
                 <pic:pic xmlns:pic="http://schemas.openxmlformats.org/drawingml/2006/picture">
                   <pic:nvPicPr>
-                    <pic:cNvPr id="2047464958" name="Picture 6" descr="A screenshot of a login form&#10;&#10;Description automatically generated"/>
+                    <pic:cNvPr id="1318154713" name="Picture 26" descr="A screenshot of a login form&#10;&#10;Description automatically generated"/>
                     <pic:cNvPicPr>
                       <a:picLocks noChangeAspect="1" noChangeArrowheads="1"/>
                     </pic:cNvPicPr>
@@ -3278,7 +6334,7 @@
                   <pic:spPr bwMode="auto">
                     <a:xfrm>
                       <a:off x="0" y="0"/>
-                      <a:ext cx="5090785" cy="3578476"/>
+                      <a:ext cx="4407761" cy="3098357"/>
                     </a:xfrm>
                     <a:prstGeom prst="rect">
                       <a:avLst/>
@@ -3297,44 +6353,62 @@
     </w:p>
     <w:p>
       <w:pPr>
-        <w:rPr>
-          <w:sz w:val="28"/>
-          <w:szCs w:val="28"/>
-        </w:rPr>
-      </w:pPr>
-    </w:p>
-    <w:p>
-      <w:pPr>
-        <w:rPr>
-          <w:sz w:val="28"/>
-          <w:szCs w:val="28"/>
-        </w:rPr>
-      </w:pPr>
-    </w:p>
-    <w:p>
-      <w:pPr>
-        <w:rPr>
-          <w:sz w:val="28"/>
-          <w:szCs w:val="28"/>
-        </w:rPr>
-      </w:pPr>
-    </w:p>
-    <w:p>
-      <w:pPr>
+        <w:pStyle w:val="Caption"/>
+        <w:jc w:val="center"/>
         <w:rPr>
           <w:b/>
           <w:bCs/>
-          <w:sz w:val="28"/>
-          <w:szCs w:val="28"/>
           <w:u w:val="single"/>
         </w:rPr>
       </w:pPr>
-      <w:r>
+      <w:bookmarkStart w:id="5" w:name="_Toc182754793"/>
+      <w:r>
+        <w:t xml:space="preserve">Figure </w:t>
+      </w:r>
+      <w:fldSimple w:instr=" SEQ Figure \* ARABIC ">
+        <w:r>
+          <w:rPr>
+            <w:noProof/>
+          </w:rPr>
+          <w:t>2</w:t>
+        </w:r>
+      </w:fldSimple>
+      <w:r>
+        <w:t>: Page d'accueil</w:t>
+      </w:r>
+      <w:bookmarkEnd w:id="5"/>
+    </w:p>
+    <w:p>
+      <w:pPr>
+        <w:jc w:val="both"/>
         <w:rPr>
           <w:b/>
           <w:bCs/>
-          <w:sz w:val="28"/>
-          <w:szCs w:val="28"/>
+          <w:u w:val="single"/>
+        </w:rPr>
+      </w:pPr>
+      <w:r>
+        <w:rPr>
+          <w:b/>
+          <w:bCs/>
+          <w:u w:val="single"/>
+        </w:rPr>
+        <w:br w:type="page"/>
+      </w:r>
+    </w:p>
+    <w:p>
+      <w:pPr>
+        <w:jc w:val="both"/>
+        <w:rPr>
+          <w:b/>
+          <w:bCs/>
+          <w:u w:val="single"/>
+        </w:rPr>
+      </w:pPr>
+      <w:r>
+        <w:rPr>
+          <w:b/>
+          <w:bCs/>
           <w:u w:val="single"/>
         </w:rPr>
         <w:lastRenderedPageBreak/>
@@ -3342,15 +6416,29 @@
       </w:r>
     </w:p>
     <w:p>
-      <w:r>
-        <w:rPr>
-          <w:noProof/>
+      <w:pPr>
+        <w:jc w:val="both"/>
+      </w:pPr>
+      <w:r>
+        <w:t>La Page d’Accueil d’un Etudiant, elle permet d’accéder aux Bilans et aux Informations de Compte.</w:t>
+      </w:r>
+    </w:p>
+    <w:p>
+      <w:pPr>
+        <w:keepNext/>
+        <w:jc w:val="both"/>
+      </w:pPr>
+      <w:r>
+        <w:rPr>
+          <w:b/>
+          <w:bCs/>
+          <w:u w:val="single"/>
         </w:rPr>
         <w:drawing>
-          <wp:inline distT="0" distB="0" distL="0" distR="0" wp14:anchorId="25588765" wp14:editId="24B16FE0">
-            <wp:extent cx="6105525" cy="2673859"/>
-            <wp:effectExtent l="0" t="0" r="0" b="0"/>
-            <wp:docPr id="1114744501" name="Picture 5" descr="A screenshot of a computer&#10;&#10;Description automatically generated"/>
+          <wp:inline distT="0" distB="0" distL="0" distR="0" wp14:anchorId="3264F566" wp14:editId="5B8B3384">
+            <wp:extent cx="5760720" cy="2511425"/>
+            <wp:effectExtent l="0" t="0" r="0" b="3175"/>
+            <wp:docPr id="200332047" name="Picture 25" descr="A screenshot of a computer&#10;&#10;Description automatically generated"/>
             <wp:cNvGraphicFramePr>
               <a:graphicFrameLocks xmlns:a="http://schemas.openxmlformats.org/drawingml/2006/main" noChangeAspect="1"/>
             </wp:cNvGraphicFramePr>
@@ -3358,13 +6446,13 @@
               <a:graphicData uri="http://schemas.openxmlformats.org/drawingml/2006/picture">
                 <pic:pic xmlns:pic="http://schemas.openxmlformats.org/drawingml/2006/picture">
                   <pic:nvPicPr>
-                    <pic:cNvPr id="1114744501" name="Picture 5" descr="A screenshot of a computer&#10;&#10;Description automatically generated"/>
+                    <pic:cNvPr id="200332047" name="Picture 25" descr="A screenshot of a computer&#10;&#10;Description automatically generated"/>
                     <pic:cNvPicPr>
                       <a:picLocks noChangeAspect="1" noChangeArrowheads="1"/>
                     </pic:cNvPicPr>
                   </pic:nvPicPr>
                   <pic:blipFill>
-                    <a:blip r:embed="rId10" cstate="print">
+                    <a:blip r:embed="rId10">
                       <a:extLst>
                         <a:ext uri="{28A0092B-C50C-407E-A947-70E740481C1C}">
                           <a14:useLocalDpi xmlns:a14="http://schemas.microsoft.com/office/drawing/2010/main" val="0"/>
@@ -3379,7 +6467,7 @@
                   <pic:spPr bwMode="auto">
                     <a:xfrm>
                       <a:off x="0" y="0"/>
-                      <a:ext cx="6128121" cy="2683755"/>
+                      <a:ext cx="5760720" cy="2511425"/>
                     </a:xfrm>
                     <a:prstGeom prst="rect">
                       <a:avLst/>
@@ -3398,224 +6486,92 @@
     </w:p>
     <w:p>
       <w:pPr>
+        <w:pStyle w:val="Caption"/>
+        <w:jc w:val="both"/>
         <w:rPr>
           <w:b/>
           <w:bCs/>
-          <w:sz w:val="28"/>
-          <w:szCs w:val="28"/>
           <w:u w:val="single"/>
         </w:rPr>
       </w:pPr>
-    </w:p>
-    <w:p>
-      <w:pPr>
+      <w:bookmarkStart w:id="6" w:name="_Toc182754794"/>
+      <w:r>
+        <w:t xml:space="preserve">Figure </w:t>
+      </w:r>
+      <w:fldSimple w:instr=" SEQ Figure \* ARABIC ">
+        <w:r>
+          <w:rPr>
+            <w:noProof/>
+          </w:rPr>
+          <w:t>3</w:t>
+        </w:r>
+      </w:fldSimple>
+      <w:r>
+        <w:t xml:space="preserve"> : Accueil étudiant</w:t>
+      </w:r>
+      <w:bookmarkEnd w:id="6"/>
+    </w:p>
+    <w:p>
+      <w:pPr>
+        <w:jc w:val="both"/>
         <w:rPr>
           <w:b/>
           <w:bCs/>
-          <w:sz w:val="28"/>
-          <w:szCs w:val="28"/>
           <w:u w:val="single"/>
         </w:rPr>
       </w:pPr>
-    </w:p>
-    <w:p>
-      <w:pPr>
+      <w:r>
         <w:rPr>
           <w:b/>
           <w:bCs/>
-          <w:sz w:val="28"/>
-          <w:szCs w:val="28"/>
           <w:u w:val="single"/>
         </w:rPr>
-      </w:pPr>
-    </w:p>
-    <w:p>
-      <w:pPr>
+        <w:br w:type="page"/>
+      </w:r>
+    </w:p>
+    <w:p>
+      <w:pPr>
+        <w:jc w:val="both"/>
         <w:rPr>
           <w:b/>
           <w:bCs/>
-          <w:sz w:val="28"/>
-          <w:szCs w:val="28"/>
           <w:u w:val="single"/>
         </w:rPr>
       </w:pPr>
-    </w:p>
-    <w:p>
-      <w:pPr>
+      <w:r>
         <w:rPr>
           <w:b/>
           <w:bCs/>
-          <w:sz w:val="28"/>
-          <w:szCs w:val="28"/>
           <w:u w:val="single"/>
         </w:rPr>
-      </w:pPr>
-    </w:p>
-    <w:p>
-      <w:pPr>
+        <w:lastRenderedPageBreak/>
+        <w:t>Page Mes Infos (Etudiant)</w:t>
+      </w:r>
+    </w:p>
+    <w:p>
+      <w:pPr>
+        <w:jc w:val="both"/>
+      </w:pPr>
+      <w:r>
+        <w:t>Page contenant les informations du Compte pour un Etudiant.</w:t>
+      </w:r>
+    </w:p>
+    <w:p>
+      <w:pPr>
+        <w:keepNext/>
+        <w:jc w:val="both"/>
+      </w:pPr>
+      <w:r>
         <w:rPr>
           <w:b/>
           <w:bCs/>
-          <w:sz w:val="28"/>
-          <w:szCs w:val="28"/>
           <w:u w:val="single"/>
         </w:rPr>
-      </w:pPr>
-    </w:p>
-    <w:p>
-      <w:pPr>
-        <w:rPr>
-          <w:b/>
-          <w:bCs/>
-          <w:sz w:val="28"/>
-          <w:szCs w:val="28"/>
-          <w:u w:val="single"/>
-        </w:rPr>
-      </w:pPr>
-    </w:p>
-    <w:p>
-      <w:pPr>
-        <w:rPr>
-          <w:b/>
-          <w:bCs/>
-          <w:sz w:val="28"/>
-          <w:szCs w:val="28"/>
-          <w:u w:val="single"/>
-        </w:rPr>
-      </w:pPr>
-    </w:p>
-    <w:p>
-      <w:pPr>
-        <w:rPr>
-          <w:b/>
-          <w:bCs/>
-          <w:sz w:val="28"/>
-          <w:szCs w:val="28"/>
-          <w:u w:val="single"/>
-        </w:rPr>
-      </w:pPr>
-    </w:p>
-    <w:p>
-      <w:pPr>
-        <w:rPr>
-          <w:b/>
-          <w:bCs/>
-          <w:sz w:val="28"/>
-          <w:szCs w:val="28"/>
-          <w:u w:val="single"/>
-        </w:rPr>
-      </w:pPr>
-    </w:p>
-    <w:p>
-      <w:pPr>
-        <w:rPr>
-          <w:b/>
-          <w:bCs/>
-          <w:sz w:val="28"/>
-          <w:szCs w:val="28"/>
-          <w:u w:val="single"/>
-        </w:rPr>
-      </w:pPr>
-    </w:p>
-    <w:p>
-      <w:pPr>
-        <w:rPr>
-          <w:b/>
-          <w:bCs/>
-          <w:sz w:val="28"/>
-          <w:szCs w:val="28"/>
-          <w:u w:val="single"/>
-        </w:rPr>
-      </w:pPr>
-    </w:p>
-    <w:p>
-      <w:pPr>
-        <w:rPr>
-          <w:b/>
-          <w:bCs/>
-          <w:sz w:val="28"/>
-          <w:szCs w:val="28"/>
-          <w:u w:val="single"/>
-        </w:rPr>
-      </w:pPr>
-    </w:p>
-    <w:p>
-      <w:pPr>
-        <w:rPr>
-          <w:b/>
-          <w:bCs/>
-          <w:sz w:val="28"/>
-          <w:szCs w:val="28"/>
-          <w:u w:val="single"/>
-        </w:rPr>
-      </w:pPr>
-    </w:p>
-    <w:p>
-      <w:pPr>
-        <w:rPr>
-          <w:b/>
-          <w:bCs/>
-          <w:sz w:val="28"/>
-          <w:szCs w:val="28"/>
-          <w:u w:val="single"/>
-        </w:rPr>
-      </w:pPr>
-    </w:p>
-    <w:p>
-      <w:pPr>
-        <w:rPr>
-          <w:b/>
-          <w:bCs/>
-          <w:sz w:val="28"/>
-          <w:szCs w:val="28"/>
-          <w:u w:val="single"/>
-        </w:rPr>
-      </w:pPr>
-    </w:p>
-    <w:p>
-      <w:pPr>
-        <w:rPr>
-          <w:b/>
-          <w:bCs/>
-          <w:sz w:val="28"/>
-          <w:szCs w:val="28"/>
-          <w:u w:val="single"/>
-        </w:rPr>
-      </w:pPr>
-    </w:p>
-    <w:p>
-      <w:pPr>
-        <w:rPr>
-          <w:b/>
-          <w:bCs/>
-          <w:sz w:val="28"/>
-          <w:szCs w:val="28"/>
-          <w:u w:val="single"/>
-        </w:rPr>
-      </w:pPr>
-      <w:r>
-        <w:rPr>
-          <w:b/>
-          <w:bCs/>
-          <w:sz w:val="28"/>
-          <w:szCs w:val="28"/>
-          <w:u w:val="single"/>
-        </w:rPr>
-        <w:lastRenderedPageBreak/>
-        <w:t>Page Mes Infos (Etudiant)</w:t>
-      </w:r>
-    </w:p>
-    <w:p>
-      <w:bookmarkStart w:id="4" w:name="_Toc182490781"/>
-      <w:r>
-        <w:rPr>
-          <w:noProof/>
-        </w:rPr>
         <w:drawing>
-          <wp:inline distT="0" distB="0" distL="0" distR="0" wp14:anchorId="504F0249" wp14:editId="39CCEAB5">
-            <wp:extent cx="4023360" cy="5795556"/>
+          <wp:inline distT="0" distB="0" distL="0" distR="0" wp14:anchorId="66271DAC" wp14:editId="06442640">
+            <wp:extent cx="5524500" cy="7010400"/>
             <wp:effectExtent l="0" t="0" r="0" b="0"/>
-            <wp:docPr id="1341592658" name="Picture 4" descr="A screenshot of a phone&#10;&#10;Description automatically generated"/>
+            <wp:docPr id="1173037989" name="Picture 24" descr="A screen shot of a phone&#10;&#10;Description automatically generated"/>
             <wp:cNvGraphicFramePr>
               <a:graphicFrameLocks xmlns:a="http://schemas.openxmlformats.org/drawingml/2006/main" noChangeAspect="1"/>
             </wp:cNvGraphicFramePr>
@@ -3623,7 +6579,7 @@
               <a:graphicData uri="http://schemas.openxmlformats.org/drawingml/2006/picture">
                 <pic:pic xmlns:pic="http://schemas.openxmlformats.org/drawingml/2006/picture">
                   <pic:nvPicPr>
-                    <pic:cNvPr id="1341592658" name="Picture 4" descr="A screenshot of a phone&#10;&#10;Description automatically generated"/>
+                    <pic:cNvPr id="1173037989" name="Picture 24" descr="A screen shot of a phone&#10;&#10;Description automatically generated"/>
                     <pic:cNvPicPr>
                       <a:picLocks noChangeAspect="1" noChangeArrowheads="1"/>
                     </pic:cNvPicPr>
@@ -3644,7 +6600,7 @@
                   <pic:spPr bwMode="auto">
                     <a:xfrm>
                       <a:off x="0" y="0"/>
-                      <a:ext cx="4039374" cy="5818624"/>
+                      <a:ext cx="5524500" cy="7010400"/>
                     </a:xfrm>
                     <a:prstGeom prst="rect">
                       <a:avLst/>
@@ -3660,33 +6616,65 @@
           </wp:inline>
         </w:drawing>
       </w:r>
-      <w:bookmarkEnd w:id="4"/>
-    </w:p>
-    <w:p>
-      <w:pPr>
+    </w:p>
+    <w:p>
+      <w:pPr>
+        <w:pStyle w:val="Caption"/>
+        <w:jc w:val="both"/>
         <w:rPr>
           <w:b/>
           <w:bCs/>
           <w:u w:val="single"/>
         </w:rPr>
       </w:pPr>
-      <w:r>
-        <w:rPr>
-          <w:rFonts w:ascii="Times New Roman" w:hAnsi="Times New Roman" w:cs="Times New Roman"/>
-          <w:kern w:val="0"/>
-          <w:sz w:val="24"/>
-          <w:szCs w:val="24"/>
-          <w:lang w:eastAsia="fr-FR"/>
-          <w14:ligatures w14:val="none"/>
-        </w:rPr>
-        <w:br w:type="page"/>
-      </w:r>
-      <w:r>
+      <w:bookmarkStart w:id="7" w:name="_Toc182754795"/>
+      <w:r>
+        <w:t xml:space="preserve">Figure </w:t>
+      </w:r>
+      <w:fldSimple w:instr=" SEQ Figure \* ARABIC ">
+        <w:r>
+          <w:rPr>
+            <w:noProof/>
+          </w:rPr>
+          <w:t>4</w:t>
+        </w:r>
+      </w:fldSimple>
+      <w:r>
+        <w:t xml:space="preserve"> : Page info étudiant</w:t>
+      </w:r>
+      <w:bookmarkEnd w:id="7"/>
+    </w:p>
+    <w:p>
+      <w:pPr>
+        <w:jc w:val="both"/>
         <w:rPr>
           <w:b/>
           <w:bCs/>
-          <w:sz w:val="28"/>
-          <w:szCs w:val="28"/>
+          <w:u w:val="single"/>
+        </w:rPr>
+      </w:pPr>
+      <w:r>
+        <w:rPr>
+          <w:b/>
+          <w:bCs/>
+          <w:u w:val="single"/>
+        </w:rPr>
+        <w:br w:type="page"/>
+      </w:r>
+    </w:p>
+    <w:p>
+      <w:pPr>
+        <w:jc w:val="both"/>
+        <w:rPr>
+          <w:b/>
+          <w:bCs/>
+          <w:u w:val="single"/>
+        </w:rPr>
+      </w:pPr>
+      <w:r>
+        <w:rPr>
+          <w:b/>
+          <w:bCs/>
           <w:u w:val="single"/>
         </w:rPr>
         <w:lastRenderedPageBreak/>
@@ -3694,16 +6682,29 @@
       </w:r>
     </w:p>
     <w:p>
-      <w:bookmarkStart w:id="5" w:name="_Toc182490782"/>
-      <w:r>
-        <w:rPr>
-          <w:noProof/>
+      <w:pPr>
+        <w:jc w:val="both"/>
+      </w:pPr>
+      <w:r>
+        <w:t>Page montrant un Bilan d’un Etudiant.</w:t>
+      </w:r>
+    </w:p>
+    <w:p>
+      <w:pPr>
+        <w:keepNext/>
+        <w:jc w:val="both"/>
+      </w:pPr>
+      <w:r>
+        <w:rPr>
+          <w:b/>
+          <w:bCs/>
+          <w:u w:val="single"/>
         </w:rPr>
         <w:drawing>
-          <wp:inline distT="0" distB="0" distL="0" distR="0" wp14:anchorId="02178723" wp14:editId="59F4B2E8">
-            <wp:extent cx="5760720" cy="2522220"/>
-            <wp:effectExtent l="0" t="0" r="0" b="0"/>
-            <wp:docPr id="420427324" name="Picture 3" descr="A screenshot of a computer&#10;&#10;Description automatically generated"/>
+          <wp:inline distT="0" distB="0" distL="0" distR="0" wp14:anchorId="05AA449A" wp14:editId="7F7C20D0">
+            <wp:extent cx="5516880" cy="2727960"/>
+            <wp:effectExtent l="0" t="0" r="7620" b="0"/>
+            <wp:docPr id="916619802" name="Picture 23" descr="A screenshot of a screen&#10;&#10;Description automatically generated"/>
             <wp:cNvGraphicFramePr>
               <a:graphicFrameLocks xmlns:a="http://schemas.openxmlformats.org/drawingml/2006/main" noChangeAspect="1"/>
             </wp:cNvGraphicFramePr>
@@ -3711,7 +6712,7 @@
               <a:graphicData uri="http://schemas.openxmlformats.org/drawingml/2006/picture">
                 <pic:pic xmlns:pic="http://schemas.openxmlformats.org/drawingml/2006/picture">
                   <pic:nvPicPr>
-                    <pic:cNvPr id="420427324" name="Picture 3" descr="A screenshot of a computer&#10;&#10;Description automatically generated"/>
+                    <pic:cNvPr id="916619802" name="Picture 23" descr="A screenshot of a screen&#10;&#10;Description automatically generated"/>
                     <pic:cNvPicPr>
                       <a:picLocks noChangeAspect="1" noChangeArrowheads="1"/>
                     </pic:cNvPicPr>
@@ -3732,7 +6733,7 @@
                   <pic:spPr bwMode="auto">
                     <a:xfrm>
                       <a:off x="0" y="0"/>
-                      <a:ext cx="5760720" cy="2522220"/>
+                      <a:ext cx="5516880" cy="2727960"/>
                     </a:xfrm>
                     <a:prstGeom prst="rect">
                       <a:avLst/>
@@ -3748,40 +6749,95 @@
           </wp:inline>
         </w:drawing>
       </w:r>
-      <w:bookmarkEnd w:id="5"/>
-    </w:p>
-    <w:p>
-      <w:pPr>
+    </w:p>
+    <w:p>
+      <w:pPr>
+        <w:pStyle w:val="Caption"/>
+        <w:jc w:val="both"/>
         <w:rPr>
           <w:b/>
           <w:bCs/>
-          <w:sz w:val="28"/>
-          <w:szCs w:val="28"/>
           <w:u w:val="single"/>
         </w:rPr>
       </w:pPr>
-      <w:r>
+      <w:bookmarkStart w:id="8" w:name="_Toc182754796"/>
+      <w:r>
+        <w:t xml:space="preserve">Figure </w:t>
+      </w:r>
+      <w:fldSimple w:instr=" SEQ Figure \* ARABIC ">
+        <w:r>
+          <w:rPr>
+            <w:noProof/>
+          </w:rPr>
+          <w:t>5</w:t>
+        </w:r>
+      </w:fldSimple>
+      <w:r>
+        <w:t xml:space="preserve"> : Page bilan 1</w:t>
+      </w:r>
+      <w:bookmarkEnd w:id="8"/>
+    </w:p>
+    <w:p>
+      <w:pPr>
+        <w:jc w:val="both"/>
         <w:rPr>
           <w:b/>
           <w:bCs/>
-          <w:sz w:val="28"/>
-          <w:szCs w:val="28"/>
           <w:u w:val="single"/>
         </w:rPr>
+      </w:pPr>
+      <w:r>
+        <w:rPr>
+          <w:b/>
+          <w:bCs/>
+          <w:u w:val="single"/>
+        </w:rPr>
+        <w:br w:type="page"/>
+      </w:r>
+    </w:p>
+    <w:p>
+      <w:pPr>
+        <w:jc w:val="both"/>
+        <w:rPr>
+          <w:b/>
+          <w:bCs/>
+          <w:u w:val="single"/>
+        </w:rPr>
+      </w:pPr>
+      <w:r>
+        <w:rPr>
+          <w:b/>
+          <w:bCs/>
+          <w:u w:val="single"/>
+        </w:rPr>
+        <w:lastRenderedPageBreak/>
         <w:t>Page d’Accueil (Tuteur)</w:t>
       </w:r>
     </w:p>
     <w:p>
-      <w:bookmarkStart w:id="6" w:name="_Toc182490783"/>
-      <w:r>
-        <w:rPr>
-          <w:noProof/>
+      <w:pPr>
+        <w:jc w:val="both"/>
+      </w:pPr>
+      <w:r>
+        <w:t>La Page d’Accueil d’un Tuteur.</w:t>
+      </w:r>
+    </w:p>
+    <w:p>
+      <w:pPr>
+        <w:keepNext/>
+        <w:jc w:val="both"/>
+      </w:pPr>
+      <w:r>
+        <w:rPr>
+          <w:b/>
+          <w:bCs/>
+          <w:u w:val="single"/>
         </w:rPr>
         <w:drawing>
-          <wp:inline distT="0" distB="0" distL="0" distR="0" wp14:anchorId="5BA7EA4F" wp14:editId="3B71B23E">
+          <wp:inline distT="0" distB="0" distL="0" distR="0" wp14:anchorId="701677BF" wp14:editId="77B1DCAD">
             <wp:extent cx="5753100" cy="2712720"/>
             <wp:effectExtent l="0" t="0" r="0" b="0"/>
-            <wp:docPr id="656356567" name="Picture 2"/>
+            <wp:docPr id="1191217083" name="Picture 22" descr="A screenshot of a computer&#10;&#10;Description automatically generated"/>
             <wp:cNvGraphicFramePr>
               <a:graphicFrameLocks xmlns:a="http://schemas.openxmlformats.org/drawingml/2006/main" noChangeAspect="1"/>
             </wp:cNvGraphicFramePr>
@@ -3789,7 +6845,7 @@
               <a:graphicData uri="http://schemas.openxmlformats.org/drawingml/2006/picture">
                 <pic:pic xmlns:pic="http://schemas.openxmlformats.org/drawingml/2006/picture">
                   <pic:nvPicPr>
-                    <pic:cNvPr id="0" name="Picture 5"/>
+                    <pic:cNvPr id="1191217083" name="Picture 22" descr="A screenshot of a computer&#10;&#10;Description automatically generated"/>
                     <pic:cNvPicPr>
                       <a:picLocks noChangeAspect="1" noChangeArrowheads="1"/>
                     </pic:cNvPicPr>
@@ -3826,40 +6882,65 @@
           </wp:inline>
         </w:drawing>
       </w:r>
-      <w:bookmarkEnd w:id="6"/>
-    </w:p>
-    <w:p>
-      <w:pPr>
-        <w:pStyle w:val="Heading2"/>
-      </w:pPr>
-      <w:r>
-        <w:rPr>
-          <w:rFonts w:ascii="Times New Roman" w:hAnsi="Times New Roman" w:cs="Times New Roman"/>
-          <w:kern w:val="0"/>
-          <w:sz w:val="24"/>
-          <w:szCs w:val="24"/>
-          <w:lang w:eastAsia="fr-FR"/>
-          <w14:ligatures w14:val="none"/>
-        </w:rPr>
-        <w:br w:type="page"/>
-      </w:r>
-    </w:p>
-    <w:p>
-      <w:pPr>
+    </w:p>
+    <w:p>
+      <w:pPr>
+        <w:pStyle w:val="Caption"/>
+        <w:jc w:val="both"/>
         <w:rPr>
           <w:b/>
           <w:bCs/>
-          <w:sz w:val="28"/>
-          <w:szCs w:val="28"/>
           <w:u w:val="single"/>
         </w:rPr>
       </w:pPr>
-      <w:r>
+      <w:bookmarkStart w:id="9" w:name="_Toc182754797"/>
+      <w:r>
+        <w:t xml:space="preserve">Figure </w:t>
+      </w:r>
+      <w:fldSimple w:instr=" SEQ Figure \* ARABIC ">
+        <w:r>
+          <w:rPr>
+            <w:noProof/>
+          </w:rPr>
+          <w:t>6</w:t>
+        </w:r>
+      </w:fldSimple>
+      <w:r>
+        <w:t xml:space="preserve"> : Page d'accueil tuteur</w:t>
+      </w:r>
+      <w:bookmarkEnd w:id="9"/>
+    </w:p>
+    <w:p>
+      <w:pPr>
+        <w:jc w:val="both"/>
         <w:rPr>
           <w:b/>
           <w:bCs/>
-          <w:sz w:val="28"/>
-          <w:szCs w:val="28"/>
+          <w:u w:val="single"/>
+        </w:rPr>
+      </w:pPr>
+      <w:r>
+        <w:rPr>
+          <w:b/>
+          <w:bCs/>
+          <w:u w:val="single"/>
+        </w:rPr>
+        <w:br w:type="page"/>
+      </w:r>
+    </w:p>
+    <w:p>
+      <w:pPr>
+        <w:jc w:val="both"/>
+        <w:rPr>
+          <w:b/>
+          <w:bCs/>
+          <w:u w:val="single"/>
+        </w:rPr>
+      </w:pPr>
+      <w:r>
+        <w:rPr>
+          <w:b/>
+          <w:bCs/>
           <w:u w:val="single"/>
         </w:rPr>
         <w:lastRenderedPageBreak/>
@@ -3867,16 +6948,29 @@
       </w:r>
     </w:p>
     <w:p>
-      <w:bookmarkStart w:id="7" w:name="_Toc182490784"/>
-      <w:r>
-        <w:rPr>
-          <w:noProof/>
+      <w:pPr>
+        <w:jc w:val="both"/>
+      </w:pPr>
+      <w:r>
+        <w:t>Page Mes Infos d’un Tuteur.</w:t>
+      </w:r>
+    </w:p>
+    <w:p>
+      <w:pPr>
+        <w:keepNext/>
+        <w:jc w:val="both"/>
+      </w:pPr>
+      <w:r>
+        <w:rPr>
+          <w:b/>
+          <w:bCs/>
+          <w:u w:val="single"/>
         </w:rPr>
         <w:drawing>
-          <wp:inline distT="0" distB="0" distL="0" distR="0" wp14:anchorId="53D4B310" wp14:editId="1B805A1B">
-            <wp:extent cx="5547360" cy="4884420"/>
-            <wp:effectExtent l="0" t="0" r="0" b="0"/>
-            <wp:docPr id="952350567" name="Picture 1" descr="A screenshot of a computer&#10;&#10;Description automatically generated"/>
+          <wp:inline distT="0" distB="0" distL="0" distR="0" wp14:anchorId="28FCD63F" wp14:editId="7D6BDEBE">
+            <wp:extent cx="5760720" cy="3787140"/>
+            <wp:effectExtent l="0" t="0" r="0" b="3810"/>
+            <wp:docPr id="1968468508" name="Picture 21" descr="A screenshot of a computer&#10;&#10;Description automatically generated"/>
             <wp:cNvGraphicFramePr>
               <a:graphicFrameLocks xmlns:a="http://schemas.openxmlformats.org/drawingml/2006/main" noChangeAspect="1"/>
             </wp:cNvGraphicFramePr>
@@ -3884,7 +6978,7 @@
               <a:graphicData uri="http://schemas.openxmlformats.org/drawingml/2006/picture">
                 <pic:pic xmlns:pic="http://schemas.openxmlformats.org/drawingml/2006/picture">
                   <pic:nvPicPr>
-                    <pic:cNvPr id="952350567" name="Picture 1" descr="A screenshot of a computer&#10;&#10;Description automatically generated"/>
+                    <pic:cNvPr id="1968468508" name="Picture 21" descr="A screenshot of a computer&#10;&#10;Description automatically generated"/>
                     <pic:cNvPicPr>
                       <a:picLocks noChangeAspect="1" noChangeArrowheads="1"/>
                     </pic:cNvPicPr>
@@ -3905,7 +6999,7 @@
                   <pic:spPr bwMode="auto">
                     <a:xfrm>
                       <a:off x="0" y="0"/>
-                      <a:ext cx="5547360" cy="4884420"/>
+                      <a:ext cx="5760720" cy="3787140"/>
                     </a:xfrm>
                     <a:prstGeom prst="rect">
                       <a:avLst/>
@@ -3921,49 +7015,95 @@
           </wp:inline>
         </w:drawing>
       </w:r>
-      <w:bookmarkEnd w:id="7"/>
-    </w:p>
-    <w:p/>
-    <w:p/>
-    <w:p/>
-    <w:p/>
-    <w:p/>
-    <w:p/>
-    <w:p/>
-    <w:p/>
-    <w:p/>
-    <w:p/>
-    <w:p/>
-    <w:p/>
-    <w:p>
-      <w:pPr>
+    </w:p>
+    <w:p>
+      <w:pPr>
+        <w:pStyle w:val="Caption"/>
+        <w:jc w:val="both"/>
         <w:rPr>
           <w:b/>
           <w:bCs/>
           <w:u w:val="single"/>
         </w:rPr>
       </w:pPr>
-      <w:r>
+      <w:bookmarkStart w:id="10" w:name="_Toc182754798"/>
+      <w:r>
+        <w:t xml:space="preserve">Figure </w:t>
+      </w:r>
+      <w:fldSimple w:instr=" SEQ Figure \* ARABIC ">
+        <w:r>
+          <w:rPr>
+            <w:noProof/>
+          </w:rPr>
+          <w:t>7</w:t>
+        </w:r>
+      </w:fldSimple>
+      <w:r>
+        <w:t xml:space="preserve"> : Page info tuteur</w:t>
+      </w:r>
+      <w:bookmarkEnd w:id="10"/>
+    </w:p>
+    <w:p>
+      <w:pPr>
+        <w:jc w:val="both"/>
         <w:rPr>
           <w:b/>
           <w:bCs/>
           <w:u w:val="single"/>
         </w:rPr>
+      </w:pPr>
+      <w:r>
+        <w:rPr>
+          <w:b/>
+          <w:bCs/>
+          <w:u w:val="single"/>
+        </w:rPr>
+        <w:br w:type="page"/>
+      </w:r>
+    </w:p>
+    <w:p>
+      <w:pPr>
+        <w:jc w:val="both"/>
+        <w:rPr>
+          <w:b/>
+          <w:bCs/>
+          <w:u w:val="single"/>
+        </w:rPr>
+      </w:pPr>
+      <w:r>
+        <w:rPr>
+          <w:b/>
+          <w:bCs/>
+          <w:u w:val="single"/>
+        </w:rPr>
         <w:lastRenderedPageBreak/>
-        <w:t>Page d’accueil administrateur</w:t>
-      </w:r>
-    </w:p>
-    <w:p>
-      <w:bookmarkStart w:id="8" w:name="_Toc182490785"/>
-      <w:r>
-        <w:rPr>
-          <w:noProof/>
+        <w:t>Page d’Accueil (Admin)</w:t>
+      </w:r>
+    </w:p>
+    <w:p>
+      <w:pPr>
+        <w:jc w:val="both"/>
+      </w:pPr>
+      <w:r>
+        <w:t>Page d’accueil qu’aura un administrateur</w:t>
+      </w:r>
+    </w:p>
+    <w:p>
+      <w:pPr>
+        <w:keepNext/>
+        <w:jc w:val="both"/>
+      </w:pPr>
+      <w:r>
+        <w:rPr>
+          <w:b/>
+          <w:bCs/>
+          <w:u w:val="single"/>
         </w:rPr>
         <w:drawing>
-          <wp:inline distT="0" distB="0" distL="0" distR="0" wp14:anchorId="136F575C" wp14:editId="31770F22">
-            <wp:extent cx="5760720" cy="8089900"/>
-            <wp:effectExtent l="0" t="0" r="0" b="6350"/>
-            <wp:docPr id="1716042078" name="Image 1"/>
+          <wp:inline distT="0" distB="0" distL="0" distR="0" wp14:anchorId="06B3EC1B" wp14:editId="2E4D0FA4">
+            <wp:extent cx="5760720" cy="7543800"/>
+            <wp:effectExtent l="0" t="0" r="0" b="0"/>
+            <wp:docPr id="908815999" name="Picture 20" descr="A screenshot of a computer&#10;&#10;Description automatically generated"/>
             <wp:cNvGraphicFramePr>
               <a:graphicFrameLocks xmlns:a="http://schemas.openxmlformats.org/drawingml/2006/main" noChangeAspect="1"/>
             </wp:cNvGraphicFramePr>
@@ -3971,23 +7111,36 @@
               <a:graphicData uri="http://schemas.openxmlformats.org/drawingml/2006/picture">
                 <pic:pic xmlns:pic="http://schemas.openxmlformats.org/drawingml/2006/picture">
                   <pic:nvPicPr>
-                    <pic:cNvPr id="1716042078" name=""/>
-                    <pic:cNvPicPr/>
+                    <pic:cNvPr id="908815999" name="Picture 20" descr="A screenshot of a computer&#10;&#10;Description automatically generated"/>
+                    <pic:cNvPicPr>
+                      <a:picLocks noChangeAspect="1" noChangeArrowheads="1"/>
+                    </pic:cNvPicPr>
                   </pic:nvPicPr>
                   <pic:blipFill>
-                    <a:blip r:embed="rId15"/>
+                    <a:blip r:embed="rId15">
+                      <a:extLst>
+                        <a:ext uri="{28A0092B-C50C-407E-A947-70E740481C1C}">
+                          <a14:useLocalDpi xmlns:a14="http://schemas.microsoft.com/office/drawing/2010/main" val="0"/>
+                        </a:ext>
+                      </a:extLst>
+                    </a:blip>
+                    <a:srcRect/>
                     <a:stretch>
                       <a:fillRect/>
                     </a:stretch>
                   </pic:blipFill>
-                  <pic:spPr>
+                  <pic:spPr bwMode="auto">
                     <a:xfrm>
                       <a:off x="0" y="0"/>
-                      <a:ext cx="5760720" cy="8089900"/>
+                      <a:ext cx="5760720" cy="7543800"/>
                     </a:xfrm>
                     <a:prstGeom prst="rect">
                       <a:avLst/>
                     </a:prstGeom>
+                    <a:noFill/>
+                    <a:ln>
+                      <a:noFill/>
+                    </a:ln>
                   </pic:spPr>
                 </pic:pic>
               </a:graphicData>
@@ -3995,51 +7148,95 @@
           </wp:inline>
         </w:drawing>
       </w:r>
-      <w:bookmarkEnd w:id="8"/>
-    </w:p>
-    <w:p>
-      <w:pPr>
-        <w:pStyle w:val="Heading2"/>
-      </w:pPr>
-      <w:r>
-        <w:br w:type="page"/>
-      </w:r>
-    </w:p>
-    <w:p>
-      <w:pPr>
+    </w:p>
+    <w:p>
+      <w:pPr>
+        <w:pStyle w:val="Caption"/>
+        <w:jc w:val="both"/>
         <w:rPr>
           <w:b/>
           <w:bCs/>
-          <w:sz w:val="28"/>
-          <w:szCs w:val="28"/>
           <w:u w:val="single"/>
         </w:rPr>
       </w:pPr>
-      <w:bookmarkStart w:id="9" w:name="_Toc182490786"/>
-      <w:r>
+      <w:bookmarkStart w:id="11" w:name="_Toc182754799"/>
+      <w:r>
+        <w:t xml:space="preserve">Figure </w:t>
+      </w:r>
+      <w:fldSimple w:instr=" SEQ Figure \* ARABIC ">
+        <w:r>
+          <w:rPr>
+            <w:noProof/>
+          </w:rPr>
+          <w:t>8</w:t>
+        </w:r>
+      </w:fldSimple>
+      <w:r>
+        <w:t xml:space="preserve"> : Page d'accueil admin</w:t>
+      </w:r>
+      <w:bookmarkEnd w:id="11"/>
+    </w:p>
+    <w:p>
+      <w:pPr>
+        <w:jc w:val="both"/>
         <w:rPr>
           <w:b/>
           <w:bCs/>
-          <w:sz w:val="28"/>
-          <w:szCs w:val="28"/>
+          <w:u w:val="single"/>
+        </w:rPr>
+      </w:pPr>
+      <w:r>
+        <w:rPr>
+          <w:b/>
+          <w:bCs/>
+          <w:u w:val="single"/>
+        </w:rPr>
+        <w:br w:type="page"/>
+      </w:r>
+    </w:p>
+    <w:p>
+      <w:pPr>
+        <w:jc w:val="both"/>
+        <w:rPr>
+          <w:b/>
+          <w:bCs/>
+          <w:u w:val="single"/>
+        </w:rPr>
+      </w:pPr>
+      <w:r>
+        <w:rPr>
+          <w:b/>
+          <w:bCs/>
           <w:u w:val="single"/>
         </w:rPr>
         <w:lastRenderedPageBreak/>
         <w:t>Affectation Tuteurs</w:t>
       </w:r>
-      <w:bookmarkEnd w:id="9"/>
-    </w:p>
-    <w:p>
-      <w:bookmarkStart w:id="10" w:name="_Toc182490787"/>
-      <w:r>
-        <w:rPr>
-          <w:noProof/>
+    </w:p>
+    <w:p>
+      <w:pPr>
+        <w:jc w:val="both"/>
+      </w:pPr>
+      <w:r>
+        <w:t>Liste des Etudiants pour les Affecter à un Tuteur.</w:t>
+      </w:r>
+    </w:p>
+    <w:p>
+      <w:pPr>
+        <w:keepNext/>
+        <w:jc w:val="both"/>
+      </w:pPr>
+      <w:r>
+        <w:rPr>
+          <w:b/>
+          <w:bCs/>
+          <w:u w:val="single"/>
         </w:rPr>
         <w:drawing>
-          <wp:inline distT="0" distB="0" distL="0" distR="0" wp14:anchorId="3F8C535C" wp14:editId="0566B942">
-            <wp:extent cx="3677163" cy="7849695"/>
+          <wp:inline distT="0" distB="0" distL="0" distR="0" wp14:anchorId="3F758AA5" wp14:editId="5D5DE0B7">
+            <wp:extent cx="3680460" cy="7848600"/>
             <wp:effectExtent l="0" t="0" r="0" b="0"/>
-            <wp:docPr id="475109495" name="Image 1"/>
+            <wp:docPr id="3221495" name="Picture 19" descr="A white rectangular object with black lines&#10;&#10;Description automatically generated"/>
             <wp:cNvGraphicFramePr>
               <a:graphicFrameLocks xmlns:a="http://schemas.openxmlformats.org/drawingml/2006/main" noChangeAspect="1"/>
             </wp:cNvGraphicFramePr>
@@ -4047,23 +7244,36 @@
               <a:graphicData uri="http://schemas.openxmlformats.org/drawingml/2006/picture">
                 <pic:pic xmlns:pic="http://schemas.openxmlformats.org/drawingml/2006/picture">
                   <pic:nvPicPr>
-                    <pic:cNvPr id="475109495" name=""/>
-                    <pic:cNvPicPr/>
+                    <pic:cNvPr id="3221495" name="Picture 19" descr="A white rectangular object with black lines&#10;&#10;Description automatically generated"/>
+                    <pic:cNvPicPr>
+                      <a:picLocks noChangeAspect="1" noChangeArrowheads="1"/>
+                    </pic:cNvPicPr>
                   </pic:nvPicPr>
                   <pic:blipFill>
-                    <a:blip r:embed="rId16"/>
+                    <a:blip r:embed="rId16">
+                      <a:extLst>
+                        <a:ext uri="{28A0092B-C50C-407E-A947-70E740481C1C}">
+                          <a14:useLocalDpi xmlns:a14="http://schemas.microsoft.com/office/drawing/2010/main" val="0"/>
+                        </a:ext>
+                      </a:extLst>
+                    </a:blip>
+                    <a:srcRect/>
                     <a:stretch>
                       <a:fillRect/>
                     </a:stretch>
                   </pic:blipFill>
-                  <pic:spPr>
+                  <pic:spPr bwMode="auto">
                     <a:xfrm>
                       <a:off x="0" y="0"/>
-                      <a:ext cx="3677163" cy="7849695"/>
+                      <a:ext cx="3680460" cy="7848600"/>
                     </a:xfrm>
                     <a:prstGeom prst="rect">
                       <a:avLst/>
                     </a:prstGeom>
+                    <a:noFill/>
+                    <a:ln>
+                      <a:noFill/>
+                    </a:ln>
                   </pic:spPr>
                 </pic:pic>
               </a:graphicData>
@@ -4071,50 +7281,85 @@
           </wp:inline>
         </w:drawing>
       </w:r>
-      <w:bookmarkEnd w:id="10"/>
-    </w:p>
-    <w:p>
-      <w:pPr>
-        <w:pStyle w:val="Heading2"/>
-      </w:pPr>
-      <w:r>
-        <w:br w:type="page"/>
-      </w:r>
-    </w:p>
-    <w:p>
-      <w:pPr>
+    </w:p>
+    <w:p>
+      <w:pPr>
+        <w:pStyle w:val="Caption"/>
+        <w:jc w:val="both"/>
         <w:rPr>
           <w:b/>
           <w:bCs/>
-          <w:sz w:val="28"/>
-          <w:szCs w:val="28"/>
           <w:u w:val="single"/>
         </w:rPr>
       </w:pPr>
-      <w:bookmarkStart w:id="11" w:name="_Toc182490788"/>
-      <w:r>
+      <w:bookmarkStart w:id="12" w:name="_Toc182754800"/>
+      <w:r>
+        <w:t xml:space="preserve">Figure </w:t>
+      </w:r>
+      <w:fldSimple w:instr=" SEQ Figure \* ARABIC ">
+        <w:r>
+          <w:rPr>
+            <w:noProof/>
+          </w:rPr>
+          <w:t>9</w:t>
+        </w:r>
+      </w:fldSimple>
+      <w:r>
+        <w:t xml:space="preserve"> : Page d'affectation tuteur</w:t>
+      </w:r>
+      <w:bookmarkEnd w:id="12"/>
+    </w:p>
+    <w:p>
+      <w:pPr>
+        <w:jc w:val="both"/>
         <w:rPr>
           <w:b/>
           <w:bCs/>
-          <w:sz w:val="28"/>
-          <w:szCs w:val="28"/>
+          <w:u w:val="single"/>
+        </w:rPr>
+      </w:pPr>
+      <w:r>
+        <w:rPr>
+          <w:b/>
+          <w:bCs/>
+          <w:u w:val="single"/>
+        </w:rPr>
+        <w:br w:type="page"/>
+      </w:r>
+      <w:r>
+        <w:rPr>
+          <w:b/>
+          <w:bCs/>
           <w:u w:val="single"/>
         </w:rPr>
         <w:lastRenderedPageBreak/>
         <w:t>Assignation Elève</w:t>
       </w:r>
-      <w:bookmarkEnd w:id="11"/>
-    </w:p>
-    <w:p>
-      <w:r>
-        <w:rPr>
-          <w:noProof/>
+    </w:p>
+    <w:p>
+      <w:pPr>
+        <w:jc w:val="both"/>
+      </w:pPr>
+      <w:r>
+        <w:t>Page d’Assignation d’un Elève à un Tuteur.</w:t>
+      </w:r>
+    </w:p>
+    <w:p>
+      <w:pPr>
+        <w:keepNext/>
+        <w:jc w:val="both"/>
+      </w:pPr>
+      <w:r>
+        <w:rPr>
+          <w:b/>
+          <w:bCs/>
+          <w:u w:val="single"/>
         </w:rPr>
         <w:drawing>
-          <wp:inline distT="0" distB="0" distL="0" distR="0" wp14:anchorId="50DDBB5E" wp14:editId="6569ED4C">
-            <wp:extent cx="5760720" cy="2714625"/>
-            <wp:effectExtent l="0" t="0" r="0" b="9525"/>
-            <wp:docPr id="17043768" name="Image 1"/>
+          <wp:inline distT="0" distB="0" distL="0" distR="0" wp14:anchorId="1B54B6AF" wp14:editId="7582BA06">
+            <wp:extent cx="5760720" cy="2712720"/>
+            <wp:effectExtent l="0" t="0" r="0" b="0"/>
+            <wp:docPr id="1742175266" name="Picture 18" descr="A screenshot of a computer&#10;&#10;Description automatically generated"/>
             <wp:cNvGraphicFramePr>
               <a:graphicFrameLocks xmlns:a="http://schemas.openxmlformats.org/drawingml/2006/main" noChangeAspect="1"/>
             </wp:cNvGraphicFramePr>
@@ -4122,23 +7367,36 @@
               <a:graphicData uri="http://schemas.openxmlformats.org/drawingml/2006/picture">
                 <pic:pic xmlns:pic="http://schemas.openxmlformats.org/drawingml/2006/picture">
                   <pic:nvPicPr>
-                    <pic:cNvPr id="17043768" name=""/>
-                    <pic:cNvPicPr/>
+                    <pic:cNvPr id="1742175266" name="Picture 18" descr="A screenshot of a computer&#10;&#10;Description automatically generated"/>
+                    <pic:cNvPicPr>
+                      <a:picLocks noChangeAspect="1" noChangeArrowheads="1"/>
+                    </pic:cNvPicPr>
                   </pic:nvPicPr>
                   <pic:blipFill>
-                    <a:blip r:embed="rId17"/>
+                    <a:blip r:embed="rId17">
+                      <a:extLst>
+                        <a:ext uri="{28A0092B-C50C-407E-A947-70E740481C1C}">
+                          <a14:useLocalDpi xmlns:a14="http://schemas.microsoft.com/office/drawing/2010/main" val="0"/>
+                        </a:ext>
+                      </a:extLst>
+                    </a:blip>
+                    <a:srcRect/>
                     <a:stretch>
                       <a:fillRect/>
                     </a:stretch>
                   </pic:blipFill>
-                  <pic:spPr>
+                  <pic:spPr bwMode="auto">
                     <a:xfrm>
                       <a:off x="0" y="0"/>
-                      <a:ext cx="5760720" cy="2714625"/>
+                      <a:ext cx="5760720" cy="2712720"/>
                     </a:xfrm>
                     <a:prstGeom prst="rect">
                       <a:avLst/>
                     </a:prstGeom>
+                    <a:noFill/>
+                    <a:ln>
+                      <a:noFill/>
+                    </a:ln>
                   </pic:spPr>
                 </pic:pic>
               </a:graphicData>
@@ -4149,37 +7407,76 @@
     </w:p>
     <w:p>
       <w:pPr>
+        <w:pStyle w:val="Caption"/>
+        <w:jc w:val="both"/>
         <w:rPr>
           <w:b/>
           <w:bCs/>
-          <w:sz w:val="28"/>
-          <w:szCs w:val="28"/>
           <w:u w:val="single"/>
         </w:rPr>
       </w:pPr>
-      <w:bookmarkStart w:id="12" w:name="_Toc182490789"/>
-      <w:r>
+      <w:bookmarkStart w:id="13" w:name="_Toc182754801"/>
+      <w:r>
+        <w:t xml:space="preserve">Figure </w:t>
+      </w:r>
+      <w:fldSimple w:instr=" SEQ Figure \* ARABIC ">
+        <w:r>
+          <w:rPr>
+            <w:noProof/>
+          </w:rPr>
+          <w:t>10</w:t>
+        </w:r>
+      </w:fldSimple>
+      <w:r>
+        <w:t xml:space="preserve"> : </w:t>
+      </w:r>
+      <w:r>
+        <w:t>Assignation Elève</w:t>
+      </w:r>
+      <w:bookmarkEnd w:id="13"/>
+    </w:p>
+    <w:p>
+      <w:pPr>
+        <w:jc w:val="both"/>
         <w:rPr>
           <w:b/>
           <w:bCs/>
-          <w:sz w:val="28"/>
-          <w:szCs w:val="28"/>
           <w:u w:val="single"/>
         </w:rPr>
+      </w:pPr>
+      <w:r>
+        <w:rPr>
+          <w:b/>
+          <w:bCs/>
+          <w:u w:val="single"/>
+        </w:rPr>
         <w:t>Paramètres Généraux</w:t>
       </w:r>
-      <w:bookmarkEnd w:id="12"/>
-    </w:p>
-    <w:p>
-      <w:r>
-        <w:rPr>
-          <w:noProof/>
+    </w:p>
+    <w:p>
+      <w:pPr>
+        <w:jc w:val="both"/>
+      </w:pPr>
+      <w:r>
+        <w:t>Paramètres gérés par l’Admin avec liste des Spécialisations &amp; des Classes.</w:t>
+      </w:r>
+    </w:p>
+    <w:p>
+      <w:pPr>
+        <w:keepNext/>
+        <w:jc w:val="both"/>
+      </w:pPr>
+      <w:r>
+        <w:rPr>
+          <w:b/>
+          <w:bCs/>
+          <w:u w:val="single"/>
         </w:rPr>
         <w:drawing>
-          <wp:inline distT="0" distB="0" distL="0" distR="0" wp14:anchorId="2BC168E2" wp14:editId="35E16BA3">
-            <wp:extent cx="5760720" cy="2641600"/>
-            <wp:effectExtent l="0" t="0" r="0" b="6350"/>
-            <wp:docPr id="410542566" name="Image 1"/>
+          <wp:inline distT="0" distB="0" distL="0" distR="0" wp14:anchorId="1BF109C7" wp14:editId="33276773">
+            <wp:extent cx="5753100" cy="2636520"/>
+            <wp:effectExtent l="0" t="0" r="0" b="0"/>
+            <wp:docPr id="66460336" name="Picture 17" descr="A screenshot of a computer&#10;&#10;Description automatically generated"/>
             <wp:cNvGraphicFramePr>
               <a:graphicFrameLocks xmlns:a="http://schemas.openxmlformats.org/drawingml/2006/main" noChangeAspect="1"/>
             </wp:cNvGraphicFramePr>
@@ -4187,23 +7484,36 @@
               <a:graphicData uri="http://schemas.openxmlformats.org/drawingml/2006/picture">
                 <pic:pic xmlns:pic="http://schemas.openxmlformats.org/drawingml/2006/picture">
                   <pic:nvPicPr>
-                    <pic:cNvPr id="410542566" name=""/>
-                    <pic:cNvPicPr/>
+                    <pic:cNvPr id="66460336" name="Picture 17" descr="A screenshot of a computer&#10;&#10;Description automatically generated"/>
+                    <pic:cNvPicPr>
+                      <a:picLocks noChangeAspect="1" noChangeArrowheads="1"/>
+                    </pic:cNvPicPr>
                   </pic:nvPicPr>
                   <pic:blipFill>
-                    <a:blip r:embed="rId18"/>
+                    <a:blip r:embed="rId18">
+                      <a:extLst>
+                        <a:ext uri="{28A0092B-C50C-407E-A947-70E740481C1C}">
+                          <a14:useLocalDpi xmlns:a14="http://schemas.microsoft.com/office/drawing/2010/main" val="0"/>
+                        </a:ext>
+                      </a:extLst>
+                    </a:blip>
+                    <a:srcRect/>
                     <a:stretch>
                       <a:fillRect/>
                     </a:stretch>
                   </pic:blipFill>
-                  <pic:spPr>
+                  <pic:spPr bwMode="auto">
                     <a:xfrm>
                       <a:off x="0" y="0"/>
-                      <a:ext cx="5760720" cy="2641600"/>
+                      <a:ext cx="5753100" cy="2636520"/>
                     </a:xfrm>
                     <a:prstGeom prst="rect">
                       <a:avLst/>
                     </a:prstGeom>
+                    <a:noFill/>
+                    <a:ln>
+                      <a:noFill/>
+                    </a:ln>
                   </pic:spPr>
                 </pic:pic>
               </a:graphicData>
@@ -4214,46 +7524,95 @@
     </w:p>
     <w:p>
       <w:pPr>
-        <w:pStyle w:val="Heading2"/>
-      </w:pPr>
-      <w:r>
-        <w:br w:type="page"/>
-      </w:r>
-    </w:p>
-    <w:p>
-      <w:pPr>
+        <w:pStyle w:val="Caption"/>
+        <w:jc w:val="both"/>
         <w:rPr>
           <w:b/>
           <w:bCs/>
-          <w:sz w:val="28"/>
-          <w:szCs w:val="28"/>
           <w:u w:val="single"/>
         </w:rPr>
       </w:pPr>
-      <w:bookmarkStart w:id="13" w:name="_Toc182490790"/>
-      <w:r>
+      <w:bookmarkStart w:id="14" w:name="_Toc182754802"/>
+      <w:r>
+        <w:t xml:space="preserve">Figure </w:t>
+      </w:r>
+      <w:fldSimple w:instr=" SEQ Figure \* ARABIC ">
+        <w:r>
+          <w:rPr>
+            <w:noProof/>
+          </w:rPr>
+          <w:t>11</w:t>
+        </w:r>
+      </w:fldSimple>
+      <w:r>
+        <w:t xml:space="preserve"> : </w:t>
+      </w:r>
+      <w:r>
+        <w:t>Paramètres Généraux</w:t>
+      </w:r>
+      <w:bookmarkEnd w:id="14"/>
+    </w:p>
+    <w:p>
+      <w:pPr>
+        <w:jc w:val="both"/>
         <w:rPr>
           <w:b/>
           <w:bCs/>
-          <w:sz w:val="28"/>
-          <w:szCs w:val="28"/>
+          <w:u w:val="single"/>
+        </w:rPr>
+      </w:pPr>
+      <w:r>
+        <w:rPr>
+          <w:b/>
+          <w:bCs/>
+          <w:u w:val="single"/>
+        </w:rPr>
+        <w:br w:type="page"/>
+      </w:r>
+    </w:p>
+    <w:p>
+      <w:pPr>
+        <w:jc w:val="both"/>
+        <w:rPr>
+          <w:b/>
+          <w:bCs/>
+          <w:u w:val="single"/>
+        </w:rPr>
+      </w:pPr>
+      <w:r>
+        <w:rPr>
+          <w:b/>
+          <w:bCs/>
           <w:u w:val="single"/>
         </w:rPr>
         <w:lastRenderedPageBreak/>
         <w:t>Intégration Etudiant à Spécialisation</w:t>
       </w:r>
-      <w:bookmarkEnd w:id="13"/>
-    </w:p>
-    <w:p>
-      <w:r>
-        <w:rPr>
-          <w:noProof/>
+    </w:p>
+    <w:p>
+      <w:pPr>
+        <w:jc w:val="both"/>
+      </w:pPr>
+      <w:r>
+        <w:t>Intégration d’un Etudiant à une Spécialisation.</w:t>
+      </w:r>
+    </w:p>
+    <w:p>
+      <w:pPr>
+        <w:keepNext/>
+        <w:jc w:val="both"/>
+      </w:pPr>
+      <w:r>
+        <w:rPr>
+          <w:b/>
+          <w:bCs/>
+          <w:u w:val="single"/>
         </w:rPr>
         <w:drawing>
-          <wp:inline distT="0" distB="0" distL="0" distR="0" wp14:anchorId="23EB1546" wp14:editId="0C9BD5BB">
-            <wp:extent cx="5760720" cy="2722245"/>
-            <wp:effectExtent l="0" t="0" r="0" b="1905"/>
-            <wp:docPr id="683128021" name="Image 1"/>
+          <wp:inline distT="0" distB="0" distL="0" distR="0" wp14:anchorId="0910E599" wp14:editId="09B87694">
+            <wp:extent cx="5760720" cy="2720340"/>
+            <wp:effectExtent l="0" t="0" r="0" b="3810"/>
+            <wp:docPr id="1956810799" name="Picture 16" descr="A screenshot of a computer&#10;&#10;Description automatically generated"/>
             <wp:cNvGraphicFramePr>
               <a:graphicFrameLocks xmlns:a="http://schemas.openxmlformats.org/drawingml/2006/main" noChangeAspect="1"/>
             </wp:cNvGraphicFramePr>
@@ -4261,23 +7620,36 @@
               <a:graphicData uri="http://schemas.openxmlformats.org/drawingml/2006/picture">
                 <pic:pic xmlns:pic="http://schemas.openxmlformats.org/drawingml/2006/picture">
                   <pic:nvPicPr>
-                    <pic:cNvPr id="683128021" name=""/>
-                    <pic:cNvPicPr/>
+                    <pic:cNvPr id="1956810799" name="Picture 16" descr="A screenshot of a computer&#10;&#10;Description automatically generated"/>
+                    <pic:cNvPicPr>
+                      <a:picLocks noChangeAspect="1" noChangeArrowheads="1"/>
+                    </pic:cNvPicPr>
                   </pic:nvPicPr>
                   <pic:blipFill>
-                    <a:blip r:embed="rId19"/>
+                    <a:blip r:embed="rId19">
+                      <a:extLst>
+                        <a:ext uri="{28A0092B-C50C-407E-A947-70E740481C1C}">
+                          <a14:useLocalDpi xmlns:a14="http://schemas.microsoft.com/office/drawing/2010/main" val="0"/>
+                        </a:ext>
+                      </a:extLst>
+                    </a:blip>
+                    <a:srcRect/>
                     <a:stretch>
                       <a:fillRect/>
                     </a:stretch>
                   </pic:blipFill>
-                  <pic:spPr>
+                  <pic:spPr bwMode="auto">
                     <a:xfrm>
                       <a:off x="0" y="0"/>
-                      <a:ext cx="5760720" cy="2722245"/>
+                      <a:ext cx="5760720" cy="2720340"/>
                     </a:xfrm>
                     <a:prstGeom prst="rect">
                       <a:avLst/>
                     </a:prstGeom>
+                    <a:noFill/>
+                    <a:ln>
+                      <a:noFill/>
+                    </a:ln>
                   </pic:spPr>
                 </pic:pic>
               </a:graphicData>
@@ -4288,37 +7660,76 @@
     </w:p>
     <w:p>
       <w:pPr>
+        <w:pStyle w:val="Caption"/>
+        <w:jc w:val="both"/>
         <w:rPr>
           <w:b/>
           <w:bCs/>
-          <w:sz w:val="28"/>
-          <w:szCs w:val="28"/>
           <w:u w:val="single"/>
         </w:rPr>
       </w:pPr>
-      <w:bookmarkStart w:id="14" w:name="_Toc182490791"/>
-      <w:r>
+      <w:bookmarkStart w:id="15" w:name="_Toc182754803"/>
+      <w:r>
+        <w:t xml:space="preserve">Figure </w:t>
+      </w:r>
+      <w:fldSimple w:instr=" SEQ Figure \* ARABIC ">
+        <w:r>
+          <w:rPr>
+            <w:noProof/>
+          </w:rPr>
+          <w:t>12</w:t>
+        </w:r>
+      </w:fldSimple>
+      <w:r>
+        <w:t xml:space="preserve"> : </w:t>
+      </w:r>
+      <w:r>
+        <w:t>Intégration Etudiant à Spécialisation</w:t>
+      </w:r>
+      <w:bookmarkEnd w:id="15"/>
+    </w:p>
+    <w:p>
+      <w:pPr>
+        <w:jc w:val="both"/>
         <w:rPr>
           <w:b/>
           <w:bCs/>
-          <w:sz w:val="28"/>
-          <w:szCs w:val="28"/>
           <w:u w:val="single"/>
         </w:rPr>
+      </w:pPr>
+      <w:r>
+        <w:rPr>
+          <w:b/>
+          <w:bCs/>
+          <w:u w:val="single"/>
+        </w:rPr>
         <w:t>Intégration Etudiant à Classe</w:t>
       </w:r>
-      <w:bookmarkEnd w:id="14"/>
-    </w:p>
-    <w:p>
-      <w:r>
-        <w:rPr>
-          <w:noProof/>
+    </w:p>
+    <w:p>
+      <w:pPr>
+        <w:jc w:val="both"/>
+      </w:pPr>
+      <w:r>
+        <w:t>Intégration d’un Etudiant à une Classe.</w:t>
+      </w:r>
+    </w:p>
+    <w:p>
+      <w:pPr>
+        <w:keepNext/>
+        <w:jc w:val="both"/>
+      </w:pPr>
+      <w:r>
+        <w:rPr>
+          <w:b/>
+          <w:bCs/>
+          <w:u w:val="single"/>
         </w:rPr>
         <w:drawing>
-          <wp:inline distT="0" distB="0" distL="0" distR="0" wp14:anchorId="51631C5B" wp14:editId="6243BC74">
-            <wp:extent cx="5760720" cy="2734310"/>
-            <wp:effectExtent l="0" t="0" r="0" b="8890"/>
-            <wp:docPr id="343764365" name="Image 1"/>
+          <wp:inline distT="0" distB="0" distL="0" distR="0" wp14:anchorId="6844CAF0" wp14:editId="04A9D067">
+            <wp:extent cx="5760720" cy="2735580"/>
+            <wp:effectExtent l="0" t="0" r="0" b="7620"/>
+            <wp:docPr id="454607692" name="Picture 15" descr="A screenshot of a computer&#10;&#10;Description automatically generated"/>
             <wp:cNvGraphicFramePr>
               <a:graphicFrameLocks xmlns:a="http://schemas.openxmlformats.org/drawingml/2006/main" noChangeAspect="1"/>
             </wp:cNvGraphicFramePr>
@@ -4326,23 +7737,36 @@
               <a:graphicData uri="http://schemas.openxmlformats.org/drawingml/2006/picture">
                 <pic:pic xmlns:pic="http://schemas.openxmlformats.org/drawingml/2006/picture">
                   <pic:nvPicPr>
-                    <pic:cNvPr id="343764365" name=""/>
-                    <pic:cNvPicPr/>
+                    <pic:cNvPr id="454607692" name="Picture 15" descr="A screenshot of a computer&#10;&#10;Description automatically generated"/>
+                    <pic:cNvPicPr>
+                      <a:picLocks noChangeAspect="1" noChangeArrowheads="1"/>
+                    </pic:cNvPicPr>
                   </pic:nvPicPr>
                   <pic:blipFill>
-                    <a:blip r:embed="rId20"/>
+                    <a:blip r:embed="rId20">
+                      <a:extLst>
+                        <a:ext uri="{28A0092B-C50C-407E-A947-70E740481C1C}">
+                          <a14:useLocalDpi xmlns:a14="http://schemas.microsoft.com/office/drawing/2010/main" val="0"/>
+                        </a:ext>
+                      </a:extLst>
+                    </a:blip>
+                    <a:srcRect/>
                     <a:stretch>
                       <a:fillRect/>
                     </a:stretch>
                   </pic:blipFill>
-                  <pic:spPr>
+                  <pic:spPr bwMode="auto">
                     <a:xfrm>
                       <a:off x="0" y="0"/>
-                      <a:ext cx="5760720" cy="2734310"/>
+                      <a:ext cx="5760720" cy="2735580"/>
                     </a:xfrm>
                     <a:prstGeom prst="rect">
                       <a:avLst/>
                     </a:prstGeom>
+                    <a:noFill/>
+                    <a:ln>
+                      <a:noFill/>
+                    </a:ln>
                   </pic:spPr>
                 </pic:pic>
               </a:graphicData>
@@ -4351,11 +7775,66 @@
         </w:drawing>
       </w:r>
     </w:p>
-    <w:p/>
-    <w:p/>
-    <w:p/>
-    <w:p/>
-    <w:p/>
+    <w:p>
+      <w:pPr>
+        <w:pStyle w:val="Caption"/>
+        <w:jc w:val="both"/>
+        <w:rPr>
+          <w:b/>
+          <w:bCs/>
+          <w:u w:val="single"/>
+        </w:rPr>
+      </w:pPr>
+      <w:bookmarkStart w:id="16" w:name="_Toc182754804"/>
+      <w:r>
+        <w:t xml:space="preserve">Figure </w:t>
+      </w:r>
+      <w:fldSimple w:instr=" SEQ Figure \* ARABIC ">
+        <w:r>
+          <w:rPr>
+            <w:noProof/>
+          </w:rPr>
+          <w:t>13</w:t>
+        </w:r>
+      </w:fldSimple>
+      <w:r>
+        <w:t xml:space="preserve"> : </w:t>
+      </w:r>
+      <w:r>
+        <w:t>Intégration Etudiant à Classe</w:t>
+      </w:r>
+      <w:bookmarkEnd w:id="16"/>
+    </w:p>
+    <w:p>
+      <w:pPr>
+        <w:jc w:val="both"/>
+        <w:rPr>
+          <w:b/>
+          <w:bCs/>
+          <w:u w:val="single"/>
+        </w:rPr>
+      </w:pPr>
+    </w:p>
+    <w:p>
+      <w:pPr>
+        <w:jc w:val="both"/>
+      </w:pPr>
+    </w:p>
+    <w:p>
+      <w:pPr>
+        <w:jc w:val="both"/>
+      </w:pPr>
+    </w:p>
+    <w:p>
+      <w:pPr>
+        <w:jc w:val="both"/>
+      </w:pPr>
+    </w:p>
+    <w:p>
+      <w:pPr>
+        <w:jc w:val="both"/>
+      </w:pPr>
+    </w:p>
     <w:p>
       <w:pPr>
         <w:pStyle w:val="Heading1"/>
@@ -4363,13 +7842,14 @@
           <w:ilvl w:val="0"/>
           <w:numId w:val="3"/>
         </w:numPr>
-      </w:pPr>
-      <w:bookmarkStart w:id="15" w:name="_Toc182491140"/>
+        <w:jc w:val="both"/>
+      </w:pPr>
+      <w:bookmarkStart w:id="17" w:name="_Toc182491140"/>
       <w:r>
         <w:lastRenderedPageBreak/>
         <w:t>Base de données</w:t>
       </w:r>
-      <w:bookmarkEnd w:id="15"/>
+      <w:bookmarkEnd w:id="17"/>
     </w:p>
     <w:p>
       <w:pPr>
@@ -4381,18 +7861,20 @@
         <w:tabs>
           <w:tab w:val="num" w:pos="720"/>
         </w:tabs>
-      </w:pPr>
-      <w:bookmarkStart w:id="16" w:name="_Toc182491141"/>
+        <w:jc w:val="both"/>
+      </w:pPr>
+      <w:bookmarkStart w:id="18" w:name="_Toc182491141"/>
       <w:r>
         <w:t>Dictionnaire de donnée</w:t>
       </w:r>
       <w:r>
         <w:t>s</w:t>
       </w:r>
-      <w:bookmarkEnd w:id="16"/>
-    </w:p>
-    <w:p>
-      <w:pPr>
+      <w:bookmarkEnd w:id="18"/>
+    </w:p>
+    <w:p>
+      <w:pPr>
+        <w:jc w:val="both"/>
         <w:rPr>
           <w:sz w:val="28"/>
           <w:szCs w:val="28"/>
@@ -4408,6 +7890,7 @@
     </w:p>
     <w:p>
       <w:pPr>
+        <w:jc w:val="both"/>
         <w:rPr>
           <w:sz w:val="28"/>
           <w:szCs w:val="28"/>
@@ -4459,15 +7942,17 @@
           <w:ilvl w:val="0"/>
           <w:numId w:val="9"/>
         </w:numPr>
-      </w:pPr>
-      <w:bookmarkStart w:id="17" w:name="_Toc182491142"/>
+        <w:jc w:val="both"/>
+      </w:pPr>
+      <w:bookmarkStart w:id="19" w:name="_Toc182491142"/>
       <w:r>
         <w:t>Dépendances fonctionnelles</w:t>
       </w:r>
-      <w:bookmarkEnd w:id="17"/>
-    </w:p>
-    <w:p>
-      <w:pPr>
+      <w:bookmarkEnd w:id="19"/>
+    </w:p>
+    <w:p>
+      <w:pPr>
+        <w:jc w:val="both"/>
         <w:rPr>
           <w:sz w:val="28"/>
           <w:szCs w:val="28"/>
@@ -4499,6 +7984,7 @@
     </w:p>
     <w:p>
       <w:pPr>
+        <w:jc w:val="both"/>
         <w:rPr>
           <w:sz w:val="28"/>
           <w:szCs w:val="28"/>
@@ -4514,6 +8000,7 @@
     </w:p>
     <w:p>
       <w:pPr>
+        <w:jc w:val="both"/>
         <w:rPr>
           <w:sz w:val="28"/>
           <w:szCs w:val="28"/>
@@ -4529,6 +8016,7 @@
     </w:p>
     <w:p>
       <w:pPr>
+        <w:jc w:val="both"/>
         <w:rPr>
           <w:b/>
           <w:bCs/>
@@ -4550,6 +8038,7 @@
     </w:p>
     <w:p>
       <w:pPr>
+        <w:jc w:val="both"/>
         <w:rPr>
           <w:sz w:val="28"/>
           <w:szCs w:val="28"/>
@@ -4821,6 +8310,7 @@
     </w:p>
     <w:p>
       <w:pPr>
+        <w:jc w:val="both"/>
         <w:rPr>
           <w:b/>
           <w:bCs/>
@@ -4842,6 +8332,7 @@
     </w:p>
     <w:p>
       <w:pPr>
+        <w:jc w:val="both"/>
         <w:rPr>
           <w:sz w:val="28"/>
           <w:szCs w:val="28"/>
@@ -4953,6 +8444,7 @@
     </w:p>
     <w:p>
       <w:pPr>
+        <w:jc w:val="both"/>
         <w:rPr>
           <w:b/>
           <w:bCs/>
@@ -4974,6 +8466,7 @@
     </w:p>
     <w:p>
       <w:pPr>
+        <w:jc w:val="both"/>
         <w:rPr>
           <w:sz w:val="28"/>
           <w:szCs w:val="28"/>
@@ -5069,6 +8562,7 @@
     </w:p>
     <w:p>
       <w:pPr>
+        <w:jc w:val="both"/>
         <w:rPr>
           <w:b/>
           <w:bCs/>
@@ -5091,6 +8585,7 @@
     </w:p>
     <w:p>
       <w:pPr>
+        <w:jc w:val="both"/>
         <w:rPr>
           <w:sz w:val="28"/>
           <w:szCs w:val="28"/>
@@ -5154,6 +8649,7 @@
     </w:p>
     <w:p>
       <w:pPr>
+        <w:jc w:val="both"/>
         <w:rPr>
           <w:b/>
           <w:bCs/>
@@ -5175,6 +8671,7 @@
     </w:p>
     <w:p>
       <w:pPr>
+        <w:jc w:val="both"/>
         <w:rPr>
           <w:sz w:val="28"/>
           <w:szCs w:val="28"/>
@@ -5222,6 +8719,7 @@
     </w:p>
     <w:p>
       <w:pPr>
+        <w:jc w:val="both"/>
         <w:rPr>
           <w:b/>
           <w:bCs/>
@@ -5243,6 +8741,7 @@
     </w:p>
     <w:p>
       <w:pPr>
+        <w:jc w:val="both"/>
         <w:rPr>
           <w:sz w:val="28"/>
           <w:szCs w:val="28"/>
@@ -5290,6 +8789,7 @@
     </w:p>
     <w:p>
       <w:pPr>
+        <w:jc w:val="both"/>
         <w:rPr>
           <w:b/>
           <w:bCs/>
@@ -5311,6 +8811,7 @@
     </w:p>
     <w:p>
       <w:pPr>
+        <w:jc w:val="both"/>
         <w:rPr>
           <w:sz w:val="28"/>
           <w:szCs w:val="28"/>
@@ -5349,6 +8850,7 @@
     </w:p>
     <w:p>
       <w:pPr>
+        <w:jc w:val="both"/>
         <w:rPr>
           <w:b/>
           <w:bCs/>
@@ -5370,6 +8872,7 @@
     </w:p>
     <w:p>
       <w:pPr>
+        <w:jc w:val="both"/>
         <w:rPr>
           <w:sz w:val="28"/>
           <w:szCs w:val="28"/>
@@ -5424,6 +8927,7 @@
     </w:p>
     <w:p>
       <w:pPr>
+        <w:jc w:val="both"/>
         <w:rPr>
           <w:b/>
           <w:bCs/>
@@ -5445,6 +8949,7 @@
     </w:p>
     <w:p>
       <w:pPr>
+        <w:jc w:val="both"/>
         <w:rPr>
           <w:sz w:val="28"/>
           <w:szCs w:val="28"/>
@@ -5483,6 +8988,7 @@
     </w:p>
     <w:p>
       <w:pPr>
+        <w:jc w:val="both"/>
         <w:rPr>
           <w:sz w:val="28"/>
           <w:szCs w:val="28"/>
@@ -5496,15 +9002,17 @@
           <w:ilvl w:val="0"/>
           <w:numId w:val="9"/>
         </w:numPr>
-      </w:pPr>
-      <w:bookmarkStart w:id="18" w:name="_Toc182491143"/>
+        <w:jc w:val="both"/>
+      </w:pPr>
+      <w:bookmarkStart w:id="20" w:name="_Toc182491143"/>
       <w:r>
         <w:t>Modèle Conceptuel de Données (MCD)</w:t>
       </w:r>
-      <w:bookmarkEnd w:id="18"/>
-    </w:p>
-    <w:p>
-      <w:pPr>
+      <w:bookmarkEnd w:id="20"/>
+    </w:p>
+    <w:p>
+      <w:pPr>
+        <w:jc w:val="both"/>
         <w:rPr>
           <w:sz w:val="28"/>
           <w:szCs w:val="28"/>
@@ -5536,6 +9044,7 @@
     </w:p>
     <w:p>
       <w:pPr>
+        <w:jc w:val="both"/>
         <w:rPr>
           <w:sz w:val="28"/>
           <w:szCs w:val="28"/>
@@ -5585,10 +9094,8 @@
     </w:p>
     <w:p>
       <w:pPr>
-        <w:rPr>
-          <w:sz w:val="28"/>
-          <w:szCs w:val="28"/>
-        </w:rPr>
+        <w:keepNext/>
+        <w:jc w:val="center"/>
       </w:pPr>
       <w:r>
         <w:rPr>
@@ -5598,7 +9105,7 @@
         </w:rPr>
         <w:lastRenderedPageBreak/>
         <w:drawing>
-          <wp:inline distT="0" distB="0" distL="0" distR="0" wp14:anchorId="4537A07E" wp14:editId="0C345A08">
+          <wp:inline distT="0" distB="0" distL="0" distR="0" wp14:anchorId="4537A07E" wp14:editId="63D8305C">
             <wp:extent cx="5760720" cy="3230880"/>
             <wp:effectExtent l="0" t="0" r="0" b="7620"/>
             <wp:docPr id="1778513926" name="Picture 42" descr="MCD "/>
@@ -5649,41 +9156,58 @@
     </w:p>
     <w:p>
       <w:pPr>
+        <w:pStyle w:val="Caption"/>
+        <w:jc w:val="center"/>
+        <w:rPr>
+          <w:sz w:val="28"/>
+          <w:szCs w:val="28"/>
+        </w:rPr>
+      </w:pPr>
+      <w:bookmarkStart w:id="21" w:name="_Toc182754805"/>
+      <w:r>
+        <w:t xml:space="preserve">Figure </w:t>
+      </w:r>
+      <w:fldSimple w:instr=" SEQ Figure \* ARABIC ">
+        <w:r>
+          <w:rPr>
+            <w:noProof/>
+          </w:rPr>
+          <w:t>14</w:t>
+        </w:r>
+      </w:fldSimple>
+      <w:r>
+        <w:t xml:space="preserve"> : MCD</w:t>
+      </w:r>
+      <w:bookmarkEnd w:id="21"/>
+    </w:p>
+    <w:p>
+      <w:pPr>
+        <w:jc w:val="both"/>
+        <w:rPr>
+          <w:sz w:val="28"/>
+          <w:szCs w:val="28"/>
+        </w:rPr>
+      </w:pPr>
+      <w:r>
         <w:rPr>
           <w:b/>
           <w:bCs/>
           <w:sz w:val="28"/>
           <w:szCs w:val="28"/>
         </w:rPr>
+        <w:br/>
+        <w:t>Description des colonnes principales :</w:t>
+      </w:r>
+    </w:p>
+    <w:p>
+      <w:pPr>
+        <w:jc w:val="both"/>
+        <w:rPr>
+          <w:sz w:val="28"/>
+          <w:szCs w:val="28"/>
+        </w:rPr>
       </w:pPr>
       <w:proofErr w:type="spellStart"/>
-      <w:r>
-        <w:rPr>
-          <w:i/>
-          <w:iCs/>
-          <w:sz w:val="24"/>
-          <w:szCs w:val="24"/>
-        </w:rPr>
-        <w:t>Mcd</w:t>
-      </w:r>
-      <w:proofErr w:type="spellEnd"/>
-      <w:r>
-        <w:rPr>
-          <w:i/>
-          <w:iCs/>
-          <w:sz w:val="24"/>
-          <w:szCs w:val="24"/>
-        </w:rPr>
-        <w:t xml:space="preserve"> utilisé pour le site web</w:t>
-      </w:r>
-    </w:p>
-    <w:p>
-      <w:pPr>
-        <w:rPr>
-          <w:sz w:val="28"/>
-          <w:szCs w:val="28"/>
-        </w:rPr>
-      </w:pPr>
       <w:r>
         <w:rPr>
           <w:b/>
@@ -5691,18 +9215,9 @@
           <w:sz w:val="28"/>
           <w:szCs w:val="28"/>
         </w:rPr>
-        <w:br/>
-        <w:t>Description des colonnes principales :</w:t>
-      </w:r>
-    </w:p>
-    <w:p>
-      <w:pPr>
-        <w:rPr>
-          <w:sz w:val="28"/>
-          <w:szCs w:val="28"/>
-        </w:rPr>
-      </w:pPr>
-      <w:proofErr w:type="spellStart"/>
+        <w:t>idUti</w:t>
+      </w:r>
+      <w:proofErr w:type="spellEnd"/>
       <w:r>
         <w:rPr>
           <w:b/>
@@ -5710,9 +9225,23 @@
           <w:sz w:val="28"/>
           <w:szCs w:val="28"/>
         </w:rPr>
-        <w:t>idUti</w:t>
-      </w:r>
-      <w:proofErr w:type="spellEnd"/>
+        <w:t xml:space="preserve"> :</w:t>
+      </w:r>
+      <w:r>
+        <w:rPr>
+          <w:sz w:val="28"/>
+          <w:szCs w:val="28"/>
+        </w:rPr>
+        <w:t xml:space="preserve"> Identifiant de l'utilisateur. C'est la clé primaire de la table, ce qui signifie qu'il ne peut pas y avoir deux utilisateurs avec le même identifiant dans la base de données.</w:t>
+      </w:r>
+      <w:r>
+        <w:rPr>
+          <w:sz w:val="28"/>
+          <w:szCs w:val="28"/>
+        </w:rPr>
+        <w:br/>
+      </w:r>
+      <w:proofErr w:type="spellStart"/>
       <w:r>
         <w:rPr>
           <w:b/>
@@ -5720,23 +9249,9 @@
           <w:sz w:val="28"/>
           <w:szCs w:val="28"/>
         </w:rPr>
-        <w:t xml:space="preserve"> :</w:t>
-      </w:r>
-      <w:r>
-        <w:rPr>
-          <w:sz w:val="28"/>
-          <w:szCs w:val="28"/>
-        </w:rPr>
-        <w:t xml:space="preserve"> Identifiant de l'utilisateur. C'est la clé primaire de la table, ce qui signifie qu'il ne peut pas y avoir deux utilisateurs avec le même identifiant dans la base de données.</w:t>
-      </w:r>
-      <w:r>
-        <w:rPr>
-          <w:sz w:val="28"/>
-          <w:szCs w:val="28"/>
-        </w:rPr>
-        <w:br/>
-      </w:r>
-      <w:proofErr w:type="spellStart"/>
+        <w:t>nomUti</w:t>
+      </w:r>
+      <w:proofErr w:type="spellEnd"/>
       <w:r>
         <w:rPr>
           <w:b/>
@@ -5744,24 +9259,83 @@
           <w:sz w:val="28"/>
           <w:szCs w:val="28"/>
         </w:rPr>
-        <w:t>nomUti</w:t>
-      </w:r>
-      <w:proofErr w:type="spellEnd"/>
-      <w:r>
+        <w:t xml:space="preserve"> :</w:t>
+      </w:r>
+      <w:r>
+        <w:rPr>
+          <w:sz w:val="28"/>
+          <w:szCs w:val="28"/>
+        </w:rPr>
+        <w:t xml:space="preserve"> Nom de l'utilisateur.</w:t>
+      </w:r>
+      <w:r>
+        <w:rPr>
+          <w:sz w:val="28"/>
+          <w:szCs w:val="28"/>
+        </w:rPr>
+        <w:br/>
+        <w:t>…</w:t>
+      </w:r>
+    </w:p>
+    <w:p>
+      <w:pPr>
+        <w:jc w:val="both"/>
         <w:rPr>
           <w:b/>
           <w:bCs/>
           <w:sz w:val="28"/>
           <w:szCs w:val="28"/>
         </w:rPr>
-        <w:t xml:space="preserve"> :</w:t>
-      </w:r>
-      <w:r>
-        <w:rPr>
-          <w:sz w:val="28"/>
-          <w:szCs w:val="28"/>
-        </w:rPr>
-        <w:t xml:space="preserve"> Nom de l'utilisateur.</w:t>
+      </w:pPr>
+      <w:r>
+        <w:rPr>
+          <w:b/>
+          <w:bCs/>
+          <w:sz w:val="28"/>
+          <w:szCs w:val="28"/>
+        </w:rPr>
+        <w:t>Relation avec d’autres tables :</w:t>
+      </w:r>
+    </w:p>
+    <w:p>
+      <w:pPr>
+        <w:jc w:val="both"/>
+        <w:rPr>
+          <w:sz w:val="28"/>
+          <w:szCs w:val="28"/>
+        </w:rPr>
+      </w:pPr>
+      <w:r>
+        <w:rPr>
+          <w:b/>
+          <w:bCs/>
+          <w:sz w:val="28"/>
+          <w:szCs w:val="28"/>
+        </w:rPr>
+        <w:t>Entreprise</w:t>
+      </w:r>
+      <w:r>
+        <w:rPr>
+          <w:sz w:val="28"/>
+          <w:szCs w:val="28"/>
+        </w:rPr>
+        <w:t xml:space="preserve"> : Les utilisateurs peuvent être associés à une entreprise pour indiquer leur employeur ou leur lieu de stage, grâce à la clé primaire </w:t>
+      </w:r>
+      <w:proofErr w:type="spellStart"/>
+      <w:r>
+        <w:rPr>
+          <w:sz w:val="28"/>
+          <w:szCs w:val="28"/>
+        </w:rPr>
+        <w:t>idEnt</w:t>
+      </w:r>
+      <w:proofErr w:type="spellEnd"/>
+      <w:r>
+        <w:rPr>
+          <w:sz w:val="28"/>
+          <w:szCs w:val="28"/>
+        </w:rPr>
+        <w:t>.</w:t>
       </w:r>
       <w:r>
         <w:rPr>
@@ -5771,131 +9345,53 @@
         <w:br/>
         <w:t>…</w:t>
       </w:r>
-    </w:p>
-    <w:p>
-      <w:pPr>
-        <w:rPr>
-          <w:b/>
-          <w:bCs/>
-          <w:sz w:val="28"/>
-          <w:szCs w:val="28"/>
-        </w:rPr>
-      </w:pPr>
-      <w:r>
-        <w:rPr>
-          <w:b/>
-          <w:bCs/>
-          <w:sz w:val="28"/>
-          <w:szCs w:val="28"/>
-        </w:rPr>
-        <w:t>Relation avec d’autres tables :</w:t>
-      </w:r>
-    </w:p>
-    <w:p>
-      <w:pPr>
-        <w:rPr>
-          <w:sz w:val="28"/>
-          <w:szCs w:val="28"/>
-        </w:rPr>
-      </w:pPr>
-      <w:r>
-        <w:rPr>
-          <w:b/>
-          <w:bCs/>
-          <w:sz w:val="28"/>
-          <w:szCs w:val="28"/>
-        </w:rPr>
-        <w:t>Entreprise</w:t>
-      </w:r>
-      <w:r>
-        <w:rPr>
-          <w:sz w:val="28"/>
-          <w:szCs w:val="28"/>
-        </w:rPr>
-        <w:t xml:space="preserve"> : Les utilisateurs peuvent être associés à une entreprise pour indiquer leur employeur ou leur lieu de stage, grâce à la </w:t>
-      </w:r>
-      <w:proofErr w:type="spellStart"/>
-      <w:r>
-        <w:rPr>
-          <w:sz w:val="28"/>
-          <w:szCs w:val="28"/>
-        </w:rPr>
-        <w:t>la</w:t>
-      </w:r>
-      <w:proofErr w:type="spellEnd"/>
-      <w:r>
-        <w:rPr>
-          <w:sz w:val="28"/>
-          <w:szCs w:val="28"/>
-        </w:rPr>
-        <w:t xml:space="preserve"> clé primaire </w:t>
-      </w:r>
-      <w:proofErr w:type="spellStart"/>
-      <w:r>
-        <w:rPr>
-          <w:sz w:val="28"/>
-          <w:szCs w:val="28"/>
-        </w:rPr>
-        <w:t>idEnt</w:t>
-      </w:r>
-      <w:proofErr w:type="spellEnd"/>
-      <w:r>
-        <w:rPr>
-          <w:sz w:val="28"/>
-          <w:szCs w:val="28"/>
-        </w:rPr>
-        <w:t>.</w:t>
-      </w:r>
       <w:r>
         <w:rPr>
           <w:sz w:val="28"/>
           <w:szCs w:val="28"/>
         </w:rPr>
         <w:br/>
-        <w:t>…</w:t>
-      </w:r>
-      <w:r>
-        <w:rPr>
-          <w:sz w:val="28"/>
-          <w:szCs w:val="28"/>
-        </w:rPr>
-        <w:br/>
-      </w:r>
-    </w:p>
-    <w:p>
-      <w:pPr>
-        <w:rPr>
-          <w:sz w:val="28"/>
-          <w:szCs w:val="28"/>
-        </w:rPr>
-      </w:pPr>
-    </w:p>
-    <w:p>
-      <w:pPr>
-        <w:rPr>
-          <w:sz w:val="28"/>
-          <w:szCs w:val="28"/>
-        </w:rPr>
-      </w:pPr>
-    </w:p>
-    <w:p>
-      <w:pPr>
-        <w:rPr>
-          <w:sz w:val="28"/>
-          <w:szCs w:val="28"/>
-        </w:rPr>
-      </w:pPr>
-    </w:p>
-    <w:p>
-      <w:pPr>
-        <w:rPr>
-          <w:sz w:val="28"/>
-          <w:szCs w:val="28"/>
-        </w:rPr>
-      </w:pPr>
-    </w:p>
-    <w:p>
-      <w:pPr>
+      </w:r>
+    </w:p>
+    <w:p>
+      <w:pPr>
+        <w:jc w:val="both"/>
+        <w:rPr>
+          <w:sz w:val="28"/>
+          <w:szCs w:val="28"/>
+        </w:rPr>
+      </w:pPr>
+    </w:p>
+    <w:p>
+      <w:pPr>
+        <w:jc w:val="both"/>
+        <w:rPr>
+          <w:sz w:val="28"/>
+          <w:szCs w:val="28"/>
+        </w:rPr>
+      </w:pPr>
+    </w:p>
+    <w:p>
+      <w:pPr>
+        <w:jc w:val="both"/>
+        <w:rPr>
+          <w:sz w:val="28"/>
+          <w:szCs w:val="28"/>
+        </w:rPr>
+      </w:pPr>
+    </w:p>
+    <w:p>
+      <w:pPr>
+        <w:jc w:val="both"/>
+        <w:rPr>
+          <w:sz w:val="28"/>
+          <w:szCs w:val="28"/>
+        </w:rPr>
+      </w:pPr>
+    </w:p>
+    <w:p>
+      <w:pPr>
+        <w:jc w:val="both"/>
         <w:rPr>
           <w:sz w:val="28"/>
           <w:szCs w:val="28"/>
@@ -5909,16 +9405,18 @@
           <w:ilvl w:val="0"/>
           <w:numId w:val="9"/>
         </w:numPr>
-      </w:pPr>
-      <w:bookmarkStart w:id="19" w:name="_Toc182491144"/>
+        <w:jc w:val="both"/>
+      </w:pPr>
+      <w:bookmarkStart w:id="22" w:name="_Toc182491144"/>
       <w:r>
         <w:lastRenderedPageBreak/>
         <w:t>Structure des tables</w:t>
       </w:r>
-      <w:bookmarkEnd w:id="19"/>
-    </w:p>
-    <w:p>
-      <w:pPr>
+      <w:bookmarkEnd w:id="22"/>
+    </w:p>
+    <w:p>
+      <w:pPr>
+        <w:jc w:val="both"/>
         <w:rPr>
           <w:sz w:val="28"/>
           <w:szCs w:val="28"/>
@@ -5942,6 +9440,7 @@
     </w:p>
     <w:p>
       <w:pPr>
+        <w:jc w:val="both"/>
         <w:rPr>
           <w:sz w:val="28"/>
           <w:szCs w:val="28"/>
@@ -5957,6 +9456,7 @@
     </w:p>
     <w:p>
       <w:pPr>
+        <w:jc w:val="both"/>
         <w:rPr>
           <w:sz w:val="28"/>
           <w:szCs w:val="28"/>
@@ -5979,6 +9479,9 @@
       </w:r>
     </w:p>
     <w:p>
+      <w:pPr>
+        <w:jc w:val="center"/>
+      </w:pPr>
       <w:r>
         <w:rPr>
           <w:noProof/>
@@ -6034,11 +9537,17 @@
       </w:r>
     </w:p>
     <w:p>
+      <w:pPr>
+        <w:jc w:val="both"/>
+      </w:pPr>
       <w:r>
         <w:t>Table Maître d’Apprentissage :</w:t>
       </w:r>
     </w:p>
     <w:p>
+      <w:pPr>
+        <w:jc w:val="center"/>
+      </w:pPr>
       <w:r>
         <w:rPr>
           <w:noProof/>
@@ -6094,11 +9603,17 @@
       </w:r>
     </w:p>
     <w:p>
+      <w:pPr>
+        <w:jc w:val="both"/>
+      </w:pPr>
       <w:r>
         <w:t>Table Entreprise :</w:t>
       </w:r>
     </w:p>
     <w:p>
+      <w:pPr>
+        <w:jc w:val="center"/>
+      </w:pPr>
       <w:r>
         <w:rPr>
           <w:noProof/>
@@ -6154,11 +9669,17 @@
       </w:r>
     </w:p>
     <w:p>
+      <w:pPr>
+        <w:jc w:val="both"/>
+      </w:pPr>
       <w:r>
         <w:t>Table Classe :</w:t>
       </w:r>
     </w:p>
     <w:p>
+      <w:pPr>
+        <w:jc w:val="center"/>
+      </w:pPr>
       <w:r>
         <w:rPr>
           <w:noProof/>
@@ -6214,11 +9735,17 @@
       </w:r>
     </w:p>
     <w:p>
+      <w:pPr>
+        <w:jc w:val="both"/>
+      </w:pPr>
       <w:r>
         <w:t>Table Type Utilisateur :</w:t>
       </w:r>
     </w:p>
     <w:p>
+      <w:pPr>
+        <w:jc w:val="center"/>
+      </w:pPr>
       <w:r>
         <w:rPr>
           <w:noProof/>
@@ -6275,11 +9802,17 @@
       </w:r>
     </w:p>
     <w:p>
+      <w:pPr>
+        <w:jc w:val="both"/>
+      </w:pPr>
       <w:r>
         <w:t>Table Spécialité :</w:t>
       </w:r>
     </w:p>
     <w:p>
+      <w:pPr>
+        <w:jc w:val="center"/>
+      </w:pPr>
       <w:r>
         <w:rPr>
           <w:noProof/>
@@ -6334,13 +9867,23 @@
         </w:drawing>
       </w:r>
     </w:p>
-    <w:p/>
-    <w:p>
+    <w:p>
+      <w:pPr>
+        <w:jc w:val="both"/>
+      </w:pPr>
+    </w:p>
+    <w:p>
+      <w:pPr>
+        <w:jc w:val="both"/>
+      </w:pPr>
       <w:r>
         <w:t>Table Bilan1 :</w:t>
       </w:r>
     </w:p>
     <w:p>
+      <w:pPr>
+        <w:jc w:val="center"/>
+      </w:pPr>
       <w:r>
         <w:rPr>
           <w:noProof/>
@@ -6396,11 +9939,17 @@
       </w:r>
     </w:p>
     <w:p>
+      <w:pPr>
+        <w:jc w:val="both"/>
+      </w:pPr>
       <w:r>
         <w:t>Table Bilan2 :</w:t>
       </w:r>
     </w:p>
     <w:p>
+      <w:pPr>
+        <w:jc w:val="center"/>
+      </w:pPr>
       <w:r>
         <w:rPr>
           <w:noProof/>
@@ -6456,11 +10005,17 @@
       </w:r>
     </w:p>
     <w:p>
+      <w:pPr>
+        <w:jc w:val="both"/>
+      </w:pPr>
       <w:r>
         <w:t>Table Alerte :</w:t>
       </w:r>
     </w:p>
     <w:p>
+      <w:pPr>
+        <w:jc w:val="center"/>
+      </w:pPr>
       <w:r>
         <w:rPr>
           <w:noProof/>
@@ -6515,17 +10070,61 @@
         </w:drawing>
       </w:r>
     </w:p>
-    <w:p/>
-    <w:p/>
-    <w:p/>
-    <w:p/>
-    <w:p/>
-    <w:p/>
-    <w:p/>
-    <w:p/>
-    <w:p/>
-    <w:p/>
-    <w:p/>
+    <w:p>
+      <w:pPr>
+        <w:jc w:val="both"/>
+      </w:pPr>
+    </w:p>
+    <w:p>
+      <w:pPr>
+        <w:jc w:val="both"/>
+      </w:pPr>
+    </w:p>
+    <w:p>
+      <w:pPr>
+        <w:jc w:val="both"/>
+      </w:pPr>
+    </w:p>
+    <w:p>
+      <w:pPr>
+        <w:jc w:val="both"/>
+      </w:pPr>
+    </w:p>
+    <w:p>
+      <w:pPr>
+        <w:jc w:val="both"/>
+      </w:pPr>
+    </w:p>
+    <w:p>
+      <w:pPr>
+        <w:jc w:val="both"/>
+      </w:pPr>
+    </w:p>
+    <w:p>
+      <w:pPr>
+        <w:jc w:val="both"/>
+      </w:pPr>
+    </w:p>
+    <w:p>
+      <w:pPr>
+        <w:jc w:val="both"/>
+      </w:pPr>
+    </w:p>
+    <w:p>
+      <w:pPr>
+        <w:jc w:val="both"/>
+      </w:pPr>
+    </w:p>
+    <w:p>
+      <w:pPr>
+        <w:jc w:val="both"/>
+      </w:pPr>
+    </w:p>
+    <w:p>
+      <w:pPr>
+        <w:jc w:val="both"/>
+      </w:pPr>
+    </w:p>
     <w:p>
       <w:pPr>
         <w:pStyle w:val="Heading1"/>
@@ -6533,23 +10132,29 @@
           <w:ilvl w:val="0"/>
           <w:numId w:val="3"/>
         </w:numPr>
+        <w:jc w:val="both"/>
       </w:pPr>
       <w:r>
         <w:lastRenderedPageBreak/>
         <w:t xml:space="preserve"> </w:t>
       </w:r>
-      <w:bookmarkStart w:id="20" w:name="_Toc182491145"/>
+      <w:bookmarkStart w:id="23" w:name="_Toc182491145"/>
       <w:r>
         <w:t>Technique</w:t>
       </w:r>
-      <w:bookmarkEnd w:id="20"/>
+      <w:bookmarkEnd w:id="23"/>
       <w:r>
         <w:t xml:space="preserve"> </w:t>
       </w:r>
     </w:p>
-    <w:p/>
-    <w:p>
-      <w:pPr>
+    <w:p>
+      <w:pPr>
+        <w:jc w:val="both"/>
+      </w:pPr>
+    </w:p>
+    <w:p>
+      <w:pPr>
+        <w:jc w:val="both"/>
         <w:rPr>
           <w:sz w:val="28"/>
           <w:szCs w:val="28"/>
@@ -6565,14 +10170,16 @@
     </w:p>
     <w:p>
       <w:pPr>
-        <w:rPr>
-          <w:sz w:val="28"/>
-          <w:szCs w:val="28"/>
-        </w:rPr>
-      </w:pPr>
-    </w:p>
-    <w:p>
-      <w:pPr>
+        <w:jc w:val="both"/>
+        <w:rPr>
+          <w:sz w:val="28"/>
+          <w:szCs w:val="28"/>
+        </w:rPr>
+      </w:pPr>
+    </w:p>
+    <w:p>
+      <w:pPr>
+        <w:jc w:val="both"/>
         <w:rPr>
           <w:sz w:val="28"/>
           <w:szCs w:val="28"/>
@@ -6602,14 +10209,16 @@
     </w:p>
     <w:p>
       <w:pPr>
-        <w:rPr>
-          <w:sz w:val="28"/>
-          <w:szCs w:val="28"/>
-        </w:rPr>
-      </w:pPr>
-    </w:p>
-    <w:p>
-      <w:pPr>
+        <w:jc w:val="both"/>
+        <w:rPr>
+          <w:sz w:val="28"/>
+          <w:szCs w:val="28"/>
+        </w:rPr>
+      </w:pPr>
+    </w:p>
+    <w:p>
+      <w:pPr>
+        <w:jc w:val="both"/>
         <w:rPr>
           <w:sz w:val="28"/>
           <w:szCs w:val="28"/>
@@ -6625,14 +10234,16 @@
     </w:p>
     <w:p>
       <w:pPr>
-        <w:rPr>
-          <w:sz w:val="28"/>
-          <w:szCs w:val="28"/>
-        </w:rPr>
-      </w:pPr>
-    </w:p>
-    <w:p>
-      <w:pPr>
+        <w:jc w:val="both"/>
+        <w:rPr>
+          <w:sz w:val="28"/>
+          <w:szCs w:val="28"/>
+        </w:rPr>
+      </w:pPr>
+    </w:p>
+    <w:p>
+      <w:pPr>
+        <w:jc w:val="both"/>
         <w:rPr>
           <w:sz w:val="28"/>
           <w:szCs w:val="28"/>
@@ -6648,14 +10259,16 @@
     </w:p>
     <w:p>
       <w:pPr>
-        <w:rPr>
-          <w:sz w:val="28"/>
-          <w:szCs w:val="28"/>
-        </w:rPr>
-      </w:pPr>
-    </w:p>
-    <w:p>
-      <w:pPr>
+        <w:jc w:val="both"/>
+        <w:rPr>
+          <w:sz w:val="28"/>
+          <w:szCs w:val="28"/>
+        </w:rPr>
+      </w:pPr>
+    </w:p>
+    <w:p>
+      <w:pPr>
+        <w:jc w:val="both"/>
         <w:rPr>
           <w:sz w:val="28"/>
           <w:szCs w:val="28"/>
@@ -6685,14 +10298,16 @@
     </w:p>
     <w:p>
       <w:pPr>
-        <w:rPr>
-          <w:sz w:val="28"/>
-          <w:szCs w:val="28"/>
-        </w:rPr>
-      </w:pPr>
-    </w:p>
-    <w:p>
-      <w:pPr>
+        <w:jc w:val="both"/>
+        <w:rPr>
+          <w:sz w:val="28"/>
+          <w:szCs w:val="28"/>
+        </w:rPr>
+      </w:pPr>
+    </w:p>
+    <w:p>
+      <w:pPr>
+        <w:jc w:val="both"/>
         <w:rPr>
           <w:sz w:val="28"/>
           <w:szCs w:val="28"/>
@@ -6706,14 +10321,46 @@
         <w:t>Enfin, les maquettes du site web seront créées avec FIGMA, permettant ainsi de produire des maquettes professionnelles et d’assurer la cohérence visuelle du projet.</w:t>
       </w:r>
     </w:p>
-    <w:p/>
-    <w:p/>
-    <w:p/>
-    <w:p/>
-    <w:p/>
-    <w:p/>
-    <w:p/>
-    <w:p/>
+    <w:p>
+      <w:pPr>
+        <w:jc w:val="both"/>
+      </w:pPr>
+    </w:p>
+    <w:p>
+      <w:pPr>
+        <w:jc w:val="both"/>
+      </w:pPr>
+    </w:p>
+    <w:p>
+      <w:pPr>
+        <w:jc w:val="both"/>
+      </w:pPr>
+    </w:p>
+    <w:p>
+      <w:pPr>
+        <w:jc w:val="both"/>
+      </w:pPr>
+    </w:p>
+    <w:p>
+      <w:pPr>
+        <w:jc w:val="both"/>
+      </w:pPr>
+    </w:p>
+    <w:p>
+      <w:pPr>
+        <w:jc w:val="both"/>
+      </w:pPr>
+    </w:p>
+    <w:p>
+      <w:pPr>
+        <w:jc w:val="both"/>
+      </w:pPr>
+    </w:p>
+    <w:p>
+      <w:pPr>
+        <w:jc w:val="both"/>
+      </w:pPr>
+    </w:p>
     <w:p>
       <w:pPr>
         <w:pStyle w:val="Heading1"/>
@@ -6721,17 +10368,23 @@
           <w:ilvl w:val="0"/>
           <w:numId w:val="3"/>
         </w:numPr>
-      </w:pPr>
-      <w:bookmarkStart w:id="21" w:name="_Toc182491146"/>
+        <w:jc w:val="both"/>
+      </w:pPr>
+      <w:bookmarkStart w:id="24" w:name="_Toc182491146"/>
       <w:r>
         <w:lastRenderedPageBreak/>
         <w:t>Gestion projet</w:t>
       </w:r>
-      <w:bookmarkEnd w:id="21"/>
-    </w:p>
-    <w:p/>
-    <w:p>
-      <w:pPr>
+      <w:bookmarkEnd w:id="24"/>
+    </w:p>
+    <w:p>
+      <w:pPr>
+        <w:jc w:val="both"/>
+      </w:pPr>
+    </w:p>
+    <w:p>
+      <w:pPr>
+        <w:jc w:val="both"/>
         <w:rPr>
           <w:sz w:val="28"/>
           <w:szCs w:val="28"/>
@@ -6747,6 +10400,7 @@
     </w:p>
     <w:p>
       <w:pPr>
+        <w:jc w:val="both"/>
         <w:rPr>
           <w:sz w:val="28"/>
           <w:szCs w:val="28"/>
@@ -6762,6 +10416,7 @@
     </w:p>
     <w:p>
       <w:pPr>
+        <w:jc w:val="both"/>
         <w:rPr>
           <w:b/>
           <w:bCs/>
@@ -6799,6 +10454,7 @@
           <w:ilvl w:val="0"/>
           <w:numId w:val="16"/>
         </w:numPr>
+        <w:jc w:val="both"/>
         <w:rPr>
           <w:sz w:val="28"/>
           <w:szCs w:val="28"/>
@@ -6818,6 +10474,7 @@
           <w:ilvl w:val="0"/>
           <w:numId w:val="16"/>
         </w:numPr>
+        <w:jc w:val="both"/>
         <w:rPr>
           <w:sz w:val="28"/>
           <w:szCs w:val="28"/>
@@ -6837,6 +10494,7 @@
           <w:ilvl w:val="0"/>
           <w:numId w:val="16"/>
         </w:numPr>
+        <w:jc w:val="both"/>
         <w:rPr>
           <w:sz w:val="28"/>
           <w:szCs w:val="28"/>
@@ -6856,6 +10514,7 @@
           <w:ilvl w:val="0"/>
           <w:numId w:val="16"/>
         </w:numPr>
+        <w:jc w:val="both"/>
         <w:rPr>
           <w:sz w:val="28"/>
           <w:szCs w:val="28"/>
@@ -6871,6 +10530,138 @@
     </w:p>
     <w:p>
       <w:pPr>
+        <w:keepNext/>
+        <w:ind w:left="720"/>
+        <w:jc w:val="both"/>
+      </w:pPr>
+      <w:r>
+        <w:rPr>
+          <w:noProof/>
+          <w:sz w:val="28"/>
+          <w:szCs w:val="28"/>
+        </w:rPr>
+        <w:drawing>
+          <wp:inline distT="0" distB="0" distL="0" distR="0" wp14:anchorId="4CC73B8E" wp14:editId="69D02981">
+            <wp:extent cx="2591025" cy="1577477"/>
+            <wp:effectExtent l="0" t="0" r="0" b="3810"/>
+            <wp:docPr id="104920854" name="Picture 1" descr="A white background with black text&#10;&#10;Description automatically generated"/>
+            <wp:cNvGraphicFramePr>
+              <a:graphicFrameLocks xmlns:a="http://schemas.openxmlformats.org/drawingml/2006/main" noChangeAspect="1"/>
+            </wp:cNvGraphicFramePr>
+            <a:graphic xmlns:a="http://schemas.openxmlformats.org/drawingml/2006/main">
+              <a:graphicData uri="http://schemas.openxmlformats.org/drawingml/2006/picture">
+                <pic:pic xmlns:pic="http://schemas.openxmlformats.org/drawingml/2006/picture">
+                  <pic:nvPicPr>
+                    <pic:cNvPr id="104920854" name="Picture 1" descr="A white background with black text&#10;&#10;Description automatically generated"/>
+                    <pic:cNvPicPr/>
+                  </pic:nvPicPr>
+                  <pic:blipFill>
+                    <a:blip r:embed="rId31"/>
+                    <a:stretch>
+                      <a:fillRect/>
+                    </a:stretch>
+                  </pic:blipFill>
+                  <pic:spPr>
+                    <a:xfrm>
+                      <a:off x="0" y="0"/>
+                      <a:ext cx="2591025" cy="1577477"/>
+                    </a:xfrm>
+                    <a:prstGeom prst="rect">
+                      <a:avLst/>
+                    </a:prstGeom>
+                  </pic:spPr>
+                </pic:pic>
+              </a:graphicData>
+            </a:graphic>
+          </wp:inline>
+        </w:drawing>
+      </w:r>
+    </w:p>
+    <w:p>
+      <w:pPr>
+        <w:pStyle w:val="Caption"/>
+        <w:jc w:val="both"/>
+        <w:rPr>
+          <w:sz w:val="28"/>
+          <w:szCs w:val="28"/>
+        </w:rPr>
+      </w:pPr>
+      <w:bookmarkStart w:id="25" w:name="_Toc182754806"/>
+      <w:r>
+        <w:t xml:space="preserve">Figure </w:t>
+      </w:r>
+      <w:fldSimple w:instr=" SEQ Figure \* ARABIC ">
+        <w:r>
+          <w:rPr>
+            <w:noProof/>
+          </w:rPr>
+          <w:t>15</w:t>
+        </w:r>
+      </w:fldSimple>
+      <w:r>
+        <w:t xml:space="preserve"> : </w:t>
+      </w:r>
+      <w:r>
+        <w:t>Planning lot</w:t>
+      </w:r>
+      <w:r>
+        <w:t xml:space="preserve"> 1</w:t>
+      </w:r>
+      <w:bookmarkEnd w:id="25"/>
+    </w:p>
+    <w:p>
+      <w:pPr>
+        <w:ind w:left="720"/>
+        <w:jc w:val="both"/>
+        <w:rPr>
+          <w:sz w:val="28"/>
+          <w:szCs w:val="28"/>
+        </w:rPr>
+      </w:pPr>
+    </w:p>
+    <w:p>
+      <w:pPr>
+        <w:ind w:left="720"/>
+        <w:jc w:val="both"/>
+        <w:rPr>
+          <w:sz w:val="28"/>
+          <w:szCs w:val="28"/>
+        </w:rPr>
+      </w:pPr>
+    </w:p>
+    <w:p>
+      <w:pPr>
+        <w:ind w:left="720"/>
+        <w:jc w:val="both"/>
+        <w:rPr>
+          <w:sz w:val="28"/>
+          <w:szCs w:val="28"/>
+        </w:rPr>
+      </w:pPr>
+    </w:p>
+    <w:p>
+      <w:pPr>
+        <w:ind w:left="720"/>
+        <w:jc w:val="both"/>
+        <w:rPr>
+          <w:sz w:val="28"/>
+          <w:szCs w:val="28"/>
+        </w:rPr>
+      </w:pPr>
+    </w:p>
+    <w:p>
+      <w:pPr>
+        <w:ind w:left="720"/>
+        <w:jc w:val="both"/>
+        <w:rPr>
+          <w:sz w:val="28"/>
+          <w:szCs w:val="28"/>
+        </w:rPr>
+      </w:pPr>
+    </w:p>
+    <w:p>
+      <w:pPr>
+        <w:jc w:val="both"/>
         <w:rPr>
           <w:b/>
           <w:bCs/>
@@ -6887,6 +10678,7 @@
           <w:szCs w:val="28"/>
           <w:u w:val="single"/>
         </w:rPr>
+        <w:lastRenderedPageBreak/>
         <w:t xml:space="preserve">Lot </w:t>
       </w:r>
       <w:proofErr w:type="gramStart"/>
@@ -6908,6 +10700,7 @@
           <w:ilvl w:val="0"/>
           <w:numId w:val="17"/>
         </w:numPr>
+        <w:jc w:val="both"/>
         <w:rPr>
           <w:sz w:val="28"/>
           <w:szCs w:val="28"/>
@@ -6927,6 +10720,7 @@
           <w:ilvl w:val="0"/>
           <w:numId w:val="17"/>
         </w:numPr>
+        <w:jc w:val="both"/>
         <w:rPr>
           <w:sz w:val="28"/>
           <w:szCs w:val="28"/>
@@ -6946,6 +10740,7 @@
           <w:ilvl w:val="0"/>
           <w:numId w:val="17"/>
         </w:numPr>
+        <w:jc w:val="both"/>
         <w:rPr>
           <w:sz w:val="28"/>
           <w:szCs w:val="28"/>
@@ -6965,6 +10760,7 @@
           <w:ilvl w:val="0"/>
           <w:numId w:val="17"/>
         </w:numPr>
+        <w:jc w:val="both"/>
         <w:rPr>
           <w:sz w:val="28"/>
           <w:szCs w:val="28"/>
@@ -6980,30 +10776,98 @@
     </w:p>
     <w:p>
       <w:pPr>
-        <w:rPr>
-          <w:sz w:val="28"/>
-          <w:szCs w:val="28"/>
-        </w:rPr>
-      </w:pPr>
-    </w:p>
-    <w:p>
-      <w:pPr>
-        <w:rPr>
-          <w:sz w:val="28"/>
-          <w:szCs w:val="28"/>
-        </w:rPr>
-      </w:pPr>
-    </w:p>
-    <w:p>
-      <w:pPr>
-        <w:rPr>
-          <w:sz w:val="28"/>
-          <w:szCs w:val="28"/>
-        </w:rPr>
-      </w:pPr>
-    </w:p>
-    <w:p>
-      <w:pPr>
+        <w:keepNext/>
+        <w:jc w:val="both"/>
+      </w:pPr>
+      <w:r>
+        <w:rPr>
+          <w:sz w:val="28"/>
+          <w:szCs w:val="28"/>
+        </w:rPr>
+        <w:drawing>
+          <wp:inline distT="0" distB="0" distL="0" distR="0" wp14:anchorId="5DCDD7D9" wp14:editId="3DE02DCE">
+            <wp:extent cx="3025402" cy="1486029"/>
+            <wp:effectExtent l="0" t="0" r="3810" b="0"/>
+            <wp:docPr id="272268350" name="Picture 1" descr="A screenshot of a computer&#10;&#10;Description automatically generated"/>
+            <wp:cNvGraphicFramePr>
+              <a:graphicFrameLocks xmlns:a="http://schemas.openxmlformats.org/drawingml/2006/main" noChangeAspect="1"/>
+            </wp:cNvGraphicFramePr>
+            <a:graphic xmlns:a="http://schemas.openxmlformats.org/drawingml/2006/main">
+              <a:graphicData uri="http://schemas.openxmlformats.org/drawingml/2006/picture">
+                <pic:pic xmlns:pic="http://schemas.openxmlformats.org/drawingml/2006/picture">
+                  <pic:nvPicPr>
+                    <pic:cNvPr id="272268350" name="Picture 1" descr="A screenshot of a computer&#10;&#10;Description automatically generated"/>
+                    <pic:cNvPicPr/>
+                  </pic:nvPicPr>
+                  <pic:blipFill>
+                    <a:blip r:embed="rId32"/>
+                    <a:stretch>
+                      <a:fillRect/>
+                    </a:stretch>
+                  </pic:blipFill>
+                  <pic:spPr>
+                    <a:xfrm>
+                      <a:off x="0" y="0"/>
+                      <a:ext cx="3025402" cy="1486029"/>
+                    </a:xfrm>
+                    <a:prstGeom prst="rect">
+                      <a:avLst/>
+                    </a:prstGeom>
+                  </pic:spPr>
+                </pic:pic>
+              </a:graphicData>
+            </a:graphic>
+          </wp:inline>
+        </w:drawing>
+      </w:r>
+    </w:p>
+    <w:p>
+      <w:pPr>
+        <w:pStyle w:val="Caption"/>
+        <w:jc w:val="both"/>
+        <w:rPr>
+          <w:sz w:val="28"/>
+          <w:szCs w:val="28"/>
+        </w:rPr>
+      </w:pPr>
+      <w:bookmarkStart w:id="26" w:name="_Toc182754807"/>
+      <w:r>
+        <w:t xml:space="preserve">Figure </w:t>
+      </w:r>
+      <w:fldSimple w:instr=" SEQ Figure \* ARABIC ">
+        <w:r>
+          <w:rPr>
+            <w:noProof/>
+          </w:rPr>
+          <w:t>16</w:t>
+        </w:r>
+      </w:fldSimple>
+      <w:r>
+        <w:t xml:space="preserve"> : Planning lot 2</w:t>
+      </w:r>
+      <w:bookmarkEnd w:id="26"/>
+    </w:p>
+    <w:p>
+      <w:pPr>
+        <w:jc w:val="both"/>
+        <w:rPr>
+          <w:sz w:val="28"/>
+          <w:szCs w:val="28"/>
+        </w:rPr>
+      </w:pPr>
+    </w:p>
+    <w:p>
+      <w:pPr>
+        <w:jc w:val="both"/>
+        <w:rPr>
+          <w:sz w:val="28"/>
+          <w:szCs w:val="28"/>
+        </w:rPr>
+      </w:pPr>
+    </w:p>
+    <w:p>
+      <w:pPr>
+        <w:jc w:val="both"/>
         <w:rPr>
           <w:b/>
           <w:bCs/>
@@ -7041,6 +10905,7 @@
           <w:ilvl w:val="0"/>
           <w:numId w:val="18"/>
         </w:numPr>
+        <w:jc w:val="both"/>
         <w:rPr>
           <w:sz w:val="28"/>
           <w:szCs w:val="28"/>
@@ -7060,6 +10925,7 @@
           <w:ilvl w:val="0"/>
           <w:numId w:val="18"/>
         </w:numPr>
+        <w:jc w:val="both"/>
         <w:rPr>
           <w:sz w:val="28"/>
           <w:szCs w:val="28"/>
@@ -7079,6 +10945,7 @@
           <w:ilvl w:val="0"/>
           <w:numId w:val="18"/>
         </w:numPr>
+        <w:jc w:val="both"/>
         <w:rPr>
           <w:sz w:val="28"/>
           <w:szCs w:val="28"/>
@@ -7098,6 +10965,7 @@
           <w:ilvl w:val="0"/>
           <w:numId w:val="18"/>
         </w:numPr>
+        <w:jc w:val="both"/>
         <w:rPr>
           <w:sz w:val="28"/>
           <w:szCs w:val="28"/>
@@ -7113,6 +10981,143 @@
     </w:p>
     <w:p>
       <w:pPr>
+        <w:ind w:left="720"/>
+        <w:jc w:val="both"/>
+        <w:rPr>
+          <w:sz w:val="28"/>
+          <w:szCs w:val="28"/>
+        </w:rPr>
+      </w:pPr>
+      <w:r>
+        <w:rPr>
+          <w:sz w:val="28"/>
+          <w:szCs w:val="28"/>
+        </w:rPr>
+        <w:lastRenderedPageBreak/>
+        <w:drawing>
+          <wp:inline distT="0" distB="0" distL="0" distR="0" wp14:anchorId="78A6465D" wp14:editId="4FD11B7B">
+            <wp:extent cx="5760720" cy="1345565"/>
+            <wp:effectExtent l="0" t="0" r="0" b="6985"/>
+            <wp:docPr id="1850935324" name="Picture 1" descr="A number one on a white background&#10;&#10;Description automatically generated"/>
+            <wp:cNvGraphicFramePr>
+              <a:graphicFrameLocks xmlns:a="http://schemas.openxmlformats.org/drawingml/2006/main" noChangeAspect="1"/>
+            </wp:cNvGraphicFramePr>
+            <a:graphic xmlns:a="http://schemas.openxmlformats.org/drawingml/2006/main">
+              <a:graphicData uri="http://schemas.openxmlformats.org/drawingml/2006/picture">
+                <pic:pic xmlns:pic="http://schemas.openxmlformats.org/drawingml/2006/picture">
+                  <pic:nvPicPr>
+                    <pic:cNvPr id="1850935324" name="Picture 1" descr="A number one on a white background&#10;&#10;Description automatically generated"/>
+                    <pic:cNvPicPr/>
+                  </pic:nvPicPr>
+                  <pic:blipFill>
+                    <a:blip r:embed="rId33"/>
+                    <a:stretch>
+                      <a:fillRect/>
+                    </a:stretch>
+                  </pic:blipFill>
+                  <pic:spPr>
+                    <a:xfrm>
+                      <a:off x="0" y="0"/>
+                      <a:ext cx="5760720" cy="1345565"/>
+                    </a:xfrm>
+                    <a:prstGeom prst="rect">
+                      <a:avLst/>
+                    </a:prstGeom>
+                  </pic:spPr>
+                </pic:pic>
+              </a:graphicData>
+            </a:graphic>
+          </wp:inline>
+        </w:drawing>
+      </w:r>
+    </w:p>
+    <w:p>
+      <w:pPr>
+        <w:keepNext/>
+        <w:ind w:left="720"/>
+        <w:jc w:val="both"/>
+      </w:pPr>
+      <w:r>
+        <w:rPr>
+          <w:sz w:val="28"/>
+          <w:szCs w:val="28"/>
+        </w:rPr>
+        <w:drawing>
+          <wp:inline distT="0" distB="0" distL="0" distR="0" wp14:anchorId="27883168" wp14:editId="14F34463">
+            <wp:extent cx="5760720" cy="1121410"/>
+            <wp:effectExtent l="0" t="0" r="0" b="2540"/>
+            <wp:docPr id="446699032" name="Picture 1" descr="A white background with black dots&#10;&#10;Description automatically generated"/>
+            <wp:cNvGraphicFramePr>
+              <a:graphicFrameLocks xmlns:a="http://schemas.openxmlformats.org/drawingml/2006/main" noChangeAspect="1"/>
+            </wp:cNvGraphicFramePr>
+            <a:graphic xmlns:a="http://schemas.openxmlformats.org/drawingml/2006/main">
+              <a:graphicData uri="http://schemas.openxmlformats.org/drawingml/2006/picture">
+                <pic:pic xmlns:pic="http://schemas.openxmlformats.org/drawingml/2006/picture">
+                  <pic:nvPicPr>
+                    <pic:cNvPr id="446699032" name="Picture 1" descr="A white background with black dots&#10;&#10;Description automatically generated"/>
+                    <pic:cNvPicPr/>
+                  </pic:nvPicPr>
+                  <pic:blipFill>
+                    <a:blip r:embed="rId34"/>
+                    <a:stretch>
+                      <a:fillRect/>
+                    </a:stretch>
+                  </pic:blipFill>
+                  <pic:spPr>
+                    <a:xfrm>
+                      <a:off x="0" y="0"/>
+                      <a:ext cx="5760720" cy="1121410"/>
+                    </a:xfrm>
+                    <a:prstGeom prst="rect">
+                      <a:avLst/>
+                    </a:prstGeom>
+                  </pic:spPr>
+                </pic:pic>
+              </a:graphicData>
+            </a:graphic>
+          </wp:inline>
+        </w:drawing>
+      </w:r>
+    </w:p>
+    <w:p>
+      <w:pPr>
+        <w:pStyle w:val="Caption"/>
+        <w:jc w:val="both"/>
+        <w:rPr>
+          <w:sz w:val="28"/>
+          <w:szCs w:val="28"/>
+        </w:rPr>
+      </w:pPr>
+      <w:bookmarkStart w:id="27" w:name="_Toc182754808"/>
+      <w:r>
+        <w:t xml:space="preserve">Figure </w:t>
+      </w:r>
+      <w:fldSimple w:instr=" SEQ Figure \* ARABIC ">
+        <w:r>
+          <w:rPr>
+            <w:noProof/>
+          </w:rPr>
+          <w:t>17</w:t>
+        </w:r>
+      </w:fldSimple>
+      <w:r>
+        <w:t xml:space="preserve"> : Planning lot 3</w:t>
+      </w:r>
+      <w:bookmarkEnd w:id="27"/>
+    </w:p>
+    <w:p>
+      <w:pPr>
+        <w:ind w:left="720"/>
+        <w:jc w:val="both"/>
+        <w:rPr>
+          <w:sz w:val="28"/>
+          <w:szCs w:val="28"/>
+        </w:rPr>
+      </w:pPr>
+    </w:p>
+    <w:p>
+      <w:pPr>
+        <w:jc w:val="both"/>
         <w:rPr>
           <w:b/>
           <w:bCs/>
@@ -7150,6 +11155,7 @@
           <w:ilvl w:val="0"/>
           <w:numId w:val="19"/>
         </w:numPr>
+        <w:jc w:val="both"/>
         <w:rPr>
           <w:sz w:val="28"/>
           <w:szCs w:val="28"/>
@@ -7169,6 +11175,7 @@
           <w:ilvl w:val="0"/>
           <w:numId w:val="19"/>
         </w:numPr>
+        <w:jc w:val="both"/>
         <w:rPr>
           <w:sz w:val="28"/>
           <w:szCs w:val="28"/>
@@ -7188,6 +11195,7 @@
           <w:ilvl w:val="0"/>
           <w:numId w:val="19"/>
         </w:numPr>
+        <w:jc w:val="both"/>
         <w:rPr>
           <w:sz w:val="28"/>
           <w:szCs w:val="28"/>
@@ -7207,6 +11215,7 @@
           <w:ilvl w:val="0"/>
           <w:numId w:val="19"/>
         </w:numPr>
+        <w:jc w:val="both"/>
         <w:rPr>
           <w:sz w:val="28"/>
           <w:szCs w:val="28"/>
@@ -7222,6 +11231,81 @@
     </w:p>
     <w:p>
       <w:pPr>
+        <w:keepNext/>
+        <w:ind w:left="720"/>
+        <w:jc w:val="both"/>
+      </w:pPr>
+      <w:r>
+        <w:rPr>
+          <w:sz w:val="28"/>
+          <w:szCs w:val="28"/>
+        </w:rPr>
+        <w:drawing>
+          <wp:inline distT="0" distB="0" distL="0" distR="0" wp14:anchorId="01315CE3" wp14:editId="0CD4101A">
+            <wp:extent cx="5760720" cy="2426970"/>
+            <wp:effectExtent l="0" t="0" r="0" b="0"/>
+            <wp:docPr id="1963022590" name="Picture 1" descr="A number of days and dates&#10;&#10;Description automatically generated with medium confidence"/>
+            <wp:cNvGraphicFramePr>
+              <a:graphicFrameLocks xmlns:a="http://schemas.openxmlformats.org/drawingml/2006/main" noChangeAspect="1"/>
+            </wp:cNvGraphicFramePr>
+            <a:graphic xmlns:a="http://schemas.openxmlformats.org/drawingml/2006/main">
+              <a:graphicData uri="http://schemas.openxmlformats.org/drawingml/2006/picture">
+                <pic:pic xmlns:pic="http://schemas.openxmlformats.org/drawingml/2006/picture">
+                  <pic:nvPicPr>
+                    <pic:cNvPr id="1963022590" name="Picture 1" descr="A number of days and dates&#10;&#10;Description automatically generated with medium confidence"/>
+                    <pic:cNvPicPr/>
+                  </pic:nvPicPr>
+                  <pic:blipFill>
+                    <a:blip r:embed="rId35"/>
+                    <a:stretch>
+                      <a:fillRect/>
+                    </a:stretch>
+                  </pic:blipFill>
+                  <pic:spPr>
+                    <a:xfrm>
+                      <a:off x="0" y="0"/>
+                      <a:ext cx="5760720" cy="2426970"/>
+                    </a:xfrm>
+                    <a:prstGeom prst="rect">
+                      <a:avLst/>
+                    </a:prstGeom>
+                  </pic:spPr>
+                </pic:pic>
+              </a:graphicData>
+            </a:graphic>
+          </wp:inline>
+        </w:drawing>
+      </w:r>
+    </w:p>
+    <w:p>
+      <w:pPr>
+        <w:pStyle w:val="Caption"/>
+        <w:jc w:val="both"/>
+      </w:pPr>
+      <w:bookmarkStart w:id="28" w:name="_Toc182754809"/>
+      <w:r>
+        <w:t xml:space="preserve">Figure </w:t>
+      </w:r>
+      <w:fldSimple w:instr=" SEQ Figure \* ARABIC ">
+        <w:r>
+          <w:rPr>
+            <w:noProof/>
+          </w:rPr>
+          <w:t>18</w:t>
+        </w:r>
+      </w:fldSimple>
+      <w:r>
+        <w:t xml:space="preserve"> : planning lot 4</w:t>
+      </w:r>
+      <w:bookmarkEnd w:id="28"/>
+    </w:p>
+    <w:p/>
+    <w:p/>
+    <w:p/>
+    <w:p/>
+    <w:p>
+      <w:pPr>
+        <w:jc w:val="both"/>
         <w:rPr>
           <w:b/>
           <w:bCs/>
@@ -7238,6 +11322,7 @@
           <w:szCs w:val="28"/>
           <w:u w:val="single"/>
         </w:rPr>
+        <w:lastRenderedPageBreak/>
         <w:t xml:space="preserve">Lot </w:t>
       </w:r>
       <w:proofErr w:type="gramStart"/>
@@ -7259,6 +11344,7 @@
           <w:ilvl w:val="0"/>
           <w:numId w:val="20"/>
         </w:numPr>
+        <w:jc w:val="both"/>
         <w:rPr>
           <w:sz w:val="28"/>
           <w:szCs w:val="28"/>
@@ -7278,6 +11364,7 @@
           <w:ilvl w:val="0"/>
           <w:numId w:val="20"/>
         </w:numPr>
+        <w:jc w:val="both"/>
         <w:rPr>
           <w:sz w:val="28"/>
           <w:szCs w:val="28"/>
@@ -7297,6 +11384,7 @@
           <w:ilvl w:val="0"/>
           <w:numId w:val="20"/>
         </w:numPr>
+        <w:jc w:val="both"/>
         <w:rPr>
           <w:sz w:val="28"/>
           <w:szCs w:val="28"/>
@@ -7316,6 +11404,7 @@
           <w:ilvl w:val="0"/>
           <w:numId w:val="20"/>
         </w:numPr>
+        <w:jc w:val="both"/>
         <w:rPr>
           <w:sz w:val="28"/>
           <w:szCs w:val="28"/>
@@ -7329,32 +11418,131 @@
         <w:t>Développeur Backend : Développer la page "Affectation Tuteur-Etudiant" et développer la page "Gestion Etudiant".</w:t>
       </w:r>
     </w:p>
-    <w:p/>
-    <w:p/>
-    <w:p/>
-    <w:p/>
-    <w:p/>
-    <w:p>
-      <w:pPr>
-        <w:rPr>
-          <w:sz w:val="28"/>
-          <w:szCs w:val="28"/>
-        </w:rPr>
-      </w:pPr>
-      <w:r>
-        <w:rPr>
-          <w:sz w:val="28"/>
-          <w:szCs w:val="28"/>
+    <w:p>
+      <w:pPr>
+        <w:jc w:val="both"/>
+      </w:pPr>
+    </w:p>
+    <w:p>
+      <w:pPr>
+        <w:keepNext/>
+        <w:jc w:val="both"/>
+      </w:pPr>
+      <w:r>
+        <w:drawing>
+          <wp:inline distT="0" distB="0" distL="0" distR="0" wp14:anchorId="7381CC3C" wp14:editId="55B9A8EB">
+            <wp:extent cx="5760720" cy="2640330"/>
+            <wp:effectExtent l="0" t="0" r="0" b="7620"/>
+            <wp:docPr id="2058107013" name="Picture 1"/>
+            <wp:cNvGraphicFramePr>
+              <a:graphicFrameLocks xmlns:a="http://schemas.openxmlformats.org/drawingml/2006/main" noChangeAspect="1"/>
+            </wp:cNvGraphicFramePr>
+            <a:graphic xmlns:a="http://schemas.openxmlformats.org/drawingml/2006/main">
+              <a:graphicData uri="http://schemas.openxmlformats.org/drawingml/2006/picture">
+                <pic:pic xmlns:pic="http://schemas.openxmlformats.org/drawingml/2006/picture">
+                  <pic:nvPicPr>
+                    <pic:cNvPr id="2058107013" name=""/>
+                    <pic:cNvPicPr/>
+                  </pic:nvPicPr>
+                  <pic:blipFill>
+                    <a:blip r:embed="rId36"/>
+                    <a:stretch>
+                      <a:fillRect/>
+                    </a:stretch>
+                  </pic:blipFill>
+                  <pic:spPr>
+                    <a:xfrm>
+                      <a:off x="0" y="0"/>
+                      <a:ext cx="5760720" cy="2640330"/>
+                    </a:xfrm>
+                    <a:prstGeom prst="rect">
+                      <a:avLst/>
+                    </a:prstGeom>
+                  </pic:spPr>
+                </pic:pic>
+              </a:graphicData>
+            </a:graphic>
+          </wp:inline>
+        </w:drawing>
+      </w:r>
+    </w:p>
+    <w:p>
+      <w:pPr>
+        <w:pStyle w:val="Caption"/>
+        <w:jc w:val="both"/>
+      </w:pPr>
+      <w:bookmarkStart w:id="29" w:name="_Toc182754810"/>
+      <w:r>
+        <w:t xml:space="preserve">Figure </w:t>
+      </w:r>
+      <w:fldSimple w:instr=" SEQ Figure \* ARABIC ">
+        <w:r>
+          <w:rPr>
+            <w:noProof/>
+          </w:rPr>
+          <w:t>19</w:t>
+        </w:r>
+      </w:fldSimple>
+      <w:r>
+        <w:t xml:space="preserve"> : Planning lot 5</w:t>
+      </w:r>
+      <w:bookmarkEnd w:id="29"/>
+    </w:p>
+    <w:p>
+      <w:pPr>
+        <w:jc w:val="both"/>
+      </w:pPr>
+    </w:p>
+    <w:p>
+      <w:pPr>
+        <w:jc w:val="both"/>
+      </w:pPr>
+    </w:p>
+    <w:p>
+      <w:pPr>
+        <w:jc w:val="both"/>
+      </w:pPr>
+    </w:p>
+    <w:p>
+      <w:pPr>
+        <w:jc w:val="both"/>
+        <w:rPr>
+          <w:sz w:val="28"/>
+          <w:szCs w:val="28"/>
+        </w:rPr>
+      </w:pPr>
+      <w:r>
+        <w:rPr>
+          <w:sz w:val="28"/>
+          <w:szCs w:val="28"/>
+        </w:rPr>
+        <w:t xml:space="preserve">Le projet aura </w:t>
+      </w:r>
+      <w:r>
+        <w:rPr>
+          <w:sz w:val="28"/>
+          <w:szCs w:val="28"/>
+        </w:rPr>
+        <w:t>une arborescence qui respectera le MVC. Voici notre arborescence qui sera utilisé pour l’application web :</w:t>
+      </w:r>
+      <w:r>
+        <w:rPr>
+          <w:sz w:val="28"/>
+          <w:szCs w:val="28"/>
+        </w:rPr>
+        <w:t xml:space="preserve"> </w:t>
+      </w:r>
+    </w:p>
+    <w:p>
+      <w:pPr>
+        <w:keepNext/>
+        <w:jc w:val="center"/>
+      </w:pPr>
+      <w:r>
+        <w:rPr>
+          <w:noProof/>
         </w:rPr>
         <w:lastRenderedPageBreak/>
-        <w:t xml:space="preserve">Le projet aura comme arborescence : </w:t>
-      </w:r>
-    </w:p>
-    <w:p>
-      <w:r>
-        <w:rPr>
-          <w:noProof/>
-        </w:rPr>
         <w:drawing>
           <wp:inline distT="0" distB="0" distL="0" distR="0" wp14:anchorId="1936B49A" wp14:editId="007A046B">
             <wp:extent cx="2074545" cy="3996055"/>
@@ -7373,7 +11561,7 @@
                     </pic:cNvPicPr>
                   </pic:nvPicPr>
                   <pic:blipFill>
-                    <a:blip r:embed="rId31">
+                    <a:blip r:embed="rId37">
                       <a:extLst>
                         <a:ext uri="{28A0092B-C50C-407E-A947-70E740481C1C}">
                           <a14:useLocalDpi xmlns:a14="http://schemas.microsoft.com/office/drawing/2010/main" val="0"/>
@@ -7407,67 +11595,121 @@
     </w:p>
     <w:p>
       <w:pPr>
-        <w:rPr>
-          <w:sz w:val="28"/>
-          <w:szCs w:val="28"/>
-        </w:rPr>
-      </w:pPr>
-      <w:r>
-        <w:rPr>
-          <w:sz w:val="28"/>
-          <w:szCs w:val="28"/>
-        </w:rPr>
-        <w:t xml:space="preserve">Cette </w:t>
-      </w:r>
-      <w:r>
-        <w:rPr>
-          <w:sz w:val="28"/>
-          <w:szCs w:val="28"/>
-        </w:rPr>
-        <w:t xml:space="preserve">arborescence </w:t>
-      </w:r>
-      <w:r>
-        <w:rPr>
-          <w:sz w:val="28"/>
-          <w:szCs w:val="28"/>
-        </w:rPr>
-        <w:t>respect le MVC</w:t>
-      </w:r>
-      <w:r>
-        <w:rPr>
-          <w:sz w:val="28"/>
-          <w:szCs w:val="28"/>
-        </w:rPr>
-        <w:t xml:space="preserve">. </w:t>
-      </w:r>
-    </w:p>
-    <w:p/>
-    <w:p/>
-    <w:p/>
-    <w:p/>
-    <w:p/>
-    <w:p/>
-    <w:p/>
-    <w:p/>
-    <w:p/>
-    <w:p/>
-    <w:p/>
-    <w:p/>
-    <w:p/>
+        <w:pStyle w:val="Caption"/>
+        <w:jc w:val="center"/>
+      </w:pPr>
+      <w:bookmarkStart w:id="30" w:name="_Toc182754811"/>
+      <w:r>
+        <w:t xml:space="preserve">Figure </w:t>
+      </w:r>
+      <w:fldSimple w:instr=" SEQ Figure \* ARABIC ">
+        <w:r>
+          <w:rPr>
+            <w:noProof/>
+          </w:rPr>
+          <w:t>20</w:t>
+        </w:r>
+      </w:fldSimple>
+      <w:r>
+        <w:t xml:space="preserve"> : Arborescence</w:t>
+      </w:r>
+      <w:bookmarkEnd w:id="30"/>
+    </w:p>
+    <w:p>
+      <w:pPr>
+        <w:jc w:val="both"/>
+      </w:pPr>
+    </w:p>
+    <w:p>
+      <w:pPr>
+        <w:jc w:val="both"/>
+      </w:pPr>
+    </w:p>
+    <w:p>
+      <w:pPr>
+        <w:jc w:val="both"/>
+      </w:pPr>
+    </w:p>
+    <w:p>
+      <w:pPr>
+        <w:jc w:val="both"/>
+      </w:pPr>
+    </w:p>
+    <w:p>
+      <w:pPr>
+        <w:jc w:val="both"/>
+      </w:pPr>
+    </w:p>
+    <w:p>
+      <w:pPr>
+        <w:jc w:val="both"/>
+      </w:pPr>
+    </w:p>
+    <w:p>
+      <w:pPr>
+        <w:jc w:val="both"/>
+      </w:pPr>
+    </w:p>
+    <w:p>
+      <w:pPr>
+        <w:jc w:val="both"/>
+      </w:pPr>
+    </w:p>
+    <w:p>
+      <w:pPr>
+        <w:jc w:val="both"/>
+      </w:pPr>
+    </w:p>
+    <w:p>
+      <w:pPr>
+        <w:jc w:val="both"/>
+      </w:pPr>
+    </w:p>
+    <w:p>
+      <w:pPr>
+        <w:jc w:val="both"/>
+      </w:pPr>
+    </w:p>
+    <w:p>
+      <w:pPr>
+        <w:jc w:val="both"/>
+      </w:pPr>
+    </w:p>
+    <w:p>
+      <w:pPr>
+        <w:jc w:val="both"/>
+      </w:pPr>
+    </w:p>
+    <w:p>
+      <w:pPr>
+        <w:jc w:val="both"/>
+      </w:pPr>
+    </w:p>
+    <w:p>
+      <w:pPr>
+        <w:jc w:val="both"/>
+      </w:pPr>
+    </w:p>
     <w:p>
       <w:pPr>
         <w:pStyle w:val="Heading2"/>
-      </w:pPr>
-      <w:bookmarkStart w:id="22" w:name="_Toc182491147"/>
+        <w:jc w:val="both"/>
+      </w:pPr>
+      <w:bookmarkStart w:id="31" w:name="_Toc182491147"/>
       <w:r>
         <w:lastRenderedPageBreak/>
         <w:t>VI.I Trello</w:t>
       </w:r>
-      <w:bookmarkEnd w:id="22"/>
-    </w:p>
-    <w:p/>
-    <w:p>
-      <w:pPr>
+      <w:bookmarkEnd w:id="31"/>
+    </w:p>
+    <w:p>
+      <w:pPr>
+        <w:jc w:val="both"/>
+      </w:pPr>
+    </w:p>
+    <w:p>
+      <w:pPr>
+        <w:jc w:val="both"/>
         <w:rPr>
           <w:sz w:val="28"/>
           <w:szCs w:val="28"/>
@@ -7483,6 +11725,7 @@
     </w:p>
     <w:p>
       <w:pPr>
+        <w:jc w:val="both"/>
         <w:rPr>
           <w:sz w:val="28"/>
           <w:szCs w:val="28"/>
@@ -7504,6 +11747,10 @@
       </w:r>
     </w:p>
     <w:p>
+      <w:pPr>
+        <w:keepNext/>
+        <w:jc w:val="center"/>
+      </w:pPr>
       <w:r>
         <w:rPr>
           <w:noProof/>
@@ -7524,7 +11771,7 @@
                     <pic:cNvPicPr/>
                   </pic:nvPicPr>
                   <pic:blipFill>
-                    <a:blip r:embed="rId32"/>
+                    <a:blip r:embed="rId38"/>
                     <a:stretch>
                       <a:fillRect/>
                     </a:stretch>
@@ -7547,6 +11794,29 @@
     </w:p>
     <w:p>
       <w:pPr>
+        <w:pStyle w:val="Caption"/>
+        <w:jc w:val="center"/>
+      </w:pPr>
+      <w:bookmarkStart w:id="32" w:name="_Toc182754812"/>
+      <w:r>
+        <w:t xml:space="preserve">Figure </w:t>
+      </w:r>
+      <w:fldSimple w:instr=" SEQ Figure \* ARABIC ">
+        <w:r>
+          <w:rPr>
+            <w:noProof/>
+          </w:rPr>
+          <w:t>21</w:t>
+        </w:r>
+      </w:fldSimple>
+      <w:r>
+        <w:t xml:space="preserve"> : Trello</w:t>
+      </w:r>
+      <w:bookmarkEnd w:id="32"/>
+    </w:p>
+    <w:p>
+      <w:pPr>
+        <w:jc w:val="both"/>
         <w:rPr>
           <w:sz w:val="28"/>
           <w:szCs w:val="28"/>
@@ -7562,6 +11832,7 @@
     </w:p>
     <w:p>
       <w:pPr>
+        <w:jc w:val="both"/>
         <w:rPr>
           <w:sz w:val="28"/>
           <w:szCs w:val="28"/>
@@ -7578,139 +11849,180 @@
     <w:p>
       <w:pPr>
         <w:pStyle w:val="Heading2"/>
-      </w:pPr>
-    </w:p>
-    <w:p/>
-    <w:p/>
-    <w:p/>
-    <w:p/>
-    <w:p/>
-    <w:p/>
-    <w:p/>
+        <w:jc w:val="both"/>
+      </w:pPr>
+    </w:p>
+    <w:p>
+      <w:pPr>
+        <w:jc w:val="both"/>
+      </w:pPr>
+    </w:p>
+    <w:p>
+      <w:pPr>
+        <w:jc w:val="both"/>
+      </w:pPr>
+    </w:p>
+    <w:p>
+      <w:pPr>
+        <w:jc w:val="both"/>
+      </w:pPr>
+    </w:p>
+    <w:p>
+      <w:pPr>
+        <w:jc w:val="both"/>
+      </w:pPr>
+    </w:p>
+    <w:p>
+      <w:pPr>
+        <w:jc w:val="both"/>
+      </w:pPr>
+    </w:p>
+    <w:p>
+      <w:pPr>
+        <w:jc w:val="both"/>
+      </w:pPr>
+    </w:p>
+    <w:p>
+      <w:pPr>
+        <w:jc w:val="both"/>
+      </w:pPr>
+    </w:p>
+    <w:p>
+      <w:pPr>
+        <w:jc w:val="both"/>
+      </w:pPr>
+    </w:p>
     <w:p>
       <w:pPr>
         <w:pStyle w:val="Heading2"/>
-      </w:pPr>
-      <w:bookmarkStart w:id="23" w:name="_Toc182491148"/>
-      <w:r>
-        <w:lastRenderedPageBreak/>
+        <w:jc w:val="both"/>
+      </w:pPr>
+      <w:bookmarkStart w:id="33" w:name="_Toc182491148"/>
+      <w:r>
         <w:t>VI.II Planning</w:t>
       </w:r>
-      <w:bookmarkEnd w:id="23"/>
-    </w:p>
-    <w:p/>
-    <w:p>
-      <w:r>
+      <w:bookmarkEnd w:id="33"/>
+    </w:p>
+    <w:p>
+      <w:pPr>
+        <w:jc w:val="both"/>
+      </w:pPr>
+    </w:p>
+    <w:p>
+      <w:pPr>
+        <w:jc w:val="both"/>
+        <w:rPr>
+          <w:sz w:val="28"/>
+          <w:szCs w:val="28"/>
+        </w:rPr>
+      </w:pPr>
+      <w:r>
+        <w:rPr>
+          <w:sz w:val="28"/>
+          <w:szCs w:val="28"/>
+        </w:rPr>
         <w:t>Lors de la réalisation de ce projet, nous travaillerons pa</w:t>
       </w:r>
       <w:r>
+        <w:rPr>
+          <w:sz w:val="28"/>
+          <w:szCs w:val="28"/>
+        </w:rPr>
         <w:t xml:space="preserve">r </w:t>
       </w:r>
       <w:r>
+        <w:rPr>
+          <w:sz w:val="28"/>
+          <w:szCs w:val="28"/>
+        </w:rPr>
         <w:t>lot qui dureront 2 semaine</w:t>
       </w:r>
       <w:r>
+        <w:rPr>
+          <w:sz w:val="28"/>
+          <w:szCs w:val="28"/>
+        </w:rPr>
         <w:t>s</w:t>
       </w:r>
       <w:r>
+        <w:rPr>
+          <w:sz w:val="28"/>
+          <w:szCs w:val="28"/>
+        </w:rPr>
         <w:t>.</w:t>
       </w:r>
     </w:p>
     <w:p>
-      <w:r>
+      <w:pPr>
+        <w:jc w:val="both"/>
+        <w:rPr>
+          <w:sz w:val="28"/>
+          <w:szCs w:val="28"/>
+        </w:rPr>
+      </w:pPr>
+      <w:r>
+        <w:rPr>
+          <w:sz w:val="28"/>
+          <w:szCs w:val="28"/>
+        </w:rPr>
         <w:t xml:space="preserve">Le planning a été fait avec </w:t>
       </w:r>
       <w:r>
+        <w:rPr>
+          <w:sz w:val="28"/>
+          <w:szCs w:val="28"/>
+        </w:rPr>
         <w:t>Gant Project</w:t>
       </w:r>
       <w:r>
+        <w:rPr>
+          <w:sz w:val="28"/>
+          <w:szCs w:val="28"/>
+        </w:rPr>
         <w:t xml:space="preserve"> qui nous permet de visualiser les tâches.</w:t>
       </w:r>
     </w:p>
     <w:p>
-      <w:r>
+      <w:pPr>
+        <w:jc w:val="both"/>
+        <w:rPr>
+          <w:sz w:val="28"/>
+          <w:szCs w:val="28"/>
+        </w:rPr>
+      </w:pPr>
+      <w:r>
+        <w:rPr>
+          <w:sz w:val="28"/>
+          <w:szCs w:val="28"/>
+        </w:rPr>
         <w:t xml:space="preserve">Voici </w:t>
       </w:r>
       <w:r>
+        <w:rPr>
+          <w:sz w:val="28"/>
+          <w:szCs w:val="28"/>
+        </w:rPr>
         <w:t>la démo</w:t>
       </w:r>
       <w:r>
+        <w:rPr>
+          <w:sz w:val="28"/>
+          <w:szCs w:val="28"/>
+        </w:rPr>
         <w:t> du planning :</w:t>
       </w:r>
     </w:p>
     <w:p>
+      <w:pPr>
+        <w:keepNext/>
+        <w:jc w:val="center"/>
+      </w:pPr>
       <w:r>
         <w:rPr>
           <w:noProof/>
         </w:rPr>
         <w:drawing>
-          <wp:anchor distT="0" distB="0" distL="114300" distR="114300" simplePos="0" relativeHeight="251659264" behindDoc="0" locked="0" layoutInCell="1" allowOverlap="1" wp14:anchorId="62A0657F" wp14:editId="5402D0F7">
-            <wp:simplePos x="0" y="0"/>
-            <wp:positionH relativeFrom="margin">
-              <wp:align>left</wp:align>
-            </wp:positionH>
-            <wp:positionV relativeFrom="paragraph">
-              <wp:posOffset>2561590</wp:posOffset>
-            </wp:positionV>
-            <wp:extent cx="3272155" cy="4815840"/>
-            <wp:effectExtent l="0" t="0" r="4445" b="3810"/>
-            <wp:wrapNone/>
-            <wp:docPr id="1450756820" name="Picture 1" descr="A screenshot of a computer&#10;&#10;Description automatically generated"/>
-            <wp:cNvGraphicFramePr>
-              <a:graphicFrameLocks xmlns:a="http://schemas.openxmlformats.org/drawingml/2006/main" noChangeAspect="1"/>
-            </wp:cNvGraphicFramePr>
-            <a:graphic xmlns:a="http://schemas.openxmlformats.org/drawingml/2006/main">
-              <a:graphicData uri="http://schemas.openxmlformats.org/drawingml/2006/picture">
-                <pic:pic xmlns:pic="http://schemas.openxmlformats.org/drawingml/2006/picture">
-                  <pic:nvPicPr>
-                    <pic:cNvPr id="1450756820" name="Picture 1" descr="A screenshot of a computer&#10;&#10;Description automatically generated"/>
-                    <pic:cNvPicPr/>
-                  </pic:nvPicPr>
-                  <pic:blipFill>
-                    <a:blip r:embed="rId33">
-                      <a:extLst>
-                        <a:ext uri="{28A0092B-C50C-407E-A947-70E740481C1C}">
-                          <a14:useLocalDpi xmlns:a14="http://schemas.microsoft.com/office/drawing/2010/main" val="0"/>
-                        </a:ext>
-                      </a:extLst>
-                    </a:blip>
-                    <a:stretch>
-                      <a:fillRect/>
-                    </a:stretch>
-                  </pic:blipFill>
-                  <pic:spPr>
-                    <a:xfrm>
-                      <a:off x="0" y="0"/>
-                      <a:ext cx="3272155" cy="4815840"/>
-                    </a:xfrm>
-                    <a:prstGeom prst="rect">
-                      <a:avLst/>
-                    </a:prstGeom>
-                  </pic:spPr>
-                </pic:pic>
-              </a:graphicData>
-            </a:graphic>
-            <wp14:sizeRelH relativeFrom="page">
-              <wp14:pctWidth>0</wp14:pctWidth>
-            </wp14:sizeRelH>
-            <wp14:sizeRelV relativeFrom="page">
-              <wp14:pctHeight>0</wp14:pctHeight>
-            </wp14:sizeRelV>
-          </wp:anchor>
-        </w:drawing>
-      </w:r>
-      <w:r>
-        <w:rPr>
-          <w:noProof/>
-        </w:rPr>
-        <w:t xml:space="preserve"> </w:t>
-      </w:r>
-      <w:r>
-        <w:rPr>
-          <w:noProof/>
-        </w:rPr>
-        <w:drawing>
-          <wp:inline distT="0" distB="0" distL="0" distR="0" wp14:anchorId="3967B141" wp14:editId="26E076A5">
+          <wp:inline distT="0" distB="0" distL="0" distR="0" wp14:anchorId="3967B141" wp14:editId="1A4BAA7D">
             <wp:extent cx="5753100" cy="2453640"/>
             <wp:effectExtent l="0" t="0" r="0" b="3810"/>
             <wp:docPr id="1009453321" name="Picture 1" descr="A screenshot of a computer&#10;&#10;Description automatically generated"/>
@@ -7727,7 +12039,7 @@
                     </pic:cNvPicPr>
                   </pic:nvPicPr>
                   <pic:blipFill>
-                    <a:blip r:embed="rId34" cstate="print">
+                    <a:blip r:embed="rId39" cstate="print">
                       <a:extLst>
                         <a:ext uri="{28A0092B-C50C-407E-A947-70E740481C1C}">
                           <a14:useLocalDpi xmlns:a14="http://schemas.microsoft.com/office/drawing/2010/main" val="0"/>
@@ -7759,14 +12071,32 @@
         </w:drawing>
       </w:r>
     </w:p>
-    <w:p/>
-    <w:p/>
-    <w:p/>
-    <w:p/>
-    <w:p/>
-    <w:p/>
-    <w:p/>
-    <w:p>
+    <w:p>
+      <w:pPr>
+        <w:pStyle w:val="Caption"/>
+        <w:jc w:val="center"/>
+      </w:pPr>
+      <w:bookmarkStart w:id="34" w:name="_Toc182754813"/>
+      <w:r>
+        <w:t xml:space="preserve">Figure </w:t>
+      </w:r>
+      <w:fldSimple w:instr=" SEQ Figure \* ARABIC ">
+        <w:r>
+          <w:rPr>
+            <w:noProof/>
+          </w:rPr>
+          <w:t>22</w:t>
+        </w:r>
+      </w:fldSimple>
+      <w:r>
+        <w:t xml:space="preserve"> : démo planning</w:t>
+      </w:r>
+      <w:bookmarkEnd w:id="34"/>
+    </w:p>
+    <w:p>
+      <w:pPr>
+        <w:jc w:val="both"/>
+      </w:pPr>
       <w:r>
         <w:rPr>
           <w:noProof/>
@@ -7774,15 +12104,15 @@
         <mc:AlternateContent>
           <mc:Choice Requires="wps">
             <w:drawing>
-              <wp:anchor distT="0" distB="0" distL="114300" distR="114300" simplePos="0" relativeHeight="251662336" behindDoc="0" locked="0" layoutInCell="1" allowOverlap="1" wp14:anchorId="580F87A4" wp14:editId="34AA5357">
+              <wp:anchor distT="0" distB="0" distL="114300" distR="114300" simplePos="0" relativeHeight="251662336" behindDoc="0" locked="0" layoutInCell="1" allowOverlap="1" wp14:anchorId="580F87A4" wp14:editId="6227316A">
                 <wp:simplePos x="0" y="0"/>
-                <wp:positionH relativeFrom="column">
-                  <wp:posOffset>3819525</wp:posOffset>
+                <wp:positionH relativeFrom="margin">
+                  <wp:posOffset>-635</wp:posOffset>
                 </wp:positionH>
                 <wp:positionV relativeFrom="paragraph">
-                  <wp:posOffset>13123</wp:posOffset>
+                  <wp:posOffset>255905</wp:posOffset>
                 </wp:positionV>
-                <wp:extent cx="3131820" cy="1287780"/>
+                <wp:extent cx="5638800" cy="1287780"/>
                 <wp:effectExtent l="0" t="0" r="0" b="7620"/>
                 <wp:wrapNone/>
                 <wp:docPr id="621475182" name="Text Box 2"/>
@@ -7794,7 +12124,7 @@
                       <wps:spPr>
                         <a:xfrm>
                           <a:off x="0" y="0"/>
-                          <a:ext cx="3131820" cy="1287780"/>
+                          <a:ext cx="5638800" cy="1287780"/>
                         </a:xfrm>
                         <a:prstGeom prst="rect">
                           <a:avLst/>
@@ -7832,6 +12162,9 @@
                     </wps:wsp>
                   </a:graphicData>
                 </a:graphic>
+                <wp14:sizeRelH relativeFrom="margin">
+                  <wp14:pctWidth>0</wp14:pctWidth>
+                </wp14:sizeRelH>
                 <wp14:sizeRelV relativeFrom="margin">
                   <wp14:pctHeight>0</wp14:pctHeight>
                 </wp14:sizeRelV>
@@ -7844,7 +12177,7 @@
                 <v:stroke joinstyle="miter"/>
                 <v:path gradientshapeok="t" o:connecttype="rect"/>
               </v:shapetype>
-              <v:shape id="Text Box 2" o:spid="_x0000_s1026" type="#_x0000_t202" style="position:absolute;margin-left:300.75pt;margin-top:1.05pt;width:246.6pt;height:101.4pt;z-index:251662336;visibility:visible;mso-wrap-style:square;mso-height-percent:0;mso-wrap-distance-left:9pt;mso-wrap-distance-top:0;mso-wrap-distance-right:9pt;mso-wrap-distance-bottom:0;mso-position-horizontal:absolute;mso-position-horizontal-relative:text;mso-position-vertical:absolute;mso-position-vertical-relative:text;mso-height-percent:0;mso-height-relative:margin;v-text-anchor:top" o:gfxdata="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" filled="f" stroked="f" strokeweight=".5pt">
+              <v:shape id="Text Box 2" o:spid="_x0000_s1026" type="#_x0000_t202" style="position:absolute;left:0;text-align:left;margin-left:-.05pt;margin-top:20.15pt;width:444pt;height:101.4pt;z-index:251662336;visibility:visible;mso-wrap-style:square;mso-width-percent:0;mso-height-percent:0;mso-wrap-distance-left:9pt;mso-wrap-distance-top:0;mso-wrap-distance-right:9pt;mso-wrap-distance-bottom:0;mso-position-horizontal:absolute;mso-position-horizontal-relative:margin;mso-position-vertical:absolute;mso-position-vertical-relative:text;mso-width-percent:0;mso-height-percent:0;mso-width-relative:margin;mso-height-relative:margin;v-text-anchor:top" o:gfxdata="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" filled="f" stroked="f" strokeweight=".5pt">
                 <v:textbox>
                   <w:txbxContent>
                     <w:p>
@@ -7864,6 +12197,7 @@
                     </w:p>
                   </w:txbxContent>
                 </v:textbox>
+                <w10:wrap anchorx="margin"/>
               </v:shape>
             </w:pict>
           </mc:Fallback>
@@ -7871,11 +12205,384 @@
       </w:r>
     </w:p>
     <w:p>
+      <w:pPr>
+        <w:jc w:val="both"/>
+      </w:pPr>
       <w:r>
         <w:rPr>
           <w:noProof/>
         </w:rPr>
+        <mc:AlternateContent>
+          <mc:Choice Requires="wps">
+            <w:drawing>
+              <wp:anchor distT="0" distB="0" distL="114300" distR="114300" simplePos="0" relativeHeight="251665408" behindDoc="1" locked="0" layoutInCell="1" allowOverlap="1" wp14:anchorId="6EF8195B" wp14:editId="1EFBF327">
+                <wp:simplePos x="0" y="0"/>
+                <wp:positionH relativeFrom="column">
+                  <wp:posOffset>1325245</wp:posOffset>
+                </wp:positionH>
+                <wp:positionV relativeFrom="paragraph">
+                  <wp:posOffset>4277360</wp:posOffset>
+                </wp:positionV>
+                <wp:extent cx="2813685" cy="635"/>
+                <wp:effectExtent l="0" t="0" r="0" b="0"/>
+                <wp:wrapNone/>
+                <wp:docPr id="1096319939" name="Text Box 1"/>
+                <wp:cNvGraphicFramePr/>
+                <a:graphic xmlns:a="http://schemas.openxmlformats.org/drawingml/2006/main">
+                  <a:graphicData uri="http://schemas.microsoft.com/office/word/2010/wordprocessingShape">
+                    <wps:wsp>
+                      <wps:cNvSpPr txBox="1"/>
+                      <wps:spPr>
+                        <a:xfrm>
+                          <a:off x="0" y="0"/>
+                          <a:ext cx="2813685" cy="635"/>
+                        </a:xfrm>
+                        <a:prstGeom prst="rect">
+                          <a:avLst/>
+                        </a:prstGeom>
+                        <a:solidFill>
+                          <a:prstClr val="white"/>
+                        </a:solidFill>
+                        <a:ln>
+                          <a:noFill/>
+                        </a:ln>
+                      </wps:spPr>
+                      <wps:txbx>
+                        <w:txbxContent>
+                          <w:p>
+                            <w:pPr>
+                              <w:pStyle w:val="Caption"/>
+                              <w:rPr>
+                                <w:noProof/>
+                                <w:sz w:val="22"/>
+                                <w:szCs w:val="22"/>
+                              </w:rPr>
+                            </w:pPr>
+                            <w:bookmarkStart w:id="35" w:name="_Toc182754814"/>
+                            <w:r>
+                              <w:t xml:space="preserve">Figure </w:t>
+                            </w:r>
+                            <w:fldSimple w:instr=" SEQ Figure \* ARABIC ">
+                              <w:r>
+                                <w:rPr>
+                                  <w:noProof/>
+                                </w:rPr>
+                                <w:t>23</w:t>
+                              </w:r>
+                            </w:fldSimple>
+                            <w:r>
+                              <w:t xml:space="preserve"> : Planning détaillé</w:t>
+                            </w:r>
+                            <w:bookmarkEnd w:id="35"/>
+                          </w:p>
+                        </w:txbxContent>
+                      </wps:txbx>
+                      <wps:bodyPr rot="0" spcFirstLastPara="0" vertOverflow="overflow" horzOverflow="overflow" vert="horz" wrap="square" lIns="0" tIns="0" rIns="0" bIns="0" numCol="1" spcCol="0" rtlCol="0" fromWordArt="0" anchor="t" anchorCtr="0" forceAA="0" compatLnSpc="1">
+                        <a:prstTxWarp prst="textNoShape">
+                          <a:avLst/>
+                        </a:prstTxWarp>
+                        <a:spAutoFit/>
+                      </wps:bodyPr>
+                    </wps:wsp>
+                  </a:graphicData>
+                </a:graphic>
+              </wp:anchor>
+            </w:drawing>
+          </mc:Choice>
+          <mc:Fallback>
+            <w:pict>
+              <v:shapetype w14:anchorId="6EF8195B" id="_x0000_t202" coordsize="21600,21600" o:spt="202" path="m,l,21600r21600,l21600,xe">
+                <v:stroke joinstyle="miter"/>
+                <v:path gradientshapeok="t" o:connecttype="rect"/>
+              </v:shapetype>
+              <v:shape id="Text Box 1" o:spid="_x0000_s1027" type="#_x0000_t202" style="position:absolute;left:0;text-align:left;margin-left:104.35pt;margin-top:336.8pt;width:221.55pt;height:.05pt;z-index:-251651072;visibility:visible;mso-wrap-style:square;mso-wrap-distance-left:9pt;mso-wrap-distance-top:0;mso-wrap-distance-right:9pt;mso-wrap-distance-bottom:0;mso-position-horizontal:absolute;mso-position-horizontal-relative:text;mso-position-vertical:absolute;mso-position-vertical-relative:text;v-text-anchor:top" o:gfxdata="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" stroked="f">
+                <v:textbox style="mso-fit-shape-to-text:t" inset="0,0,0,0">
+                  <w:txbxContent>
+                    <w:p>
+                      <w:pPr>
+                        <w:pStyle w:val="Caption"/>
+                        <w:rPr>
+                          <w:noProof/>
+                          <w:sz w:val="22"/>
+                          <w:szCs w:val="22"/>
+                        </w:rPr>
+                      </w:pPr>
+                      <w:bookmarkStart w:id="36" w:name="_Toc182754814"/>
+                      <w:r>
+                        <w:t xml:space="preserve">Figure </w:t>
+                      </w:r>
+                      <w:fldSimple w:instr=" SEQ Figure \* ARABIC ">
+                        <w:r>
+                          <w:rPr>
+                            <w:noProof/>
+                          </w:rPr>
+                          <w:t>23</w:t>
+                        </w:r>
+                      </w:fldSimple>
+                      <w:r>
+                        <w:t xml:space="preserve"> : Planning détaillé</w:t>
+                      </w:r>
+                      <w:bookmarkEnd w:id="36"/>
+                    </w:p>
+                  </w:txbxContent>
+                </v:textbox>
+              </v:shape>
+            </w:pict>
+          </mc:Fallback>
+        </mc:AlternateContent>
+      </w:r>
+      <w:r>
+        <w:rPr>
+          <w:noProof/>
+        </w:rPr>
+        <w:drawing>
+          <wp:anchor distT="0" distB="0" distL="114300" distR="114300" simplePos="0" relativeHeight="251663360" behindDoc="1" locked="0" layoutInCell="1" allowOverlap="1" wp14:anchorId="62A0657F" wp14:editId="22109EB0">
+            <wp:simplePos x="0" y="0"/>
+            <wp:positionH relativeFrom="column">
+              <wp:posOffset>1325245</wp:posOffset>
+            </wp:positionH>
+            <wp:positionV relativeFrom="paragraph">
+              <wp:posOffset>288290</wp:posOffset>
+            </wp:positionV>
+            <wp:extent cx="2814053" cy="3931920"/>
+            <wp:effectExtent l="0" t="0" r="5715" b="0"/>
+            <wp:wrapNone/>
+            <wp:docPr id="1450756820" name="Picture 1" descr="A screenshot of a computer&#10;&#10;Description automatically generated"/>
+            <wp:cNvGraphicFramePr>
+              <a:graphicFrameLocks xmlns:a="http://schemas.openxmlformats.org/drawingml/2006/main" noChangeAspect="1"/>
+            </wp:cNvGraphicFramePr>
+            <a:graphic xmlns:a="http://schemas.openxmlformats.org/drawingml/2006/main">
+              <a:graphicData uri="http://schemas.openxmlformats.org/drawingml/2006/picture">
+                <pic:pic xmlns:pic="http://schemas.openxmlformats.org/drawingml/2006/picture">
+                  <pic:nvPicPr>
+                    <pic:cNvPr id="1450756820" name="Picture 1" descr="A screenshot of a computer&#10;&#10;Description automatically generated"/>
+                    <pic:cNvPicPr/>
+                  </pic:nvPicPr>
+                  <pic:blipFill>
+                    <a:blip r:embed="rId40">
+                      <a:extLst>
+                        <a:ext uri="{28A0092B-C50C-407E-A947-70E740481C1C}">
+                          <a14:useLocalDpi xmlns:a14="http://schemas.microsoft.com/office/drawing/2010/main" val="0"/>
+                        </a:ext>
+                      </a:extLst>
+                    </a:blip>
+                    <a:stretch>
+                      <a:fillRect/>
+                    </a:stretch>
+                  </pic:blipFill>
+                  <pic:spPr>
+                    <a:xfrm>
+                      <a:off x="0" y="0"/>
+                      <a:ext cx="2818060" cy="3937518"/>
+                    </a:xfrm>
+                    <a:prstGeom prst="rect">
+                      <a:avLst/>
+                    </a:prstGeom>
+                  </pic:spPr>
+                </pic:pic>
+              </a:graphicData>
+            </a:graphic>
+            <wp14:sizeRelH relativeFrom="margin">
+              <wp14:pctWidth>0</wp14:pctWidth>
+            </wp14:sizeRelH>
+            <wp14:sizeRelV relativeFrom="margin">
+              <wp14:pctHeight>0</wp14:pctHeight>
+            </wp14:sizeRelV>
+          </wp:anchor>
+        </w:drawing>
+      </w:r>
+    </w:p>
+    <w:p>
+      <w:pPr>
+        <w:jc w:val="both"/>
+      </w:pPr>
+    </w:p>
+    <w:p>
+      <w:pPr>
+        <w:jc w:val="both"/>
+      </w:pPr>
+    </w:p>
+    <w:p>
+      <w:pPr>
+        <w:jc w:val="both"/>
+      </w:pPr>
+    </w:p>
+    <w:p>
+      <w:pPr>
+        <w:jc w:val="both"/>
+      </w:pPr>
+    </w:p>
+    <w:p>
+      <w:pPr>
+        <w:jc w:val="both"/>
+      </w:pPr>
+    </w:p>
+    <w:p>
+      <w:pPr>
+        <w:jc w:val="both"/>
+      </w:pPr>
+    </w:p>
+    <w:p>
+      <w:pPr>
+        <w:jc w:val="both"/>
+      </w:pPr>
+    </w:p>
+    <w:p>
+      <w:pPr>
+        <w:jc w:val="both"/>
+      </w:pPr>
+    </w:p>
+    <w:p>
+      <w:pPr>
+        <w:jc w:val="both"/>
+      </w:pPr>
+    </w:p>
+    <w:p>
+      <w:pPr>
+        <w:jc w:val="both"/>
+      </w:pPr>
+    </w:p>
+    <w:p>
+      <w:pPr>
+        <w:jc w:val="both"/>
+      </w:pPr>
+    </w:p>
+    <w:p>
+      <w:pPr>
+        <w:jc w:val="both"/>
+      </w:pPr>
+      <w:r>
+        <w:rPr>
+          <w:noProof/>
+        </w:rPr>
         <w:lastRenderedPageBreak/>
+        <mc:AlternateContent>
+          <mc:Choice Requires="wps">
+            <w:drawing>
+              <wp:anchor distT="0" distB="0" distL="114300" distR="114300" simplePos="0" relativeHeight="251667456" behindDoc="1" locked="0" layoutInCell="1" allowOverlap="1" wp14:anchorId="70060406" wp14:editId="54FFCF3A">
+                <wp:simplePos x="0" y="0"/>
+                <wp:positionH relativeFrom="column">
+                  <wp:posOffset>-198755</wp:posOffset>
+                </wp:positionH>
+                <wp:positionV relativeFrom="paragraph">
+                  <wp:posOffset>5489575</wp:posOffset>
+                </wp:positionV>
+                <wp:extent cx="3437890" cy="635"/>
+                <wp:effectExtent l="0" t="0" r="0" b="0"/>
+                <wp:wrapTight wrapText="bothSides">
+                  <wp:wrapPolygon edited="0">
+                    <wp:start x="0" y="0"/>
+                    <wp:lineTo x="0" y="21600"/>
+                    <wp:lineTo x="21600" y="21600"/>
+                    <wp:lineTo x="21600" y="0"/>
+                  </wp:wrapPolygon>
+                </wp:wrapTight>
+                <wp:docPr id="1497395466" name="Text Box 1"/>
+                <wp:cNvGraphicFramePr/>
+                <a:graphic xmlns:a="http://schemas.openxmlformats.org/drawingml/2006/main">
+                  <a:graphicData uri="http://schemas.microsoft.com/office/word/2010/wordprocessingShape">
+                    <wps:wsp>
+                      <wps:cNvSpPr txBox="1"/>
+                      <wps:spPr>
+                        <a:xfrm>
+                          <a:off x="0" y="0"/>
+                          <a:ext cx="3437890" cy="635"/>
+                        </a:xfrm>
+                        <a:prstGeom prst="rect">
+                          <a:avLst/>
+                        </a:prstGeom>
+                        <a:solidFill>
+                          <a:prstClr val="white"/>
+                        </a:solidFill>
+                        <a:ln>
+                          <a:noFill/>
+                        </a:ln>
+                      </wps:spPr>
+                      <wps:txbx>
+                        <w:txbxContent>
+                          <w:p>
+                            <w:pPr>
+                              <w:pStyle w:val="Caption"/>
+                              <w:rPr>
+                                <w:noProof/>
+                                <w:sz w:val="22"/>
+                                <w:szCs w:val="22"/>
+                              </w:rPr>
+                            </w:pPr>
+                            <w:bookmarkStart w:id="37" w:name="_Toc182754815"/>
+                            <w:r>
+                              <w:t xml:space="preserve">Figure </w:t>
+                            </w:r>
+                            <w:fldSimple w:instr=" SEQ Figure \* ARABIC ">
+                              <w:r>
+                                <w:rPr>
+                                  <w:noProof/>
+                                </w:rPr>
+                                <w:t>24</w:t>
+                              </w:r>
+                            </w:fldSimple>
+                            <w:r>
+                              <w:t xml:space="preserve"> : Planning détaillé</w:t>
+                            </w:r>
+                            <w:bookmarkEnd w:id="37"/>
+                          </w:p>
+                        </w:txbxContent>
+                      </wps:txbx>
+                      <wps:bodyPr rot="0" spcFirstLastPara="0" vertOverflow="overflow" horzOverflow="overflow" vert="horz" wrap="square" lIns="0" tIns="0" rIns="0" bIns="0" numCol="1" spcCol="0" rtlCol="0" fromWordArt="0" anchor="t" anchorCtr="0" forceAA="0" compatLnSpc="1">
+                        <a:prstTxWarp prst="textNoShape">
+                          <a:avLst/>
+                        </a:prstTxWarp>
+                        <a:spAutoFit/>
+                      </wps:bodyPr>
+                    </wps:wsp>
+                  </a:graphicData>
+                </a:graphic>
+              </wp:anchor>
+            </w:drawing>
+          </mc:Choice>
+          <mc:Fallback>
+            <w:pict>
+              <v:shape w14:anchorId="70060406" id="_x0000_s1028" type="#_x0000_t202" style="position:absolute;left:0;text-align:left;margin-left:-15.65pt;margin-top:432.25pt;width:270.7pt;height:.05pt;z-index:-251649024;visibility:visible;mso-wrap-style:square;mso-wrap-distance-left:9pt;mso-wrap-distance-top:0;mso-wrap-distance-right:9pt;mso-wrap-distance-bottom:0;mso-position-horizontal:absolute;mso-position-horizontal-relative:text;mso-position-vertical:absolute;mso-position-vertical-relative:text;v-text-anchor:top" o:gfxdata="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" stroked="f">
+                <v:textbox style="mso-fit-shape-to-text:t" inset="0,0,0,0">
+                  <w:txbxContent>
+                    <w:p>
+                      <w:pPr>
+                        <w:pStyle w:val="Caption"/>
+                        <w:rPr>
+                          <w:noProof/>
+                          <w:sz w:val="22"/>
+                          <w:szCs w:val="22"/>
+                        </w:rPr>
+                      </w:pPr>
+                      <w:bookmarkStart w:id="38" w:name="_Toc182754815"/>
+                      <w:r>
+                        <w:t xml:space="preserve">Figure </w:t>
+                      </w:r>
+                      <w:fldSimple w:instr=" SEQ Figure \* ARABIC ">
+                        <w:r>
+                          <w:rPr>
+                            <w:noProof/>
+                          </w:rPr>
+                          <w:t>24</w:t>
+                        </w:r>
+                      </w:fldSimple>
+                      <w:r>
+                        <w:t xml:space="preserve"> : Planning détaillé</w:t>
+                      </w:r>
+                      <w:bookmarkEnd w:id="38"/>
+                    </w:p>
+                  </w:txbxContent>
+                </v:textbox>
+                <w10:wrap type="tight"/>
+              </v:shape>
+            </w:pict>
+          </mc:Fallback>
+        </mc:AlternateContent>
+      </w:r>
+      <w:r>
+        <w:rPr>
+          <w:noProof/>
+        </w:rPr>
         <w:drawing>
           <wp:anchor distT="0" distB="0" distL="114300" distR="114300" simplePos="0" relativeHeight="251658240" behindDoc="1" locked="0" layoutInCell="1" allowOverlap="1" wp14:anchorId="546FF428" wp14:editId="1AC483E8">
             <wp:simplePos x="0" y="0"/>
@@ -7908,7 +12615,7 @@
                     <pic:cNvPicPr/>
                   </pic:nvPicPr>
                   <pic:blipFill>
-                    <a:blip r:embed="rId35">
+                    <a:blip r:embed="rId41">
                       <a:extLst>
                         <a:ext uri="{28A0092B-C50C-407E-A947-70E740481C1C}">
                           <a14:useLocalDpi xmlns:a14="http://schemas.microsoft.com/office/drawing/2010/main" val="0"/>
@@ -7942,6 +12649,9 @@
       </w:r>
     </w:p>
     <w:p>
+      <w:pPr>
+        <w:jc w:val="both"/>
+      </w:pPr>
       <w:r>
         <w:rPr>
           <w:noProof/>
@@ -8018,7 +12728,7 @@
           </mc:Choice>
           <mc:Fallback>
             <w:pict>
-              <v:shape w14:anchorId="755A2DF7" id="_x0000_s1027" type="#_x0000_t202" style="position:absolute;margin-left:-26.7pt;margin-top:9.55pt;width:562.8pt;height:101.4pt;z-index:251660288;visibility:visible;mso-wrap-style:square;mso-width-percent:0;mso-height-percent:0;mso-wrap-distance-left:9pt;mso-wrap-distance-top:0;mso-wrap-distance-right:9pt;mso-wrap-distance-bottom:0;mso-position-horizontal:absolute;mso-position-horizontal-relative:text;mso-position-vertical:absolute;mso-position-vertical-relative:text;mso-width-percent:0;mso-height-percent:0;mso-width-relative:margin;mso-height-relative:margin;v-text-anchor:top" o:gfxdata="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" filled="f" stroked="f" strokeweight=".5pt">
+              <v:shape w14:anchorId="755A2DF7" id="_x0000_s1027" type="#_x0000_t202" style="position:absolute;left:0;text-align:left;margin-left:-26.7pt;margin-top:9.55pt;width:562.8pt;height:101.4pt;z-index:251660288;visibility:visible;mso-wrap-style:square;mso-width-percent:0;mso-height-percent:0;mso-wrap-distance-left:9pt;mso-wrap-distance-top:0;mso-wrap-distance-right:9pt;mso-wrap-distance-bottom:0;mso-position-horizontal:absolute;mso-position-horizontal-relative:text;mso-position-vertical:absolute;mso-position-vertical-relative:text;mso-width-percent:0;mso-height-percent:0;mso-width-relative:margin;mso-height-relative:margin;v-text-anchor:top" o:gfxdata="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" filled="f" stroked="f" strokeweight=".5pt">
                 <v:textbox>
                   <w:txbxContent>
                     <w:p>
@@ -8044,43 +12754,164 @@
         </mc:AlternateContent>
       </w:r>
     </w:p>
-    <w:p/>
-    <w:p/>
-    <w:p/>
-    <w:p/>
-    <w:p/>
-    <w:p/>
-    <w:p/>
-    <w:p/>
-    <w:p/>
-    <w:p/>
-    <w:p/>
-    <w:p/>
-    <w:p/>
-    <w:p/>
-    <w:p/>
-    <w:p/>
-    <w:p/>
-    <w:p/>
-    <w:p/>
-    <w:p/>
-    <w:p/>
-    <w:p/>
-    <w:p/>
-    <w:p/>
-    <w:p/>
-    <w:p/>
-    <w:p/>
-    <w:p/>
-    <w:p/>
-    <w:p/>
+    <w:p>
+      <w:pPr>
+        <w:jc w:val="both"/>
+      </w:pPr>
+    </w:p>
+    <w:p>
+      <w:pPr>
+        <w:jc w:val="both"/>
+      </w:pPr>
+    </w:p>
+    <w:p>
+      <w:pPr>
+        <w:jc w:val="both"/>
+      </w:pPr>
+    </w:p>
+    <w:p>
+      <w:pPr>
+        <w:jc w:val="both"/>
+      </w:pPr>
+    </w:p>
+    <w:p>
+      <w:pPr>
+        <w:jc w:val="both"/>
+      </w:pPr>
+    </w:p>
+    <w:p>
+      <w:pPr>
+        <w:jc w:val="both"/>
+      </w:pPr>
+    </w:p>
+    <w:p>
+      <w:pPr>
+        <w:jc w:val="both"/>
+      </w:pPr>
+    </w:p>
+    <w:p>
+      <w:pPr>
+        <w:jc w:val="both"/>
+      </w:pPr>
+    </w:p>
+    <w:p>
+      <w:pPr>
+        <w:jc w:val="both"/>
+      </w:pPr>
+    </w:p>
+    <w:p>
+      <w:pPr>
+        <w:jc w:val="both"/>
+      </w:pPr>
+    </w:p>
+    <w:p>
+      <w:pPr>
+        <w:jc w:val="both"/>
+      </w:pPr>
+    </w:p>
+    <w:p>
+      <w:pPr>
+        <w:jc w:val="both"/>
+      </w:pPr>
+    </w:p>
+    <w:p>
+      <w:pPr>
+        <w:jc w:val="both"/>
+      </w:pPr>
+    </w:p>
+    <w:p>
+      <w:pPr>
+        <w:jc w:val="both"/>
+      </w:pPr>
+    </w:p>
+    <w:p>
+      <w:pPr>
+        <w:jc w:val="both"/>
+      </w:pPr>
+    </w:p>
+    <w:p>
+      <w:pPr>
+        <w:jc w:val="both"/>
+      </w:pPr>
+    </w:p>
+    <w:p>
+      <w:pPr>
+        <w:jc w:val="both"/>
+      </w:pPr>
+    </w:p>
+    <w:p>
+      <w:pPr>
+        <w:jc w:val="both"/>
+      </w:pPr>
+    </w:p>
+    <w:p>
+      <w:pPr>
+        <w:jc w:val="both"/>
+      </w:pPr>
+    </w:p>
+    <w:p>
+      <w:pPr>
+        <w:jc w:val="both"/>
+      </w:pPr>
+    </w:p>
+    <w:p>
+      <w:pPr>
+        <w:jc w:val="both"/>
+      </w:pPr>
+    </w:p>
+    <w:p>
+      <w:pPr>
+        <w:jc w:val="both"/>
+      </w:pPr>
+    </w:p>
+    <w:p>
+      <w:pPr>
+        <w:jc w:val="both"/>
+      </w:pPr>
+    </w:p>
+    <w:p>
+      <w:pPr>
+        <w:jc w:val="both"/>
+      </w:pPr>
+    </w:p>
+    <w:p>
+      <w:pPr>
+        <w:jc w:val="both"/>
+      </w:pPr>
+    </w:p>
+    <w:p>
+      <w:pPr>
+        <w:jc w:val="both"/>
+      </w:pPr>
+    </w:p>
+    <w:p>
+      <w:pPr>
+        <w:jc w:val="both"/>
+      </w:pPr>
+    </w:p>
+    <w:p>
+      <w:pPr>
+        <w:jc w:val="both"/>
+      </w:pPr>
+    </w:p>
+    <w:p>
+      <w:pPr>
+        <w:jc w:val="both"/>
+      </w:pPr>
+    </w:p>
+    <w:p>
+      <w:pPr>
+        <w:jc w:val="both"/>
+      </w:pPr>
+    </w:p>
     <w:p>
       <w:pPr>
         <w:pStyle w:val="Heading1"/>
-      </w:pPr>
-      <w:bookmarkStart w:id="24" w:name="_VI_Annexes"/>
-      <w:bookmarkStart w:id="25" w:name="_Toc182491149"/>
-      <w:bookmarkEnd w:id="24"/>
+        <w:jc w:val="both"/>
+      </w:pPr>
+      <w:bookmarkStart w:id="39" w:name="_VI_Annexes"/>
+      <w:bookmarkStart w:id="40" w:name="_Toc182491149"/>
+      <w:bookmarkEnd w:id="39"/>
       <w:r>
         <w:t>VI</w:t>
       </w:r>
@@ -8090,10 +12921,11 @@
       <w:r>
         <w:t>Annexes</w:t>
       </w:r>
-      <w:bookmarkEnd w:id="25"/>
-    </w:p>
-    <w:p>
-      <w:pPr>
+      <w:bookmarkEnd w:id="40"/>
+    </w:p>
+    <w:p>
+      <w:pPr>
+        <w:jc w:val="both"/>
         <w:rPr>
           <w:sz w:val="28"/>
           <w:szCs w:val="28"/>
@@ -8108,6 +12940,10 @@
       </w:r>
     </w:p>
     <w:p>
+      <w:pPr>
+        <w:keepNext/>
+        <w:jc w:val="both"/>
+      </w:pPr>
       <w:r>
         <w:rPr>
           <w:noProof/>
@@ -8128,7 +12964,7 @@
                     <pic:cNvPicPr/>
                   </pic:nvPicPr>
                   <pic:blipFill>
-                    <a:blip r:embed="rId36"/>
+                    <a:blip r:embed="rId42"/>
                     <a:stretch>
                       <a:fillRect/>
                     </a:stretch>
@@ -8148,6 +12984,33 @@
           </wp:inline>
         </w:drawing>
       </w:r>
+    </w:p>
+    <w:p>
+      <w:pPr>
+        <w:pStyle w:val="Caption"/>
+        <w:jc w:val="both"/>
+      </w:pPr>
+      <w:bookmarkStart w:id="41" w:name="_Toc182754816"/>
+      <w:r>
+        <w:t xml:space="preserve">Figure </w:t>
+      </w:r>
+      <w:fldSimple w:instr=" SEQ Figure \* ARABIC ">
+        <w:r>
+          <w:rPr>
+            <w:noProof/>
+          </w:rPr>
+          <w:t>25</w:t>
+        </w:r>
+      </w:fldSimple>
+      <w:r>
+        <w:t xml:space="preserve"> :  Dictionnaire de données</w:t>
+      </w:r>
+      <w:bookmarkEnd w:id="41"/>
+    </w:p>
+    <w:p>
+      <w:pPr>
+        <w:jc w:val="both"/>
+      </w:pPr>
       <w:r>
         <w:br/>
       </w:r>
@@ -8155,17 +13018,47 @@
         <w:br/>
       </w:r>
     </w:p>
-    <w:p/>
-    <w:p/>
-    <w:p/>
-    <w:p/>
-    <w:p>
-      <w:r>
-        <w:lastRenderedPageBreak/>
+    <w:p>
+      <w:pPr>
+        <w:jc w:val="both"/>
+      </w:pPr>
+    </w:p>
+    <w:p>
+      <w:pPr>
+        <w:jc w:val="both"/>
+      </w:pPr>
+    </w:p>
+    <w:p>
+      <w:pPr>
+        <w:jc w:val="both"/>
+      </w:pPr>
+    </w:p>
+    <w:p>
+      <w:pPr>
+        <w:jc w:val="both"/>
+      </w:pPr>
+    </w:p>
+    <w:p>
+      <w:pPr>
+        <w:jc w:val="both"/>
+        <w:rPr>
+          <w:sz w:val="28"/>
+          <w:szCs w:val="28"/>
+        </w:rPr>
+      </w:pPr>
+      <w:r>
+        <w:rPr>
+          <w:sz w:val="28"/>
+          <w:szCs w:val="28"/>
+        </w:rPr>
         <w:t>Branch du git :</w:t>
       </w:r>
     </w:p>
     <w:p>
+      <w:pPr>
+        <w:keepNext/>
+        <w:jc w:val="both"/>
+      </w:pPr>
       <w:r>
         <w:rPr>
           <w:noProof/>
@@ -8186,7 +13079,7 @@
                     <pic:cNvPicPr/>
                   </pic:nvPicPr>
                   <pic:blipFill>
-                    <a:blip r:embed="rId37"/>
+                    <a:blip r:embed="rId43"/>
                     <a:stretch>
                       <a:fillRect/>
                     </a:stretch>
@@ -8208,22 +13101,92 @@
       </w:r>
     </w:p>
     <w:p>
-      <w:r>
-        <w:t xml:space="preserve">Chaque membre à sa branche afin qu’il puisse </w:t>
-      </w:r>
-      <w:r>
+      <w:pPr>
+        <w:pStyle w:val="Caption"/>
+        <w:jc w:val="both"/>
+      </w:pPr>
+      <w:bookmarkStart w:id="42" w:name="_Toc182754817"/>
+      <w:r>
+        <w:t xml:space="preserve">Figure </w:t>
+      </w:r>
+      <w:fldSimple w:instr=" SEQ Figure \* ARABIC ">
+        <w:r>
+          <w:rPr>
+            <w:noProof/>
+          </w:rPr>
+          <w:t>26</w:t>
+        </w:r>
+      </w:fldSimple>
+      <w:r>
+        <w:t xml:space="preserve"> : Branche du git</w:t>
+      </w:r>
+      <w:bookmarkEnd w:id="42"/>
+    </w:p>
+    <w:p>
+      <w:pPr>
+        <w:jc w:val="both"/>
+        <w:rPr>
+          <w:sz w:val="28"/>
+          <w:szCs w:val="28"/>
+        </w:rPr>
+      </w:pPr>
+      <w:r>
+        <w:rPr>
+          <w:sz w:val="28"/>
+          <w:szCs w:val="28"/>
+        </w:rPr>
+        <w:t xml:space="preserve">Chaque membre </w:t>
+      </w:r>
+      <w:r>
+        <w:rPr>
+          <w:sz w:val="28"/>
+          <w:szCs w:val="28"/>
+        </w:rPr>
+        <w:t>a</w:t>
+      </w:r>
+      <w:r>
+        <w:rPr>
+          <w:sz w:val="28"/>
+          <w:szCs w:val="28"/>
+        </w:rPr>
+        <w:t xml:space="preserve"> sa branche afin qu’il puisse </w:t>
+      </w:r>
+      <w:r>
+        <w:rPr>
+          <w:sz w:val="28"/>
+          <w:szCs w:val="28"/>
+        </w:rPr>
         <w:t>déposer</w:t>
       </w:r>
       <w:r>
+        <w:rPr>
+          <w:sz w:val="28"/>
+          <w:szCs w:val="28"/>
+        </w:rPr>
         <w:t xml:space="preserve"> ces fichiers sans écraser ceux d’un autre.</w:t>
       </w:r>
     </w:p>
     <w:p>
-      <w:r>
+      <w:pPr>
+        <w:jc w:val="both"/>
+        <w:rPr>
+          <w:sz w:val="28"/>
+          <w:szCs w:val="28"/>
+        </w:rPr>
+      </w:pPr>
+      <w:r>
+        <w:rPr>
+          <w:sz w:val="28"/>
+          <w:szCs w:val="28"/>
+        </w:rPr>
         <w:t xml:space="preserve">Répertoire git : </w:t>
       </w:r>
     </w:p>
     <w:p>
+      <w:pPr>
+        <w:keepNext/>
+        <w:jc w:val="both"/>
+      </w:pPr>
       <w:r>
         <w:rPr>
           <w:noProof/>
@@ -8244,7 +13207,7 @@
                     <pic:cNvPicPr/>
                   </pic:nvPicPr>
                   <pic:blipFill>
-                    <a:blip r:embed="rId38"/>
+                    <a:blip r:embed="rId44"/>
                     <a:stretch>
                       <a:fillRect/>
                     </a:stretch>
@@ -8266,31 +13229,88 @@
       </w:r>
     </w:p>
     <w:p>
-      <w:r>
+      <w:pPr>
+        <w:pStyle w:val="Caption"/>
+        <w:jc w:val="both"/>
+      </w:pPr>
+      <w:bookmarkStart w:id="43" w:name="_Toc182754818"/>
+      <w:r>
+        <w:t xml:space="preserve">Figure </w:t>
+      </w:r>
+      <w:fldSimple w:instr=" SEQ Figure \* ARABIC ">
+        <w:r>
+          <w:rPr>
+            <w:noProof/>
+          </w:rPr>
+          <w:t>27</w:t>
+        </w:r>
+      </w:fldSimple>
+      <w:r>
+        <w:t xml:space="preserve"> : Branche git chef Projet</w:t>
+      </w:r>
+      <w:bookmarkEnd w:id="43"/>
+    </w:p>
+    <w:p>
+      <w:pPr>
+        <w:jc w:val="both"/>
+        <w:rPr>
+          <w:sz w:val="28"/>
+          <w:szCs w:val="28"/>
+        </w:rPr>
+      </w:pPr>
+      <w:r>
+        <w:rPr>
+          <w:sz w:val="28"/>
+          <w:szCs w:val="28"/>
+        </w:rPr>
         <w:t xml:space="preserve">Lieu où les documents seront </w:t>
       </w:r>
       <w:r>
+        <w:rPr>
+          <w:sz w:val="28"/>
+          <w:szCs w:val="28"/>
+        </w:rPr>
         <w:t>déposés</w:t>
       </w:r>
       <w:r>
+        <w:rPr>
+          <w:sz w:val="28"/>
+          <w:szCs w:val="28"/>
+        </w:rPr>
         <w:t xml:space="preserve">, </w:t>
       </w:r>
       <w:r>
+        <w:rPr>
+          <w:sz w:val="28"/>
+          <w:szCs w:val="28"/>
+        </w:rPr>
         <w:t>ici</w:t>
       </w:r>
       <w:r>
+        <w:rPr>
+          <w:sz w:val="28"/>
+          <w:szCs w:val="28"/>
+        </w:rPr>
         <w:t xml:space="preserve"> </w:t>
       </w:r>
       <w:r>
+        <w:rPr>
+          <w:sz w:val="28"/>
+          <w:szCs w:val="28"/>
+        </w:rPr>
         <w:t>nous avons</w:t>
       </w:r>
       <w:r>
+        <w:rPr>
+          <w:sz w:val="28"/>
+          <w:szCs w:val="28"/>
+        </w:rPr>
         <w:t xml:space="preserve"> les documents du Chef de projet. </w:t>
       </w:r>
     </w:p>
     <w:sectPr>
-      <w:headerReference w:type="default" r:id="rId39"/>
-      <w:footerReference w:type="default" r:id="rId40"/>
+      <w:headerReference w:type="default" r:id="rId45"/>
+      <w:footerReference w:type="default" r:id="rId46"/>
       <w:pgSz w:w="11906" w:h="16838"/>
       <w:pgMar w:top="1417" w:right="1417" w:bottom="1417" w:left="1417" w:header="708" w:footer="708" w:gutter="0"/>
       <w:cols w:space="708"/>
@@ -11543,7 +16563,6 @@
   <w:style w:type="character" w:default="1" w:styleId="DefaultParagraphFont">
     <w:name w:val="Default Paragraph Font"/>
     <w:uiPriority w:val="1"/>
-    <w:semiHidden/>
     <w:unhideWhenUsed/>
   </w:style>
   <w:style w:type="table" w:default="1" w:styleId="TableNormal">
@@ -12012,6 +17031,36 @@
       <w:szCs w:val="24"/>
     </w:rPr>
   </w:style>
+  <w:style w:type="paragraph" w:styleId="Caption">
+    <w:name w:val="caption"/>
+    <w:basedOn w:val="Normal"/>
+    <w:next w:val="Normal"/>
+    <w:uiPriority w:val="35"/>
+    <w:unhideWhenUsed/>
+    <w:qFormat/>
+    <w:rsid w:val="00EC618C"/>
+    <w:pPr>
+      <w:spacing w:after="200" w:line="240" w:lineRule="auto"/>
+    </w:pPr>
+    <w:rPr>
+      <w:i/>
+      <w:iCs/>
+      <w:color w:val="0E2841" w:themeColor="text2"/>
+      <w:sz w:val="18"/>
+      <w:szCs w:val="18"/>
+    </w:rPr>
+  </w:style>
+  <w:style w:type="paragraph" w:styleId="TableofFigures">
+    <w:name w:val="table of figures"/>
+    <w:basedOn w:val="Normal"/>
+    <w:next w:val="Normal"/>
+    <w:uiPriority w:val="99"/>
+    <w:unhideWhenUsed/>
+    <w:rsid w:val="00EC618C"/>
+    <w:pPr>
+      <w:spacing w:after="0"/>
+    </w:pPr>
+  </w:style>
 </w:styles>
 </file>
 

--- a/Document STDF.docx
+++ b/Document STDF.docx
@@ -461,7 +461,6 @@
         <w:tabs>
           <w:tab w:val="right" w:leader="dot" w:pos="9062"/>
         </w:tabs>
-        <w:jc w:val="both"/>
         <w:rPr>
           <w:rFonts w:eastAsiaTheme="minorEastAsia"/>
           <w:noProof/>
@@ -491,7 +490,7 @@
         </w:rPr>
         <w:fldChar w:fldCharType="separate"/>
       </w:r>
-      <w:hyperlink w:anchor="_Toc182491137" w:history="1">
+      <w:hyperlink w:anchor="_Toc184055462" w:history="1">
         <w:r>
           <w:rPr>
             <w:rStyle w:val="Hyperlink"/>
@@ -526,7 +525,7 @@
             <w:sz w:val="28"/>
             <w:szCs w:val="28"/>
           </w:rPr>
-          <w:instrText xml:space="preserve"> PAGEREF _Toc182491137 \h </w:instrText>
+          <w:instrText xml:space="preserve"> PAGEREF _Toc184055462 \h </w:instrText>
         </w:r>
         <w:r>
           <w:rPr>
@@ -552,7 +551,7 @@
             <w:sz w:val="28"/>
             <w:szCs w:val="28"/>
           </w:rPr>
-          <w:t>2</w:t>
+          <w:t>5</w:t>
         </w:r>
         <w:r>
           <w:rPr>
@@ -572,7 +571,6 @@
           <w:tab w:val="left" w:pos="480"/>
           <w:tab w:val="right" w:leader="dot" w:pos="9062"/>
         </w:tabs>
-        <w:jc w:val="both"/>
         <w:rPr>
           <w:rFonts w:eastAsiaTheme="minorEastAsia"/>
           <w:noProof/>
@@ -581,7 +579,7 @@
           <w:lang w:eastAsia="fr-FR"/>
         </w:rPr>
       </w:pPr>
-      <w:hyperlink w:anchor="_Toc182491138" w:history="1">
+      <w:hyperlink w:anchor="_Toc184055463" w:history="1">
         <w:r>
           <w:rPr>
             <w:rStyle w:val="Hyperlink"/>
@@ -635,7 +633,7 @@
             <w:sz w:val="28"/>
             <w:szCs w:val="28"/>
           </w:rPr>
-          <w:instrText xml:space="preserve"> PAGEREF _Toc182491138 \h </w:instrText>
+          <w:instrText xml:space="preserve"> PAGEREF _Toc184055463 \h </w:instrText>
         </w:r>
         <w:r>
           <w:rPr>
@@ -661,7 +659,7 @@
             <w:sz w:val="28"/>
             <w:szCs w:val="28"/>
           </w:rPr>
-          <w:t>4</w:t>
+          <w:t>7</w:t>
         </w:r>
         <w:r>
           <w:rPr>
@@ -681,7 +679,6 @@
           <w:tab w:val="left" w:pos="480"/>
           <w:tab w:val="right" w:leader="dot" w:pos="9062"/>
         </w:tabs>
-        <w:jc w:val="both"/>
         <w:rPr>
           <w:rFonts w:eastAsiaTheme="minorEastAsia"/>
           <w:noProof/>
@@ -690,7 +687,7 @@
           <w:lang w:eastAsia="fr-FR"/>
         </w:rPr>
       </w:pPr>
-      <w:hyperlink w:anchor="_Toc182491139" w:history="1">
+      <w:hyperlink w:anchor="_Toc184055464" w:history="1">
         <w:r>
           <w:rPr>
             <w:rStyle w:val="Hyperlink"/>
@@ -744,7 +741,7 @@
             <w:sz w:val="28"/>
             <w:szCs w:val="28"/>
           </w:rPr>
-          <w:instrText xml:space="preserve"> PAGEREF _Toc182491139 \h </w:instrText>
+          <w:instrText xml:space="preserve"> PAGEREF _Toc184055464 \h </w:instrText>
         </w:r>
         <w:r>
           <w:rPr>
@@ -770,7 +767,7 @@
             <w:sz w:val="28"/>
             <w:szCs w:val="28"/>
           </w:rPr>
-          <w:t>5</w:t>
+          <w:t>9</w:t>
         </w:r>
         <w:r>
           <w:rPr>
@@ -790,7 +787,6 @@
           <w:tab w:val="left" w:pos="480"/>
           <w:tab w:val="right" w:leader="dot" w:pos="9062"/>
         </w:tabs>
-        <w:jc w:val="both"/>
         <w:rPr>
           <w:rFonts w:eastAsiaTheme="minorEastAsia"/>
           <w:noProof/>
@@ -799,7 +795,7 @@
           <w:lang w:eastAsia="fr-FR"/>
         </w:rPr>
       </w:pPr>
-      <w:hyperlink w:anchor="_Toc182491140" w:history="1">
+      <w:hyperlink w:anchor="_Toc184055465" w:history="1">
         <w:r>
           <w:rPr>
             <w:rStyle w:val="Hyperlink"/>
@@ -853,7 +849,7 @@
             <w:sz w:val="28"/>
             <w:szCs w:val="28"/>
           </w:rPr>
-          <w:instrText xml:space="preserve"> PAGEREF _Toc182491140 \h </w:instrText>
+          <w:instrText xml:space="preserve"> PAGEREF _Toc184055465 \h </w:instrText>
         </w:r>
         <w:r>
           <w:rPr>
@@ -879,7 +875,7 @@
             <w:sz w:val="28"/>
             <w:szCs w:val="28"/>
           </w:rPr>
-          <w:t>15</w:t>
+          <w:t>18</w:t>
         </w:r>
         <w:r>
           <w:rPr>
@@ -899,7 +895,6 @@
           <w:tab w:val="left" w:pos="720"/>
           <w:tab w:val="right" w:leader="dot" w:pos="9062"/>
         </w:tabs>
-        <w:jc w:val="both"/>
         <w:rPr>
           <w:rFonts w:eastAsiaTheme="minorEastAsia"/>
           <w:noProof/>
@@ -908,7 +903,7 @@
           <w:lang w:eastAsia="fr-FR"/>
         </w:rPr>
       </w:pPr>
-      <w:hyperlink w:anchor="_Toc182491141" w:history="1">
+      <w:hyperlink w:anchor="_Toc184055466" w:history="1">
         <w:r>
           <w:rPr>
             <w:rStyle w:val="Hyperlink"/>
@@ -962,7 +957,7 @@
             <w:sz w:val="28"/>
             <w:szCs w:val="28"/>
           </w:rPr>
-          <w:instrText xml:space="preserve"> PAGEREF _Toc182491141 \h </w:instrText>
+          <w:instrText xml:space="preserve"> PAGEREF _Toc184055466 \h </w:instrText>
         </w:r>
         <w:r>
           <w:rPr>
@@ -988,7 +983,7 @@
             <w:sz w:val="28"/>
             <w:szCs w:val="28"/>
           </w:rPr>
-          <w:t>15</w:t>
+          <w:t>18</w:t>
         </w:r>
         <w:r>
           <w:rPr>
@@ -1008,7 +1003,6 @@
           <w:tab w:val="left" w:pos="720"/>
           <w:tab w:val="right" w:leader="dot" w:pos="9062"/>
         </w:tabs>
-        <w:jc w:val="both"/>
         <w:rPr>
           <w:rFonts w:eastAsiaTheme="minorEastAsia"/>
           <w:noProof/>
@@ -1017,7 +1011,7 @@
           <w:lang w:eastAsia="fr-FR"/>
         </w:rPr>
       </w:pPr>
-      <w:hyperlink w:anchor="_Toc182491142" w:history="1">
+      <w:hyperlink w:anchor="_Toc184055467" w:history="1">
         <w:r>
           <w:rPr>
             <w:rStyle w:val="Hyperlink"/>
@@ -1071,7 +1065,7 @@
             <w:sz w:val="28"/>
             <w:szCs w:val="28"/>
           </w:rPr>
-          <w:instrText xml:space="preserve"> PAGEREF _Toc182491142 \h </w:instrText>
+          <w:instrText xml:space="preserve"> PAGEREF _Toc184055467 \h </w:instrText>
         </w:r>
         <w:r>
           <w:rPr>
@@ -1097,7 +1091,7 @@
             <w:sz w:val="28"/>
             <w:szCs w:val="28"/>
           </w:rPr>
-          <w:t>15</w:t>
+          <w:t>18</w:t>
         </w:r>
         <w:r>
           <w:rPr>
@@ -1117,7 +1111,6 @@
           <w:tab w:val="left" w:pos="720"/>
           <w:tab w:val="right" w:leader="dot" w:pos="9062"/>
         </w:tabs>
-        <w:jc w:val="both"/>
         <w:rPr>
           <w:rFonts w:eastAsiaTheme="minorEastAsia"/>
           <w:noProof/>
@@ -1126,7 +1119,7 @@
           <w:lang w:eastAsia="fr-FR"/>
         </w:rPr>
       </w:pPr>
-      <w:hyperlink w:anchor="_Toc182491143" w:history="1">
+      <w:hyperlink w:anchor="_Toc184055468" w:history="1">
         <w:r>
           <w:rPr>
             <w:rStyle w:val="Hyperlink"/>
@@ -1180,7 +1173,7 @@
             <w:sz w:val="28"/>
             <w:szCs w:val="28"/>
           </w:rPr>
-          <w:instrText xml:space="preserve"> PAGEREF _Toc182491143 \h </w:instrText>
+          <w:instrText xml:space="preserve"> PAGEREF _Toc184055468 \h </w:instrText>
         </w:r>
         <w:r>
           <w:rPr>
@@ -1206,7 +1199,7 @@
             <w:sz w:val="28"/>
             <w:szCs w:val="28"/>
           </w:rPr>
-          <w:t>16</w:t>
+          <w:t>19</w:t>
         </w:r>
         <w:r>
           <w:rPr>
@@ -1226,7 +1219,6 @@
           <w:tab w:val="left" w:pos="720"/>
           <w:tab w:val="right" w:leader="dot" w:pos="9062"/>
         </w:tabs>
-        <w:jc w:val="both"/>
         <w:rPr>
           <w:rFonts w:eastAsiaTheme="minorEastAsia"/>
           <w:noProof/>
@@ -1235,7 +1227,7 @@
           <w:lang w:eastAsia="fr-FR"/>
         </w:rPr>
       </w:pPr>
-      <w:hyperlink w:anchor="_Toc182491144" w:history="1">
+      <w:hyperlink w:anchor="_Toc184055469" w:history="1">
         <w:r>
           <w:rPr>
             <w:rStyle w:val="Hyperlink"/>
@@ -1289,7 +1281,7 @@
             <w:sz w:val="28"/>
             <w:szCs w:val="28"/>
           </w:rPr>
-          <w:instrText xml:space="preserve"> PAGEREF _Toc182491144 \h </w:instrText>
+          <w:instrText xml:space="preserve"> PAGEREF _Toc184055469 \h </w:instrText>
         </w:r>
         <w:r>
           <w:rPr>
@@ -1315,7 +1307,7 @@
             <w:sz w:val="28"/>
             <w:szCs w:val="28"/>
           </w:rPr>
-          <w:t>18</w:t>
+          <w:t>21</w:t>
         </w:r>
         <w:r>
           <w:rPr>
@@ -1335,7 +1327,6 @@
           <w:tab w:val="left" w:pos="480"/>
           <w:tab w:val="right" w:leader="dot" w:pos="9062"/>
         </w:tabs>
-        <w:jc w:val="both"/>
         <w:rPr>
           <w:rFonts w:eastAsiaTheme="minorEastAsia"/>
           <w:noProof/>
@@ -1344,7 +1335,7 @@
           <w:lang w:eastAsia="fr-FR"/>
         </w:rPr>
       </w:pPr>
-      <w:hyperlink w:anchor="_Toc182491145" w:history="1">
+      <w:hyperlink w:anchor="_Toc184055470" w:history="1">
         <w:r>
           <w:rPr>
             <w:rStyle w:val="Hyperlink"/>
@@ -1398,7 +1389,7 @@
             <w:sz w:val="28"/>
             <w:szCs w:val="28"/>
           </w:rPr>
-          <w:instrText xml:space="preserve"> PAGEREF _Toc182491145 \h </w:instrText>
+          <w:instrText xml:space="preserve"> PAGEREF _Toc184055470 \h </w:instrText>
         </w:r>
         <w:r>
           <w:rPr>
@@ -1424,7 +1415,7 @@
             <w:sz w:val="28"/>
             <w:szCs w:val="28"/>
           </w:rPr>
-          <w:t>19</w:t>
+          <w:t>23</w:t>
         </w:r>
         <w:r>
           <w:rPr>
@@ -1444,7 +1435,6 @@
           <w:tab w:val="left" w:pos="720"/>
           <w:tab w:val="right" w:leader="dot" w:pos="9062"/>
         </w:tabs>
-        <w:jc w:val="both"/>
         <w:rPr>
           <w:rFonts w:eastAsiaTheme="minorEastAsia"/>
           <w:noProof/>
@@ -1453,7 +1443,7 @@
           <w:lang w:eastAsia="fr-FR"/>
         </w:rPr>
       </w:pPr>
-      <w:hyperlink w:anchor="_Toc182491146" w:history="1">
+      <w:hyperlink w:anchor="_Toc184055471" w:history="1">
         <w:r>
           <w:rPr>
             <w:rStyle w:val="Hyperlink"/>
@@ -1507,7 +1497,7 @@
             <w:sz w:val="28"/>
             <w:szCs w:val="28"/>
           </w:rPr>
-          <w:instrText xml:space="preserve"> PAGEREF _Toc182491146 \h </w:instrText>
+          <w:instrText xml:space="preserve"> PAGEREF _Toc184055471 \h </w:instrText>
         </w:r>
         <w:r>
           <w:rPr>
@@ -1533,7 +1523,7 @@
             <w:sz w:val="28"/>
             <w:szCs w:val="28"/>
           </w:rPr>
-          <w:t>20</w:t>
+          <w:t>24</w:t>
         </w:r>
         <w:r>
           <w:rPr>
@@ -1552,7 +1542,6 @@
         <w:tabs>
           <w:tab w:val="right" w:leader="dot" w:pos="9062"/>
         </w:tabs>
-        <w:jc w:val="both"/>
         <w:rPr>
           <w:rFonts w:eastAsiaTheme="minorEastAsia"/>
           <w:noProof/>
@@ -1561,7 +1550,7 @@
           <w:lang w:eastAsia="fr-FR"/>
         </w:rPr>
       </w:pPr>
-      <w:hyperlink w:anchor="_Toc182491147" w:history="1">
+      <w:hyperlink w:anchor="_Toc184055472" w:history="1">
         <w:r>
           <w:rPr>
             <w:rStyle w:val="Hyperlink"/>
@@ -1596,7 +1585,7 @@
             <w:sz w:val="28"/>
             <w:szCs w:val="28"/>
           </w:rPr>
-          <w:instrText xml:space="preserve"> PAGEREF _Toc182491147 \h </w:instrText>
+          <w:instrText xml:space="preserve"> PAGEREF _Toc184055472 \h </w:instrText>
         </w:r>
         <w:r>
           <w:rPr>
@@ -1622,7 +1611,7 @@
             <w:sz w:val="28"/>
             <w:szCs w:val="28"/>
           </w:rPr>
-          <w:t>25</w:t>
+          <w:t>30</w:t>
         </w:r>
         <w:r>
           <w:rPr>
@@ -1641,7 +1630,6 @@
         <w:tabs>
           <w:tab w:val="right" w:leader="dot" w:pos="9062"/>
         </w:tabs>
-        <w:jc w:val="both"/>
         <w:rPr>
           <w:rFonts w:eastAsiaTheme="minorEastAsia"/>
           <w:noProof/>
@@ -1650,7 +1638,7 @@
           <w:lang w:eastAsia="fr-FR"/>
         </w:rPr>
       </w:pPr>
-      <w:hyperlink w:anchor="_Toc182491148" w:history="1">
+      <w:hyperlink w:anchor="_Toc184055473" w:history="1">
         <w:r>
           <w:rPr>
             <w:rStyle w:val="Hyperlink"/>
@@ -1685,7 +1673,7 @@
             <w:sz w:val="28"/>
             <w:szCs w:val="28"/>
           </w:rPr>
-          <w:instrText xml:space="preserve"> PAGEREF _Toc182491148 \h </w:instrText>
+          <w:instrText xml:space="preserve"> PAGEREF _Toc184055473 \h </w:instrText>
         </w:r>
         <w:r>
           <w:rPr>
@@ -1711,7 +1699,7 @@
             <w:sz w:val="28"/>
             <w:szCs w:val="28"/>
           </w:rPr>
-          <w:t>26</w:t>
+          <w:t>31</w:t>
         </w:r>
         <w:r>
           <w:rPr>
@@ -1730,7 +1718,6 @@
         <w:tabs>
           <w:tab w:val="right" w:leader="dot" w:pos="9062"/>
         </w:tabs>
-        <w:jc w:val="both"/>
         <w:rPr>
           <w:rFonts w:eastAsiaTheme="minorEastAsia"/>
           <w:noProof/>
@@ -1739,7 +1726,7 @@
           <w:lang w:eastAsia="fr-FR"/>
         </w:rPr>
       </w:pPr>
-      <w:hyperlink w:anchor="_Toc182491149" w:history="1">
+      <w:hyperlink w:anchor="_Toc184055474" w:history="1">
         <w:r>
           <w:rPr>
             <w:rStyle w:val="Hyperlink"/>
@@ -1774,7 +1761,7 @@
             <w:sz w:val="28"/>
             <w:szCs w:val="28"/>
           </w:rPr>
-          <w:instrText xml:space="preserve"> PAGEREF _Toc182491149 \h </w:instrText>
+          <w:instrText xml:space="preserve"> PAGEREF _Toc184055474 \h </w:instrText>
         </w:r>
         <w:r>
           <w:rPr>
@@ -1800,7 +1787,7 @@
             <w:sz w:val="28"/>
             <w:szCs w:val="28"/>
           </w:rPr>
-          <w:t>28</w:t>
+          <w:t>33</w:t>
         </w:r>
         <w:r>
           <w:rPr>
@@ -1816,6 +1803,41 @@
     <w:p>
       <w:pPr>
         <w:jc w:val="both"/>
+        <w:rPr>
+          <w:b/>
+          <w:bCs/>
+          <w:i/>
+          <w:iCs/>
+          <w:sz w:val="28"/>
+          <w:szCs w:val="28"/>
+          <w:u w:val="single"/>
+        </w:rPr>
+      </w:pPr>
+      <w:r>
+        <w:rPr>
+          <w:b/>
+          <w:bCs/>
+          <w:noProof/>
+          <w:sz w:val="28"/>
+          <w:szCs w:val="28"/>
+        </w:rPr>
+        <w:fldChar w:fldCharType="end"/>
+      </w:r>
+      <w:r>
+        <w:rPr>
+          <w:b/>
+          <w:bCs/>
+          <w:i/>
+          <w:iCs/>
+          <w:sz w:val="28"/>
+          <w:szCs w:val="28"/>
+          <w:u w:val="single"/>
+        </w:rPr>
+        <w:t xml:space="preserve"> </w:t>
+      </w:r>
+    </w:p>
+    <w:p>
+      <w:pPr>
         <w:rPr>
           <w:b/>
           <w:bCs/>
@@ -1830,12 +1852,29 @@
         <w:rPr>
           <w:b/>
           <w:bCs/>
+          <w:i/>
+          <w:iCs/>
+          <w:sz w:val="72"/>
+          <w:szCs w:val="72"/>
+          <w:u w:val="single"/>
+        </w:rPr>
+        <w:br w:type="page"/>
+      </w:r>
+    </w:p>
+    <w:p>
+      <w:pPr>
+        <w:pStyle w:val="TableofFigures"/>
+        <w:tabs>
+          <w:tab w:val="right" w:leader="dot" w:pos="9062"/>
+        </w:tabs>
+        <w:rPr>
+          <w:rFonts w:eastAsiaTheme="minorEastAsia"/>
           <w:noProof/>
-          <w:sz w:val="28"/>
-          <w:szCs w:val="28"/>
-        </w:rPr>
-        <w:fldChar w:fldCharType="end"/>
-      </w:r>
+          <w:sz w:val="24"/>
+          <w:szCs w:val="24"/>
+          <w:lang w:eastAsia="fr-FR"/>
+        </w:rPr>
+      </w:pPr>
       <w:r>
         <w:rPr>
           <w:b/>
@@ -1846,11 +1885,10 @@
           <w:szCs w:val="72"/>
           <w:u w:val="single"/>
         </w:rPr>
-        <w:t xml:space="preserve"> </w:t>
-      </w:r>
-    </w:p>
-    <w:p>
-      <w:pPr>
+        <w:lastRenderedPageBreak/>
+        <w:fldChar w:fldCharType="begin"/>
+      </w:r>
+      <w:r>
         <w:rPr>
           <w:b/>
           <w:bCs/>
@@ -1860,7 +1898,8 @@
           <w:szCs w:val="72"/>
           <w:u w:val="single"/>
         </w:rPr>
-      </w:pPr>
+        <w:instrText xml:space="preserve"> TOC \h \z \c "Figure" </w:instrText>
+      </w:r>
       <w:r>
         <w:rPr>
           <w:b/>
@@ -1871,8 +1910,65 @@
           <w:szCs w:val="72"/>
           <w:u w:val="single"/>
         </w:rPr>
-        <w:br w:type="page"/>
-      </w:r>
+        <w:fldChar w:fldCharType="separate"/>
+      </w:r>
+      <w:hyperlink w:anchor="_Toc184055481" w:history="1">
+        <w:r>
+          <w:rPr>
+            <w:rStyle w:val="Hyperlink"/>
+            <w:noProof/>
+          </w:rPr>
+          <w:t>Figure 1 : Diagramme de classe</w:t>
+        </w:r>
+        <w:r>
+          <w:rPr>
+            <w:noProof/>
+            <w:webHidden/>
+          </w:rPr>
+          <w:tab/>
+        </w:r>
+        <w:r>
+          <w:rPr>
+            <w:noProof/>
+            <w:webHidden/>
+          </w:rPr>
+          <w:fldChar w:fldCharType="begin"/>
+        </w:r>
+        <w:r>
+          <w:rPr>
+            <w:noProof/>
+            <w:webHidden/>
+          </w:rPr>
+          <w:instrText xml:space="preserve"> PAGEREF _Toc184055481 \h </w:instrText>
+        </w:r>
+        <w:r>
+          <w:rPr>
+            <w:noProof/>
+            <w:webHidden/>
+          </w:rPr>
+        </w:r>
+        <w:r>
+          <w:rPr>
+            <w:noProof/>
+            <w:webHidden/>
+          </w:rPr>
+          <w:fldChar w:fldCharType="separate"/>
+        </w:r>
+        <w:r>
+          <w:rPr>
+            <w:noProof/>
+            <w:webHidden/>
+          </w:rPr>
+          <w:t>8</w:t>
+        </w:r>
+        <w:r>
+          <w:rPr>
+            <w:noProof/>
+            <w:webHidden/>
+          </w:rPr>
+          <w:fldChar w:fldCharType="end"/>
+        </w:r>
+      </w:hyperlink>
     </w:p>
     <w:p>
       <w:pPr>
@@ -1888,7 +1984,1939 @@
           <w:lang w:eastAsia="fr-FR"/>
         </w:rPr>
       </w:pPr>
-      <w:r>
+      <w:hyperlink w:anchor="_Toc184055482" w:history="1">
+        <w:r>
+          <w:rPr>
+            <w:rStyle w:val="Hyperlink"/>
+            <w:noProof/>
+          </w:rPr>
+          <w:t>Figure 2: Page d'accueil</w:t>
+        </w:r>
+        <w:r>
+          <w:rPr>
+            <w:noProof/>
+            <w:webHidden/>
+          </w:rPr>
+          <w:tab/>
+        </w:r>
+        <w:r>
+          <w:rPr>
+            <w:noProof/>
+            <w:webHidden/>
+          </w:rPr>
+          <w:fldChar w:fldCharType="begin"/>
+        </w:r>
+        <w:r>
+          <w:rPr>
+            <w:noProof/>
+            <w:webHidden/>
+          </w:rPr>
+          <w:instrText xml:space="preserve"> PAGEREF _Toc184055482 \h </w:instrText>
+        </w:r>
+        <w:r>
+          <w:rPr>
+            <w:noProof/>
+            <w:webHidden/>
+          </w:rPr>
+        </w:r>
+        <w:r>
+          <w:rPr>
+            <w:noProof/>
+            <w:webHidden/>
+          </w:rPr>
+          <w:fldChar w:fldCharType="separate"/>
+        </w:r>
+        <w:r>
+          <w:rPr>
+            <w:noProof/>
+            <w:webHidden/>
+          </w:rPr>
+          <w:t>9</w:t>
+        </w:r>
+        <w:r>
+          <w:rPr>
+            <w:noProof/>
+            <w:webHidden/>
+          </w:rPr>
+          <w:fldChar w:fldCharType="end"/>
+        </w:r>
+      </w:hyperlink>
+    </w:p>
+    <w:p>
+      <w:pPr>
+        <w:pStyle w:val="TableofFigures"/>
+        <w:tabs>
+          <w:tab w:val="right" w:leader="dot" w:pos="9062"/>
+        </w:tabs>
+        <w:rPr>
+          <w:rFonts w:eastAsiaTheme="minorEastAsia"/>
+          <w:noProof/>
+          <w:sz w:val="24"/>
+          <w:szCs w:val="24"/>
+          <w:lang w:eastAsia="fr-FR"/>
+        </w:rPr>
+      </w:pPr>
+      <w:hyperlink w:anchor="_Toc184055483" w:history="1">
+        <w:r>
+          <w:rPr>
+            <w:rStyle w:val="Hyperlink"/>
+            <w:noProof/>
+          </w:rPr>
+          <w:t>Figure 3 : Accueil étudiant</w:t>
+        </w:r>
+        <w:r>
+          <w:rPr>
+            <w:noProof/>
+            <w:webHidden/>
+          </w:rPr>
+          <w:tab/>
+        </w:r>
+        <w:r>
+          <w:rPr>
+            <w:noProof/>
+            <w:webHidden/>
+          </w:rPr>
+          <w:fldChar w:fldCharType="begin"/>
+        </w:r>
+        <w:r>
+          <w:rPr>
+            <w:noProof/>
+            <w:webHidden/>
+          </w:rPr>
+          <w:instrText xml:space="preserve"> PAGEREF _Toc184055483 \h </w:instrText>
+        </w:r>
+        <w:r>
+          <w:rPr>
+            <w:noProof/>
+            <w:webHidden/>
+          </w:rPr>
+        </w:r>
+        <w:r>
+          <w:rPr>
+            <w:noProof/>
+            <w:webHidden/>
+          </w:rPr>
+          <w:fldChar w:fldCharType="separate"/>
+        </w:r>
+        <w:r>
+          <w:rPr>
+            <w:noProof/>
+            <w:webHidden/>
+          </w:rPr>
+          <w:t>10</w:t>
+        </w:r>
+        <w:r>
+          <w:rPr>
+            <w:noProof/>
+            <w:webHidden/>
+          </w:rPr>
+          <w:fldChar w:fldCharType="end"/>
+        </w:r>
+      </w:hyperlink>
+    </w:p>
+    <w:p>
+      <w:pPr>
+        <w:pStyle w:val="TableofFigures"/>
+        <w:tabs>
+          <w:tab w:val="right" w:leader="dot" w:pos="9062"/>
+        </w:tabs>
+        <w:rPr>
+          <w:rFonts w:eastAsiaTheme="minorEastAsia"/>
+          <w:noProof/>
+          <w:sz w:val="24"/>
+          <w:szCs w:val="24"/>
+          <w:lang w:eastAsia="fr-FR"/>
+        </w:rPr>
+      </w:pPr>
+      <w:hyperlink w:anchor="_Toc184055484" w:history="1">
+        <w:r>
+          <w:rPr>
+            <w:rStyle w:val="Hyperlink"/>
+            <w:noProof/>
+          </w:rPr>
+          <w:t>Figure 4 : Page info étudiant</w:t>
+        </w:r>
+        <w:r>
+          <w:rPr>
+            <w:noProof/>
+            <w:webHidden/>
+          </w:rPr>
+          <w:tab/>
+        </w:r>
+        <w:r>
+          <w:rPr>
+            <w:noProof/>
+            <w:webHidden/>
+          </w:rPr>
+          <w:fldChar w:fldCharType="begin"/>
+        </w:r>
+        <w:r>
+          <w:rPr>
+            <w:noProof/>
+            <w:webHidden/>
+          </w:rPr>
+          <w:instrText xml:space="preserve"> PAGEREF _Toc184055484 \h </w:instrText>
+        </w:r>
+        <w:r>
+          <w:rPr>
+            <w:noProof/>
+            <w:webHidden/>
+          </w:rPr>
+        </w:r>
+        <w:r>
+          <w:rPr>
+            <w:noProof/>
+            <w:webHidden/>
+          </w:rPr>
+          <w:fldChar w:fldCharType="separate"/>
+        </w:r>
+        <w:r>
+          <w:rPr>
+            <w:noProof/>
+            <w:webHidden/>
+          </w:rPr>
+          <w:t>11</w:t>
+        </w:r>
+        <w:r>
+          <w:rPr>
+            <w:noProof/>
+            <w:webHidden/>
+          </w:rPr>
+          <w:fldChar w:fldCharType="end"/>
+        </w:r>
+      </w:hyperlink>
+    </w:p>
+    <w:p>
+      <w:pPr>
+        <w:pStyle w:val="TableofFigures"/>
+        <w:tabs>
+          <w:tab w:val="right" w:leader="dot" w:pos="9062"/>
+        </w:tabs>
+        <w:rPr>
+          <w:rFonts w:eastAsiaTheme="minorEastAsia"/>
+          <w:noProof/>
+          <w:sz w:val="24"/>
+          <w:szCs w:val="24"/>
+          <w:lang w:eastAsia="fr-FR"/>
+        </w:rPr>
+      </w:pPr>
+      <w:hyperlink w:anchor="_Toc184055485" w:history="1">
+        <w:r>
+          <w:rPr>
+            <w:rStyle w:val="Hyperlink"/>
+            <w:noProof/>
+          </w:rPr>
+          <w:t>Figure 5 : Page bilan 1</w:t>
+        </w:r>
+        <w:r>
+          <w:rPr>
+            <w:noProof/>
+            <w:webHidden/>
+          </w:rPr>
+          <w:tab/>
+        </w:r>
+        <w:r>
+          <w:rPr>
+            <w:noProof/>
+            <w:webHidden/>
+          </w:rPr>
+          <w:fldChar w:fldCharType="begin"/>
+        </w:r>
+        <w:r>
+          <w:rPr>
+            <w:noProof/>
+            <w:webHidden/>
+          </w:rPr>
+          <w:instrText xml:space="preserve"> PAGEREF _Toc184055485 \h </w:instrText>
+        </w:r>
+        <w:r>
+          <w:rPr>
+            <w:noProof/>
+            <w:webHidden/>
+          </w:rPr>
+        </w:r>
+        <w:r>
+          <w:rPr>
+            <w:noProof/>
+            <w:webHidden/>
+          </w:rPr>
+          <w:fldChar w:fldCharType="separate"/>
+        </w:r>
+        <w:r>
+          <w:rPr>
+            <w:noProof/>
+            <w:webHidden/>
+          </w:rPr>
+          <w:t>12</w:t>
+        </w:r>
+        <w:r>
+          <w:rPr>
+            <w:noProof/>
+            <w:webHidden/>
+          </w:rPr>
+          <w:fldChar w:fldCharType="end"/>
+        </w:r>
+      </w:hyperlink>
+    </w:p>
+    <w:p>
+      <w:pPr>
+        <w:pStyle w:val="TableofFigures"/>
+        <w:tabs>
+          <w:tab w:val="right" w:leader="dot" w:pos="9062"/>
+        </w:tabs>
+        <w:rPr>
+          <w:rFonts w:eastAsiaTheme="minorEastAsia"/>
+          <w:noProof/>
+          <w:sz w:val="24"/>
+          <w:szCs w:val="24"/>
+          <w:lang w:eastAsia="fr-FR"/>
+        </w:rPr>
+      </w:pPr>
+      <w:hyperlink w:anchor="_Toc184055486" w:history="1">
+        <w:r>
+          <w:rPr>
+            <w:rStyle w:val="Hyperlink"/>
+            <w:noProof/>
+          </w:rPr>
+          <w:t>Figure 6 : Page d'accueil tuteur</w:t>
+        </w:r>
+        <w:r>
+          <w:rPr>
+            <w:noProof/>
+            <w:webHidden/>
+          </w:rPr>
+          <w:tab/>
+        </w:r>
+        <w:r>
+          <w:rPr>
+            <w:noProof/>
+            <w:webHidden/>
+          </w:rPr>
+          <w:fldChar w:fldCharType="begin"/>
+        </w:r>
+        <w:r>
+          <w:rPr>
+            <w:noProof/>
+            <w:webHidden/>
+          </w:rPr>
+          <w:instrText xml:space="preserve"> PAGEREF _Toc184055486 \h </w:instrText>
+        </w:r>
+        <w:r>
+          <w:rPr>
+            <w:noProof/>
+            <w:webHidden/>
+          </w:rPr>
+        </w:r>
+        <w:r>
+          <w:rPr>
+            <w:noProof/>
+            <w:webHidden/>
+          </w:rPr>
+          <w:fldChar w:fldCharType="separate"/>
+        </w:r>
+        <w:r>
+          <w:rPr>
+            <w:noProof/>
+            <w:webHidden/>
+          </w:rPr>
+          <w:t>12</w:t>
+        </w:r>
+        <w:r>
+          <w:rPr>
+            <w:noProof/>
+            <w:webHidden/>
+          </w:rPr>
+          <w:fldChar w:fldCharType="end"/>
+        </w:r>
+      </w:hyperlink>
+    </w:p>
+    <w:p>
+      <w:pPr>
+        <w:pStyle w:val="TableofFigures"/>
+        <w:tabs>
+          <w:tab w:val="right" w:leader="dot" w:pos="9062"/>
+        </w:tabs>
+        <w:rPr>
+          <w:rFonts w:eastAsiaTheme="minorEastAsia"/>
+          <w:noProof/>
+          <w:sz w:val="24"/>
+          <w:szCs w:val="24"/>
+          <w:lang w:eastAsia="fr-FR"/>
+        </w:rPr>
+      </w:pPr>
+      <w:hyperlink w:anchor="_Toc184055487" w:history="1">
+        <w:r>
+          <w:rPr>
+            <w:rStyle w:val="Hyperlink"/>
+            <w:noProof/>
+          </w:rPr>
+          <w:t>Figure 7 : Page info tuteur</w:t>
+        </w:r>
+        <w:r>
+          <w:rPr>
+            <w:noProof/>
+            <w:webHidden/>
+          </w:rPr>
+          <w:tab/>
+        </w:r>
+        <w:r>
+          <w:rPr>
+            <w:noProof/>
+            <w:webHidden/>
+          </w:rPr>
+          <w:fldChar w:fldCharType="begin"/>
+        </w:r>
+        <w:r>
+          <w:rPr>
+            <w:noProof/>
+            <w:webHidden/>
+          </w:rPr>
+          <w:instrText xml:space="preserve"> PAGEREF _Toc184055487 \h </w:instrText>
+        </w:r>
+        <w:r>
+          <w:rPr>
+            <w:noProof/>
+            <w:webHidden/>
+          </w:rPr>
+        </w:r>
+        <w:r>
+          <w:rPr>
+            <w:noProof/>
+            <w:webHidden/>
+          </w:rPr>
+          <w:fldChar w:fldCharType="separate"/>
+        </w:r>
+        <w:r>
+          <w:rPr>
+            <w:noProof/>
+            <w:webHidden/>
+          </w:rPr>
+          <w:t>13</w:t>
+        </w:r>
+        <w:r>
+          <w:rPr>
+            <w:noProof/>
+            <w:webHidden/>
+          </w:rPr>
+          <w:fldChar w:fldCharType="end"/>
+        </w:r>
+      </w:hyperlink>
+    </w:p>
+    <w:p>
+      <w:pPr>
+        <w:pStyle w:val="TableofFigures"/>
+        <w:tabs>
+          <w:tab w:val="right" w:leader="dot" w:pos="9062"/>
+        </w:tabs>
+        <w:rPr>
+          <w:rFonts w:eastAsiaTheme="minorEastAsia"/>
+          <w:noProof/>
+          <w:sz w:val="24"/>
+          <w:szCs w:val="24"/>
+          <w:lang w:eastAsia="fr-FR"/>
+        </w:rPr>
+      </w:pPr>
+      <w:hyperlink w:anchor="_Toc184055488" w:history="1">
+        <w:r>
+          <w:rPr>
+            <w:rStyle w:val="Hyperlink"/>
+            <w:noProof/>
+          </w:rPr>
+          <w:t>Figure 8 : Page d'accueil admin</w:t>
+        </w:r>
+        <w:r>
+          <w:rPr>
+            <w:noProof/>
+            <w:webHidden/>
+          </w:rPr>
+          <w:tab/>
+        </w:r>
+        <w:r>
+          <w:rPr>
+            <w:noProof/>
+            <w:webHidden/>
+          </w:rPr>
+          <w:fldChar w:fldCharType="begin"/>
+        </w:r>
+        <w:r>
+          <w:rPr>
+            <w:noProof/>
+            <w:webHidden/>
+          </w:rPr>
+          <w:instrText xml:space="preserve"> PAGEREF _Toc184055488 \h </w:instrText>
+        </w:r>
+        <w:r>
+          <w:rPr>
+            <w:noProof/>
+            <w:webHidden/>
+          </w:rPr>
+        </w:r>
+        <w:r>
+          <w:rPr>
+            <w:noProof/>
+            <w:webHidden/>
+          </w:rPr>
+          <w:fldChar w:fldCharType="separate"/>
+        </w:r>
+        <w:r>
+          <w:rPr>
+            <w:noProof/>
+            <w:webHidden/>
+          </w:rPr>
+          <w:t>13</w:t>
+        </w:r>
+        <w:r>
+          <w:rPr>
+            <w:noProof/>
+            <w:webHidden/>
+          </w:rPr>
+          <w:fldChar w:fldCharType="end"/>
+        </w:r>
+      </w:hyperlink>
+    </w:p>
+    <w:p>
+      <w:pPr>
+        <w:pStyle w:val="TableofFigures"/>
+        <w:tabs>
+          <w:tab w:val="right" w:leader="dot" w:pos="9062"/>
+        </w:tabs>
+        <w:rPr>
+          <w:rFonts w:eastAsiaTheme="minorEastAsia"/>
+          <w:noProof/>
+          <w:sz w:val="24"/>
+          <w:szCs w:val="24"/>
+          <w:lang w:eastAsia="fr-FR"/>
+        </w:rPr>
+      </w:pPr>
+      <w:hyperlink w:anchor="_Toc184055489" w:history="1">
+        <w:r>
+          <w:rPr>
+            <w:rStyle w:val="Hyperlink"/>
+            <w:noProof/>
+          </w:rPr>
+          <w:t>Figure 9 : Page paramètre admin</w:t>
+        </w:r>
+        <w:r>
+          <w:rPr>
+            <w:noProof/>
+            <w:webHidden/>
+          </w:rPr>
+          <w:tab/>
+        </w:r>
+        <w:r>
+          <w:rPr>
+            <w:noProof/>
+            <w:webHidden/>
+          </w:rPr>
+          <w:fldChar w:fldCharType="begin"/>
+        </w:r>
+        <w:r>
+          <w:rPr>
+            <w:noProof/>
+            <w:webHidden/>
+          </w:rPr>
+          <w:instrText xml:space="preserve"> PAGEREF _Toc184055489 \h </w:instrText>
+        </w:r>
+        <w:r>
+          <w:rPr>
+            <w:noProof/>
+            <w:webHidden/>
+          </w:rPr>
+        </w:r>
+        <w:r>
+          <w:rPr>
+            <w:noProof/>
+            <w:webHidden/>
+          </w:rPr>
+          <w:fldChar w:fldCharType="separate"/>
+        </w:r>
+        <w:r>
+          <w:rPr>
+            <w:noProof/>
+            <w:webHidden/>
+          </w:rPr>
+          <w:t>14</w:t>
+        </w:r>
+        <w:r>
+          <w:rPr>
+            <w:noProof/>
+            <w:webHidden/>
+          </w:rPr>
+          <w:fldChar w:fldCharType="end"/>
+        </w:r>
+      </w:hyperlink>
+    </w:p>
+    <w:p>
+      <w:pPr>
+        <w:pStyle w:val="TableofFigures"/>
+        <w:tabs>
+          <w:tab w:val="right" w:leader="dot" w:pos="9062"/>
+        </w:tabs>
+        <w:rPr>
+          <w:rFonts w:eastAsiaTheme="minorEastAsia"/>
+          <w:noProof/>
+          <w:sz w:val="24"/>
+          <w:szCs w:val="24"/>
+          <w:lang w:eastAsia="fr-FR"/>
+        </w:rPr>
+      </w:pPr>
+      <w:hyperlink w:anchor="_Toc184055490" w:history="1">
+        <w:r>
+          <w:rPr>
+            <w:rStyle w:val="Hyperlink"/>
+            <w:noProof/>
+          </w:rPr>
+          <w:t>Figure 10 : Page d'affectation tuteur</w:t>
+        </w:r>
+        <w:r>
+          <w:rPr>
+            <w:noProof/>
+            <w:webHidden/>
+          </w:rPr>
+          <w:tab/>
+        </w:r>
+        <w:r>
+          <w:rPr>
+            <w:noProof/>
+            <w:webHidden/>
+          </w:rPr>
+          <w:fldChar w:fldCharType="begin"/>
+        </w:r>
+        <w:r>
+          <w:rPr>
+            <w:noProof/>
+            <w:webHidden/>
+          </w:rPr>
+          <w:instrText xml:space="preserve"> PAGEREF _Toc184055490 \h </w:instrText>
+        </w:r>
+        <w:r>
+          <w:rPr>
+            <w:noProof/>
+            <w:webHidden/>
+          </w:rPr>
+        </w:r>
+        <w:r>
+          <w:rPr>
+            <w:noProof/>
+            <w:webHidden/>
+          </w:rPr>
+          <w:fldChar w:fldCharType="separate"/>
+        </w:r>
+        <w:r>
+          <w:rPr>
+            <w:noProof/>
+            <w:webHidden/>
+          </w:rPr>
+          <w:t>15</w:t>
+        </w:r>
+        <w:r>
+          <w:rPr>
+            <w:noProof/>
+            <w:webHidden/>
+          </w:rPr>
+          <w:fldChar w:fldCharType="end"/>
+        </w:r>
+      </w:hyperlink>
+    </w:p>
+    <w:p>
+      <w:pPr>
+        <w:pStyle w:val="TableofFigures"/>
+        <w:tabs>
+          <w:tab w:val="right" w:leader="dot" w:pos="9062"/>
+        </w:tabs>
+        <w:rPr>
+          <w:rFonts w:eastAsiaTheme="minorEastAsia"/>
+          <w:noProof/>
+          <w:sz w:val="24"/>
+          <w:szCs w:val="24"/>
+          <w:lang w:eastAsia="fr-FR"/>
+        </w:rPr>
+      </w:pPr>
+      <w:hyperlink w:anchor="_Toc184055491" w:history="1">
+        <w:r>
+          <w:rPr>
+            <w:rStyle w:val="Hyperlink"/>
+            <w:noProof/>
+          </w:rPr>
+          <w:t>Figure 11 : Assignation Elève</w:t>
+        </w:r>
+        <w:r>
+          <w:rPr>
+            <w:noProof/>
+            <w:webHidden/>
+          </w:rPr>
+          <w:tab/>
+        </w:r>
+        <w:r>
+          <w:rPr>
+            <w:noProof/>
+            <w:webHidden/>
+          </w:rPr>
+          <w:fldChar w:fldCharType="begin"/>
+        </w:r>
+        <w:r>
+          <w:rPr>
+            <w:noProof/>
+            <w:webHidden/>
+          </w:rPr>
+          <w:instrText xml:space="preserve"> PAGEREF _Toc184055491 \h </w:instrText>
+        </w:r>
+        <w:r>
+          <w:rPr>
+            <w:noProof/>
+            <w:webHidden/>
+          </w:rPr>
+        </w:r>
+        <w:r>
+          <w:rPr>
+            <w:noProof/>
+            <w:webHidden/>
+          </w:rPr>
+          <w:fldChar w:fldCharType="separate"/>
+        </w:r>
+        <w:r>
+          <w:rPr>
+            <w:noProof/>
+            <w:webHidden/>
+          </w:rPr>
+          <w:t>16</w:t>
+        </w:r>
+        <w:r>
+          <w:rPr>
+            <w:noProof/>
+            <w:webHidden/>
+          </w:rPr>
+          <w:fldChar w:fldCharType="end"/>
+        </w:r>
+      </w:hyperlink>
+    </w:p>
+    <w:p>
+      <w:pPr>
+        <w:pStyle w:val="TableofFigures"/>
+        <w:tabs>
+          <w:tab w:val="right" w:leader="dot" w:pos="9062"/>
+        </w:tabs>
+        <w:rPr>
+          <w:rFonts w:eastAsiaTheme="minorEastAsia"/>
+          <w:noProof/>
+          <w:sz w:val="24"/>
+          <w:szCs w:val="24"/>
+          <w:lang w:eastAsia="fr-FR"/>
+        </w:rPr>
+      </w:pPr>
+      <w:hyperlink w:anchor="_Toc184055492" w:history="1">
+        <w:r>
+          <w:rPr>
+            <w:rStyle w:val="Hyperlink"/>
+            <w:noProof/>
+          </w:rPr>
+          <w:t>Figure 12 : Paramètres Généraux</w:t>
+        </w:r>
+        <w:r>
+          <w:rPr>
+            <w:noProof/>
+            <w:webHidden/>
+          </w:rPr>
+          <w:tab/>
+        </w:r>
+        <w:r>
+          <w:rPr>
+            <w:noProof/>
+            <w:webHidden/>
+          </w:rPr>
+          <w:fldChar w:fldCharType="begin"/>
+        </w:r>
+        <w:r>
+          <w:rPr>
+            <w:noProof/>
+            <w:webHidden/>
+          </w:rPr>
+          <w:instrText xml:space="preserve"> PAGEREF _Toc184055492 \h </w:instrText>
+        </w:r>
+        <w:r>
+          <w:rPr>
+            <w:noProof/>
+            <w:webHidden/>
+          </w:rPr>
+        </w:r>
+        <w:r>
+          <w:rPr>
+            <w:noProof/>
+            <w:webHidden/>
+          </w:rPr>
+          <w:fldChar w:fldCharType="separate"/>
+        </w:r>
+        <w:r>
+          <w:rPr>
+            <w:noProof/>
+            <w:webHidden/>
+          </w:rPr>
+          <w:t>16</w:t>
+        </w:r>
+        <w:r>
+          <w:rPr>
+            <w:noProof/>
+            <w:webHidden/>
+          </w:rPr>
+          <w:fldChar w:fldCharType="end"/>
+        </w:r>
+      </w:hyperlink>
+    </w:p>
+    <w:p>
+      <w:pPr>
+        <w:pStyle w:val="TableofFigures"/>
+        <w:tabs>
+          <w:tab w:val="right" w:leader="dot" w:pos="9062"/>
+        </w:tabs>
+        <w:rPr>
+          <w:rFonts w:eastAsiaTheme="minorEastAsia"/>
+          <w:noProof/>
+          <w:sz w:val="24"/>
+          <w:szCs w:val="24"/>
+          <w:lang w:eastAsia="fr-FR"/>
+        </w:rPr>
+      </w:pPr>
+      <w:hyperlink w:anchor="_Toc184055493" w:history="1">
+        <w:r>
+          <w:rPr>
+            <w:rStyle w:val="Hyperlink"/>
+            <w:noProof/>
+          </w:rPr>
+          <w:t>Figure 13 : Intégration Etudiant à Spécialisation</w:t>
+        </w:r>
+        <w:r>
+          <w:rPr>
+            <w:noProof/>
+            <w:webHidden/>
+          </w:rPr>
+          <w:tab/>
+        </w:r>
+        <w:r>
+          <w:rPr>
+            <w:noProof/>
+            <w:webHidden/>
+          </w:rPr>
+          <w:fldChar w:fldCharType="begin"/>
+        </w:r>
+        <w:r>
+          <w:rPr>
+            <w:noProof/>
+            <w:webHidden/>
+          </w:rPr>
+          <w:instrText xml:space="preserve"> PAGEREF _Toc184055493 \h </w:instrText>
+        </w:r>
+        <w:r>
+          <w:rPr>
+            <w:noProof/>
+            <w:webHidden/>
+          </w:rPr>
+        </w:r>
+        <w:r>
+          <w:rPr>
+            <w:noProof/>
+            <w:webHidden/>
+          </w:rPr>
+          <w:fldChar w:fldCharType="separate"/>
+        </w:r>
+        <w:r>
+          <w:rPr>
+            <w:noProof/>
+            <w:webHidden/>
+          </w:rPr>
+          <w:t>17</w:t>
+        </w:r>
+        <w:r>
+          <w:rPr>
+            <w:noProof/>
+            <w:webHidden/>
+          </w:rPr>
+          <w:fldChar w:fldCharType="end"/>
+        </w:r>
+      </w:hyperlink>
+    </w:p>
+    <w:p>
+      <w:pPr>
+        <w:pStyle w:val="TableofFigures"/>
+        <w:tabs>
+          <w:tab w:val="right" w:leader="dot" w:pos="9062"/>
+        </w:tabs>
+        <w:rPr>
+          <w:rFonts w:eastAsiaTheme="minorEastAsia"/>
+          <w:noProof/>
+          <w:sz w:val="24"/>
+          <w:szCs w:val="24"/>
+          <w:lang w:eastAsia="fr-FR"/>
+        </w:rPr>
+      </w:pPr>
+      <w:hyperlink w:anchor="_Toc184055494" w:history="1">
+        <w:r>
+          <w:rPr>
+            <w:rStyle w:val="Hyperlink"/>
+            <w:noProof/>
+          </w:rPr>
+          <w:t>Figure 14 : Intégration Etudiant à Classe</w:t>
+        </w:r>
+        <w:r>
+          <w:rPr>
+            <w:noProof/>
+            <w:webHidden/>
+          </w:rPr>
+          <w:tab/>
+        </w:r>
+        <w:r>
+          <w:rPr>
+            <w:noProof/>
+            <w:webHidden/>
+          </w:rPr>
+          <w:fldChar w:fldCharType="begin"/>
+        </w:r>
+        <w:r>
+          <w:rPr>
+            <w:noProof/>
+            <w:webHidden/>
+          </w:rPr>
+          <w:instrText xml:space="preserve"> PAGEREF _Toc184055494 \h </w:instrText>
+        </w:r>
+        <w:r>
+          <w:rPr>
+            <w:noProof/>
+            <w:webHidden/>
+          </w:rPr>
+        </w:r>
+        <w:r>
+          <w:rPr>
+            <w:noProof/>
+            <w:webHidden/>
+          </w:rPr>
+          <w:fldChar w:fldCharType="separate"/>
+        </w:r>
+        <w:r>
+          <w:rPr>
+            <w:noProof/>
+            <w:webHidden/>
+          </w:rPr>
+          <w:t>17</w:t>
+        </w:r>
+        <w:r>
+          <w:rPr>
+            <w:noProof/>
+            <w:webHidden/>
+          </w:rPr>
+          <w:fldChar w:fldCharType="end"/>
+        </w:r>
+      </w:hyperlink>
+    </w:p>
+    <w:p>
+      <w:pPr>
+        <w:pStyle w:val="TableofFigures"/>
+        <w:tabs>
+          <w:tab w:val="right" w:leader="dot" w:pos="9062"/>
+        </w:tabs>
+        <w:rPr>
+          <w:rFonts w:eastAsiaTheme="minorEastAsia"/>
+          <w:noProof/>
+          <w:sz w:val="24"/>
+          <w:szCs w:val="24"/>
+          <w:lang w:eastAsia="fr-FR"/>
+        </w:rPr>
+      </w:pPr>
+      <w:hyperlink w:anchor="_Toc184055495" w:history="1">
+        <w:r>
+          <w:rPr>
+            <w:rStyle w:val="Hyperlink"/>
+            <w:noProof/>
+          </w:rPr>
+          <w:t>Figure 15 : MCD</w:t>
+        </w:r>
+        <w:r>
+          <w:rPr>
+            <w:noProof/>
+            <w:webHidden/>
+          </w:rPr>
+          <w:tab/>
+        </w:r>
+        <w:r>
+          <w:rPr>
+            <w:noProof/>
+            <w:webHidden/>
+          </w:rPr>
+          <w:fldChar w:fldCharType="begin"/>
+        </w:r>
+        <w:r>
+          <w:rPr>
+            <w:noProof/>
+            <w:webHidden/>
+          </w:rPr>
+          <w:instrText xml:space="preserve"> PAGEREF _Toc184055495 \h </w:instrText>
+        </w:r>
+        <w:r>
+          <w:rPr>
+            <w:noProof/>
+            <w:webHidden/>
+          </w:rPr>
+        </w:r>
+        <w:r>
+          <w:rPr>
+            <w:noProof/>
+            <w:webHidden/>
+          </w:rPr>
+          <w:fldChar w:fldCharType="separate"/>
+        </w:r>
+        <w:r>
+          <w:rPr>
+            <w:noProof/>
+            <w:webHidden/>
+          </w:rPr>
+          <w:t>20</w:t>
+        </w:r>
+        <w:r>
+          <w:rPr>
+            <w:noProof/>
+            <w:webHidden/>
+          </w:rPr>
+          <w:fldChar w:fldCharType="end"/>
+        </w:r>
+      </w:hyperlink>
+    </w:p>
+    <w:p>
+      <w:pPr>
+        <w:pStyle w:val="TableofFigures"/>
+        <w:tabs>
+          <w:tab w:val="right" w:leader="dot" w:pos="9062"/>
+        </w:tabs>
+        <w:rPr>
+          <w:rFonts w:eastAsiaTheme="minorEastAsia"/>
+          <w:noProof/>
+          <w:sz w:val="24"/>
+          <w:szCs w:val="24"/>
+          <w:lang w:eastAsia="fr-FR"/>
+        </w:rPr>
+      </w:pPr>
+      <w:hyperlink w:anchor="_Toc184055496" w:history="1">
+        <w:r>
+          <w:rPr>
+            <w:rStyle w:val="Hyperlink"/>
+            <w:noProof/>
+          </w:rPr>
+          <w:t>Figure 16 : Planning lot 1</w:t>
+        </w:r>
+        <w:r>
+          <w:rPr>
+            <w:noProof/>
+            <w:webHidden/>
+          </w:rPr>
+          <w:tab/>
+        </w:r>
+        <w:r>
+          <w:rPr>
+            <w:noProof/>
+            <w:webHidden/>
+          </w:rPr>
+          <w:fldChar w:fldCharType="begin"/>
+        </w:r>
+        <w:r>
+          <w:rPr>
+            <w:noProof/>
+            <w:webHidden/>
+          </w:rPr>
+          <w:instrText xml:space="preserve"> PAGEREF _Toc184055496 \h </w:instrText>
+        </w:r>
+        <w:r>
+          <w:rPr>
+            <w:noProof/>
+            <w:webHidden/>
+          </w:rPr>
+        </w:r>
+        <w:r>
+          <w:rPr>
+            <w:noProof/>
+            <w:webHidden/>
+          </w:rPr>
+          <w:fldChar w:fldCharType="separate"/>
+        </w:r>
+        <w:r>
+          <w:rPr>
+            <w:noProof/>
+            <w:webHidden/>
+          </w:rPr>
+          <w:t>24</w:t>
+        </w:r>
+        <w:r>
+          <w:rPr>
+            <w:noProof/>
+            <w:webHidden/>
+          </w:rPr>
+          <w:fldChar w:fldCharType="end"/>
+        </w:r>
+      </w:hyperlink>
+    </w:p>
+    <w:p>
+      <w:pPr>
+        <w:pStyle w:val="TableofFigures"/>
+        <w:tabs>
+          <w:tab w:val="right" w:leader="dot" w:pos="9062"/>
+        </w:tabs>
+        <w:rPr>
+          <w:rFonts w:eastAsiaTheme="minorEastAsia"/>
+          <w:noProof/>
+          <w:sz w:val="24"/>
+          <w:szCs w:val="24"/>
+          <w:lang w:eastAsia="fr-FR"/>
+        </w:rPr>
+      </w:pPr>
+      <w:hyperlink w:anchor="_Toc184055497" w:history="1">
+        <w:r>
+          <w:rPr>
+            <w:rStyle w:val="Hyperlink"/>
+            <w:noProof/>
+          </w:rPr>
+          <w:t>Figure 17 : Planning lot 2</w:t>
+        </w:r>
+        <w:r>
+          <w:rPr>
+            <w:noProof/>
+            <w:webHidden/>
+          </w:rPr>
+          <w:tab/>
+        </w:r>
+        <w:r>
+          <w:rPr>
+            <w:noProof/>
+            <w:webHidden/>
+          </w:rPr>
+          <w:fldChar w:fldCharType="begin"/>
+        </w:r>
+        <w:r>
+          <w:rPr>
+            <w:noProof/>
+            <w:webHidden/>
+          </w:rPr>
+          <w:instrText xml:space="preserve"> PAGEREF _Toc184055497 \h </w:instrText>
+        </w:r>
+        <w:r>
+          <w:rPr>
+            <w:noProof/>
+            <w:webHidden/>
+          </w:rPr>
+        </w:r>
+        <w:r>
+          <w:rPr>
+            <w:noProof/>
+            <w:webHidden/>
+          </w:rPr>
+          <w:fldChar w:fldCharType="separate"/>
+        </w:r>
+        <w:r>
+          <w:rPr>
+            <w:noProof/>
+            <w:webHidden/>
+          </w:rPr>
+          <w:t>25</w:t>
+        </w:r>
+        <w:r>
+          <w:rPr>
+            <w:noProof/>
+            <w:webHidden/>
+          </w:rPr>
+          <w:fldChar w:fldCharType="end"/>
+        </w:r>
+      </w:hyperlink>
+    </w:p>
+    <w:p>
+      <w:pPr>
+        <w:pStyle w:val="TableofFigures"/>
+        <w:tabs>
+          <w:tab w:val="right" w:leader="dot" w:pos="9062"/>
+        </w:tabs>
+        <w:rPr>
+          <w:rFonts w:eastAsiaTheme="minorEastAsia"/>
+          <w:noProof/>
+          <w:sz w:val="24"/>
+          <w:szCs w:val="24"/>
+          <w:lang w:eastAsia="fr-FR"/>
+        </w:rPr>
+      </w:pPr>
+      <w:hyperlink w:anchor="_Toc184055498" w:history="1">
+        <w:r>
+          <w:rPr>
+            <w:rStyle w:val="Hyperlink"/>
+            <w:noProof/>
+          </w:rPr>
+          <w:t>Figure 18 : Planning lot 3</w:t>
+        </w:r>
+        <w:r>
+          <w:rPr>
+            <w:noProof/>
+            <w:webHidden/>
+          </w:rPr>
+          <w:tab/>
+        </w:r>
+        <w:r>
+          <w:rPr>
+            <w:noProof/>
+            <w:webHidden/>
+          </w:rPr>
+          <w:fldChar w:fldCharType="begin"/>
+        </w:r>
+        <w:r>
+          <w:rPr>
+            <w:noProof/>
+            <w:webHidden/>
+          </w:rPr>
+          <w:instrText xml:space="preserve"> PAGEREF _Toc184055498 \h </w:instrText>
+        </w:r>
+        <w:r>
+          <w:rPr>
+            <w:noProof/>
+            <w:webHidden/>
+          </w:rPr>
+        </w:r>
+        <w:r>
+          <w:rPr>
+            <w:noProof/>
+            <w:webHidden/>
+          </w:rPr>
+          <w:fldChar w:fldCharType="separate"/>
+        </w:r>
+        <w:r>
+          <w:rPr>
+            <w:noProof/>
+            <w:webHidden/>
+          </w:rPr>
+          <w:t>26</w:t>
+        </w:r>
+        <w:r>
+          <w:rPr>
+            <w:noProof/>
+            <w:webHidden/>
+          </w:rPr>
+          <w:fldChar w:fldCharType="end"/>
+        </w:r>
+      </w:hyperlink>
+    </w:p>
+    <w:p>
+      <w:pPr>
+        <w:pStyle w:val="TableofFigures"/>
+        <w:tabs>
+          <w:tab w:val="right" w:leader="dot" w:pos="9062"/>
+        </w:tabs>
+        <w:rPr>
+          <w:rFonts w:eastAsiaTheme="minorEastAsia"/>
+          <w:noProof/>
+          <w:sz w:val="24"/>
+          <w:szCs w:val="24"/>
+          <w:lang w:eastAsia="fr-FR"/>
+        </w:rPr>
+      </w:pPr>
+      <w:hyperlink w:anchor="_Toc184055499" w:history="1">
+        <w:r>
+          <w:rPr>
+            <w:rStyle w:val="Hyperlink"/>
+            <w:noProof/>
+          </w:rPr>
+          <w:t>Figure 19 : planning lot 4</w:t>
+        </w:r>
+        <w:r>
+          <w:rPr>
+            <w:noProof/>
+            <w:webHidden/>
+          </w:rPr>
+          <w:tab/>
+        </w:r>
+        <w:r>
+          <w:rPr>
+            <w:noProof/>
+            <w:webHidden/>
+          </w:rPr>
+          <w:fldChar w:fldCharType="begin"/>
+        </w:r>
+        <w:r>
+          <w:rPr>
+            <w:noProof/>
+            <w:webHidden/>
+          </w:rPr>
+          <w:instrText xml:space="preserve"> PAGEREF _Toc184055499 \h </w:instrText>
+        </w:r>
+        <w:r>
+          <w:rPr>
+            <w:noProof/>
+            <w:webHidden/>
+          </w:rPr>
+        </w:r>
+        <w:r>
+          <w:rPr>
+            <w:noProof/>
+            <w:webHidden/>
+          </w:rPr>
+          <w:fldChar w:fldCharType="separate"/>
+        </w:r>
+        <w:r>
+          <w:rPr>
+            <w:noProof/>
+            <w:webHidden/>
+          </w:rPr>
+          <w:t>27</w:t>
+        </w:r>
+        <w:r>
+          <w:rPr>
+            <w:noProof/>
+            <w:webHidden/>
+          </w:rPr>
+          <w:fldChar w:fldCharType="end"/>
+        </w:r>
+      </w:hyperlink>
+    </w:p>
+    <w:p>
+      <w:pPr>
+        <w:pStyle w:val="TableofFigures"/>
+        <w:tabs>
+          <w:tab w:val="right" w:leader="dot" w:pos="9062"/>
+        </w:tabs>
+        <w:rPr>
+          <w:rFonts w:eastAsiaTheme="minorEastAsia"/>
+          <w:noProof/>
+          <w:sz w:val="24"/>
+          <w:szCs w:val="24"/>
+          <w:lang w:eastAsia="fr-FR"/>
+        </w:rPr>
+      </w:pPr>
+      <w:hyperlink w:anchor="_Toc184055500" w:history="1">
+        <w:r>
+          <w:rPr>
+            <w:rStyle w:val="Hyperlink"/>
+            <w:noProof/>
+          </w:rPr>
+          <w:t>Figure 20 : Planning lot 5</w:t>
+        </w:r>
+        <w:r>
+          <w:rPr>
+            <w:noProof/>
+            <w:webHidden/>
+          </w:rPr>
+          <w:tab/>
+        </w:r>
+        <w:r>
+          <w:rPr>
+            <w:noProof/>
+            <w:webHidden/>
+          </w:rPr>
+          <w:fldChar w:fldCharType="begin"/>
+        </w:r>
+        <w:r>
+          <w:rPr>
+            <w:noProof/>
+            <w:webHidden/>
+          </w:rPr>
+          <w:instrText xml:space="preserve"> PAGEREF _Toc184055500 \h </w:instrText>
+        </w:r>
+        <w:r>
+          <w:rPr>
+            <w:noProof/>
+            <w:webHidden/>
+          </w:rPr>
+        </w:r>
+        <w:r>
+          <w:rPr>
+            <w:noProof/>
+            <w:webHidden/>
+          </w:rPr>
+          <w:fldChar w:fldCharType="separate"/>
+        </w:r>
+        <w:r>
+          <w:rPr>
+            <w:noProof/>
+            <w:webHidden/>
+          </w:rPr>
+          <w:t>28</w:t>
+        </w:r>
+        <w:r>
+          <w:rPr>
+            <w:noProof/>
+            <w:webHidden/>
+          </w:rPr>
+          <w:fldChar w:fldCharType="end"/>
+        </w:r>
+      </w:hyperlink>
+    </w:p>
+    <w:p>
+      <w:pPr>
+        <w:pStyle w:val="TableofFigures"/>
+        <w:tabs>
+          <w:tab w:val="right" w:leader="dot" w:pos="9062"/>
+        </w:tabs>
+        <w:rPr>
+          <w:rFonts w:eastAsiaTheme="minorEastAsia"/>
+          <w:noProof/>
+          <w:sz w:val="24"/>
+          <w:szCs w:val="24"/>
+          <w:lang w:eastAsia="fr-FR"/>
+        </w:rPr>
+      </w:pPr>
+      <w:hyperlink w:anchor="_Toc184055501" w:history="1">
+        <w:r>
+          <w:rPr>
+            <w:rStyle w:val="Hyperlink"/>
+            <w:noProof/>
+          </w:rPr>
+          <w:t>Figure 21 : Arborescence</w:t>
+        </w:r>
+        <w:r>
+          <w:rPr>
+            <w:noProof/>
+            <w:webHidden/>
+          </w:rPr>
+          <w:tab/>
+        </w:r>
+        <w:r>
+          <w:rPr>
+            <w:noProof/>
+            <w:webHidden/>
+          </w:rPr>
+          <w:fldChar w:fldCharType="begin"/>
+        </w:r>
+        <w:r>
+          <w:rPr>
+            <w:noProof/>
+            <w:webHidden/>
+          </w:rPr>
+          <w:instrText xml:space="preserve"> PAGEREF _Toc184055501 \h </w:instrText>
+        </w:r>
+        <w:r>
+          <w:rPr>
+            <w:noProof/>
+            <w:webHidden/>
+          </w:rPr>
+        </w:r>
+        <w:r>
+          <w:rPr>
+            <w:noProof/>
+            <w:webHidden/>
+          </w:rPr>
+          <w:fldChar w:fldCharType="separate"/>
+        </w:r>
+        <w:r>
+          <w:rPr>
+            <w:noProof/>
+            <w:webHidden/>
+          </w:rPr>
+          <w:t>29</w:t>
+        </w:r>
+        <w:r>
+          <w:rPr>
+            <w:noProof/>
+            <w:webHidden/>
+          </w:rPr>
+          <w:fldChar w:fldCharType="end"/>
+        </w:r>
+      </w:hyperlink>
+    </w:p>
+    <w:p>
+      <w:pPr>
+        <w:pStyle w:val="TableofFigures"/>
+        <w:tabs>
+          <w:tab w:val="right" w:leader="dot" w:pos="9062"/>
+        </w:tabs>
+        <w:rPr>
+          <w:rFonts w:eastAsiaTheme="minorEastAsia"/>
+          <w:noProof/>
+          <w:sz w:val="24"/>
+          <w:szCs w:val="24"/>
+          <w:lang w:eastAsia="fr-FR"/>
+        </w:rPr>
+      </w:pPr>
+      <w:hyperlink w:anchor="_Toc184055502" w:history="1">
+        <w:r>
+          <w:rPr>
+            <w:rStyle w:val="Hyperlink"/>
+            <w:noProof/>
+          </w:rPr>
+          <w:t>Figure 22 : Trello</w:t>
+        </w:r>
+        <w:r>
+          <w:rPr>
+            <w:noProof/>
+            <w:webHidden/>
+          </w:rPr>
+          <w:tab/>
+        </w:r>
+        <w:r>
+          <w:rPr>
+            <w:noProof/>
+            <w:webHidden/>
+          </w:rPr>
+          <w:fldChar w:fldCharType="begin"/>
+        </w:r>
+        <w:r>
+          <w:rPr>
+            <w:noProof/>
+            <w:webHidden/>
+          </w:rPr>
+          <w:instrText xml:space="preserve"> PAGEREF _Toc184055502 \h </w:instrText>
+        </w:r>
+        <w:r>
+          <w:rPr>
+            <w:noProof/>
+            <w:webHidden/>
+          </w:rPr>
+        </w:r>
+        <w:r>
+          <w:rPr>
+            <w:noProof/>
+            <w:webHidden/>
+          </w:rPr>
+          <w:fldChar w:fldCharType="separate"/>
+        </w:r>
+        <w:r>
+          <w:rPr>
+            <w:noProof/>
+            <w:webHidden/>
+          </w:rPr>
+          <w:t>30</w:t>
+        </w:r>
+        <w:r>
+          <w:rPr>
+            <w:noProof/>
+            <w:webHidden/>
+          </w:rPr>
+          <w:fldChar w:fldCharType="end"/>
+        </w:r>
+      </w:hyperlink>
+    </w:p>
+    <w:p>
+      <w:pPr>
+        <w:pStyle w:val="TableofFigures"/>
+        <w:tabs>
+          <w:tab w:val="right" w:leader="dot" w:pos="9062"/>
+        </w:tabs>
+        <w:rPr>
+          <w:rFonts w:eastAsiaTheme="minorEastAsia"/>
+          <w:noProof/>
+          <w:sz w:val="24"/>
+          <w:szCs w:val="24"/>
+          <w:lang w:eastAsia="fr-FR"/>
+        </w:rPr>
+      </w:pPr>
+      <w:hyperlink w:anchor="_Toc184055503" w:history="1">
+        <w:r>
+          <w:rPr>
+            <w:rStyle w:val="Hyperlink"/>
+            <w:noProof/>
+          </w:rPr>
+          <w:t>Figure 23 : démo planning</w:t>
+        </w:r>
+        <w:r>
+          <w:rPr>
+            <w:noProof/>
+            <w:webHidden/>
+          </w:rPr>
+          <w:tab/>
+        </w:r>
+        <w:r>
+          <w:rPr>
+            <w:noProof/>
+            <w:webHidden/>
+          </w:rPr>
+          <w:fldChar w:fldCharType="begin"/>
+        </w:r>
+        <w:r>
+          <w:rPr>
+            <w:noProof/>
+            <w:webHidden/>
+          </w:rPr>
+          <w:instrText xml:space="preserve"> PAGEREF _Toc184055503 \h </w:instrText>
+        </w:r>
+        <w:r>
+          <w:rPr>
+            <w:noProof/>
+            <w:webHidden/>
+          </w:rPr>
+        </w:r>
+        <w:r>
+          <w:rPr>
+            <w:noProof/>
+            <w:webHidden/>
+          </w:rPr>
+          <w:fldChar w:fldCharType="separate"/>
+        </w:r>
+        <w:r>
+          <w:rPr>
+            <w:noProof/>
+            <w:webHidden/>
+          </w:rPr>
+          <w:t>31</w:t>
+        </w:r>
+        <w:r>
+          <w:rPr>
+            <w:noProof/>
+            <w:webHidden/>
+          </w:rPr>
+          <w:fldChar w:fldCharType="end"/>
+        </w:r>
+      </w:hyperlink>
+    </w:p>
+    <w:p>
+      <w:pPr>
+        <w:pStyle w:val="TableofFigures"/>
+        <w:tabs>
+          <w:tab w:val="right" w:leader="dot" w:pos="9062"/>
+        </w:tabs>
+        <w:rPr>
+          <w:rFonts w:eastAsiaTheme="minorEastAsia"/>
+          <w:noProof/>
+          <w:sz w:val="24"/>
+          <w:szCs w:val="24"/>
+          <w:lang w:eastAsia="fr-FR"/>
+        </w:rPr>
+      </w:pPr>
+      <w:hyperlink w:anchor="_Toc184055504" w:history="1">
+        <w:r>
+          <w:rPr>
+            <w:rStyle w:val="Hyperlink"/>
+            <w:noProof/>
+          </w:rPr>
+          <w:t>Figure 24 : Planning détaillé</w:t>
+        </w:r>
+        <w:r>
+          <w:rPr>
+            <w:noProof/>
+            <w:webHidden/>
+          </w:rPr>
+          <w:tab/>
+        </w:r>
+        <w:r>
+          <w:rPr>
+            <w:noProof/>
+            <w:webHidden/>
+          </w:rPr>
+          <w:fldChar w:fldCharType="begin"/>
+        </w:r>
+        <w:r>
+          <w:rPr>
+            <w:noProof/>
+            <w:webHidden/>
+          </w:rPr>
+          <w:instrText xml:space="preserve"> PAGEREF _Toc184055504 \h </w:instrText>
+        </w:r>
+        <w:r>
+          <w:rPr>
+            <w:noProof/>
+            <w:webHidden/>
+          </w:rPr>
+        </w:r>
+        <w:r>
+          <w:rPr>
+            <w:noProof/>
+            <w:webHidden/>
+          </w:rPr>
+          <w:fldChar w:fldCharType="separate"/>
+        </w:r>
+        <w:r>
+          <w:rPr>
+            <w:noProof/>
+            <w:webHidden/>
+          </w:rPr>
+          <w:t>31</w:t>
+        </w:r>
+        <w:r>
+          <w:rPr>
+            <w:noProof/>
+            <w:webHidden/>
+          </w:rPr>
+          <w:fldChar w:fldCharType="end"/>
+        </w:r>
+      </w:hyperlink>
+    </w:p>
+    <w:p>
+      <w:pPr>
+        <w:pStyle w:val="TableofFigures"/>
+        <w:tabs>
+          <w:tab w:val="right" w:leader="dot" w:pos="9062"/>
+        </w:tabs>
+        <w:rPr>
+          <w:rFonts w:eastAsiaTheme="minorEastAsia"/>
+          <w:noProof/>
+          <w:sz w:val="24"/>
+          <w:szCs w:val="24"/>
+          <w:lang w:eastAsia="fr-FR"/>
+        </w:rPr>
+      </w:pPr>
+      <w:hyperlink w:anchor="_Toc184055505" w:history="1">
+        <w:r>
+          <w:rPr>
+            <w:rStyle w:val="Hyperlink"/>
+            <w:noProof/>
+          </w:rPr>
+          <w:t>Figure 25 : Planning détaillé</w:t>
+        </w:r>
+        <w:r>
+          <w:rPr>
+            <w:noProof/>
+            <w:webHidden/>
+          </w:rPr>
+          <w:tab/>
+        </w:r>
+        <w:r>
+          <w:rPr>
+            <w:noProof/>
+            <w:webHidden/>
+          </w:rPr>
+          <w:fldChar w:fldCharType="begin"/>
+        </w:r>
+        <w:r>
+          <w:rPr>
+            <w:noProof/>
+            <w:webHidden/>
+          </w:rPr>
+          <w:instrText xml:space="preserve"> PAGEREF _Toc184055505 \h </w:instrText>
+        </w:r>
+        <w:r>
+          <w:rPr>
+            <w:noProof/>
+            <w:webHidden/>
+          </w:rPr>
+        </w:r>
+        <w:r>
+          <w:rPr>
+            <w:noProof/>
+            <w:webHidden/>
+          </w:rPr>
+          <w:fldChar w:fldCharType="separate"/>
+        </w:r>
+        <w:r>
+          <w:rPr>
+            <w:noProof/>
+            <w:webHidden/>
+          </w:rPr>
+          <w:t>32</w:t>
+        </w:r>
+        <w:r>
+          <w:rPr>
+            <w:noProof/>
+            <w:webHidden/>
+          </w:rPr>
+          <w:fldChar w:fldCharType="end"/>
+        </w:r>
+      </w:hyperlink>
+    </w:p>
+    <w:p>
+      <w:pPr>
+        <w:pStyle w:val="TableofFigures"/>
+        <w:tabs>
+          <w:tab w:val="right" w:leader="dot" w:pos="9062"/>
+        </w:tabs>
+        <w:rPr>
+          <w:rFonts w:eastAsiaTheme="minorEastAsia"/>
+          <w:noProof/>
+          <w:sz w:val="24"/>
+          <w:szCs w:val="24"/>
+          <w:lang w:eastAsia="fr-FR"/>
+        </w:rPr>
+      </w:pPr>
+      <w:hyperlink w:anchor="_Toc184055506" w:history="1">
+        <w:r>
+          <w:rPr>
+            <w:rStyle w:val="Hyperlink"/>
+            <w:noProof/>
+          </w:rPr>
+          <w:t>Figure 26 :  Dictionnaire de données</w:t>
+        </w:r>
+        <w:r>
+          <w:rPr>
+            <w:noProof/>
+            <w:webHidden/>
+          </w:rPr>
+          <w:tab/>
+        </w:r>
+        <w:r>
+          <w:rPr>
+            <w:noProof/>
+            <w:webHidden/>
+          </w:rPr>
+          <w:fldChar w:fldCharType="begin"/>
+        </w:r>
+        <w:r>
+          <w:rPr>
+            <w:noProof/>
+            <w:webHidden/>
+          </w:rPr>
+          <w:instrText xml:space="preserve"> PAGEREF _Toc184055506 \h </w:instrText>
+        </w:r>
+        <w:r>
+          <w:rPr>
+            <w:noProof/>
+            <w:webHidden/>
+          </w:rPr>
+        </w:r>
+        <w:r>
+          <w:rPr>
+            <w:noProof/>
+            <w:webHidden/>
+          </w:rPr>
+          <w:fldChar w:fldCharType="separate"/>
+        </w:r>
+        <w:r>
+          <w:rPr>
+            <w:noProof/>
+            <w:webHidden/>
+          </w:rPr>
+          <w:t>33</w:t>
+        </w:r>
+        <w:r>
+          <w:rPr>
+            <w:noProof/>
+            <w:webHidden/>
+          </w:rPr>
+          <w:fldChar w:fldCharType="end"/>
+        </w:r>
+      </w:hyperlink>
+    </w:p>
+    <w:p>
+      <w:pPr>
+        <w:pStyle w:val="TableofFigures"/>
+        <w:tabs>
+          <w:tab w:val="right" w:leader="dot" w:pos="9062"/>
+        </w:tabs>
+        <w:rPr>
+          <w:rFonts w:eastAsiaTheme="minorEastAsia"/>
+          <w:noProof/>
+          <w:sz w:val="24"/>
+          <w:szCs w:val="24"/>
+          <w:lang w:eastAsia="fr-FR"/>
+        </w:rPr>
+      </w:pPr>
+      <w:hyperlink w:anchor="_Toc184055507" w:history="1">
+        <w:r>
+          <w:rPr>
+            <w:rStyle w:val="Hyperlink"/>
+            <w:noProof/>
+          </w:rPr>
+          <w:t>Figure 27 : Branche du git</w:t>
+        </w:r>
+        <w:r>
+          <w:rPr>
+            <w:noProof/>
+            <w:webHidden/>
+          </w:rPr>
+          <w:tab/>
+        </w:r>
+        <w:r>
+          <w:rPr>
+            <w:noProof/>
+            <w:webHidden/>
+          </w:rPr>
+          <w:fldChar w:fldCharType="begin"/>
+        </w:r>
+        <w:r>
+          <w:rPr>
+            <w:noProof/>
+            <w:webHidden/>
+          </w:rPr>
+          <w:instrText xml:space="preserve"> PAGEREF _Toc184055507 \h </w:instrText>
+        </w:r>
+        <w:r>
+          <w:rPr>
+            <w:noProof/>
+            <w:webHidden/>
+          </w:rPr>
+        </w:r>
+        <w:r>
+          <w:rPr>
+            <w:noProof/>
+            <w:webHidden/>
+          </w:rPr>
+          <w:fldChar w:fldCharType="separate"/>
+        </w:r>
+        <w:r>
+          <w:rPr>
+            <w:noProof/>
+            <w:webHidden/>
+          </w:rPr>
+          <w:t>34</w:t>
+        </w:r>
+        <w:r>
+          <w:rPr>
+            <w:noProof/>
+            <w:webHidden/>
+          </w:rPr>
+          <w:fldChar w:fldCharType="end"/>
+        </w:r>
+      </w:hyperlink>
+    </w:p>
+    <w:p>
+      <w:pPr>
+        <w:pStyle w:val="TableofFigures"/>
+        <w:tabs>
+          <w:tab w:val="right" w:leader="dot" w:pos="9062"/>
+        </w:tabs>
+        <w:rPr>
+          <w:rFonts w:eastAsiaTheme="minorEastAsia"/>
+          <w:noProof/>
+          <w:sz w:val="24"/>
+          <w:szCs w:val="24"/>
+          <w:lang w:eastAsia="fr-FR"/>
+        </w:rPr>
+      </w:pPr>
+      <w:hyperlink w:anchor="_Toc184055508" w:history="1">
+        <w:r>
+          <w:rPr>
+            <w:rStyle w:val="Hyperlink"/>
+            <w:noProof/>
+          </w:rPr>
+          <w:t>Figure 28 : Branche git chef Projet</w:t>
+        </w:r>
+        <w:r>
+          <w:rPr>
+            <w:noProof/>
+            <w:webHidden/>
+          </w:rPr>
+          <w:tab/>
+        </w:r>
+        <w:r>
+          <w:rPr>
+            <w:noProof/>
+            <w:webHidden/>
+          </w:rPr>
+          <w:fldChar w:fldCharType="begin"/>
+        </w:r>
+        <w:r>
+          <w:rPr>
+            <w:noProof/>
+            <w:webHidden/>
+          </w:rPr>
+          <w:instrText xml:space="preserve"> PAGEREF _Toc184055508 \h </w:instrText>
+        </w:r>
+        <w:r>
+          <w:rPr>
+            <w:noProof/>
+            <w:webHidden/>
+          </w:rPr>
+        </w:r>
+        <w:r>
+          <w:rPr>
+            <w:noProof/>
+            <w:webHidden/>
+          </w:rPr>
+          <w:fldChar w:fldCharType="separate"/>
+        </w:r>
+        <w:r>
+          <w:rPr>
+            <w:noProof/>
+            <w:webHidden/>
+          </w:rPr>
+          <w:t>34</w:t>
+        </w:r>
+        <w:r>
+          <w:rPr>
+            <w:noProof/>
+            <w:webHidden/>
+          </w:rPr>
+          <w:fldChar w:fldCharType="end"/>
+        </w:r>
+      </w:hyperlink>
+    </w:p>
+    <w:p>
+      <w:pPr>
+        <w:jc w:val="both"/>
         <w:rPr>
           <w:b/>
           <w:bCs/>
@@ -1898,9 +3926,7 @@
           <w:szCs w:val="72"/>
           <w:u w:val="single"/>
         </w:rPr>
-        <w:lastRenderedPageBreak/>
-        <w:fldChar w:fldCharType="begin"/>
-      </w:r>
+      </w:pPr>
       <w:r>
         <w:rPr>
           <w:b/>
@@ -1911,1989 +3937,8 @@
           <w:szCs w:val="72"/>
           <w:u w:val="single"/>
         </w:rPr>
-        <w:instrText xml:space="preserve"> TOC \h \z \c "Figure" </w:instrText>
-      </w:r>
-      <w:r>
-        <w:rPr>
-          <w:b/>
-          <w:bCs/>
-          <w:i/>
-          <w:iCs/>
-          <w:sz w:val="72"/>
-          <w:szCs w:val="72"/>
-          <w:u w:val="single"/>
-        </w:rPr>
-        <w:fldChar w:fldCharType="separate"/>
-      </w:r>
-      <w:hyperlink w:anchor="_Toc182754792" w:history="1">
-        <w:r>
-          <w:rPr>
-            <w:rStyle w:val="Hyperlink"/>
-            <w:noProof/>
-          </w:rPr>
-          <w:t>Figure 1 : Diagramme de classe</w:t>
-        </w:r>
-        <w:r>
-          <w:rPr>
-            <w:noProof/>
-            <w:webHidden/>
-          </w:rPr>
-          <w:tab/>
-        </w:r>
-        <w:r>
-          <w:rPr>
-            <w:noProof/>
-            <w:webHidden/>
-          </w:rPr>
-          <w:fldChar w:fldCharType="begin"/>
-        </w:r>
-        <w:r>
-          <w:rPr>
-            <w:noProof/>
-            <w:webHidden/>
-          </w:rPr>
-          <w:instrText xml:space="preserve"> PAGEREF _Toc182754792 \h </w:instrText>
-        </w:r>
-        <w:r>
-          <w:rPr>
-            <w:noProof/>
-            <w:webHidden/>
-          </w:rPr>
-        </w:r>
-        <w:r>
-          <w:rPr>
-            <w:noProof/>
-            <w:webHidden/>
-          </w:rPr>
-          <w:fldChar w:fldCharType="separate"/>
-        </w:r>
-        <w:r>
-          <w:rPr>
-            <w:noProof/>
-            <w:webHidden/>
-          </w:rPr>
-          <w:t>7</w:t>
-        </w:r>
-        <w:r>
-          <w:rPr>
-            <w:noProof/>
-            <w:webHidden/>
-          </w:rPr>
-          <w:fldChar w:fldCharType="end"/>
-        </w:r>
-      </w:hyperlink>
-    </w:p>
-    <w:p>
-      <w:pPr>
-        <w:pStyle w:val="TableofFigures"/>
-        <w:tabs>
-          <w:tab w:val="right" w:leader="dot" w:pos="9062"/>
-        </w:tabs>
-        <w:rPr>
-          <w:rFonts w:eastAsiaTheme="minorEastAsia"/>
-          <w:noProof/>
-          <w:sz w:val="24"/>
-          <w:szCs w:val="24"/>
-          <w:lang w:eastAsia="fr-FR"/>
-        </w:rPr>
-      </w:pPr>
-      <w:hyperlink w:anchor="_Toc182754793" w:history="1">
-        <w:r>
-          <w:rPr>
-            <w:rStyle w:val="Hyperlink"/>
-            <w:noProof/>
-          </w:rPr>
-          <w:t>Figure 2: Page d'accueil</w:t>
-        </w:r>
-        <w:r>
-          <w:rPr>
-            <w:noProof/>
-            <w:webHidden/>
-          </w:rPr>
-          <w:tab/>
-        </w:r>
-        <w:r>
-          <w:rPr>
-            <w:noProof/>
-            <w:webHidden/>
-          </w:rPr>
-          <w:fldChar w:fldCharType="begin"/>
-        </w:r>
-        <w:r>
-          <w:rPr>
-            <w:noProof/>
-            <w:webHidden/>
-          </w:rPr>
-          <w:instrText xml:space="preserve"> PAGEREF _Toc182754793 \h </w:instrText>
-        </w:r>
-        <w:r>
-          <w:rPr>
-            <w:noProof/>
-            <w:webHidden/>
-          </w:rPr>
-        </w:r>
-        <w:r>
-          <w:rPr>
-            <w:noProof/>
-            <w:webHidden/>
-          </w:rPr>
-          <w:fldChar w:fldCharType="separate"/>
-        </w:r>
-        <w:r>
-          <w:rPr>
-            <w:noProof/>
-            <w:webHidden/>
-          </w:rPr>
-          <w:t>9</w:t>
-        </w:r>
-        <w:r>
-          <w:rPr>
-            <w:noProof/>
-            <w:webHidden/>
-          </w:rPr>
-          <w:fldChar w:fldCharType="end"/>
-        </w:r>
-      </w:hyperlink>
-    </w:p>
-    <w:p>
-      <w:pPr>
-        <w:pStyle w:val="TableofFigures"/>
-        <w:tabs>
-          <w:tab w:val="right" w:leader="dot" w:pos="9062"/>
-        </w:tabs>
-        <w:rPr>
-          <w:rFonts w:eastAsiaTheme="minorEastAsia"/>
-          <w:noProof/>
-          <w:sz w:val="24"/>
-          <w:szCs w:val="24"/>
-          <w:lang w:eastAsia="fr-FR"/>
-        </w:rPr>
-      </w:pPr>
-      <w:hyperlink w:anchor="_Toc182754794" w:history="1">
-        <w:r>
-          <w:rPr>
-            <w:rStyle w:val="Hyperlink"/>
-            <w:noProof/>
-          </w:rPr>
-          <w:t>Figure 3 : Accueil étudiant</w:t>
-        </w:r>
-        <w:r>
-          <w:rPr>
-            <w:noProof/>
-            <w:webHidden/>
-          </w:rPr>
-          <w:tab/>
-        </w:r>
-        <w:r>
-          <w:rPr>
-            <w:noProof/>
-            <w:webHidden/>
-          </w:rPr>
-          <w:fldChar w:fldCharType="begin"/>
-        </w:r>
-        <w:r>
-          <w:rPr>
-            <w:noProof/>
-            <w:webHidden/>
-          </w:rPr>
-          <w:instrText xml:space="preserve"> PAGEREF _Toc182754794 \h </w:instrText>
-        </w:r>
-        <w:r>
-          <w:rPr>
-            <w:noProof/>
-            <w:webHidden/>
-          </w:rPr>
-        </w:r>
-        <w:r>
-          <w:rPr>
-            <w:noProof/>
-            <w:webHidden/>
-          </w:rPr>
-          <w:fldChar w:fldCharType="separate"/>
-        </w:r>
-        <w:r>
-          <w:rPr>
-            <w:noProof/>
-            <w:webHidden/>
-          </w:rPr>
-          <w:t>10</w:t>
-        </w:r>
-        <w:r>
-          <w:rPr>
-            <w:noProof/>
-            <w:webHidden/>
-          </w:rPr>
-          <w:fldChar w:fldCharType="end"/>
-        </w:r>
-      </w:hyperlink>
-    </w:p>
-    <w:p>
-      <w:pPr>
-        <w:pStyle w:val="TableofFigures"/>
-        <w:tabs>
-          <w:tab w:val="right" w:leader="dot" w:pos="9062"/>
-        </w:tabs>
-        <w:rPr>
-          <w:rFonts w:eastAsiaTheme="minorEastAsia"/>
-          <w:noProof/>
-          <w:sz w:val="24"/>
-          <w:szCs w:val="24"/>
-          <w:lang w:eastAsia="fr-FR"/>
-        </w:rPr>
-      </w:pPr>
-      <w:hyperlink w:anchor="_Toc182754795" w:history="1">
-        <w:r>
-          <w:rPr>
-            <w:rStyle w:val="Hyperlink"/>
-            <w:noProof/>
-          </w:rPr>
-          <w:t>Figure 4 : Page info étudiant</w:t>
-        </w:r>
-        <w:r>
-          <w:rPr>
-            <w:noProof/>
-            <w:webHidden/>
-          </w:rPr>
-          <w:tab/>
-        </w:r>
-        <w:r>
-          <w:rPr>
-            <w:noProof/>
-            <w:webHidden/>
-          </w:rPr>
-          <w:fldChar w:fldCharType="begin"/>
-        </w:r>
-        <w:r>
-          <w:rPr>
-            <w:noProof/>
-            <w:webHidden/>
-          </w:rPr>
-          <w:instrText xml:space="preserve"> PAGEREF _Toc182754795 \h </w:instrText>
-        </w:r>
-        <w:r>
-          <w:rPr>
-            <w:noProof/>
-            <w:webHidden/>
-          </w:rPr>
-        </w:r>
-        <w:r>
-          <w:rPr>
-            <w:noProof/>
-            <w:webHidden/>
-          </w:rPr>
-          <w:fldChar w:fldCharType="separate"/>
-        </w:r>
-        <w:r>
-          <w:rPr>
-            <w:noProof/>
-            <w:webHidden/>
-          </w:rPr>
-          <w:t>11</w:t>
-        </w:r>
-        <w:r>
-          <w:rPr>
-            <w:noProof/>
-            <w:webHidden/>
-          </w:rPr>
-          <w:fldChar w:fldCharType="end"/>
-        </w:r>
-      </w:hyperlink>
-    </w:p>
-    <w:p>
-      <w:pPr>
-        <w:pStyle w:val="TableofFigures"/>
-        <w:tabs>
-          <w:tab w:val="right" w:leader="dot" w:pos="9062"/>
-        </w:tabs>
-        <w:rPr>
-          <w:rFonts w:eastAsiaTheme="minorEastAsia"/>
-          <w:noProof/>
-          <w:sz w:val="24"/>
-          <w:szCs w:val="24"/>
-          <w:lang w:eastAsia="fr-FR"/>
-        </w:rPr>
-      </w:pPr>
-      <w:hyperlink w:anchor="_Toc182754796" w:history="1">
-        <w:r>
-          <w:rPr>
-            <w:rStyle w:val="Hyperlink"/>
-            <w:noProof/>
-          </w:rPr>
-          <w:t>Figure 5 : Page bilan 1</w:t>
-        </w:r>
-        <w:r>
-          <w:rPr>
-            <w:noProof/>
-            <w:webHidden/>
-          </w:rPr>
-          <w:tab/>
-        </w:r>
-        <w:r>
-          <w:rPr>
-            <w:noProof/>
-            <w:webHidden/>
-          </w:rPr>
-          <w:fldChar w:fldCharType="begin"/>
-        </w:r>
-        <w:r>
-          <w:rPr>
-            <w:noProof/>
-            <w:webHidden/>
-          </w:rPr>
-          <w:instrText xml:space="preserve"> PAGEREF _Toc182754796 \h </w:instrText>
-        </w:r>
-        <w:r>
-          <w:rPr>
-            <w:noProof/>
-            <w:webHidden/>
-          </w:rPr>
-        </w:r>
-        <w:r>
-          <w:rPr>
-            <w:noProof/>
-            <w:webHidden/>
-          </w:rPr>
-          <w:fldChar w:fldCharType="separate"/>
-        </w:r>
-        <w:r>
-          <w:rPr>
-            <w:noProof/>
-            <w:webHidden/>
-          </w:rPr>
-          <w:t>12</w:t>
-        </w:r>
-        <w:r>
-          <w:rPr>
-            <w:noProof/>
-            <w:webHidden/>
-          </w:rPr>
-          <w:fldChar w:fldCharType="end"/>
-        </w:r>
-      </w:hyperlink>
-    </w:p>
-    <w:p>
-      <w:pPr>
-        <w:pStyle w:val="TableofFigures"/>
-        <w:tabs>
-          <w:tab w:val="right" w:leader="dot" w:pos="9062"/>
-        </w:tabs>
-        <w:rPr>
-          <w:rFonts w:eastAsiaTheme="minorEastAsia"/>
-          <w:noProof/>
-          <w:sz w:val="24"/>
-          <w:szCs w:val="24"/>
-          <w:lang w:eastAsia="fr-FR"/>
-        </w:rPr>
-      </w:pPr>
-      <w:hyperlink w:anchor="_Toc182754797" w:history="1">
-        <w:r>
-          <w:rPr>
-            <w:rStyle w:val="Hyperlink"/>
-            <w:noProof/>
-          </w:rPr>
-          <w:t>Figure 6 : Page d'accueil tuteur</w:t>
-        </w:r>
-        <w:r>
-          <w:rPr>
-            <w:noProof/>
-            <w:webHidden/>
-          </w:rPr>
-          <w:tab/>
-        </w:r>
-        <w:r>
-          <w:rPr>
-            <w:noProof/>
-            <w:webHidden/>
-          </w:rPr>
-          <w:fldChar w:fldCharType="begin"/>
-        </w:r>
-        <w:r>
-          <w:rPr>
-            <w:noProof/>
-            <w:webHidden/>
-          </w:rPr>
-          <w:instrText xml:space="preserve"> PAGEREF _Toc182754797 \h </w:instrText>
-        </w:r>
-        <w:r>
-          <w:rPr>
-            <w:noProof/>
-            <w:webHidden/>
-          </w:rPr>
-        </w:r>
-        <w:r>
-          <w:rPr>
-            <w:noProof/>
-            <w:webHidden/>
-          </w:rPr>
-          <w:fldChar w:fldCharType="separate"/>
-        </w:r>
-        <w:r>
-          <w:rPr>
-            <w:noProof/>
-            <w:webHidden/>
-          </w:rPr>
-          <w:t>13</w:t>
-        </w:r>
-        <w:r>
-          <w:rPr>
-            <w:noProof/>
-            <w:webHidden/>
-          </w:rPr>
-          <w:fldChar w:fldCharType="end"/>
-        </w:r>
-      </w:hyperlink>
-    </w:p>
-    <w:p>
-      <w:pPr>
-        <w:pStyle w:val="TableofFigures"/>
-        <w:tabs>
-          <w:tab w:val="right" w:leader="dot" w:pos="9062"/>
-        </w:tabs>
-        <w:rPr>
-          <w:rFonts w:eastAsiaTheme="minorEastAsia"/>
-          <w:noProof/>
-          <w:sz w:val="24"/>
-          <w:szCs w:val="24"/>
-          <w:lang w:eastAsia="fr-FR"/>
-        </w:rPr>
-      </w:pPr>
-      <w:hyperlink w:anchor="_Toc182754798" w:history="1">
-        <w:r>
-          <w:rPr>
-            <w:rStyle w:val="Hyperlink"/>
-            <w:noProof/>
-          </w:rPr>
-          <w:t>Figure 7 : Page info tuteur</w:t>
-        </w:r>
-        <w:r>
-          <w:rPr>
-            <w:noProof/>
-            <w:webHidden/>
-          </w:rPr>
-          <w:tab/>
-        </w:r>
-        <w:r>
-          <w:rPr>
-            <w:noProof/>
-            <w:webHidden/>
-          </w:rPr>
-          <w:fldChar w:fldCharType="begin"/>
-        </w:r>
-        <w:r>
-          <w:rPr>
-            <w:noProof/>
-            <w:webHidden/>
-          </w:rPr>
-          <w:instrText xml:space="preserve"> PAGEREF _Toc182754798 \h </w:instrText>
-        </w:r>
-        <w:r>
-          <w:rPr>
-            <w:noProof/>
-            <w:webHidden/>
-          </w:rPr>
-        </w:r>
-        <w:r>
-          <w:rPr>
-            <w:noProof/>
-            <w:webHidden/>
-          </w:rPr>
-          <w:fldChar w:fldCharType="separate"/>
-        </w:r>
-        <w:r>
-          <w:rPr>
-            <w:noProof/>
-            <w:webHidden/>
-          </w:rPr>
-          <w:t>14</w:t>
-        </w:r>
-        <w:r>
-          <w:rPr>
-            <w:noProof/>
-            <w:webHidden/>
-          </w:rPr>
-          <w:fldChar w:fldCharType="end"/>
-        </w:r>
-      </w:hyperlink>
-    </w:p>
-    <w:p>
-      <w:pPr>
-        <w:pStyle w:val="TableofFigures"/>
-        <w:tabs>
-          <w:tab w:val="right" w:leader="dot" w:pos="9062"/>
-        </w:tabs>
-        <w:rPr>
-          <w:rFonts w:eastAsiaTheme="minorEastAsia"/>
-          <w:noProof/>
-          <w:sz w:val="24"/>
-          <w:szCs w:val="24"/>
-          <w:lang w:eastAsia="fr-FR"/>
-        </w:rPr>
-      </w:pPr>
-      <w:hyperlink w:anchor="_Toc182754799" w:history="1">
-        <w:r>
-          <w:rPr>
-            <w:rStyle w:val="Hyperlink"/>
-            <w:noProof/>
-          </w:rPr>
-          <w:t>Figure 8 : Page d'accueil admin</w:t>
-        </w:r>
-        <w:r>
-          <w:rPr>
-            <w:noProof/>
-            <w:webHidden/>
-          </w:rPr>
-          <w:tab/>
-        </w:r>
-        <w:r>
-          <w:rPr>
-            <w:noProof/>
-            <w:webHidden/>
-          </w:rPr>
-          <w:fldChar w:fldCharType="begin"/>
-        </w:r>
-        <w:r>
-          <w:rPr>
-            <w:noProof/>
-            <w:webHidden/>
-          </w:rPr>
-          <w:instrText xml:space="preserve"> PAGEREF _Toc182754799 \h </w:instrText>
-        </w:r>
-        <w:r>
-          <w:rPr>
-            <w:noProof/>
-            <w:webHidden/>
-          </w:rPr>
-        </w:r>
-        <w:r>
-          <w:rPr>
-            <w:noProof/>
-            <w:webHidden/>
-          </w:rPr>
-          <w:fldChar w:fldCharType="separate"/>
-        </w:r>
-        <w:r>
-          <w:rPr>
-            <w:noProof/>
-            <w:webHidden/>
-          </w:rPr>
-          <w:t>15</w:t>
-        </w:r>
-        <w:r>
-          <w:rPr>
-            <w:noProof/>
-            <w:webHidden/>
-          </w:rPr>
-          <w:fldChar w:fldCharType="end"/>
-        </w:r>
-      </w:hyperlink>
-    </w:p>
-    <w:p>
-      <w:pPr>
-        <w:pStyle w:val="TableofFigures"/>
-        <w:tabs>
-          <w:tab w:val="right" w:leader="dot" w:pos="9062"/>
-        </w:tabs>
-        <w:rPr>
-          <w:rFonts w:eastAsiaTheme="minorEastAsia"/>
-          <w:noProof/>
-          <w:sz w:val="24"/>
-          <w:szCs w:val="24"/>
-          <w:lang w:eastAsia="fr-FR"/>
-        </w:rPr>
-      </w:pPr>
-      <w:hyperlink w:anchor="_Toc182754800" w:history="1">
-        <w:r>
-          <w:rPr>
-            <w:rStyle w:val="Hyperlink"/>
-            <w:noProof/>
-          </w:rPr>
-          <w:t>Figure 9 : Page d'affectation tuteur</w:t>
-        </w:r>
-        <w:r>
-          <w:rPr>
-            <w:noProof/>
-            <w:webHidden/>
-          </w:rPr>
-          <w:tab/>
-        </w:r>
-        <w:r>
-          <w:rPr>
-            <w:noProof/>
-            <w:webHidden/>
-          </w:rPr>
-          <w:fldChar w:fldCharType="begin"/>
-        </w:r>
-        <w:r>
-          <w:rPr>
-            <w:noProof/>
-            <w:webHidden/>
-          </w:rPr>
-          <w:instrText xml:space="preserve"> PAGEREF _Toc182754800 \h </w:instrText>
-        </w:r>
-        <w:r>
-          <w:rPr>
-            <w:noProof/>
-            <w:webHidden/>
-          </w:rPr>
-        </w:r>
-        <w:r>
-          <w:rPr>
-            <w:noProof/>
-            <w:webHidden/>
-          </w:rPr>
-          <w:fldChar w:fldCharType="separate"/>
-        </w:r>
-        <w:r>
-          <w:rPr>
-            <w:noProof/>
-            <w:webHidden/>
-          </w:rPr>
-          <w:t>16</w:t>
-        </w:r>
-        <w:r>
-          <w:rPr>
-            <w:noProof/>
-            <w:webHidden/>
-          </w:rPr>
-          <w:fldChar w:fldCharType="end"/>
-        </w:r>
-      </w:hyperlink>
-    </w:p>
-    <w:p>
-      <w:pPr>
-        <w:pStyle w:val="TableofFigures"/>
-        <w:tabs>
-          <w:tab w:val="right" w:leader="dot" w:pos="9062"/>
-        </w:tabs>
-        <w:rPr>
-          <w:rFonts w:eastAsiaTheme="minorEastAsia"/>
-          <w:noProof/>
-          <w:sz w:val="24"/>
-          <w:szCs w:val="24"/>
-          <w:lang w:eastAsia="fr-FR"/>
-        </w:rPr>
-      </w:pPr>
-      <w:hyperlink w:anchor="_Toc182754801" w:history="1">
-        <w:r>
-          <w:rPr>
-            <w:rStyle w:val="Hyperlink"/>
-            <w:noProof/>
-          </w:rPr>
-          <w:t>Figure 10 : Assignation Elève</w:t>
-        </w:r>
-        <w:r>
-          <w:rPr>
-            <w:noProof/>
-            <w:webHidden/>
-          </w:rPr>
-          <w:tab/>
-        </w:r>
-        <w:r>
-          <w:rPr>
-            <w:noProof/>
-            <w:webHidden/>
-          </w:rPr>
-          <w:fldChar w:fldCharType="begin"/>
-        </w:r>
-        <w:r>
-          <w:rPr>
-            <w:noProof/>
-            <w:webHidden/>
-          </w:rPr>
-          <w:instrText xml:space="preserve"> PAGEREF _Toc182754801 \h </w:instrText>
-        </w:r>
-        <w:r>
-          <w:rPr>
-            <w:noProof/>
-            <w:webHidden/>
-          </w:rPr>
-        </w:r>
-        <w:r>
-          <w:rPr>
-            <w:noProof/>
-            <w:webHidden/>
-          </w:rPr>
-          <w:fldChar w:fldCharType="separate"/>
-        </w:r>
-        <w:r>
-          <w:rPr>
-            <w:noProof/>
-            <w:webHidden/>
-          </w:rPr>
-          <w:t>17</w:t>
-        </w:r>
-        <w:r>
-          <w:rPr>
-            <w:noProof/>
-            <w:webHidden/>
-          </w:rPr>
-          <w:fldChar w:fldCharType="end"/>
-        </w:r>
-      </w:hyperlink>
-    </w:p>
-    <w:p>
-      <w:pPr>
-        <w:pStyle w:val="TableofFigures"/>
-        <w:tabs>
-          <w:tab w:val="right" w:leader="dot" w:pos="9062"/>
-        </w:tabs>
-        <w:rPr>
-          <w:rFonts w:eastAsiaTheme="minorEastAsia"/>
-          <w:noProof/>
-          <w:sz w:val="24"/>
-          <w:szCs w:val="24"/>
-          <w:lang w:eastAsia="fr-FR"/>
-        </w:rPr>
-      </w:pPr>
-      <w:hyperlink w:anchor="_Toc182754802" w:history="1">
-        <w:r>
-          <w:rPr>
-            <w:rStyle w:val="Hyperlink"/>
-            <w:noProof/>
-          </w:rPr>
-          <w:t>Figure 11 : Paramètres Généraux</w:t>
-        </w:r>
-        <w:r>
-          <w:rPr>
-            <w:noProof/>
-            <w:webHidden/>
-          </w:rPr>
-          <w:tab/>
-        </w:r>
-        <w:r>
-          <w:rPr>
-            <w:noProof/>
-            <w:webHidden/>
-          </w:rPr>
-          <w:fldChar w:fldCharType="begin"/>
-        </w:r>
-        <w:r>
-          <w:rPr>
-            <w:noProof/>
-            <w:webHidden/>
-          </w:rPr>
-          <w:instrText xml:space="preserve"> PAGEREF _Toc182754802 \h </w:instrText>
-        </w:r>
-        <w:r>
-          <w:rPr>
-            <w:noProof/>
-            <w:webHidden/>
-          </w:rPr>
-        </w:r>
-        <w:r>
-          <w:rPr>
-            <w:noProof/>
-            <w:webHidden/>
-          </w:rPr>
-          <w:fldChar w:fldCharType="separate"/>
-        </w:r>
-        <w:r>
-          <w:rPr>
-            <w:noProof/>
-            <w:webHidden/>
-          </w:rPr>
-          <w:t>17</w:t>
-        </w:r>
-        <w:r>
-          <w:rPr>
-            <w:noProof/>
-            <w:webHidden/>
-          </w:rPr>
-          <w:fldChar w:fldCharType="end"/>
-        </w:r>
-      </w:hyperlink>
-    </w:p>
-    <w:p>
-      <w:pPr>
-        <w:pStyle w:val="TableofFigures"/>
-        <w:tabs>
-          <w:tab w:val="right" w:leader="dot" w:pos="9062"/>
-        </w:tabs>
-        <w:rPr>
-          <w:rFonts w:eastAsiaTheme="minorEastAsia"/>
-          <w:noProof/>
-          <w:sz w:val="24"/>
-          <w:szCs w:val="24"/>
-          <w:lang w:eastAsia="fr-FR"/>
-        </w:rPr>
-      </w:pPr>
-      <w:hyperlink w:anchor="_Toc182754803" w:history="1">
-        <w:r>
-          <w:rPr>
-            <w:rStyle w:val="Hyperlink"/>
-            <w:noProof/>
-          </w:rPr>
-          <w:t>Figure 12 : Intégration Etudiant à Spécialisation</w:t>
-        </w:r>
-        <w:r>
-          <w:rPr>
-            <w:noProof/>
-            <w:webHidden/>
-          </w:rPr>
-          <w:tab/>
-        </w:r>
-        <w:r>
-          <w:rPr>
-            <w:noProof/>
-            <w:webHidden/>
-          </w:rPr>
-          <w:fldChar w:fldCharType="begin"/>
-        </w:r>
-        <w:r>
-          <w:rPr>
-            <w:noProof/>
-            <w:webHidden/>
-          </w:rPr>
-          <w:instrText xml:space="preserve"> PAGEREF _Toc182754803 \h </w:instrText>
-        </w:r>
-        <w:r>
-          <w:rPr>
-            <w:noProof/>
-            <w:webHidden/>
-          </w:rPr>
-        </w:r>
-        <w:r>
-          <w:rPr>
-            <w:noProof/>
-            <w:webHidden/>
-          </w:rPr>
-          <w:fldChar w:fldCharType="separate"/>
-        </w:r>
-        <w:r>
-          <w:rPr>
-            <w:noProof/>
-            <w:webHidden/>
-          </w:rPr>
-          <w:t>18</w:t>
-        </w:r>
-        <w:r>
-          <w:rPr>
-            <w:noProof/>
-            <w:webHidden/>
-          </w:rPr>
-          <w:fldChar w:fldCharType="end"/>
-        </w:r>
-      </w:hyperlink>
-    </w:p>
-    <w:p>
-      <w:pPr>
-        <w:pStyle w:val="TableofFigures"/>
-        <w:tabs>
-          <w:tab w:val="right" w:leader="dot" w:pos="9062"/>
-        </w:tabs>
-        <w:rPr>
-          <w:rFonts w:eastAsiaTheme="minorEastAsia"/>
-          <w:noProof/>
-          <w:sz w:val="24"/>
-          <w:szCs w:val="24"/>
-          <w:lang w:eastAsia="fr-FR"/>
-        </w:rPr>
-      </w:pPr>
-      <w:hyperlink w:anchor="_Toc182754804" w:history="1">
-        <w:r>
-          <w:rPr>
-            <w:rStyle w:val="Hyperlink"/>
-            <w:noProof/>
-          </w:rPr>
-          <w:t>Figure 13 : Intégration Etudiant à Classe</w:t>
-        </w:r>
-        <w:r>
-          <w:rPr>
-            <w:noProof/>
-            <w:webHidden/>
-          </w:rPr>
-          <w:tab/>
-        </w:r>
-        <w:r>
-          <w:rPr>
-            <w:noProof/>
-            <w:webHidden/>
-          </w:rPr>
-          <w:fldChar w:fldCharType="begin"/>
-        </w:r>
-        <w:r>
-          <w:rPr>
-            <w:noProof/>
-            <w:webHidden/>
-          </w:rPr>
-          <w:instrText xml:space="preserve"> PAGEREF _Toc182754804 \h </w:instrText>
-        </w:r>
-        <w:r>
-          <w:rPr>
-            <w:noProof/>
-            <w:webHidden/>
-          </w:rPr>
-        </w:r>
-        <w:r>
-          <w:rPr>
-            <w:noProof/>
-            <w:webHidden/>
-          </w:rPr>
-          <w:fldChar w:fldCharType="separate"/>
-        </w:r>
-        <w:r>
-          <w:rPr>
-            <w:noProof/>
-            <w:webHidden/>
-          </w:rPr>
-          <w:t>18</w:t>
-        </w:r>
-        <w:r>
-          <w:rPr>
-            <w:noProof/>
-            <w:webHidden/>
-          </w:rPr>
-          <w:fldChar w:fldCharType="end"/>
-        </w:r>
-      </w:hyperlink>
-    </w:p>
-    <w:p>
-      <w:pPr>
-        <w:pStyle w:val="TableofFigures"/>
-        <w:tabs>
-          <w:tab w:val="right" w:leader="dot" w:pos="9062"/>
-        </w:tabs>
-        <w:rPr>
-          <w:rFonts w:eastAsiaTheme="minorEastAsia"/>
-          <w:noProof/>
-          <w:sz w:val="24"/>
-          <w:szCs w:val="24"/>
-          <w:lang w:eastAsia="fr-FR"/>
-        </w:rPr>
-      </w:pPr>
-      <w:hyperlink w:anchor="_Toc182754805" w:history="1">
-        <w:r>
-          <w:rPr>
-            <w:rStyle w:val="Hyperlink"/>
-            <w:noProof/>
-          </w:rPr>
-          <w:t>Figure 14 : MCD</w:t>
-        </w:r>
-        <w:r>
-          <w:rPr>
-            <w:noProof/>
-            <w:webHidden/>
-          </w:rPr>
-          <w:tab/>
-        </w:r>
-        <w:r>
-          <w:rPr>
-            <w:noProof/>
-            <w:webHidden/>
-          </w:rPr>
-          <w:fldChar w:fldCharType="begin"/>
-        </w:r>
-        <w:r>
-          <w:rPr>
-            <w:noProof/>
-            <w:webHidden/>
-          </w:rPr>
-          <w:instrText xml:space="preserve"> PAGEREF _Toc182754805 \h </w:instrText>
-        </w:r>
-        <w:r>
-          <w:rPr>
-            <w:noProof/>
-            <w:webHidden/>
-          </w:rPr>
-        </w:r>
-        <w:r>
-          <w:rPr>
-            <w:noProof/>
-            <w:webHidden/>
-          </w:rPr>
-          <w:fldChar w:fldCharType="separate"/>
-        </w:r>
-        <w:r>
-          <w:rPr>
-            <w:noProof/>
-            <w:webHidden/>
-          </w:rPr>
-          <w:t>21</w:t>
-        </w:r>
-        <w:r>
-          <w:rPr>
-            <w:noProof/>
-            <w:webHidden/>
-          </w:rPr>
-          <w:fldChar w:fldCharType="end"/>
-        </w:r>
-      </w:hyperlink>
-    </w:p>
-    <w:p>
-      <w:pPr>
-        <w:pStyle w:val="TableofFigures"/>
-        <w:tabs>
-          <w:tab w:val="right" w:leader="dot" w:pos="9062"/>
-        </w:tabs>
-        <w:rPr>
-          <w:rFonts w:eastAsiaTheme="minorEastAsia"/>
-          <w:noProof/>
-          <w:sz w:val="24"/>
-          <w:szCs w:val="24"/>
-          <w:lang w:eastAsia="fr-FR"/>
-        </w:rPr>
-      </w:pPr>
-      <w:hyperlink w:anchor="_Toc182754806" w:history="1">
-        <w:r>
-          <w:rPr>
-            <w:rStyle w:val="Hyperlink"/>
-            <w:noProof/>
-          </w:rPr>
-          <w:t>Figure 15 : Planning lot 1</w:t>
-        </w:r>
-        <w:r>
-          <w:rPr>
-            <w:noProof/>
-            <w:webHidden/>
-          </w:rPr>
-          <w:tab/>
-        </w:r>
-        <w:r>
-          <w:rPr>
-            <w:noProof/>
-            <w:webHidden/>
-          </w:rPr>
-          <w:fldChar w:fldCharType="begin"/>
-        </w:r>
-        <w:r>
-          <w:rPr>
-            <w:noProof/>
-            <w:webHidden/>
-          </w:rPr>
-          <w:instrText xml:space="preserve"> PAGEREF _Toc182754806 \h </w:instrText>
-        </w:r>
-        <w:r>
-          <w:rPr>
-            <w:noProof/>
-            <w:webHidden/>
-          </w:rPr>
-        </w:r>
-        <w:r>
-          <w:rPr>
-            <w:noProof/>
-            <w:webHidden/>
-          </w:rPr>
-          <w:fldChar w:fldCharType="separate"/>
-        </w:r>
-        <w:r>
-          <w:rPr>
-            <w:noProof/>
-            <w:webHidden/>
-          </w:rPr>
-          <w:t>25</w:t>
-        </w:r>
-        <w:r>
-          <w:rPr>
-            <w:noProof/>
-            <w:webHidden/>
-          </w:rPr>
-          <w:fldChar w:fldCharType="end"/>
-        </w:r>
-      </w:hyperlink>
-    </w:p>
-    <w:p>
-      <w:pPr>
-        <w:pStyle w:val="TableofFigures"/>
-        <w:tabs>
-          <w:tab w:val="right" w:leader="dot" w:pos="9062"/>
-        </w:tabs>
-        <w:rPr>
-          <w:rFonts w:eastAsiaTheme="minorEastAsia"/>
-          <w:noProof/>
-          <w:sz w:val="24"/>
-          <w:szCs w:val="24"/>
-          <w:lang w:eastAsia="fr-FR"/>
-        </w:rPr>
-      </w:pPr>
-      <w:hyperlink w:anchor="_Toc182754807" w:history="1">
-        <w:r>
-          <w:rPr>
-            <w:rStyle w:val="Hyperlink"/>
-            <w:noProof/>
-          </w:rPr>
-          <w:t>Figure 16 : Planning lot 2</w:t>
-        </w:r>
-        <w:r>
-          <w:rPr>
-            <w:noProof/>
-            <w:webHidden/>
-          </w:rPr>
-          <w:tab/>
-        </w:r>
-        <w:r>
-          <w:rPr>
-            <w:noProof/>
-            <w:webHidden/>
-          </w:rPr>
-          <w:fldChar w:fldCharType="begin"/>
-        </w:r>
-        <w:r>
-          <w:rPr>
-            <w:noProof/>
-            <w:webHidden/>
-          </w:rPr>
-          <w:instrText xml:space="preserve"> PAGEREF _Toc182754807 \h </w:instrText>
-        </w:r>
-        <w:r>
-          <w:rPr>
-            <w:noProof/>
-            <w:webHidden/>
-          </w:rPr>
-        </w:r>
-        <w:r>
-          <w:rPr>
-            <w:noProof/>
-            <w:webHidden/>
-          </w:rPr>
-          <w:fldChar w:fldCharType="separate"/>
-        </w:r>
-        <w:r>
-          <w:rPr>
-            <w:noProof/>
-            <w:webHidden/>
-          </w:rPr>
-          <w:t>26</w:t>
-        </w:r>
-        <w:r>
-          <w:rPr>
-            <w:noProof/>
-            <w:webHidden/>
-          </w:rPr>
-          <w:fldChar w:fldCharType="end"/>
-        </w:r>
-      </w:hyperlink>
-    </w:p>
-    <w:p>
-      <w:pPr>
-        <w:pStyle w:val="TableofFigures"/>
-        <w:tabs>
-          <w:tab w:val="right" w:leader="dot" w:pos="9062"/>
-        </w:tabs>
-        <w:rPr>
-          <w:rFonts w:eastAsiaTheme="minorEastAsia"/>
-          <w:noProof/>
-          <w:sz w:val="24"/>
-          <w:szCs w:val="24"/>
-          <w:lang w:eastAsia="fr-FR"/>
-        </w:rPr>
-      </w:pPr>
-      <w:hyperlink w:anchor="_Toc182754808" w:history="1">
-        <w:r>
-          <w:rPr>
-            <w:rStyle w:val="Hyperlink"/>
-            <w:noProof/>
-          </w:rPr>
-          <w:t>Figure 17 : Planning lot 3</w:t>
-        </w:r>
-        <w:r>
-          <w:rPr>
-            <w:noProof/>
-            <w:webHidden/>
-          </w:rPr>
-          <w:tab/>
-        </w:r>
-        <w:r>
-          <w:rPr>
-            <w:noProof/>
-            <w:webHidden/>
-          </w:rPr>
-          <w:fldChar w:fldCharType="begin"/>
-        </w:r>
-        <w:r>
-          <w:rPr>
-            <w:noProof/>
-            <w:webHidden/>
-          </w:rPr>
-          <w:instrText xml:space="preserve"> PAGEREF _Toc182754808 \h </w:instrText>
-        </w:r>
-        <w:r>
-          <w:rPr>
-            <w:noProof/>
-            <w:webHidden/>
-          </w:rPr>
-        </w:r>
-        <w:r>
-          <w:rPr>
-            <w:noProof/>
-            <w:webHidden/>
-          </w:rPr>
-          <w:fldChar w:fldCharType="separate"/>
-        </w:r>
-        <w:r>
-          <w:rPr>
-            <w:noProof/>
-            <w:webHidden/>
-          </w:rPr>
-          <w:t>27</w:t>
-        </w:r>
-        <w:r>
-          <w:rPr>
-            <w:noProof/>
-            <w:webHidden/>
-          </w:rPr>
-          <w:fldChar w:fldCharType="end"/>
-        </w:r>
-      </w:hyperlink>
-    </w:p>
-    <w:p>
-      <w:pPr>
-        <w:pStyle w:val="TableofFigures"/>
-        <w:tabs>
-          <w:tab w:val="right" w:leader="dot" w:pos="9062"/>
-        </w:tabs>
-        <w:rPr>
-          <w:rFonts w:eastAsiaTheme="minorEastAsia"/>
-          <w:noProof/>
-          <w:sz w:val="24"/>
-          <w:szCs w:val="24"/>
-          <w:lang w:eastAsia="fr-FR"/>
-        </w:rPr>
-      </w:pPr>
-      <w:hyperlink w:anchor="_Toc182754809" w:history="1">
-        <w:r>
-          <w:rPr>
-            <w:rStyle w:val="Hyperlink"/>
-            <w:noProof/>
-          </w:rPr>
-          <w:t>Figure 18 : planning lot 4</w:t>
-        </w:r>
-        <w:r>
-          <w:rPr>
-            <w:noProof/>
-            <w:webHidden/>
-          </w:rPr>
-          <w:tab/>
-        </w:r>
-        <w:r>
-          <w:rPr>
-            <w:noProof/>
-            <w:webHidden/>
-          </w:rPr>
-          <w:fldChar w:fldCharType="begin"/>
-        </w:r>
-        <w:r>
-          <w:rPr>
-            <w:noProof/>
-            <w:webHidden/>
-          </w:rPr>
-          <w:instrText xml:space="preserve"> PAGEREF _Toc182754809 \h </w:instrText>
-        </w:r>
-        <w:r>
-          <w:rPr>
-            <w:noProof/>
-            <w:webHidden/>
-          </w:rPr>
-        </w:r>
-        <w:r>
-          <w:rPr>
-            <w:noProof/>
-            <w:webHidden/>
-          </w:rPr>
-          <w:fldChar w:fldCharType="separate"/>
-        </w:r>
-        <w:r>
-          <w:rPr>
-            <w:noProof/>
-            <w:webHidden/>
-          </w:rPr>
-          <w:t>27</w:t>
-        </w:r>
-        <w:r>
-          <w:rPr>
-            <w:noProof/>
-            <w:webHidden/>
-          </w:rPr>
-          <w:fldChar w:fldCharType="end"/>
-        </w:r>
-      </w:hyperlink>
-    </w:p>
-    <w:p>
-      <w:pPr>
-        <w:pStyle w:val="TableofFigures"/>
-        <w:tabs>
-          <w:tab w:val="right" w:leader="dot" w:pos="9062"/>
-        </w:tabs>
-        <w:rPr>
-          <w:rFonts w:eastAsiaTheme="minorEastAsia"/>
-          <w:noProof/>
-          <w:sz w:val="24"/>
-          <w:szCs w:val="24"/>
-          <w:lang w:eastAsia="fr-FR"/>
-        </w:rPr>
-      </w:pPr>
-      <w:hyperlink w:anchor="_Toc182754810" w:history="1">
-        <w:r>
-          <w:rPr>
-            <w:rStyle w:val="Hyperlink"/>
-            <w:noProof/>
-          </w:rPr>
-          <w:t>Figure 19 : Planning lot 5</w:t>
-        </w:r>
-        <w:r>
-          <w:rPr>
-            <w:noProof/>
-            <w:webHidden/>
-          </w:rPr>
-          <w:tab/>
-        </w:r>
-        <w:r>
-          <w:rPr>
-            <w:noProof/>
-            <w:webHidden/>
-          </w:rPr>
-          <w:fldChar w:fldCharType="begin"/>
-        </w:r>
-        <w:r>
-          <w:rPr>
-            <w:noProof/>
-            <w:webHidden/>
-          </w:rPr>
-          <w:instrText xml:space="preserve"> PAGEREF _Toc182754810 \h </w:instrText>
-        </w:r>
-        <w:r>
-          <w:rPr>
-            <w:noProof/>
-            <w:webHidden/>
-          </w:rPr>
-        </w:r>
-        <w:r>
-          <w:rPr>
-            <w:noProof/>
-            <w:webHidden/>
-          </w:rPr>
-          <w:fldChar w:fldCharType="separate"/>
-        </w:r>
-        <w:r>
-          <w:rPr>
-            <w:noProof/>
-            <w:webHidden/>
-          </w:rPr>
-          <w:t>28</w:t>
-        </w:r>
-        <w:r>
-          <w:rPr>
-            <w:noProof/>
-            <w:webHidden/>
-          </w:rPr>
-          <w:fldChar w:fldCharType="end"/>
-        </w:r>
-      </w:hyperlink>
-    </w:p>
-    <w:p>
-      <w:pPr>
-        <w:pStyle w:val="TableofFigures"/>
-        <w:tabs>
-          <w:tab w:val="right" w:leader="dot" w:pos="9062"/>
-        </w:tabs>
-        <w:rPr>
-          <w:rFonts w:eastAsiaTheme="minorEastAsia"/>
-          <w:noProof/>
-          <w:sz w:val="24"/>
-          <w:szCs w:val="24"/>
-          <w:lang w:eastAsia="fr-FR"/>
-        </w:rPr>
-      </w:pPr>
-      <w:hyperlink w:anchor="_Toc182754811" w:history="1">
-        <w:r>
-          <w:rPr>
-            <w:rStyle w:val="Hyperlink"/>
-            <w:noProof/>
-          </w:rPr>
-          <w:t>Figure 20 : Arborescence</w:t>
-        </w:r>
-        <w:r>
-          <w:rPr>
-            <w:noProof/>
-            <w:webHidden/>
-          </w:rPr>
-          <w:tab/>
-        </w:r>
-        <w:r>
-          <w:rPr>
-            <w:noProof/>
-            <w:webHidden/>
-          </w:rPr>
-          <w:fldChar w:fldCharType="begin"/>
-        </w:r>
-        <w:r>
-          <w:rPr>
-            <w:noProof/>
-            <w:webHidden/>
-          </w:rPr>
-          <w:instrText xml:space="preserve"> PAGEREF _Toc182754811 \h </w:instrText>
-        </w:r>
-        <w:r>
-          <w:rPr>
-            <w:noProof/>
-            <w:webHidden/>
-          </w:rPr>
-        </w:r>
-        <w:r>
-          <w:rPr>
-            <w:noProof/>
-            <w:webHidden/>
-          </w:rPr>
-          <w:fldChar w:fldCharType="separate"/>
-        </w:r>
-        <w:r>
-          <w:rPr>
-            <w:noProof/>
-            <w:webHidden/>
-          </w:rPr>
-          <w:t>29</w:t>
-        </w:r>
-        <w:r>
-          <w:rPr>
-            <w:noProof/>
-            <w:webHidden/>
-          </w:rPr>
-          <w:fldChar w:fldCharType="end"/>
-        </w:r>
-      </w:hyperlink>
-    </w:p>
-    <w:p>
-      <w:pPr>
-        <w:pStyle w:val="TableofFigures"/>
-        <w:tabs>
-          <w:tab w:val="right" w:leader="dot" w:pos="9062"/>
-        </w:tabs>
-        <w:rPr>
-          <w:rFonts w:eastAsiaTheme="minorEastAsia"/>
-          <w:noProof/>
-          <w:sz w:val="24"/>
-          <w:szCs w:val="24"/>
-          <w:lang w:eastAsia="fr-FR"/>
-        </w:rPr>
-      </w:pPr>
-      <w:hyperlink w:anchor="_Toc182754812" w:history="1">
-        <w:r>
-          <w:rPr>
-            <w:rStyle w:val="Hyperlink"/>
-            <w:noProof/>
-          </w:rPr>
-          <w:t>Figure 21 : Trello</w:t>
-        </w:r>
-        <w:r>
-          <w:rPr>
-            <w:noProof/>
-            <w:webHidden/>
-          </w:rPr>
-          <w:tab/>
-        </w:r>
-        <w:r>
-          <w:rPr>
-            <w:noProof/>
-            <w:webHidden/>
-          </w:rPr>
-          <w:fldChar w:fldCharType="begin"/>
-        </w:r>
-        <w:r>
-          <w:rPr>
-            <w:noProof/>
-            <w:webHidden/>
-          </w:rPr>
-          <w:instrText xml:space="preserve"> PAGEREF _Toc182754812 \h </w:instrText>
-        </w:r>
-        <w:r>
-          <w:rPr>
-            <w:noProof/>
-            <w:webHidden/>
-          </w:rPr>
-        </w:r>
-        <w:r>
-          <w:rPr>
-            <w:noProof/>
-            <w:webHidden/>
-          </w:rPr>
-          <w:fldChar w:fldCharType="separate"/>
-        </w:r>
-        <w:r>
-          <w:rPr>
-            <w:noProof/>
-            <w:webHidden/>
-          </w:rPr>
-          <w:t>30</w:t>
-        </w:r>
-        <w:r>
-          <w:rPr>
-            <w:noProof/>
-            <w:webHidden/>
-          </w:rPr>
-          <w:fldChar w:fldCharType="end"/>
-        </w:r>
-      </w:hyperlink>
-    </w:p>
-    <w:p>
-      <w:pPr>
-        <w:pStyle w:val="TableofFigures"/>
-        <w:tabs>
-          <w:tab w:val="right" w:leader="dot" w:pos="9062"/>
-        </w:tabs>
-        <w:rPr>
-          <w:rFonts w:eastAsiaTheme="minorEastAsia"/>
-          <w:noProof/>
-          <w:sz w:val="24"/>
-          <w:szCs w:val="24"/>
-          <w:lang w:eastAsia="fr-FR"/>
-        </w:rPr>
-      </w:pPr>
-      <w:hyperlink w:anchor="_Toc182754813" w:history="1">
-        <w:r>
-          <w:rPr>
-            <w:rStyle w:val="Hyperlink"/>
-            <w:noProof/>
-          </w:rPr>
-          <w:t>Figure 22 : démo planning</w:t>
-        </w:r>
-        <w:r>
-          <w:rPr>
-            <w:noProof/>
-            <w:webHidden/>
-          </w:rPr>
-          <w:tab/>
-        </w:r>
-        <w:r>
-          <w:rPr>
-            <w:noProof/>
-            <w:webHidden/>
-          </w:rPr>
-          <w:fldChar w:fldCharType="begin"/>
-        </w:r>
-        <w:r>
-          <w:rPr>
-            <w:noProof/>
-            <w:webHidden/>
-          </w:rPr>
-          <w:instrText xml:space="preserve"> PAGEREF _Toc182754813 \h </w:instrText>
-        </w:r>
-        <w:r>
-          <w:rPr>
-            <w:noProof/>
-            <w:webHidden/>
-          </w:rPr>
-        </w:r>
-        <w:r>
-          <w:rPr>
-            <w:noProof/>
-            <w:webHidden/>
-          </w:rPr>
-          <w:fldChar w:fldCharType="separate"/>
-        </w:r>
-        <w:r>
-          <w:rPr>
-            <w:noProof/>
-            <w:webHidden/>
-          </w:rPr>
-          <w:t>31</w:t>
-        </w:r>
-        <w:r>
-          <w:rPr>
-            <w:noProof/>
-            <w:webHidden/>
-          </w:rPr>
-          <w:fldChar w:fldCharType="end"/>
-        </w:r>
-      </w:hyperlink>
-    </w:p>
-    <w:p>
-      <w:pPr>
-        <w:pStyle w:val="TableofFigures"/>
-        <w:tabs>
-          <w:tab w:val="right" w:leader="dot" w:pos="9062"/>
-        </w:tabs>
-        <w:rPr>
-          <w:rFonts w:eastAsiaTheme="minorEastAsia"/>
-          <w:noProof/>
-          <w:sz w:val="24"/>
-          <w:szCs w:val="24"/>
-          <w:lang w:eastAsia="fr-FR"/>
-        </w:rPr>
-      </w:pPr>
-      <w:hyperlink w:anchor="_Toc182754814" w:history="1">
-        <w:r>
-          <w:rPr>
-            <w:rStyle w:val="Hyperlink"/>
-            <w:noProof/>
-          </w:rPr>
-          <w:t>Figure 23 : Planning détaillé</w:t>
-        </w:r>
-        <w:r>
-          <w:rPr>
-            <w:noProof/>
-            <w:webHidden/>
-          </w:rPr>
-          <w:tab/>
-        </w:r>
-        <w:r>
-          <w:rPr>
-            <w:noProof/>
-            <w:webHidden/>
-          </w:rPr>
-          <w:fldChar w:fldCharType="begin"/>
-        </w:r>
-        <w:r>
-          <w:rPr>
-            <w:noProof/>
-            <w:webHidden/>
-          </w:rPr>
-          <w:instrText xml:space="preserve"> PAGEREF _Toc182754814 \h </w:instrText>
-        </w:r>
-        <w:r>
-          <w:rPr>
-            <w:noProof/>
-            <w:webHidden/>
-          </w:rPr>
-        </w:r>
-        <w:r>
-          <w:rPr>
-            <w:noProof/>
-            <w:webHidden/>
-          </w:rPr>
-          <w:fldChar w:fldCharType="separate"/>
-        </w:r>
-        <w:r>
-          <w:rPr>
-            <w:noProof/>
-            <w:webHidden/>
-          </w:rPr>
-          <w:t>31</w:t>
-        </w:r>
-        <w:r>
-          <w:rPr>
-            <w:noProof/>
-            <w:webHidden/>
-          </w:rPr>
-          <w:fldChar w:fldCharType="end"/>
-        </w:r>
-      </w:hyperlink>
-    </w:p>
-    <w:p>
-      <w:pPr>
-        <w:pStyle w:val="TableofFigures"/>
-        <w:tabs>
-          <w:tab w:val="right" w:leader="dot" w:pos="9062"/>
-        </w:tabs>
-        <w:rPr>
-          <w:rFonts w:eastAsiaTheme="minorEastAsia"/>
-          <w:noProof/>
-          <w:sz w:val="24"/>
-          <w:szCs w:val="24"/>
-          <w:lang w:eastAsia="fr-FR"/>
-        </w:rPr>
-      </w:pPr>
-      <w:hyperlink w:anchor="_Toc182754815" w:history="1">
-        <w:r>
-          <w:rPr>
-            <w:rStyle w:val="Hyperlink"/>
-            <w:noProof/>
-          </w:rPr>
-          <w:t>Figure 24 : Planning détaillé</w:t>
-        </w:r>
-        <w:r>
-          <w:rPr>
-            <w:noProof/>
-            <w:webHidden/>
-          </w:rPr>
-          <w:tab/>
-        </w:r>
-        <w:r>
-          <w:rPr>
-            <w:noProof/>
-            <w:webHidden/>
-          </w:rPr>
-          <w:fldChar w:fldCharType="begin"/>
-        </w:r>
-        <w:r>
-          <w:rPr>
-            <w:noProof/>
-            <w:webHidden/>
-          </w:rPr>
-          <w:instrText xml:space="preserve"> PAGEREF _Toc182754815 \h </w:instrText>
-        </w:r>
-        <w:r>
-          <w:rPr>
-            <w:noProof/>
-            <w:webHidden/>
-          </w:rPr>
-        </w:r>
-        <w:r>
-          <w:rPr>
-            <w:noProof/>
-            <w:webHidden/>
-          </w:rPr>
-          <w:fldChar w:fldCharType="separate"/>
-        </w:r>
-        <w:r>
-          <w:rPr>
-            <w:noProof/>
-            <w:webHidden/>
-          </w:rPr>
-          <w:t>32</w:t>
-        </w:r>
-        <w:r>
-          <w:rPr>
-            <w:noProof/>
-            <w:webHidden/>
-          </w:rPr>
-          <w:fldChar w:fldCharType="end"/>
-        </w:r>
-      </w:hyperlink>
-    </w:p>
-    <w:p>
-      <w:pPr>
-        <w:pStyle w:val="TableofFigures"/>
-        <w:tabs>
-          <w:tab w:val="right" w:leader="dot" w:pos="9062"/>
-        </w:tabs>
-        <w:rPr>
-          <w:rFonts w:eastAsiaTheme="minorEastAsia"/>
-          <w:noProof/>
-          <w:sz w:val="24"/>
-          <w:szCs w:val="24"/>
-          <w:lang w:eastAsia="fr-FR"/>
-        </w:rPr>
-      </w:pPr>
-      <w:hyperlink w:anchor="_Toc182754816" w:history="1">
-        <w:r>
-          <w:rPr>
-            <w:rStyle w:val="Hyperlink"/>
-            <w:noProof/>
-          </w:rPr>
-          <w:t>Figure 25 :  Dictionnaire de données</w:t>
-        </w:r>
-        <w:r>
-          <w:rPr>
-            <w:noProof/>
-            <w:webHidden/>
-          </w:rPr>
-          <w:tab/>
-        </w:r>
-        <w:r>
-          <w:rPr>
-            <w:noProof/>
-            <w:webHidden/>
-          </w:rPr>
-          <w:fldChar w:fldCharType="begin"/>
-        </w:r>
-        <w:r>
-          <w:rPr>
-            <w:noProof/>
-            <w:webHidden/>
-          </w:rPr>
-          <w:instrText xml:space="preserve"> PAGEREF _Toc182754816 \h </w:instrText>
-        </w:r>
-        <w:r>
-          <w:rPr>
-            <w:noProof/>
-            <w:webHidden/>
-          </w:rPr>
-        </w:r>
-        <w:r>
-          <w:rPr>
-            <w:noProof/>
-            <w:webHidden/>
-          </w:rPr>
-          <w:fldChar w:fldCharType="separate"/>
-        </w:r>
-        <w:r>
-          <w:rPr>
-            <w:noProof/>
-            <w:webHidden/>
-          </w:rPr>
-          <w:t>33</w:t>
-        </w:r>
-        <w:r>
-          <w:rPr>
-            <w:noProof/>
-            <w:webHidden/>
-          </w:rPr>
-          <w:fldChar w:fldCharType="end"/>
-        </w:r>
-      </w:hyperlink>
-    </w:p>
-    <w:p>
-      <w:pPr>
-        <w:pStyle w:val="TableofFigures"/>
-        <w:tabs>
-          <w:tab w:val="right" w:leader="dot" w:pos="9062"/>
-        </w:tabs>
-        <w:rPr>
-          <w:rFonts w:eastAsiaTheme="minorEastAsia"/>
-          <w:noProof/>
-          <w:sz w:val="24"/>
-          <w:szCs w:val="24"/>
-          <w:lang w:eastAsia="fr-FR"/>
-        </w:rPr>
-      </w:pPr>
-      <w:hyperlink w:anchor="_Toc182754817" w:history="1">
-        <w:r>
-          <w:rPr>
-            <w:rStyle w:val="Hyperlink"/>
-            <w:noProof/>
-          </w:rPr>
-          <w:t>Figure 26 : Branche du git</w:t>
-        </w:r>
-        <w:r>
-          <w:rPr>
-            <w:noProof/>
-            <w:webHidden/>
-          </w:rPr>
-          <w:tab/>
-        </w:r>
-        <w:r>
-          <w:rPr>
-            <w:noProof/>
-            <w:webHidden/>
-          </w:rPr>
-          <w:fldChar w:fldCharType="begin"/>
-        </w:r>
-        <w:r>
-          <w:rPr>
-            <w:noProof/>
-            <w:webHidden/>
-          </w:rPr>
-          <w:instrText xml:space="preserve"> PAGEREF _Toc182754817 \h </w:instrText>
-        </w:r>
-        <w:r>
-          <w:rPr>
-            <w:noProof/>
-            <w:webHidden/>
-          </w:rPr>
-        </w:r>
-        <w:r>
-          <w:rPr>
-            <w:noProof/>
-            <w:webHidden/>
-          </w:rPr>
-          <w:fldChar w:fldCharType="separate"/>
-        </w:r>
-        <w:r>
-          <w:rPr>
-            <w:noProof/>
-            <w:webHidden/>
-          </w:rPr>
-          <w:t>34</w:t>
-        </w:r>
-        <w:r>
-          <w:rPr>
-            <w:noProof/>
-            <w:webHidden/>
-          </w:rPr>
-          <w:fldChar w:fldCharType="end"/>
-        </w:r>
-      </w:hyperlink>
-    </w:p>
-    <w:p>
-      <w:pPr>
-        <w:pStyle w:val="TableofFigures"/>
-        <w:tabs>
-          <w:tab w:val="right" w:leader="dot" w:pos="9062"/>
-        </w:tabs>
-        <w:rPr>
-          <w:rFonts w:eastAsiaTheme="minorEastAsia"/>
-          <w:noProof/>
-          <w:sz w:val="24"/>
-          <w:szCs w:val="24"/>
-          <w:lang w:eastAsia="fr-FR"/>
-        </w:rPr>
-      </w:pPr>
-      <w:hyperlink w:anchor="_Toc182754818" w:history="1">
-        <w:r>
-          <w:rPr>
-            <w:rStyle w:val="Hyperlink"/>
-            <w:noProof/>
-          </w:rPr>
-          <w:t>Figure 27 : Branche git chef Projet</w:t>
-        </w:r>
-        <w:r>
-          <w:rPr>
-            <w:noProof/>
-            <w:webHidden/>
-          </w:rPr>
-          <w:tab/>
-        </w:r>
-        <w:r>
-          <w:rPr>
-            <w:noProof/>
-            <w:webHidden/>
-          </w:rPr>
-          <w:fldChar w:fldCharType="begin"/>
-        </w:r>
-        <w:r>
-          <w:rPr>
-            <w:noProof/>
-            <w:webHidden/>
-          </w:rPr>
-          <w:instrText xml:space="preserve"> PAGEREF _Toc182754818 \h </w:instrText>
-        </w:r>
-        <w:r>
-          <w:rPr>
-            <w:noProof/>
-            <w:webHidden/>
-          </w:rPr>
-        </w:r>
-        <w:r>
-          <w:rPr>
-            <w:noProof/>
-            <w:webHidden/>
-          </w:rPr>
-          <w:fldChar w:fldCharType="separate"/>
-        </w:r>
-        <w:r>
-          <w:rPr>
-            <w:noProof/>
-            <w:webHidden/>
-          </w:rPr>
-          <w:t>34</w:t>
-        </w:r>
-        <w:r>
-          <w:rPr>
-            <w:noProof/>
-            <w:webHidden/>
-          </w:rPr>
-          <w:fldChar w:fldCharType="end"/>
-        </w:r>
-      </w:hyperlink>
-    </w:p>
-    <w:p>
-      <w:pPr>
-        <w:jc w:val="both"/>
-        <w:rPr>
-          <w:b/>
-          <w:bCs/>
-          <w:i/>
-          <w:iCs/>
-          <w:sz w:val="72"/>
-          <w:szCs w:val="72"/>
-          <w:u w:val="single"/>
-        </w:rPr>
-      </w:pPr>
-      <w:r>
-        <w:rPr>
-          <w:b/>
-          <w:bCs/>
-          <w:i/>
-          <w:iCs/>
-          <w:sz w:val="72"/>
-          <w:szCs w:val="72"/>
-          <w:u w:val="single"/>
-        </w:rPr>
         <w:fldChar w:fldCharType="end"/>
       </w:r>
-    </w:p>
-    <w:p>
-      <w:pPr>
-        <w:jc w:val="both"/>
-        <w:rPr>
-          <w:b/>
-          <w:bCs/>
-          <w:i/>
-          <w:iCs/>
-          <w:sz w:val="72"/>
-          <w:szCs w:val="72"/>
-          <w:u w:val="single"/>
-        </w:rPr>
-      </w:pPr>
     </w:p>
     <w:p>
       <w:pPr>
@@ -3971,6 +4016,7 @@
         <w:tc>
           <w:tcPr>
             <w:tcW w:w="2007" w:type="dxa"/>
+            <w:shd w:val="clear" w:color="auto" w:fill="4EA72E" w:themeFill="accent6"/>
           </w:tcPr>
           <w:p>
             <w:pPr>
@@ -3995,6 +4041,7 @@
                 <w:szCs w:val="28"/>
                 <w:u w:val="single"/>
               </w:rPr>
+              <w:lastRenderedPageBreak/>
               <w:t>Version</w:t>
             </w:r>
           </w:p>
@@ -4002,6 +4049,7 @@
         <w:tc>
           <w:tcPr>
             <w:tcW w:w="1676" w:type="dxa"/>
+            <w:shd w:val="clear" w:color="auto" w:fill="4EA72E" w:themeFill="accent6"/>
           </w:tcPr>
           <w:p>
             <w:pPr>
@@ -4033,6 +4081,7 @@
         <w:tc>
           <w:tcPr>
             <w:tcW w:w="2085" w:type="dxa"/>
+            <w:shd w:val="clear" w:color="auto" w:fill="4EA72E" w:themeFill="accent6"/>
           </w:tcPr>
           <w:p>
             <w:pPr>
@@ -4064,6 +4113,7 @@
         <w:tc>
           <w:tcPr>
             <w:tcW w:w="2541" w:type="dxa"/>
+            <w:shd w:val="clear" w:color="auto" w:fill="4EA72E" w:themeFill="accent6"/>
           </w:tcPr>
           <w:p>
             <w:pPr>
@@ -4095,6 +4145,7 @@
         <w:tc>
           <w:tcPr>
             <w:tcW w:w="1730" w:type="dxa"/>
+            <w:shd w:val="clear" w:color="auto" w:fill="4EA72E" w:themeFill="accent6"/>
           </w:tcPr>
           <w:p>
             <w:pPr>
@@ -4313,7 +4364,7 @@
           </w:tcPr>
           <w:p>
             <w:pPr>
-              <w:jc w:val="both"/>
+              <w:jc w:val="center"/>
               <w:rPr>
                 <w:sz w:val="28"/>
                 <w:szCs w:val="28"/>
@@ -4394,15 +4445,17 @@
             <w:pPr>
               <w:jc w:val="both"/>
               <w:rPr>
-                <w:b/>
-                <w:bCs/>
-                <w:i/>
-                <w:iCs/>
                 <w:sz w:val="28"/>
                 <w:szCs w:val="28"/>
-                <w:u w:val="single"/>
               </w:rPr>
             </w:pPr>
+            <w:r>
+              <w:rPr>
+                <w:sz w:val="28"/>
+                <w:szCs w:val="28"/>
+              </w:rPr>
+              <w:t>2.0</w:t>
+            </w:r>
           </w:p>
         </w:tc>
         <w:tc>
@@ -4422,6 +4475,20 @@
                 <w:u w:val="single"/>
               </w:rPr>
             </w:pPr>
+            <w:r>
+              <w:rPr>
+                <w:sz w:val="28"/>
+                <w:szCs w:val="28"/>
+              </w:rPr>
+              <w:t>18</w:t>
+            </w:r>
+            <w:r>
+              <w:rPr>
+                <w:sz w:val="28"/>
+                <w:szCs w:val="28"/>
+              </w:rPr>
+              <w:t>/11</w:t>
+            </w:r>
           </w:p>
         </w:tc>
         <w:tc>
@@ -4441,6 +4508,13 @@
                 <w:u w:val="single"/>
               </w:rPr>
             </w:pPr>
+            <w:r>
+              <w:rPr>
+                <w:sz w:val="28"/>
+                <w:szCs w:val="28"/>
+              </w:rPr>
+              <w:t>Zakariyya</w:t>
+            </w:r>
           </w:p>
         </w:tc>
         <w:tc>
@@ -4449,17 +4523,19 @@
           </w:tcPr>
           <w:p>
             <w:pPr>
-              <w:jc w:val="both"/>
+              <w:jc w:val="center"/>
               <w:rPr>
-                <w:b/>
-                <w:bCs/>
-                <w:i/>
-                <w:iCs/>
                 <w:sz w:val="28"/>
                 <w:szCs w:val="28"/>
-                <w:u w:val="single"/>
               </w:rPr>
             </w:pPr>
+            <w:r>
+              <w:rPr>
+                <w:sz w:val="28"/>
+                <w:szCs w:val="28"/>
+              </w:rPr>
+              <w:t>Modification des maquettes et diagramme de classe</w:t>
+            </w:r>
           </w:p>
         </w:tc>
         <w:tc>
@@ -4479,106 +4555,16 @@
                 <w:u w:val="single"/>
               </w:rPr>
             </w:pPr>
-          </w:p>
-        </w:tc>
-      </w:tr>
-      <w:tr>
-        <w:trPr>
-          <w:trHeight w:val="689"/>
-        </w:trPr>
-        <w:tc>
-          <w:tcPr>
-            <w:tcW w:w="2007" w:type="dxa"/>
-          </w:tcPr>
-          <w:p>
-            <w:pPr>
-              <w:jc w:val="both"/>
+            <w:proofErr w:type="spellStart"/>
+            <w:r>
               <w:rPr>
-                <w:b/>
-                <w:bCs/>
-                <w:i/>
-                <w:iCs/>
                 <w:sz w:val="28"/>
                 <w:szCs w:val="28"/>
                 <w:u w:val="single"/>
               </w:rPr>
-            </w:pPr>
-          </w:p>
-        </w:tc>
-        <w:tc>
-          <w:tcPr>
-            <w:tcW w:w="1676" w:type="dxa"/>
-          </w:tcPr>
-          <w:p>
-            <w:pPr>
-              <w:jc w:val="both"/>
-              <w:rPr>
-                <w:b/>
-                <w:bCs/>
-                <w:i/>
-                <w:iCs/>
-                <w:sz w:val="28"/>
-                <w:szCs w:val="28"/>
-                <w:u w:val="single"/>
-              </w:rPr>
-            </w:pPr>
-          </w:p>
-        </w:tc>
-        <w:tc>
-          <w:tcPr>
-            <w:tcW w:w="2085" w:type="dxa"/>
-          </w:tcPr>
-          <w:p>
-            <w:pPr>
-              <w:jc w:val="both"/>
-              <w:rPr>
-                <w:b/>
-                <w:bCs/>
-                <w:i/>
-                <w:iCs/>
-                <w:sz w:val="28"/>
-                <w:szCs w:val="28"/>
-                <w:u w:val="single"/>
-              </w:rPr>
-            </w:pPr>
-          </w:p>
-        </w:tc>
-        <w:tc>
-          <w:tcPr>
-            <w:tcW w:w="2541" w:type="dxa"/>
-          </w:tcPr>
-          <w:p>
-            <w:pPr>
-              <w:jc w:val="both"/>
-              <w:rPr>
-                <w:b/>
-                <w:bCs/>
-                <w:i/>
-                <w:iCs/>
-                <w:sz w:val="28"/>
-                <w:szCs w:val="28"/>
-                <w:u w:val="single"/>
-              </w:rPr>
-            </w:pPr>
-          </w:p>
-        </w:tc>
-        <w:tc>
-          <w:tcPr>
-            <w:tcW w:w="1730" w:type="dxa"/>
-          </w:tcPr>
-          <w:p>
-            <w:pPr>
-              <w:jc w:val="both"/>
-              <w:rPr>
-                <w:b/>
-                <w:bCs/>
-                <w:i/>
-                <w:iCs/>
-                <w:sz w:val="28"/>
-                <w:szCs w:val="28"/>
-                <w:u w:val="single"/>
-              </w:rPr>
-            </w:pPr>
+              <w:t>M.Goudet</w:t>
+            </w:r>
+            <w:proofErr w:type="spellEnd"/>
           </w:p>
         </w:tc>
       </w:tr>
@@ -4594,15 +4580,17 @@
             <w:pPr>
               <w:jc w:val="both"/>
               <w:rPr>
-                <w:b/>
-                <w:bCs/>
-                <w:i/>
-                <w:iCs/>
                 <w:sz w:val="28"/>
                 <w:szCs w:val="28"/>
-                <w:u w:val="single"/>
               </w:rPr>
             </w:pPr>
+            <w:r>
+              <w:rPr>
+                <w:sz w:val="28"/>
+                <w:szCs w:val="28"/>
+              </w:rPr>
+              <w:t>2.1</w:t>
+            </w:r>
           </w:p>
         </w:tc>
         <w:tc>
@@ -4613,15 +4601,17 @@
             <w:pPr>
               <w:jc w:val="both"/>
               <w:rPr>
-                <w:b/>
-                <w:bCs/>
-                <w:i/>
-                <w:iCs/>
                 <w:sz w:val="28"/>
                 <w:szCs w:val="28"/>
-                <w:u w:val="single"/>
               </w:rPr>
             </w:pPr>
+            <w:r>
+              <w:rPr>
+                <w:sz w:val="28"/>
+                <w:szCs w:val="28"/>
+              </w:rPr>
+              <w:t>02/12</w:t>
+            </w:r>
           </w:p>
         </w:tc>
         <w:tc>
@@ -4632,15 +4622,17 @@
             <w:pPr>
               <w:jc w:val="both"/>
               <w:rPr>
-                <w:b/>
-                <w:bCs/>
-                <w:i/>
-                <w:iCs/>
                 <w:sz w:val="28"/>
                 <w:szCs w:val="28"/>
-                <w:u w:val="single"/>
               </w:rPr>
             </w:pPr>
+            <w:r>
+              <w:rPr>
+                <w:sz w:val="28"/>
+                <w:szCs w:val="28"/>
+              </w:rPr>
+              <w:t>Zakariyya</w:t>
+            </w:r>
           </w:p>
         </w:tc>
         <w:tc>
@@ -4649,17 +4641,19 @@
           </w:tcPr>
           <w:p>
             <w:pPr>
-              <w:jc w:val="both"/>
+              <w:jc w:val="center"/>
               <w:rPr>
-                <w:b/>
-                <w:bCs/>
-                <w:i/>
-                <w:iCs/>
                 <w:sz w:val="28"/>
                 <w:szCs w:val="28"/>
-                <w:u w:val="single"/>
               </w:rPr>
             </w:pPr>
+            <w:r>
+              <w:rPr>
+                <w:sz w:val="28"/>
+                <w:szCs w:val="28"/>
+              </w:rPr>
+              <w:t>Correction des erreurs, ajouts des nouvelles maquettes</w:t>
+            </w:r>
           </w:p>
         </w:tc>
         <w:tc>
@@ -4670,15 +4664,21 @@
             <w:pPr>
               <w:jc w:val="both"/>
               <w:rPr>
-                <w:b/>
-                <w:bCs/>
-                <w:i/>
-                <w:iCs/>
                 <w:sz w:val="28"/>
                 <w:szCs w:val="28"/>
                 <w:u w:val="single"/>
               </w:rPr>
             </w:pPr>
+            <w:proofErr w:type="spellStart"/>
+            <w:r>
+              <w:rPr>
+                <w:sz w:val="28"/>
+                <w:szCs w:val="28"/>
+                <w:u w:val="single"/>
+              </w:rPr>
+              <w:t>M.Goudet</w:t>
+            </w:r>
+            <w:proofErr w:type="spellEnd"/>
           </w:p>
         </w:tc>
       </w:tr>
@@ -4786,7 +4786,7 @@
         <w:pStyle w:val="Heading1"/>
         <w:jc w:val="both"/>
       </w:pPr>
-      <w:bookmarkStart w:id="0" w:name="_Toc182491137"/>
+      <w:bookmarkStart w:id="0" w:name="_Toc184055462"/>
       <w:r>
         <w:lastRenderedPageBreak/>
         <w:t>I. Description du projet</w:t>
@@ -5374,9 +5374,8 @@
         <w:jc w:val="both"/>
       </w:pPr>
       <w:bookmarkStart w:id="1" w:name="_Toc164420430"/>
-      <w:bookmarkStart w:id="2" w:name="_Toc182491138"/>
-      <w:r>
-        <w:lastRenderedPageBreak/>
+      <w:bookmarkStart w:id="2" w:name="_Toc184055463"/>
+      <w:r>
         <w:t>Modélisation UML</w:t>
       </w:r>
       <w:bookmarkEnd w:id="1"/>
@@ -5423,7 +5422,23 @@
           <w:sz w:val="28"/>
           <w:szCs w:val="28"/>
         </w:rPr>
-        <w:t>Pour la réalisation de ce diagramme, nous avons choisi WhiteStarUML, un logiciel familier pour la création de diagrammes de classe.</w:t>
+        <w:t>Pour la réalisation de ce diagramme, nous avons choisi </w:t>
+      </w:r>
+      <w:proofErr w:type="spellStart"/>
+      <w:r>
+        <w:rPr>
+          <w:sz w:val="28"/>
+          <w:szCs w:val="28"/>
+        </w:rPr>
+        <w:t>WhiteStarUML</w:t>
+      </w:r>
+      <w:proofErr w:type="spellEnd"/>
+      <w:r>
+        <w:rPr>
+          <w:sz w:val="28"/>
+          <w:szCs w:val="28"/>
+        </w:rPr>
+        <w:t>, un logiciel familier pour la création de diagrammes de classe.</w:t>
       </w:r>
     </w:p>
     <w:p>
@@ -5673,12 +5688,11 @@
         <w:rPr>
           <w:noProof/>
         </w:rPr>
-        <w:lastRenderedPageBreak/>
         <w:drawing>
-          <wp:inline distT="0" distB="0" distL="0" distR="0" wp14:anchorId="123DBA35" wp14:editId="77C4270A">
-            <wp:extent cx="5588000" cy="2336340"/>
-            <wp:effectExtent l="0" t="0" r="0" b="6985"/>
-            <wp:docPr id="1423285845" name="Picture 3" descr="A screenshot of a computer screen&#10;&#10;Description automatically generated"/>
+          <wp:inline distT="0" distB="0" distL="0" distR="0" wp14:anchorId="247A740B" wp14:editId="771F7309">
+            <wp:extent cx="5760720" cy="2908300"/>
+            <wp:effectExtent l="0" t="0" r="0" b="6350"/>
+            <wp:docPr id="1374553820" name="Picture 7" descr="A diagram of a computer&#10;&#10;Description automatically generated with medium confidence"/>
             <wp:cNvGraphicFramePr>
               <a:graphicFrameLocks xmlns:a="http://schemas.openxmlformats.org/drawingml/2006/main" noChangeAspect="1"/>
             </wp:cNvGraphicFramePr>
@@ -5686,7 +5700,7 @@
               <a:graphicData uri="http://schemas.openxmlformats.org/drawingml/2006/picture">
                 <pic:pic xmlns:pic="http://schemas.openxmlformats.org/drawingml/2006/picture">
                   <pic:nvPicPr>
-                    <pic:cNvPr id="1423285845" name="Picture 3" descr="A screenshot of a computer screen&#10;&#10;Description automatically generated"/>
+                    <pic:cNvPr id="1374553820" name="Picture 7" descr="A diagram of a computer&#10;&#10;Description automatically generated with medium confidence"/>
                     <pic:cNvPicPr>
                       <a:picLocks noChangeAspect="1" noChangeArrowheads="1"/>
                     </pic:cNvPicPr>
@@ -5707,7 +5721,7 @@
                   <pic:spPr bwMode="auto">
                     <a:xfrm>
                       <a:off x="0" y="0"/>
-                      <a:ext cx="5606844" cy="2344219"/>
+                      <a:ext cx="5760720" cy="2908300"/>
                     </a:xfrm>
                     <a:prstGeom prst="rect">
                       <a:avLst/>
@@ -5729,7 +5743,7 @@
         <w:pStyle w:val="Caption"/>
         <w:jc w:val="center"/>
       </w:pPr>
-      <w:bookmarkStart w:id="3" w:name="_Toc182754792"/>
+      <w:bookmarkStart w:id="3" w:name="_Toc184055481"/>
       <w:r>
         <w:t xml:space="preserve">Figure </w:t>
       </w:r>
@@ -5775,9 +5789,8 @@
         </w:numPr>
         <w:jc w:val="both"/>
       </w:pPr>
-      <w:bookmarkStart w:id="4" w:name="_Toc182491139"/>
-      <w:r>
-        <w:lastRenderedPageBreak/>
+      <w:bookmarkStart w:id="4" w:name="_Toc184055464"/>
+      <w:r>
         <w:t>Ecran</w:t>
       </w:r>
       <w:bookmarkEnd w:id="4"/>
@@ -6262,6 +6275,8 @@
         <w:rPr>
           <w:b/>
           <w:bCs/>
+          <w:sz w:val="28"/>
+          <w:szCs w:val="28"/>
           <w:u w:val="single"/>
         </w:rPr>
       </w:pPr>
@@ -6269,6 +6284,8 @@
         <w:rPr>
           <w:b/>
           <w:bCs/>
+          <w:sz w:val="28"/>
+          <w:szCs w:val="28"/>
           <w:u w:val="single"/>
         </w:rPr>
         <w:t>Page de Connexion</w:t>
@@ -6277,16 +6294,32 @@
     <w:p>
       <w:pPr>
         <w:jc w:val="both"/>
-      </w:pPr>
-      <w:r>
+        <w:rPr>
+          <w:sz w:val="28"/>
+          <w:szCs w:val="28"/>
+        </w:rPr>
+      </w:pPr>
+      <w:r>
+        <w:rPr>
+          <w:sz w:val="28"/>
+          <w:szCs w:val="28"/>
+        </w:rPr>
         <w:t xml:space="preserve">La Première Page par laquelle arrive un Utilisateur non-connecté, si son </w:t>
       </w:r>
       <w:proofErr w:type="spellStart"/>
       <w:r>
+        <w:rPr>
+          <w:sz w:val="28"/>
+          <w:szCs w:val="28"/>
+        </w:rPr>
         <w:t>token</w:t>
       </w:r>
       <w:proofErr w:type="spellEnd"/>
       <w:r>
+        <w:rPr>
+          <w:sz w:val="28"/>
+          <w:szCs w:val="28"/>
+        </w:rPr>
         <w:t xml:space="preserve"> de connexion est encore présent, il est redirigé vers la page d’Accueil Etudiant, Tuteur ou Admin, dépendant du type de compte.</w:t>
       </w:r>
     </w:p>
@@ -6299,6 +6332,7 @@
         <w:rPr>
           <w:b/>
           <w:bCs/>
+          <w:noProof/>
           <w:u w:val="single"/>
         </w:rPr>
         <w:drawing>
@@ -6361,7 +6395,7 @@
           <w:u w:val="single"/>
         </w:rPr>
       </w:pPr>
-      <w:bookmarkStart w:id="5" w:name="_Toc182754793"/>
+      <w:bookmarkStart w:id="5" w:name="_Toc184055482"/>
       <w:r>
         <w:t xml:space="preserve">Figure </w:t>
       </w:r>
@@ -6395,43 +6429,43 @@
         </w:rPr>
         <w:br w:type="page"/>
       </w:r>
-    </w:p>
-    <w:p>
-      <w:pPr>
-        <w:jc w:val="both"/>
+      <w:r>
         <w:rPr>
           <w:b/>
           <w:bCs/>
+          <w:sz w:val="28"/>
+          <w:szCs w:val="28"/>
           <w:u w:val="single"/>
         </w:rPr>
+        <w:t>Page d’Accueil (Etudiant)</w:t>
+      </w:r>
+    </w:p>
+    <w:p>
+      <w:pPr>
+        <w:jc w:val="both"/>
+        <w:rPr>
+          <w:sz w:val="28"/>
+          <w:szCs w:val="28"/>
+        </w:rPr>
+      </w:pPr>
+      <w:r>
+        <w:rPr>
+          <w:sz w:val="28"/>
+          <w:szCs w:val="28"/>
+        </w:rPr>
+        <w:t>La Page d’Accueil d’un Etudiant, elle permet d’accéder aux Bilans et aux Informations de Compte.</w:t>
+      </w:r>
+    </w:p>
+    <w:p>
+      <w:pPr>
+        <w:keepNext/>
+        <w:jc w:val="both"/>
       </w:pPr>
       <w:r>
         <w:rPr>
           <w:b/>
           <w:bCs/>
-          <w:u w:val="single"/>
-        </w:rPr>
-        <w:lastRenderedPageBreak/>
-        <w:t>Page d’Accueil (Etudiant)</w:t>
-      </w:r>
-    </w:p>
-    <w:p>
-      <w:pPr>
-        <w:jc w:val="both"/>
-      </w:pPr>
-      <w:r>
-        <w:t>La Page d’Accueil d’un Etudiant, elle permet d’accéder aux Bilans et aux Informations de Compte.</w:t>
-      </w:r>
-    </w:p>
-    <w:p>
-      <w:pPr>
-        <w:keepNext/>
-        <w:jc w:val="both"/>
-      </w:pPr>
-      <w:r>
-        <w:rPr>
-          <w:b/>
-          <w:bCs/>
+          <w:noProof/>
           <w:u w:val="single"/>
         </w:rPr>
         <w:drawing>
@@ -6494,7 +6528,7 @@
           <w:u w:val="single"/>
         </w:rPr>
       </w:pPr>
-      <w:bookmarkStart w:id="6" w:name="_Toc182754794"/>
+      <w:bookmarkStart w:id="6" w:name="_Toc184055483"/>
       <w:r>
         <w:t xml:space="preserve">Figure </w:t>
       </w:r>
@@ -6535,6 +6569,8 @@
         <w:rPr>
           <w:b/>
           <w:bCs/>
+          <w:sz w:val="28"/>
+          <w:szCs w:val="28"/>
           <w:u w:val="single"/>
         </w:rPr>
       </w:pPr>
@@ -6542,17 +6578,26 @@
         <w:rPr>
           <w:b/>
           <w:bCs/>
+          <w:sz w:val="28"/>
+          <w:szCs w:val="28"/>
           <w:u w:val="single"/>
         </w:rPr>
-        <w:lastRenderedPageBreak/>
         <w:t>Page Mes Infos (Etudiant)</w:t>
       </w:r>
     </w:p>
     <w:p>
       <w:pPr>
         <w:jc w:val="both"/>
-      </w:pPr>
-      <w:r>
+        <w:rPr>
+          <w:sz w:val="28"/>
+          <w:szCs w:val="28"/>
+        </w:rPr>
+      </w:pPr>
+      <w:r>
+        <w:rPr>
+          <w:sz w:val="28"/>
+          <w:szCs w:val="28"/>
+        </w:rPr>
         <w:t>Page contenant les informations du Compte pour un Etudiant.</w:t>
       </w:r>
     </w:p>
@@ -6563,15 +6608,13 @@
       </w:pPr>
       <w:r>
         <w:rPr>
-          <w:b/>
-          <w:bCs/>
-          <w:u w:val="single"/>
+          <w:noProof/>
         </w:rPr>
         <w:drawing>
-          <wp:inline distT="0" distB="0" distL="0" distR="0" wp14:anchorId="66271DAC" wp14:editId="06442640">
-            <wp:extent cx="5524500" cy="7010400"/>
-            <wp:effectExtent l="0" t="0" r="0" b="0"/>
-            <wp:docPr id="1173037989" name="Picture 24" descr="A screen shot of a phone&#10;&#10;Description automatically generated"/>
+          <wp:inline distT="0" distB="0" distL="0" distR="0" wp14:anchorId="4EE9DE98" wp14:editId="4EDE5987">
+            <wp:extent cx="5334000" cy="7957753"/>
+            <wp:effectExtent l="0" t="0" r="0" b="5715"/>
+            <wp:docPr id="207892262" name="Image 1" descr="A close-up of a form&#10;&#10;Description automatically generated"/>
             <wp:cNvGraphicFramePr>
               <a:graphicFrameLocks xmlns:a="http://schemas.openxmlformats.org/drawingml/2006/main" noChangeAspect="1"/>
             </wp:cNvGraphicFramePr>
@@ -6579,36 +6622,23 @@
               <a:graphicData uri="http://schemas.openxmlformats.org/drawingml/2006/picture">
                 <pic:pic xmlns:pic="http://schemas.openxmlformats.org/drawingml/2006/picture">
                   <pic:nvPicPr>
-                    <pic:cNvPr id="1173037989" name="Picture 24" descr="A screen shot of a phone&#10;&#10;Description automatically generated"/>
-                    <pic:cNvPicPr>
-                      <a:picLocks noChangeAspect="1" noChangeArrowheads="1"/>
-                    </pic:cNvPicPr>
+                    <pic:cNvPr id="207892262" name="Image 1" descr="A close-up of a form&#10;&#10;Description automatically generated"/>
+                    <pic:cNvPicPr/>
                   </pic:nvPicPr>
                   <pic:blipFill>
-                    <a:blip r:embed="rId11">
-                      <a:extLst>
-                        <a:ext uri="{28A0092B-C50C-407E-A947-70E740481C1C}">
-                          <a14:useLocalDpi xmlns:a14="http://schemas.microsoft.com/office/drawing/2010/main" val="0"/>
-                        </a:ext>
-                      </a:extLst>
-                    </a:blip>
-                    <a:srcRect/>
+                    <a:blip r:embed="rId11"/>
                     <a:stretch>
                       <a:fillRect/>
                     </a:stretch>
                   </pic:blipFill>
-                  <pic:spPr bwMode="auto">
+                  <pic:spPr>
                     <a:xfrm>
                       <a:off x="0" y="0"/>
-                      <a:ext cx="5524500" cy="7010400"/>
+                      <a:ext cx="5354234" cy="7987940"/>
                     </a:xfrm>
                     <a:prstGeom prst="rect">
                       <a:avLst/>
                     </a:prstGeom>
-                    <a:noFill/>
-                    <a:ln>
-                      <a:noFill/>
-                    </a:ln>
                   </pic:spPr>
                 </pic:pic>
               </a:graphicData>
@@ -6627,7 +6657,7 @@
           <w:u w:val="single"/>
         </w:rPr>
       </w:pPr>
-      <w:bookmarkStart w:id="7" w:name="_Toc182754795"/>
+      <w:bookmarkStart w:id="7" w:name="_Toc184055484"/>
       <w:r>
         <w:t xml:space="preserve">Figure </w:t>
       </w:r>
@@ -6647,57 +6677,59 @@
     <w:p>
       <w:pPr>
         <w:jc w:val="both"/>
+        <w:rPr>
+          <w:b/>
+          <w:bCs/>
+          <w:sz w:val="28"/>
+          <w:szCs w:val="28"/>
+          <w:u w:val="single"/>
+        </w:rPr>
+      </w:pPr>
+      <w:r>
         <w:rPr>
           <w:b/>
           <w:bCs/>
           <w:u w:val="single"/>
         </w:rPr>
-      </w:pPr>
+        <w:br w:type="page"/>
+      </w:r>
       <w:r>
         <w:rPr>
           <w:b/>
           <w:bCs/>
+          <w:sz w:val="28"/>
+          <w:szCs w:val="28"/>
           <w:u w:val="single"/>
         </w:rPr>
-        <w:br w:type="page"/>
-      </w:r>
-    </w:p>
-    <w:p>
-      <w:pPr>
-        <w:jc w:val="both"/>
+        <w:t>Page Bilan</w:t>
+      </w:r>
+    </w:p>
+    <w:p>
+      <w:pPr>
+        <w:jc w:val="both"/>
+        <w:rPr>
+          <w:sz w:val="28"/>
+          <w:szCs w:val="28"/>
+        </w:rPr>
+      </w:pPr>
+      <w:r>
+        <w:rPr>
+          <w:sz w:val="28"/>
+          <w:szCs w:val="28"/>
+        </w:rPr>
+        <w:t>Page montrant un Bilan d’un Etudiant.</w:t>
+      </w:r>
+    </w:p>
+    <w:p>
+      <w:pPr>
+        <w:keepNext/>
+        <w:jc w:val="both"/>
+      </w:pPr>
+      <w:r>
         <w:rPr>
           <w:b/>
           <w:bCs/>
-          <w:u w:val="single"/>
-        </w:rPr>
-      </w:pPr>
-      <w:r>
-        <w:rPr>
-          <w:b/>
-          <w:bCs/>
-          <w:u w:val="single"/>
-        </w:rPr>
-        <w:lastRenderedPageBreak/>
-        <w:t>Page Bilan</w:t>
-      </w:r>
-    </w:p>
-    <w:p>
-      <w:pPr>
-        <w:jc w:val="both"/>
-      </w:pPr>
-      <w:r>
-        <w:t>Page montrant un Bilan d’un Etudiant.</w:t>
-      </w:r>
-    </w:p>
-    <w:p>
-      <w:pPr>
-        <w:keepNext/>
-        <w:jc w:val="both"/>
-      </w:pPr>
-      <w:r>
-        <w:rPr>
-          <w:b/>
-          <w:bCs/>
+          <w:noProof/>
           <w:u w:val="single"/>
         </w:rPr>
         <w:drawing>
@@ -6760,7 +6792,7 @@
           <w:u w:val="single"/>
         </w:rPr>
       </w:pPr>
-      <w:bookmarkStart w:id="8" w:name="_Toc182754796"/>
+      <w:bookmarkStart w:id="8" w:name="_Toc184055485"/>
       <w:r>
         <w:t xml:space="preserve">Figure </w:t>
       </w:r>
@@ -6783,6 +6815,8 @@
         <w:rPr>
           <w:b/>
           <w:bCs/>
+          <w:sz w:val="28"/>
+          <w:szCs w:val="28"/>
           <w:u w:val="single"/>
         </w:rPr>
       </w:pPr>
@@ -6790,47 +6824,39 @@
         <w:rPr>
           <w:b/>
           <w:bCs/>
+          <w:sz w:val="28"/>
+          <w:szCs w:val="28"/>
           <w:u w:val="single"/>
         </w:rPr>
-        <w:br w:type="page"/>
-      </w:r>
-    </w:p>
-    <w:p>
-      <w:pPr>
-        <w:jc w:val="both"/>
+        <w:t>Page d’Accueil (Tuteur)</w:t>
+      </w:r>
+    </w:p>
+    <w:p>
+      <w:pPr>
+        <w:jc w:val="both"/>
+        <w:rPr>
+          <w:sz w:val="28"/>
+          <w:szCs w:val="28"/>
+        </w:rPr>
+      </w:pPr>
+      <w:r>
+        <w:rPr>
+          <w:sz w:val="28"/>
+          <w:szCs w:val="28"/>
+        </w:rPr>
+        <w:t>La Page d’Accueil d’un Tuteur.</w:t>
+      </w:r>
+    </w:p>
+    <w:p>
+      <w:pPr>
+        <w:keepNext/>
+        <w:jc w:val="both"/>
+      </w:pPr>
+      <w:r>
         <w:rPr>
           <w:b/>
           <w:bCs/>
-          <w:u w:val="single"/>
-        </w:rPr>
-      </w:pPr>
-      <w:r>
-        <w:rPr>
-          <w:b/>
-          <w:bCs/>
-          <w:u w:val="single"/>
-        </w:rPr>
-        <w:lastRenderedPageBreak/>
-        <w:t>Page d’Accueil (Tuteur)</w:t>
-      </w:r>
-    </w:p>
-    <w:p>
-      <w:pPr>
-        <w:jc w:val="both"/>
-      </w:pPr>
-      <w:r>
-        <w:t>La Page d’Accueil d’un Tuteur.</w:t>
-      </w:r>
-    </w:p>
-    <w:p>
-      <w:pPr>
-        <w:keepNext/>
-        <w:jc w:val="both"/>
-      </w:pPr>
-      <w:r>
-        <w:rPr>
-          <w:b/>
-          <w:bCs/>
+          <w:noProof/>
           <w:u w:val="single"/>
         </w:rPr>
         <w:drawing>
@@ -6893,7 +6919,7 @@
           <w:u w:val="single"/>
         </w:rPr>
       </w:pPr>
-      <w:bookmarkStart w:id="9" w:name="_Toc182754797"/>
+      <w:bookmarkStart w:id="9" w:name="_Toc184055486"/>
       <w:r>
         <w:t xml:space="preserve">Figure </w:t>
       </w:r>
@@ -6934,6 +6960,8 @@
         <w:rPr>
           <w:b/>
           <w:bCs/>
+          <w:sz w:val="28"/>
+          <w:szCs w:val="28"/>
           <w:u w:val="single"/>
         </w:rPr>
       </w:pPr>
@@ -6941,17 +6969,26 @@
         <w:rPr>
           <w:b/>
           <w:bCs/>
+          <w:sz w:val="28"/>
+          <w:szCs w:val="28"/>
           <w:u w:val="single"/>
         </w:rPr>
-        <w:lastRenderedPageBreak/>
         <w:t>Page Mes Infos (Tuteurs)</w:t>
       </w:r>
     </w:p>
     <w:p>
       <w:pPr>
         <w:jc w:val="both"/>
-      </w:pPr>
-      <w:r>
+        <w:rPr>
+          <w:sz w:val="28"/>
+          <w:szCs w:val="28"/>
+        </w:rPr>
+      </w:pPr>
+      <w:r>
+        <w:rPr>
+          <w:sz w:val="28"/>
+          <w:szCs w:val="28"/>
+        </w:rPr>
         <w:t>Page Mes Infos d’un Tuteur.</w:t>
       </w:r>
     </w:p>
@@ -6964,6 +7001,7 @@
         <w:rPr>
           <w:b/>
           <w:bCs/>
+          <w:noProof/>
           <w:u w:val="single"/>
         </w:rPr>
         <w:drawing>
@@ -7026,7 +7064,7 @@
           <w:u w:val="single"/>
         </w:rPr>
       </w:pPr>
-      <w:bookmarkStart w:id="10" w:name="_Toc182754798"/>
+      <w:bookmarkStart w:id="10" w:name="_Toc184055487"/>
       <w:r>
         <w:t xml:space="preserve">Figure </w:t>
       </w:r>
@@ -7049,6 +7087,8 @@
         <w:rPr>
           <w:b/>
           <w:bCs/>
+          <w:sz w:val="28"/>
+          <w:szCs w:val="28"/>
           <w:u w:val="single"/>
         </w:rPr>
       </w:pPr>
@@ -7056,54 +7096,39 @@
         <w:rPr>
           <w:b/>
           <w:bCs/>
+          <w:sz w:val="28"/>
+          <w:szCs w:val="28"/>
           <w:u w:val="single"/>
         </w:rPr>
-        <w:br w:type="page"/>
-      </w:r>
-    </w:p>
-    <w:p>
-      <w:pPr>
-        <w:jc w:val="both"/>
-        <w:rPr>
-          <w:b/>
-          <w:bCs/>
-          <w:u w:val="single"/>
-        </w:rPr>
-      </w:pPr>
-      <w:r>
-        <w:rPr>
-          <w:b/>
-          <w:bCs/>
-          <w:u w:val="single"/>
-        </w:rPr>
-        <w:lastRenderedPageBreak/>
         <w:t>Page d’Accueil (Admin)</w:t>
       </w:r>
     </w:p>
     <w:p>
       <w:pPr>
         <w:jc w:val="both"/>
-      </w:pPr>
-      <w:r>
+        <w:rPr>
+          <w:sz w:val="28"/>
+          <w:szCs w:val="28"/>
+        </w:rPr>
+      </w:pPr>
+      <w:r>
+        <w:rPr>
+          <w:sz w:val="28"/>
+          <w:szCs w:val="28"/>
+        </w:rPr>
         <w:t>Page d’accueil qu’aura un administrateur</w:t>
       </w:r>
     </w:p>
     <w:p>
-      <w:pPr>
-        <w:keepNext/>
-        <w:jc w:val="both"/>
-      </w:pPr>
-      <w:r>
-        <w:rPr>
-          <w:b/>
-          <w:bCs/>
-          <w:u w:val="single"/>
+      <w:r>
+        <w:rPr>
+          <w:noProof/>
         </w:rPr>
         <w:drawing>
-          <wp:inline distT="0" distB="0" distL="0" distR="0" wp14:anchorId="06B3EC1B" wp14:editId="2E4D0FA4">
-            <wp:extent cx="5760720" cy="7543800"/>
-            <wp:effectExtent l="0" t="0" r="0" b="0"/>
-            <wp:docPr id="908815999" name="Picture 20" descr="A screenshot of a computer&#10;&#10;Description automatically generated"/>
+          <wp:inline distT="0" distB="0" distL="0" distR="0" wp14:anchorId="2BF74F6A" wp14:editId="3E5914BE">
+            <wp:extent cx="5199690" cy="2906486"/>
+            <wp:effectExtent l="0" t="0" r="1270" b="8255"/>
+            <wp:docPr id="137179244" name="Image 1" descr="A screenshot of a computer&#10;&#10;Description automatically generated"/>
             <wp:cNvGraphicFramePr>
               <a:graphicFrameLocks xmlns:a="http://schemas.openxmlformats.org/drawingml/2006/main" noChangeAspect="1"/>
             </wp:cNvGraphicFramePr>
@@ -7111,36 +7136,23 @@
               <a:graphicData uri="http://schemas.openxmlformats.org/drawingml/2006/picture">
                 <pic:pic xmlns:pic="http://schemas.openxmlformats.org/drawingml/2006/picture">
                   <pic:nvPicPr>
-                    <pic:cNvPr id="908815999" name="Picture 20" descr="A screenshot of a computer&#10;&#10;Description automatically generated"/>
-                    <pic:cNvPicPr>
-                      <a:picLocks noChangeAspect="1" noChangeArrowheads="1"/>
-                    </pic:cNvPicPr>
+                    <pic:cNvPr id="137179244" name="Image 1" descr="A screenshot of a computer&#10;&#10;Description automatically generated"/>
+                    <pic:cNvPicPr/>
                   </pic:nvPicPr>
                   <pic:blipFill>
-                    <a:blip r:embed="rId15">
-                      <a:extLst>
-                        <a:ext uri="{28A0092B-C50C-407E-A947-70E740481C1C}">
-                          <a14:useLocalDpi xmlns:a14="http://schemas.microsoft.com/office/drawing/2010/main" val="0"/>
-                        </a:ext>
-                      </a:extLst>
-                    </a:blip>
-                    <a:srcRect/>
+                    <a:blip r:embed="rId15"/>
                     <a:stretch>
                       <a:fillRect/>
                     </a:stretch>
                   </pic:blipFill>
-                  <pic:spPr bwMode="auto">
+                  <pic:spPr>
                     <a:xfrm>
                       <a:off x="0" y="0"/>
-                      <a:ext cx="5760720" cy="7543800"/>
+                      <a:ext cx="5253905" cy="2936791"/>
                     </a:xfrm>
                     <a:prstGeom prst="rect">
                       <a:avLst/>
                     </a:prstGeom>
-                    <a:noFill/>
-                    <a:ln>
-                      <a:noFill/>
-                    </a:ln>
                   </pic:spPr>
                 </pic:pic>
               </a:graphicData>
@@ -7159,7 +7171,7 @@
           <w:u w:val="single"/>
         </w:rPr>
       </w:pPr>
-      <w:bookmarkStart w:id="11" w:name="_Toc182754799"/>
+      <w:bookmarkStart w:id="11" w:name="_Toc184055488"/>
       <w:r>
         <w:t xml:space="preserve">Figure </w:t>
       </w:r>
@@ -7178,65 +7190,46 @@
     </w:p>
     <w:p>
       <w:pPr>
-        <w:jc w:val="both"/>
-        <w:rPr>
-          <w:b/>
-          <w:bCs/>
+        <w:rPr>
+          <w:sz w:val="28"/>
+          <w:szCs w:val="28"/>
           <w:u w:val="single"/>
         </w:rPr>
       </w:pPr>
       <w:r>
         <w:rPr>
-          <w:b/>
-          <w:bCs/>
+          <w:sz w:val="28"/>
+          <w:szCs w:val="28"/>
           <w:u w:val="single"/>
         </w:rPr>
-        <w:br w:type="page"/>
-      </w:r>
-    </w:p>
-    <w:p>
-      <w:pPr>
-        <w:jc w:val="both"/>
-        <w:rPr>
-          <w:b/>
-          <w:bCs/>
-          <w:u w:val="single"/>
-        </w:rPr>
-      </w:pPr>
-      <w:r>
-        <w:rPr>
-          <w:b/>
-          <w:bCs/>
-          <w:u w:val="single"/>
-        </w:rPr>
-        <w:lastRenderedPageBreak/>
-        <w:t>Affectation Tuteurs</w:t>
-      </w:r>
-    </w:p>
-    <w:p>
-      <w:pPr>
-        <w:jc w:val="both"/>
-      </w:pPr>
-      <w:r>
-        <w:t>Liste des Etudiants pour les Affecter à un Tuteur.</w:t>
-      </w:r>
-    </w:p>
-    <w:p>
-      <w:pPr>
-        <w:keepNext/>
-        <w:jc w:val="both"/>
-      </w:pPr>
-      <w:r>
-        <w:rPr>
-          <w:b/>
-          <w:bCs/>
-          <w:u w:val="single"/>
+        <w:t>Paramètres Admin</w:t>
+      </w:r>
+    </w:p>
+    <w:p>
+      <w:pPr>
+        <w:rPr>
+          <w:sz w:val="28"/>
+          <w:szCs w:val="28"/>
+        </w:rPr>
+      </w:pPr>
+      <w:r>
+        <w:rPr>
+          <w:sz w:val="28"/>
+          <w:szCs w:val="28"/>
+        </w:rPr>
+        <w:t>Paramètres permettant d’Ajouter des Utilisateurs.</w:t>
+      </w:r>
+    </w:p>
+    <w:p>
+      <w:r>
+        <w:rPr>
+          <w:noProof/>
         </w:rPr>
         <w:drawing>
-          <wp:inline distT="0" distB="0" distL="0" distR="0" wp14:anchorId="3F758AA5" wp14:editId="5D5DE0B7">
-            <wp:extent cx="3680460" cy="7848600"/>
-            <wp:effectExtent l="0" t="0" r="0" b="0"/>
-            <wp:docPr id="3221495" name="Picture 19" descr="A white rectangular object with black lines&#10;&#10;Description automatically generated"/>
+          <wp:inline distT="0" distB="0" distL="0" distR="0" wp14:anchorId="42F2A684" wp14:editId="398DF5ED">
+            <wp:extent cx="3912042" cy="4607602"/>
+            <wp:effectExtent l="0" t="0" r="0" b="2540"/>
+            <wp:docPr id="509353301" name="Image 1" descr="A screenshot of a computer&#10;&#10;Description automatically generated"/>
             <wp:cNvGraphicFramePr>
               <a:graphicFrameLocks xmlns:a="http://schemas.openxmlformats.org/drawingml/2006/main" noChangeAspect="1"/>
             </wp:cNvGraphicFramePr>
@@ -7244,36 +7237,23 @@
               <a:graphicData uri="http://schemas.openxmlformats.org/drawingml/2006/picture">
                 <pic:pic xmlns:pic="http://schemas.openxmlformats.org/drawingml/2006/picture">
                   <pic:nvPicPr>
-                    <pic:cNvPr id="3221495" name="Picture 19" descr="A white rectangular object with black lines&#10;&#10;Description automatically generated"/>
-                    <pic:cNvPicPr>
-                      <a:picLocks noChangeAspect="1" noChangeArrowheads="1"/>
-                    </pic:cNvPicPr>
+                    <pic:cNvPr id="509353301" name="Image 1" descr="A screenshot of a computer&#10;&#10;Description automatically generated"/>
+                    <pic:cNvPicPr/>
                   </pic:nvPicPr>
                   <pic:blipFill>
-                    <a:blip r:embed="rId16">
-                      <a:extLst>
-                        <a:ext uri="{28A0092B-C50C-407E-A947-70E740481C1C}">
-                          <a14:useLocalDpi xmlns:a14="http://schemas.microsoft.com/office/drawing/2010/main" val="0"/>
-                        </a:ext>
-                      </a:extLst>
-                    </a:blip>
-                    <a:srcRect/>
+                    <a:blip r:embed="rId16"/>
                     <a:stretch>
                       <a:fillRect/>
                     </a:stretch>
                   </pic:blipFill>
-                  <pic:spPr bwMode="auto">
+                  <pic:spPr>
                     <a:xfrm>
                       <a:off x="0" y="0"/>
-                      <a:ext cx="3680460" cy="7848600"/>
+                      <a:ext cx="3934731" cy="4634325"/>
                     </a:xfrm>
                     <a:prstGeom prst="rect">
                       <a:avLst/>
                     </a:prstGeom>
-                    <a:noFill/>
-                    <a:ln>
-                      <a:noFill/>
-                    </a:ln>
                   </pic:spPr>
                 </pic:pic>
               </a:graphicData>
@@ -7285,6 +7265,26 @@
     <w:p>
       <w:pPr>
         <w:pStyle w:val="Caption"/>
+      </w:pPr>
+      <w:bookmarkStart w:id="12" w:name="_Toc184055489"/>
+      <w:r>
+        <w:t xml:space="preserve">Figure </w:t>
+      </w:r>
+      <w:fldSimple w:instr=" SEQ Figure \* ARABIC ">
+        <w:r>
+          <w:rPr>
+            <w:noProof/>
+          </w:rPr>
+          <w:t>9</w:t>
+        </w:r>
+      </w:fldSimple>
+      <w:r>
+        <w:t xml:space="preserve"> : Page paramètre admin</w:t>
+      </w:r>
+      <w:bookmarkEnd w:id="12"/>
+    </w:p>
+    <w:p>
+      <w:pPr>
         <w:jc w:val="both"/>
         <w:rPr>
           <w:b/>
@@ -7292,67 +7292,189 @@
           <w:u w:val="single"/>
         </w:rPr>
       </w:pPr>
-      <w:bookmarkStart w:id="12" w:name="_Toc182754800"/>
-      <w:r>
-        <w:t xml:space="preserve">Figure </w:t>
-      </w:r>
-      <w:fldSimple w:instr=" SEQ Figure \* ARABIC ">
-        <w:r>
-          <w:rPr>
-            <w:noProof/>
-          </w:rPr>
-          <w:t>9</w:t>
-        </w:r>
-      </w:fldSimple>
-      <w:r>
-        <w:t xml:space="preserve"> : Page d'affectation tuteur</w:t>
-      </w:r>
-      <w:bookmarkEnd w:id="12"/>
-    </w:p>
-    <w:p>
-      <w:pPr>
-        <w:jc w:val="both"/>
+      <w:r>
         <w:rPr>
           <w:b/>
           <w:bCs/>
           <w:u w:val="single"/>
         </w:rPr>
-      </w:pPr>
-      <w:r>
+        <w:br w:type="page"/>
+      </w:r>
+    </w:p>
+    <w:p>
+      <w:pPr>
+        <w:jc w:val="both"/>
+        <w:rPr>
+          <w:b/>
+          <w:bCs/>
+          <w:sz w:val="28"/>
+          <w:szCs w:val="28"/>
+          <w:u w:val="single"/>
+        </w:rPr>
+      </w:pPr>
+      <w:r>
+        <w:rPr>
+          <w:b/>
+          <w:bCs/>
+          <w:sz w:val="28"/>
+          <w:szCs w:val="28"/>
+          <w:u w:val="single"/>
+        </w:rPr>
+        <w:t>Affectation Tuteurs</w:t>
+      </w:r>
+    </w:p>
+    <w:p>
+      <w:pPr>
+        <w:jc w:val="both"/>
+        <w:rPr>
+          <w:sz w:val="28"/>
+          <w:szCs w:val="28"/>
+        </w:rPr>
+      </w:pPr>
+      <w:r>
+        <w:rPr>
+          <w:sz w:val="28"/>
+          <w:szCs w:val="28"/>
+        </w:rPr>
+        <w:t>Liste des Etudiants pour les Affecter à un Tuteur.</w:t>
+      </w:r>
+    </w:p>
+    <w:p>
+      <w:pPr>
+        <w:keepNext/>
+        <w:jc w:val="both"/>
+      </w:pPr>
+      <w:r>
+        <w:rPr>
+          <w:noProof/>
+        </w:rPr>
+        <w:drawing>
+          <wp:inline distT="0" distB="0" distL="0" distR="0" wp14:anchorId="3B3AD38B" wp14:editId="4152F684">
+            <wp:extent cx="3270033" cy="3172570"/>
+            <wp:effectExtent l="0" t="0" r="6985" b="8890"/>
+            <wp:docPr id="1736709258" name="Image 1" descr="A white rectangular object with black lines&#10;&#10;Description automatically generated"/>
+            <wp:cNvGraphicFramePr>
+              <a:graphicFrameLocks xmlns:a="http://schemas.openxmlformats.org/drawingml/2006/main" noChangeAspect="1"/>
+            </wp:cNvGraphicFramePr>
+            <a:graphic xmlns:a="http://schemas.openxmlformats.org/drawingml/2006/main">
+              <a:graphicData uri="http://schemas.openxmlformats.org/drawingml/2006/picture">
+                <pic:pic xmlns:pic="http://schemas.openxmlformats.org/drawingml/2006/picture">
+                  <pic:nvPicPr>
+                    <pic:cNvPr id="1736709258" name="Image 1" descr="A white rectangular object with black lines&#10;&#10;Description automatically generated"/>
+                    <pic:cNvPicPr/>
+                  </pic:nvPicPr>
+                  <pic:blipFill rotWithShape="1">
+                    <a:blip r:embed="rId17"/>
+                    <a:srcRect t="1" b="58148"/>
+                    <a:stretch/>
+                  </pic:blipFill>
+                  <pic:spPr bwMode="auto">
+                    <a:xfrm>
+                      <a:off x="0" y="0"/>
+                      <a:ext cx="3273732" cy="3176159"/>
+                    </a:xfrm>
+                    <a:prstGeom prst="rect">
+                      <a:avLst/>
+                    </a:prstGeom>
+                    <a:ln>
+                      <a:noFill/>
+                    </a:ln>
+                    <a:extLst>
+                      <a:ext uri="{53640926-AAD7-44D8-BBD7-CCE9431645EC}">
+                        <a14:shadowObscured xmlns:a14="http://schemas.microsoft.com/office/drawing/2010/main"/>
+                      </a:ext>
+                    </a:extLst>
+                  </pic:spPr>
+                </pic:pic>
+              </a:graphicData>
+            </a:graphic>
+          </wp:inline>
+        </w:drawing>
+      </w:r>
+    </w:p>
+    <w:p>
+      <w:pPr>
+        <w:pStyle w:val="Caption"/>
+        <w:jc w:val="both"/>
         <w:rPr>
           <w:b/>
           <w:bCs/>
           <w:u w:val="single"/>
         </w:rPr>
-        <w:br w:type="page"/>
-      </w:r>
+      </w:pPr>
+      <w:bookmarkStart w:id="13" w:name="_Toc184055490"/>
+      <w:r>
+        <w:t xml:space="preserve">Figure </w:t>
+      </w:r>
+      <w:fldSimple w:instr=" SEQ Figure \* ARABIC ">
+        <w:r>
+          <w:rPr>
+            <w:noProof/>
+          </w:rPr>
+          <w:t>10</w:t>
+        </w:r>
+      </w:fldSimple>
+      <w:r>
+        <w:t xml:space="preserve"> : Page d'affectation tuteur</w:t>
+      </w:r>
+      <w:bookmarkEnd w:id="13"/>
+    </w:p>
+    <w:p>
+      <w:pPr>
+        <w:jc w:val="both"/>
+        <w:rPr>
+          <w:b/>
+          <w:bCs/>
+          <w:sz w:val="28"/>
+          <w:szCs w:val="28"/>
+          <w:u w:val="single"/>
+        </w:rPr>
+      </w:pPr>
       <w:r>
         <w:rPr>
           <w:b/>
           <w:bCs/>
           <w:u w:val="single"/>
         </w:rPr>
-        <w:lastRenderedPageBreak/>
-        <w:t>Assignation Elève</w:t>
-      </w:r>
-    </w:p>
-    <w:p>
-      <w:pPr>
-        <w:jc w:val="both"/>
-      </w:pPr>
-      <w:r>
-        <w:t>Page d’Assignation d’un Elève à un Tuteur.</w:t>
-      </w:r>
-    </w:p>
-    <w:p>
-      <w:pPr>
-        <w:keepNext/>
-        <w:jc w:val="both"/>
-      </w:pPr>
+        <w:br w:type="page"/>
+      </w:r>
       <w:r>
         <w:rPr>
           <w:b/>
           <w:bCs/>
+          <w:sz w:val="28"/>
+          <w:szCs w:val="28"/>
+          <w:u w:val="single"/>
+        </w:rPr>
+        <w:t xml:space="preserve"> Elève</w:t>
+      </w:r>
+    </w:p>
+    <w:p>
+      <w:pPr>
+        <w:jc w:val="both"/>
+        <w:rPr>
+          <w:sz w:val="28"/>
+          <w:szCs w:val="28"/>
+        </w:rPr>
+      </w:pPr>
+      <w:r>
+        <w:rPr>
+          <w:sz w:val="28"/>
+          <w:szCs w:val="28"/>
+        </w:rPr>
+        <w:t>Page d’Assignation d’un Elève à un Tuteur.</w:t>
+      </w:r>
+    </w:p>
+    <w:p>
+      <w:pPr>
+        <w:keepNext/>
+        <w:jc w:val="both"/>
+      </w:pPr>
+      <w:r>
+        <w:rPr>
+          <w:b/>
+          <w:bCs/>
+          <w:noProof/>
           <w:u w:val="single"/>
         </w:rPr>
         <w:drawing>
@@ -7373,7 +7495,7 @@
                     </pic:cNvPicPr>
                   </pic:nvPicPr>
                   <pic:blipFill>
-                    <a:blip r:embed="rId17">
+                    <a:blip r:embed="rId18">
                       <a:extLst>
                         <a:ext uri="{28A0092B-C50C-407E-A947-70E740481C1C}">
                           <a14:useLocalDpi xmlns:a14="http://schemas.microsoft.com/office/drawing/2010/main" val="0"/>
@@ -7415,7 +7537,7 @@
           <w:u w:val="single"/>
         </w:rPr>
       </w:pPr>
-      <w:bookmarkStart w:id="13" w:name="_Toc182754801"/>
+      <w:bookmarkStart w:id="14" w:name="_Toc184055491"/>
       <w:r>
         <w:t xml:space="preserve">Figure </w:t>
       </w:r>
@@ -7424,7 +7546,7 @@
           <w:rPr>
             <w:noProof/>
           </w:rPr>
-          <w:t>10</w:t>
+          <w:t>11</w:t>
         </w:r>
       </w:fldSimple>
       <w:r>
@@ -7433,7 +7555,7 @@
       <w:r>
         <w:t>Assignation Elève</w:t>
       </w:r>
-      <w:bookmarkEnd w:id="13"/>
+      <w:bookmarkEnd w:id="14"/>
     </w:p>
     <w:p>
       <w:pPr>
@@ -7441,6 +7563,8 @@
         <w:rPr>
           <w:b/>
           <w:bCs/>
+          <w:sz w:val="28"/>
+          <w:szCs w:val="28"/>
           <w:u w:val="single"/>
         </w:rPr>
       </w:pPr>
@@ -7448,6 +7572,8 @@
         <w:rPr>
           <w:b/>
           <w:bCs/>
+          <w:sz w:val="28"/>
+          <w:szCs w:val="28"/>
           <w:u w:val="single"/>
         </w:rPr>
         <w:t>Paramètres Généraux</w:t>
@@ -7456,8 +7582,16 @@
     <w:p>
       <w:pPr>
         <w:jc w:val="both"/>
-      </w:pPr>
-      <w:r>
+        <w:rPr>
+          <w:sz w:val="28"/>
+          <w:szCs w:val="28"/>
+        </w:rPr>
+      </w:pPr>
+      <w:r>
+        <w:rPr>
+          <w:sz w:val="28"/>
+          <w:szCs w:val="28"/>
+        </w:rPr>
         <w:t>Paramètres gérés par l’Admin avec liste des Spécialisations &amp; des Classes.</w:t>
       </w:r>
     </w:p>
@@ -7468,15 +7602,13 @@
       </w:pPr>
       <w:r>
         <w:rPr>
-          <w:b/>
-          <w:bCs/>
-          <w:u w:val="single"/>
+          <w:noProof/>
         </w:rPr>
         <w:drawing>
-          <wp:inline distT="0" distB="0" distL="0" distR="0" wp14:anchorId="1BF109C7" wp14:editId="33276773">
-            <wp:extent cx="5753100" cy="2636520"/>
-            <wp:effectExtent l="0" t="0" r="0" b="0"/>
-            <wp:docPr id="66460336" name="Picture 17" descr="A screenshot of a computer&#10;&#10;Description automatically generated"/>
+          <wp:inline distT="0" distB="0" distL="0" distR="0" wp14:anchorId="5AEAA676" wp14:editId="427EA9B1">
+            <wp:extent cx="5760720" cy="2641600"/>
+            <wp:effectExtent l="0" t="0" r="0" b="6350"/>
+            <wp:docPr id="922684359" name="Image 1" descr="A screenshot of a computer&#10;&#10;Description automatically generated"/>
             <wp:cNvGraphicFramePr>
               <a:graphicFrameLocks xmlns:a="http://schemas.openxmlformats.org/drawingml/2006/main" noChangeAspect="1"/>
             </wp:cNvGraphicFramePr>
@@ -7484,36 +7616,23 @@
               <a:graphicData uri="http://schemas.openxmlformats.org/drawingml/2006/picture">
                 <pic:pic xmlns:pic="http://schemas.openxmlformats.org/drawingml/2006/picture">
                   <pic:nvPicPr>
-                    <pic:cNvPr id="66460336" name="Picture 17" descr="A screenshot of a computer&#10;&#10;Description automatically generated"/>
-                    <pic:cNvPicPr>
-                      <a:picLocks noChangeAspect="1" noChangeArrowheads="1"/>
-                    </pic:cNvPicPr>
+                    <pic:cNvPr id="922684359" name="Image 1" descr="A screenshot of a computer&#10;&#10;Description automatically generated"/>
+                    <pic:cNvPicPr/>
                   </pic:nvPicPr>
                   <pic:blipFill>
-                    <a:blip r:embed="rId18">
-                      <a:extLst>
-                        <a:ext uri="{28A0092B-C50C-407E-A947-70E740481C1C}">
-                          <a14:useLocalDpi xmlns:a14="http://schemas.microsoft.com/office/drawing/2010/main" val="0"/>
-                        </a:ext>
-                      </a:extLst>
-                    </a:blip>
-                    <a:srcRect/>
+                    <a:blip r:embed="rId19"/>
                     <a:stretch>
                       <a:fillRect/>
                     </a:stretch>
                   </pic:blipFill>
-                  <pic:spPr bwMode="auto">
+                  <pic:spPr>
                     <a:xfrm>
                       <a:off x="0" y="0"/>
-                      <a:ext cx="5753100" cy="2636520"/>
+                      <a:ext cx="5760720" cy="2641600"/>
                     </a:xfrm>
                     <a:prstGeom prst="rect">
                       <a:avLst/>
                     </a:prstGeom>
-                    <a:noFill/>
-                    <a:ln>
-                      <a:noFill/>
-                    </a:ln>
                   </pic:spPr>
                 </pic:pic>
               </a:graphicData>
@@ -7532,7 +7651,7 @@
           <w:u w:val="single"/>
         </w:rPr>
       </w:pPr>
-      <w:bookmarkStart w:id="14" w:name="_Toc182754802"/>
+      <w:bookmarkStart w:id="15" w:name="_Toc184055492"/>
       <w:r>
         <w:t xml:space="preserve">Figure </w:t>
       </w:r>
@@ -7541,7 +7660,7 @@
           <w:rPr>
             <w:noProof/>
           </w:rPr>
-          <w:t>11</w:t>
+          <w:t>12</w:t>
         </w:r>
       </w:fldSimple>
       <w:r>
@@ -7550,7 +7669,7 @@
       <w:r>
         <w:t>Paramètres Généraux</w:t>
       </w:r>
-      <w:bookmarkEnd w:id="14"/>
+      <w:bookmarkEnd w:id="15"/>
     </w:p>
     <w:p>
       <w:pPr>
@@ -7576,6 +7695,8 @@
         <w:rPr>
           <w:b/>
           <w:bCs/>
+          <w:sz w:val="28"/>
+          <w:szCs w:val="28"/>
           <w:u w:val="single"/>
         </w:rPr>
       </w:pPr>
@@ -7583,17 +7704,26 @@
         <w:rPr>
           <w:b/>
           <w:bCs/>
+          <w:sz w:val="28"/>
+          <w:szCs w:val="28"/>
           <w:u w:val="single"/>
         </w:rPr>
-        <w:lastRenderedPageBreak/>
         <w:t>Intégration Etudiant à Spécialisation</w:t>
       </w:r>
     </w:p>
     <w:p>
       <w:pPr>
         <w:jc w:val="both"/>
-      </w:pPr>
-      <w:r>
+        <w:rPr>
+          <w:sz w:val="28"/>
+          <w:szCs w:val="28"/>
+        </w:rPr>
+      </w:pPr>
+      <w:r>
+        <w:rPr>
+          <w:sz w:val="28"/>
+          <w:szCs w:val="28"/>
+        </w:rPr>
         <w:t>Intégration d’un Etudiant à une Spécialisation.</w:t>
       </w:r>
     </w:p>
@@ -7606,6 +7736,7 @@
         <w:rPr>
           <w:b/>
           <w:bCs/>
+          <w:noProof/>
           <w:u w:val="single"/>
         </w:rPr>
         <w:drawing>
@@ -7626,7 +7757,7 @@
                     </pic:cNvPicPr>
                   </pic:nvPicPr>
                   <pic:blipFill>
-                    <a:blip r:embed="rId19">
+                    <a:blip r:embed="rId20">
                       <a:extLst>
                         <a:ext uri="{28A0092B-C50C-407E-A947-70E740481C1C}">
                           <a14:useLocalDpi xmlns:a14="http://schemas.microsoft.com/office/drawing/2010/main" val="0"/>
@@ -7668,7 +7799,7 @@
           <w:u w:val="single"/>
         </w:rPr>
       </w:pPr>
-      <w:bookmarkStart w:id="15" w:name="_Toc182754803"/>
+      <w:bookmarkStart w:id="16" w:name="_Toc184055493"/>
       <w:r>
         <w:t xml:space="preserve">Figure </w:t>
       </w:r>
@@ -7677,7 +7808,7 @@
           <w:rPr>
             <w:noProof/>
           </w:rPr>
-          <w:t>12</w:t>
+          <w:t>13</w:t>
         </w:r>
       </w:fldSimple>
       <w:r>
@@ -7686,7 +7817,7 @@
       <w:r>
         <w:t>Intégration Etudiant à Spécialisation</w:t>
       </w:r>
-      <w:bookmarkEnd w:id="15"/>
+      <w:bookmarkEnd w:id="16"/>
     </w:p>
     <w:p>
       <w:pPr>
@@ -7694,6 +7825,8 @@
         <w:rPr>
           <w:b/>
           <w:bCs/>
+          <w:sz w:val="28"/>
+          <w:szCs w:val="28"/>
           <w:u w:val="single"/>
         </w:rPr>
       </w:pPr>
@@ -7701,6 +7834,8 @@
         <w:rPr>
           <w:b/>
           <w:bCs/>
+          <w:sz w:val="28"/>
+          <w:szCs w:val="28"/>
           <w:u w:val="single"/>
         </w:rPr>
         <w:t>Intégration Etudiant à Classe</w:t>
@@ -7709,8 +7844,16 @@
     <w:p>
       <w:pPr>
         <w:jc w:val="both"/>
-      </w:pPr>
-      <w:r>
+        <w:rPr>
+          <w:sz w:val="28"/>
+          <w:szCs w:val="28"/>
+        </w:rPr>
+      </w:pPr>
+      <w:r>
+        <w:rPr>
+          <w:sz w:val="28"/>
+          <w:szCs w:val="28"/>
+        </w:rPr>
         <w:t>Intégration d’un Etudiant à une Classe.</w:t>
       </w:r>
     </w:p>
@@ -7723,6 +7866,7 @@
         <w:rPr>
           <w:b/>
           <w:bCs/>
+          <w:noProof/>
           <w:u w:val="single"/>
         </w:rPr>
         <w:drawing>
@@ -7743,7 +7887,7 @@
                     </pic:cNvPicPr>
                   </pic:nvPicPr>
                   <pic:blipFill>
-                    <a:blip r:embed="rId20">
+                    <a:blip r:embed="rId21">
                       <a:extLst>
                         <a:ext uri="{28A0092B-C50C-407E-A947-70E740481C1C}">
                           <a14:useLocalDpi xmlns:a14="http://schemas.microsoft.com/office/drawing/2010/main" val="0"/>
@@ -7785,7 +7929,7 @@
           <w:u w:val="single"/>
         </w:rPr>
       </w:pPr>
-      <w:bookmarkStart w:id="16" w:name="_Toc182754804"/>
+      <w:bookmarkStart w:id="17" w:name="_Toc184055494"/>
       <w:r>
         <w:t xml:space="preserve">Figure </w:t>
       </w:r>
@@ -7794,7 +7938,7 @@
           <w:rPr>
             <w:noProof/>
           </w:rPr>
-          <w:t>13</w:t>
+          <w:t>14</w:t>
         </w:r>
       </w:fldSimple>
       <w:r>
@@ -7803,7 +7947,7 @@
       <w:r>
         <w:t>Intégration Etudiant à Classe</w:t>
       </w:r>
-      <w:bookmarkEnd w:id="16"/>
+      <w:bookmarkEnd w:id="17"/>
     </w:p>
     <w:p>
       <w:pPr>
@@ -7813,11 +7957,6 @@
           <w:bCs/>
           <w:u w:val="single"/>
         </w:rPr>
-      </w:pPr>
-    </w:p>
-    <w:p>
-      <w:pPr>
-        <w:jc w:val="both"/>
       </w:pPr>
     </w:p>
     <w:p>
@@ -7844,12 +7983,11 @@
         </w:numPr>
         <w:jc w:val="both"/>
       </w:pPr>
-      <w:bookmarkStart w:id="17" w:name="_Toc182491140"/>
-      <w:r>
-        <w:lastRenderedPageBreak/>
+      <w:bookmarkStart w:id="18" w:name="_Toc184055465"/>
+      <w:r>
         <w:t>Base de données</w:t>
       </w:r>
-      <w:bookmarkEnd w:id="17"/>
+      <w:bookmarkEnd w:id="18"/>
     </w:p>
     <w:p>
       <w:pPr>
@@ -7863,14 +8001,14 @@
         </w:tabs>
         <w:jc w:val="both"/>
       </w:pPr>
-      <w:bookmarkStart w:id="18" w:name="_Toc182491141"/>
+      <w:bookmarkStart w:id="19" w:name="_Toc184055466"/>
       <w:r>
         <w:t>Dictionnaire de donnée</w:t>
       </w:r>
       <w:r>
         <w:t>s</w:t>
       </w:r>
-      <w:bookmarkEnd w:id="18"/>
+      <w:bookmarkEnd w:id="19"/>
     </w:p>
     <w:p>
       <w:pPr>
@@ -7944,11 +8082,11 @@
         </w:numPr>
         <w:jc w:val="both"/>
       </w:pPr>
-      <w:bookmarkStart w:id="19" w:name="_Toc182491142"/>
+      <w:bookmarkStart w:id="20" w:name="_Toc184055467"/>
       <w:r>
         <w:t>Dépendances fonctionnelles</w:t>
       </w:r>
-      <w:bookmarkEnd w:id="19"/>
+      <w:bookmarkEnd w:id="20"/>
     </w:p>
     <w:p>
       <w:pPr>
@@ -8579,7 +8717,6 @@
           <w:szCs w:val="28"/>
           <w:u w:val="single"/>
         </w:rPr>
-        <w:lastRenderedPageBreak/>
         <w:t>Entité : Classe</w:t>
       </w:r>
     </w:p>
@@ -9004,11 +9141,11 @@
         </w:numPr>
         <w:jc w:val="both"/>
       </w:pPr>
-      <w:bookmarkStart w:id="20" w:name="_Toc182491143"/>
+      <w:bookmarkStart w:id="21" w:name="_Toc184055468"/>
       <w:r>
         <w:t>Modèle Conceptuel de Données (MCD)</w:t>
       </w:r>
-      <w:bookmarkEnd w:id="20"/>
+      <w:bookmarkEnd w:id="21"/>
     </w:p>
     <w:p>
       <w:pPr>
@@ -9103,9 +9240,8 @@
           <w:sz w:val="28"/>
           <w:szCs w:val="28"/>
         </w:rPr>
-        <w:lastRenderedPageBreak/>
         <w:drawing>
-          <wp:inline distT="0" distB="0" distL="0" distR="0" wp14:anchorId="4537A07E" wp14:editId="63D8305C">
+          <wp:inline distT="0" distB="0" distL="0" distR="0" wp14:anchorId="4537A07E" wp14:editId="7C983B14">
             <wp:extent cx="5760720" cy="3230880"/>
             <wp:effectExtent l="0" t="0" r="0" b="7620"/>
             <wp:docPr id="1778513926" name="Picture 42" descr="MCD "/>
@@ -9122,7 +9258,7 @@
                     </pic:cNvPicPr>
                   </pic:nvPicPr>
                   <pic:blipFill>
-                    <a:blip r:embed="rId21" cstate="print">
+                    <a:blip r:embed="rId22" cstate="print">
                       <a:extLst>
                         <a:ext uri="{28A0092B-C50C-407E-A947-70E740481C1C}">
                           <a14:useLocalDpi xmlns:a14="http://schemas.microsoft.com/office/drawing/2010/main" val="0"/>
@@ -9163,7 +9299,7 @@
           <w:szCs w:val="28"/>
         </w:rPr>
       </w:pPr>
-      <w:bookmarkStart w:id="21" w:name="_Toc182754805"/>
+      <w:bookmarkStart w:id="22" w:name="_Toc184055495"/>
       <w:r>
         <w:t xml:space="preserve">Figure </w:t>
       </w:r>
@@ -9172,13 +9308,13 @@
           <w:rPr>
             <w:noProof/>
           </w:rPr>
-          <w:t>14</w:t>
+          <w:t>15</w:t>
         </w:r>
       </w:fldSimple>
       <w:r>
         <w:t xml:space="preserve"> : MCD</w:t>
       </w:r>
-      <w:bookmarkEnd w:id="21"/>
+      <w:bookmarkEnd w:id="22"/>
     </w:p>
     <w:p>
       <w:pPr>
@@ -9407,12 +9543,11 @@
         </w:numPr>
         <w:jc w:val="both"/>
       </w:pPr>
-      <w:bookmarkStart w:id="22" w:name="_Toc182491144"/>
-      <w:r>
-        <w:lastRenderedPageBreak/>
+      <w:bookmarkStart w:id="23" w:name="_Toc184055469"/>
+      <w:r>
         <w:t>Structure des tables</w:t>
       </w:r>
-      <w:bookmarkEnd w:id="22"/>
+      <w:bookmarkEnd w:id="23"/>
     </w:p>
     <w:p>
       <w:pPr>
@@ -9504,7 +9639,7 @@
                     </pic:cNvPicPr>
                   </pic:nvPicPr>
                   <pic:blipFill>
-                    <a:blip r:embed="rId22">
+                    <a:blip r:embed="rId23">
                       <a:extLst>
                         <a:ext uri="{28A0092B-C50C-407E-A947-70E740481C1C}">
                           <a14:useLocalDpi xmlns:a14="http://schemas.microsoft.com/office/drawing/2010/main" val="0"/>
@@ -9570,7 +9705,7 @@
                     </pic:cNvPicPr>
                   </pic:nvPicPr>
                   <pic:blipFill>
-                    <a:blip r:embed="rId23">
+                    <a:blip r:embed="rId24">
                       <a:extLst>
                         <a:ext uri="{28A0092B-C50C-407E-A947-70E740481C1C}">
                           <a14:useLocalDpi xmlns:a14="http://schemas.microsoft.com/office/drawing/2010/main" val="0"/>
@@ -9636,7 +9771,7 @@
                     </pic:cNvPicPr>
                   </pic:nvPicPr>
                   <pic:blipFill>
-                    <a:blip r:embed="rId24">
+                    <a:blip r:embed="rId25">
                       <a:extLst>
                         <a:ext uri="{28A0092B-C50C-407E-A947-70E740481C1C}">
                           <a14:useLocalDpi xmlns:a14="http://schemas.microsoft.com/office/drawing/2010/main" val="0"/>
@@ -9702,7 +9837,7 @@
                     </pic:cNvPicPr>
                   </pic:nvPicPr>
                   <pic:blipFill>
-                    <a:blip r:embed="rId25">
+                    <a:blip r:embed="rId26">
                       <a:extLst>
                         <a:ext uri="{28A0092B-C50C-407E-A947-70E740481C1C}">
                           <a14:useLocalDpi xmlns:a14="http://schemas.microsoft.com/office/drawing/2010/main" val="0"/>
@@ -9750,7 +9885,6 @@
         <w:rPr>
           <w:noProof/>
         </w:rPr>
-        <w:lastRenderedPageBreak/>
         <w:drawing>
           <wp:inline distT="0" distB="0" distL="0" distR="0" wp14:anchorId="383DA91E" wp14:editId="71409CB8">
             <wp:extent cx="5760720" cy="358140"/>
@@ -9769,7 +9903,7 @@
                     </pic:cNvPicPr>
                   </pic:nvPicPr>
                   <pic:blipFill>
-                    <a:blip r:embed="rId26">
+                    <a:blip r:embed="rId27">
                       <a:extLst>
                         <a:ext uri="{28A0092B-C50C-407E-A947-70E740481C1C}">
                           <a14:useLocalDpi xmlns:a14="http://schemas.microsoft.com/office/drawing/2010/main" val="0"/>
@@ -9835,7 +9969,7 @@
                     </pic:cNvPicPr>
                   </pic:nvPicPr>
                   <pic:blipFill>
-                    <a:blip r:embed="rId27">
+                    <a:blip r:embed="rId28">
                       <a:extLst>
                         <a:ext uri="{28A0092B-C50C-407E-A947-70E740481C1C}">
                           <a14:useLocalDpi xmlns:a14="http://schemas.microsoft.com/office/drawing/2010/main" val="0"/>
@@ -9906,7 +10040,7 @@
                     </pic:cNvPicPr>
                   </pic:nvPicPr>
                   <pic:blipFill>
-                    <a:blip r:embed="rId28">
+                    <a:blip r:embed="rId29">
                       <a:extLst>
                         <a:ext uri="{28A0092B-C50C-407E-A947-70E740481C1C}">
                           <a14:useLocalDpi xmlns:a14="http://schemas.microsoft.com/office/drawing/2010/main" val="0"/>
@@ -9972,7 +10106,7 @@
                     </pic:cNvPicPr>
                   </pic:nvPicPr>
                   <pic:blipFill>
-                    <a:blip r:embed="rId29">
+                    <a:blip r:embed="rId30">
                       <a:extLst>
                         <a:ext uri="{28A0092B-C50C-407E-A947-70E740481C1C}">
                           <a14:useLocalDpi xmlns:a14="http://schemas.microsoft.com/office/drawing/2010/main" val="0"/>
@@ -10038,7 +10172,7 @@
                     </pic:cNvPicPr>
                   </pic:nvPicPr>
                   <pic:blipFill>
-                    <a:blip r:embed="rId30">
+                    <a:blip r:embed="rId31">
                       <a:extLst>
                         <a:ext uri="{28A0092B-C50C-407E-A947-70E740481C1C}">
                           <a14:useLocalDpi xmlns:a14="http://schemas.microsoft.com/office/drawing/2010/main" val="0"/>
@@ -10135,14 +10269,13 @@
         <w:jc w:val="both"/>
       </w:pPr>
       <w:r>
-        <w:lastRenderedPageBreak/>
         <w:t xml:space="preserve"> </w:t>
       </w:r>
-      <w:bookmarkStart w:id="23" w:name="_Toc182491145"/>
+      <w:bookmarkStart w:id="24" w:name="_Toc184055470"/>
       <w:r>
         <w:t>Technique</w:t>
       </w:r>
-      <w:bookmarkEnd w:id="23"/>
+      <w:bookmarkEnd w:id="24"/>
       <w:r>
         <w:t xml:space="preserve"> </w:t>
       </w:r>
@@ -10281,12 +10414,21 @@
         </w:rPr>
         <w:t xml:space="preserve">Nous utiliserons WAMP pour simuler le site web en local, ainsi que </w:t>
       </w:r>
-      <w:r>
-        <w:rPr>
-          <w:sz w:val="28"/>
-          <w:szCs w:val="28"/>
-        </w:rPr>
-        <w:t>WhiteStarUML pour</w:t>
+      <w:proofErr w:type="spellStart"/>
+      <w:r>
+        <w:rPr>
+          <w:sz w:val="28"/>
+          <w:szCs w:val="28"/>
+        </w:rPr>
+        <w:t>WhiteStarUML</w:t>
+      </w:r>
+      <w:proofErr w:type="spellEnd"/>
+      <w:r>
+        <w:rPr>
+          <w:sz w:val="28"/>
+          <w:szCs w:val="28"/>
+        </w:rPr>
+        <w:t xml:space="preserve"> pour</w:t>
       </w:r>
       <w:r>
         <w:rPr>
@@ -10370,12 +10512,11 @@
         </w:numPr>
         <w:jc w:val="both"/>
       </w:pPr>
-      <w:bookmarkStart w:id="24" w:name="_Toc182491146"/>
-      <w:r>
-        <w:lastRenderedPageBreak/>
+      <w:bookmarkStart w:id="25" w:name="_Toc184055471"/>
+      <w:r>
         <w:t>Gestion projet</w:t>
       </w:r>
-      <w:bookmarkEnd w:id="24"/>
+      <w:bookmarkEnd w:id="25"/>
     </w:p>
     <w:p>
       <w:pPr>
@@ -10433,20 +10574,8 @@
           <w:szCs w:val="28"/>
           <w:u w:val="single"/>
         </w:rPr>
-        <w:t xml:space="preserve">Lot </w:t>
-      </w:r>
-      <w:proofErr w:type="gramStart"/>
-      <w:r>
-        <w:rPr>
-          <w:b/>
-          <w:bCs/>
-          <w:sz w:val="28"/>
-          <w:szCs w:val="28"/>
-          <w:u w:val="single"/>
-        </w:rPr>
-        <w:t>1:</w:t>
-      </w:r>
-      <w:proofErr w:type="gramEnd"/>
+        <w:t>Lot 1:</w:t>
+      </w:r>
     </w:p>
     <w:p>
       <w:pPr>
@@ -10465,7 +10594,23 @@
           <w:sz w:val="28"/>
           <w:szCs w:val="28"/>
         </w:rPr>
-        <w:t>Chef de projet : Réaliser les Spécifications Technico-Fonctionnelles (STFD) du projet, mettre en place l'outil de gestion du projet avec Trello, configurer le système de gestion de GitLab et élaborer un planning détaillé du projet.</w:t>
+        <w:t>Chef de projet : Réaliser les Spécifications Technico-Fonctionnelles (STFD) du projet, mettre en place l'outil de gestion du projet avec Trello, configurer le système de gestion de </w:t>
+      </w:r>
+      <w:proofErr w:type="spellStart"/>
+      <w:r>
+        <w:rPr>
+          <w:sz w:val="28"/>
+          <w:szCs w:val="28"/>
+        </w:rPr>
+        <w:t>GitLab</w:t>
+      </w:r>
+      <w:proofErr w:type="spellEnd"/>
+      <w:r>
+        <w:rPr>
+          <w:sz w:val="28"/>
+          <w:szCs w:val="28"/>
+        </w:rPr>
+        <w:t> et élaborer un planning détaillé du projet.</w:t>
       </w:r>
     </w:p>
     <w:p>
@@ -10537,14 +10682,12 @@
       <w:r>
         <w:rPr>
           <w:noProof/>
-          <w:sz w:val="28"/>
-          <w:szCs w:val="28"/>
         </w:rPr>
         <w:drawing>
-          <wp:inline distT="0" distB="0" distL="0" distR="0" wp14:anchorId="4CC73B8E" wp14:editId="69D02981">
-            <wp:extent cx="2591025" cy="1577477"/>
-            <wp:effectExtent l="0" t="0" r="0" b="3810"/>
-            <wp:docPr id="104920854" name="Picture 1" descr="A white background with black text&#10;&#10;Description automatically generated"/>
+          <wp:inline distT="0" distB="0" distL="0" distR="0" wp14:anchorId="1D69C9AA" wp14:editId="68FCC8BF">
+            <wp:extent cx="5007429" cy="3044089"/>
+            <wp:effectExtent l="0" t="0" r="3175" b="4445"/>
+            <wp:docPr id="541313522" name="Picture 1" descr="A white background with black text&#10;&#10;Description automatically generated"/>
             <wp:cNvGraphicFramePr>
               <a:graphicFrameLocks xmlns:a="http://schemas.openxmlformats.org/drawingml/2006/main" noChangeAspect="1"/>
             </wp:cNvGraphicFramePr>
@@ -10552,251 +10695,7 @@
               <a:graphicData uri="http://schemas.openxmlformats.org/drawingml/2006/picture">
                 <pic:pic xmlns:pic="http://schemas.openxmlformats.org/drawingml/2006/picture">
                   <pic:nvPicPr>
-                    <pic:cNvPr id="104920854" name="Picture 1" descr="A white background with black text&#10;&#10;Description automatically generated"/>
-                    <pic:cNvPicPr/>
-                  </pic:nvPicPr>
-                  <pic:blipFill>
-                    <a:blip r:embed="rId31"/>
-                    <a:stretch>
-                      <a:fillRect/>
-                    </a:stretch>
-                  </pic:blipFill>
-                  <pic:spPr>
-                    <a:xfrm>
-                      <a:off x="0" y="0"/>
-                      <a:ext cx="2591025" cy="1577477"/>
-                    </a:xfrm>
-                    <a:prstGeom prst="rect">
-                      <a:avLst/>
-                    </a:prstGeom>
-                  </pic:spPr>
-                </pic:pic>
-              </a:graphicData>
-            </a:graphic>
-          </wp:inline>
-        </w:drawing>
-      </w:r>
-    </w:p>
-    <w:p>
-      <w:pPr>
-        <w:pStyle w:val="Caption"/>
-        <w:jc w:val="both"/>
-        <w:rPr>
-          <w:sz w:val="28"/>
-          <w:szCs w:val="28"/>
-        </w:rPr>
-      </w:pPr>
-      <w:bookmarkStart w:id="25" w:name="_Toc182754806"/>
-      <w:r>
-        <w:t xml:space="preserve">Figure </w:t>
-      </w:r>
-      <w:fldSimple w:instr=" SEQ Figure \* ARABIC ">
-        <w:r>
-          <w:rPr>
-            <w:noProof/>
-          </w:rPr>
-          <w:t>15</w:t>
-        </w:r>
-      </w:fldSimple>
-      <w:r>
-        <w:t xml:space="preserve"> : </w:t>
-      </w:r>
-      <w:r>
-        <w:t>Planning lot</w:t>
-      </w:r>
-      <w:r>
-        <w:t xml:space="preserve"> 1</w:t>
-      </w:r>
-      <w:bookmarkEnd w:id="25"/>
-    </w:p>
-    <w:p>
-      <w:pPr>
-        <w:ind w:left="720"/>
-        <w:jc w:val="both"/>
-        <w:rPr>
-          <w:sz w:val="28"/>
-          <w:szCs w:val="28"/>
-        </w:rPr>
-      </w:pPr>
-    </w:p>
-    <w:p>
-      <w:pPr>
-        <w:ind w:left="720"/>
-        <w:jc w:val="both"/>
-        <w:rPr>
-          <w:sz w:val="28"/>
-          <w:szCs w:val="28"/>
-        </w:rPr>
-      </w:pPr>
-    </w:p>
-    <w:p>
-      <w:pPr>
-        <w:ind w:left="720"/>
-        <w:jc w:val="both"/>
-        <w:rPr>
-          <w:sz w:val="28"/>
-          <w:szCs w:val="28"/>
-        </w:rPr>
-      </w:pPr>
-    </w:p>
-    <w:p>
-      <w:pPr>
-        <w:ind w:left="720"/>
-        <w:jc w:val="both"/>
-        <w:rPr>
-          <w:sz w:val="28"/>
-          <w:szCs w:val="28"/>
-        </w:rPr>
-      </w:pPr>
-    </w:p>
-    <w:p>
-      <w:pPr>
-        <w:ind w:left="720"/>
-        <w:jc w:val="both"/>
-        <w:rPr>
-          <w:sz w:val="28"/>
-          <w:szCs w:val="28"/>
-        </w:rPr>
-      </w:pPr>
-    </w:p>
-    <w:p>
-      <w:pPr>
-        <w:jc w:val="both"/>
-        <w:rPr>
-          <w:b/>
-          <w:bCs/>
-          <w:sz w:val="28"/>
-          <w:szCs w:val="28"/>
-          <w:u w:val="single"/>
-        </w:rPr>
-      </w:pPr>
-      <w:r>
-        <w:rPr>
-          <w:b/>
-          <w:bCs/>
-          <w:sz w:val="28"/>
-          <w:szCs w:val="28"/>
-          <w:u w:val="single"/>
-        </w:rPr>
-        <w:lastRenderedPageBreak/>
-        <w:t xml:space="preserve">Lot </w:t>
-      </w:r>
-      <w:proofErr w:type="gramStart"/>
-      <w:r>
-        <w:rPr>
-          <w:b/>
-          <w:bCs/>
-          <w:sz w:val="28"/>
-          <w:szCs w:val="28"/>
-          <w:u w:val="single"/>
-        </w:rPr>
-        <w:t>2:</w:t>
-      </w:r>
-      <w:proofErr w:type="gramEnd"/>
-    </w:p>
-    <w:p>
-      <w:pPr>
-        <w:numPr>
-          <w:ilvl w:val="0"/>
-          <w:numId w:val="17"/>
-        </w:numPr>
-        <w:jc w:val="both"/>
-        <w:rPr>
-          <w:sz w:val="28"/>
-          <w:szCs w:val="28"/>
-        </w:rPr>
-      </w:pPr>
-      <w:r>
-        <w:rPr>
-          <w:sz w:val="28"/>
-          <w:szCs w:val="28"/>
-        </w:rPr>
-        <w:t>Chef de projet : Créer le cahier de recette qui détaille les tests à réaliser et effectuer les tests du CRUD codé par le backend.</w:t>
-      </w:r>
-    </w:p>
-    <w:p>
-      <w:pPr>
-        <w:numPr>
-          <w:ilvl w:val="0"/>
-          <w:numId w:val="17"/>
-        </w:numPr>
-        <w:jc w:val="both"/>
-        <w:rPr>
-          <w:sz w:val="28"/>
-          <w:szCs w:val="28"/>
-        </w:rPr>
-      </w:pPr>
-      <w:r>
-        <w:rPr>
-          <w:sz w:val="28"/>
-          <w:szCs w:val="28"/>
-        </w:rPr>
-        <w:t>Responsable BDD : Créer un jeu de données de test pour alimenter la base de données et alimenter la base de données avec les données de test.</w:t>
-      </w:r>
-    </w:p>
-    <w:p>
-      <w:pPr>
-        <w:numPr>
-          <w:ilvl w:val="0"/>
-          <w:numId w:val="17"/>
-        </w:numPr>
-        <w:jc w:val="both"/>
-        <w:rPr>
-          <w:sz w:val="28"/>
-          <w:szCs w:val="28"/>
-        </w:rPr>
-      </w:pPr>
-      <w:r>
-        <w:rPr>
-          <w:sz w:val="28"/>
-          <w:szCs w:val="28"/>
-        </w:rPr>
-        <w:t>Développeur Frontend : Créer le CSS pour définir l'apparence et le style de l'application et développer la page d'accueil pour les tuteurs.</w:t>
-      </w:r>
-    </w:p>
-    <w:p>
-      <w:pPr>
-        <w:numPr>
-          <w:ilvl w:val="0"/>
-          <w:numId w:val="17"/>
-        </w:numPr>
-        <w:jc w:val="both"/>
-        <w:rPr>
-          <w:sz w:val="28"/>
-          <w:szCs w:val="28"/>
-        </w:rPr>
-      </w:pPr>
-      <w:r>
-        <w:rPr>
-          <w:sz w:val="28"/>
-          <w:szCs w:val="28"/>
-        </w:rPr>
-        <w:t>Développeur Backend : Réaliser les BO qui encapsulent la logique métier de l'application et réaliser les CRUD (Create, Read, Update, Delete) des DAO pour gérer les interactions avec la base de données.</w:t>
-      </w:r>
-    </w:p>
-    <w:p>
-      <w:pPr>
-        <w:keepNext/>
-        <w:jc w:val="both"/>
-      </w:pPr>
-      <w:r>
-        <w:rPr>
-          <w:sz w:val="28"/>
-          <w:szCs w:val="28"/>
-        </w:rPr>
-        <w:drawing>
-          <wp:inline distT="0" distB="0" distL="0" distR="0" wp14:anchorId="5DCDD7D9" wp14:editId="3DE02DCE">
-            <wp:extent cx="3025402" cy="1486029"/>
-            <wp:effectExtent l="0" t="0" r="3810" b="0"/>
-            <wp:docPr id="272268350" name="Picture 1" descr="A screenshot of a computer&#10;&#10;Description automatically generated"/>
-            <wp:cNvGraphicFramePr>
-              <a:graphicFrameLocks xmlns:a="http://schemas.openxmlformats.org/drawingml/2006/main" noChangeAspect="1"/>
-            </wp:cNvGraphicFramePr>
-            <a:graphic xmlns:a="http://schemas.openxmlformats.org/drawingml/2006/main">
-              <a:graphicData uri="http://schemas.openxmlformats.org/drawingml/2006/picture">
-                <pic:pic xmlns:pic="http://schemas.openxmlformats.org/drawingml/2006/picture">
-                  <pic:nvPicPr>
-                    <pic:cNvPr id="272268350" name="Picture 1" descr="A screenshot of a computer&#10;&#10;Description automatically generated"/>
+                    <pic:cNvPr id="541313522" name="Picture 1" descr="A white background with black text&#10;&#10;Description automatically generated"/>
                     <pic:cNvPicPr/>
                   </pic:nvPicPr>
                   <pic:blipFill>
@@ -10808,7 +10707,7 @@
                   <pic:spPr>
                     <a:xfrm>
                       <a:off x="0" y="0"/>
-                      <a:ext cx="3025402" cy="1486029"/>
+                      <a:ext cx="5018327" cy="3050714"/>
                     </a:xfrm>
                     <a:prstGeom prst="rect">
                       <a:avLst/>
@@ -10830,7 +10729,7 @@
           <w:szCs w:val="28"/>
         </w:rPr>
       </w:pPr>
-      <w:bookmarkStart w:id="26" w:name="_Toc182754807"/>
+      <w:bookmarkStart w:id="26" w:name="_Toc184055496"/>
       <w:r>
         <w:t xml:space="preserve">Figure </w:t>
       </w:r>
@@ -10843,21 +10742,22 @@
         </w:r>
       </w:fldSimple>
       <w:r>
-        <w:t xml:space="preserve"> : Planning lot 2</w:t>
+        <w:t xml:space="preserve"> : </w:t>
+      </w:r>
+      <w:r>
+        <w:t>Planning lot</w:t>
+      </w:r>
+      <w:r>
+        <w:t xml:space="preserve"> </w:t>
       </w:r>
       <w:bookmarkEnd w:id="26"/>
-    </w:p>
-    <w:p>
-      <w:pPr>
-        <w:jc w:val="both"/>
-        <w:rPr>
-          <w:sz w:val="28"/>
-          <w:szCs w:val="28"/>
-        </w:rPr>
-      </w:pPr>
-    </w:p>
-    <w:p>
-      <w:pPr>
+      <w:r>
+        <w:t>1</w:t>
+      </w:r>
+    </w:p>
+    <w:p>
+      <w:pPr>
+        <w:ind w:left="720"/>
         <w:jc w:val="both"/>
         <w:rPr>
           <w:sz w:val="28"/>
@@ -10884,10 +10784,261 @@
           <w:szCs w:val="28"/>
           <w:u w:val="single"/>
         </w:rPr>
-        <w:t xml:space="preserve">Lot </w:t>
-      </w:r>
-      <w:proofErr w:type="gramStart"/>
-      <w:r>
+        <w:t>Lot 2:</w:t>
+      </w:r>
+    </w:p>
+    <w:p>
+      <w:pPr>
+        <w:numPr>
+          <w:ilvl w:val="0"/>
+          <w:numId w:val="17"/>
+        </w:numPr>
+        <w:jc w:val="both"/>
+        <w:rPr>
+          <w:sz w:val="28"/>
+          <w:szCs w:val="28"/>
+        </w:rPr>
+      </w:pPr>
+      <w:r>
+        <w:rPr>
+          <w:sz w:val="28"/>
+          <w:szCs w:val="28"/>
+        </w:rPr>
+        <w:t>Chef de projet : Créer le cahier de recette qui détaille les tests à réaliser et effectuer les tests du CRUD codé par le backend.</w:t>
+      </w:r>
+    </w:p>
+    <w:p>
+      <w:pPr>
+        <w:numPr>
+          <w:ilvl w:val="0"/>
+          <w:numId w:val="17"/>
+        </w:numPr>
+        <w:jc w:val="both"/>
+        <w:rPr>
+          <w:sz w:val="28"/>
+          <w:szCs w:val="28"/>
+        </w:rPr>
+      </w:pPr>
+      <w:r>
+        <w:rPr>
+          <w:sz w:val="28"/>
+          <w:szCs w:val="28"/>
+        </w:rPr>
+        <w:t>Responsable BDD : Créer un jeu de données de test pour alimenter la base de données et alimenter la base de données avec les données de test.</w:t>
+      </w:r>
+    </w:p>
+    <w:p>
+      <w:pPr>
+        <w:numPr>
+          <w:ilvl w:val="0"/>
+          <w:numId w:val="17"/>
+        </w:numPr>
+        <w:jc w:val="both"/>
+        <w:rPr>
+          <w:sz w:val="28"/>
+          <w:szCs w:val="28"/>
+        </w:rPr>
+      </w:pPr>
+      <w:r>
+        <w:rPr>
+          <w:sz w:val="28"/>
+          <w:szCs w:val="28"/>
+        </w:rPr>
+        <w:t>Développeur Frontend : Créer le CSS pour définir l'apparence et le style de l'application et développer la page d'accueil pour les tuteurs.</w:t>
+      </w:r>
+    </w:p>
+    <w:p>
+      <w:pPr>
+        <w:numPr>
+          <w:ilvl w:val="0"/>
+          <w:numId w:val="17"/>
+        </w:numPr>
+        <w:jc w:val="both"/>
+        <w:rPr>
+          <w:sz w:val="28"/>
+          <w:szCs w:val="28"/>
+        </w:rPr>
+      </w:pPr>
+      <w:r>
+        <w:rPr>
+          <w:sz w:val="28"/>
+          <w:szCs w:val="28"/>
+        </w:rPr>
+        <w:t>Développeur Backend : Réaliser les BO qui encapsulent la logique métier de l'application et réaliser les CRUD (</w:t>
+      </w:r>
+      <w:proofErr w:type="spellStart"/>
+      <w:r>
+        <w:rPr>
+          <w:sz w:val="28"/>
+          <w:szCs w:val="28"/>
+        </w:rPr>
+        <w:t>Create</w:t>
+      </w:r>
+      <w:proofErr w:type="spellEnd"/>
+      <w:r>
+        <w:rPr>
+          <w:sz w:val="28"/>
+          <w:szCs w:val="28"/>
+        </w:rPr>
+        <w:t xml:space="preserve">, Read, Update, </w:t>
+      </w:r>
+      <w:proofErr w:type="spellStart"/>
+      <w:r>
+        <w:rPr>
+          <w:sz w:val="28"/>
+          <w:szCs w:val="28"/>
+        </w:rPr>
+        <w:t>Delete</w:t>
+      </w:r>
+      <w:proofErr w:type="spellEnd"/>
+      <w:r>
+        <w:rPr>
+          <w:sz w:val="28"/>
+          <w:szCs w:val="28"/>
+        </w:rPr>
+        <w:t>) des DAO pour gérer les interactions avec la base de données.</w:t>
+      </w:r>
+    </w:p>
+    <w:p>
+      <w:pPr>
+        <w:keepNext/>
+        <w:jc w:val="both"/>
+      </w:pPr>
+      <w:r>
+        <w:rPr>
+          <w:noProof/>
+          <w:sz w:val="28"/>
+          <w:szCs w:val="28"/>
+        </w:rPr>
+        <w:drawing>
+          <wp:inline distT="0" distB="0" distL="0" distR="0" wp14:anchorId="10B618D1" wp14:editId="37CC9E8E">
+            <wp:extent cx="5760720" cy="3097530"/>
+            <wp:effectExtent l="0" t="0" r="0" b="7620"/>
+            <wp:docPr id="1382406831" name="Picture 1" descr="A screenshot of a computer&#10;&#10;Description automatically generated"/>
+            <wp:cNvGraphicFramePr>
+              <a:graphicFrameLocks xmlns:a="http://schemas.openxmlformats.org/drawingml/2006/main" noChangeAspect="1"/>
+            </wp:cNvGraphicFramePr>
+            <a:graphic xmlns:a="http://schemas.openxmlformats.org/drawingml/2006/main">
+              <a:graphicData uri="http://schemas.openxmlformats.org/drawingml/2006/picture">
+                <pic:pic xmlns:pic="http://schemas.openxmlformats.org/drawingml/2006/picture">
+                  <pic:nvPicPr>
+                    <pic:cNvPr id="1382406831" name="Picture 1" descr="A screenshot of a computer&#10;&#10;Description automatically generated"/>
+                    <pic:cNvPicPr/>
+                  </pic:nvPicPr>
+                  <pic:blipFill>
+                    <a:blip r:embed="rId33"/>
+                    <a:stretch>
+                      <a:fillRect/>
+                    </a:stretch>
+                  </pic:blipFill>
+                  <pic:spPr>
+                    <a:xfrm>
+                      <a:off x="0" y="0"/>
+                      <a:ext cx="5760720" cy="3097530"/>
+                    </a:xfrm>
+                    <a:prstGeom prst="rect">
+                      <a:avLst/>
+                    </a:prstGeom>
+                  </pic:spPr>
+                </pic:pic>
+              </a:graphicData>
+            </a:graphic>
+          </wp:inline>
+        </w:drawing>
+      </w:r>
+    </w:p>
+    <w:p>
+      <w:pPr>
+        <w:pStyle w:val="Caption"/>
+        <w:jc w:val="both"/>
+        <w:rPr>
+          <w:sz w:val="28"/>
+          <w:szCs w:val="28"/>
+        </w:rPr>
+      </w:pPr>
+      <w:bookmarkStart w:id="27" w:name="_Toc184055497"/>
+      <w:r>
+        <w:t xml:space="preserve">Figure </w:t>
+      </w:r>
+      <w:fldSimple w:instr=" SEQ Figure \* ARABIC ">
+        <w:r>
+          <w:rPr>
+            <w:noProof/>
+          </w:rPr>
+          <w:t>17</w:t>
+        </w:r>
+      </w:fldSimple>
+      <w:r>
+        <w:t xml:space="preserve"> : Planning lot 2</w:t>
+      </w:r>
+      <w:bookmarkEnd w:id="27"/>
+    </w:p>
+    <w:p>
+      <w:pPr>
+        <w:jc w:val="both"/>
+        <w:rPr>
+          <w:sz w:val="28"/>
+          <w:szCs w:val="28"/>
+        </w:rPr>
+      </w:pPr>
+    </w:p>
+    <w:p>
+      <w:pPr>
+        <w:jc w:val="both"/>
+        <w:rPr>
+          <w:sz w:val="28"/>
+          <w:szCs w:val="28"/>
+        </w:rPr>
+      </w:pPr>
+    </w:p>
+    <w:p>
+      <w:pPr>
+        <w:jc w:val="both"/>
+        <w:rPr>
+          <w:sz w:val="28"/>
+          <w:szCs w:val="28"/>
+        </w:rPr>
+      </w:pPr>
+    </w:p>
+    <w:p>
+      <w:pPr>
+        <w:jc w:val="both"/>
+        <w:rPr>
+          <w:sz w:val="28"/>
+          <w:szCs w:val="28"/>
+        </w:rPr>
+      </w:pPr>
+    </w:p>
+    <w:p>
+      <w:pPr>
+        <w:jc w:val="both"/>
+        <w:rPr>
+          <w:sz w:val="28"/>
+          <w:szCs w:val="28"/>
+        </w:rPr>
+      </w:pPr>
+    </w:p>
+    <w:p>
+      <w:pPr>
+        <w:jc w:val="both"/>
+        <w:rPr>
+          <w:sz w:val="28"/>
+          <w:szCs w:val="28"/>
+        </w:rPr>
+      </w:pPr>
+    </w:p>
+    <w:p>
+      <w:pPr>
+        <w:jc w:val="both"/>
+        <w:rPr>
+          <w:sz w:val="28"/>
+          <w:szCs w:val="28"/>
+        </w:rPr>
+      </w:pPr>
+    </w:p>
+    <w:p>
+      <w:pPr>
+        <w:jc w:val="both"/>
         <w:rPr>
           <w:b/>
           <w:bCs/>
@@ -10895,9 +11046,17 @@
           <w:szCs w:val="28"/>
           <w:u w:val="single"/>
         </w:rPr>
-        <w:t>3:</w:t>
-      </w:r>
-      <w:proofErr w:type="gramEnd"/>
+      </w:pPr>
+      <w:r>
+        <w:rPr>
+          <w:b/>
+          <w:bCs/>
+          <w:sz w:val="28"/>
+          <w:szCs w:val="28"/>
+          <w:u w:val="single"/>
+        </w:rPr>
+        <w:t>Lot 3:</w:t>
+      </w:r>
     </w:p>
     <w:p>
       <w:pPr>
@@ -10990,10 +11149,10 @@
       </w:pPr>
       <w:r>
         <w:rPr>
-          <w:sz w:val="28"/>
-          <w:szCs w:val="28"/>
-        </w:rPr>
-        <w:lastRenderedPageBreak/>
+          <w:noProof/>
+          <w:sz w:val="28"/>
+          <w:szCs w:val="28"/>
+        </w:rPr>
         <w:drawing>
           <wp:inline distT="0" distB="0" distL="0" distR="0" wp14:anchorId="78A6465D" wp14:editId="4FD11B7B">
             <wp:extent cx="5760720" cy="1345565"/>
@@ -11010,7 +11169,7 @@
                     <pic:cNvPicPr/>
                   </pic:nvPicPr>
                   <pic:blipFill>
-                    <a:blip r:embed="rId33"/>
+                    <a:blip r:embed="rId34"/>
                     <a:stretch>
                       <a:fillRect/>
                     </a:stretch>
@@ -11039,6 +11198,7 @@
       </w:pPr>
       <w:r>
         <w:rPr>
+          <w:noProof/>
           <w:sz w:val="28"/>
           <w:szCs w:val="28"/>
         </w:rPr>
@@ -11058,7 +11218,7 @@
                     <pic:cNvPicPr/>
                   </pic:nvPicPr>
                   <pic:blipFill>
-                    <a:blip r:embed="rId34"/>
+                    <a:blip r:embed="rId35"/>
                     <a:stretch>
                       <a:fillRect/>
                     </a:stretch>
@@ -11088,7 +11248,7 @@
           <w:szCs w:val="28"/>
         </w:rPr>
       </w:pPr>
-      <w:bookmarkStart w:id="27" w:name="_Toc182754808"/>
+      <w:bookmarkStart w:id="28" w:name="_Toc184055498"/>
       <w:r>
         <w:t xml:space="preserve">Figure </w:t>
       </w:r>
@@ -11097,13 +11257,123 @@
           <w:rPr>
             <w:noProof/>
           </w:rPr>
-          <w:t>17</w:t>
+          <w:t>18</w:t>
         </w:r>
       </w:fldSimple>
       <w:r>
         <w:t xml:space="preserve"> : Planning lot 3</w:t>
       </w:r>
-      <w:bookmarkEnd w:id="27"/>
+      <w:bookmarkEnd w:id="28"/>
+    </w:p>
+    <w:p>
+      <w:pPr>
+        <w:ind w:left="720"/>
+        <w:jc w:val="both"/>
+        <w:rPr>
+          <w:sz w:val="28"/>
+          <w:szCs w:val="28"/>
+        </w:rPr>
+      </w:pPr>
+    </w:p>
+    <w:p>
+      <w:pPr>
+        <w:ind w:left="720"/>
+        <w:jc w:val="both"/>
+        <w:rPr>
+          <w:sz w:val="28"/>
+          <w:szCs w:val="28"/>
+        </w:rPr>
+      </w:pPr>
+    </w:p>
+    <w:p>
+      <w:pPr>
+        <w:ind w:left="720"/>
+        <w:jc w:val="both"/>
+        <w:rPr>
+          <w:sz w:val="28"/>
+          <w:szCs w:val="28"/>
+        </w:rPr>
+      </w:pPr>
+    </w:p>
+    <w:p>
+      <w:pPr>
+        <w:ind w:left="720"/>
+        <w:jc w:val="both"/>
+        <w:rPr>
+          <w:sz w:val="28"/>
+          <w:szCs w:val="28"/>
+        </w:rPr>
+      </w:pPr>
+    </w:p>
+    <w:p>
+      <w:pPr>
+        <w:ind w:left="720"/>
+        <w:jc w:val="both"/>
+        <w:rPr>
+          <w:sz w:val="28"/>
+          <w:szCs w:val="28"/>
+        </w:rPr>
+      </w:pPr>
+    </w:p>
+    <w:p>
+      <w:pPr>
+        <w:ind w:left="720"/>
+        <w:jc w:val="both"/>
+        <w:rPr>
+          <w:sz w:val="28"/>
+          <w:szCs w:val="28"/>
+        </w:rPr>
+      </w:pPr>
+    </w:p>
+    <w:p>
+      <w:pPr>
+        <w:ind w:left="720"/>
+        <w:jc w:val="both"/>
+        <w:rPr>
+          <w:sz w:val="28"/>
+          <w:szCs w:val="28"/>
+        </w:rPr>
+      </w:pPr>
+    </w:p>
+    <w:p>
+      <w:pPr>
+        <w:ind w:left="720"/>
+        <w:jc w:val="both"/>
+        <w:rPr>
+          <w:sz w:val="28"/>
+          <w:szCs w:val="28"/>
+        </w:rPr>
+      </w:pPr>
+    </w:p>
+    <w:p>
+      <w:pPr>
+        <w:ind w:left="720"/>
+        <w:jc w:val="both"/>
+        <w:rPr>
+          <w:sz w:val="28"/>
+          <w:szCs w:val="28"/>
+        </w:rPr>
+      </w:pPr>
+    </w:p>
+    <w:p>
+      <w:pPr>
+        <w:ind w:left="720"/>
+        <w:jc w:val="both"/>
+        <w:rPr>
+          <w:sz w:val="28"/>
+          <w:szCs w:val="28"/>
+        </w:rPr>
+      </w:pPr>
+    </w:p>
+    <w:p>
+      <w:pPr>
+        <w:ind w:left="720"/>
+        <w:jc w:val="both"/>
+        <w:rPr>
+          <w:sz w:val="28"/>
+          <w:szCs w:val="28"/>
+        </w:rPr>
+      </w:pPr>
     </w:p>
     <w:p>
       <w:pPr>
@@ -11134,20 +11404,8 @@
           <w:szCs w:val="28"/>
           <w:u w:val="single"/>
         </w:rPr>
-        <w:t xml:space="preserve">Lot </w:t>
-      </w:r>
-      <w:proofErr w:type="gramStart"/>
-      <w:r>
-        <w:rPr>
-          <w:b/>
-          <w:bCs/>
-          <w:sz w:val="28"/>
-          <w:szCs w:val="28"/>
-          <w:u w:val="single"/>
-        </w:rPr>
-        <w:t>4:</w:t>
-      </w:r>
-      <w:proofErr w:type="gramEnd"/>
+        <w:t>Lot 4:</w:t>
+      </w:r>
     </w:p>
     <w:p>
       <w:pPr>
@@ -11237,6 +11495,7 @@
       </w:pPr>
       <w:r>
         <w:rPr>
+          <w:noProof/>
           <w:sz w:val="28"/>
           <w:szCs w:val="28"/>
         </w:rPr>
@@ -11256,7 +11515,7 @@
                     <pic:cNvPicPr/>
                   </pic:nvPicPr>
                   <pic:blipFill>
-                    <a:blip r:embed="rId35"/>
+                    <a:blip r:embed="rId36"/>
                     <a:stretch>
                       <a:fillRect/>
                     </a:stretch>
@@ -11282,7 +11541,7 @@
         <w:pStyle w:val="Caption"/>
         <w:jc w:val="both"/>
       </w:pPr>
-      <w:bookmarkStart w:id="28" w:name="_Toc182754809"/>
+      <w:bookmarkStart w:id="29" w:name="_Toc184055499"/>
       <w:r>
         <w:t xml:space="preserve">Figure </w:t>
       </w:r>
@@ -11291,13 +11550,13 @@
           <w:rPr>
             <w:noProof/>
           </w:rPr>
-          <w:t>18</w:t>
+          <w:t>19</w:t>
         </w:r>
       </w:fldSimple>
       <w:r>
         <w:t xml:space="preserve"> : planning lot 4</w:t>
       </w:r>
-      <w:bookmarkEnd w:id="28"/>
+      <w:bookmarkEnd w:id="29"/>
     </w:p>
     <w:p/>
     <w:p/>
@@ -11322,21 +11581,8 @@
           <w:szCs w:val="28"/>
           <w:u w:val="single"/>
         </w:rPr>
-        <w:lastRenderedPageBreak/>
-        <w:t xml:space="preserve">Lot </w:t>
-      </w:r>
-      <w:proofErr w:type="gramStart"/>
-      <w:r>
-        <w:rPr>
-          <w:b/>
-          <w:bCs/>
-          <w:sz w:val="28"/>
-          <w:szCs w:val="28"/>
-          <w:u w:val="single"/>
-        </w:rPr>
-        <w:t>5:</w:t>
-      </w:r>
-      <w:proofErr w:type="gramEnd"/>
+        <w:t>Lot 5:</w:t>
+      </w:r>
     </w:p>
     <w:p>
       <w:pPr>
@@ -11429,6 +11675,9 @@
         <w:jc w:val="both"/>
       </w:pPr>
       <w:r>
+        <w:rPr>
+          <w:noProof/>
+        </w:rPr>
         <w:drawing>
           <wp:inline distT="0" distB="0" distL="0" distR="0" wp14:anchorId="7381CC3C" wp14:editId="55B9A8EB">
             <wp:extent cx="5760720" cy="2640330"/>
@@ -11445,7 +11694,7 @@
                     <pic:cNvPicPr/>
                   </pic:nvPicPr>
                   <pic:blipFill>
-                    <a:blip r:embed="rId36"/>
+                    <a:blip r:embed="rId37"/>
                     <a:stretch>
                       <a:fillRect/>
                     </a:stretch>
@@ -11471,7 +11720,7 @@
         <w:pStyle w:val="Caption"/>
         <w:jc w:val="both"/>
       </w:pPr>
-      <w:bookmarkStart w:id="29" w:name="_Toc182754810"/>
+      <w:bookmarkStart w:id="30" w:name="_Toc184055500"/>
       <w:r>
         <w:t xml:space="preserve">Figure </w:t>
       </w:r>
@@ -11480,13 +11729,13 @@
           <w:rPr>
             <w:noProof/>
           </w:rPr>
-          <w:t>19</w:t>
+          <w:t>20</w:t>
         </w:r>
       </w:fldSimple>
       <w:r>
         <w:t xml:space="preserve"> : Planning lot 5</w:t>
       </w:r>
-      <w:bookmarkEnd w:id="29"/>
+      <w:bookmarkEnd w:id="30"/>
     </w:p>
     <w:p>
       <w:pPr>
@@ -11542,7 +11791,6 @@
         <w:rPr>
           <w:noProof/>
         </w:rPr>
-        <w:lastRenderedPageBreak/>
         <w:drawing>
           <wp:inline distT="0" distB="0" distL="0" distR="0" wp14:anchorId="1936B49A" wp14:editId="007A046B">
             <wp:extent cx="2074545" cy="3996055"/>
@@ -11561,7 +11809,7 @@
                     </pic:cNvPicPr>
                   </pic:nvPicPr>
                   <pic:blipFill>
-                    <a:blip r:embed="rId37">
+                    <a:blip r:embed="rId38">
                       <a:extLst>
                         <a:ext uri="{28A0092B-C50C-407E-A947-70E740481C1C}">
                           <a14:useLocalDpi xmlns:a14="http://schemas.microsoft.com/office/drawing/2010/main" val="0"/>
@@ -11598,7 +11846,7 @@
         <w:pStyle w:val="Caption"/>
         <w:jc w:val="center"/>
       </w:pPr>
-      <w:bookmarkStart w:id="30" w:name="_Toc182754811"/>
+      <w:bookmarkStart w:id="31" w:name="_Toc184055501"/>
       <w:r>
         <w:t xml:space="preserve">Figure </w:t>
       </w:r>
@@ -11607,13 +11855,13 @@
           <w:rPr>
             <w:noProof/>
           </w:rPr>
-          <w:t>20</w:t>
+          <w:t>21</w:t>
         </w:r>
       </w:fldSimple>
       <w:r>
         <w:t xml:space="preserve"> : Arborescence</w:t>
       </w:r>
-      <w:bookmarkEnd w:id="30"/>
+      <w:bookmarkEnd w:id="31"/>
     </w:p>
     <w:p>
       <w:pPr>
@@ -11695,12 +11943,11 @@
         <w:pStyle w:val="Heading2"/>
         <w:jc w:val="both"/>
       </w:pPr>
-      <w:bookmarkStart w:id="31" w:name="_Toc182491147"/>
-      <w:r>
-        <w:lastRenderedPageBreak/>
+      <w:bookmarkStart w:id="32" w:name="_Toc184055472"/>
+      <w:r>
         <w:t>VI.I Trello</w:t>
       </w:r>
-      <w:bookmarkEnd w:id="31"/>
+      <w:bookmarkEnd w:id="32"/>
     </w:p>
     <w:p>
       <w:pPr>
@@ -11771,7 +12018,7 @@
                     <pic:cNvPicPr/>
                   </pic:nvPicPr>
                   <pic:blipFill>
-                    <a:blip r:embed="rId38"/>
+                    <a:blip r:embed="rId39"/>
                     <a:stretch>
                       <a:fillRect/>
                     </a:stretch>
@@ -11797,7 +12044,7 @@
         <w:pStyle w:val="Caption"/>
         <w:jc w:val="center"/>
       </w:pPr>
-      <w:bookmarkStart w:id="32" w:name="_Toc182754812"/>
+      <w:bookmarkStart w:id="33" w:name="_Toc184055502"/>
       <w:r>
         <w:t xml:space="preserve">Figure </w:t>
       </w:r>
@@ -11806,13 +12053,13 @@
           <w:rPr>
             <w:noProof/>
           </w:rPr>
-          <w:t>21</w:t>
+          <w:t>22</w:t>
         </w:r>
       </w:fldSimple>
       <w:r>
         <w:t xml:space="preserve"> : Trello</w:t>
       </w:r>
-      <w:bookmarkEnd w:id="32"/>
+      <w:bookmarkEnd w:id="33"/>
     </w:p>
     <w:p>
       <w:pPr>
@@ -11897,11 +12144,11 @@
         <w:pStyle w:val="Heading2"/>
         <w:jc w:val="both"/>
       </w:pPr>
-      <w:bookmarkStart w:id="33" w:name="_Toc182491148"/>
+      <w:bookmarkStart w:id="34" w:name="_Toc184055473"/>
       <w:r>
         <w:t>VI.II Planning</w:t>
       </w:r>
-      <w:bookmarkEnd w:id="33"/>
+      <w:bookmarkEnd w:id="34"/>
     </w:p>
     <w:p>
       <w:pPr>
@@ -12022,7 +12269,7 @@
           <w:noProof/>
         </w:rPr>
         <w:drawing>
-          <wp:inline distT="0" distB="0" distL="0" distR="0" wp14:anchorId="3967B141" wp14:editId="1A4BAA7D">
+          <wp:inline distT="0" distB="0" distL="0" distR="0" wp14:anchorId="3967B141" wp14:editId="18AE9509">
             <wp:extent cx="5753100" cy="2453640"/>
             <wp:effectExtent l="0" t="0" r="0" b="3810"/>
             <wp:docPr id="1009453321" name="Picture 1" descr="A screenshot of a computer&#10;&#10;Description automatically generated"/>
@@ -12039,7 +12286,7 @@
                     </pic:cNvPicPr>
                   </pic:nvPicPr>
                   <pic:blipFill>
-                    <a:blip r:embed="rId39" cstate="print">
+                    <a:blip r:embed="rId40" cstate="print">
                       <a:extLst>
                         <a:ext uri="{28A0092B-C50C-407E-A947-70E740481C1C}">
                           <a14:useLocalDpi xmlns:a14="http://schemas.microsoft.com/office/drawing/2010/main" val="0"/>
@@ -12076,7 +12323,7 @@
         <w:pStyle w:val="Caption"/>
         <w:jc w:val="center"/>
       </w:pPr>
-      <w:bookmarkStart w:id="34" w:name="_Toc182754813"/>
+      <w:bookmarkStart w:id="35" w:name="_Toc184055503"/>
       <w:r>
         <w:t xml:space="preserve">Figure </w:t>
       </w:r>
@@ -12085,13 +12332,13 @@
           <w:rPr>
             <w:noProof/>
           </w:rPr>
-          <w:t>22</w:t>
+          <w:t>23</w:t>
         </w:r>
       </w:fldSimple>
       <w:r>
         <w:t xml:space="preserve"> : démo planning</w:t>
       </w:r>
-      <w:bookmarkEnd w:id="34"/>
+      <w:bookmarkEnd w:id="35"/>
     </w:p>
     <w:p>
       <w:pPr>
@@ -12258,7 +12505,7 @@
                                 <w:szCs w:val="22"/>
                               </w:rPr>
                             </w:pPr>
-                            <w:bookmarkStart w:id="35" w:name="_Toc182754814"/>
+                            <w:bookmarkStart w:id="36" w:name="_Toc184055504"/>
                             <w:r>
                               <w:t xml:space="preserve">Figure </w:t>
                             </w:r>
@@ -12267,13 +12514,13 @@
                                 <w:rPr>
                                   <w:noProof/>
                                 </w:rPr>
-                                <w:t>23</w:t>
+                                <w:t>24</w:t>
                               </w:r>
                             </w:fldSimple>
                             <w:r>
                               <w:t xml:space="preserve"> : Planning détaillé</w:t>
                             </w:r>
-                            <w:bookmarkEnd w:id="35"/>
+                            <w:bookmarkEnd w:id="36"/>
                           </w:p>
                         </w:txbxContent>
                       </wps:txbx>
@@ -12307,7 +12554,7 @@
                           <w:szCs w:val="22"/>
                         </w:rPr>
                       </w:pPr>
-                      <w:bookmarkStart w:id="36" w:name="_Toc182754814"/>
+                      <w:bookmarkStart w:id="37" w:name="_Toc184055504"/>
                       <w:r>
                         <w:t xml:space="preserve">Figure </w:t>
                       </w:r>
@@ -12316,13 +12563,13 @@
                           <w:rPr>
                             <w:noProof/>
                           </w:rPr>
-                          <w:t>23</w:t>
+                          <w:t>24</w:t>
                         </w:r>
                       </w:fldSimple>
                       <w:r>
                         <w:t xml:space="preserve"> : Planning détaillé</w:t>
                       </w:r>
-                      <w:bookmarkEnd w:id="36"/>
+                      <w:bookmarkEnd w:id="37"/>
                     </w:p>
                   </w:txbxContent>
                 </v:textbox>
@@ -12359,7 +12606,7 @@
                     <pic:cNvPicPr/>
                   </pic:nvPicPr>
                   <pic:blipFill>
-                    <a:blip r:embed="rId40">
+                    <a:blip r:embed="rId41">
                       <a:extLst>
                         <a:ext uri="{28A0092B-C50C-407E-A947-70E740481C1C}">
                           <a14:useLocalDpi xmlns:a14="http://schemas.microsoft.com/office/drawing/2010/main" val="0"/>
@@ -12455,7 +12702,6 @@
         <w:rPr>
           <w:noProof/>
         </w:rPr>
-        <w:lastRenderedPageBreak/>
         <mc:AlternateContent>
           <mc:Choice Requires="wps">
             <w:drawing>
@@ -12509,7 +12755,7 @@
                                 <w:szCs w:val="22"/>
                               </w:rPr>
                             </w:pPr>
-                            <w:bookmarkStart w:id="37" w:name="_Toc182754815"/>
+                            <w:bookmarkStart w:id="38" w:name="_Toc184055505"/>
                             <w:r>
                               <w:t xml:space="preserve">Figure </w:t>
                             </w:r>
@@ -12518,13 +12764,13 @@
                                 <w:rPr>
                                   <w:noProof/>
                                 </w:rPr>
-                                <w:t>24</w:t>
+                                <w:t>25</w:t>
                               </w:r>
                             </w:fldSimple>
                             <w:r>
                               <w:t xml:space="preserve"> : Planning détaillé</w:t>
                             </w:r>
-                            <w:bookmarkEnd w:id="37"/>
+                            <w:bookmarkEnd w:id="38"/>
                           </w:p>
                         </w:txbxContent>
                       </wps:txbx>
@@ -12554,7 +12800,7 @@
                           <w:szCs w:val="22"/>
                         </w:rPr>
                       </w:pPr>
-                      <w:bookmarkStart w:id="38" w:name="_Toc182754815"/>
+                      <w:bookmarkStart w:id="39" w:name="_Toc184055505"/>
                       <w:r>
                         <w:t xml:space="preserve">Figure </w:t>
                       </w:r>
@@ -12563,13 +12809,13 @@
                           <w:rPr>
                             <w:noProof/>
                           </w:rPr>
-                          <w:t>24</w:t>
+                          <w:t>25</w:t>
                         </w:r>
                       </w:fldSimple>
                       <w:r>
                         <w:t xml:space="preserve"> : Planning détaillé</w:t>
                       </w:r>
-                      <w:bookmarkEnd w:id="38"/>
+                      <w:bookmarkEnd w:id="39"/>
                     </w:p>
                   </w:txbxContent>
                 </v:textbox>
@@ -12615,7 +12861,7 @@
                     <pic:cNvPicPr/>
                   </pic:nvPicPr>
                   <pic:blipFill>
-                    <a:blip r:embed="rId41">
+                    <a:blip r:embed="rId42">
                       <a:extLst>
                         <a:ext uri="{28A0092B-C50C-407E-A947-70E740481C1C}">
                           <a14:useLocalDpi xmlns:a14="http://schemas.microsoft.com/office/drawing/2010/main" val="0"/>
@@ -12728,7 +12974,7 @@
           </mc:Choice>
           <mc:Fallback>
             <w:pict>
-              <v:shape w14:anchorId="755A2DF7" id="_x0000_s1027" type="#_x0000_t202" style="position:absolute;left:0;text-align:left;margin-left:-26.7pt;margin-top:9.55pt;width:562.8pt;height:101.4pt;z-index:251660288;visibility:visible;mso-wrap-style:square;mso-width-percent:0;mso-height-percent:0;mso-wrap-distance-left:9pt;mso-wrap-distance-top:0;mso-wrap-distance-right:9pt;mso-wrap-distance-bottom:0;mso-position-horizontal:absolute;mso-position-horizontal-relative:text;mso-position-vertical:absolute;mso-position-vertical-relative:text;mso-width-percent:0;mso-height-percent:0;mso-width-relative:margin;mso-height-relative:margin;v-text-anchor:top" o:gfxdata="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" filled="f" stroked="f" strokeweight=".5pt">
+              <v:shape w14:anchorId="755A2DF7" id="_x0000_s1029" type="#_x0000_t202" style="position:absolute;left:0;text-align:left;margin-left:-26.7pt;margin-top:9.55pt;width:562.8pt;height:101.4pt;z-index:251660288;visibility:visible;mso-wrap-style:square;mso-width-percent:0;mso-height-percent:0;mso-wrap-distance-left:9pt;mso-wrap-distance-top:0;mso-wrap-distance-right:9pt;mso-wrap-distance-bottom:0;mso-position-horizontal:absolute;mso-position-horizontal-relative:text;mso-position-vertical:absolute;mso-position-vertical-relative:text;mso-width-percent:0;mso-height-percent:0;mso-width-relative:margin;mso-height-relative:margin;v-text-anchor:top" o:gfxdata="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" filled="f" stroked="f" strokeweight=".5pt">
                 <v:textbox>
                   <w:txbxContent>
                     <w:p>
@@ -12909,9 +13155,9 @@
         <w:pStyle w:val="Heading1"/>
         <w:jc w:val="both"/>
       </w:pPr>
-      <w:bookmarkStart w:id="39" w:name="_VI_Annexes"/>
-      <w:bookmarkStart w:id="40" w:name="_Toc182491149"/>
-      <w:bookmarkEnd w:id="39"/>
+      <w:bookmarkStart w:id="40" w:name="_VI_Annexes"/>
+      <w:bookmarkStart w:id="41" w:name="_Toc184055474"/>
+      <w:bookmarkEnd w:id="40"/>
       <w:r>
         <w:t>VI</w:t>
       </w:r>
@@ -12921,7 +13167,7 @@
       <w:r>
         <w:t>Annexes</w:t>
       </w:r>
-      <w:bookmarkEnd w:id="40"/>
+      <w:bookmarkEnd w:id="41"/>
     </w:p>
     <w:p>
       <w:pPr>
@@ -12964,7 +13210,7 @@
                     <pic:cNvPicPr/>
                   </pic:nvPicPr>
                   <pic:blipFill>
-                    <a:blip r:embed="rId42"/>
+                    <a:blip r:embed="rId43"/>
                     <a:stretch>
                       <a:fillRect/>
                     </a:stretch>
@@ -12990,7 +13236,7 @@
         <w:pStyle w:val="Caption"/>
         <w:jc w:val="both"/>
       </w:pPr>
-      <w:bookmarkStart w:id="41" w:name="_Toc182754816"/>
+      <w:bookmarkStart w:id="42" w:name="_Toc184055506"/>
       <w:r>
         <w:t xml:space="preserve">Figure </w:t>
       </w:r>
@@ -12999,13 +13245,13 @@
           <w:rPr>
             <w:noProof/>
           </w:rPr>
-          <w:t>25</w:t>
+          <w:t>26</w:t>
         </w:r>
       </w:fldSimple>
       <w:r>
         <w:t xml:space="preserve"> :  Dictionnaire de données</w:t>
       </w:r>
-      <w:bookmarkEnd w:id="41"/>
+      <w:bookmarkEnd w:id="42"/>
     </w:p>
     <w:p>
       <w:pPr>
@@ -13079,7 +13325,7 @@
                     <pic:cNvPicPr/>
                   </pic:nvPicPr>
                   <pic:blipFill>
-                    <a:blip r:embed="rId43"/>
+                    <a:blip r:embed="rId44"/>
                     <a:stretch>
                       <a:fillRect/>
                     </a:stretch>
@@ -13105,7 +13351,7 @@
         <w:pStyle w:val="Caption"/>
         <w:jc w:val="both"/>
       </w:pPr>
-      <w:bookmarkStart w:id="42" w:name="_Toc182754817"/>
+      <w:bookmarkStart w:id="43" w:name="_Toc184055507"/>
       <w:r>
         <w:t xml:space="preserve">Figure </w:t>
       </w:r>
@@ -13114,13 +13360,13 @@
           <w:rPr>
             <w:noProof/>
           </w:rPr>
-          <w:t>26</w:t>
+          <w:t>27</w:t>
         </w:r>
       </w:fldSimple>
       <w:r>
         <w:t xml:space="preserve"> : Branche du git</w:t>
       </w:r>
-      <w:bookmarkEnd w:id="42"/>
+      <w:bookmarkEnd w:id="43"/>
     </w:p>
     <w:p>
       <w:pPr>
@@ -13207,7 +13453,7 @@
                     <pic:cNvPicPr/>
                   </pic:nvPicPr>
                   <pic:blipFill>
-                    <a:blip r:embed="rId44"/>
+                    <a:blip r:embed="rId45"/>
                     <a:stretch>
                       <a:fillRect/>
                     </a:stretch>
@@ -13233,7 +13479,7 @@
         <w:pStyle w:val="Caption"/>
         <w:jc w:val="both"/>
       </w:pPr>
-      <w:bookmarkStart w:id="43" w:name="_Toc182754818"/>
+      <w:bookmarkStart w:id="44" w:name="_Toc184055508"/>
       <w:r>
         <w:t xml:space="preserve">Figure </w:t>
       </w:r>
@@ -13242,13 +13488,13 @@
           <w:rPr>
             <w:noProof/>
           </w:rPr>
-          <w:t>27</w:t>
+          <w:t>28</w:t>
         </w:r>
       </w:fldSimple>
       <w:r>
         <w:t xml:space="preserve"> : Branche git chef Projet</w:t>
       </w:r>
-      <w:bookmarkEnd w:id="43"/>
+      <w:bookmarkEnd w:id="44"/>
     </w:p>
     <w:p>
       <w:pPr>
@@ -13309,8 +13555,8 @@
       </w:r>
     </w:p>
     <w:sectPr>
-      <w:headerReference w:type="default" r:id="rId45"/>
-      <w:footerReference w:type="default" r:id="rId46"/>
+      <w:headerReference w:type="default" r:id="rId46"/>
+      <w:footerReference w:type="default" r:id="rId47"/>
       <w:pgSz w:w="11906" w:h="16838"/>
       <w:pgMar w:top="1417" w:right="1417" w:bottom="1417" w:left="1417" w:header="708" w:footer="708" w:gutter="0"/>
       <w:cols w:space="708"/>
@@ -13387,7 +13633,16 @@
       <w:pStyle w:val="Footer"/>
     </w:pPr>
     <w:r>
-      <w:t>Document spécification fonctionnel</w:t>
+      <w:t>Document spécification</w:t>
+    </w:r>
+    <w:r>
+      <w:t>s</w:t>
+    </w:r>
+    <w:r>
+      <w:t xml:space="preserve"> fonctionnel</w:t>
+    </w:r>
+    <w:r>
+      <w:t>les</w:t>
     </w:r>
   </w:p>
 </w:ftr>
@@ -16563,6 +16818,7 @@
   <w:style w:type="character" w:default="1" w:styleId="DefaultParagraphFont">
     <w:name w:val="Default Paragraph Font"/>
     <w:uiPriority w:val="1"/>
+    <w:semiHidden/>
     <w:unhideWhenUsed/>
   </w:style>
   <w:style w:type="table" w:default="1" w:styleId="TableNormal">
